--- a/Legacy/Diplomski/Diplomski rad - Luka Kruljac _ Sep21.docx
+++ b/Legacy/Diplomski/Diplomski rad - Luka Kruljac _ Sep21.docx
@@ -1,6 +1,6 @@
 
 <file path=word/document.xml><?xml version="1.0" encoding="utf-8"?>
-<w:document xmlns:wpc="http://schemas.microsoft.com/office/word/2010/wordprocessingCanvas" xmlns:cx="http://schemas.microsoft.com/office/drawing/2014/chartex" xmlns:cx1="http://schemas.microsoft.com/office/drawing/2015/9/8/chartex" xmlns:cx2="http://schemas.microsoft.com/office/drawing/2015/10/21/chartex" xmlns:cx3="http://schemas.microsoft.com/office/drawing/2016/5/9/chartex" xmlns:cx4="http://schemas.microsoft.com/office/drawing/2016/5/10/chartex" xmlns:cx5="http://schemas.microsoft.com/office/drawing/2016/5/11/chartex" xmlns:cx6="http://schemas.microsoft.com/office/drawing/2016/5/12/chartex" xmlns:cx7="http://schemas.microsoft.com/office/drawing/2016/5/13/chartex" xmlns:cx8="http://schemas.microsoft.com/office/drawing/2016/5/14/chartex" xmlns:mc="http://schemas.openxmlformats.org/markup-compatibility/2006" xmlns:aink="http://schemas.microsoft.com/office/drawing/2016/ink" xmlns:am3d="http://schemas.microsoft.com/office/drawing/2017/model3d" xmlns:o="urn:schemas-microsoft-com:office:office" xmlns:r="http://schemas.openxmlformats.org/officeDocument/2006/relationships" xmlns:m="http://schemas.openxmlformats.org/officeDocument/2006/math" xmlns:v="urn:schemas-microsoft-com:vml" xmlns:wp14="http://schemas.microsoft.com/office/word/2010/wordprocessingDrawing" xmlns:wp="http://schemas.openxmlformats.org/drawingml/2006/wordprocessingDrawing" xmlns:w10="urn:schemas-microsoft-com:office:word" xmlns:w="http://schemas.openxmlformats.org/wordprocessingml/2006/main" xmlns:w14="http://schemas.microsoft.com/office/word/2010/wordml" xmlns:w15="http://schemas.microsoft.com/office/word/2012/wordml" xmlns:w16cex="http://schemas.microsoft.com/office/word/2018/wordml/cex" xmlns:w16cid="http://schemas.microsoft.com/office/word/2016/wordml/cid" xmlns:w16="http://schemas.microsoft.com/office/word/2018/wordml" xmlns:w16se="http://schemas.microsoft.com/office/word/2015/wordml/symex" xmlns:wpg="http://schemas.microsoft.com/office/word/2010/wordprocessingGroup" xmlns:wpi="http://schemas.microsoft.com/office/word/2010/wordprocessingInk" xmlns:wne="http://schemas.microsoft.com/office/word/2006/wordml" xmlns:wps="http://schemas.microsoft.com/office/word/2010/wordprocessingShape" mc:Ignorable="w14 w15 w16se w16cid w16 w16cex wp14">
+<w:document xmlns:wpc="http://schemas.microsoft.com/office/word/2010/wordprocessingCanvas" xmlns:cx="http://schemas.microsoft.com/office/drawing/2014/chartex" xmlns:cx1="http://schemas.microsoft.com/office/drawing/2015/9/8/chartex" xmlns:cx2="http://schemas.microsoft.com/office/drawing/2015/10/21/chartex" xmlns:cx3="http://schemas.microsoft.com/office/drawing/2016/5/9/chartex" xmlns:cx4="http://schemas.microsoft.com/office/drawing/2016/5/10/chartex" xmlns:cx5="http://schemas.microsoft.com/office/drawing/2016/5/11/chartex" xmlns:cx6="http://schemas.microsoft.com/office/drawing/2016/5/12/chartex" xmlns:cx7="http://schemas.microsoft.com/office/drawing/2016/5/13/chartex" xmlns:cx8="http://schemas.microsoft.com/office/drawing/2016/5/14/chartex" xmlns:mc="http://schemas.openxmlformats.org/markup-compatibility/2006" xmlns:aink="http://schemas.microsoft.com/office/drawing/2016/ink" xmlns:am3d="http://schemas.microsoft.com/office/drawing/2017/model3d" xmlns:o="urn:schemas-microsoft-com:office:office" xmlns:r="http://schemas.openxmlformats.org/officeDocument/2006/relationships" xmlns:m="http://schemas.openxmlformats.org/officeDocument/2006/math" xmlns:v="urn:schemas-microsoft-com:vml" xmlns:wp14="http://schemas.microsoft.com/office/word/2010/wordprocessingDrawing" xmlns:wp="http://schemas.openxmlformats.org/drawingml/2006/wordprocessingDrawing" xmlns:w10="urn:schemas-microsoft-com:office:word" xmlns:w="http://schemas.openxmlformats.org/wordprocessingml/2006/main" xmlns:w14="http://schemas.microsoft.com/office/word/2010/wordml" xmlns:w15="http://schemas.microsoft.com/office/word/2012/wordml" xmlns:w16cex="http://schemas.microsoft.com/office/word/2018/wordml/cex" xmlns:w16cid="http://schemas.microsoft.com/office/word/2016/wordml/cid" xmlns:w16="http://schemas.microsoft.com/office/word/2018/wordml" xmlns:w16sdtdh="http://schemas.microsoft.com/office/word/2020/wordml/sdtdatahash" xmlns:w16se="http://schemas.microsoft.com/office/word/2015/wordml/symex" xmlns:wpg="http://schemas.microsoft.com/office/word/2010/wordprocessingGroup" xmlns:wpi="http://schemas.microsoft.com/office/word/2010/wordprocessingInk" xmlns:wne="http://schemas.microsoft.com/office/word/2006/wordml" xmlns:wps="http://schemas.microsoft.com/office/word/2010/wordprocessingShape" mc:Ignorable="w14 w15 w16se w16cid w16 w16cex w16sdtdh wp14">
   <w:body>
     <w:p>
       <w:pPr>
@@ -79,10 +79,41 @@
         <w:pStyle w:val="Title"/>
       </w:pPr>
       <w:r>
+        <w:t xml:space="preserve">SUSTAV ZA </w:t>
+      </w:r>
+      <w:r>
         <w:t>POSREDNO</w:t>
       </w:r>
       <w:r>
         <w:t xml:space="preserve"> KORIŠTENJE ULAZNIH UREĐAJA</w:t>
+      </w:r>
+      <w:r>
+        <w:br/>
+        <w:t xml:space="preserve">(eng. System for </w:t>
+      </w:r>
+      <w:proofErr w:type="spellStart"/>
+      <w:r>
+        <w:t>indirect</w:t>
+      </w:r>
+      <w:proofErr w:type="spellEnd"/>
+      <w:r>
+        <w:t xml:space="preserve"> use </w:t>
+      </w:r>
+      <w:proofErr w:type="spellStart"/>
+      <w:r>
+        <w:t>of</w:t>
+      </w:r>
+      <w:proofErr w:type="spellEnd"/>
+      <w:r>
+        <w:t xml:space="preserve"> input </w:t>
+      </w:r>
+      <w:proofErr w:type="spellStart"/>
+      <w:r>
+        <w:t>devices</w:t>
+      </w:r>
+      <w:proofErr w:type="spellEnd"/>
+      <w:r>
+        <w:t>)</w:t>
       </w:r>
     </w:p>
     <w:p>
@@ -117,7 +148,7 @@
     </w:p>
     <w:p>
       <w:pPr>
-        <w:ind w:left="0" w:hanging="1"/>
+        <w:ind w:left="0"/>
         <w:jc w:val="center"/>
         <w:rPr>
           <w:b/>
@@ -142,17 +173,6 @@
         <w:ind w:left="0"/>
         <w:jc w:val="center"/>
         <w:rPr>
-          <w:b/>
-          <w:sz w:val="32"/>
-          <w:szCs w:val="32"/>
-        </w:rPr>
-      </w:pPr>
-    </w:p>
-    <w:p>
-      <w:pPr>
-        <w:ind w:left="0"/>
-        <w:jc w:val="center"/>
-        <w:rPr>
           <w:rStyle w:val="SubtleEmphasis"/>
         </w:rPr>
       </w:pPr>
@@ -162,17 +182,6 @@
         </w:rPr>
         <w:t>Luka Kruljac</w:t>
       </w:r>
-    </w:p>
-    <w:p>
-      <w:pPr>
-        <w:ind w:left="0"/>
-        <w:jc w:val="center"/>
-        <w:rPr>
-          <w:b/>
-          <w:sz w:val="32"/>
-          <w:szCs w:val="32"/>
-        </w:rPr>
-      </w:pPr>
     </w:p>
     <w:p>
       <w:pPr>
@@ -3643,7 +3652,21 @@
                 <w:rStyle w:val="Hyperlink"/>
                 <w:noProof/>
               </w:rPr>
-              <w:t>Elektronička verzija rada</w:t>
+              <w:t xml:space="preserve">Elektronička verzija </w:t>
+            </w:r>
+            <w:r>
+              <w:rPr>
+                <w:rStyle w:val="Hyperlink"/>
+                <w:noProof/>
+              </w:rPr>
+              <w:t>r</w:t>
+            </w:r>
+            <w:r>
+              <w:rPr>
+                <w:rStyle w:val="Hyperlink"/>
+                <w:noProof/>
+              </w:rPr>
+              <w:t>ada</w:t>
             </w:r>
             <w:r>
               <w:rPr>
@@ -3826,13 +3849,22 @@
         <w:t>, odnosno više njih ovisno o platformama</w:t>
       </w:r>
       <w:r>
-        <w:t xml:space="preserve"> ciljanog</w:t>
+        <w:t xml:space="preserve"> ciljan</w:t>
+      </w:r>
+      <w:r>
+        <w:t>ih</w:t>
       </w:r>
       <w:r>
         <w:t xml:space="preserve"> </w:t>
       </w:r>
       <w:r>
-        <w:t>uređaja te aplikaciju</w:t>
+        <w:t>uređaja</w:t>
+      </w:r>
+      <w:r>
+        <w:t xml:space="preserve"> koje se žele koristiti</w:t>
+      </w:r>
+      <w:r>
+        <w:t xml:space="preserve"> te aplikaciju</w:t>
       </w:r>
       <w:r>
         <w:t xml:space="preserve"> koja se izvršava na posrednom uređaju</w:t>
@@ -4186,6 +4218,7 @@
         <w:t>Željeni način povezivanja uređaja</w:t>
       </w:r>
     </w:p>
+    <w:p/>
     <w:p>
       <w:pPr>
         <w:pStyle w:val="Heading2"/>
@@ -4194,7 +4227,6 @@
       <w:bookmarkEnd w:id="6"/>
       <w:bookmarkEnd w:id="7"/>
       <w:r>
-        <w:lastRenderedPageBreak/>
         <w:t>Uloga projekta</w:t>
       </w:r>
       <w:bookmarkEnd w:id="10"/>
@@ -4304,6 +4336,7 @@
     <w:p>
       <w:pPr>
         <w:pStyle w:val="NoSpacing"/>
+        <w:ind w:left="720"/>
         <w:rPr>
           <w:rFonts w:eastAsiaTheme="majorEastAsia"/>
         </w:rPr>
@@ -4312,13 +4345,61 @@
         <w:rPr>
           <w:rFonts w:eastAsiaTheme="majorEastAsia"/>
         </w:rPr>
-        <w:t xml:space="preserve">Ako za primjer uzmete laptop, njegovu integriranu </w:t>
+        <w:t>Ako</w:t>
       </w:r>
       <w:r>
         <w:rPr>
           <w:rFonts w:eastAsiaTheme="majorEastAsia"/>
         </w:rPr>
-        <w:t xml:space="preserve">tipkovnicu nije moguće (barem ne na jednostavan način) od spojiti od laptopa te ju zatim </w:t>
+        <w:t xml:space="preserve"> se</w:t>
+      </w:r>
+      <w:r>
+        <w:rPr>
+          <w:rFonts w:eastAsiaTheme="majorEastAsia"/>
+        </w:rPr>
+        <w:t xml:space="preserve"> za primjer </w:t>
+      </w:r>
+      <w:r>
+        <w:rPr>
+          <w:rFonts w:eastAsiaTheme="majorEastAsia"/>
+        </w:rPr>
+        <w:t>promatra</w:t>
+      </w:r>
+      <w:r>
+        <w:rPr>
+          <w:rFonts w:eastAsiaTheme="majorEastAsia"/>
+        </w:rPr>
+        <w:t xml:space="preserve"> </w:t>
+      </w:r>
+      <w:r>
+        <w:rPr>
+          <w:rFonts w:eastAsiaTheme="majorEastAsia"/>
+        </w:rPr>
+        <w:t>prijenosno računalo</w:t>
+      </w:r>
+      <w:r>
+        <w:rPr>
+          <w:rFonts w:eastAsiaTheme="majorEastAsia"/>
+        </w:rPr>
+        <w:t xml:space="preserve">, njegovu integriranu </w:t>
+      </w:r>
+      <w:r>
+        <w:rPr>
+          <w:rFonts w:eastAsiaTheme="majorEastAsia"/>
+        </w:rPr>
+        <w:t xml:space="preserve">tipkovnicu nije moguće (barem ne na jednostavan način) od spojiti od </w:t>
+      </w:r>
+      <w:r>
+        <w:rPr>
+          <w:rFonts w:eastAsiaTheme="majorEastAsia"/>
+        </w:rPr>
+        <w:t>prijenosnog računala</w:t>
+      </w:r>
+      <w:r>
+        <w:rPr>
+          <w:rFonts w:eastAsiaTheme="majorEastAsia"/>
+        </w:rPr>
+        <w:t xml:space="preserve"> te ju zatim </w:t>
       </w:r>
       <w:r>
         <w:rPr>
@@ -4366,6 +4447,7 @@
     <w:p>
       <w:pPr>
         <w:pStyle w:val="NoSpacing"/>
+        <w:ind w:left="720"/>
         <w:rPr>
           <w:rFonts w:eastAsiaTheme="majorEastAsia"/>
         </w:rPr>
@@ -4434,6 +4516,7 @@
     <w:p>
       <w:pPr>
         <w:pStyle w:val="NoSpacing"/>
+        <w:ind w:left="720"/>
         <w:rPr>
           <w:rFonts w:eastAsiaTheme="majorEastAsia"/>
         </w:rPr>
@@ -4460,12 +4543,25 @@
         <w:rPr>
           <w:rFonts w:eastAsiaTheme="majorEastAsia"/>
         </w:rPr>
-        <w:t>Ulazni uređaj nije dostupan</w:t>
+        <w:t>Ulazni uređaj</w:t>
+      </w:r>
+      <w:r>
+        <w:rPr>
+          <w:rFonts w:eastAsiaTheme="majorEastAsia"/>
+        </w:rPr>
+        <w:t xml:space="preserve"> u fizičkom obliku</w:t>
+      </w:r>
+      <w:r>
+        <w:rPr>
+          <w:rFonts w:eastAsiaTheme="majorEastAsia"/>
+        </w:rPr>
+        <w:t xml:space="preserve"> nije dostupan</w:t>
       </w:r>
     </w:p>
     <w:p>
       <w:pPr>
         <w:pStyle w:val="NoSpacing"/>
+        <w:ind w:left="720"/>
         <w:rPr>
           <w:rFonts w:eastAsiaTheme="majorEastAsia"/>
         </w:rPr>
@@ -4474,7 +4570,19 @@
         <w:rPr>
           <w:rFonts w:eastAsiaTheme="majorEastAsia"/>
         </w:rPr>
-        <w:t xml:space="preserve">Aplikacija na posrednom računalu nudi i tzv. Zaslonske uređaje, gdje kliktanje po sučelju simulira pritisak odgovarajuće tipke pa posjedovanje ulaznog uređaja nije nužno. </w:t>
+        <w:t xml:space="preserve">Aplikacija na posrednom računalu nudi i tzv. </w:t>
+      </w:r>
+      <w:r>
+        <w:rPr>
+          <w:rFonts w:eastAsiaTheme="majorEastAsia"/>
+        </w:rPr>
+        <w:t>z</w:t>
+      </w:r>
+      <w:r>
+        <w:rPr>
+          <w:rFonts w:eastAsiaTheme="majorEastAsia"/>
+        </w:rPr>
+        <w:t xml:space="preserve">aslonske uređaje, gdje kliktanje po sučelju simulira pritisak odgovarajuće tipke pa posjedovanje ulaznog uređaja nije nužno. </w:t>
       </w:r>
     </w:p>
     <w:p>
@@ -4610,6 +4718,52 @@
     </w:p>
     <w:p>
       <w:pPr>
+        <w:pStyle w:val="NoSpacing"/>
+        <w:jc w:val="center"/>
+      </w:pPr>
+      <w:r>
+        <w:rPr>
+          <w:noProof/>
+        </w:rPr>
+        <w:drawing>
+          <wp:inline distT="0" distB="0" distL="0" distR="0" wp14:anchorId="0D0F5226" wp14:editId="1FCF2983">
+            <wp:extent cx="5524500" cy="3724275"/>
+            <wp:effectExtent l="0" t="0" r="0" b="9525"/>
+            <wp:docPr id="1" name="Picture 1"/>
+            <wp:cNvGraphicFramePr>
+              <a:graphicFrameLocks xmlns:a="http://schemas.openxmlformats.org/drawingml/2006/main" noChangeAspect="1"/>
+            </wp:cNvGraphicFramePr>
+            <a:graphic xmlns:a="http://schemas.openxmlformats.org/drawingml/2006/main">
+              <a:graphicData uri="http://schemas.openxmlformats.org/drawingml/2006/picture">
+                <pic:pic xmlns:pic="http://schemas.openxmlformats.org/drawingml/2006/picture">
+                  <pic:nvPicPr>
+                    <pic:cNvPr id="1" name=""/>
+                    <pic:cNvPicPr/>
+                  </pic:nvPicPr>
+                  <pic:blipFill>
+                    <a:blip r:embed="rId13"/>
+                    <a:stretch>
+                      <a:fillRect/>
+                    </a:stretch>
+                  </pic:blipFill>
+                  <pic:spPr>
+                    <a:xfrm>
+                      <a:off x="0" y="0"/>
+                      <a:ext cx="5524500" cy="3724275"/>
+                    </a:xfrm>
+                    <a:prstGeom prst="rect">
+                      <a:avLst/>
+                    </a:prstGeom>
+                  </pic:spPr>
+                </pic:pic>
+              </a:graphicData>
+            </a:graphic>
+          </wp:inline>
+        </w:drawing>
+      </w:r>
+    </w:p>
+    <w:p>
+      <w:pPr>
         <w:pStyle w:val="Caption"/>
         <w:ind w:left="0"/>
         <w:jc w:val="center"/>
@@ -4720,7 +4874,11 @@
         <w:fldChar w:fldCharType="end"/>
       </w:r>
       <w:r>
-        <w:t xml:space="preserve"> koji također pruža puno više mogućnosti i ima puno širu primjenu, međutim neka ograničenja iz ovog projekta u određenim situacijama daju prednosti projektu</w:t>
+        <w:t xml:space="preserve"> koji također pruža puno više mogućnosti i ima puno širu primjenu, međutim neka ograničenja iz ovog projekta u određenim situacijama daju prednosti </w:t>
+      </w:r>
+      <w:r>
+        <w:lastRenderedPageBreak/>
+        <w:t>projektu</w:t>
       </w:r>
       <w:r>
         <w:t xml:space="preserve"> iz naslova</w:t>
@@ -4807,7 +4965,6 @@
         </w:numPr>
       </w:pPr>
       <w:r>
-        <w:lastRenderedPageBreak/>
         <w:t xml:space="preserve">Smanjeno korištenje </w:t>
       </w:r>
       <w:proofErr w:type="spellStart"/>
@@ -5421,7 +5578,7 @@
         <w:br/>
         <w:t xml:space="preserve">dostupno na </w:t>
       </w:r>
-      <w:hyperlink r:id="rId13" w:history="1">
+      <w:hyperlink r:id="rId14" w:history="1">
         <w:r>
           <w:rPr>
             <w:rStyle w:val="Hyperlink"/>
@@ -5467,7 +5624,7 @@
         <w:br/>
         <w:t xml:space="preserve">dostupno na </w:t>
       </w:r>
-      <w:hyperlink r:id="rId14" w:history="1">
+      <w:hyperlink r:id="rId15" w:history="1">
         <w:r>
           <w:rPr>
             <w:rStyle w:val="Hyperlink"/>
@@ -5504,7 +5661,7 @@
         <w:br/>
         <w:t xml:space="preserve">dostupno na </w:t>
       </w:r>
-      <w:hyperlink r:id="rId15" w:history="1">
+      <w:hyperlink r:id="rId16" w:history="1">
         <w:r>
           <w:rPr>
             <w:rStyle w:val="Hyperlink"/>
@@ -5554,175 +5711,14 @@
     <w:p>
       <w:pPr>
         <w:pStyle w:val="NoNumberHeading1"/>
-        <w:ind w:left="0" w:firstLine="0"/>
-      </w:pPr>
-      <w:bookmarkStart w:id="46" w:name="_Toc57557013"/>
-      <w:r>
-        <w:lastRenderedPageBreak/>
-        <w:t>Popis i opis upotrjebljenih oznaka</w:t>
-      </w:r>
-      <w:bookmarkEnd w:id="46"/>
-    </w:p>
-    <w:tbl>
-      <w:tblPr>
-        <w:tblStyle w:val="TableGrid"/>
-        <w:tblpPr w:leftFromText="180" w:rightFromText="180" w:horzAnchor="margin" w:tblpY="765"/>
-        <w:tblW w:w="0" w:type="auto"/>
-        <w:tblLook w:val="04A0" w:firstRow="1" w:lastRow="0" w:firstColumn="1" w:lastColumn="0" w:noHBand="0" w:noVBand="1"/>
-      </w:tblPr>
-      <w:tblGrid>
-        <w:gridCol w:w="3114"/>
-        <w:gridCol w:w="6230"/>
-      </w:tblGrid>
-      <w:tr>
-        <w:trPr>
-          <w:cantSplit/>
-          <w:trHeight w:hRule="exact" w:val="510"/>
-          <w:tblHeader/>
-        </w:trPr>
-        <w:tc>
-          <w:tcPr>
-            <w:tcW w:w="3114" w:type="dxa"/>
-            <w:vAlign w:val="center"/>
-          </w:tcPr>
-          <w:p>
-            <w:pPr>
-              <w:pStyle w:val="NoSpacing"/>
-              <w:spacing w:line="240" w:lineRule="auto"/>
-              <w:jc w:val="center"/>
-            </w:pPr>
-            <w:r>
-              <w:t>VNC</w:t>
-            </w:r>
-          </w:p>
-        </w:tc>
-        <w:tc>
-          <w:tcPr>
-            <w:tcW w:w="6230" w:type="dxa"/>
-            <w:vAlign w:val="center"/>
-          </w:tcPr>
-          <w:p>
-            <w:pPr>
-              <w:pStyle w:val="NoSpacing"/>
-              <w:spacing w:line="240" w:lineRule="auto"/>
-              <w:jc w:val="center"/>
-            </w:pPr>
-            <w:r>
-              <w:t>Virtual Network Computing</w:t>
-            </w:r>
-          </w:p>
-        </w:tc>
-      </w:tr>
-      <w:tr>
-        <w:trPr>
-          <w:cantSplit/>
-          <w:trHeight w:hRule="exact" w:val="510"/>
-          <w:tblHeader/>
-        </w:trPr>
-        <w:tc>
-          <w:tcPr>
-            <w:tcW w:w="3114" w:type="dxa"/>
-            <w:vAlign w:val="center"/>
-          </w:tcPr>
-          <w:p>
-            <w:pPr>
-              <w:pStyle w:val="NoSpacing"/>
-              <w:spacing w:line="240" w:lineRule="auto"/>
-              <w:jc w:val="center"/>
-            </w:pPr>
-            <w:r>
-              <w:t>SSH</w:t>
-            </w:r>
-          </w:p>
-        </w:tc>
-        <w:tc>
-          <w:tcPr>
-            <w:tcW w:w="6230" w:type="dxa"/>
-            <w:vAlign w:val="center"/>
-          </w:tcPr>
-          <w:p>
-            <w:pPr>
-              <w:pStyle w:val="NoSpacing"/>
-              <w:spacing w:line="240" w:lineRule="auto"/>
-              <w:jc w:val="center"/>
-            </w:pPr>
-          </w:p>
-        </w:tc>
-      </w:tr>
-      <w:tr>
-        <w:trPr>
-          <w:cantSplit/>
-          <w:trHeight w:hRule="exact" w:val="510"/>
-          <w:tblHeader/>
-        </w:trPr>
-        <w:tc>
-          <w:tcPr>
-            <w:tcW w:w="3114" w:type="dxa"/>
-            <w:vAlign w:val="center"/>
-          </w:tcPr>
-          <w:p>
-            <w:pPr>
-              <w:pStyle w:val="NoSpacing"/>
-              <w:spacing w:line="240" w:lineRule="auto"/>
-              <w:jc w:val="center"/>
-              <w:rPr>
-                <w:sz w:val="20"/>
-                <w:szCs w:val="20"/>
-              </w:rPr>
-            </w:pPr>
-            <w:r>
-              <w:t>RPI</w:t>
-            </w:r>
-          </w:p>
-        </w:tc>
-        <w:tc>
-          <w:tcPr>
-            <w:tcW w:w="6230" w:type="dxa"/>
-            <w:vAlign w:val="center"/>
-          </w:tcPr>
-          <w:p>
-            <w:pPr>
-              <w:pStyle w:val="NoSpacing"/>
-              <w:spacing w:line="240" w:lineRule="auto"/>
-              <w:jc w:val="center"/>
-              <w:rPr>
-                <w:sz w:val="20"/>
-                <w:szCs w:val="20"/>
-              </w:rPr>
-            </w:pPr>
-            <w:r>
-              <w:t>Raspberry Pi</w:t>
-            </w:r>
-          </w:p>
-        </w:tc>
-      </w:tr>
-    </w:tbl>
-    <w:p>
-      <w:pPr>
-        <w:pStyle w:val="NoSpacing"/>
-        <w:rPr>
-          <w:rFonts w:eastAsiaTheme="majorEastAsia" w:cstheme="majorBidi"/>
-          <w:b/>
-          <w:color w:val="000000" w:themeColor="text1"/>
-          <w:sz w:val="32"/>
-          <w:szCs w:val="32"/>
-        </w:rPr>
-      </w:pPr>
-      <w:r>
-        <w:br w:type="page"/>
-      </w:r>
-    </w:p>
-    <w:p>
-      <w:pPr>
-        <w:pStyle w:val="NoNumberHeading1"/>
         <w:ind w:firstLine="0"/>
       </w:pPr>
-      <w:bookmarkStart w:id="47" w:name="_Toc57557014"/>
+      <w:bookmarkStart w:id="46" w:name="_Toc57557014"/>
       <w:r>
         <w:lastRenderedPageBreak/>
         <w:t>Popis i opis upotrjebljenih kratica</w:t>
       </w:r>
-      <w:bookmarkEnd w:id="47"/>
+      <w:bookmarkEnd w:id="46"/>
     </w:p>
     <w:tbl>
       <w:tblPr>
@@ -5877,6 +5873,9 @@
               <w:spacing w:before="0" w:after="0" w:line="240" w:lineRule="auto"/>
               <w:jc w:val="center"/>
             </w:pPr>
+            <w:r>
+              <w:t>TCP/IP</w:t>
+            </w:r>
           </w:p>
         </w:tc>
         <w:tc>
@@ -5890,6 +5889,35 @@
               <w:spacing w:before="0" w:after="0" w:line="240" w:lineRule="auto"/>
               <w:jc w:val="center"/>
             </w:pPr>
+            <w:proofErr w:type="spellStart"/>
+            <w:r>
+              <w:t>Transimsion</w:t>
+            </w:r>
+            <w:proofErr w:type="spellEnd"/>
+            <w:r>
+              <w:t xml:space="preserve"> </w:t>
+            </w:r>
+            <w:proofErr w:type="spellStart"/>
+            <w:r>
+              <w:t>Control</w:t>
+            </w:r>
+            <w:proofErr w:type="spellEnd"/>
+            <w:r>
+              <w:t xml:space="preserve"> </w:t>
+            </w:r>
+            <w:proofErr w:type="spellStart"/>
+            <w:r>
+              <w:t>Protocol</w:t>
+            </w:r>
+            <w:proofErr w:type="spellEnd"/>
+            <w:r>
+              <w:t xml:space="preserve">/Internet </w:t>
+            </w:r>
+            <w:proofErr w:type="spellStart"/>
+            <w:r>
+              <w:t>Protocol</w:t>
+            </w:r>
+            <w:proofErr w:type="spellEnd"/>
           </w:p>
         </w:tc>
       </w:tr>
@@ -6013,30 +6041,30 @@
         <w:pStyle w:val="NoNumberHeading1"/>
         <w:ind w:firstLine="0"/>
       </w:pPr>
-      <w:bookmarkStart w:id="48" w:name="_Toc57557015"/>
+      <w:bookmarkStart w:id="47" w:name="_Toc57557015"/>
       <w:r>
         <w:lastRenderedPageBreak/>
         <w:t>Sažetak</w:t>
       </w:r>
+      <w:bookmarkEnd w:id="47"/>
+    </w:p>
+    <w:p>
+      <w:pPr>
+        <w:pStyle w:val="NoSpacing"/>
+      </w:pPr>
+      <w:r>
+        <w:t xml:space="preserve">Ovdje dolazi neki tekst. Ovdje dolazi neki tekst. Ovdje dolazi neki tekst. Ovdje dolazi neki tekst. Ovdje dolazi neki tekst. Ovdje dolazi neki tekst. Ovdje dolazi neki tekst. Ovdje dolazi neki tekst. Ovdje dolazi neki tekst. Ovdje dolazi neki tekst. Ovdje dolazi neki tekst. Ovdje dolazi neki tekst. Ovdje dolazi neki tekst. Ovdje dolazi neki tekst. Ovdje dolazi neki tekst. Ovdje dolazi neki tekst. Ovdje dolazi neki tekst. Ovdje dolazi neki tekst. Ovdje dolazi neki tekst. Ovdje dolazi neki tekst. Ovdje dolazi neki tekst. Ovdje dolazi neki tekst. Ovdje dolazi neki tekst. </w:t>
+      </w:r>
+    </w:p>
+    <w:p>
+      <w:pPr>
+        <w:pStyle w:val="NoNumberingHeading2"/>
+      </w:pPr>
+      <w:bookmarkStart w:id="48" w:name="_Toc57557016"/>
+      <w:r>
+        <w:t>Ključne riječi</w:t>
+      </w:r>
       <w:bookmarkEnd w:id="48"/>
-    </w:p>
-    <w:p>
-      <w:pPr>
-        <w:pStyle w:val="NoSpacing"/>
-      </w:pPr>
-      <w:r>
-        <w:t xml:space="preserve">Ovdje dolazi neki tekst. Ovdje dolazi neki tekst. Ovdje dolazi neki tekst. Ovdje dolazi neki tekst. Ovdje dolazi neki tekst. Ovdje dolazi neki tekst. Ovdje dolazi neki tekst. Ovdje dolazi neki tekst. Ovdje dolazi neki tekst. Ovdje dolazi neki tekst. Ovdje dolazi neki tekst. Ovdje dolazi neki tekst. Ovdje dolazi neki tekst. Ovdje dolazi neki tekst. Ovdje dolazi neki tekst. Ovdje dolazi neki tekst. Ovdje dolazi neki tekst. Ovdje dolazi neki tekst. Ovdje dolazi neki tekst. Ovdje dolazi neki tekst. Ovdje dolazi neki tekst. Ovdje dolazi neki tekst. Ovdje dolazi neki tekst. </w:t>
-      </w:r>
-    </w:p>
-    <w:p>
-      <w:pPr>
-        <w:pStyle w:val="NoNumberingHeading2"/>
-      </w:pPr>
-      <w:bookmarkStart w:id="49" w:name="_Toc57557016"/>
-      <w:r>
-        <w:t>Ključne riječi</w:t>
-      </w:r>
-      <w:bookmarkEnd w:id="49"/>
     </w:p>
     <w:p>
       <w:pPr>
@@ -6099,38 +6127,38 @@
         <w:pStyle w:val="NoNumberHeading1"/>
         <w:ind w:firstLine="0"/>
       </w:pPr>
-      <w:bookmarkStart w:id="50" w:name="_Toc57557017"/>
+      <w:bookmarkStart w:id="49" w:name="_Toc57557017"/>
       <w:r>
         <w:t>Abstract</w:t>
       </w:r>
+      <w:bookmarkEnd w:id="49"/>
+    </w:p>
+    <w:p>
+      <w:pPr>
+        <w:pStyle w:val="NoSpacing"/>
+      </w:pPr>
+      <w:r>
+        <w:t>Ovdje dolazi neki tekst. Ovdje dolazi neki tekst. Ovdje dolazi neki tekst. Ovdje dolazi neki tekst. Ovdje dolazi neki tekst. Ovdje dolazi neki tekst. Ovdje dolazi neki tekst. Ovdje dolazi neki tekst. Ovdje dolazi neki tekst. Ovdje dolazi neki tekst. Ovdje dolazi neki tekst. Ovdje dolazi neki tekst. Ovdje dolazi neki tekst. Ovdje dolazi neki tekst. Ovdje dolazi neki tekst. Ovdje dolazi neki tekst. Ovdje dolazi neki tekst. Ovdje dolazi neki tekst. Ovdje dolazi neki tekst. Ovdje dolazi neki tekst. Ovdje dolazi neki tekst. Ovdje dolazi neki tekst. Ovdje dolazi neki tekst</w:t>
+      </w:r>
+    </w:p>
+    <w:p>
+      <w:pPr>
+        <w:pStyle w:val="NoNumberingHeading2"/>
+      </w:pPr>
+      <w:bookmarkStart w:id="50" w:name="_Toc57557018"/>
+      <w:proofErr w:type="spellStart"/>
+      <w:r>
+        <w:t>Key</w:t>
+      </w:r>
+      <w:proofErr w:type="spellEnd"/>
+      <w:r>
+        <w:t xml:space="preserve"> </w:t>
+      </w:r>
+      <w:proofErr w:type="spellStart"/>
+      <w:r>
+        <w:t>words</w:t>
+      </w:r>
       <w:bookmarkEnd w:id="50"/>
-    </w:p>
-    <w:p>
-      <w:pPr>
-        <w:pStyle w:val="NoSpacing"/>
-      </w:pPr>
-      <w:r>
-        <w:t>Ovdje dolazi neki tekst. Ovdje dolazi neki tekst. Ovdje dolazi neki tekst. Ovdje dolazi neki tekst. Ovdje dolazi neki tekst. Ovdje dolazi neki tekst. Ovdje dolazi neki tekst. Ovdje dolazi neki tekst. Ovdje dolazi neki tekst. Ovdje dolazi neki tekst. Ovdje dolazi neki tekst. Ovdje dolazi neki tekst. Ovdje dolazi neki tekst. Ovdje dolazi neki tekst. Ovdje dolazi neki tekst. Ovdje dolazi neki tekst. Ovdje dolazi neki tekst. Ovdje dolazi neki tekst. Ovdje dolazi neki tekst. Ovdje dolazi neki tekst. Ovdje dolazi neki tekst. Ovdje dolazi neki tekst. Ovdje dolazi neki tekst</w:t>
-      </w:r>
-    </w:p>
-    <w:p>
-      <w:pPr>
-        <w:pStyle w:val="NoNumberingHeading2"/>
-      </w:pPr>
-      <w:bookmarkStart w:id="51" w:name="_Toc57557018"/>
-      <w:proofErr w:type="spellStart"/>
-      <w:r>
-        <w:t>Key</w:t>
-      </w:r>
-      <w:proofErr w:type="spellEnd"/>
-      <w:r>
-        <w:t xml:space="preserve"> </w:t>
-      </w:r>
-      <w:proofErr w:type="spellStart"/>
-      <w:r>
-        <w:t>words</w:t>
-      </w:r>
-      <w:bookmarkEnd w:id="51"/>
       <w:proofErr w:type="spellEnd"/>
     </w:p>
     <w:p>
@@ -6212,187 +6240,231 @@
         <w:pStyle w:val="NoNumberHeading1"/>
         <w:ind w:firstLine="0"/>
       </w:pPr>
-      <w:bookmarkStart w:id="52" w:name="_Toc57557019"/>
+      <w:bookmarkStart w:id="51" w:name="_Toc57557019"/>
       <w:r>
         <w:lastRenderedPageBreak/>
         <w:t>Životopis</w:t>
       </w:r>
-      <w:bookmarkEnd w:id="52"/>
+      <w:bookmarkEnd w:id="51"/>
     </w:p>
     <w:p>
       <w:pPr>
         <w:pStyle w:val="NoSpacing"/>
       </w:pPr>
       <w:r>
-        <w:t xml:space="preserve">Luka Kruljac rođen je 25.3.1997. u Đakovu. Odrastao u </w:t>
+        <w:t xml:space="preserve">Luka Kruljac rođen je 25.3.1997. u Đakovu. Odrastao u Gašincima gdje je i pohađao Osnovnu školu </w:t>
       </w:r>
       <w:proofErr w:type="spellStart"/>
       <w:r>
-        <w:t>Gašincima</w:t>
+        <w:t>J.A.Ćolnića</w:t>
       </w:r>
       <w:proofErr w:type="spellEnd"/>
       <w:r>
-        <w:t xml:space="preserve"> gdje je i pohađao Osnovnu školu </w:t>
+        <w:t xml:space="preserve"> od 1. do 4. razreda. Osnovnu školu od 5. do 8. razreda pohađa u istoimenoj školi u Satnici Đakovačkoj. Godine 2010. upisuje prirodoslovno-matematičku gimnaziju </w:t>
       </w:r>
       <w:proofErr w:type="spellStart"/>
       <w:r>
-        <w:t>J.A.Ćolnića</w:t>
+        <w:t>A.G.Matoš</w:t>
       </w:r>
       <w:proofErr w:type="spellEnd"/>
       <w:r>
-        <w:t xml:space="preserve"> od 1. do 4. razreda. Osnovnu školu od 5. do 8. razreda pohađa u istoimenoj školi u Satnici Đakovačkoj. Godine 2010. upisuje prirodoslovno-matematičku gimnaziju </w:t>
+        <w:t xml:space="preserve"> u Đakovu</w:t>
+      </w:r>
+      <w:r>
+        <w:t>, istu</w:t>
+      </w:r>
+      <w:r>
+        <w:t xml:space="preserve"> završava 2015. godine kada upisuje program vojnog kadeta, smjer Vojno inženjerstvo. Program kadeta napušta iz osobnih razloga te u listopadu </w:t>
+      </w:r>
+      <w:r>
+        <w:t>2015.</w:t>
+      </w:r>
+      <w:r>
+        <w:t xml:space="preserve"> godine upisuje sveučilišni preddiplomsk</w:t>
+      </w:r>
+      <w:r>
+        <w:t>i</w:t>
+      </w:r>
+      <w:r>
+        <w:t xml:space="preserve"> studij elektrotehnike na Elektrotehničkom fakultet Osijek. Za vrijeme </w:t>
+      </w:r>
+      <w:r>
+        <w:t>preddiplomskog studija</w:t>
+      </w:r>
+      <w:r>
+        <w:t xml:space="preserve"> 2016. i 2017. odrađuje praksu u tvrtki Siemens </w:t>
       </w:r>
       <w:proofErr w:type="spellStart"/>
       <w:r>
-        <w:t>A.G.Matoš</w:t>
+        <w:t>Convergence</w:t>
       </w:r>
       <w:proofErr w:type="spellEnd"/>
       <w:r>
-        <w:t xml:space="preserve"> u Đakovu</w:t>
-      </w:r>
-      <w:r>
-        <w:t>, istu</w:t>
-      </w:r>
-      <w:r>
-        <w:t xml:space="preserve"> završava 2015. godine kada upisuje program vojnog kadeta, smjer Vojno inženjerstvo. Program kadeta napušta iz osobnih razloga te u listopadu </w:t>
-      </w:r>
-      <w:r>
-        <w:t>2015.</w:t>
-      </w:r>
-      <w:r>
-        <w:t xml:space="preserve"> godine upisuje sveučilišni preddiplomsk</w:t>
-      </w:r>
-      <w:r>
-        <w:t>i</w:t>
-      </w:r>
-      <w:r>
-        <w:t xml:space="preserve"> studij elektrotehnike na Elektrotehničkom fakultet Osijek. Za vrijeme studiranja 2016. i 2017. odrađuje praksu u tvrtki Siemens </w:t>
+        <w:t xml:space="preserve"> </w:t>
       </w:r>
       <w:proofErr w:type="spellStart"/>
       <w:r>
-        <w:t>Convergence</w:t>
+        <w:t>Creators</w:t>
       </w:r>
       <w:proofErr w:type="spellEnd"/>
       <w:r>
+        <w:t xml:space="preserve">, </w:t>
+      </w:r>
+      <w:r>
+        <w:t xml:space="preserve">a </w:t>
+      </w:r>
+      <w:r>
+        <w:t xml:space="preserve">2018. u tvrtki </w:t>
+      </w:r>
+      <w:proofErr w:type="spellStart"/>
+      <w:r>
+        <w:t>Inchoo</w:t>
+      </w:r>
+      <w:proofErr w:type="spellEnd"/>
+      <w:r>
+        <w:t>. Nakon završenog preddiplomskog</w:t>
+      </w:r>
+      <w:r>
+        <w:t xml:space="preserve"> studija komunikacija i informacijskih tehnologija</w:t>
+      </w:r>
+      <w:r>
+        <w:t xml:space="preserve"> upisuje diplomski studij Automobilskog računarstva i komunikacija </w:t>
+      </w:r>
+      <w:r>
+        <w:t>na istom fakultetu.</w:t>
+      </w:r>
+      <w:r>
         <w:t xml:space="preserve"> </w:t>
       </w:r>
+      <w:r>
+        <w:t xml:space="preserve">Za vrijeme studija </w:t>
+      </w:r>
+      <w:r>
+        <w:t>bio je član, a zatim i predsjednik Studentskog Zbora</w:t>
+      </w:r>
+      <w:r>
+        <w:t xml:space="preserve">, te </w:t>
+      </w:r>
+      <w:r>
+        <w:t>član studentskog ogranka IEEE Osijek, gdje također  u jednom periodu obnaša neke od dužnosti uprave ogranka.</w:t>
+      </w:r>
+      <w:r>
+        <w:t xml:space="preserve"> Tijekom ljeta</w:t>
+      </w:r>
+      <w:r>
+        <w:t xml:space="preserve"> 2019. godine sudjeluje na </w:t>
+      </w:r>
       <w:proofErr w:type="spellStart"/>
       <w:r>
-        <w:t>Creators</w:t>
+        <w:t>W</w:t>
+      </w:r>
+      <w:r>
+        <w:t>ork</w:t>
+      </w:r>
+      <w:r>
+        <w:t>&amp;T</w:t>
+      </w:r>
+      <w:r>
+        <w:t>ravel</w:t>
       </w:r>
       <w:proofErr w:type="spellEnd"/>
       <w:r>
-        <w:t xml:space="preserve">, </w:t>
-      </w:r>
-      <w:r>
-        <w:t xml:space="preserve">a </w:t>
-      </w:r>
-      <w:r>
-        <w:t xml:space="preserve">2018. u tvrtki </w:t>
+        <w:t xml:space="preserve"> programu u SAD-u</w:t>
+      </w:r>
+      <w:r>
+        <w:t>, a o</w:t>
+      </w:r>
+      <w:r>
+        <w:t xml:space="preserve">d jeseni </w:t>
+      </w:r>
+      <w:r>
+        <w:t>iste godine</w:t>
+      </w:r>
+      <w:r>
+        <w:t xml:space="preserve"> počinje raditi</w:t>
+      </w:r>
+      <w:r>
+        <w:t xml:space="preserve"> k</w:t>
+      </w:r>
+      <w:r>
+        <w:t>ao stipendist u tvrt</w:t>
+      </w:r>
+      <w:r>
+        <w:t>k</w:t>
+      </w:r>
+      <w:r>
+        <w:t>i RT-RK</w:t>
+      </w:r>
+      <w:r>
+        <w:t xml:space="preserve"> koju napušta</w:t>
+      </w:r>
+      <w:r>
+        <w:t xml:space="preserve"> nakon nešto manje od godinu dana</w:t>
+      </w:r>
+      <w:r>
+        <w:t xml:space="preserve">. </w:t>
+      </w:r>
+      <w:r>
+        <w:t>Zatim</w:t>
+      </w:r>
+      <w:r>
+        <w:t>,</w:t>
+      </w:r>
+      <w:r>
+        <w:t xml:space="preserve"> o</w:t>
+      </w:r>
+      <w:r>
+        <w:t xml:space="preserve">d jeseni 2020. godine sudjeluje na Erasmus </w:t>
       </w:r>
       <w:proofErr w:type="spellStart"/>
       <w:r>
-        <w:t>Inchoo</w:t>
+        <w:t>Internship</w:t>
       </w:r>
       <w:proofErr w:type="spellEnd"/>
       <w:r>
-        <w:t>. Nakon završenog preddiplomskog</w:t>
-      </w:r>
-      <w:r>
-        <w:t xml:space="preserve"> studija komunikacija i informacijskih tehnologija</w:t>
-      </w:r>
-      <w:r>
-        <w:t xml:space="preserve"> upisuje diplomski studij Automobilskog računarstva i komunikacija </w:t>
-      </w:r>
-      <w:r>
-        <w:t>na istom fakultetu.</w:t>
-      </w:r>
-      <w:r>
-        <w:t xml:space="preserve"> Određen period tijekom studiranja bio je član, a zatim i predsjednik Studentskog Zbora. Četiri godine je član studentskog ogranka IEEE Osijek, gdje također  u jednom periodu obnaša neke od dužnosti uprave ogranka. </w:t>
-      </w:r>
-      <w:r>
-        <w:t xml:space="preserve"> T</w:t>
-      </w:r>
-      <w:r>
-        <w:t xml:space="preserve">ijekom ljeta 2019. godine sudjeluje na </w:t>
+        <w:t xml:space="preserve"> programu u tvrtki </w:t>
       </w:r>
       <w:proofErr w:type="spellStart"/>
       <w:r>
-        <w:t>W</w:t>
-      </w:r>
-      <w:r>
-        <w:t>ork</w:t>
-      </w:r>
-      <w:r>
-        <w:t>&amp;T</w:t>
-      </w:r>
-      <w:r>
-        <w:t>ravel</w:t>
+        <w:t>Infineon</w:t>
       </w:r>
       <w:proofErr w:type="spellEnd"/>
       <w:r>
-        <w:t xml:space="preserve"> programu u SAD-u</w:t>
-      </w:r>
-      <w:r>
-        <w:t>. O</w:t>
-      </w:r>
-      <w:r>
-        <w:t>d jeseni 2019.</w:t>
-      </w:r>
-      <w:r>
-        <w:t xml:space="preserve"> počinje raditi</w:t>
-      </w:r>
-      <w:r>
-        <w:t xml:space="preserve"> k</w:t>
-      </w:r>
-      <w:r>
-        <w:t>ao stipendist u tvrt</w:t>
-      </w:r>
-      <w:r>
-        <w:t>k</w:t>
-      </w:r>
-      <w:r>
-        <w:t>i RT-RK</w:t>
-      </w:r>
-      <w:r>
-        <w:t xml:space="preserve"> koju napušta</w:t>
-      </w:r>
-      <w:r>
-        <w:t xml:space="preserve"> nakon nešto manje od godinu dana</w:t>
-      </w:r>
+        <w:t xml:space="preserve"> Technologies u Austriji gdje i danas radi kao </w:t>
+      </w:r>
+      <w:r>
+        <w:t>s</w:t>
+      </w:r>
+      <w:r>
+        <w:t>oftware</w:t>
+      </w:r>
+      <w:r>
+        <w:t xml:space="preserve"> &amp; </w:t>
+      </w:r>
+      <w:proofErr w:type="spellStart"/>
+      <w:r>
+        <w:t>component</w:t>
+      </w:r>
+      <w:proofErr w:type="spellEnd"/>
+      <w:r>
+        <w:t xml:space="preserve"> </w:t>
+      </w:r>
+      <w:proofErr w:type="spellStart"/>
+      <w:r>
+        <w:t>validation</w:t>
+      </w:r>
+      <w:proofErr w:type="spellEnd"/>
+      <w:r>
+        <w:t xml:space="preserve"> </w:t>
+      </w:r>
+      <w:proofErr w:type="spellStart"/>
+      <w:r>
+        <w:t>engineer</w:t>
+      </w:r>
+      <w:proofErr w:type="spellEnd"/>
       <w:r>
         <w:t xml:space="preserve">. </w:t>
       </w:r>
-      <w:r>
-        <w:t>Zatim o</w:t>
-      </w:r>
-      <w:r>
-        <w:t xml:space="preserve">d jeseni 2020. godine sudjeluje na Erasmus </w:t>
-      </w:r>
-      <w:proofErr w:type="spellStart"/>
-      <w:r>
-        <w:t>Internship</w:t>
-      </w:r>
-      <w:proofErr w:type="spellEnd"/>
-      <w:r>
-        <w:t xml:space="preserve"> programu u tvrtki </w:t>
-      </w:r>
-      <w:proofErr w:type="spellStart"/>
-      <w:r>
-        <w:t>Infineon</w:t>
-      </w:r>
-      <w:proofErr w:type="spellEnd"/>
-      <w:r>
-        <w:t xml:space="preserve"> Technologies u Austriji gdje i danas radi kao junior software </w:t>
-      </w:r>
-      <w:proofErr w:type="spellStart"/>
-      <w:r>
-        <w:t>engineer</w:t>
-      </w:r>
-      <w:proofErr w:type="spellEnd"/>
-      <w:r>
-        <w:t xml:space="preserve">. </w:t>
-      </w:r>
     </w:p>
     <w:p>
       <w:pPr>
@@ -6401,7 +6473,7 @@
     </w:p>
     <w:p>
       <w:pPr>
-        <w:ind w:firstLine="12"/>
+        <w:ind w:left="0"/>
       </w:pPr>
       <w:r>
         <w:t xml:space="preserve">U Osijeku, </w:t>
@@ -6481,7 +6553,7 @@
                     <pic:cNvPicPr/>
                   </pic:nvPicPr>
                   <pic:blipFill>
-                    <a:blip r:embed="rId16" cstate="print">
+                    <a:blip r:embed="rId17" cstate="print">
                       <a:extLst>
                         <a:ext uri="{28A0092B-C50C-407E-A947-70E740481C1C}">
                           <a14:useLocalDpi xmlns:a14="http://schemas.microsoft.com/office/drawing/2010/main" val="0"/>
@@ -6547,12 +6619,12 @@
         <w:pStyle w:val="NoNumberHeading1"/>
         <w:ind w:firstLine="0"/>
       </w:pPr>
-      <w:bookmarkStart w:id="53" w:name="_Toc57557020"/>
+      <w:bookmarkStart w:id="52" w:name="_Toc57557020"/>
       <w:r>
         <w:lastRenderedPageBreak/>
         <w:t>Prilozi</w:t>
       </w:r>
-      <w:bookmarkEnd w:id="53"/>
+      <w:bookmarkEnd w:id="52"/>
     </w:p>
     <w:p>
       <w:pPr>
@@ -6588,12 +6660,12 @@
         <w:pStyle w:val="NoNumberHeading1"/>
         <w:ind w:firstLine="0"/>
       </w:pPr>
-      <w:bookmarkStart w:id="54" w:name="_Toc57557021"/>
+      <w:bookmarkStart w:id="53" w:name="_Toc57557021"/>
       <w:r>
         <w:lastRenderedPageBreak/>
         <w:t>Elektronička verzija rada</w:t>
       </w:r>
-      <w:bookmarkEnd w:id="54"/>
+      <w:bookmarkEnd w:id="53"/>
     </w:p>
     <w:p>
       <w:pPr>
@@ -6606,7 +6678,7 @@
       <w:r>
         <w:t xml:space="preserve">Na linku </w:t>
       </w:r>
-      <w:hyperlink r:id="rId17" w:history="1">
+      <w:hyperlink r:id="rId18" w:history="1">
         <w:r>
           <w:rPr>
             <w:rStyle w:val="Hyperlink"/>
@@ -6629,7 +6701,7 @@
       <w:r>
         <w:t xml:space="preserve">Na linku </w:t>
       </w:r>
-      <w:hyperlink r:id="rId18" w:history="1">
+      <w:hyperlink r:id="rId19" w:history="1">
         <w:r>
           <w:rPr>
             <w:rStyle w:val="Hyperlink"/>
@@ -6651,11 +6723,39 @@
           <w:ilvl w:val="0"/>
           <w:numId w:val="2"/>
         </w:numPr>
-      </w:pPr>
+        <w:jc w:val="left"/>
+      </w:pPr>
+      <w:r>
+        <w:t xml:space="preserve">Na linku </w:t>
+      </w:r>
+      <w:r>
+        <w:rPr>
+          <w:sz w:val="23"/>
+          <w:szCs w:val="23"/>
+        </w:rPr>
+        <w:t>h</w:t>
+      </w:r>
+      <w:r>
+        <w:rPr>
+          <w:sz w:val="23"/>
+          <w:szCs w:val="23"/>
+        </w:rPr>
+        <w:t>ttps://drive.google.com/drive/folders/19gSh3u_O7lwJ6STntR2eCAQP0J6EXJQw</w:t>
+      </w:r>
+      <w:r>
+        <w:rPr>
+          <w:sz w:val="22"/>
+          <w:szCs w:val="22"/>
+        </w:rPr>
+        <w:t xml:space="preserve"> </w:t>
+      </w:r>
+      <w:r>
+        <w:t xml:space="preserve">može se pronaći demo prikazi sustava </w:t>
+      </w:r>
     </w:p>
     <w:sectPr>
-      <w:headerReference w:type="default" r:id="rId19"/>
-      <w:footerReference w:type="default" r:id="rId20"/>
+      <w:headerReference w:type="default" r:id="rId20"/>
+      <w:footerReference w:type="default" r:id="rId21"/>
       <w:pgSz w:w="11906" w:h="16838" w:code="9"/>
       <w:pgMar w:top="1418" w:right="1134" w:bottom="1418" w:left="1418" w:header="720" w:footer="720" w:gutter="0"/>
       <w:pgNumType w:start="1"/>
@@ -6667,7 +6767,7 @@
 </file>
 
 <file path=word/endnotes.xml><?xml version="1.0" encoding="utf-8"?>
-<w:endnotes xmlns:wpc="http://schemas.microsoft.com/office/word/2010/wordprocessingCanvas" xmlns:cx="http://schemas.microsoft.com/office/drawing/2014/chartex" xmlns:cx1="http://schemas.microsoft.com/office/drawing/2015/9/8/chartex" xmlns:cx2="http://schemas.microsoft.com/office/drawing/2015/10/21/chartex" xmlns:cx3="http://schemas.microsoft.com/office/drawing/2016/5/9/chartex" xmlns:cx4="http://schemas.microsoft.com/office/drawing/2016/5/10/chartex" xmlns:cx5="http://schemas.microsoft.com/office/drawing/2016/5/11/chartex" xmlns:cx6="http://schemas.microsoft.com/office/drawing/2016/5/12/chartex" xmlns:cx7="http://schemas.microsoft.com/office/drawing/2016/5/13/chartex" xmlns:cx8="http://schemas.microsoft.com/office/drawing/2016/5/14/chartex" xmlns:mc="http://schemas.openxmlformats.org/markup-compatibility/2006" xmlns:aink="http://schemas.microsoft.com/office/drawing/2016/ink" xmlns:am3d="http://schemas.microsoft.com/office/drawing/2017/model3d" xmlns:o="urn:schemas-microsoft-com:office:office" xmlns:r="http://schemas.openxmlformats.org/officeDocument/2006/relationships" xmlns:m="http://schemas.openxmlformats.org/officeDocument/2006/math" xmlns:v="urn:schemas-microsoft-com:vml" xmlns:wp14="http://schemas.microsoft.com/office/word/2010/wordprocessingDrawing" xmlns:wp="http://schemas.openxmlformats.org/drawingml/2006/wordprocessingDrawing" xmlns:w10="urn:schemas-microsoft-com:office:word" xmlns:w="http://schemas.openxmlformats.org/wordprocessingml/2006/main" xmlns:w14="http://schemas.microsoft.com/office/word/2010/wordml" xmlns:w15="http://schemas.microsoft.com/office/word/2012/wordml" xmlns:w16cex="http://schemas.microsoft.com/office/word/2018/wordml/cex" xmlns:w16cid="http://schemas.microsoft.com/office/word/2016/wordml/cid" xmlns:w16="http://schemas.microsoft.com/office/word/2018/wordml" xmlns:w16se="http://schemas.microsoft.com/office/word/2015/wordml/symex" xmlns:wpg="http://schemas.microsoft.com/office/word/2010/wordprocessingGroup" xmlns:wpi="http://schemas.microsoft.com/office/word/2010/wordprocessingInk" xmlns:wne="http://schemas.microsoft.com/office/word/2006/wordml" xmlns:wps="http://schemas.microsoft.com/office/word/2010/wordprocessingShape" mc:Ignorable="w14 w15 w16se w16cid w16 w16cex wp14">
+<w:endnotes xmlns:wpc="http://schemas.microsoft.com/office/word/2010/wordprocessingCanvas" xmlns:cx="http://schemas.microsoft.com/office/drawing/2014/chartex" xmlns:cx1="http://schemas.microsoft.com/office/drawing/2015/9/8/chartex" xmlns:cx2="http://schemas.microsoft.com/office/drawing/2015/10/21/chartex" xmlns:cx3="http://schemas.microsoft.com/office/drawing/2016/5/9/chartex" xmlns:cx4="http://schemas.microsoft.com/office/drawing/2016/5/10/chartex" xmlns:cx5="http://schemas.microsoft.com/office/drawing/2016/5/11/chartex" xmlns:cx6="http://schemas.microsoft.com/office/drawing/2016/5/12/chartex" xmlns:cx7="http://schemas.microsoft.com/office/drawing/2016/5/13/chartex" xmlns:cx8="http://schemas.microsoft.com/office/drawing/2016/5/14/chartex" xmlns:mc="http://schemas.openxmlformats.org/markup-compatibility/2006" xmlns:aink="http://schemas.microsoft.com/office/drawing/2016/ink" xmlns:am3d="http://schemas.microsoft.com/office/drawing/2017/model3d" xmlns:o="urn:schemas-microsoft-com:office:office" xmlns:r="http://schemas.openxmlformats.org/officeDocument/2006/relationships" xmlns:m="http://schemas.openxmlformats.org/officeDocument/2006/math" xmlns:v="urn:schemas-microsoft-com:vml" xmlns:wp14="http://schemas.microsoft.com/office/word/2010/wordprocessingDrawing" xmlns:wp="http://schemas.openxmlformats.org/drawingml/2006/wordprocessingDrawing" xmlns:w10="urn:schemas-microsoft-com:office:word" xmlns:w="http://schemas.openxmlformats.org/wordprocessingml/2006/main" xmlns:w14="http://schemas.microsoft.com/office/word/2010/wordml" xmlns:w15="http://schemas.microsoft.com/office/word/2012/wordml" xmlns:w16cex="http://schemas.microsoft.com/office/word/2018/wordml/cex" xmlns:w16cid="http://schemas.microsoft.com/office/word/2016/wordml/cid" xmlns:w16="http://schemas.microsoft.com/office/word/2018/wordml" xmlns:w16sdtdh="http://schemas.microsoft.com/office/word/2020/wordml/sdtdatahash" xmlns:w16se="http://schemas.microsoft.com/office/word/2015/wordml/symex" xmlns:wpg="http://schemas.microsoft.com/office/word/2010/wordprocessingGroup" xmlns:wpi="http://schemas.microsoft.com/office/word/2010/wordprocessingInk" xmlns:wne="http://schemas.microsoft.com/office/word/2006/wordml" xmlns:wps="http://schemas.microsoft.com/office/word/2010/wordprocessingShape" mc:Ignorable="w14 w15 w16se w16cid w16 w16cex w16sdtdh wp14">
   <w:endnote w:type="separator" w:id="-1">
     <w:p>
       <w:pPr>
@@ -6692,7 +6792,7 @@
 </file>
 
 <file path=word/footer1.xml><?xml version="1.0" encoding="utf-8"?>
-<w:ftr xmlns:wpc="http://schemas.microsoft.com/office/word/2010/wordprocessingCanvas" xmlns:cx="http://schemas.microsoft.com/office/drawing/2014/chartex" xmlns:cx1="http://schemas.microsoft.com/office/drawing/2015/9/8/chartex" xmlns:cx2="http://schemas.microsoft.com/office/drawing/2015/10/21/chartex" xmlns:cx3="http://schemas.microsoft.com/office/drawing/2016/5/9/chartex" xmlns:cx4="http://schemas.microsoft.com/office/drawing/2016/5/10/chartex" xmlns:cx5="http://schemas.microsoft.com/office/drawing/2016/5/11/chartex" xmlns:cx6="http://schemas.microsoft.com/office/drawing/2016/5/12/chartex" xmlns:cx7="http://schemas.microsoft.com/office/drawing/2016/5/13/chartex" xmlns:cx8="http://schemas.microsoft.com/office/drawing/2016/5/14/chartex" xmlns:mc="http://schemas.openxmlformats.org/markup-compatibility/2006" xmlns:aink="http://schemas.microsoft.com/office/drawing/2016/ink" xmlns:am3d="http://schemas.microsoft.com/office/drawing/2017/model3d" xmlns:o="urn:schemas-microsoft-com:office:office" xmlns:r="http://schemas.openxmlformats.org/officeDocument/2006/relationships" xmlns:m="http://schemas.openxmlformats.org/officeDocument/2006/math" xmlns:v="urn:schemas-microsoft-com:vml" xmlns:wp14="http://schemas.microsoft.com/office/word/2010/wordprocessingDrawing" xmlns:wp="http://schemas.openxmlformats.org/drawingml/2006/wordprocessingDrawing" xmlns:w10="urn:schemas-microsoft-com:office:word" xmlns:w="http://schemas.openxmlformats.org/wordprocessingml/2006/main" xmlns:w14="http://schemas.microsoft.com/office/word/2010/wordml" xmlns:w15="http://schemas.microsoft.com/office/word/2012/wordml" xmlns:w16cex="http://schemas.microsoft.com/office/word/2018/wordml/cex" xmlns:w16cid="http://schemas.microsoft.com/office/word/2016/wordml/cid" xmlns:w16="http://schemas.microsoft.com/office/word/2018/wordml" xmlns:w16se="http://schemas.microsoft.com/office/word/2015/wordml/symex" xmlns:wpg="http://schemas.microsoft.com/office/word/2010/wordprocessingGroup" xmlns:wpi="http://schemas.microsoft.com/office/word/2010/wordprocessingInk" xmlns:wne="http://schemas.microsoft.com/office/word/2006/wordml" xmlns:wps="http://schemas.microsoft.com/office/word/2010/wordprocessingShape" mc:Ignorable="w14 w15 w16se w16cid w16 w16cex wp14">
+<w:ftr xmlns:wpc="http://schemas.microsoft.com/office/word/2010/wordprocessingCanvas" xmlns:cx="http://schemas.microsoft.com/office/drawing/2014/chartex" xmlns:cx1="http://schemas.microsoft.com/office/drawing/2015/9/8/chartex" xmlns:cx2="http://schemas.microsoft.com/office/drawing/2015/10/21/chartex" xmlns:cx3="http://schemas.microsoft.com/office/drawing/2016/5/9/chartex" xmlns:cx4="http://schemas.microsoft.com/office/drawing/2016/5/10/chartex" xmlns:cx5="http://schemas.microsoft.com/office/drawing/2016/5/11/chartex" xmlns:cx6="http://schemas.microsoft.com/office/drawing/2016/5/12/chartex" xmlns:cx7="http://schemas.microsoft.com/office/drawing/2016/5/13/chartex" xmlns:cx8="http://schemas.microsoft.com/office/drawing/2016/5/14/chartex" xmlns:mc="http://schemas.openxmlformats.org/markup-compatibility/2006" xmlns:aink="http://schemas.microsoft.com/office/drawing/2016/ink" xmlns:am3d="http://schemas.microsoft.com/office/drawing/2017/model3d" xmlns:o="urn:schemas-microsoft-com:office:office" xmlns:r="http://schemas.openxmlformats.org/officeDocument/2006/relationships" xmlns:m="http://schemas.openxmlformats.org/officeDocument/2006/math" xmlns:v="urn:schemas-microsoft-com:vml" xmlns:wp14="http://schemas.microsoft.com/office/word/2010/wordprocessingDrawing" xmlns:wp="http://schemas.openxmlformats.org/drawingml/2006/wordprocessingDrawing" xmlns:w10="urn:schemas-microsoft-com:office:word" xmlns:w="http://schemas.openxmlformats.org/wordprocessingml/2006/main" xmlns:w14="http://schemas.microsoft.com/office/word/2010/wordml" xmlns:w15="http://schemas.microsoft.com/office/word/2012/wordml" xmlns:w16cex="http://schemas.microsoft.com/office/word/2018/wordml/cex" xmlns:w16cid="http://schemas.microsoft.com/office/word/2016/wordml/cid" xmlns:w16="http://schemas.microsoft.com/office/word/2018/wordml" xmlns:w16sdtdh="http://schemas.microsoft.com/office/word/2020/wordml/sdtdatahash" xmlns:w16se="http://schemas.microsoft.com/office/word/2015/wordml/symex" xmlns:wpg="http://schemas.microsoft.com/office/word/2010/wordprocessingGroup" xmlns:wpi="http://schemas.microsoft.com/office/word/2010/wordprocessingInk" xmlns:wne="http://schemas.microsoft.com/office/word/2006/wordml" xmlns:wps="http://schemas.microsoft.com/office/word/2010/wordprocessingShape" mc:Ignorable="w14 w15 w16se w16cid w16 w16cex w16sdtdh wp14">
   <w:p>
     <w:pPr>
       <w:pStyle w:val="Footer"/>
@@ -6708,7 +6808,7 @@
 </file>
 
 <file path=word/footer2.xml><?xml version="1.0" encoding="utf-8"?>
-<w:ftr xmlns:wpc="http://schemas.microsoft.com/office/word/2010/wordprocessingCanvas" xmlns:cx="http://schemas.microsoft.com/office/drawing/2014/chartex" xmlns:cx1="http://schemas.microsoft.com/office/drawing/2015/9/8/chartex" xmlns:cx2="http://schemas.microsoft.com/office/drawing/2015/10/21/chartex" xmlns:cx3="http://schemas.microsoft.com/office/drawing/2016/5/9/chartex" xmlns:cx4="http://schemas.microsoft.com/office/drawing/2016/5/10/chartex" xmlns:cx5="http://schemas.microsoft.com/office/drawing/2016/5/11/chartex" xmlns:cx6="http://schemas.microsoft.com/office/drawing/2016/5/12/chartex" xmlns:cx7="http://schemas.microsoft.com/office/drawing/2016/5/13/chartex" xmlns:cx8="http://schemas.microsoft.com/office/drawing/2016/5/14/chartex" xmlns:mc="http://schemas.openxmlformats.org/markup-compatibility/2006" xmlns:aink="http://schemas.microsoft.com/office/drawing/2016/ink" xmlns:am3d="http://schemas.microsoft.com/office/drawing/2017/model3d" xmlns:o="urn:schemas-microsoft-com:office:office" xmlns:r="http://schemas.openxmlformats.org/officeDocument/2006/relationships" xmlns:m="http://schemas.openxmlformats.org/officeDocument/2006/math" xmlns:v="urn:schemas-microsoft-com:vml" xmlns:wp14="http://schemas.microsoft.com/office/word/2010/wordprocessingDrawing" xmlns:wp="http://schemas.openxmlformats.org/drawingml/2006/wordprocessingDrawing" xmlns:w10="urn:schemas-microsoft-com:office:word" xmlns:w="http://schemas.openxmlformats.org/wordprocessingml/2006/main" xmlns:w14="http://schemas.microsoft.com/office/word/2010/wordml" xmlns:w15="http://schemas.microsoft.com/office/word/2012/wordml" xmlns:w16cex="http://schemas.microsoft.com/office/word/2018/wordml/cex" xmlns:w16cid="http://schemas.microsoft.com/office/word/2016/wordml/cid" xmlns:w16="http://schemas.microsoft.com/office/word/2018/wordml" xmlns:w16se="http://schemas.microsoft.com/office/word/2015/wordml/symex" xmlns:wpg="http://schemas.microsoft.com/office/word/2010/wordprocessingGroup" xmlns:wpi="http://schemas.microsoft.com/office/word/2010/wordprocessingInk" xmlns:wne="http://schemas.microsoft.com/office/word/2006/wordml" xmlns:wps="http://schemas.microsoft.com/office/word/2010/wordprocessingShape" mc:Ignorable="w14 w15 w16se w16cid w16 w16cex wp14">
+<w:ftr xmlns:wpc="http://schemas.microsoft.com/office/word/2010/wordprocessingCanvas" xmlns:cx="http://schemas.microsoft.com/office/drawing/2014/chartex" xmlns:cx1="http://schemas.microsoft.com/office/drawing/2015/9/8/chartex" xmlns:cx2="http://schemas.microsoft.com/office/drawing/2015/10/21/chartex" xmlns:cx3="http://schemas.microsoft.com/office/drawing/2016/5/9/chartex" xmlns:cx4="http://schemas.microsoft.com/office/drawing/2016/5/10/chartex" xmlns:cx5="http://schemas.microsoft.com/office/drawing/2016/5/11/chartex" xmlns:cx6="http://schemas.microsoft.com/office/drawing/2016/5/12/chartex" xmlns:cx7="http://schemas.microsoft.com/office/drawing/2016/5/13/chartex" xmlns:cx8="http://schemas.microsoft.com/office/drawing/2016/5/14/chartex" xmlns:mc="http://schemas.openxmlformats.org/markup-compatibility/2006" xmlns:aink="http://schemas.microsoft.com/office/drawing/2016/ink" xmlns:am3d="http://schemas.microsoft.com/office/drawing/2017/model3d" xmlns:o="urn:schemas-microsoft-com:office:office" xmlns:r="http://schemas.openxmlformats.org/officeDocument/2006/relationships" xmlns:m="http://schemas.openxmlformats.org/officeDocument/2006/math" xmlns:v="urn:schemas-microsoft-com:vml" xmlns:wp14="http://schemas.microsoft.com/office/word/2010/wordprocessingDrawing" xmlns:wp="http://schemas.openxmlformats.org/drawingml/2006/wordprocessingDrawing" xmlns:w10="urn:schemas-microsoft-com:office:word" xmlns:w="http://schemas.openxmlformats.org/wordprocessingml/2006/main" xmlns:w14="http://schemas.microsoft.com/office/word/2010/wordml" xmlns:w15="http://schemas.microsoft.com/office/word/2012/wordml" xmlns:w16cex="http://schemas.microsoft.com/office/word/2018/wordml/cex" xmlns:w16cid="http://schemas.microsoft.com/office/word/2016/wordml/cid" xmlns:w16="http://schemas.microsoft.com/office/word/2018/wordml" xmlns:w16sdtdh="http://schemas.microsoft.com/office/word/2020/wordml/sdtdatahash" xmlns:w16se="http://schemas.microsoft.com/office/word/2015/wordml/symex" xmlns:wpg="http://schemas.microsoft.com/office/word/2010/wordprocessingGroup" xmlns:wpi="http://schemas.microsoft.com/office/word/2010/wordprocessingInk" xmlns:wne="http://schemas.microsoft.com/office/word/2006/wordml" xmlns:wps="http://schemas.microsoft.com/office/word/2010/wordprocessingShape" mc:Ignorable="w14 w15 w16se w16cid w16 w16cex w16sdtdh wp14">
   <w:sdt>
     <w:sdtPr>
       <w:id w:val="239841482"/>
@@ -6761,7 +6861,7 @@
 </file>
 
 <file path=word/footnotes.xml><?xml version="1.0" encoding="utf-8"?>
-<w:footnotes xmlns:wpc="http://schemas.microsoft.com/office/word/2010/wordprocessingCanvas" xmlns:cx="http://schemas.microsoft.com/office/drawing/2014/chartex" xmlns:cx1="http://schemas.microsoft.com/office/drawing/2015/9/8/chartex" xmlns:cx2="http://schemas.microsoft.com/office/drawing/2015/10/21/chartex" xmlns:cx3="http://schemas.microsoft.com/office/drawing/2016/5/9/chartex" xmlns:cx4="http://schemas.microsoft.com/office/drawing/2016/5/10/chartex" xmlns:cx5="http://schemas.microsoft.com/office/drawing/2016/5/11/chartex" xmlns:cx6="http://schemas.microsoft.com/office/drawing/2016/5/12/chartex" xmlns:cx7="http://schemas.microsoft.com/office/drawing/2016/5/13/chartex" xmlns:cx8="http://schemas.microsoft.com/office/drawing/2016/5/14/chartex" xmlns:mc="http://schemas.openxmlformats.org/markup-compatibility/2006" xmlns:aink="http://schemas.microsoft.com/office/drawing/2016/ink" xmlns:am3d="http://schemas.microsoft.com/office/drawing/2017/model3d" xmlns:o="urn:schemas-microsoft-com:office:office" xmlns:r="http://schemas.openxmlformats.org/officeDocument/2006/relationships" xmlns:m="http://schemas.openxmlformats.org/officeDocument/2006/math" xmlns:v="urn:schemas-microsoft-com:vml" xmlns:wp14="http://schemas.microsoft.com/office/word/2010/wordprocessingDrawing" xmlns:wp="http://schemas.openxmlformats.org/drawingml/2006/wordprocessingDrawing" xmlns:w10="urn:schemas-microsoft-com:office:word" xmlns:w="http://schemas.openxmlformats.org/wordprocessingml/2006/main" xmlns:w14="http://schemas.microsoft.com/office/word/2010/wordml" xmlns:w15="http://schemas.microsoft.com/office/word/2012/wordml" xmlns:w16cex="http://schemas.microsoft.com/office/word/2018/wordml/cex" xmlns:w16cid="http://schemas.microsoft.com/office/word/2016/wordml/cid" xmlns:w16="http://schemas.microsoft.com/office/word/2018/wordml" xmlns:w16se="http://schemas.microsoft.com/office/word/2015/wordml/symex" xmlns:wpg="http://schemas.microsoft.com/office/word/2010/wordprocessingGroup" xmlns:wpi="http://schemas.microsoft.com/office/word/2010/wordprocessingInk" xmlns:wne="http://schemas.microsoft.com/office/word/2006/wordml" xmlns:wps="http://schemas.microsoft.com/office/word/2010/wordprocessingShape" mc:Ignorable="w14 w15 w16se w16cid w16 w16cex wp14">
+<w:footnotes xmlns:wpc="http://schemas.microsoft.com/office/word/2010/wordprocessingCanvas" xmlns:cx="http://schemas.microsoft.com/office/drawing/2014/chartex" xmlns:cx1="http://schemas.microsoft.com/office/drawing/2015/9/8/chartex" xmlns:cx2="http://schemas.microsoft.com/office/drawing/2015/10/21/chartex" xmlns:cx3="http://schemas.microsoft.com/office/drawing/2016/5/9/chartex" xmlns:cx4="http://schemas.microsoft.com/office/drawing/2016/5/10/chartex" xmlns:cx5="http://schemas.microsoft.com/office/drawing/2016/5/11/chartex" xmlns:cx6="http://schemas.microsoft.com/office/drawing/2016/5/12/chartex" xmlns:cx7="http://schemas.microsoft.com/office/drawing/2016/5/13/chartex" xmlns:cx8="http://schemas.microsoft.com/office/drawing/2016/5/14/chartex" xmlns:mc="http://schemas.openxmlformats.org/markup-compatibility/2006" xmlns:aink="http://schemas.microsoft.com/office/drawing/2016/ink" xmlns:am3d="http://schemas.microsoft.com/office/drawing/2017/model3d" xmlns:o="urn:schemas-microsoft-com:office:office" xmlns:r="http://schemas.openxmlformats.org/officeDocument/2006/relationships" xmlns:m="http://schemas.openxmlformats.org/officeDocument/2006/math" xmlns:v="urn:schemas-microsoft-com:vml" xmlns:wp14="http://schemas.microsoft.com/office/word/2010/wordprocessingDrawing" xmlns:wp="http://schemas.openxmlformats.org/drawingml/2006/wordprocessingDrawing" xmlns:w10="urn:schemas-microsoft-com:office:word" xmlns:w="http://schemas.openxmlformats.org/wordprocessingml/2006/main" xmlns:w14="http://schemas.microsoft.com/office/word/2010/wordml" xmlns:w15="http://schemas.microsoft.com/office/word/2012/wordml" xmlns:w16cex="http://schemas.microsoft.com/office/word/2018/wordml/cex" xmlns:w16cid="http://schemas.microsoft.com/office/word/2016/wordml/cid" xmlns:w16="http://schemas.microsoft.com/office/word/2018/wordml" xmlns:w16sdtdh="http://schemas.microsoft.com/office/word/2020/wordml/sdtdatahash" xmlns:w16se="http://schemas.microsoft.com/office/word/2015/wordml/symex" xmlns:wpg="http://schemas.microsoft.com/office/word/2010/wordprocessingGroup" xmlns:wpi="http://schemas.microsoft.com/office/word/2010/wordprocessingInk" xmlns:wne="http://schemas.microsoft.com/office/word/2006/wordml" xmlns:wps="http://schemas.microsoft.com/office/word/2010/wordprocessingShape" mc:Ignorable="w14 w15 w16se w16cid w16 w16cex w16sdtdh wp14">
   <w:footnote w:type="separator" w:id="-1">
     <w:p>
       <w:pPr>
@@ -6786,7 +6886,7 @@
 </file>
 
 <file path=word/header1.xml><?xml version="1.0" encoding="utf-8"?>
-<w:hdr xmlns:wpc="http://schemas.microsoft.com/office/word/2010/wordprocessingCanvas" xmlns:cx="http://schemas.microsoft.com/office/drawing/2014/chartex" xmlns:cx1="http://schemas.microsoft.com/office/drawing/2015/9/8/chartex" xmlns:cx2="http://schemas.microsoft.com/office/drawing/2015/10/21/chartex" xmlns:cx3="http://schemas.microsoft.com/office/drawing/2016/5/9/chartex" xmlns:cx4="http://schemas.microsoft.com/office/drawing/2016/5/10/chartex" xmlns:cx5="http://schemas.microsoft.com/office/drawing/2016/5/11/chartex" xmlns:cx6="http://schemas.microsoft.com/office/drawing/2016/5/12/chartex" xmlns:cx7="http://schemas.microsoft.com/office/drawing/2016/5/13/chartex" xmlns:cx8="http://schemas.microsoft.com/office/drawing/2016/5/14/chartex" xmlns:mc="http://schemas.openxmlformats.org/markup-compatibility/2006" xmlns:aink="http://schemas.microsoft.com/office/drawing/2016/ink" xmlns:am3d="http://schemas.microsoft.com/office/drawing/2017/model3d" xmlns:o="urn:schemas-microsoft-com:office:office" xmlns:r="http://schemas.openxmlformats.org/officeDocument/2006/relationships" xmlns:m="http://schemas.openxmlformats.org/officeDocument/2006/math" xmlns:v="urn:schemas-microsoft-com:vml" xmlns:wp14="http://schemas.microsoft.com/office/word/2010/wordprocessingDrawing" xmlns:wp="http://schemas.openxmlformats.org/drawingml/2006/wordprocessingDrawing" xmlns:w10="urn:schemas-microsoft-com:office:word" xmlns:w="http://schemas.openxmlformats.org/wordprocessingml/2006/main" xmlns:w14="http://schemas.microsoft.com/office/word/2010/wordml" xmlns:w15="http://schemas.microsoft.com/office/word/2012/wordml" xmlns:w16cex="http://schemas.microsoft.com/office/word/2018/wordml/cex" xmlns:w16cid="http://schemas.microsoft.com/office/word/2016/wordml/cid" xmlns:w16="http://schemas.microsoft.com/office/word/2018/wordml" xmlns:w16se="http://schemas.microsoft.com/office/word/2015/wordml/symex" xmlns:wpg="http://schemas.microsoft.com/office/word/2010/wordprocessingGroup" xmlns:wpi="http://schemas.microsoft.com/office/word/2010/wordprocessingInk" xmlns:wne="http://schemas.microsoft.com/office/word/2006/wordml" xmlns:wps="http://schemas.microsoft.com/office/word/2010/wordprocessingShape" mc:Ignorable="w14 w15 w16se w16cid w16 w16cex wp14">
+<w:hdr xmlns:wpc="http://schemas.microsoft.com/office/word/2010/wordprocessingCanvas" xmlns:cx="http://schemas.microsoft.com/office/drawing/2014/chartex" xmlns:cx1="http://schemas.microsoft.com/office/drawing/2015/9/8/chartex" xmlns:cx2="http://schemas.microsoft.com/office/drawing/2015/10/21/chartex" xmlns:cx3="http://schemas.microsoft.com/office/drawing/2016/5/9/chartex" xmlns:cx4="http://schemas.microsoft.com/office/drawing/2016/5/10/chartex" xmlns:cx5="http://schemas.microsoft.com/office/drawing/2016/5/11/chartex" xmlns:cx6="http://schemas.microsoft.com/office/drawing/2016/5/12/chartex" xmlns:cx7="http://schemas.microsoft.com/office/drawing/2016/5/13/chartex" xmlns:cx8="http://schemas.microsoft.com/office/drawing/2016/5/14/chartex" xmlns:mc="http://schemas.openxmlformats.org/markup-compatibility/2006" xmlns:aink="http://schemas.microsoft.com/office/drawing/2016/ink" xmlns:am3d="http://schemas.microsoft.com/office/drawing/2017/model3d" xmlns:o="urn:schemas-microsoft-com:office:office" xmlns:r="http://schemas.openxmlformats.org/officeDocument/2006/relationships" xmlns:m="http://schemas.openxmlformats.org/officeDocument/2006/math" xmlns:v="urn:schemas-microsoft-com:vml" xmlns:wp14="http://schemas.microsoft.com/office/word/2010/wordprocessingDrawing" xmlns:wp="http://schemas.openxmlformats.org/drawingml/2006/wordprocessingDrawing" xmlns:w10="urn:schemas-microsoft-com:office:word" xmlns:w="http://schemas.openxmlformats.org/wordprocessingml/2006/main" xmlns:w14="http://schemas.microsoft.com/office/word/2010/wordml" xmlns:w15="http://schemas.microsoft.com/office/word/2012/wordml" xmlns:w16cex="http://schemas.microsoft.com/office/word/2018/wordml/cex" xmlns:w16cid="http://schemas.microsoft.com/office/word/2016/wordml/cid" xmlns:w16="http://schemas.microsoft.com/office/word/2018/wordml" xmlns:w16sdtdh="http://schemas.microsoft.com/office/word/2020/wordml/sdtdatahash" xmlns:w16se="http://schemas.microsoft.com/office/word/2015/wordml/symex" xmlns:wpg="http://schemas.microsoft.com/office/word/2010/wordprocessingGroup" xmlns:wpi="http://schemas.microsoft.com/office/word/2010/wordprocessingInk" xmlns:wne="http://schemas.microsoft.com/office/word/2006/wordml" xmlns:wps="http://schemas.microsoft.com/office/word/2010/wordprocessingShape" mc:Ignorable="w14 w15 w16se w16cid w16 w16cex w16sdtdh wp14">
   <w:tbl>
     <w:tblPr>
       <w:tblW w:w="0" w:type="auto"/>
@@ -6845,7 +6945,7 @@
 </file>
 
 <file path=word/header2.xml><?xml version="1.0" encoding="utf-8"?>
-<w:hdr xmlns:wpc="http://schemas.microsoft.com/office/word/2010/wordprocessingCanvas" xmlns:cx="http://schemas.microsoft.com/office/drawing/2014/chartex" xmlns:cx1="http://schemas.microsoft.com/office/drawing/2015/9/8/chartex" xmlns:cx2="http://schemas.microsoft.com/office/drawing/2015/10/21/chartex" xmlns:cx3="http://schemas.microsoft.com/office/drawing/2016/5/9/chartex" xmlns:cx4="http://schemas.microsoft.com/office/drawing/2016/5/10/chartex" xmlns:cx5="http://schemas.microsoft.com/office/drawing/2016/5/11/chartex" xmlns:cx6="http://schemas.microsoft.com/office/drawing/2016/5/12/chartex" xmlns:cx7="http://schemas.microsoft.com/office/drawing/2016/5/13/chartex" xmlns:cx8="http://schemas.microsoft.com/office/drawing/2016/5/14/chartex" xmlns:mc="http://schemas.openxmlformats.org/markup-compatibility/2006" xmlns:aink="http://schemas.microsoft.com/office/drawing/2016/ink" xmlns:am3d="http://schemas.microsoft.com/office/drawing/2017/model3d" xmlns:o="urn:schemas-microsoft-com:office:office" xmlns:r="http://schemas.openxmlformats.org/officeDocument/2006/relationships" xmlns:m="http://schemas.openxmlformats.org/officeDocument/2006/math" xmlns:v="urn:schemas-microsoft-com:vml" xmlns:wp14="http://schemas.microsoft.com/office/word/2010/wordprocessingDrawing" xmlns:wp="http://schemas.openxmlformats.org/drawingml/2006/wordprocessingDrawing" xmlns:w10="urn:schemas-microsoft-com:office:word" xmlns:w="http://schemas.openxmlformats.org/wordprocessingml/2006/main" xmlns:w14="http://schemas.microsoft.com/office/word/2010/wordml" xmlns:w15="http://schemas.microsoft.com/office/word/2012/wordml" xmlns:w16cex="http://schemas.microsoft.com/office/word/2018/wordml/cex" xmlns:w16cid="http://schemas.microsoft.com/office/word/2016/wordml/cid" xmlns:w16="http://schemas.microsoft.com/office/word/2018/wordml" xmlns:w16se="http://schemas.microsoft.com/office/word/2015/wordml/symex" xmlns:wpg="http://schemas.microsoft.com/office/word/2010/wordprocessingGroup" xmlns:wpi="http://schemas.microsoft.com/office/word/2010/wordprocessingInk" xmlns:wne="http://schemas.microsoft.com/office/word/2006/wordml" xmlns:wps="http://schemas.microsoft.com/office/word/2010/wordprocessingShape" mc:Ignorable="w14 w15 w16se w16cid w16 w16cex wp14">
+<w:hdr xmlns:wpc="http://schemas.microsoft.com/office/word/2010/wordprocessingCanvas" xmlns:cx="http://schemas.microsoft.com/office/drawing/2014/chartex" xmlns:cx1="http://schemas.microsoft.com/office/drawing/2015/9/8/chartex" xmlns:cx2="http://schemas.microsoft.com/office/drawing/2015/10/21/chartex" xmlns:cx3="http://schemas.microsoft.com/office/drawing/2016/5/9/chartex" xmlns:cx4="http://schemas.microsoft.com/office/drawing/2016/5/10/chartex" xmlns:cx5="http://schemas.microsoft.com/office/drawing/2016/5/11/chartex" xmlns:cx6="http://schemas.microsoft.com/office/drawing/2016/5/12/chartex" xmlns:cx7="http://schemas.microsoft.com/office/drawing/2016/5/13/chartex" xmlns:cx8="http://schemas.microsoft.com/office/drawing/2016/5/14/chartex" xmlns:mc="http://schemas.openxmlformats.org/markup-compatibility/2006" xmlns:aink="http://schemas.microsoft.com/office/drawing/2016/ink" xmlns:am3d="http://schemas.microsoft.com/office/drawing/2017/model3d" xmlns:o="urn:schemas-microsoft-com:office:office" xmlns:r="http://schemas.openxmlformats.org/officeDocument/2006/relationships" xmlns:m="http://schemas.openxmlformats.org/officeDocument/2006/math" xmlns:v="urn:schemas-microsoft-com:vml" xmlns:wp14="http://schemas.microsoft.com/office/word/2010/wordprocessingDrawing" xmlns:wp="http://schemas.openxmlformats.org/drawingml/2006/wordprocessingDrawing" xmlns:w10="urn:schemas-microsoft-com:office:word" xmlns:w="http://schemas.openxmlformats.org/wordprocessingml/2006/main" xmlns:w14="http://schemas.microsoft.com/office/word/2010/wordml" xmlns:w15="http://schemas.microsoft.com/office/word/2012/wordml" xmlns:w16cex="http://schemas.microsoft.com/office/word/2018/wordml/cex" xmlns:w16cid="http://schemas.microsoft.com/office/word/2016/wordml/cid" xmlns:w16="http://schemas.microsoft.com/office/word/2018/wordml" xmlns:w16sdtdh="http://schemas.microsoft.com/office/word/2020/wordml/sdtdatahash" xmlns:w16se="http://schemas.microsoft.com/office/word/2015/wordml/symex" xmlns:wpg="http://schemas.microsoft.com/office/word/2010/wordprocessingGroup" xmlns:wpi="http://schemas.microsoft.com/office/word/2010/wordprocessingInk" xmlns:wne="http://schemas.microsoft.com/office/word/2006/wordml" xmlns:wps="http://schemas.microsoft.com/office/word/2010/wordprocessingShape" mc:Ignorable="w14 w15 w16se w16cid w16 w16cex w16sdtdh wp14">
   <w:p>
     <w:pPr>
       <w:pStyle w:val="Header"/>
@@ -6855,7 +6955,7 @@
 </file>
 
 <file path=word/header3.xml><?xml version="1.0" encoding="utf-8"?>
-<w:hdr xmlns:wpc="http://schemas.microsoft.com/office/word/2010/wordprocessingCanvas" xmlns:cx="http://schemas.microsoft.com/office/drawing/2014/chartex" xmlns:cx1="http://schemas.microsoft.com/office/drawing/2015/9/8/chartex" xmlns:cx2="http://schemas.microsoft.com/office/drawing/2015/10/21/chartex" xmlns:cx3="http://schemas.microsoft.com/office/drawing/2016/5/9/chartex" xmlns:cx4="http://schemas.microsoft.com/office/drawing/2016/5/10/chartex" xmlns:cx5="http://schemas.microsoft.com/office/drawing/2016/5/11/chartex" xmlns:cx6="http://schemas.microsoft.com/office/drawing/2016/5/12/chartex" xmlns:cx7="http://schemas.microsoft.com/office/drawing/2016/5/13/chartex" xmlns:cx8="http://schemas.microsoft.com/office/drawing/2016/5/14/chartex" xmlns:mc="http://schemas.openxmlformats.org/markup-compatibility/2006" xmlns:aink="http://schemas.microsoft.com/office/drawing/2016/ink" xmlns:am3d="http://schemas.microsoft.com/office/drawing/2017/model3d" xmlns:o="urn:schemas-microsoft-com:office:office" xmlns:r="http://schemas.openxmlformats.org/officeDocument/2006/relationships" xmlns:m="http://schemas.openxmlformats.org/officeDocument/2006/math" xmlns:v="urn:schemas-microsoft-com:vml" xmlns:wp14="http://schemas.microsoft.com/office/word/2010/wordprocessingDrawing" xmlns:wp="http://schemas.openxmlformats.org/drawingml/2006/wordprocessingDrawing" xmlns:w10="urn:schemas-microsoft-com:office:word" xmlns:w="http://schemas.openxmlformats.org/wordprocessingml/2006/main" xmlns:w14="http://schemas.microsoft.com/office/word/2010/wordml" xmlns:w15="http://schemas.microsoft.com/office/word/2012/wordml" xmlns:w16cex="http://schemas.microsoft.com/office/word/2018/wordml/cex" xmlns:w16cid="http://schemas.microsoft.com/office/word/2016/wordml/cid" xmlns:w16="http://schemas.microsoft.com/office/word/2018/wordml" xmlns:w16se="http://schemas.microsoft.com/office/word/2015/wordml/symex" xmlns:wpg="http://schemas.microsoft.com/office/word/2010/wordprocessingGroup" xmlns:wpi="http://schemas.microsoft.com/office/word/2010/wordprocessingInk" xmlns:wne="http://schemas.microsoft.com/office/word/2006/wordml" xmlns:wps="http://schemas.microsoft.com/office/word/2010/wordprocessingShape" mc:Ignorable="w14 w15 w16se w16cid w16 w16cex wp14">
+<w:hdr xmlns:wpc="http://schemas.microsoft.com/office/word/2010/wordprocessingCanvas" xmlns:cx="http://schemas.microsoft.com/office/drawing/2014/chartex" xmlns:cx1="http://schemas.microsoft.com/office/drawing/2015/9/8/chartex" xmlns:cx2="http://schemas.microsoft.com/office/drawing/2015/10/21/chartex" xmlns:cx3="http://schemas.microsoft.com/office/drawing/2016/5/9/chartex" xmlns:cx4="http://schemas.microsoft.com/office/drawing/2016/5/10/chartex" xmlns:cx5="http://schemas.microsoft.com/office/drawing/2016/5/11/chartex" xmlns:cx6="http://schemas.microsoft.com/office/drawing/2016/5/12/chartex" xmlns:cx7="http://schemas.microsoft.com/office/drawing/2016/5/13/chartex" xmlns:cx8="http://schemas.microsoft.com/office/drawing/2016/5/14/chartex" xmlns:mc="http://schemas.openxmlformats.org/markup-compatibility/2006" xmlns:aink="http://schemas.microsoft.com/office/drawing/2016/ink" xmlns:am3d="http://schemas.microsoft.com/office/drawing/2017/model3d" xmlns:o="urn:schemas-microsoft-com:office:office" xmlns:r="http://schemas.openxmlformats.org/officeDocument/2006/relationships" xmlns:m="http://schemas.openxmlformats.org/officeDocument/2006/math" xmlns:v="urn:schemas-microsoft-com:vml" xmlns:wp14="http://schemas.microsoft.com/office/word/2010/wordprocessingDrawing" xmlns:wp="http://schemas.openxmlformats.org/drawingml/2006/wordprocessingDrawing" xmlns:w10="urn:schemas-microsoft-com:office:word" xmlns:w="http://schemas.openxmlformats.org/wordprocessingml/2006/main" xmlns:w14="http://schemas.microsoft.com/office/word/2010/wordml" xmlns:w15="http://schemas.microsoft.com/office/word/2012/wordml" xmlns:w16cex="http://schemas.microsoft.com/office/word/2018/wordml/cex" xmlns:w16cid="http://schemas.microsoft.com/office/word/2016/wordml/cid" xmlns:w16="http://schemas.microsoft.com/office/word/2018/wordml" xmlns:w16sdtdh="http://schemas.microsoft.com/office/word/2020/wordml/sdtdatahash" xmlns:w16se="http://schemas.microsoft.com/office/word/2015/wordml/symex" xmlns:wpg="http://schemas.microsoft.com/office/word/2010/wordprocessingGroup" xmlns:wpi="http://schemas.microsoft.com/office/word/2010/wordprocessingInk" xmlns:wne="http://schemas.microsoft.com/office/word/2006/wordml" xmlns:wps="http://schemas.microsoft.com/office/word/2010/wordprocessingShape" mc:Ignorable="w14 w15 w16se w16cid w16 w16cex w16sdtdh wp14">
   <w:p>
     <w:pPr>
       <w:pStyle w:val="Header"/>
@@ -6876,7 +6976,7 @@
 </file>
 
 <file path=word/numbering.xml><?xml version="1.0" encoding="utf-8"?>
-<w:numbering xmlns:wpc="http://schemas.microsoft.com/office/word/2010/wordprocessingCanvas" xmlns:cx="http://schemas.microsoft.com/office/drawing/2014/chartex" xmlns:cx1="http://schemas.microsoft.com/office/drawing/2015/9/8/chartex" xmlns:cx2="http://schemas.microsoft.com/office/drawing/2015/10/21/chartex" xmlns:cx3="http://schemas.microsoft.com/office/drawing/2016/5/9/chartex" xmlns:cx4="http://schemas.microsoft.com/office/drawing/2016/5/10/chartex" xmlns:cx5="http://schemas.microsoft.com/office/drawing/2016/5/11/chartex" xmlns:cx6="http://schemas.microsoft.com/office/drawing/2016/5/12/chartex" xmlns:cx7="http://schemas.microsoft.com/office/drawing/2016/5/13/chartex" xmlns:cx8="http://schemas.microsoft.com/office/drawing/2016/5/14/chartex" xmlns:mc="http://schemas.openxmlformats.org/markup-compatibility/2006" xmlns:aink="http://schemas.microsoft.com/office/drawing/2016/ink" xmlns:am3d="http://schemas.microsoft.com/office/drawing/2017/model3d" xmlns:o="urn:schemas-microsoft-com:office:office" xmlns:r="http://schemas.openxmlformats.org/officeDocument/2006/relationships" xmlns:m="http://schemas.openxmlformats.org/officeDocument/2006/math" xmlns:v="urn:schemas-microsoft-com:vml" xmlns:wp14="http://schemas.microsoft.com/office/word/2010/wordprocessingDrawing" xmlns:wp="http://schemas.openxmlformats.org/drawingml/2006/wordprocessingDrawing" xmlns:w10="urn:schemas-microsoft-com:office:word" xmlns:w="http://schemas.openxmlformats.org/wordprocessingml/2006/main" xmlns:w14="http://schemas.microsoft.com/office/word/2010/wordml" xmlns:w15="http://schemas.microsoft.com/office/word/2012/wordml" xmlns:w16cex="http://schemas.microsoft.com/office/word/2018/wordml/cex" xmlns:w16cid="http://schemas.microsoft.com/office/word/2016/wordml/cid" xmlns:w16="http://schemas.microsoft.com/office/word/2018/wordml" xmlns:w16se="http://schemas.microsoft.com/office/word/2015/wordml/symex" xmlns:wpg="http://schemas.microsoft.com/office/word/2010/wordprocessingGroup" xmlns:wpi="http://schemas.microsoft.com/office/word/2010/wordprocessingInk" xmlns:wne="http://schemas.microsoft.com/office/word/2006/wordml" xmlns:wps="http://schemas.microsoft.com/office/word/2010/wordprocessingShape" mc:Ignorable="w14 w15 w16se w16cid w16 w16cex wp14">
+<w:numbering xmlns:wpc="http://schemas.microsoft.com/office/word/2010/wordprocessingCanvas" xmlns:cx="http://schemas.microsoft.com/office/drawing/2014/chartex" xmlns:cx1="http://schemas.microsoft.com/office/drawing/2015/9/8/chartex" xmlns:cx2="http://schemas.microsoft.com/office/drawing/2015/10/21/chartex" xmlns:cx3="http://schemas.microsoft.com/office/drawing/2016/5/9/chartex" xmlns:cx4="http://schemas.microsoft.com/office/drawing/2016/5/10/chartex" xmlns:cx5="http://schemas.microsoft.com/office/drawing/2016/5/11/chartex" xmlns:cx6="http://schemas.microsoft.com/office/drawing/2016/5/12/chartex" xmlns:cx7="http://schemas.microsoft.com/office/drawing/2016/5/13/chartex" xmlns:cx8="http://schemas.microsoft.com/office/drawing/2016/5/14/chartex" xmlns:mc="http://schemas.openxmlformats.org/markup-compatibility/2006" xmlns:aink="http://schemas.microsoft.com/office/drawing/2016/ink" xmlns:am3d="http://schemas.microsoft.com/office/drawing/2017/model3d" xmlns:o="urn:schemas-microsoft-com:office:office" xmlns:r="http://schemas.openxmlformats.org/officeDocument/2006/relationships" xmlns:m="http://schemas.openxmlformats.org/officeDocument/2006/math" xmlns:v="urn:schemas-microsoft-com:vml" xmlns:wp14="http://schemas.microsoft.com/office/word/2010/wordprocessingDrawing" xmlns:wp="http://schemas.openxmlformats.org/drawingml/2006/wordprocessingDrawing" xmlns:w10="urn:schemas-microsoft-com:office:word" xmlns:w="http://schemas.openxmlformats.org/wordprocessingml/2006/main" xmlns:w14="http://schemas.microsoft.com/office/word/2010/wordml" xmlns:w15="http://schemas.microsoft.com/office/word/2012/wordml" xmlns:w16cex="http://schemas.microsoft.com/office/word/2018/wordml/cex" xmlns:w16cid="http://schemas.microsoft.com/office/word/2016/wordml/cid" xmlns:w16="http://schemas.microsoft.com/office/word/2018/wordml" xmlns:w16sdtdh="http://schemas.microsoft.com/office/word/2020/wordml/sdtdatahash" xmlns:w16se="http://schemas.microsoft.com/office/word/2015/wordml/symex" xmlns:wpg="http://schemas.microsoft.com/office/word/2010/wordprocessingGroup" xmlns:wpi="http://schemas.microsoft.com/office/word/2010/wordprocessingInk" xmlns:wne="http://schemas.microsoft.com/office/word/2006/wordml" xmlns:wps="http://schemas.microsoft.com/office/word/2010/wordprocessingShape" mc:Ignorable="w14 w15 w16se w16cid w16 w16cex w16sdtdh wp14">
   <w:abstractNum w:abstractNumId="0" w15:restartNumberingAfterBreak="0">
     <w:nsid w:val="149C626B"/>
     <w:multiLevelType w:val="hybridMultilevel"/>
@@ -7841,7 +7941,7 @@
 </file>
 
 <file path=word/styles.xml><?xml version="1.0" encoding="utf-8"?>
-<w:styles xmlns:mc="http://schemas.openxmlformats.org/markup-compatibility/2006" xmlns:r="http://schemas.openxmlformats.org/officeDocument/2006/relationships" xmlns:w="http://schemas.openxmlformats.org/wordprocessingml/2006/main" xmlns:w14="http://schemas.microsoft.com/office/word/2010/wordml" xmlns:w15="http://schemas.microsoft.com/office/word/2012/wordml" xmlns:w16cex="http://schemas.microsoft.com/office/word/2018/wordml/cex" xmlns:w16cid="http://schemas.microsoft.com/office/word/2016/wordml/cid" xmlns:w16="http://schemas.microsoft.com/office/word/2018/wordml" xmlns:w16se="http://schemas.microsoft.com/office/word/2015/wordml/symex" mc:Ignorable="w14 w15 w16se w16cid w16 w16cex">
+<w:styles xmlns:mc="http://schemas.openxmlformats.org/markup-compatibility/2006" xmlns:r="http://schemas.openxmlformats.org/officeDocument/2006/relationships" xmlns:w="http://schemas.openxmlformats.org/wordprocessingml/2006/main" xmlns:w14="http://schemas.microsoft.com/office/word/2010/wordml" xmlns:w15="http://schemas.microsoft.com/office/word/2012/wordml" xmlns:w16cex="http://schemas.microsoft.com/office/word/2018/wordml/cex" xmlns:w16cid="http://schemas.microsoft.com/office/word/2016/wordml/cid" xmlns:w16="http://schemas.microsoft.com/office/word/2018/wordml" xmlns:w16sdtdh="http://schemas.microsoft.com/office/word/2020/wordml/sdtdatahash" xmlns:w16se="http://schemas.microsoft.com/office/word/2015/wordml/symex" mc:Ignorable="w14 w15 w16se w16cid w16 w16cex w16sdtdh">
   <w:docDefaults>
     <w:rPrDefault>
       <w:rPr>

--- a/Legacy/Diplomski/Diplomski rad - Luka Kruljac _ Sep21.docx
+++ b/Legacy/Diplomski/Diplomski rad - Luka Kruljac _ Sep21.docx
@@ -1,6 +1,6 @@
 
 <file path=word/document.xml><?xml version="1.0" encoding="utf-8"?>
-<w:document xmlns:wpc="http://schemas.microsoft.com/office/word/2010/wordprocessingCanvas" xmlns:cx="http://schemas.microsoft.com/office/drawing/2014/chartex" xmlns:cx1="http://schemas.microsoft.com/office/drawing/2015/9/8/chartex" xmlns:cx2="http://schemas.microsoft.com/office/drawing/2015/10/21/chartex" xmlns:cx3="http://schemas.microsoft.com/office/drawing/2016/5/9/chartex" xmlns:cx4="http://schemas.microsoft.com/office/drawing/2016/5/10/chartex" xmlns:cx5="http://schemas.microsoft.com/office/drawing/2016/5/11/chartex" xmlns:cx6="http://schemas.microsoft.com/office/drawing/2016/5/12/chartex" xmlns:cx7="http://schemas.microsoft.com/office/drawing/2016/5/13/chartex" xmlns:cx8="http://schemas.microsoft.com/office/drawing/2016/5/14/chartex" xmlns:mc="http://schemas.openxmlformats.org/markup-compatibility/2006" xmlns:aink="http://schemas.microsoft.com/office/drawing/2016/ink" xmlns:am3d="http://schemas.microsoft.com/office/drawing/2017/model3d" xmlns:o="urn:schemas-microsoft-com:office:office" xmlns:r="http://schemas.openxmlformats.org/officeDocument/2006/relationships" xmlns:m="http://schemas.openxmlformats.org/officeDocument/2006/math" xmlns:v="urn:schemas-microsoft-com:vml" xmlns:wp14="http://schemas.microsoft.com/office/word/2010/wordprocessingDrawing" xmlns:wp="http://schemas.openxmlformats.org/drawingml/2006/wordprocessingDrawing" xmlns:w10="urn:schemas-microsoft-com:office:word" xmlns:w="http://schemas.openxmlformats.org/wordprocessingml/2006/main" xmlns:w14="http://schemas.microsoft.com/office/word/2010/wordml" xmlns:w15="http://schemas.microsoft.com/office/word/2012/wordml" xmlns:w16cex="http://schemas.microsoft.com/office/word/2018/wordml/cex" xmlns:w16cid="http://schemas.microsoft.com/office/word/2016/wordml/cid" xmlns:w16="http://schemas.microsoft.com/office/word/2018/wordml" xmlns:w16sdtdh="http://schemas.microsoft.com/office/word/2020/wordml/sdtdatahash" xmlns:w16se="http://schemas.microsoft.com/office/word/2015/wordml/symex" xmlns:wpg="http://schemas.microsoft.com/office/word/2010/wordprocessingGroup" xmlns:wpi="http://schemas.microsoft.com/office/word/2010/wordprocessingInk" xmlns:wne="http://schemas.microsoft.com/office/word/2006/wordml" xmlns:wps="http://schemas.microsoft.com/office/word/2010/wordprocessingShape" mc:Ignorable="w14 w15 w16se w16cid w16 w16cex w16sdtdh wp14">
+<w:document xmlns:wpc="http://schemas.microsoft.com/office/word/2010/wordprocessingCanvas" xmlns:cx="http://schemas.microsoft.com/office/drawing/2014/chartex" xmlns:cx1="http://schemas.microsoft.com/office/drawing/2015/9/8/chartex" xmlns:cx2="http://schemas.microsoft.com/office/drawing/2015/10/21/chartex" xmlns:cx3="http://schemas.microsoft.com/office/drawing/2016/5/9/chartex" xmlns:cx4="http://schemas.microsoft.com/office/drawing/2016/5/10/chartex" xmlns:cx5="http://schemas.microsoft.com/office/drawing/2016/5/11/chartex" xmlns:cx6="http://schemas.microsoft.com/office/drawing/2016/5/12/chartex" xmlns:cx7="http://schemas.microsoft.com/office/drawing/2016/5/13/chartex" xmlns:cx8="http://schemas.microsoft.com/office/drawing/2016/5/14/chartex" xmlns:mc="http://schemas.openxmlformats.org/markup-compatibility/2006" xmlns:aink="http://schemas.microsoft.com/office/drawing/2016/ink" xmlns:am3d="http://schemas.microsoft.com/office/drawing/2017/model3d" xmlns:o="urn:schemas-microsoft-com:office:office" xmlns:r="http://schemas.openxmlformats.org/officeDocument/2006/relationships" xmlns:m="http://schemas.openxmlformats.org/officeDocument/2006/math" xmlns:v="urn:schemas-microsoft-com:vml" xmlns:wp14="http://schemas.microsoft.com/office/word/2010/wordprocessingDrawing" xmlns:wp="http://schemas.openxmlformats.org/drawingml/2006/wordprocessingDrawing" xmlns:w10="urn:schemas-microsoft-com:office:word" xmlns:w="http://schemas.openxmlformats.org/wordprocessingml/2006/main" xmlns:w14="http://schemas.microsoft.com/office/word/2010/wordml" xmlns:w15="http://schemas.microsoft.com/office/word/2012/wordml" xmlns:w16cid="http://schemas.microsoft.com/office/word/2016/wordml/cid" xmlns:w16se="http://schemas.microsoft.com/office/word/2015/wordml/symex" xmlns:wpg="http://schemas.microsoft.com/office/word/2010/wordprocessingGroup" xmlns:wpi="http://schemas.microsoft.com/office/word/2010/wordprocessingInk" xmlns:wne="http://schemas.microsoft.com/office/word/2006/wordml" xmlns:wps="http://schemas.microsoft.com/office/word/2010/wordprocessingShape" mc:Ignorable="w14 w15 w16se w16cid wp14">
   <w:body>
     <w:p>
       <w:pPr>
@@ -89,31 +89,7 @@
       </w:r>
       <w:r>
         <w:br/>
-        <w:t xml:space="preserve">(eng. System for </w:t>
-      </w:r>
-      <w:proofErr w:type="spellStart"/>
-      <w:r>
-        <w:t>indirect</w:t>
-      </w:r>
-      <w:proofErr w:type="spellEnd"/>
-      <w:r>
-        <w:t xml:space="preserve"> use </w:t>
-      </w:r>
-      <w:proofErr w:type="spellStart"/>
-      <w:r>
-        <w:t>of</w:t>
-      </w:r>
-      <w:proofErr w:type="spellEnd"/>
-      <w:r>
-        <w:t xml:space="preserve"> input </w:t>
-      </w:r>
-      <w:proofErr w:type="spellStart"/>
-      <w:r>
-        <w:t>devices</w:t>
-      </w:r>
-      <w:proofErr w:type="spellEnd"/>
-      <w:r>
-        <w:t>)</w:t>
+        <w:t>(eng. System for indirect use of input devices)</w:t>
       </w:r>
     </w:p>
     <w:p>
@@ -219,6 +195,43 @@
     <w:p>
       <w:pPr>
         <w:pStyle w:val="Subtitle"/>
+      </w:pPr>
+      <w:r>
+        <w:t>Osijek, 202</w:t>
+      </w:r>
+      <w:r>
+        <w:t>0</w:t>
+      </w:r>
+    </w:p>
+    <w:p>
+      <w:pPr>
+        <w:spacing w:before="0" w:after="160" w:line="259" w:lineRule="auto"/>
+        <w:ind w:left="0"/>
+        <w:jc w:val="left"/>
+      </w:pPr>
+      <w:r>
+        <w:br w:type="page"/>
+      </w:r>
+      <w:r>
+        <w:lastRenderedPageBreak/>
+        <w:t xml:space="preserve">Page: Izjava o orginalnosti diplomskog rada </w:t>
+      </w:r>
+    </w:p>
+    <w:p>
+      <w:pPr>
+        <w:spacing w:before="0" w:after="160" w:line="259" w:lineRule="auto"/>
+        <w:ind w:left="0"/>
+        <w:jc w:val="left"/>
+      </w:pPr>
+      <w:r>
+        <w:br w:type="page"/>
+      </w:r>
+    </w:p>
+    <w:p>
+      <w:pPr>
+        <w:spacing w:before="0" w:after="160" w:line="259" w:lineRule="auto"/>
+        <w:ind w:left="0"/>
+        <w:jc w:val="left"/>
         <w:sectPr>
           <w:headerReference w:type="default" r:id="rId8"/>
           <w:footerReference w:type="default" r:id="rId9"/>
@@ -230,16 +243,13 @@
         </w:sectPr>
       </w:pPr>
       <w:r>
-        <w:t>Osijek, 202</w:t>
-      </w:r>
-      <w:r>
-        <w:t>0</w:t>
+        <w:lastRenderedPageBreak/>
+        <w:t>Page: Izjavu o pohrani i objavi ocjenskog rada u repozitoriju u sustavu Dabar</w:t>
       </w:r>
     </w:p>
     <w:sdt>
       <w:sdtPr>
         <w:rPr>
-          <w:b w:val="0"/>
           <w:sz w:val="24"/>
         </w:rPr>
         <w:id w:val="468257678"/>
@@ -250,6 +260,7 @@
       </w:sdtPr>
       <w:sdtEndPr>
         <w:rPr>
+          <w:b w:val="0"/>
           <w:bCs/>
           <w:noProof/>
         </w:rPr>
@@ -277,7 +288,7 @@
               <w:noProof/>
               <w:sz w:val="22"/>
               <w:szCs w:val="22"/>
-              <w:lang w:val="en-US"/>
+              <w:lang w:val="de-AT" w:eastAsia="de-AT"/>
             </w:rPr>
           </w:pPr>
           <w:r>
@@ -301,7 +312,7 @@
             </w:rPr>
             <w:fldChar w:fldCharType="separate"/>
           </w:r>
-          <w:hyperlink w:anchor="_Toc57556981" w:history="1">
+          <w:hyperlink w:anchor="_Toc75011057" w:history="1">
             <w:r>
               <w:rPr>
                 <w:rStyle w:val="Hyperlink"/>
@@ -318,7 +329,7 @@
                 <w:noProof/>
                 <w:sz w:val="22"/>
                 <w:szCs w:val="22"/>
-                <w:lang w:val="en-US"/>
+                <w:lang w:val="de-AT" w:eastAsia="de-AT"/>
               </w:rPr>
               <w:tab/>
             </w:r>
@@ -348,7 +359,7 @@
                 <w:noProof/>
                 <w:webHidden/>
               </w:rPr>
-              <w:instrText xml:space="preserve"> PAGEREF _Toc57556981 \h </w:instrText>
+              <w:instrText xml:space="preserve"> PAGEREF _Toc75011057 \h </w:instrText>
             </w:r>
             <w:r>
               <w:rPr>
@@ -369,194 +380,6 @@
                 <w:webHidden/>
               </w:rPr>
               <w:t>1</w:t>
-            </w:r>
-            <w:r>
-              <w:rPr>
-                <w:noProof/>
-                <w:webHidden/>
-              </w:rPr>
-              <w:fldChar w:fldCharType="end"/>
-            </w:r>
-          </w:hyperlink>
-        </w:p>
-        <w:p>
-          <w:pPr>
-            <w:pStyle w:val="TOC2"/>
-            <w:tabs>
-              <w:tab w:val="left" w:pos="880"/>
-              <w:tab w:val="right" w:leader="dot" w:pos="9344"/>
-            </w:tabs>
-            <w:rPr>
-              <w:rFonts w:asciiTheme="minorHAnsi" w:eastAsiaTheme="minorEastAsia" w:hAnsiTheme="minorHAnsi" w:cstheme="minorBidi"/>
-              <w:b w:val="0"/>
-              <w:smallCaps w:val="0"/>
-              <w:noProof/>
-              <w:sz w:val="22"/>
-              <w:szCs w:val="22"/>
-              <w:lang w:val="en-US"/>
-            </w:rPr>
-          </w:pPr>
-          <w:hyperlink w:anchor="_Toc57556982" w:history="1">
-            <w:r>
-              <w:rPr>
-                <w:rStyle w:val="Hyperlink"/>
-                <w:noProof/>
-              </w:rPr>
-              <w:t>1.1</w:t>
-            </w:r>
-            <w:r>
-              <w:rPr>
-                <w:rFonts w:asciiTheme="minorHAnsi" w:eastAsiaTheme="minorEastAsia" w:hAnsiTheme="minorHAnsi" w:cstheme="minorBidi"/>
-                <w:b w:val="0"/>
-                <w:smallCaps w:val="0"/>
-                <w:noProof/>
-                <w:sz w:val="22"/>
-                <w:szCs w:val="22"/>
-                <w:lang w:val="en-US"/>
-              </w:rPr>
-              <w:tab/>
-            </w:r>
-            <w:r>
-              <w:rPr>
-                <w:rStyle w:val="Hyperlink"/>
-                <w:noProof/>
-              </w:rPr>
-              <w:t>Zadatak diplomskog rada</w:t>
-            </w:r>
-            <w:r>
-              <w:rPr>
-                <w:noProof/>
-                <w:webHidden/>
-              </w:rPr>
-              <w:tab/>
-            </w:r>
-            <w:r>
-              <w:rPr>
-                <w:noProof/>
-                <w:webHidden/>
-              </w:rPr>
-              <w:fldChar w:fldCharType="begin"/>
-            </w:r>
-            <w:r>
-              <w:rPr>
-                <w:noProof/>
-                <w:webHidden/>
-              </w:rPr>
-              <w:instrText xml:space="preserve"> PAGEREF _Toc57556982 \h </w:instrText>
-            </w:r>
-            <w:r>
-              <w:rPr>
-                <w:noProof/>
-                <w:webHidden/>
-              </w:rPr>
-            </w:r>
-            <w:r>
-              <w:rPr>
-                <w:noProof/>
-                <w:webHidden/>
-              </w:rPr>
-              <w:fldChar w:fldCharType="separate"/>
-            </w:r>
-            <w:r>
-              <w:rPr>
-                <w:noProof/>
-                <w:webHidden/>
-              </w:rPr>
-              <w:t>1</w:t>
-            </w:r>
-            <w:r>
-              <w:rPr>
-                <w:noProof/>
-                <w:webHidden/>
-              </w:rPr>
-              <w:fldChar w:fldCharType="end"/>
-            </w:r>
-          </w:hyperlink>
-        </w:p>
-        <w:p>
-          <w:pPr>
-            <w:pStyle w:val="TOC2"/>
-            <w:tabs>
-              <w:tab w:val="left" w:pos="880"/>
-              <w:tab w:val="right" w:leader="dot" w:pos="9344"/>
-            </w:tabs>
-            <w:rPr>
-              <w:rFonts w:asciiTheme="minorHAnsi" w:eastAsiaTheme="minorEastAsia" w:hAnsiTheme="minorHAnsi" w:cstheme="minorBidi"/>
-              <w:b w:val="0"/>
-              <w:smallCaps w:val="0"/>
-              <w:noProof/>
-              <w:sz w:val="22"/>
-              <w:szCs w:val="22"/>
-              <w:lang w:val="en-US"/>
-            </w:rPr>
-          </w:pPr>
-          <w:hyperlink w:anchor="_Toc57556983" w:history="1">
-            <w:r>
-              <w:rPr>
-                <w:rStyle w:val="Hyperlink"/>
-                <w:noProof/>
-              </w:rPr>
-              <w:t>1.2</w:t>
-            </w:r>
-            <w:r>
-              <w:rPr>
-                <w:rFonts w:asciiTheme="minorHAnsi" w:eastAsiaTheme="minorEastAsia" w:hAnsiTheme="minorHAnsi" w:cstheme="minorBidi"/>
-                <w:b w:val="0"/>
-                <w:smallCaps w:val="0"/>
-                <w:noProof/>
-                <w:sz w:val="22"/>
-                <w:szCs w:val="22"/>
-                <w:lang w:val="en-US"/>
-              </w:rPr>
-              <w:tab/>
-            </w:r>
-            <w:r>
-              <w:rPr>
-                <w:rStyle w:val="Hyperlink"/>
-                <w:noProof/>
-              </w:rPr>
-              <w:t>Uloga projekta</w:t>
-            </w:r>
-            <w:r>
-              <w:rPr>
-                <w:noProof/>
-                <w:webHidden/>
-              </w:rPr>
-              <w:tab/>
-            </w:r>
-            <w:r>
-              <w:rPr>
-                <w:noProof/>
-                <w:webHidden/>
-              </w:rPr>
-              <w:fldChar w:fldCharType="begin"/>
-            </w:r>
-            <w:r>
-              <w:rPr>
-                <w:noProof/>
-                <w:webHidden/>
-              </w:rPr>
-              <w:instrText xml:space="preserve"> PAGEREF _Toc57556983 \h </w:instrText>
-            </w:r>
-            <w:r>
-              <w:rPr>
-                <w:noProof/>
-                <w:webHidden/>
-              </w:rPr>
-            </w:r>
-            <w:r>
-              <w:rPr>
-                <w:noProof/>
-                <w:webHidden/>
-              </w:rPr>
-              <w:fldChar w:fldCharType="separate"/>
-            </w:r>
-            <w:r>
-              <w:rPr>
-                <w:noProof/>
-                <w:webHidden/>
-              </w:rPr>
-              <w:t>2</w:t>
             </w:r>
             <w:r>
               <w:rPr>
@@ -581,10 +404,10 @@
               <w:noProof/>
               <w:sz w:val="22"/>
               <w:szCs w:val="22"/>
-              <w:lang w:val="en-US"/>
+              <w:lang w:val="de-AT" w:eastAsia="de-AT"/>
             </w:rPr>
           </w:pPr>
-          <w:hyperlink w:anchor="_Toc57556984" w:history="1">
+          <w:hyperlink w:anchor="_Toc75011058" w:history="1">
             <w:r>
               <w:rPr>
                 <w:rStyle w:val="Hyperlink"/>
@@ -601,7 +424,7 @@
                 <w:noProof/>
                 <w:sz w:val="22"/>
                 <w:szCs w:val="22"/>
-                <w:lang w:val="en-US"/>
+                <w:lang w:val="de-AT" w:eastAsia="de-AT"/>
               </w:rPr>
               <w:tab/>
             </w:r>
@@ -631,7 +454,7 @@
                 <w:noProof/>
                 <w:webHidden/>
               </w:rPr>
-              <w:instrText xml:space="preserve"> PAGEREF _Toc57556984 \h </w:instrText>
+              <w:instrText xml:space="preserve"> PAGEREF _Toc75011058 \h </w:instrText>
             </w:r>
             <w:r>
               <w:rPr>
@@ -671,15 +494,15 @@
             </w:tabs>
             <w:rPr>
               <w:rFonts w:asciiTheme="minorHAnsi" w:eastAsiaTheme="minorEastAsia" w:hAnsiTheme="minorHAnsi" w:cstheme="minorBidi"/>
-              <w:b w:val="0"/>
-              <w:smallCaps w:val="0"/>
+              <w:b/>
+              <w:smallCaps/>
               <w:noProof/>
               <w:sz w:val="22"/>
               <w:szCs w:val="22"/>
-              <w:lang w:val="en-US"/>
+              <w:lang w:val="de-AT" w:eastAsia="de-AT"/>
             </w:rPr>
           </w:pPr>
-          <w:hyperlink w:anchor="_Toc57556985" w:history="1">
+          <w:hyperlink w:anchor="_Toc75011059" w:history="1">
             <w:r>
               <w:rPr>
                 <w:rStyle w:val="Hyperlink"/>
@@ -690,12 +513,12 @@
             <w:r>
               <w:rPr>
                 <w:rFonts w:asciiTheme="minorHAnsi" w:eastAsiaTheme="minorEastAsia" w:hAnsiTheme="minorHAnsi" w:cstheme="minorBidi"/>
-                <w:b w:val="0"/>
-                <w:smallCaps w:val="0"/>
+                <w:b/>
+                <w:smallCaps/>
                 <w:noProof/>
                 <w:sz w:val="22"/>
                 <w:szCs w:val="22"/>
-                <w:lang w:val="en-US"/>
+                <w:lang w:val="de-AT" w:eastAsia="de-AT"/>
               </w:rPr>
               <w:tab/>
             </w:r>
@@ -725,7 +548,7 @@
                 <w:noProof/>
                 <w:webHidden/>
               </w:rPr>
-              <w:instrText xml:space="preserve"> PAGEREF _Toc57556985 \h </w:instrText>
+              <w:instrText xml:space="preserve"> PAGEREF _Toc75011059 \h </w:instrText>
             </w:r>
             <w:r>
               <w:rPr>
@@ -765,15 +588,15 @@
             </w:tabs>
             <w:rPr>
               <w:rFonts w:asciiTheme="minorHAnsi" w:eastAsiaTheme="minorEastAsia" w:hAnsiTheme="minorHAnsi" w:cstheme="minorBidi"/>
-              <w:b w:val="0"/>
-              <w:smallCaps w:val="0"/>
+              <w:b/>
+              <w:smallCaps/>
               <w:noProof/>
               <w:sz w:val="22"/>
               <w:szCs w:val="22"/>
-              <w:lang w:val="en-US"/>
+              <w:lang w:val="de-AT" w:eastAsia="de-AT"/>
             </w:rPr>
           </w:pPr>
-          <w:hyperlink w:anchor="_Toc57556986" w:history="1">
+          <w:hyperlink w:anchor="_Toc75011060" w:history="1">
             <w:r>
               <w:rPr>
                 <w:rStyle w:val="Hyperlink"/>
@@ -784,12 +607,12 @@
             <w:r>
               <w:rPr>
                 <w:rFonts w:asciiTheme="minorHAnsi" w:eastAsiaTheme="minorEastAsia" w:hAnsiTheme="minorHAnsi" w:cstheme="minorBidi"/>
-                <w:b w:val="0"/>
-                <w:smallCaps w:val="0"/>
+                <w:b/>
+                <w:smallCaps/>
                 <w:noProof/>
                 <w:sz w:val="22"/>
                 <w:szCs w:val="22"/>
-                <w:lang w:val="en-US"/>
+                <w:lang w:val="de-AT" w:eastAsia="de-AT"/>
               </w:rPr>
               <w:tab/>
             </w:r>
@@ -819,7 +642,7 @@
                 <w:noProof/>
                 <w:webHidden/>
               </w:rPr>
-              <w:instrText xml:space="preserve"> PAGEREF _Toc57556986 \h </w:instrText>
+              <w:instrText xml:space="preserve"> PAGEREF _Toc75011060 \h </w:instrText>
             </w:r>
             <w:r>
               <w:rPr>
@@ -839,7 +662,7 @@
                 <w:noProof/>
                 <w:webHidden/>
               </w:rPr>
-              <w:t>3</w:t>
+              <w:t>4</w:t>
             </w:r>
             <w:r>
               <w:rPr>
@@ -859,15 +682,15 @@
             </w:tabs>
             <w:rPr>
               <w:rFonts w:asciiTheme="minorHAnsi" w:eastAsiaTheme="minorEastAsia" w:hAnsiTheme="minorHAnsi" w:cstheme="minorBidi"/>
-              <w:b w:val="0"/>
-              <w:smallCaps w:val="0"/>
+              <w:b/>
+              <w:smallCaps/>
               <w:noProof/>
               <w:sz w:val="22"/>
               <w:szCs w:val="22"/>
-              <w:lang w:val="en-US"/>
+              <w:lang w:val="de-AT" w:eastAsia="de-AT"/>
             </w:rPr>
           </w:pPr>
-          <w:hyperlink w:anchor="_Toc57556987" w:history="1">
+          <w:hyperlink w:anchor="_Toc75011061" w:history="1">
             <w:r>
               <w:rPr>
                 <w:rStyle w:val="Hyperlink"/>
@@ -878,12 +701,12 @@
             <w:r>
               <w:rPr>
                 <w:rFonts w:asciiTheme="minorHAnsi" w:eastAsiaTheme="minorEastAsia" w:hAnsiTheme="minorHAnsi" w:cstheme="minorBidi"/>
-                <w:b w:val="0"/>
-                <w:smallCaps w:val="0"/>
+                <w:b/>
+                <w:smallCaps/>
                 <w:noProof/>
                 <w:sz w:val="22"/>
                 <w:szCs w:val="22"/>
-                <w:lang w:val="en-US"/>
+                <w:lang w:val="de-AT" w:eastAsia="de-AT"/>
               </w:rPr>
               <w:tab/>
             </w:r>
@@ -892,6 +715,100 @@
                 <w:rStyle w:val="Hyperlink"/>
                 <w:noProof/>
               </w:rPr>
+              <w:t>TeamViwer</w:t>
+            </w:r>
+            <w:r>
+              <w:rPr>
+                <w:noProof/>
+                <w:webHidden/>
+              </w:rPr>
+              <w:tab/>
+            </w:r>
+            <w:r>
+              <w:rPr>
+                <w:noProof/>
+                <w:webHidden/>
+              </w:rPr>
+              <w:fldChar w:fldCharType="begin"/>
+            </w:r>
+            <w:r>
+              <w:rPr>
+                <w:noProof/>
+                <w:webHidden/>
+              </w:rPr>
+              <w:instrText xml:space="preserve"> PAGEREF _Toc75011061 \h </w:instrText>
+            </w:r>
+            <w:r>
+              <w:rPr>
+                <w:noProof/>
+                <w:webHidden/>
+              </w:rPr>
+            </w:r>
+            <w:r>
+              <w:rPr>
+                <w:noProof/>
+                <w:webHidden/>
+              </w:rPr>
+              <w:fldChar w:fldCharType="separate"/>
+            </w:r>
+            <w:r>
+              <w:rPr>
+                <w:noProof/>
+                <w:webHidden/>
+              </w:rPr>
+              <w:t>4</w:t>
+            </w:r>
+            <w:r>
+              <w:rPr>
+                <w:noProof/>
+                <w:webHidden/>
+              </w:rPr>
+              <w:fldChar w:fldCharType="end"/>
+            </w:r>
+          </w:hyperlink>
+        </w:p>
+        <w:p>
+          <w:pPr>
+            <w:pStyle w:val="TOC2"/>
+            <w:tabs>
+              <w:tab w:val="left" w:pos="880"/>
+              <w:tab w:val="right" w:leader="dot" w:pos="9344"/>
+            </w:tabs>
+            <w:rPr>
+              <w:rFonts w:asciiTheme="minorHAnsi" w:eastAsiaTheme="minorEastAsia" w:hAnsiTheme="minorHAnsi" w:cstheme="minorBidi"/>
+              <w:b/>
+              <w:smallCaps/>
+              <w:noProof/>
+              <w:sz w:val="22"/>
+              <w:szCs w:val="22"/>
+              <w:lang w:val="de-AT" w:eastAsia="de-AT"/>
+            </w:rPr>
+          </w:pPr>
+          <w:hyperlink w:anchor="_Toc75011062" w:history="1">
+            <w:r>
+              <w:rPr>
+                <w:rStyle w:val="Hyperlink"/>
+                <w:noProof/>
+              </w:rPr>
+              <w:t>2.4</w:t>
+            </w:r>
+            <w:r>
+              <w:rPr>
+                <w:rFonts w:asciiTheme="minorHAnsi" w:eastAsiaTheme="minorEastAsia" w:hAnsiTheme="minorHAnsi" w:cstheme="minorBidi"/>
+                <w:b/>
+                <w:smallCaps/>
+                <w:noProof/>
+                <w:sz w:val="22"/>
+                <w:szCs w:val="22"/>
+                <w:lang w:val="de-AT" w:eastAsia="de-AT"/>
+              </w:rPr>
+              <w:tab/>
+            </w:r>
+            <w:r>
+              <w:rPr>
+                <w:rStyle w:val="Hyperlink"/>
+                <w:noProof/>
+              </w:rPr>
               <w:t>Usporedba postojećih s novim rješenjem</w:t>
             </w:r>
             <w:r>
@@ -913,7 +830,7 @@
                 <w:noProof/>
                 <w:webHidden/>
               </w:rPr>
-              <w:instrText xml:space="preserve"> PAGEREF _Toc57556987 \h </w:instrText>
+              <w:instrText xml:space="preserve"> PAGEREF _Toc75011062 \h </w:instrText>
             </w:r>
             <w:r>
               <w:rPr>
@@ -933,7 +850,7 @@
                 <w:noProof/>
                 <w:webHidden/>
               </w:rPr>
-              <w:t>3</w:t>
+              <w:t>4</w:t>
             </w:r>
             <w:r>
               <w:rPr>
@@ -958,10 +875,10 @@
               <w:noProof/>
               <w:sz w:val="22"/>
               <w:szCs w:val="22"/>
-              <w:lang w:val="en-US"/>
+              <w:lang w:val="de-AT" w:eastAsia="de-AT"/>
             </w:rPr>
           </w:pPr>
-          <w:hyperlink w:anchor="_Toc57556988" w:history="1">
+          <w:hyperlink w:anchor="_Toc75011063" w:history="1">
             <w:r>
               <w:rPr>
                 <w:rStyle w:val="Hyperlink"/>
@@ -978,7 +895,7 @@
                 <w:noProof/>
                 <w:sz w:val="22"/>
                 <w:szCs w:val="22"/>
-                <w:lang w:val="en-US"/>
+                <w:lang w:val="de-AT" w:eastAsia="de-AT"/>
               </w:rPr>
               <w:tab/>
             </w:r>
@@ -987,7 +904,7 @@
                 <w:rStyle w:val="Hyperlink"/>
                 <w:noProof/>
               </w:rPr>
-              <w:t>Razvoj softwarea</w:t>
+              <w:t>Razvoj aplikacija na posrednom uređaju</w:t>
             </w:r>
             <w:r>
               <w:rPr>
@@ -1008,7 +925,7 @@
                 <w:noProof/>
                 <w:webHidden/>
               </w:rPr>
-              <w:instrText xml:space="preserve"> PAGEREF _Toc57556988 \h </w:instrText>
+              <w:instrText xml:space="preserve"> PAGEREF _Toc75011063 \h </w:instrText>
             </w:r>
             <w:r>
               <w:rPr>
@@ -1048,15 +965,15 @@
             </w:tabs>
             <w:rPr>
               <w:rFonts w:asciiTheme="minorHAnsi" w:eastAsiaTheme="minorEastAsia" w:hAnsiTheme="minorHAnsi" w:cstheme="minorBidi"/>
-              <w:b w:val="0"/>
-              <w:smallCaps w:val="0"/>
+              <w:b/>
+              <w:smallCaps/>
               <w:noProof/>
               <w:sz w:val="22"/>
               <w:szCs w:val="22"/>
-              <w:lang w:val="en-US"/>
+              <w:lang w:val="de-AT" w:eastAsia="de-AT"/>
             </w:rPr>
           </w:pPr>
-          <w:hyperlink w:anchor="_Toc57556989" w:history="1">
+          <w:hyperlink w:anchor="_Toc75011064" w:history="1">
             <w:r>
               <w:rPr>
                 <w:rStyle w:val="Hyperlink"/>
@@ -1067,12 +984,12 @@
             <w:r>
               <w:rPr>
                 <w:rFonts w:asciiTheme="minorHAnsi" w:eastAsiaTheme="minorEastAsia" w:hAnsiTheme="minorHAnsi" w:cstheme="minorBidi"/>
-                <w:b w:val="0"/>
-                <w:smallCaps w:val="0"/>
+                <w:b/>
+                <w:smallCaps/>
                 <w:noProof/>
                 <w:sz w:val="22"/>
                 <w:szCs w:val="22"/>
-                <w:lang w:val="en-US"/>
+                <w:lang w:val="de-AT" w:eastAsia="de-AT"/>
               </w:rPr>
               <w:tab/>
             </w:r>
@@ -1081,7 +998,7 @@
                 <w:rStyle w:val="Hyperlink"/>
                 <w:noProof/>
               </w:rPr>
-              <w:t>Upravljački program za sustave bazirane na UNIX-u</w:t>
+              <w:t>WPF Programski okvir</w:t>
             </w:r>
             <w:r>
               <w:rPr>
@@ -1102,367 +1019,7 @@
                 <w:noProof/>
                 <w:webHidden/>
               </w:rPr>
-              <w:instrText xml:space="preserve"> PAGEREF _Toc57556989 \h </w:instrText>
-            </w:r>
-            <w:r>
-              <w:rPr>
-                <w:noProof/>
-                <w:webHidden/>
-              </w:rPr>
-            </w:r>
-            <w:r>
-              <w:rPr>
-                <w:noProof/>
-                <w:webHidden/>
-              </w:rPr>
-              <w:fldChar w:fldCharType="separate"/>
-            </w:r>
-            <w:r>
-              <w:rPr>
-                <w:noProof/>
-                <w:webHidden/>
-              </w:rPr>
-              <w:t>5</w:t>
-            </w:r>
-            <w:r>
-              <w:rPr>
-                <w:noProof/>
-                <w:webHidden/>
-              </w:rPr>
-              <w:fldChar w:fldCharType="end"/>
-            </w:r>
-          </w:hyperlink>
-        </w:p>
-        <w:p>
-          <w:pPr>
-            <w:pStyle w:val="TOC3"/>
-            <w:tabs>
-              <w:tab w:val="right" w:leader="dot" w:pos="9344"/>
-            </w:tabs>
-            <w:rPr>
-              <w:rFonts w:asciiTheme="minorHAnsi" w:eastAsiaTheme="minorEastAsia" w:hAnsiTheme="minorHAnsi" w:cstheme="minorBidi"/>
-              <w:noProof/>
-              <w:sz w:val="22"/>
-              <w:szCs w:val="22"/>
-              <w:lang w:val="en-US"/>
-            </w:rPr>
-          </w:pPr>
-          <w:hyperlink w:anchor="_Toc57556990" w:history="1">
-            <w:r>
-              <w:rPr>
-                <w:rStyle w:val="Hyperlink"/>
-                <w:noProof/>
-              </w:rPr>
-              <w:t>Glavni dio programa</w:t>
-            </w:r>
-            <w:r>
-              <w:rPr>
-                <w:noProof/>
-                <w:webHidden/>
-              </w:rPr>
-              <w:tab/>
-            </w:r>
-            <w:r>
-              <w:rPr>
-                <w:noProof/>
-                <w:webHidden/>
-              </w:rPr>
-              <w:fldChar w:fldCharType="begin"/>
-            </w:r>
-            <w:r>
-              <w:rPr>
-                <w:noProof/>
-                <w:webHidden/>
-              </w:rPr>
-              <w:instrText xml:space="preserve"> PAGEREF _Toc57556990 \h </w:instrText>
-            </w:r>
-            <w:r>
-              <w:rPr>
-                <w:noProof/>
-                <w:webHidden/>
-              </w:rPr>
-            </w:r>
-            <w:r>
-              <w:rPr>
-                <w:noProof/>
-                <w:webHidden/>
-              </w:rPr>
-              <w:fldChar w:fldCharType="separate"/>
-            </w:r>
-            <w:r>
-              <w:rPr>
-                <w:noProof/>
-                <w:webHidden/>
-              </w:rPr>
-              <w:t>5</w:t>
-            </w:r>
-            <w:r>
-              <w:rPr>
-                <w:noProof/>
-                <w:webHidden/>
-              </w:rPr>
-              <w:fldChar w:fldCharType="end"/>
-            </w:r>
-          </w:hyperlink>
-        </w:p>
-        <w:p>
-          <w:pPr>
-            <w:pStyle w:val="TOC3"/>
-            <w:tabs>
-              <w:tab w:val="right" w:leader="dot" w:pos="9344"/>
-            </w:tabs>
-            <w:rPr>
-              <w:rFonts w:asciiTheme="minorHAnsi" w:eastAsiaTheme="minorEastAsia" w:hAnsiTheme="minorHAnsi" w:cstheme="minorBidi"/>
-              <w:noProof/>
-              <w:sz w:val="22"/>
-              <w:szCs w:val="22"/>
-              <w:lang w:val="en-US"/>
-            </w:rPr>
-          </w:pPr>
-          <w:hyperlink w:anchor="_Toc57556991" w:history="1">
-            <w:r>
-              <w:rPr>
-                <w:rStyle w:val="Hyperlink"/>
-                <w:noProof/>
-              </w:rPr>
-              <w:t>Parsiranje argumenata</w:t>
-            </w:r>
-            <w:r>
-              <w:rPr>
-                <w:noProof/>
-                <w:webHidden/>
-              </w:rPr>
-              <w:tab/>
-            </w:r>
-            <w:r>
-              <w:rPr>
-                <w:noProof/>
-                <w:webHidden/>
-              </w:rPr>
-              <w:fldChar w:fldCharType="begin"/>
-            </w:r>
-            <w:r>
-              <w:rPr>
-                <w:noProof/>
-                <w:webHidden/>
-              </w:rPr>
-              <w:instrText xml:space="preserve"> PAGEREF _Toc57556991 \h </w:instrText>
-            </w:r>
-            <w:r>
-              <w:rPr>
-                <w:noProof/>
-                <w:webHidden/>
-              </w:rPr>
-            </w:r>
-            <w:r>
-              <w:rPr>
-                <w:noProof/>
-                <w:webHidden/>
-              </w:rPr>
-              <w:fldChar w:fldCharType="separate"/>
-            </w:r>
-            <w:r>
-              <w:rPr>
-                <w:noProof/>
-                <w:webHidden/>
-              </w:rPr>
-              <w:t>5</w:t>
-            </w:r>
-            <w:r>
-              <w:rPr>
-                <w:noProof/>
-                <w:webHidden/>
-              </w:rPr>
-              <w:fldChar w:fldCharType="end"/>
-            </w:r>
-          </w:hyperlink>
-        </w:p>
-        <w:p>
-          <w:pPr>
-            <w:pStyle w:val="TOC3"/>
-            <w:tabs>
-              <w:tab w:val="right" w:leader="dot" w:pos="9344"/>
-            </w:tabs>
-            <w:rPr>
-              <w:rFonts w:asciiTheme="minorHAnsi" w:eastAsiaTheme="minorEastAsia" w:hAnsiTheme="minorHAnsi" w:cstheme="minorBidi"/>
-              <w:noProof/>
-              <w:sz w:val="22"/>
-              <w:szCs w:val="22"/>
-              <w:lang w:val="en-US"/>
-            </w:rPr>
-          </w:pPr>
-          <w:hyperlink w:anchor="_Toc57556992" w:history="1">
-            <w:r>
-              <w:rPr>
-                <w:rStyle w:val="Hyperlink"/>
-                <w:noProof/>
-              </w:rPr>
-              <w:t>Dretva za osluškivanje</w:t>
-            </w:r>
-            <w:r>
-              <w:rPr>
-                <w:noProof/>
-                <w:webHidden/>
-              </w:rPr>
-              <w:tab/>
-            </w:r>
-            <w:r>
-              <w:rPr>
-                <w:noProof/>
-                <w:webHidden/>
-              </w:rPr>
-              <w:fldChar w:fldCharType="begin"/>
-            </w:r>
-            <w:r>
-              <w:rPr>
-                <w:noProof/>
-                <w:webHidden/>
-              </w:rPr>
-              <w:instrText xml:space="preserve"> PAGEREF _Toc57556992 \h </w:instrText>
-            </w:r>
-            <w:r>
-              <w:rPr>
-                <w:noProof/>
-                <w:webHidden/>
-              </w:rPr>
-            </w:r>
-            <w:r>
-              <w:rPr>
-                <w:noProof/>
-                <w:webHidden/>
-              </w:rPr>
-              <w:fldChar w:fldCharType="separate"/>
-            </w:r>
-            <w:r>
-              <w:rPr>
-                <w:noProof/>
-                <w:webHidden/>
-              </w:rPr>
-              <w:t>5</w:t>
-            </w:r>
-            <w:r>
-              <w:rPr>
-                <w:noProof/>
-                <w:webHidden/>
-              </w:rPr>
-              <w:fldChar w:fldCharType="end"/>
-            </w:r>
-          </w:hyperlink>
-        </w:p>
-        <w:p>
-          <w:pPr>
-            <w:pStyle w:val="TOC3"/>
-            <w:tabs>
-              <w:tab w:val="right" w:leader="dot" w:pos="9344"/>
-            </w:tabs>
-            <w:rPr>
-              <w:rFonts w:asciiTheme="minorHAnsi" w:eastAsiaTheme="minorEastAsia" w:hAnsiTheme="minorHAnsi" w:cstheme="minorBidi"/>
-              <w:noProof/>
-              <w:sz w:val="22"/>
-              <w:szCs w:val="22"/>
-              <w:lang w:val="en-US"/>
-            </w:rPr>
-          </w:pPr>
-          <w:hyperlink w:anchor="_Toc57556993" w:history="1">
-            <w:r>
-              <w:rPr>
-                <w:rStyle w:val="Hyperlink"/>
-                <w:noProof/>
-              </w:rPr>
-              <w:t>Dretva za izvršavanje</w:t>
-            </w:r>
-            <w:r>
-              <w:rPr>
-                <w:noProof/>
-                <w:webHidden/>
-              </w:rPr>
-              <w:tab/>
-            </w:r>
-            <w:r>
-              <w:rPr>
-                <w:noProof/>
-                <w:webHidden/>
-              </w:rPr>
-              <w:fldChar w:fldCharType="begin"/>
-            </w:r>
-            <w:r>
-              <w:rPr>
-                <w:noProof/>
-                <w:webHidden/>
-              </w:rPr>
-              <w:instrText xml:space="preserve"> PAGEREF _Toc57556993 \h </w:instrText>
-            </w:r>
-            <w:r>
-              <w:rPr>
-                <w:noProof/>
-                <w:webHidden/>
-              </w:rPr>
-            </w:r>
-            <w:r>
-              <w:rPr>
-                <w:noProof/>
-                <w:webHidden/>
-              </w:rPr>
-              <w:fldChar w:fldCharType="separate"/>
-            </w:r>
-            <w:r>
-              <w:rPr>
-                <w:noProof/>
-                <w:webHidden/>
-              </w:rPr>
-              <w:t>5</w:t>
-            </w:r>
-            <w:r>
-              <w:rPr>
-                <w:noProof/>
-                <w:webHidden/>
-              </w:rPr>
-              <w:fldChar w:fldCharType="end"/>
-            </w:r>
-          </w:hyperlink>
-        </w:p>
-        <w:p>
-          <w:pPr>
-            <w:pStyle w:val="TOC3"/>
-            <w:tabs>
-              <w:tab w:val="right" w:leader="dot" w:pos="9344"/>
-            </w:tabs>
-            <w:rPr>
-              <w:rFonts w:asciiTheme="minorHAnsi" w:eastAsiaTheme="minorEastAsia" w:hAnsiTheme="minorHAnsi" w:cstheme="minorBidi"/>
-              <w:noProof/>
-              <w:sz w:val="22"/>
-              <w:szCs w:val="22"/>
-              <w:lang w:val="en-US"/>
-            </w:rPr>
-          </w:pPr>
-          <w:hyperlink w:anchor="_Toc57556994" w:history="1">
-            <w:r>
-              <w:rPr>
-                <w:rStyle w:val="Hyperlink"/>
-                <w:noProof/>
-              </w:rPr>
-              <w:t>Korištenje</w:t>
-            </w:r>
-            <w:r>
-              <w:rPr>
-                <w:noProof/>
-                <w:webHidden/>
-              </w:rPr>
-              <w:tab/>
-            </w:r>
-            <w:r>
-              <w:rPr>
-                <w:noProof/>
-                <w:webHidden/>
-              </w:rPr>
-              <w:fldChar w:fldCharType="begin"/>
-            </w:r>
-            <w:r>
-              <w:rPr>
-                <w:noProof/>
-                <w:webHidden/>
-              </w:rPr>
-              <w:instrText xml:space="preserve"> PAGEREF _Toc57556994 \h </w:instrText>
+              <w:instrText xml:space="preserve"> PAGEREF _Toc75011064 \h </w:instrText>
             </w:r>
             <w:r>
               <w:rPr>
@@ -1502,15 +1059,15 @@
             </w:tabs>
             <w:rPr>
               <w:rFonts w:asciiTheme="minorHAnsi" w:eastAsiaTheme="minorEastAsia" w:hAnsiTheme="minorHAnsi" w:cstheme="minorBidi"/>
-              <w:b w:val="0"/>
-              <w:smallCaps w:val="0"/>
+              <w:b/>
+              <w:smallCaps/>
               <w:noProof/>
               <w:sz w:val="22"/>
               <w:szCs w:val="22"/>
-              <w:lang w:val="en-US"/>
+              <w:lang w:val="de-AT" w:eastAsia="de-AT"/>
             </w:rPr>
           </w:pPr>
-          <w:hyperlink w:anchor="_Toc57556995" w:history="1">
+          <w:hyperlink w:anchor="_Toc75011065" w:history="1">
             <w:r>
               <w:rPr>
                 <w:rStyle w:val="Hyperlink"/>
@@ -1521,12 +1078,12 @@
             <w:r>
               <w:rPr>
                 <w:rFonts w:asciiTheme="minorHAnsi" w:eastAsiaTheme="minorEastAsia" w:hAnsiTheme="minorHAnsi" w:cstheme="minorBidi"/>
-                <w:b w:val="0"/>
-                <w:smallCaps w:val="0"/>
+                <w:b/>
+                <w:smallCaps/>
                 <w:noProof/>
                 <w:sz w:val="22"/>
                 <w:szCs w:val="22"/>
-                <w:lang w:val="en-US"/>
+                <w:lang w:val="de-AT" w:eastAsia="de-AT"/>
               </w:rPr>
               <w:tab/>
             </w:r>
@@ -1535,7 +1092,7 @@
                 <w:rStyle w:val="Hyperlink"/>
                 <w:noProof/>
               </w:rPr>
-              <w:t>Simulatorska aplikacija na posrednom uređaju</w:t>
+              <w:t>MVVM Struktura</w:t>
             </w:r>
             <w:r>
               <w:rPr>
@@ -1556,7 +1113,7 @@
                 <w:noProof/>
                 <w:webHidden/>
               </w:rPr>
-              <w:instrText xml:space="preserve"> PAGEREF _Toc57556995 \h </w:instrText>
+              <w:instrText xml:space="preserve"> PAGEREF _Toc75011065 \h </w:instrText>
             </w:r>
             <w:r>
               <w:rPr>
@@ -1576,367 +1133,7 @@
                 <w:noProof/>
                 <w:webHidden/>
               </w:rPr>
-              <w:t>6</w:t>
-            </w:r>
-            <w:r>
-              <w:rPr>
-                <w:noProof/>
-                <w:webHidden/>
-              </w:rPr>
-              <w:fldChar w:fldCharType="end"/>
-            </w:r>
-          </w:hyperlink>
-        </w:p>
-        <w:p>
-          <w:pPr>
-            <w:pStyle w:val="TOC3"/>
-            <w:tabs>
-              <w:tab w:val="right" w:leader="dot" w:pos="9344"/>
-            </w:tabs>
-            <w:rPr>
-              <w:rFonts w:asciiTheme="minorHAnsi" w:eastAsiaTheme="minorEastAsia" w:hAnsiTheme="minorHAnsi" w:cstheme="minorBidi"/>
-              <w:noProof/>
-              <w:sz w:val="22"/>
-              <w:szCs w:val="22"/>
-              <w:lang w:val="en-US"/>
-            </w:rPr>
-          </w:pPr>
-          <w:hyperlink w:anchor="_Toc57556996" w:history="1">
-            <w:r>
-              <w:rPr>
-                <w:rStyle w:val="Hyperlink"/>
-                <w:noProof/>
-              </w:rPr>
-              <w:t>WPF Programski okvir</w:t>
-            </w:r>
-            <w:r>
-              <w:rPr>
-                <w:noProof/>
-                <w:webHidden/>
-              </w:rPr>
-              <w:tab/>
-            </w:r>
-            <w:r>
-              <w:rPr>
-                <w:noProof/>
-                <w:webHidden/>
-              </w:rPr>
-              <w:fldChar w:fldCharType="begin"/>
-            </w:r>
-            <w:r>
-              <w:rPr>
-                <w:noProof/>
-                <w:webHidden/>
-              </w:rPr>
-              <w:instrText xml:space="preserve"> PAGEREF _Toc57556996 \h </w:instrText>
-            </w:r>
-            <w:r>
-              <w:rPr>
-                <w:noProof/>
-                <w:webHidden/>
-              </w:rPr>
-            </w:r>
-            <w:r>
-              <w:rPr>
-                <w:noProof/>
-                <w:webHidden/>
-              </w:rPr>
-              <w:fldChar w:fldCharType="separate"/>
-            </w:r>
-            <w:r>
-              <w:rPr>
-                <w:noProof/>
-                <w:webHidden/>
-              </w:rPr>
-              <w:t>6</w:t>
-            </w:r>
-            <w:r>
-              <w:rPr>
-                <w:noProof/>
-                <w:webHidden/>
-              </w:rPr>
-              <w:fldChar w:fldCharType="end"/>
-            </w:r>
-          </w:hyperlink>
-        </w:p>
-        <w:p>
-          <w:pPr>
-            <w:pStyle w:val="TOC3"/>
-            <w:tabs>
-              <w:tab w:val="right" w:leader="dot" w:pos="9344"/>
-            </w:tabs>
-            <w:rPr>
-              <w:rFonts w:asciiTheme="minorHAnsi" w:eastAsiaTheme="minorEastAsia" w:hAnsiTheme="minorHAnsi" w:cstheme="minorBidi"/>
-              <w:noProof/>
-              <w:sz w:val="22"/>
-              <w:szCs w:val="22"/>
-              <w:lang w:val="en-US"/>
-            </w:rPr>
-          </w:pPr>
-          <w:hyperlink w:anchor="_Toc57556997" w:history="1">
-            <w:r>
-              <w:rPr>
-                <w:rStyle w:val="Hyperlink"/>
-                <w:noProof/>
-              </w:rPr>
-              <w:t>MVVM Struktura</w:t>
-            </w:r>
-            <w:r>
-              <w:rPr>
-                <w:noProof/>
-                <w:webHidden/>
-              </w:rPr>
-              <w:tab/>
-            </w:r>
-            <w:r>
-              <w:rPr>
-                <w:noProof/>
-                <w:webHidden/>
-              </w:rPr>
-              <w:fldChar w:fldCharType="begin"/>
-            </w:r>
-            <w:r>
-              <w:rPr>
-                <w:noProof/>
-                <w:webHidden/>
-              </w:rPr>
-              <w:instrText xml:space="preserve"> PAGEREF _Toc57556997 \h </w:instrText>
-            </w:r>
-            <w:r>
-              <w:rPr>
-                <w:noProof/>
-                <w:webHidden/>
-              </w:rPr>
-            </w:r>
-            <w:r>
-              <w:rPr>
-                <w:noProof/>
-                <w:webHidden/>
-              </w:rPr>
-              <w:fldChar w:fldCharType="separate"/>
-            </w:r>
-            <w:r>
-              <w:rPr>
-                <w:noProof/>
-                <w:webHidden/>
-              </w:rPr>
-              <w:t>6</w:t>
-            </w:r>
-            <w:r>
-              <w:rPr>
-                <w:noProof/>
-                <w:webHidden/>
-              </w:rPr>
-              <w:fldChar w:fldCharType="end"/>
-            </w:r>
-          </w:hyperlink>
-        </w:p>
-        <w:p>
-          <w:pPr>
-            <w:pStyle w:val="TOC3"/>
-            <w:tabs>
-              <w:tab w:val="right" w:leader="dot" w:pos="9344"/>
-            </w:tabs>
-            <w:rPr>
-              <w:rFonts w:asciiTheme="minorHAnsi" w:eastAsiaTheme="minorEastAsia" w:hAnsiTheme="minorHAnsi" w:cstheme="minorBidi"/>
-              <w:noProof/>
-              <w:sz w:val="22"/>
-              <w:szCs w:val="22"/>
-              <w:lang w:val="en-US"/>
-            </w:rPr>
-          </w:pPr>
-          <w:hyperlink w:anchor="_Toc57556998" w:history="1">
-            <w:r>
-              <w:rPr>
-                <w:rStyle w:val="Hyperlink"/>
-                <w:noProof/>
-              </w:rPr>
-              <w:t>Virtualni uređaji</w:t>
-            </w:r>
-            <w:r>
-              <w:rPr>
-                <w:noProof/>
-                <w:webHidden/>
-              </w:rPr>
-              <w:tab/>
-            </w:r>
-            <w:r>
-              <w:rPr>
-                <w:noProof/>
-                <w:webHidden/>
-              </w:rPr>
-              <w:fldChar w:fldCharType="begin"/>
-            </w:r>
-            <w:r>
-              <w:rPr>
-                <w:noProof/>
-                <w:webHidden/>
-              </w:rPr>
-              <w:instrText xml:space="preserve"> PAGEREF _Toc57556998 \h </w:instrText>
-            </w:r>
-            <w:r>
-              <w:rPr>
-                <w:noProof/>
-                <w:webHidden/>
-              </w:rPr>
-            </w:r>
-            <w:r>
-              <w:rPr>
-                <w:noProof/>
-                <w:webHidden/>
-              </w:rPr>
-              <w:fldChar w:fldCharType="separate"/>
-            </w:r>
-            <w:r>
-              <w:rPr>
-                <w:noProof/>
-                <w:webHidden/>
-              </w:rPr>
-              <w:t>6</w:t>
-            </w:r>
-            <w:r>
-              <w:rPr>
-                <w:noProof/>
-                <w:webHidden/>
-              </w:rPr>
-              <w:fldChar w:fldCharType="end"/>
-            </w:r>
-          </w:hyperlink>
-        </w:p>
-        <w:p>
-          <w:pPr>
-            <w:pStyle w:val="TOC3"/>
-            <w:tabs>
-              <w:tab w:val="right" w:leader="dot" w:pos="9344"/>
-            </w:tabs>
-            <w:rPr>
-              <w:rFonts w:asciiTheme="minorHAnsi" w:eastAsiaTheme="minorEastAsia" w:hAnsiTheme="minorHAnsi" w:cstheme="minorBidi"/>
-              <w:noProof/>
-              <w:sz w:val="22"/>
-              <w:szCs w:val="22"/>
-              <w:lang w:val="en-US"/>
-            </w:rPr>
-          </w:pPr>
-          <w:hyperlink w:anchor="_Toc57556999" w:history="1">
-            <w:r>
-              <w:rPr>
-                <w:rStyle w:val="Hyperlink"/>
-                <w:noProof/>
-              </w:rPr>
-              <w:t>Komunikacija</w:t>
-            </w:r>
-            <w:r>
-              <w:rPr>
-                <w:noProof/>
-                <w:webHidden/>
-              </w:rPr>
-              <w:tab/>
-            </w:r>
-            <w:r>
-              <w:rPr>
-                <w:noProof/>
-                <w:webHidden/>
-              </w:rPr>
-              <w:fldChar w:fldCharType="begin"/>
-            </w:r>
-            <w:r>
-              <w:rPr>
-                <w:noProof/>
-                <w:webHidden/>
-              </w:rPr>
-              <w:instrText xml:space="preserve"> PAGEREF _Toc57556999 \h </w:instrText>
-            </w:r>
-            <w:r>
-              <w:rPr>
-                <w:noProof/>
-                <w:webHidden/>
-              </w:rPr>
-            </w:r>
-            <w:r>
-              <w:rPr>
-                <w:noProof/>
-                <w:webHidden/>
-              </w:rPr>
-              <w:fldChar w:fldCharType="separate"/>
-            </w:r>
-            <w:r>
-              <w:rPr>
-                <w:noProof/>
-                <w:webHidden/>
-              </w:rPr>
-              <w:t>6</w:t>
-            </w:r>
-            <w:r>
-              <w:rPr>
-                <w:noProof/>
-                <w:webHidden/>
-              </w:rPr>
-              <w:fldChar w:fldCharType="end"/>
-            </w:r>
-          </w:hyperlink>
-        </w:p>
-        <w:p>
-          <w:pPr>
-            <w:pStyle w:val="TOC3"/>
-            <w:tabs>
-              <w:tab w:val="right" w:leader="dot" w:pos="9344"/>
-            </w:tabs>
-            <w:rPr>
-              <w:rFonts w:asciiTheme="minorHAnsi" w:eastAsiaTheme="minorEastAsia" w:hAnsiTheme="minorHAnsi" w:cstheme="minorBidi"/>
-              <w:noProof/>
-              <w:sz w:val="22"/>
-              <w:szCs w:val="22"/>
-              <w:lang w:val="en-US"/>
-            </w:rPr>
-          </w:pPr>
-          <w:hyperlink w:anchor="_Toc57557000" w:history="1">
-            <w:r>
-              <w:rPr>
-                <w:rStyle w:val="Hyperlink"/>
-                <w:noProof/>
-              </w:rPr>
-              <w:t>Generator poruka</w:t>
-            </w:r>
-            <w:r>
-              <w:rPr>
-                <w:noProof/>
-                <w:webHidden/>
-              </w:rPr>
-              <w:tab/>
-            </w:r>
-            <w:r>
-              <w:rPr>
-                <w:noProof/>
-                <w:webHidden/>
-              </w:rPr>
-              <w:fldChar w:fldCharType="begin"/>
-            </w:r>
-            <w:r>
-              <w:rPr>
-                <w:noProof/>
-                <w:webHidden/>
-              </w:rPr>
-              <w:instrText xml:space="preserve"> PAGEREF _Toc57557000 \h </w:instrText>
-            </w:r>
-            <w:r>
-              <w:rPr>
-                <w:noProof/>
-                <w:webHidden/>
-              </w:rPr>
-            </w:r>
-            <w:r>
-              <w:rPr>
-                <w:noProof/>
-                <w:webHidden/>
-              </w:rPr>
-              <w:fldChar w:fldCharType="separate"/>
-            </w:r>
-            <w:r>
-              <w:rPr>
-                <w:noProof/>
-                <w:webHidden/>
-              </w:rPr>
-              <w:t>6</w:t>
+              <w:t>5</w:t>
             </w:r>
             <w:r>
               <w:rPr>
@@ -1956,15 +1153,15 @@
             </w:tabs>
             <w:rPr>
               <w:rFonts w:asciiTheme="minorHAnsi" w:eastAsiaTheme="minorEastAsia" w:hAnsiTheme="minorHAnsi" w:cstheme="minorBidi"/>
-              <w:b w:val="0"/>
-              <w:smallCaps w:val="0"/>
+              <w:b/>
+              <w:smallCaps/>
               <w:noProof/>
               <w:sz w:val="22"/>
               <w:szCs w:val="22"/>
-              <w:lang w:val="en-US"/>
+              <w:lang w:val="de-AT" w:eastAsia="de-AT"/>
             </w:rPr>
           </w:pPr>
-          <w:hyperlink w:anchor="_Toc57557001" w:history="1">
+          <w:hyperlink w:anchor="_Toc75011066" w:history="1">
             <w:r>
               <w:rPr>
                 <w:rStyle w:val="Hyperlink"/>
@@ -1975,12 +1172,12 @@
             <w:r>
               <w:rPr>
                 <w:rFonts w:asciiTheme="minorHAnsi" w:eastAsiaTheme="minorEastAsia" w:hAnsiTheme="minorHAnsi" w:cstheme="minorBidi"/>
-                <w:b w:val="0"/>
-                <w:smallCaps w:val="0"/>
+                <w:b/>
+                <w:smallCaps/>
                 <w:noProof/>
                 <w:sz w:val="22"/>
                 <w:szCs w:val="22"/>
-                <w:lang w:val="en-US"/>
+                <w:lang w:val="de-AT" w:eastAsia="de-AT"/>
               </w:rPr>
               <w:tab/>
             </w:r>
@@ -1989,7 +1186,7 @@
                 <w:rStyle w:val="Hyperlink"/>
                 <w:noProof/>
               </w:rPr>
-              <w:t>Pokazna aplikacija na ciljanom uređaju</w:t>
+              <w:t>Komunikacijske veze</w:t>
             </w:r>
             <w:r>
               <w:rPr>
@@ -2010,7 +1207,7 @@
                 <w:noProof/>
                 <w:webHidden/>
               </w:rPr>
-              <w:instrText xml:space="preserve"> PAGEREF _Toc57557001 \h </w:instrText>
+              <w:instrText xml:space="preserve"> PAGEREF _Toc75011066 \h </w:instrText>
             </w:r>
             <w:r>
               <w:rPr>
@@ -2030,7 +1227,101 @@
                 <w:noProof/>
                 <w:webHidden/>
               </w:rPr>
-              <w:t>6</w:t>
+              <w:t>5</w:t>
+            </w:r>
+            <w:r>
+              <w:rPr>
+                <w:noProof/>
+                <w:webHidden/>
+              </w:rPr>
+              <w:fldChar w:fldCharType="end"/>
+            </w:r>
+          </w:hyperlink>
+        </w:p>
+        <w:p>
+          <w:pPr>
+            <w:pStyle w:val="TOC2"/>
+            <w:tabs>
+              <w:tab w:val="left" w:pos="880"/>
+              <w:tab w:val="right" w:leader="dot" w:pos="9344"/>
+            </w:tabs>
+            <w:rPr>
+              <w:rFonts w:asciiTheme="minorHAnsi" w:eastAsiaTheme="minorEastAsia" w:hAnsiTheme="minorHAnsi" w:cstheme="minorBidi"/>
+              <w:b/>
+              <w:smallCaps/>
+              <w:noProof/>
+              <w:sz w:val="22"/>
+              <w:szCs w:val="22"/>
+              <w:lang w:val="de-AT" w:eastAsia="de-AT"/>
+            </w:rPr>
+          </w:pPr>
+          <w:hyperlink w:anchor="_Toc75011067" w:history="1">
+            <w:r>
+              <w:rPr>
+                <w:rStyle w:val="Hyperlink"/>
+                <w:noProof/>
+              </w:rPr>
+              <w:t>3.4</w:t>
+            </w:r>
+            <w:r>
+              <w:rPr>
+                <w:rFonts w:asciiTheme="minorHAnsi" w:eastAsiaTheme="minorEastAsia" w:hAnsiTheme="minorHAnsi" w:cstheme="minorBidi"/>
+                <w:b/>
+                <w:smallCaps/>
+                <w:noProof/>
+                <w:sz w:val="22"/>
+                <w:szCs w:val="22"/>
+                <w:lang w:val="de-AT" w:eastAsia="de-AT"/>
+              </w:rPr>
+              <w:tab/>
+            </w:r>
+            <w:r>
+              <w:rPr>
+                <w:rStyle w:val="Hyperlink"/>
+                <w:noProof/>
+              </w:rPr>
+              <w:t>Uređaji</w:t>
+            </w:r>
+            <w:r>
+              <w:rPr>
+                <w:noProof/>
+                <w:webHidden/>
+              </w:rPr>
+              <w:tab/>
+            </w:r>
+            <w:r>
+              <w:rPr>
+                <w:noProof/>
+                <w:webHidden/>
+              </w:rPr>
+              <w:fldChar w:fldCharType="begin"/>
+            </w:r>
+            <w:r>
+              <w:rPr>
+                <w:noProof/>
+                <w:webHidden/>
+              </w:rPr>
+              <w:instrText xml:space="preserve"> PAGEREF _Toc75011067 \h </w:instrText>
+            </w:r>
+            <w:r>
+              <w:rPr>
+                <w:noProof/>
+                <w:webHidden/>
+              </w:rPr>
+            </w:r>
+            <w:r>
+              <w:rPr>
+                <w:noProof/>
+                <w:webHidden/>
+              </w:rPr>
+              <w:fldChar w:fldCharType="separate"/>
+            </w:r>
+            <w:r>
+              <w:rPr>
+                <w:noProof/>
+                <w:webHidden/>
+              </w:rPr>
+              <w:t>5</w:t>
             </w:r>
             <w:r>
               <w:rPr>
@@ -2055,10 +1346,10 @@
               <w:noProof/>
               <w:sz w:val="22"/>
               <w:szCs w:val="22"/>
-              <w:lang w:val="en-US"/>
+              <w:lang w:val="de-AT" w:eastAsia="de-AT"/>
             </w:rPr>
           </w:pPr>
-          <w:hyperlink w:anchor="_Toc57557002" w:history="1">
+          <w:hyperlink w:anchor="_Toc75011068" w:history="1">
             <w:r>
               <w:rPr>
                 <w:rStyle w:val="Hyperlink"/>
@@ -2075,7 +1366,7 @@
                 <w:noProof/>
                 <w:sz w:val="22"/>
                 <w:szCs w:val="22"/>
-                <w:lang w:val="en-US"/>
+                <w:lang w:val="de-AT" w:eastAsia="de-AT"/>
               </w:rPr>
               <w:tab/>
             </w:r>
@@ -2084,7 +1375,7 @@
                 <w:rStyle w:val="Hyperlink"/>
                 <w:noProof/>
               </w:rPr>
-              <w:t>Testiranje</w:t>
+              <w:t>Upravljački program za sustave bazirane na UNIX-u</w:t>
             </w:r>
             <w:r>
               <w:rPr>
@@ -2105,7 +1396,7 @@
                 <w:noProof/>
                 <w:webHidden/>
               </w:rPr>
-              <w:instrText xml:space="preserve"> PAGEREF _Toc57557002 \h </w:instrText>
+              <w:instrText xml:space="preserve"> PAGEREF _Toc75011068 \h </w:instrText>
             </w:r>
             <w:r>
               <w:rPr>
@@ -2125,7 +1416,7 @@
                 <w:noProof/>
                 <w:webHidden/>
               </w:rPr>
-              <w:t>7</w:t>
+              <w:t>6</w:t>
             </w:r>
             <w:r>
               <w:rPr>
@@ -2145,15 +1436,15 @@
             </w:tabs>
             <w:rPr>
               <w:rFonts w:asciiTheme="minorHAnsi" w:eastAsiaTheme="minorEastAsia" w:hAnsiTheme="minorHAnsi" w:cstheme="minorBidi"/>
-              <w:b w:val="0"/>
-              <w:smallCaps w:val="0"/>
+              <w:b/>
+              <w:smallCaps/>
               <w:noProof/>
               <w:sz w:val="22"/>
               <w:szCs w:val="22"/>
-              <w:lang w:val="en-US"/>
+              <w:lang w:val="de-AT" w:eastAsia="de-AT"/>
             </w:rPr>
           </w:pPr>
-          <w:hyperlink w:anchor="_Toc57557003" w:history="1">
+          <w:hyperlink w:anchor="_Toc75011069" w:history="1">
             <w:r>
               <w:rPr>
                 <w:rStyle w:val="Hyperlink"/>
@@ -2164,12 +1455,12 @@
             <w:r>
               <w:rPr>
                 <w:rFonts w:asciiTheme="minorHAnsi" w:eastAsiaTheme="minorEastAsia" w:hAnsiTheme="minorHAnsi" w:cstheme="minorBidi"/>
-                <w:b w:val="0"/>
-                <w:smallCaps w:val="0"/>
+                <w:b/>
+                <w:smallCaps/>
                 <w:noProof/>
                 <w:sz w:val="22"/>
                 <w:szCs w:val="22"/>
-                <w:lang w:val="en-US"/>
+                <w:lang w:val="de-AT" w:eastAsia="de-AT"/>
               </w:rPr>
               <w:tab/>
             </w:r>
@@ -2178,7 +1469,7 @@
                 <w:rStyle w:val="Hyperlink"/>
                 <w:noProof/>
               </w:rPr>
-              <w:t>Prvi u drugom</w:t>
+              <w:t>Glavna funkcija programa</w:t>
             </w:r>
             <w:r>
               <w:rPr>
@@ -2199,7 +1490,7 @@
                 <w:noProof/>
                 <w:webHidden/>
               </w:rPr>
-              <w:instrText xml:space="preserve"> PAGEREF _Toc57557003 \h </w:instrText>
+              <w:instrText xml:space="preserve"> PAGEREF _Toc75011069 \h </w:instrText>
             </w:r>
             <w:r>
               <w:rPr>
@@ -2219,7 +1510,7 @@
                 <w:noProof/>
                 <w:webHidden/>
               </w:rPr>
-              <w:t>7</w:t>
+              <w:t>6</w:t>
             </w:r>
             <w:r>
               <w:rPr>
@@ -2239,15 +1530,15 @@
             </w:tabs>
             <w:rPr>
               <w:rFonts w:asciiTheme="minorHAnsi" w:eastAsiaTheme="minorEastAsia" w:hAnsiTheme="minorHAnsi" w:cstheme="minorBidi"/>
-              <w:b w:val="0"/>
-              <w:smallCaps w:val="0"/>
+              <w:b/>
+              <w:smallCaps/>
               <w:noProof/>
               <w:sz w:val="22"/>
               <w:szCs w:val="22"/>
-              <w:lang w:val="en-US"/>
+              <w:lang w:val="de-AT" w:eastAsia="de-AT"/>
             </w:rPr>
           </w:pPr>
-          <w:hyperlink w:anchor="_Toc57557004" w:history="1">
+          <w:hyperlink w:anchor="_Toc75011070" w:history="1">
             <w:r>
               <w:rPr>
                 <w:rStyle w:val="Hyperlink"/>
@@ -2258,12 +1549,12 @@
             <w:r>
               <w:rPr>
                 <w:rFonts w:asciiTheme="minorHAnsi" w:eastAsiaTheme="minorEastAsia" w:hAnsiTheme="minorHAnsi" w:cstheme="minorBidi"/>
-                <w:b w:val="0"/>
-                <w:smallCaps w:val="0"/>
+                <w:b/>
+                <w:smallCaps/>
                 <w:noProof/>
                 <w:sz w:val="22"/>
                 <w:szCs w:val="22"/>
-                <w:lang w:val="en-US"/>
+                <w:lang w:val="de-AT" w:eastAsia="de-AT"/>
               </w:rPr>
               <w:tab/>
             </w:r>
@@ -2272,7 +1563,7 @@
                 <w:rStyle w:val="Hyperlink"/>
                 <w:noProof/>
               </w:rPr>
-              <w:t>Drugi u drugom</w:t>
+              <w:t>Parsiranje argumenata</w:t>
             </w:r>
             <w:r>
               <w:rPr>
@@ -2293,7 +1584,7 @@
                 <w:noProof/>
                 <w:webHidden/>
               </w:rPr>
-              <w:instrText xml:space="preserve"> PAGEREF _Toc57557004 \h </w:instrText>
+              <w:instrText xml:space="preserve"> PAGEREF _Toc75011070 \h </w:instrText>
             </w:r>
             <w:r>
               <w:rPr>
@@ -2313,7 +1604,289 @@
                 <w:noProof/>
                 <w:webHidden/>
               </w:rPr>
-              <w:t>7</w:t>
+              <w:t>6</w:t>
+            </w:r>
+            <w:r>
+              <w:rPr>
+                <w:noProof/>
+                <w:webHidden/>
+              </w:rPr>
+              <w:fldChar w:fldCharType="end"/>
+            </w:r>
+          </w:hyperlink>
+        </w:p>
+        <w:p>
+          <w:pPr>
+            <w:pStyle w:val="TOC2"/>
+            <w:tabs>
+              <w:tab w:val="left" w:pos="880"/>
+              <w:tab w:val="right" w:leader="dot" w:pos="9344"/>
+            </w:tabs>
+            <w:rPr>
+              <w:rFonts w:asciiTheme="minorHAnsi" w:eastAsiaTheme="minorEastAsia" w:hAnsiTheme="minorHAnsi" w:cstheme="minorBidi"/>
+              <w:b/>
+              <w:smallCaps/>
+              <w:noProof/>
+              <w:sz w:val="22"/>
+              <w:szCs w:val="22"/>
+              <w:lang w:val="de-AT" w:eastAsia="de-AT"/>
+            </w:rPr>
+          </w:pPr>
+          <w:hyperlink w:anchor="_Toc75011071" w:history="1">
+            <w:r>
+              <w:rPr>
+                <w:rStyle w:val="Hyperlink"/>
+                <w:noProof/>
+              </w:rPr>
+              <w:t>4.3</w:t>
+            </w:r>
+            <w:r>
+              <w:rPr>
+                <w:rFonts w:asciiTheme="minorHAnsi" w:eastAsiaTheme="minorEastAsia" w:hAnsiTheme="minorHAnsi" w:cstheme="minorBidi"/>
+                <w:b/>
+                <w:smallCaps/>
+                <w:noProof/>
+                <w:sz w:val="22"/>
+                <w:szCs w:val="22"/>
+                <w:lang w:val="de-AT" w:eastAsia="de-AT"/>
+              </w:rPr>
+              <w:tab/>
+            </w:r>
+            <w:r>
+              <w:rPr>
+                <w:rStyle w:val="Hyperlink"/>
+                <w:noProof/>
+              </w:rPr>
+              <w:t>Dretva za osluškivanje</w:t>
+            </w:r>
+            <w:r>
+              <w:rPr>
+                <w:noProof/>
+                <w:webHidden/>
+              </w:rPr>
+              <w:tab/>
+            </w:r>
+            <w:r>
+              <w:rPr>
+                <w:noProof/>
+                <w:webHidden/>
+              </w:rPr>
+              <w:fldChar w:fldCharType="begin"/>
+            </w:r>
+            <w:r>
+              <w:rPr>
+                <w:noProof/>
+                <w:webHidden/>
+              </w:rPr>
+              <w:instrText xml:space="preserve"> PAGEREF _Toc75011071 \h </w:instrText>
+            </w:r>
+            <w:r>
+              <w:rPr>
+                <w:noProof/>
+                <w:webHidden/>
+              </w:rPr>
+            </w:r>
+            <w:r>
+              <w:rPr>
+                <w:noProof/>
+                <w:webHidden/>
+              </w:rPr>
+              <w:fldChar w:fldCharType="separate"/>
+            </w:r>
+            <w:r>
+              <w:rPr>
+                <w:noProof/>
+                <w:webHidden/>
+              </w:rPr>
+              <w:t>6</w:t>
+            </w:r>
+            <w:r>
+              <w:rPr>
+                <w:noProof/>
+                <w:webHidden/>
+              </w:rPr>
+              <w:fldChar w:fldCharType="end"/>
+            </w:r>
+          </w:hyperlink>
+        </w:p>
+        <w:p>
+          <w:pPr>
+            <w:pStyle w:val="TOC2"/>
+            <w:tabs>
+              <w:tab w:val="left" w:pos="880"/>
+              <w:tab w:val="right" w:leader="dot" w:pos="9344"/>
+            </w:tabs>
+            <w:rPr>
+              <w:rFonts w:asciiTheme="minorHAnsi" w:eastAsiaTheme="minorEastAsia" w:hAnsiTheme="minorHAnsi" w:cstheme="minorBidi"/>
+              <w:b/>
+              <w:smallCaps/>
+              <w:noProof/>
+              <w:sz w:val="22"/>
+              <w:szCs w:val="22"/>
+              <w:lang w:val="de-AT" w:eastAsia="de-AT"/>
+            </w:rPr>
+          </w:pPr>
+          <w:hyperlink w:anchor="_Toc75011072" w:history="1">
+            <w:r>
+              <w:rPr>
+                <w:rStyle w:val="Hyperlink"/>
+                <w:noProof/>
+              </w:rPr>
+              <w:t>4.4</w:t>
+            </w:r>
+            <w:r>
+              <w:rPr>
+                <w:rFonts w:asciiTheme="minorHAnsi" w:eastAsiaTheme="minorEastAsia" w:hAnsiTheme="minorHAnsi" w:cstheme="minorBidi"/>
+                <w:b/>
+                <w:smallCaps/>
+                <w:noProof/>
+                <w:sz w:val="22"/>
+                <w:szCs w:val="22"/>
+                <w:lang w:val="de-AT" w:eastAsia="de-AT"/>
+              </w:rPr>
+              <w:tab/>
+            </w:r>
+            <w:r>
+              <w:rPr>
+                <w:rStyle w:val="Hyperlink"/>
+                <w:noProof/>
+              </w:rPr>
+              <w:t>Dretva za izvršavanje</w:t>
+            </w:r>
+            <w:r>
+              <w:rPr>
+                <w:noProof/>
+                <w:webHidden/>
+              </w:rPr>
+              <w:tab/>
+            </w:r>
+            <w:r>
+              <w:rPr>
+                <w:noProof/>
+                <w:webHidden/>
+              </w:rPr>
+              <w:fldChar w:fldCharType="begin"/>
+            </w:r>
+            <w:r>
+              <w:rPr>
+                <w:noProof/>
+                <w:webHidden/>
+              </w:rPr>
+              <w:instrText xml:space="preserve"> PAGEREF _Toc75011072 \h </w:instrText>
+            </w:r>
+            <w:r>
+              <w:rPr>
+                <w:noProof/>
+                <w:webHidden/>
+              </w:rPr>
+            </w:r>
+            <w:r>
+              <w:rPr>
+                <w:noProof/>
+                <w:webHidden/>
+              </w:rPr>
+              <w:fldChar w:fldCharType="separate"/>
+            </w:r>
+            <w:r>
+              <w:rPr>
+                <w:noProof/>
+                <w:webHidden/>
+              </w:rPr>
+              <w:t>6</w:t>
+            </w:r>
+            <w:r>
+              <w:rPr>
+                <w:noProof/>
+                <w:webHidden/>
+              </w:rPr>
+              <w:fldChar w:fldCharType="end"/>
+            </w:r>
+          </w:hyperlink>
+        </w:p>
+        <w:p>
+          <w:pPr>
+            <w:pStyle w:val="TOC2"/>
+            <w:tabs>
+              <w:tab w:val="left" w:pos="880"/>
+              <w:tab w:val="right" w:leader="dot" w:pos="9344"/>
+            </w:tabs>
+            <w:rPr>
+              <w:rFonts w:asciiTheme="minorHAnsi" w:eastAsiaTheme="minorEastAsia" w:hAnsiTheme="minorHAnsi" w:cstheme="minorBidi"/>
+              <w:b/>
+              <w:smallCaps/>
+              <w:noProof/>
+              <w:sz w:val="22"/>
+              <w:szCs w:val="22"/>
+              <w:lang w:val="de-AT" w:eastAsia="de-AT"/>
+            </w:rPr>
+          </w:pPr>
+          <w:hyperlink w:anchor="_Toc75011073" w:history="1">
+            <w:r>
+              <w:rPr>
+                <w:rStyle w:val="Hyperlink"/>
+                <w:noProof/>
+              </w:rPr>
+              <w:t>4.5</w:t>
+            </w:r>
+            <w:r>
+              <w:rPr>
+                <w:rFonts w:asciiTheme="minorHAnsi" w:eastAsiaTheme="minorEastAsia" w:hAnsiTheme="minorHAnsi" w:cstheme="minorBidi"/>
+                <w:b/>
+                <w:smallCaps/>
+                <w:noProof/>
+                <w:sz w:val="22"/>
+                <w:szCs w:val="22"/>
+                <w:lang w:val="de-AT" w:eastAsia="de-AT"/>
+              </w:rPr>
+              <w:tab/>
+            </w:r>
+            <w:r>
+              <w:rPr>
+                <w:rStyle w:val="Hyperlink"/>
+                <w:noProof/>
+              </w:rPr>
+              <w:t>Korištenje</w:t>
+            </w:r>
+            <w:r>
+              <w:rPr>
+                <w:noProof/>
+                <w:webHidden/>
+              </w:rPr>
+              <w:tab/>
+            </w:r>
+            <w:r>
+              <w:rPr>
+                <w:noProof/>
+                <w:webHidden/>
+              </w:rPr>
+              <w:fldChar w:fldCharType="begin"/>
+            </w:r>
+            <w:r>
+              <w:rPr>
+                <w:noProof/>
+                <w:webHidden/>
+              </w:rPr>
+              <w:instrText xml:space="preserve"> PAGEREF _Toc75011073 \h </w:instrText>
+            </w:r>
+            <w:r>
+              <w:rPr>
+                <w:noProof/>
+                <w:webHidden/>
+              </w:rPr>
+            </w:r>
+            <w:r>
+              <w:rPr>
+                <w:noProof/>
+                <w:webHidden/>
+              </w:rPr>
+              <w:fldChar w:fldCharType="separate"/>
+            </w:r>
+            <w:r>
+              <w:rPr>
+                <w:noProof/>
+                <w:webHidden/>
+              </w:rPr>
+              <w:t>6</w:t>
             </w:r>
             <w:r>
               <w:rPr>
@@ -2338,10 +1911,10 @@
               <w:noProof/>
               <w:sz w:val="22"/>
               <w:szCs w:val="22"/>
-              <w:lang w:val="en-US"/>
+              <w:lang w:val="de-AT" w:eastAsia="de-AT"/>
             </w:rPr>
           </w:pPr>
-          <w:hyperlink w:anchor="_Toc57557005" w:history="1">
+          <w:hyperlink w:anchor="_Toc75011074" w:history="1">
             <w:r>
               <w:rPr>
                 <w:rStyle w:val="Hyperlink"/>
@@ -2358,7 +1931,7 @@
                 <w:noProof/>
                 <w:sz w:val="22"/>
                 <w:szCs w:val="22"/>
-                <w:lang w:val="en-US"/>
+                <w:lang w:val="de-AT" w:eastAsia="de-AT"/>
               </w:rPr>
               <w:tab/>
             </w:r>
@@ -2367,7 +1940,7 @@
                 <w:rStyle w:val="Hyperlink"/>
                 <w:noProof/>
               </w:rPr>
-              <w:t>Glavni dio – treći</w:t>
+              <w:t>Demo projekt</w:t>
             </w:r>
             <w:r>
               <w:rPr>
@@ -2388,7 +1961,7 @@
                 <w:noProof/>
                 <w:webHidden/>
               </w:rPr>
-              <w:instrText xml:space="preserve"> PAGEREF _Toc57557005 \h </w:instrText>
+              <w:instrText xml:space="preserve"> PAGEREF _Toc75011074 \h </w:instrText>
             </w:r>
             <w:r>
               <w:rPr>
@@ -2408,195 +1981,7 @@
                 <w:noProof/>
                 <w:webHidden/>
               </w:rPr>
-              <w:t>8</w:t>
-            </w:r>
-            <w:r>
-              <w:rPr>
-                <w:noProof/>
-                <w:webHidden/>
-              </w:rPr>
-              <w:fldChar w:fldCharType="end"/>
-            </w:r>
-          </w:hyperlink>
-        </w:p>
-        <w:p>
-          <w:pPr>
-            <w:pStyle w:val="TOC2"/>
-            <w:tabs>
-              <w:tab w:val="left" w:pos="880"/>
-              <w:tab w:val="right" w:leader="dot" w:pos="9344"/>
-            </w:tabs>
-            <w:rPr>
-              <w:rFonts w:asciiTheme="minorHAnsi" w:eastAsiaTheme="minorEastAsia" w:hAnsiTheme="minorHAnsi" w:cstheme="minorBidi"/>
-              <w:b w:val="0"/>
-              <w:smallCaps w:val="0"/>
-              <w:noProof/>
-              <w:sz w:val="22"/>
-              <w:szCs w:val="22"/>
-              <w:lang w:val="en-US"/>
-            </w:rPr>
-          </w:pPr>
-          <w:hyperlink w:anchor="_Toc57557006" w:history="1">
-            <w:r>
-              <w:rPr>
-                <w:rStyle w:val="Hyperlink"/>
-                <w:noProof/>
-              </w:rPr>
-              <w:t>5.1</w:t>
-            </w:r>
-            <w:r>
-              <w:rPr>
-                <w:rFonts w:asciiTheme="minorHAnsi" w:eastAsiaTheme="minorEastAsia" w:hAnsiTheme="minorHAnsi" w:cstheme="minorBidi"/>
-                <w:b w:val="0"/>
-                <w:smallCaps w:val="0"/>
-                <w:noProof/>
-                <w:sz w:val="22"/>
-                <w:szCs w:val="22"/>
-                <w:lang w:val="en-US"/>
-              </w:rPr>
-              <w:tab/>
-            </w:r>
-            <w:r>
-              <w:rPr>
-                <w:rStyle w:val="Hyperlink"/>
-                <w:noProof/>
-              </w:rPr>
-              <w:t>Prvi u drugom</w:t>
-            </w:r>
-            <w:r>
-              <w:rPr>
-                <w:noProof/>
-                <w:webHidden/>
-              </w:rPr>
-              <w:tab/>
-            </w:r>
-            <w:r>
-              <w:rPr>
-                <w:noProof/>
-                <w:webHidden/>
-              </w:rPr>
-              <w:fldChar w:fldCharType="begin"/>
-            </w:r>
-            <w:r>
-              <w:rPr>
-                <w:noProof/>
-                <w:webHidden/>
-              </w:rPr>
-              <w:instrText xml:space="preserve"> PAGEREF _Toc57557006 \h </w:instrText>
-            </w:r>
-            <w:r>
-              <w:rPr>
-                <w:noProof/>
-                <w:webHidden/>
-              </w:rPr>
-            </w:r>
-            <w:r>
-              <w:rPr>
-                <w:noProof/>
-                <w:webHidden/>
-              </w:rPr>
-              <w:fldChar w:fldCharType="separate"/>
-            </w:r>
-            <w:r>
-              <w:rPr>
-                <w:noProof/>
-                <w:webHidden/>
-              </w:rPr>
-              <w:t>8</w:t>
-            </w:r>
-            <w:r>
-              <w:rPr>
-                <w:noProof/>
-                <w:webHidden/>
-              </w:rPr>
-              <w:fldChar w:fldCharType="end"/>
-            </w:r>
-          </w:hyperlink>
-        </w:p>
-        <w:p>
-          <w:pPr>
-            <w:pStyle w:val="TOC2"/>
-            <w:tabs>
-              <w:tab w:val="left" w:pos="880"/>
-              <w:tab w:val="right" w:leader="dot" w:pos="9344"/>
-            </w:tabs>
-            <w:rPr>
-              <w:rFonts w:asciiTheme="minorHAnsi" w:eastAsiaTheme="minorEastAsia" w:hAnsiTheme="minorHAnsi" w:cstheme="minorBidi"/>
-              <w:b w:val="0"/>
-              <w:smallCaps w:val="0"/>
-              <w:noProof/>
-              <w:sz w:val="22"/>
-              <w:szCs w:val="22"/>
-              <w:lang w:val="en-US"/>
-            </w:rPr>
-          </w:pPr>
-          <w:hyperlink w:anchor="_Toc57557007" w:history="1">
-            <w:r>
-              <w:rPr>
-                <w:rStyle w:val="Hyperlink"/>
-                <w:noProof/>
-              </w:rPr>
-              <w:t>5.2</w:t>
-            </w:r>
-            <w:r>
-              <w:rPr>
-                <w:rFonts w:asciiTheme="minorHAnsi" w:eastAsiaTheme="minorEastAsia" w:hAnsiTheme="minorHAnsi" w:cstheme="minorBidi"/>
-                <w:b w:val="0"/>
-                <w:smallCaps w:val="0"/>
-                <w:noProof/>
-                <w:sz w:val="22"/>
-                <w:szCs w:val="22"/>
-                <w:lang w:val="en-US"/>
-              </w:rPr>
-              <w:tab/>
-            </w:r>
-            <w:r>
-              <w:rPr>
-                <w:rStyle w:val="Hyperlink"/>
-                <w:noProof/>
-              </w:rPr>
-              <w:t>Drugi u drugom</w:t>
-            </w:r>
-            <w:r>
-              <w:rPr>
-                <w:noProof/>
-                <w:webHidden/>
-              </w:rPr>
-              <w:tab/>
-            </w:r>
-            <w:r>
-              <w:rPr>
-                <w:noProof/>
-                <w:webHidden/>
-              </w:rPr>
-              <w:fldChar w:fldCharType="begin"/>
-            </w:r>
-            <w:r>
-              <w:rPr>
-                <w:noProof/>
-                <w:webHidden/>
-              </w:rPr>
-              <w:instrText xml:space="preserve"> PAGEREF _Toc57557007 \h </w:instrText>
-            </w:r>
-            <w:r>
-              <w:rPr>
-                <w:noProof/>
-                <w:webHidden/>
-              </w:rPr>
-            </w:r>
-            <w:r>
-              <w:rPr>
-                <w:noProof/>
-                <w:webHidden/>
-              </w:rPr>
-              <w:fldChar w:fldCharType="separate"/>
-            </w:r>
-            <w:r>
-              <w:rPr>
-                <w:noProof/>
-                <w:webHidden/>
-              </w:rPr>
-              <w:t>8</w:t>
+              <w:t>7</w:t>
             </w:r>
             <w:r>
               <w:rPr>
@@ -2621,10 +2006,10 @@
               <w:noProof/>
               <w:sz w:val="22"/>
               <w:szCs w:val="22"/>
-              <w:lang w:val="en-US"/>
+              <w:lang w:val="de-AT" w:eastAsia="de-AT"/>
             </w:rPr>
           </w:pPr>
-          <w:hyperlink w:anchor="_Toc57557008" w:history="1">
+          <w:hyperlink w:anchor="_Toc75011075" w:history="1">
             <w:r>
               <w:rPr>
                 <w:rStyle w:val="Hyperlink"/>
@@ -2641,7 +2026,7 @@
                 <w:noProof/>
                 <w:sz w:val="22"/>
                 <w:szCs w:val="22"/>
-                <w:lang w:val="en-US"/>
+                <w:lang w:val="de-AT" w:eastAsia="de-AT"/>
               </w:rPr>
               <w:tab/>
             </w:r>
@@ -2650,7 +2035,7 @@
                 <w:rStyle w:val="Hyperlink"/>
                 <w:noProof/>
               </w:rPr>
-              <w:t>Glavni dio - četvrti</w:t>
+              <w:t>Testiranje</w:t>
             </w:r>
             <w:r>
               <w:rPr>
@@ -2671,7 +2056,7 @@
                 <w:noProof/>
                 <w:webHidden/>
               </w:rPr>
-              <w:instrText xml:space="preserve"> PAGEREF _Toc57557008 \h </w:instrText>
+              <w:instrText xml:space="preserve"> PAGEREF _Toc75011075 \h </w:instrText>
             </w:r>
             <w:r>
               <w:rPr>
@@ -2691,195 +2076,7 @@
                 <w:noProof/>
                 <w:webHidden/>
               </w:rPr>
-              <w:t>9</w:t>
-            </w:r>
-            <w:r>
-              <w:rPr>
-                <w:noProof/>
-                <w:webHidden/>
-              </w:rPr>
-              <w:fldChar w:fldCharType="end"/>
-            </w:r>
-          </w:hyperlink>
-        </w:p>
-        <w:p>
-          <w:pPr>
-            <w:pStyle w:val="TOC2"/>
-            <w:tabs>
-              <w:tab w:val="left" w:pos="880"/>
-              <w:tab w:val="right" w:leader="dot" w:pos="9344"/>
-            </w:tabs>
-            <w:rPr>
-              <w:rFonts w:asciiTheme="minorHAnsi" w:eastAsiaTheme="minorEastAsia" w:hAnsiTheme="minorHAnsi" w:cstheme="minorBidi"/>
-              <w:b w:val="0"/>
-              <w:smallCaps w:val="0"/>
-              <w:noProof/>
-              <w:sz w:val="22"/>
-              <w:szCs w:val="22"/>
-              <w:lang w:val="en-US"/>
-            </w:rPr>
-          </w:pPr>
-          <w:hyperlink w:anchor="_Toc57557009" w:history="1">
-            <w:r>
-              <w:rPr>
-                <w:rStyle w:val="Hyperlink"/>
-                <w:noProof/>
-              </w:rPr>
-              <w:t>6.1</w:t>
-            </w:r>
-            <w:r>
-              <w:rPr>
-                <w:rFonts w:asciiTheme="minorHAnsi" w:eastAsiaTheme="minorEastAsia" w:hAnsiTheme="minorHAnsi" w:cstheme="minorBidi"/>
-                <w:b w:val="0"/>
-                <w:smallCaps w:val="0"/>
-                <w:noProof/>
-                <w:sz w:val="22"/>
-                <w:szCs w:val="22"/>
-                <w:lang w:val="en-US"/>
-              </w:rPr>
-              <w:tab/>
-            </w:r>
-            <w:r>
-              <w:rPr>
-                <w:rStyle w:val="Hyperlink"/>
-                <w:noProof/>
-              </w:rPr>
-              <w:t>Prvi u drugom</w:t>
-            </w:r>
-            <w:r>
-              <w:rPr>
-                <w:noProof/>
-                <w:webHidden/>
-              </w:rPr>
-              <w:tab/>
-            </w:r>
-            <w:r>
-              <w:rPr>
-                <w:noProof/>
-                <w:webHidden/>
-              </w:rPr>
-              <w:fldChar w:fldCharType="begin"/>
-            </w:r>
-            <w:r>
-              <w:rPr>
-                <w:noProof/>
-                <w:webHidden/>
-              </w:rPr>
-              <w:instrText xml:space="preserve"> PAGEREF _Toc57557009 \h </w:instrText>
-            </w:r>
-            <w:r>
-              <w:rPr>
-                <w:noProof/>
-                <w:webHidden/>
-              </w:rPr>
-            </w:r>
-            <w:r>
-              <w:rPr>
-                <w:noProof/>
-                <w:webHidden/>
-              </w:rPr>
-              <w:fldChar w:fldCharType="separate"/>
-            </w:r>
-            <w:r>
-              <w:rPr>
-                <w:noProof/>
-                <w:webHidden/>
-              </w:rPr>
-              <w:t>9</w:t>
-            </w:r>
-            <w:r>
-              <w:rPr>
-                <w:noProof/>
-                <w:webHidden/>
-              </w:rPr>
-              <w:fldChar w:fldCharType="end"/>
-            </w:r>
-          </w:hyperlink>
-        </w:p>
-        <w:p>
-          <w:pPr>
-            <w:pStyle w:val="TOC2"/>
-            <w:tabs>
-              <w:tab w:val="left" w:pos="880"/>
-              <w:tab w:val="right" w:leader="dot" w:pos="9344"/>
-            </w:tabs>
-            <w:rPr>
-              <w:rFonts w:asciiTheme="minorHAnsi" w:eastAsiaTheme="minorEastAsia" w:hAnsiTheme="minorHAnsi" w:cstheme="minorBidi"/>
-              <w:b w:val="0"/>
-              <w:smallCaps w:val="0"/>
-              <w:noProof/>
-              <w:sz w:val="22"/>
-              <w:szCs w:val="22"/>
-              <w:lang w:val="en-US"/>
-            </w:rPr>
-          </w:pPr>
-          <w:hyperlink w:anchor="_Toc57557010" w:history="1">
-            <w:r>
-              <w:rPr>
-                <w:rStyle w:val="Hyperlink"/>
-                <w:noProof/>
-              </w:rPr>
-              <w:t>6.2</w:t>
-            </w:r>
-            <w:r>
-              <w:rPr>
-                <w:rFonts w:asciiTheme="minorHAnsi" w:eastAsiaTheme="minorEastAsia" w:hAnsiTheme="minorHAnsi" w:cstheme="minorBidi"/>
-                <w:b w:val="0"/>
-                <w:smallCaps w:val="0"/>
-                <w:noProof/>
-                <w:sz w:val="22"/>
-                <w:szCs w:val="22"/>
-                <w:lang w:val="en-US"/>
-              </w:rPr>
-              <w:tab/>
-            </w:r>
-            <w:r>
-              <w:rPr>
-                <w:rStyle w:val="Hyperlink"/>
-                <w:noProof/>
-              </w:rPr>
-              <w:t>Drugi u drugom</w:t>
-            </w:r>
-            <w:r>
-              <w:rPr>
-                <w:noProof/>
-                <w:webHidden/>
-              </w:rPr>
-              <w:tab/>
-            </w:r>
-            <w:r>
-              <w:rPr>
-                <w:noProof/>
-                <w:webHidden/>
-              </w:rPr>
-              <w:fldChar w:fldCharType="begin"/>
-            </w:r>
-            <w:r>
-              <w:rPr>
-                <w:noProof/>
-                <w:webHidden/>
-              </w:rPr>
-              <w:instrText xml:space="preserve"> PAGEREF _Toc57557010 \h </w:instrText>
-            </w:r>
-            <w:r>
-              <w:rPr>
-                <w:noProof/>
-                <w:webHidden/>
-              </w:rPr>
-            </w:r>
-            <w:r>
-              <w:rPr>
-                <w:noProof/>
-                <w:webHidden/>
-              </w:rPr>
-              <w:fldChar w:fldCharType="separate"/>
-            </w:r>
-            <w:r>
-              <w:rPr>
-                <w:noProof/>
-                <w:webHidden/>
-              </w:rPr>
-              <w:t>9</w:t>
+              <w:t>7</w:t>
             </w:r>
             <w:r>
               <w:rPr>
@@ -2903,10 +2100,10 @@
               <w:noProof/>
               <w:sz w:val="22"/>
               <w:szCs w:val="22"/>
-              <w:lang w:val="en-US"/>
+              <w:lang w:val="de-AT" w:eastAsia="de-AT"/>
             </w:rPr>
           </w:pPr>
-          <w:hyperlink w:anchor="_Toc57557011" w:history="1">
+          <w:hyperlink w:anchor="_Toc75011076" w:history="1">
             <w:r>
               <w:rPr>
                 <w:rStyle w:val="Hyperlink"/>
@@ -2933,7 +2130,7 @@
                 <w:noProof/>
                 <w:webHidden/>
               </w:rPr>
-              <w:instrText xml:space="preserve"> PAGEREF _Toc57557011 \h </w:instrText>
+              <w:instrText xml:space="preserve"> PAGEREF _Toc75011076 \h </w:instrText>
             </w:r>
             <w:r>
               <w:rPr>
@@ -2953,7 +2150,7 @@
                 <w:noProof/>
                 <w:webHidden/>
               </w:rPr>
-              <w:t>10</w:t>
+              <w:t>8</w:t>
             </w:r>
             <w:r>
               <w:rPr>
@@ -2977,10 +2174,10 @@
               <w:noProof/>
               <w:sz w:val="22"/>
               <w:szCs w:val="22"/>
-              <w:lang w:val="en-US"/>
+              <w:lang w:val="de-AT" w:eastAsia="de-AT"/>
             </w:rPr>
           </w:pPr>
-          <w:hyperlink w:anchor="_Toc57557012" w:history="1">
+          <w:hyperlink w:anchor="_Toc75011077" w:history="1">
             <w:r>
               <w:rPr>
                 <w:rStyle w:val="Hyperlink"/>
@@ -3007,7 +2204,7 @@
                 <w:noProof/>
                 <w:webHidden/>
               </w:rPr>
-              <w:instrText xml:space="preserve"> PAGEREF _Toc57557012 \h </w:instrText>
+              <w:instrText xml:space="preserve"> PAGEREF _Toc75011077 \h </w:instrText>
             </w:r>
             <w:r>
               <w:rPr>
@@ -3027,7 +2224,7 @@
                 <w:noProof/>
                 <w:webHidden/>
               </w:rPr>
-              <w:t>11</w:t>
+              <w:t>9</w:t>
             </w:r>
             <w:r>
               <w:rPr>
@@ -3051,16 +2248,30 @@
               <w:noProof/>
               <w:sz w:val="22"/>
               <w:szCs w:val="22"/>
-              <w:lang w:val="en-US"/>
+              <w:lang w:val="de-AT" w:eastAsia="de-AT"/>
             </w:rPr>
           </w:pPr>
-          <w:hyperlink w:anchor="_Toc57557013" w:history="1">
+          <w:hyperlink w:anchor="_Toc75011078" w:history="1">
             <w:r>
               <w:rPr>
                 <w:rStyle w:val="Hyperlink"/>
                 <w:noProof/>
               </w:rPr>
-              <w:t>Popis i opis upotrjebljenih oznaka</w:t>
+              <w:t>Popis i opis upotrje</w:t>
+            </w:r>
+            <w:r>
+              <w:rPr>
+                <w:rStyle w:val="Hyperlink"/>
+                <w:noProof/>
+              </w:rPr>
+              <w:t>b</w:t>
+            </w:r>
+            <w:r>
+              <w:rPr>
+                <w:rStyle w:val="Hyperlink"/>
+                <w:noProof/>
+              </w:rPr>
+              <w:t>ljenih kratica</w:t>
             </w:r>
             <w:r>
               <w:rPr>
@@ -3081,7 +2292,7 @@
                 <w:noProof/>
                 <w:webHidden/>
               </w:rPr>
-              <w:instrText xml:space="preserve"> PAGEREF _Toc57557013 \h </w:instrText>
+              <w:instrText xml:space="preserve"> PAGEREF _Toc75011078 \h </w:instrText>
             </w:r>
             <w:r>
               <w:rPr>
@@ -3101,7 +2312,7 @@
                 <w:noProof/>
                 <w:webHidden/>
               </w:rPr>
-              <w:t>12</w:t>
+              <w:t>10</w:t>
             </w:r>
             <w:r>
               <w:rPr>
@@ -3125,16 +2336,16 @@
               <w:noProof/>
               <w:sz w:val="22"/>
               <w:szCs w:val="22"/>
-              <w:lang w:val="en-US"/>
+              <w:lang w:val="de-AT" w:eastAsia="de-AT"/>
             </w:rPr>
           </w:pPr>
-          <w:hyperlink w:anchor="_Toc57557014" w:history="1">
+          <w:hyperlink w:anchor="_Toc75011079" w:history="1">
             <w:r>
               <w:rPr>
                 <w:rStyle w:val="Hyperlink"/>
                 <w:noProof/>
               </w:rPr>
-              <w:t>Popis i opis upotrjebljenih kratica</w:t>
+              <w:t>Sažetak</w:t>
             </w:r>
             <w:r>
               <w:rPr>
@@ -3155,7 +2366,7 @@
                 <w:noProof/>
                 <w:webHidden/>
               </w:rPr>
-              <w:instrText xml:space="preserve"> PAGEREF _Toc57557014 \h </w:instrText>
+              <w:instrText xml:space="preserve"> PAGEREF _Toc75011079 \h </w:instrText>
             </w:r>
             <w:r>
               <w:rPr>
@@ -3175,7 +2386,95 @@
                 <w:noProof/>
                 <w:webHidden/>
               </w:rPr>
-              <w:t>13</w:t>
+              <w:t>11</w:t>
+            </w:r>
+            <w:r>
+              <w:rPr>
+                <w:noProof/>
+                <w:webHidden/>
+              </w:rPr>
+              <w:fldChar w:fldCharType="end"/>
+            </w:r>
+          </w:hyperlink>
+        </w:p>
+        <w:p>
+          <w:pPr>
+            <w:pStyle w:val="TOC2"/>
+            <w:tabs>
+              <w:tab w:val="right" w:leader="dot" w:pos="9344"/>
+            </w:tabs>
+            <w:rPr>
+              <w:rFonts w:asciiTheme="minorHAnsi" w:eastAsiaTheme="minorEastAsia" w:hAnsiTheme="minorHAnsi" w:cstheme="minorBidi"/>
+              <w:b/>
+              <w:smallCaps/>
+              <w:noProof/>
+              <w:sz w:val="22"/>
+              <w:szCs w:val="22"/>
+              <w:lang w:val="de-AT" w:eastAsia="de-AT"/>
+            </w:rPr>
+          </w:pPr>
+          <w:hyperlink w:anchor="_Toc75011080" w:history="1">
+            <w:r>
+              <w:rPr>
+                <w:rStyle w:val="Hyperlink"/>
+                <w:noProof/>
+              </w:rPr>
+              <w:t>Klju</w:t>
+            </w:r>
+            <w:r>
+              <w:rPr>
+                <w:rStyle w:val="Hyperlink"/>
+                <w:noProof/>
+              </w:rPr>
+              <w:t>č</w:t>
+            </w:r>
+            <w:r>
+              <w:rPr>
+                <w:rStyle w:val="Hyperlink"/>
+                <w:noProof/>
+              </w:rPr>
+              <w:t>ne riječi</w:t>
+            </w:r>
+            <w:r>
+              <w:rPr>
+                <w:noProof/>
+                <w:webHidden/>
+              </w:rPr>
+              <w:tab/>
+            </w:r>
+            <w:r>
+              <w:rPr>
+                <w:noProof/>
+                <w:webHidden/>
+              </w:rPr>
+              <w:fldChar w:fldCharType="begin"/>
+            </w:r>
+            <w:r>
+              <w:rPr>
+                <w:noProof/>
+                <w:webHidden/>
+              </w:rPr>
+              <w:instrText xml:space="preserve"> PAGEREF _Toc75011080 \h </w:instrText>
+            </w:r>
+            <w:r>
+              <w:rPr>
+                <w:noProof/>
+                <w:webHidden/>
+              </w:rPr>
+            </w:r>
+            <w:r>
+              <w:rPr>
+                <w:noProof/>
+                <w:webHidden/>
+              </w:rPr>
+              <w:fldChar w:fldCharType="separate"/>
+            </w:r>
+            <w:r>
+              <w:rPr>
+                <w:noProof/>
+                <w:webHidden/>
+              </w:rPr>
+              <w:t>11</w:t>
             </w:r>
             <w:r>
               <w:rPr>
@@ -3199,16 +2498,16 @@
               <w:noProof/>
               <w:sz w:val="22"/>
               <w:szCs w:val="22"/>
-              <w:lang w:val="en-US"/>
+              <w:lang w:val="de-AT" w:eastAsia="de-AT"/>
             </w:rPr>
           </w:pPr>
-          <w:hyperlink w:anchor="_Toc57557015" w:history="1">
+          <w:hyperlink w:anchor="_Toc75011081" w:history="1">
             <w:r>
               <w:rPr>
                 <w:rStyle w:val="Hyperlink"/>
                 <w:noProof/>
               </w:rPr>
-              <w:t>Sažetak</w:t>
+              <w:t>Abstract</w:t>
             </w:r>
             <w:r>
               <w:rPr>
@@ -3229,7 +2528,7 @@
                 <w:noProof/>
                 <w:webHidden/>
               </w:rPr>
-              <w:instrText xml:space="preserve"> PAGEREF _Toc57557015 \h </w:instrText>
+              <w:instrText xml:space="preserve"> PAGEREF _Toc75011081 \h </w:instrText>
             </w:r>
             <w:r>
               <w:rPr>
@@ -3249,7 +2548,7 @@
                 <w:noProof/>
                 <w:webHidden/>
               </w:rPr>
-              <w:t>14</w:t>
+              <w:t>11</w:t>
             </w:r>
             <w:r>
               <w:rPr>
@@ -3268,21 +2567,21 @@
             </w:tabs>
             <w:rPr>
               <w:rFonts w:asciiTheme="minorHAnsi" w:eastAsiaTheme="minorEastAsia" w:hAnsiTheme="minorHAnsi" w:cstheme="minorBidi"/>
-              <w:b w:val="0"/>
-              <w:smallCaps w:val="0"/>
+              <w:b/>
+              <w:smallCaps/>
               <w:noProof/>
               <w:sz w:val="22"/>
               <w:szCs w:val="22"/>
-              <w:lang w:val="en-US"/>
+              <w:lang w:val="de-AT" w:eastAsia="de-AT"/>
             </w:rPr>
           </w:pPr>
-          <w:hyperlink w:anchor="_Toc57557016" w:history="1">
+          <w:hyperlink w:anchor="_Toc75011082" w:history="1">
             <w:r>
               <w:rPr>
                 <w:rStyle w:val="Hyperlink"/>
                 <w:noProof/>
               </w:rPr>
-              <w:t>Ključne riječi</w:t>
+              <w:t>Key words</w:t>
             </w:r>
             <w:r>
               <w:rPr>
@@ -3303,7 +2602,7 @@
                 <w:noProof/>
                 <w:webHidden/>
               </w:rPr>
-              <w:instrText xml:space="preserve"> PAGEREF _Toc57557016 \h </w:instrText>
+              <w:instrText xml:space="preserve"> PAGEREF _Toc75011082 \h </w:instrText>
             </w:r>
             <w:r>
               <w:rPr>
@@ -3323,7 +2622,7 @@
                 <w:noProof/>
                 <w:webHidden/>
               </w:rPr>
-              <w:t>14</w:t>
+              <w:t>11</w:t>
             </w:r>
             <w:r>
               <w:rPr>
@@ -3347,16 +2646,16 @@
               <w:noProof/>
               <w:sz w:val="22"/>
               <w:szCs w:val="22"/>
-              <w:lang w:val="en-US"/>
+              <w:lang w:val="de-AT" w:eastAsia="de-AT"/>
             </w:rPr>
           </w:pPr>
-          <w:hyperlink w:anchor="_Toc57557017" w:history="1">
+          <w:hyperlink w:anchor="_Toc75011083" w:history="1">
             <w:r>
               <w:rPr>
                 <w:rStyle w:val="Hyperlink"/>
                 <w:noProof/>
               </w:rPr>
-              <w:t>Abstract</w:t>
+              <w:t>Životopis</w:t>
             </w:r>
             <w:r>
               <w:rPr>
@@ -3377,7 +2676,7 @@
                 <w:noProof/>
                 <w:webHidden/>
               </w:rPr>
-              <w:instrText xml:space="preserve"> PAGEREF _Toc57557017 \h </w:instrText>
+              <w:instrText xml:space="preserve"> PAGEREF _Toc75011083 \h </w:instrText>
             </w:r>
             <w:r>
               <w:rPr>
@@ -3397,81 +2696,7 @@
                 <w:noProof/>
                 <w:webHidden/>
               </w:rPr>
-              <w:t>14</w:t>
-            </w:r>
-            <w:r>
-              <w:rPr>
-                <w:noProof/>
-                <w:webHidden/>
-              </w:rPr>
-              <w:fldChar w:fldCharType="end"/>
-            </w:r>
-          </w:hyperlink>
-        </w:p>
-        <w:p>
-          <w:pPr>
-            <w:pStyle w:val="TOC2"/>
-            <w:tabs>
-              <w:tab w:val="right" w:leader="dot" w:pos="9344"/>
-            </w:tabs>
-            <w:rPr>
-              <w:rFonts w:asciiTheme="minorHAnsi" w:eastAsiaTheme="minorEastAsia" w:hAnsiTheme="minorHAnsi" w:cstheme="minorBidi"/>
-              <w:b w:val="0"/>
-              <w:smallCaps w:val="0"/>
-              <w:noProof/>
-              <w:sz w:val="22"/>
-              <w:szCs w:val="22"/>
-              <w:lang w:val="en-US"/>
-            </w:rPr>
-          </w:pPr>
-          <w:hyperlink w:anchor="_Toc57557018" w:history="1">
-            <w:r>
-              <w:rPr>
-                <w:rStyle w:val="Hyperlink"/>
-                <w:noProof/>
-              </w:rPr>
-              <w:t>Key words</w:t>
-            </w:r>
-            <w:r>
-              <w:rPr>
-                <w:noProof/>
-                <w:webHidden/>
-              </w:rPr>
-              <w:tab/>
-            </w:r>
-            <w:r>
-              <w:rPr>
-                <w:noProof/>
-                <w:webHidden/>
-              </w:rPr>
-              <w:fldChar w:fldCharType="begin"/>
-            </w:r>
-            <w:r>
-              <w:rPr>
-                <w:noProof/>
-                <w:webHidden/>
-              </w:rPr>
-              <w:instrText xml:space="preserve"> PAGEREF _Toc57557018 \h </w:instrText>
-            </w:r>
-            <w:r>
-              <w:rPr>
-                <w:noProof/>
-                <w:webHidden/>
-              </w:rPr>
-            </w:r>
-            <w:r>
-              <w:rPr>
-                <w:noProof/>
-                <w:webHidden/>
-              </w:rPr>
-              <w:fldChar w:fldCharType="separate"/>
-            </w:r>
-            <w:r>
-              <w:rPr>
-                <w:noProof/>
-                <w:webHidden/>
-              </w:rPr>
-              <w:t>14</w:t>
+              <w:t>12</w:t>
             </w:r>
             <w:r>
               <w:rPr>
@@ -3495,16 +2720,16 @@
               <w:noProof/>
               <w:sz w:val="22"/>
               <w:szCs w:val="22"/>
-              <w:lang w:val="en-US"/>
+              <w:lang w:val="de-AT" w:eastAsia="de-AT"/>
             </w:rPr>
           </w:pPr>
-          <w:hyperlink w:anchor="_Toc57557019" w:history="1">
+          <w:hyperlink w:anchor="_Toc75011084" w:history="1">
             <w:r>
               <w:rPr>
                 <w:rStyle w:val="Hyperlink"/>
                 <w:noProof/>
               </w:rPr>
-              <w:t>Životopis</w:t>
+              <w:t>Prilozi</w:t>
             </w:r>
             <w:r>
               <w:rPr>
@@ -3525,7 +2750,7 @@
                 <w:noProof/>
                 <w:webHidden/>
               </w:rPr>
-              <w:instrText xml:space="preserve"> PAGEREF _Toc57557019 \h </w:instrText>
+              <w:instrText xml:space="preserve"> PAGEREF _Toc75011084 \h </w:instrText>
             </w:r>
             <w:r>
               <w:rPr>
@@ -3545,7 +2770,7 @@
                 <w:noProof/>
                 <w:webHidden/>
               </w:rPr>
-              <w:t>15</w:t>
+              <w:t>13</w:t>
             </w:r>
             <w:r>
               <w:rPr>
@@ -3569,16 +2794,16 @@
               <w:noProof/>
               <w:sz w:val="22"/>
               <w:szCs w:val="22"/>
-              <w:lang w:val="en-US"/>
+              <w:lang w:val="de-AT" w:eastAsia="de-AT"/>
             </w:rPr>
           </w:pPr>
-          <w:hyperlink w:anchor="_Toc57557020" w:history="1">
+          <w:hyperlink w:anchor="_Toc75011085" w:history="1">
             <w:r>
               <w:rPr>
                 <w:rStyle w:val="Hyperlink"/>
                 <w:noProof/>
               </w:rPr>
-              <w:t>Prilozi</w:t>
+              <w:t>Elektronička verzija rada</w:t>
             </w:r>
             <w:r>
               <w:rPr>
@@ -3599,7 +2824,7 @@
                 <w:noProof/>
                 <w:webHidden/>
               </w:rPr>
-              <w:instrText xml:space="preserve"> PAGEREF _Toc57557020 \h </w:instrText>
+              <w:instrText xml:space="preserve"> PAGEREF _Toc75011085 \h </w:instrText>
             </w:r>
             <w:r>
               <w:rPr>
@@ -3619,95 +2844,7 @@
                 <w:noProof/>
                 <w:webHidden/>
               </w:rPr>
-              <w:t>16</w:t>
-            </w:r>
-            <w:r>
-              <w:rPr>
-                <w:noProof/>
-                <w:webHidden/>
-              </w:rPr>
-              <w:fldChar w:fldCharType="end"/>
-            </w:r>
-          </w:hyperlink>
-        </w:p>
-        <w:p>
-          <w:pPr>
-            <w:pStyle w:val="TOC1"/>
-            <w:tabs>
-              <w:tab w:val="right" w:leader="dot" w:pos="9344"/>
-            </w:tabs>
-            <w:rPr>
-              <w:rFonts w:asciiTheme="minorHAnsi" w:eastAsiaTheme="minorEastAsia" w:hAnsiTheme="minorHAnsi" w:cstheme="minorBidi"/>
-              <w:b w:val="0"/>
-              <w:caps w:val="0"/>
-              <w:noProof/>
-              <w:sz w:val="22"/>
-              <w:szCs w:val="22"/>
-              <w:lang w:val="en-US"/>
-            </w:rPr>
-          </w:pPr>
-          <w:hyperlink w:anchor="_Toc57557021" w:history="1">
-            <w:r>
-              <w:rPr>
-                <w:rStyle w:val="Hyperlink"/>
-                <w:noProof/>
-              </w:rPr>
-              <w:t xml:space="preserve">Elektronička verzija </w:t>
-            </w:r>
-            <w:r>
-              <w:rPr>
-                <w:rStyle w:val="Hyperlink"/>
-                <w:noProof/>
-              </w:rPr>
-              <w:t>r</w:t>
-            </w:r>
-            <w:r>
-              <w:rPr>
-                <w:rStyle w:val="Hyperlink"/>
-                <w:noProof/>
-              </w:rPr>
-              <w:t>ada</w:t>
-            </w:r>
-            <w:r>
-              <w:rPr>
-                <w:noProof/>
-                <w:webHidden/>
-              </w:rPr>
-              <w:tab/>
-            </w:r>
-            <w:r>
-              <w:rPr>
-                <w:noProof/>
-                <w:webHidden/>
-              </w:rPr>
-              <w:fldChar w:fldCharType="begin"/>
-            </w:r>
-            <w:r>
-              <w:rPr>
-                <w:noProof/>
-                <w:webHidden/>
-              </w:rPr>
-              <w:instrText xml:space="preserve"> PAGEREF _Toc57557021 \h </w:instrText>
-            </w:r>
-            <w:r>
-              <w:rPr>
-                <w:noProof/>
-                <w:webHidden/>
-              </w:rPr>
-            </w:r>
-            <w:r>
-              <w:rPr>
-                <w:noProof/>
-                <w:webHidden/>
-              </w:rPr>
-              <w:fldChar w:fldCharType="separate"/>
-            </w:r>
-            <w:r>
-              <w:rPr>
-                <w:noProof/>
-                <w:webHidden/>
-              </w:rPr>
-              <w:t>17</w:t>
+              <w:t>14</w:t>
             </w:r>
             <w:r>
               <w:rPr>
@@ -3751,7 +2888,7 @@
       </w:pPr>
       <w:bookmarkStart w:id="0" w:name="_Toc57477846"/>
       <w:bookmarkStart w:id="1" w:name="_Toc57478127"/>
-      <w:bookmarkStart w:id="2" w:name="_Toc57556981"/>
+      <w:bookmarkStart w:id="2" w:name="_Toc75011057"/>
       <w:r>
         <w:lastRenderedPageBreak/>
         <w:t>Uvod</w:t>
@@ -3762,215 +2899,195 @@
     </w:p>
     <w:p>
       <w:pPr>
-        <w:pStyle w:val="Heading2"/>
-      </w:pPr>
-      <w:bookmarkStart w:id="3" w:name="_Toc57477847"/>
-      <w:bookmarkStart w:id="4" w:name="_Toc57478128"/>
-      <w:bookmarkStart w:id="5" w:name="_Toc57556982"/>
-      <w:r>
-        <w:t>Zadat</w:t>
+        <w:pStyle w:val="NoSpacing"/>
+      </w:pPr>
+      <w:bookmarkStart w:id="3" w:name="_Toc57477848"/>
+      <w:bookmarkStart w:id="4" w:name="_Toc57478129"/>
+      <w:r>
+        <w:t>Zadatak ovog diplomskog rada je razviti programsku podršku</w:t>
+      </w:r>
+      <w:r>
+        <w:t xml:space="preserve"> (eng. software)</w:t>
+      </w:r>
+      <w:r>
+        <w:t xml:space="preserve"> </w:t>
+      </w:r>
+      <w:r>
+        <w:t xml:space="preserve">za posredno korištenje ulaznih uređaja (eng. using input devices indirectly). Software obuhvaća čitavo rješenje (eng. solution) u obliku više projekata koji u cjelini omogućuju </w:t>
+      </w:r>
+      <w:r>
+        <w:t>korištenje određenog ulaznog uređaja na ciljanom uređaju (eng. target device</w:t>
+      </w:r>
+      <w:r>
+        <w:t>)</w:t>
+      </w:r>
+      <w:r>
+        <w:t xml:space="preserve"> bez da su uređaji direktno spojeni. Veza između njih uspostavljena je preko posrednog uređaja koje je sa </w:t>
+      </w:r>
+      <w:r>
+        <w:t xml:space="preserve">oba spomenuta </w:t>
+      </w:r>
+      <w:r>
+        <w:t>uređaj</w:t>
       </w:r>
       <w:r>
         <w:t>a</w:t>
       </w:r>
       <w:r>
-        <w:t>k diplomskog rada</w:t>
-      </w:r>
-      <w:bookmarkEnd w:id="3"/>
-      <w:bookmarkEnd w:id="4"/>
-      <w:bookmarkEnd w:id="5"/>
+        <w:t xml:space="preserve"> direktno povezan</w:t>
+      </w:r>
+      <w:r>
+        <w:t xml:space="preserve"> </w:t>
+      </w:r>
+      <w:r>
+        <w:t>nekom</w:t>
+      </w:r>
+      <w:r>
+        <w:t xml:space="preserve"> vezom.</w:t>
+      </w:r>
     </w:p>
     <w:p>
       <w:pPr>
         <w:pStyle w:val="NoSpacing"/>
-      </w:pPr>
-      <w:bookmarkStart w:id="6" w:name="_Toc57477848"/>
-      <w:bookmarkStart w:id="7" w:name="_Toc57478129"/>
-      <w:r>
-        <w:t>Zadatak ovog diplomskog rada je razviti programsku podršku</w:t>
-      </w:r>
-      <w:r>
-        <w:t xml:space="preserve"> (eng. software)</w:t>
+        <w:rPr>
+          <w:noProof/>
+        </w:rPr>
+      </w:pPr>
+      <w:r>
+        <w:t>Za uspješan rad ovakvog koncepta potrebno je izraditi upravljački software (eng. driver)</w:t>
+      </w:r>
+      <w:r>
+        <w:t xml:space="preserve"> na strani ciljanog</w:t>
+      </w:r>
+      <w:r>
+        <w:t xml:space="preserve"> uređaja</w:t>
+      </w:r>
+      <w:r>
+        <w:t>, odnosno više njih ovisno o platformama</w:t>
+      </w:r>
+      <w:r>
+        <w:t xml:space="preserve"> ciljan</w:t>
+      </w:r>
+      <w:r>
+        <w:t>ih</w:t>
       </w:r>
       <w:r>
         <w:t xml:space="preserve"> </w:t>
       </w:r>
       <w:r>
-        <w:t xml:space="preserve">za posredno korištenje ulaznih uređaja (eng. using input devices indirectly). Software obuhvaća čitavo rješenje (eng. solution) u obliku više projekata koji u cjelini omogućuju </w:t>
-      </w:r>
-      <w:r>
-        <w:t>korištenje određenog ulaznog uređaja na ciljanom uređaju (eng. target device</w:t>
-      </w:r>
-      <w:r>
-        <w:t>)</w:t>
-      </w:r>
-      <w:r>
-        <w:t xml:space="preserve"> bez da su uređaji direktno spojeni. Veza između njih uspostavljena je preko posrednog uređaja koje je sa </w:t>
-      </w:r>
-      <w:r>
-        <w:t xml:space="preserve">oba spomenuta </w:t>
-      </w:r>
-      <w:r>
-        <w:t>uređaj</w:t>
-      </w:r>
-      <w:r>
-        <w:t>a</w:t>
-      </w:r>
-      <w:r>
-        <w:t xml:space="preserve"> direktno povezan</w:t>
+        <w:t>uređaja</w:t>
+      </w:r>
+      <w:r>
+        <w:t xml:space="preserve"> koje se žele koristiti</w:t>
+      </w:r>
+      <w:r>
+        <w:t xml:space="preserve"> te aplikaciju</w:t>
+      </w:r>
+      <w:r>
+        <w:t xml:space="preserve"> koja se izvršava na posrednom uređaju</w:t>
+      </w:r>
+      <w:r>
+        <w:t>, a koja za ulogu ima uspostavljenje komunikacijskog puta između ulaznog i ciljanog uređaja odnosno pruža sučelja zaslonskih virtualnih uređaja</w:t>
+      </w:r>
+      <w:r>
+        <w:t xml:space="preserve">. </w:t>
+      </w:r>
+      <w:r>
+        <w:fldChar w:fldCharType="begin"/>
+      </w:r>
+      <w:r>
+        <w:instrText xml:space="preserve"> REF _Ref57499873 \h </w:instrText>
+      </w:r>
+      <w:r>
+        <w:fldChar w:fldCharType="separate"/>
+      </w:r>
+      <w:r>
+        <w:t xml:space="preserve">Slika </w:t>
+      </w:r>
+      <w:r>
+        <w:rPr>
+          <w:noProof/>
+        </w:rPr>
+        <w:t>1</w:t>
+      </w:r>
+      <w:r>
+        <w:t>.</w:t>
+      </w:r>
+      <w:r>
+        <w:rPr>
+          <w:noProof/>
+        </w:rPr>
+        <w:t>1</w:t>
+      </w:r>
+      <w:r>
+        <w:fldChar w:fldCharType="end"/>
+      </w:r>
+      <w:r>
+        <w:t xml:space="preserve"> prikazuje uobičajen način povezivanja</w:t>
       </w:r>
       <w:r>
         <w:t xml:space="preserve"> </w:t>
       </w:r>
       <w:r>
-        <w:t>nekom</w:t>
-      </w:r>
-      <w:r>
-        <w:t xml:space="preserve"> vezom. </w:t>
+        <w:t>ulaznih uređaja</w:t>
+      </w:r>
+      <w:r>
+        <w:t xml:space="preserve"> PS2/USB/Bluetooth vezom</w:t>
+      </w:r>
+      <w:r>
+        <w:t xml:space="preserve"> sa ciljanim uređajima, međutim isti nije uvijek moguć te se zadatak ovog rada bavim načinom povezivanja koji je prikazan na </w:t>
+      </w:r>
+      <w:r>
+        <w:fldChar w:fldCharType="begin"/>
+      </w:r>
+      <w:r>
+        <w:instrText xml:space="preserve"> REF _Ref57499956 \h </w:instrText>
+      </w:r>
+      <w:r>
+        <w:fldChar w:fldCharType="separate"/>
+      </w:r>
+      <w:r>
+        <w:t xml:space="preserve">Slika </w:t>
+      </w:r>
+      <w:r>
+        <w:rPr>
+          <w:noProof/>
+        </w:rPr>
+        <w:t>1</w:t>
+      </w:r>
+      <w:r>
+        <w:t>.</w:t>
+      </w:r>
+      <w:r>
+        <w:rPr>
+          <w:noProof/>
+        </w:rPr>
+        <w:t>2</w:t>
+      </w:r>
+      <w:r>
+        <w:fldChar w:fldCharType="end"/>
+      </w:r>
+      <w:r>
+        <w:t>.</w:t>
+      </w:r>
+      <w:r>
+        <w:t xml:space="preserve"> </w:t>
       </w:r>
     </w:p>
     <w:p>
       <w:pPr>
         <w:pStyle w:val="NoSpacing"/>
+        <w:jc w:val="center"/>
+      </w:pPr>
+      <w:commentRangeStart w:id="5"/>
+      <w:r>
         <w:rPr>
           <w:noProof/>
         </w:rPr>
-      </w:pPr>
-      <w:r>
-        <w:t>Za uspješan rad ovakvog koncepta potrebno je izraditi upravljački software (eng. driver)</w:t>
-      </w:r>
-      <w:r>
-        <w:t xml:space="preserve"> na strani ciljanog</w:t>
-      </w:r>
-      <w:r>
-        <w:t xml:space="preserve"> uređaja</w:t>
-      </w:r>
-      <w:r>
-        <w:t>, odnosno više njih ovisno o platformama</w:t>
-      </w:r>
-      <w:r>
-        <w:t xml:space="preserve"> ciljan</w:t>
-      </w:r>
-      <w:r>
-        <w:t>ih</w:t>
-      </w:r>
-      <w:r>
-        <w:t xml:space="preserve"> </w:t>
-      </w:r>
-      <w:r>
-        <w:t>uređaja</w:t>
-      </w:r>
-      <w:r>
-        <w:t xml:space="preserve"> koje se žele koristiti</w:t>
-      </w:r>
-      <w:r>
-        <w:t xml:space="preserve"> te aplikaciju</w:t>
-      </w:r>
-      <w:r>
-        <w:t xml:space="preserve"> koja se izvršava na posrednom uređaju</w:t>
-      </w:r>
-      <w:r>
-        <w:t>, a koja za ulogu ima uspostavljenje komunikacijskog puta između ulaznog i ciljanog uređaja odnosno pruža sučelja zaslonskih virtualnih uređaja</w:t>
-      </w:r>
-      <w:r>
-        <w:t xml:space="preserve">. </w:t>
-      </w:r>
-      <w:r>
-        <w:fldChar w:fldCharType="begin"/>
-      </w:r>
-      <w:r>
-        <w:instrText xml:space="preserve"> REF _Ref57499873 \h </w:instrText>
-      </w:r>
-      <w:r>
-        <w:fldChar w:fldCharType="separate"/>
-      </w:r>
-      <w:r>
-        <w:t xml:space="preserve">Slika </w:t>
-      </w:r>
-      <w:r>
-        <w:rPr>
-          <w:noProof/>
-        </w:rPr>
-        <w:t>1</w:t>
-      </w:r>
-      <w:r>
-        <w:t>.</w:t>
-      </w:r>
-      <w:r>
-        <w:rPr>
-          <w:noProof/>
-        </w:rPr>
-        <w:t>1</w:t>
-      </w:r>
-      <w:r>
-        <w:fldChar w:fldCharType="end"/>
-      </w:r>
-      <w:r>
-        <w:t xml:space="preserve"> prikazuje uobičajen način povezivanja</w:t>
-      </w:r>
-      <w:r>
-        <w:t xml:space="preserve"> </w:t>
-      </w:r>
-      <w:r>
-        <w:t>ulaznih uređaja</w:t>
-      </w:r>
-      <w:r>
-        <w:t xml:space="preserve"> PS2/USB/Bluetooth vezom</w:t>
-      </w:r>
-      <w:r>
-        <w:t xml:space="preserve"> sa ciljanim uređajima, međutim isti nije uvijek moguć te se zadatak ovog rada bavim načinom povezivanja koji je prikazan na </w:t>
-      </w:r>
-      <w:r>
-        <w:fldChar w:fldCharType="begin"/>
-      </w:r>
-      <w:r>
-        <w:instrText xml:space="preserve"> REF _Ref57499956 \h </w:instrText>
-      </w:r>
-      <w:r>
-        <w:fldChar w:fldCharType="separate"/>
-      </w:r>
-      <w:r>
-        <w:t xml:space="preserve">Slika </w:t>
-      </w:r>
-      <w:r>
-        <w:rPr>
-          <w:noProof/>
-        </w:rPr>
-        <w:t>1</w:t>
-      </w:r>
-      <w:r>
-        <w:t>.</w:t>
-      </w:r>
-      <w:r>
-        <w:rPr>
-          <w:noProof/>
-        </w:rPr>
-        <w:t>2</w:t>
-      </w:r>
-      <w:r>
-        <w:fldChar w:fldCharType="end"/>
-      </w:r>
-      <w:r>
-        <w:t>.</w:t>
-      </w:r>
-      <w:r>
-        <w:t xml:space="preserve"> </w:t>
-      </w:r>
-    </w:p>
-    <w:p>
-      <w:pPr>
-        <w:pStyle w:val="NoSpacing"/>
-        <w:keepNext/>
-        <w:jc w:val="center"/>
-      </w:pPr>
-      <w:r>
-        <w:rPr>
-          <w:noProof/>
-        </w:rPr>
         <w:drawing>
-          <wp:inline distT="0" distB="0" distL="0" distR="0" wp14:anchorId="3F9E3B47" wp14:editId="1E08FE78">
-            <wp:extent cx="3221355" cy="1360968"/>
-            <wp:effectExtent l="0" t="0" r="0" b="0"/>
+          <wp:inline distT="0" distB="0" distL="0" distR="0" wp14:anchorId="3F9E3B47" wp14:editId="315DEAAF">
+            <wp:extent cx="3562154" cy="1504950"/>
+            <wp:effectExtent l="0" t="0" r="635" b="0"/>
             <wp:docPr id="5" name="Picture 5"/>
             <wp:cNvGraphicFramePr>
               <a:graphicFrameLocks xmlns:a="http://schemas.openxmlformats.org/drawingml/2006/main" noChangeAspect="1"/>
@@ -3996,7 +3113,7 @@
                   <pic:spPr bwMode="auto">
                     <a:xfrm>
                       <a:off x="0" y="0"/>
-                      <a:ext cx="3273954" cy="1383190"/>
+                      <a:ext cx="3637794" cy="1536907"/>
                     </a:xfrm>
                     <a:prstGeom prst="rect">
                       <a:avLst/>
@@ -4016,6 +3133,13 @@
           </wp:inline>
         </w:drawing>
       </w:r>
+      <w:commentRangeEnd w:id="5"/>
+      <w:r>
+        <w:rPr>
+          <w:rStyle w:val="CommentReference"/>
+        </w:rPr>
+        <w:commentReference w:id="5"/>
+      </w:r>
     </w:p>
     <w:p>
       <w:pPr>
@@ -4025,7 +3149,7 @@
           <w:noProof/>
         </w:rPr>
       </w:pPr>
-      <w:bookmarkStart w:id="8" w:name="_Ref57499873"/>
+      <w:bookmarkStart w:id="6" w:name="_Ref57499873"/>
       <w:r>
         <w:t xml:space="preserve">Slika </w:t>
       </w:r>
@@ -4068,7 +3192,7 @@
       <w:r>
         <w:fldChar w:fldCharType="end"/>
       </w:r>
-      <w:bookmarkEnd w:id="8"/>
+      <w:bookmarkEnd w:id="6"/>
       <w:r>
         <w:t xml:space="preserve"> </w:t>
       </w:r>
@@ -4097,18 +3221,16 @@
     <w:p>
       <w:pPr>
         <w:pStyle w:val="NoSpacing"/>
-        <w:keepNext/>
-        <w:jc w:val="center"/>
       </w:pPr>
       <w:r>
         <w:rPr>
           <w:noProof/>
         </w:rPr>
         <w:drawing>
-          <wp:inline distT="0" distB="0" distL="0" distR="0" wp14:anchorId="0373AA21" wp14:editId="72B06F7F">
-            <wp:extent cx="5743118" cy="1754224"/>
+          <wp:inline distT="0" distB="0" distL="0" distR="0" wp14:anchorId="68FBBB31" wp14:editId="6F049A73">
+            <wp:extent cx="5010150" cy="1809750"/>
             <wp:effectExtent l="0" t="0" r="0" b="0"/>
-            <wp:docPr id="4" name="Picture 4"/>
+            <wp:docPr id="2" name="Picture 2"/>
             <wp:cNvGraphicFramePr>
               <a:graphicFrameLocks xmlns:a="http://schemas.openxmlformats.org/drawingml/2006/main" noChangeAspect="1"/>
             </wp:cNvGraphicFramePr>
@@ -4116,36 +3238,36 @@
               <a:graphicData uri="http://schemas.openxmlformats.org/drawingml/2006/picture">
                 <pic:pic xmlns:pic="http://schemas.openxmlformats.org/drawingml/2006/picture">
                   <pic:nvPicPr>
-                    <pic:cNvPr id="4" name="Picture 4"/>
-                    <pic:cNvPicPr/>
+                    <pic:cNvPr id="0" name="Picture 1"/>
+                    <pic:cNvPicPr>
+                      <a:picLocks noChangeAspect="1" noChangeArrowheads="1"/>
+                    </pic:cNvPicPr>
                   </pic:nvPicPr>
-                  <pic:blipFill rotWithShape="1">
-                    <a:blip r:embed="rId12" cstate="print">
+                  <pic:blipFill>
+                    <a:blip r:embed="rId15">
                       <a:extLst>
                         <a:ext uri="{28A0092B-C50C-407E-A947-70E740481C1C}">
                           <a14:useLocalDpi xmlns:a14="http://schemas.microsoft.com/office/drawing/2010/main" val="0"/>
                         </a:ext>
                       </a:extLst>
                     </a:blip>
-                    <a:srcRect l="1123" t="5299" r="2181" b="7271"/>
-                    <a:stretch/>
+                    <a:srcRect/>
+                    <a:stretch>
+                      <a:fillRect/>
+                    </a:stretch>
                   </pic:blipFill>
                   <pic:spPr bwMode="auto">
                     <a:xfrm>
                       <a:off x="0" y="0"/>
-                      <a:ext cx="5743575" cy="1754364"/>
+                      <a:ext cx="5010150" cy="1809750"/>
                     </a:xfrm>
                     <a:prstGeom prst="rect">
                       <a:avLst/>
                     </a:prstGeom>
+                    <a:noFill/>
                     <a:ln>
                       <a:noFill/>
                     </a:ln>
-                    <a:extLst>
-                      <a:ext uri="{53640926-AAD7-44D8-BBD7-CCE9431645EC}">
-                        <a14:shadowObscured xmlns:a14="http://schemas.microsoft.com/office/drawing/2010/main"/>
-                      </a:ext>
-                    </a:extLst>
                   </pic:spPr>
                 </pic:pic>
               </a:graphicData>
@@ -4163,7 +3285,7 @@
           <w:bCs/>
         </w:rPr>
       </w:pPr>
-      <w:bookmarkStart w:id="9" w:name="_Ref57499956"/>
+      <w:bookmarkStart w:id="7" w:name="_Ref57499956"/>
       <w:r>
         <w:t xml:space="preserve">Slika </w:t>
       </w:r>
@@ -4206,7 +3328,7 @@
       <w:r>
         <w:fldChar w:fldCharType="end"/>
       </w:r>
-      <w:bookmarkEnd w:id="9"/>
+      <w:bookmarkEnd w:id="7"/>
       <w:r>
         <w:t xml:space="preserve"> </w:t>
       </w:r>
@@ -4218,18 +3340,23 @@
         <w:t>Željeni način povezivanja uređaja</w:t>
       </w:r>
     </w:p>
-    <w:p/>
-    <w:p>
-      <w:pPr>
-        <w:pStyle w:val="Heading2"/>
-      </w:pPr>
-      <w:bookmarkStart w:id="10" w:name="_Toc57556983"/>
-      <w:bookmarkEnd w:id="6"/>
-      <w:bookmarkEnd w:id="7"/>
-      <w:r>
-        <w:t>Uloga projekta</w:t>
-      </w:r>
-      <w:bookmarkEnd w:id="10"/>
+    <w:bookmarkEnd w:id="3"/>
+    <w:bookmarkEnd w:id="4"/>
+    <w:p>
+      <w:pPr>
+        <w:spacing w:before="0" w:after="160" w:line="259" w:lineRule="auto"/>
+        <w:ind w:left="0"/>
+        <w:jc w:val="left"/>
+        <w:rPr>
+          <w:rFonts w:eastAsiaTheme="majorEastAsia"/>
+        </w:rPr>
+      </w:pPr>
+      <w:r>
+        <w:rPr>
+          <w:rFonts w:eastAsiaTheme="majorEastAsia"/>
+        </w:rPr>
+        <w:br w:type="page"/>
+      </w:r>
     </w:p>
     <w:p>
       <w:pPr>
@@ -4242,6 +3369,7 @@
         <w:rPr>
           <w:rFonts w:eastAsiaTheme="majorEastAsia"/>
         </w:rPr>
+        <w:lastRenderedPageBreak/>
         <w:t xml:space="preserve">Da bi se razjasnilo uvođenje određene kompleksnosti iz prethodnog ulomka potrebno je shvatiti motive ovog projekta. </w:t>
       </w:r>
       <w:r>
@@ -4316,6 +3444,8 @@
           <w:ilvl w:val="0"/>
           <w:numId w:val="9"/>
         </w:numPr>
+        <w:spacing w:line="240" w:lineRule="auto"/>
+        <w:ind w:left="714" w:hanging="357"/>
         <w:rPr>
           <w:rFonts w:eastAsiaTheme="majorEastAsia"/>
         </w:rPr>
@@ -4330,13 +3460,13 @@
         <w:rPr>
           <w:rFonts w:eastAsiaTheme="majorEastAsia"/>
         </w:rPr>
-        <w:t xml:space="preserve">i ulazni uređaji </w:t>
+        <w:t>i ulazni uređaji</w:t>
       </w:r>
     </w:p>
     <w:p>
       <w:pPr>
         <w:pStyle w:val="NoSpacing"/>
-        <w:ind w:left="720"/>
+        <w:ind w:left="360" w:firstLine="360"/>
         <w:rPr>
           <w:rFonts w:eastAsiaTheme="majorEastAsia"/>
         </w:rPr>
@@ -4421,6 +3551,8 @@
           <w:ilvl w:val="0"/>
           <w:numId w:val="9"/>
         </w:numPr>
+        <w:spacing w:line="240" w:lineRule="auto"/>
+        <w:ind w:left="714" w:hanging="357"/>
         <w:rPr>
           <w:rFonts w:eastAsiaTheme="majorEastAsia"/>
         </w:rPr>
@@ -4447,7 +3579,7 @@
     <w:p>
       <w:pPr>
         <w:pStyle w:val="NoSpacing"/>
-        <w:ind w:left="720"/>
+        <w:ind w:left="360"/>
         <w:rPr>
           <w:rFonts w:eastAsiaTheme="majorEastAsia"/>
         </w:rPr>
@@ -4490,6 +3622,8 @@
           <w:ilvl w:val="0"/>
           <w:numId w:val="9"/>
         </w:numPr>
+        <w:spacing w:line="240" w:lineRule="auto"/>
+        <w:ind w:left="714" w:hanging="357"/>
         <w:rPr>
           <w:rFonts w:eastAsiaTheme="majorEastAsia"/>
         </w:rPr>
@@ -4516,7 +3650,7 @@
     <w:p>
       <w:pPr>
         <w:pStyle w:val="NoSpacing"/>
-        <w:ind w:left="720"/>
+        <w:ind w:left="360"/>
         <w:rPr>
           <w:rFonts w:eastAsiaTheme="majorEastAsia"/>
         </w:rPr>
@@ -4535,6 +3669,8 @@
           <w:ilvl w:val="0"/>
           <w:numId w:val="9"/>
         </w:numPr>
+        <w:spacing w:line="240" w:lineRule="auto"/>
+        <w:ind w:left="714" w:hanging="357"/>
         <w:rPr>
           <w:rFonts w:eastAsiaTheme="majorEastAsia"/>
         </w:rPr>
@@ -4561,7 +3697,7 @@
     <w:p>
       <w:pPr>
         <w:pStyle w:val="NoSpacing"/>
-        <w:ind w:left="720"/>
+        <w:ind w:left="360"/>
         <w:rPr>
           <w:rFonts w:eastAsiaTheme="majorEastAsia"/>
         </w:rPr>
@@ -4587,18 +3723,139 @@
     </w:p>
     <w:p>
       <w:pPr>
-        <w:pStyle w:val="NoSpacing"/>
-        <w:ind w:left="720"/>
-        <w:rPr>
-          <w:rFonts w:eastAsiaTheme="majorEastAsia"/>
-        </w:rPr>
-      </w:pPr>
-    </w:p>
-    <w:p>
-      <w:pPr>
-        <w:spacing w:before="0" w:after="160" w:line="259" w:lineRule="auto"/>
         <w:ind w:left="0"/>
-        <w:jc w:val="left"/>
+      </w:pPr>
+      <w:r>
+        <w:t xml:space="preserve"> </w:t>
+      </w:r>
+      <w:r>
+        <w:tab/>
+        <w:t xml:space="preserve">Ovaj rad obuhvaća cjelokupni proces razvoja sustava, od analize problema, usporede postojećih rješenja, prkeo razvoja do testiranja. </w:t>
+      </w:r>
+      <w:r>
+        <w:t>K</w:t>
+      </w:r>
+      <w:r>
+        <w:t>roz</w:t>
+      </w:r>
+      <w:r>
+        <w:t xml:space="preserve"> </w:t>
+      </w:r>
+      <w:r>
+        <w:t>drugo</w:t>
+      </w:r>
+      <w:r>
+        <w:t xml:space="preserve"> </w:t>
+      </w:r>
+      <w:r>
+        <w:t>poglavl</w:t>
+      </w:r>
+      <w:r>
+        <w:t xml:space="preserve">je </w:t>
+      </w:r>
+      <w:r>
+        <w:t>predstavljen</w:t>
+      </w:r>
+      <w:r>
+        <w:t>e su</w:t>
+      </w:r>
+      <w:r>
+        <w:t xml:space="preserve"> postojoće tehnologije koje imaju sličnu ulogu kao i njihove prednosti i mane u odnosu na koncept sustava iz naslova ovog rada. </w:t>
+      </w:r>
+      <w:r>
+        <w:t>U poglavlj</w:t>
+      </w:r>
+      <w:r>
+        <w:t>ima</w:t>
+      </w:r>
+      <w:r>
+        <w:t xml:space="preserve"> </w:t>
+      </w:r>
+      <w:r>
+        <w:t>tri i četiri</w:t>
+      </w:r>
+      <w:r>
+        <w:t xml:space="preserve"> </w:t>
+      </w:r>
+      <w:r>
+        <w:t>opisan</w:t>
+      </w:r>
+      <w:r>
+        <w:t>i su</w:t>
+      </w:r>
+      <w:r>
+        <w:t xml:space="preserve"> </w:t>
+      </w:r>
+      <w:r>
+        <w:t>postup</w:t>
+      </w:r>
+      <w:r>
+        <w:t>ci</w:t>
+      </w:r>
+      <w:r>
+        <w:t xml:space="preserve"> razvoja sustava, te funkcioniranje dvije njavažnije komponente sustava</w:t>
+      </w:r>
+      <w:r>
+        <w:t xml:space="preserve">: </w:t>
+      </w:r>
+    </w:p>
+    <w:p>
+      <w:pPr>
+        <w:pStyle w:val="ListParagraph"/>
+        <w:numPr>
+          <w:ilvl w:val="0"/>
+          <w:numId w:val="13"/>
+        </w:numPr>
+      </w:pPr>
+      <w:r>
+        <w:t>a</w:t>
+      </w:r>
+      <w:r>
+        <w:t>plikacija na posrednom uređaju</w:t>
+      </w:r>
+      <w:r>
+        <w:t xml:space="preserve">, </w:t>
+      </w:r>
+      <w:r>
+        <w:t>obrađen</w:t>
+      </w:r>
+      <w:r>
+        <w:t>o</w:t>
+      </w:r>
+      <w:r>
+        <w:t xml:space="preserve"> kroz treće poglavlje; </w:t>
+      </w:r>
+    </w:p>
+    <w:p>
+      <w:pPr>
+        <w:pStyle w:val="ListParagraph"/>
+        <w:numPr>
+          <w:ilvl w:val="0"/>
+          <w:numId w:val="13"/>
+        </w:numPr>
+      </w:pPr>
+      <w:r>
+        <w:t>u</w:t>
+      </w:r>
+      <w:r>
+        <w:t>pravljački program za ciljanu platformu</w:t>
+      </w:r>
+      <w:r>
+        <w:t>,</w:t>
+      </w:r>
+      <w:r>
+        <w:t xml:space="preserve"> obrađeno kroz </w:t>
+      </w:r>
+      <w:r>
+        <w:t>č</w:t>
+      </w:r>
+      <w:r>
+        <w:t xml:space="preserve">etvrto poglavlje </w:t>
+      </w:r>
+    </w:p>
+    <w:p>
+      <w:pPr>
+        <w:ind w:left="0"/>
         <w:rPr>
           <w:rFonts w:eastAsiaTheme="majorEastAsia" w:cstheme="majorBidi"/>
           <w:b/>
@@ -4608,6 +3865,79 @@
         </w:rPr>
       </w:pPr>
       <w:r>
+        <w:t>Također, u</w:t>
+      </w:r>
+      <w:r>
+        <w:t xml:space="preserve"> sklopu</w:t>
+      </w:r>
+      <w:r>
+        <w:t xml:space="preserve"> </w:t>
+      </w:r>
+      <w:r>
+        <w:t>rada pripremljen je i demo sustava čija izrada će bit predstavljena u poglavlju</w:t>
+      </w:r>
+      <w:r>
+        <w:rPr>
+          <w:b/>
+          <w:color w:val="FF0000"/>
+        </w:rPr>
+        <w:t xml:space="preserve"> </w:t>
+      </w:r>
+      <w:r>
+        <w:t>pet</w:t>
+      </w:r>
+      <w:r>
+        <w:t>, dok su</w:t>
+      </w:r>
+      <w:r>
+        <w:t xml:space="preserve"> rezulta</w:t>
+      </w:r>
+      <w:r>
+        <w:t>t</w:t>
+      </w:r>
+      <w:r>
+        <w:t>i</w:t>
+      </w:r>
+      <w:r>
+        <w:t xml:space="preserve"> i analiz</w:t>
+      </w:r>
+      <w:r>
+        <w:t>a</w:t>
+      </w:r>
+      <w:r>
+        <w:t xml:space="preserve"> </w:t>
+      </w:r>
+      <w:r>
+        <w:t>provedenog testa</w:t>
+      </w:r>
+      <w:r>
+        <w:t xml:space="preserve"> opisani u </w:t>
+      </w:r>
+      <w:r>
+        <w:t xml:space="preserve">šestom </w:t>
+      </w:r>
+      <w:r>
+        <w:t>poglavlju ovoga rada</w:t>
+      </w:r>
+      <w:r>
+        <w:t xml:space="preserve">. </w:t>
+      </w:r>
+    </w:p>
+    <w:p>
+      <w:pPr>
+        <w:spacing w:before="0" w:after="160" w:line="259" w:lineRule="auto"/>
+        <w:ind w:left="0"/>
+        <w:jc w:val="left"/>
+        <w:rPr>
+          <w:rFonts w:eastAsiaTheme="majorEastAsia" w:cstheme="majorBidi"/>
+          <w:b/>
+          <w:color w:val="000000" w:themeColor="text1"/>
+          <w:sz w:val="32"/>
+          <w:szCs w:val="32"/>
+        </w:rPr>
+      </w:pPr>
+      <w:bookmarkStart w:id="8" w:name="_Toc75011058"/>
+      <w:r>
         <w:br w:type="page"/>
       </w:r>
     </w:p>
@@ -4615,12 +3945,11 @@
       <w:pPr>
         <w:pStyle w:val="Heading1"/>
       </w:pPr>
-      <w:bookmarkStart w:id="11" w:name="_Toc57556984"/>
       <w:r>
         <w:lastRenderedPageBreak/>
         <w:t>Postojeća rješenja</w:t>
       </w:r>
-      <w:bookmarkEnd w:id="11"/>
+      <w:bookmarkEnd w:id="8"/>
     </w:p>
     <w:p>
       <w:pPr>
@@ -4642,7 +3971,16 @@
         <w:t>, postoji mnogo rješenja koja obrađuju slične probleme</w:t>
       </w:r>
       <w:r>
-        <w:t>, također za svaki problem nabrojan u poglavlju 1.2 postoji rješenje, no takva rješenja ne rješavaju sve nabrojene probleme te ih ne rješavaju na efikasan način, odnosno postavljaju dodatne preduvjete koji možda ne mogu biti ispunjeni u svakoj situaciji</w:t>
+        <w:t>, također za svaki problem nabrojan u poglavlju 1.2 postoji rješenje, no takva rješenja ne rješavaju sve nabrojene probleme</w:t>
+      </w:r>
+      <w:r>
+        <w:t xml:space="preserve"> u jednoj cjelni ili</w:t>
+      </w:r>
+      <w:r>
+        <w:t xml:space="preserve"> ih ne rješavaju na efikasan način, odnosno postavljaju dodatne preduvjete koji možda ne mogu biti ispunjeni u svakoj situaciji</w:t>
+      </w:r>
+      <w:r>
+        <w:t xml:space="preserve"> kada je potrebno upravljati ciljanom platformom</w:t>
       </w:r>
       <w:r>
         <w:t>.</w:t>
@@ -4652,23 +3990,24 @@
       <w:pPr>
         <w:pStyle w:val="Heading2"/>
       </w:pPr>
-      <w:bookmarkStart w:id="12" w:name="_Toc57556985"/>
-      <w:r>
-        <w:t xml:space="preserve">VNC </w:t>
-      </w:r>
-      <w:proofErr w:type="spellStart"/>
-      <w:r>
-        <w:t>Viewer</w:t>
-      </w:r>
-      <w:bookmarkEnd w:id="12"/>
-      <w:proofErr w:type="spellEnd"/>
+      <w:bookmarkStart w:id="9" w:name="_Toc75011059"/>
+      <w:r>
+        <w:t>VNC Viewer</w:t>
+      </w:r>
+      <w:bookmarkEnd w:id="9"/>
     </w:p>
     <w:p>
       <w:pPr>
         <w:pStyle w:val="NoSpacing"/>
       </w:pPr>
       <w:r>
-        <w:t xml:space="preserve">Primjerice VNC </w:t>
+        <w:t>Primjerice</w:t>
+      </w:r>
+      <w:r>
+        <w:t>,</w:t>
+      </w:r>
+      <w:r>
+        <w:t xml:space="preserve"> VNC </w:t>
       </w:r>
       <w:r>
         <w:t>alat</w:t>
@@ -4719,8 +4058,8 @@
     <w:p>
       <w:pPr>
         <w:pStyle w:val="NoSpacing"/>
-        <w:jc w:val="center"/>
-      </w:pPr>
+      </w:pPr>
+      <w:commentRangeStart w:id="10"/>
       <w:r>
         <w:rPr>
           <w:noProof/>
@@ -4741,7 +4080,7 @@
                     <pic:cNvPicPr/>
                   </pic:nvPicPr>
                   <pic:blipFill>
-                    <a:blip r:embed="rId13"/>
+                    <a:blip r:embed="rId16"/>
                     <a:stretch>
                       <a:fillRect/>
                     </a:stretch>
@@ -4761,6 +4100,13 @@
           </wp:inline>
         </w:drawing>
       </w:r>
+      <w:commentRangeEnd w:id="10"/>
+      <w:r>
+        <w:rPr>
+          <w:rStyle w:val="CommentReference"/>
+        </w:rPr>
+        <w:commentReference w:id="10"/>
+      </w:r>
     </w:p>
     <w:p>
       <w:pPr>
@@ -4772,8 +4118,8 @@
           <w:bCs/>
         </w:rPr>
       </w:pPr>
-      <w:bookmarkStart w:id="13" w:name="_Ref57482999"/>
-      <w:bookmarkStart w:id="14" w:name="_Ref57482991"/>
+      <w:bookmarkStart w:id="11" w:name="_Ref57482999"/>
+      <w:bookmarkStart w:id="12" w:name="_Ref57482991"/>
       <w:r>
         <w:t xml:space="preserve">Slika </w:t>
       </w:r>
@@ -4811,12 +4157,12 @@
         <w:rPr>
           <w:noProof/>
         </w:rPr>
-        <w:t>2</w:t>
+        <w:t>1</w:t>
       </w:r>
       <w:r>
         <w:fldChar w:fldCharType="end"/>
       </w:r>
-      <w:bookmarkEnd w:id="13"/>
+      <w:bookmarkEnd w:id="11"/>
       <w:r>
         <w:t xml:space="preserve"> </w:t>
       </w:r>
@@ -4825,187 +4171,176 @@
           <w:b w:val="0"/>
           <w:bCs/>
         </w:rPr>
-        <w:t xml:space="preserve">Nešto od </w:t>
-      </w:r>
-      <w:proofErr w:type="spellStart"/>
-      <w:r>
-        <w:rPr>
+        <w:t>Nešto od vnc</w:t>
+      </w:r>
+      <w:bookmarkEnd w:id="12"/>
+    </w:p>
+    <w:p>
+      <w:pPr>
+        <w:spacing w:before="0" w:after="160" w:line="259" w:lineRule="auto"/>
+        <w:ind w:left="0"/>
+        <w:jc w:val="left"/>
+        <w:rPr>
+          <w:rFonts w:eastAsiaTheme="majorEastAsia" w:cstheme="majorBidi"/>
+          <w:b/>
+          <w:color w:val="000000" w:themeColor="text1"/>
+          <w:sz w:val="26"/>
+          <w:szCs w:val="26"/>
+        </w:rPr>
+      </w:pPr>
+      <w:r>
+        <w:br w:type="page"/>
+      </w:r>
+    </w:p>
+    <w:p>
+      <w:pPr>
+        <w:pStyle w:val="Heading2"/>
+      </w:pPr>
+      <w:bookmarkStart w:id="13" w:name="_Toc75011060"/>
+      <w:r>
+        <w:lastRenderedPageBreak/>
+        <w:t>SSH Protokol</w:t>
+      </w:r>
+      <w:bookmarkEnd w:id="13"/>
+    </w:p>
+    <w:p>
+      <w:pPr>
+        <w:pStyle w:val="NoSpacing"/>
+      </w:pPr>
+      <w:r>
+        <w:t xml:space="preserve">Osim VNC tu je i </w:t>
+      </w:r>
+      <w:r>
+        <w:t xml:space="preserve">SSH rješenje iz </w:t>
+      </w:r>
+      <w:r>
+        <w:fldChar w:fldCharType="begin"/>
+      </w:r>
+      <w:r>
+        <w:instrText xml:space="preserve"> REF _Ref57481842 \r \h </w:instrText>
+      </w:r>
+      <w:r>
+        <w:fldChar w:fldCharType="separate"/>
+      </w:r>
+      <w:r>
+        <w:t>[3]</w:t>
+      </w:r>
+      <w:r>
+        <w:fldChar w:fldCharType="end"/>
+      </w:r>
+      <w:r>
+        <w:t xml:space="preserve"> koji također pruža puno više mogućnosti i ima puno širu primjenu, međutim neka ograničenja iz ovog projekta u određenim situacijama daju prednosti projektu</w:t>
+      </w:r>
+      <w:r>
+        <w:t xml:space="preserve"> iz naslova</w:t>
+      </w:r>
+      <w:r>
+        <w:t>, štoviše isključivo s SSH protokolom neke od problema iz 1.2 nije niti moguće riješiti</w:t>
+      </w:r>
+      <w:r>
+        <w:t xml:space="preserve">. </w:t>
+      </w:r>
+      <w:r>
+        <w:t xml:space="preserve">Ograničenje je postavljeno na vezu, SSH za vezu između uređaja podržava TCP/IP i UART. Veći problem ovog alata je što nije moguće koristiti uređaje poput gamepada, barem ne analogni dio, a i pritisak više tipki istodobno nije podržan. Nadalje, aplikacija na strani ciljanog uređaja mora voditi računa o obradi signala s obzirom da SSH prosljeđuje ulaze samo u otvorenom terminalu, a ne čitavom operacijskom sustavu. </w:t>
+      </w:r>
+    </w:p>
+    <w:p>
+      <w:pPr>
+        <w:pStyle w:val="Heading2"/>
+      </w:pPr>
+      <w:bookmarkStart w:id="14" w:name="_Toc75011061"/>
+      <w:commentRangeStart w:id="15"/>
+      <w:r>
+        <w:t>TeamViwer</w:t>
+      </w:r>
+      <w:bookmarkEnd w:id="14"/>
+      <w:commentRangeEnd w:id="15"/>
+      <w:r>
+        <w:rPr>
+          <w:rStyle w:val="CommentReference"/>
+          <w:rFonts w:eastAsia="Times New Roman" w:cs="Times New Roman"/>
           <w:b w:val="0"/>
-          <w:bCs/>
-        </w:rPr>
-        <w:t>vnc</w:t>
-      </w:r>
-      <w:bookmarkEnd w:id="14"/>
-      <w:proofErr w:type="spellEnd"/>
+          <w:color w:val="auto"/>
+        </w:rPr>
+        <w:commentReference w:id="15"/>
+      </w:r>
     </w:p>
     <w:p>
       <w:pPr>
         <w:pStyle w:val="Heading2"/>
       </w:pPr>
-      <w:bookmarkStart w:id="15" w:name="_Toc57556986"/>
-      <w:r>
-        <w:t>SSH Protokol</w:t>
-      </w:r>
-      <w:bookmarkEnd w:id="15"/>
+      <w:bookmarkStart w:id="16" w:name="_Toc75011062"/>
+      <w:r>
+        <w:t xml:space="preserve">Usporedba </w:t>
+      </w:r>
+      <w:commentRangeStart w:id="17"/>
+      <w:r>
+        <w:t>postojećih</w:t>
+      </w:r>
+      <w:commentRangeEnd w:id="17"/>
+      <w:r>
+        <w:rPr>
+          <w:rStyle w:val="CommentReference"/>
+          <w:rFonts w:eastAsia="Times New Roman" w:cs="Times New Roman"/>
+          <w:b w:val="0"/>
+          <w:color w:val="auto"/>
+        </w:rPr>
+        <w:commentReference w:id="17"/>
+      </w:r>
+      <w:r>
+        <w:t xml:space="preserve"> s novim rješenjem</w:t>
+      </w:r>
+      <w:bookmarkEnd w:id="16"/>
+    </w:p>
+    <w:p>
+      <w:pPr>
+        <w:ind w:left="0"/>
+      </w:pPr>
+      <w:r>
+        <w:t>TODO</w:t>
+      </w:r>
     </w:p>
     <w:p>
       <w:pPr>
         <w:pStyle w:val="NoSpacing"/>
-      </w:pPr>
-      <w:r>
-        <w:t xml:space="preserve">Osim VNC tu je i </w:t>
-      </w:r>
-      <w:r>
-        <w:t xml:space="preserve">SSH rješenje iz </w:t>
-      </w:r>
-      <w:r>
-        <w:fldChar w:fldCharType="begin"/>
-      </w:r>
-      <w:r>
-        <w:instrText xml:space="preserve"> REF _Ref57481842 \r \h </w:instrText>
-      </w:r>
-      <w:r>
-        <w:fldChar w:fldCharType="separate"/>
-      </w:r>
-      <w:r>
-        <w:t>[3]</w:t>
-      </w:r>
-      <w:r>
-        <w:fldChar w:fldCharType="end"/>
-      </w:r>
-      <w:r>
-        <w:t xml:space="preserve"> koji također pruža puno više mogućnosti i ima puno širu primjenu, međutim neka ograničenja iz ovog projekta u određenim situacijama daju prednosti </w:t>
-      </w:r>
-      <w:r>
-        <w:lastRenderedPageBreak/>
-        <w:t>projektu</w:t>
-      </w:r>
-      <w:r>
-        <w:t xml:space="preserve"> iz naslova</w:t>
-      </w:r>
-      <w:r>
-        <w:t>, štoviše isključivo s SSH protokolom neke od problema iz 1.2 nije niti moguće riješiti</w:t>
-      </w:r>
-      <w:r>
-        <w:t xml:space="preserve">. </w:t>
-      </w:r>
-      <w:r>
-        <w:t xml:space="preserve">Ograničenje je postavljeno na vezu, SSH za vezu između uređaja podržava TCP/IP i UART. Veći problem ovog alata je što nije moguće koristiti uređaje poput gamepada, barem ne analogni dio, a i pritisak više tipki istodobno nije podržan. Nadalje, aplikacija na strani ciljanog uređaja mora voditi računa o obradi signala s obzirom da SSH prosljeđuje ulaze samo u otvorenom terminalu, a ne čitavom operacijskom sustavu. </w:t>
-      </w:r>
-    </w:p>
-    <w:p>
-      <w:pPr>
-        <w:pStyle w:val="NoSpacing"/>
-      </w:pPr>
-    </w:p>
-    <w:p>
-      <w:pPr>
-        <w:pStyle w:val="Heading2"/>
-      </w:pPr>
-      <w:bookmarkStart w:id="16" w:name="_Toc57556987"/>
-      <w:r>
-        <w:t>Usporedba postojećih s novim rješenjem</w:t>
-      </w:r>
-      <w:bookmarkEnd w:id="16"/>
-    </w:p>
-    <w:p>
-      <w:pPr>
-        <w:pStyle w:val="NoSpacing"/>
-        <w:numPr>
-          <w:ilvl w:val="0"/>
-          <w:numId w:val="8"/>
-        </w:numPr>
+        <w:ind w:left="360" w:firstLine="0"/>
       </w:pPr>
       <w:r>
         <w:t>Nije potreban display – VNC</w:t>
       </w:r>
-    </w:p>
-    <w:p>
-      <w:pPr>
-        <w:pStyle w:val="NoSpacing"/>
-        <w:numPr>
-          <w:ilvl w:val="0"/>
-          <w:numId w:val="8"/>
-        </w:numPr>
-      </w:pPr>
+      <w:r>
+        <w:t>;</w:t>
+      </w:r>
       <w:r>
         <w:t>Nije potreban dodatan hardware</w:t>
       </w:r>
-    </w:p>
-    <w:p>
-      <w:pPr>
-        <w:pStyle w:val="NoSpacing"/>
-        <w:numPr>
-          <w:ilvl w:val="0"/>
-          <w:numId w:val="8"/>
-        </w:numPr>
-      </w:pPr>
+      <w:r>
+        <w:t>;</w:t>
+      </w:r>
       <w:r>
         <w:t>Omogućuje veći domet koristeći TCP/IP</w:t>
       </w:r>
-    </w:p>
-    <w:p>
-      <w:pPr>
-        <w:pStyle w:val="NoSpacing"/>
-        <w:numPr>
-          <w:ilvl w:val="0"/>
-          <w:numId w:val="8"/>
-        </w:numPr>
-      </w:pPr>
+      <w:r>
+        <w:t>;</w:t>
+      </w:r>
       <w:r>
         <w:t>I dalje je potreban SSH – minimalno jedan puta</w:t>
       </w:r>
-    </w:p>
-    <w:p>
-      <w:pPr>
-        <w:pStyle w:val="NoSpacing"/>
-        <w:numPr>
-          <w:ilvl w:val="0"/>
-          <w:numId w:val="8"/>
-        </w:numPr>
-      </w:pPr>
-      <w:r>
-        <w:t xml:space="preserve">Smanjeno korištenje </w:t>
-      </w:r>
-      <w:proofErr w:type="spellStart"/>
-      <w:r>
-        <w:t>resuorca</w:t>
-      </w:r>
-      <w:proofErr w:type="spellEnd"/>
-    </w:p>
-    <w:p>
-      <w:pPr>
-        <w:pStyle w:val="NoSpacing"/>
-        <w:numPr>
-          <w:ilvl w:val="0"/>
-          <w:numId w:val="8"/>
-        </w:numPr>
-      </w:pPr>
-      <w:r>
-        <w:t xml:space="preserve">Za razliku od SSH </w:t>
-      </w:r>
-      <w:proofErr w:type="spellStart"/>
-      <w:r>
-        <w:t>realtime</w:t>
-      </w:r>
-      <w:proofErr w:type="spellEnd"/>
-      <w:r>
-        <w:t xml:space="preserve">, </w:t>
-      </w:r>
-      <w:proofErr w:type="spellStart"/>
-      <w:r>
-        <w:t>multibutton</w:t>
-      </w:r>
-      <w:proofErr w:type="spellEnd"/>
-    </w:p>
-    <w:p>
-      <w:pPr>
-        <w:pStyle w:val="NoSpacing"/>
-        <w:numPr>
-          <w:ilvl w:val="0"/>
-          <w:numId w:val="8"/>
-        </w:numPr>
-      </w:pPr>
+      <w:r>
+        <w:t>;</w:t>
+      </w:r>
+      <w:r>
+        <w:t>Smanjeno korištenje resuorca</w:t>
+      </w:r>
+      <w:r>
+        <w:t>;</w:t>
+      </w:r>
+      <w:r>
+        <w:t>Za razliku od SSH realtime, multibutton</w:t>
+      </w:r>
+      <w:r>
+        <w:t>;</w:t>
+      </w:r>
       <w:r>
         <w:t>Mogućnost proširenja na bilo koji uređaj</w:t>
       </w:r>
@@ -5031,102 +4366,353 @@
       <w:pPr>
         <w:pStyle w:val="Heading1"/>
       </w:pPr>
-      <w:bookmarkStart w:id="17" w:name="_Toc57556988"/>
+      <w:bookmarkStart w:id="18" w:name="_Toc75011063"/>
       <w:r>
         <w:lastRenderedPageBreak/>
-        <w:t>Razvoj softwarea</w:t>
-      </w:r>
-      <w:bookmarkEnd w:id="17"/>
+        <w:t>Razvoj aplikacija na posrednom uređaju</w:t>
+      </w:r>
+      <w:bookmarkEnd w:id="18"/>
     </w:p>
     <w:p>
       <w:pPr>
         <w:pStyle w:val="NoSpacing"/>
       </w:pPr>
       <w:r>
-        <w:t>Ovdje dolazi neki tekst. Ovdje dolazi neki tekst. Ovdje dolazi neki tekst. Ovdje dolazi neki tekst. Ovdje dolazi neki tekst. Ovdje dolazi neki tekst. Ovdje dolazi neki tekst. Ovdje dolazi neki tekst. Ovdje dolazi neki tekst. Ovdje dolazi neki tekst. Ovdje dolazi neki tekst. Ovdje dolazi neki tekst. Ovdje dolazi neki tekst. Ovdje dolazi neki tekst. Ovdje dolazi neki tekst. Ovdje dolazi neki tekst. Ovdje dolazi neki tekst. Ovdje dolazi neki tekst. Ovdje dolazi neki tekst. Ovdje dolazi neki tekst. Ovdje dolazi neki tekst. Ovdje dolazi neki tekst. Ovdje dolazi neki tekst</w:t>
-      </w:r>
-    </w:p>
-    <w:p>
-      <w:pPr>
-        <w:pStyle w:val="Heading2"/>
-      </w:pPr>
-      <w:bookmarkStart w:id="18" w:name="_Toc57556989"/>
-      <w:r>
-        <w:t>Upravljački program za sustave bazirane na UNIX-u</w:t>
-      </w:r>
-      <w:bookmarkStart w:id="19" w:name="_Toc57477852"/>
-      <w:bookmarkStart w:id="20" w:name="_Toc57478133"/>
-      <w:bookmarkEnd w:id="18"/>
-    </w:p>
-    <w:p/>
-    <w:p>
-      <w:pPr>
-        <w:pStyle w:val="Heading3"/>
-      </w:pPr>
-      <w:bookmarkStart w:id="21" w:name="_Toc57556990"/>
-      <w:r>
-        <w:t>Glavni dio programa</w:t>
-      </w:r>
-      <w:bookmarkEnd w:id="21"/>
-    </w:p>
-    <w:p/>
-    <w:p>
-      <w:pPr>
-        <w:pStyle w:val="Heading3"/>
-      </w:pPr>
-      <w:bookmarkStart w:id="22" w:name="_Toc57556991"/>
-      <w:r>
-        <w:t>Parsiranje argumenata</w:t>
-      </w:r>
-      <w:bookmarkEnd w:id="22"/>
-    </w:p>
-    <w:p/>
-    <w:p>
-      <w:pPr>
-        <w:pStyle w:val="Heading3"/>
-      </w:pPr>
-      <w:bookmarkStart w:id="23" w:name="_Toc57556992"/>
-      <w:r>
-        <w:t>Dretva za osluškivanje</w:t>
-      </w:r>
-      <w:bookmarkEnd w:id="23"/>
-    </w:p>
-    <w:p/>
-    <w:p>
-      <w:pPr>
-        <w:pStyle w:val="Heading3"/>
-      </w:pPr>
-      <w:bookmarkStart w:id="24" w:name="_Toc57556993"/>
-      <w:r>
-        <w:t>Dretva za izvršavanje</w:t>
-      </w:r>
-      <w:bookmarkEnd w:id="24"/>
-    </w:p>
-    <w:p/>
-    <w:p>
-      <w:pPr>
-        <w:pStyle w:val="Heading3"/>
-      </w:pPr>
-      <w:bookmarkStart w:id="25" w:name="_Toc57556994"/>
-      <w:r>
-        <w:t>Korištenje</w:t>
-      </w:r>
-      <w:bookmarkEnd w:id="25"/>
-    </w:p>
-    <w:p/>
+        <w:t xml:space="preserve">Pogledom na </w:t>
+      </w:r>
+      <w:r>
+        <w:rPr>
+          <w:noProof/>
+        </w:rPr>
+        <w:t xml:space="preserve">Sliku </w:t>
+      </w:r>
+      <w:r>
+        <w:t>1.2 vidljivo je da</w:t>
+      </w:r>
+      <w:r>
+        <w:t xml:space="preserve"> u tako postavljenom sustavu</w:t>
+      </w:r>
+      <w:r>
+        <w:t xml:space="preserve"> </w:t>
+      </w:r>
+      <w:r>
+        <w:t>posredni uređaj zahtijeva software,</w:t>
+      </w:r>
+      <w:r>
+        <w:t xml:space="preserve"> komponenta</w:t>
+      </w:r>
+      <w:r>
+        <w:t xml:space="preserve"> označen</w:t>
+      </w:r>
+      <w:r>
+        <w:t>a</w:t>
+      </w:r>
+      <w:r>
+        <w:t xml:space="preserve"> slovom A, koji će omogučiti uređaju da postane posrednik izimeđu ulaznog uređaja i ciljane platforme. Da bi software</w:t>
+      </w:r>
+      <w:r>
+        <w:t xml:space="preserve"> </w:t>
+      </w:r>
+      <w:r>
+        <w:t>odradio svoju ulogu</w:t>
+      </w:r>
+      <w:r>
+        <w:t xml:space="preserve"> postoji nekoliko zahtijeva među kojima su </w:t>
+      </w:r>
+      <w:r>
+        <w:t>tri</w:t>
+      </w:r>
+      <w:r>
+        <w:t xml:space="preserve"> ključna: </w:t>
+      </w:r>
+    </w:p>
     <w:p>
       <w:pPr>
         <w:pStyle w:val="NoSpacing"/>
-        <w:rPr>
-          <w:rFonts w:eastAsiaTheme="majorEastAsia"/>
-        </w:rPr>
-      </w:pPr>
-      <w:r>
-        <w:t>Ovdje dolazi neki tekst. Ovdje dolazi neki tekst. Ovdje dolazi neki tekst. Ovdje dolazi neki tekst. Ovdje dolazi neki tekst. Ovdje dolazi neki tekst. Ovdje dolazi neki tekst. Ovdje dolazi neki tekst. Ovdje dolazi neki tekst. Ovdje dolazi neki tekst. Ovdje dolazi neki tekst. Ovdje dolazi neki tekst. Ovdje dolazi neki tekst. Ovdje dolazi neki tekst. Ovdje dolazi neki tekst. Ovdje dolazi neki tekst. Ovdje dolazi neki tekst. Ovdje dolazi neki tekst. Ovdje dolazi neki tekst. Ovdje dolazi neki tekst. Ovdje dolazi neki tekst. Ovdje dolazi neki tekst. Ovdje dolazi neki tekst</w:t>
-      </w:r>
-    </w:p>
-    <w:bookmarkEnd w:id="19"/>
-    <w:bookmarkEnd w:id="20"/>
+        <w:numPr>
+          <w:ilvl w:val="0"/>
+          <w:numId w:val="12"/>
+        </w:numPr>
+        <w:spacing w:line="240" w:lineRule="auto"/>
+        <w:ind w:left="1434" w:hanging="357"/>
+      </w:pPr>
+      <w:r>
+        <w:t>Osluškivanje</w:t>
+      </w:r>
+      <w:r>
+        <w:t xml:space="preserve"> strujanja</w:t>
+      </w:r>
+      <w:r>
+        <w:t xml:space="preserve"> </w:t>
+      </w:r>
+      <w:r>
+        <w:t>(eng. stream)</w:t>
+      </w:r>
+      <w:r>
+        <w:t xml:space="preserve"> ulaznih uređaja</w:t>
+      </w:r>
+    </w:p>
+    <w:p>
+      <w:pPr>
+        <w:pStyle w:val="NoSpacing"/>
+        <w:numPr>
+          <w:ilvl w:val="0"/>
+          <w:numId w:val="12"/>
+        </w:numPr>
+        <w:spacing w:line="240" w:lineRule="auto"/>
+        <w:ind w:left="1434" w:hanging="357"/>
+      </w:pPr>
+      <w:r>
+        <w:t>Osiguranje komunikacijskog kanala s ciljanom platformom</w:t>
+      </w:r>
+    </w:p>
+    <w:p>
+      <w:pPr>
+        <w:pStyle w:val="NoSpacing"/>
+        <w:numPr>
+          <w:ilvl w:val="0"/>
+          <w:numId w:val="12"/>
+        </w:numPr>
+        <w:spacing w:line="240" w:lineRule="auto"/>
+        <w:ind w:left="1434" w:hanging="357"/>
+      </w:pPr>
+      <w:r>
+        <w:t>Generiranje i slanje poruke kroz komunikacijski kanal</w:t>
+      </w:r>
+    </w:p>
+    <w:p>
+      <w:pPr>
+        <w:pStyle w:val="NoSpacing"/>
+        <w:ind w:firstLine="0"/>
+      </w:pPr>
+      <w:r>
+        <w:t xml:space="preserve">Osim </w:t>
+      </w:r>
+      <w:r>
+        <w:t>tri</w:t>
+      </w:r>
+      <w:r>
+        <w:t xml:space="preserve"> ključna</w:t>
+      </w:r>
+      <w:r>
+        <w:t xml:space="preserve"> zahtijeva</w:t>
+      </w:r>
+      <w:r>
+        <w:t>, zadani su zahtijevi poput filtriranja određenih uređaja te omogučavanje zaslonskih virtualnih uređaja.</w:t>
+      </w:r>
+      <w:r>
+        <w:t xml:space="preserve"> Zahtijevi ove komponente</w:t>
+      </w:r>
+      <w:r>
+        <w:t xml:space="preserve"> kao i njihova međusobna interakcija</w:t>
+      </w:r>
+      <w:r>
+        <w:t xml:space="preserve"> prikazan</w:t>
+      </w:r>
+      <w:r>
+        <w:t>i</w:t>
+      </w:r>
+      <w:r>
+        <w:t xml:space="preserve"> su na UML dijagramo na slici 3.1.</w:t>
+      </w:r>
+    </w:p>
+    <w:p>
+      <w:pPr>
+        <w:pStyle w:val="NoSpacing"/>
+        <w:keepNext/>
+        <w:ind w:firstLine="0"/>
+        <w:jc w:val="center"/>
+      </w:pPr>
+      <w:commentRangeStart w:id="19"/>
+      <w:r>
+        <w:rPr>
+          <w:noProof/>
+        </w:rPr>
+        <w:drawing>
+          <wp:inline distT="0" distB="0" distL="0" distR="0" wp14:anchorId="7CB09D9B" wp14:editId="3CB33647">
+            <wp:extent cx="3998785" cy="2956956"/>
+            <wp:effectExtent l="0" t="0" r="1905" b="0"/>
+            <wp:docPr id="3" name="Picture 3" descr="C:\Users\KruljacLuka\AppData\Local\Microsoft\Windows\INetCache\Content.MSO\C81BF2BB.tmp"/>
+            <wp:cNvGraphicFramePr>
+              <a:graphicFrameLocks xmlns:a="http://schemas.openxmlformats.org/drawingml/2006/main" noChangeAspect="1"/>
+            </wp:cNvGraphicFramePr>
+            <a:graphic xmlns:a="http://schemas.openxmlformats.org/drawingml/2006/main">
+              <a:graphicData uri="http://schemas.openxmlformats.org/drawingml/2006/picture">
+                <pic:pic xmlns:pic="http://schemas.openxmlformats.org/drawingml/2006/picture">
+                  <pic:nvPicPr>
+                    <pic:cNvPr id="0" name="Picture 2" descr="C:\Users\KruljacLuka\AppData\Local\Microsoft\Windows\INetCache\Content.MSO\C81BF2BB.tmp"/>
+                    <pic:cNvPicPr>
+                      <a:picLocks noChangeAspect="1" noChangeArrowheads="1"/>
+                    </pic:cNvPicPr>
+                  </pic:nvPicPr>
+                  <pic:blipFill>
+                    <a:blip r:embed="rId17">
+                      <a:extLst>
+                        <a:ext uri="{28A0092B-C50C-407E-A947-70E740481C1C}">
+                          <a14:useLocalDpi xmlns:a14="http://schemas.microsoft.com/office/drawing/2010/main" val="0"/>
+                        </a:ext>
+                      </a:extLst>
+                    </a:blip>
+                    <a:srcRect/>
+                    <a:stretch>
+                      <a:fillRect/>
+                    </a:stretch>
+                  </pic:blipFill>
+                  <pic:spPr bwMode="auto">
+                    <a:xfrm>
+                      <a:off x="0" y="0"/>
+                      <a:ext cx="4015877" cy="2969595"/>
+                    </a:xfrm>
+                    <a:prstGeom prst="rect">
+                      <a:avLst/>
+                    </a:prstGeom>
+                    <a:noFill/>
+                    <a:ln>
+                      <a:noFill/>
+                    </a:ln>
+                  </pic:spPr>
+                </pic:pic>
+              </a:graphicData>
+            </a:graphic>
+          </wp:inline>
+        </w:drawing>
+      </w:r>
+      <w:commentRangeEnd w:id="19"/>
+      <w:r>
+        <w:rPr>
+          <w:rStyle w:val="CommentReference"/>
+        </w:rPr>
+        <w:commentReference w:id="19"/>
+      </w:r>
+    </w:p>
+    <w:p>
+      <w:pPr>
+        <w:pStyle w:val="Caption"/>
+        <w:jc w:val="center"/>
+      </w:pPr>
+      <w:r>
+        <w:t xml:space="preserve">Slika </w:t>
+      </w:r>
+      <w:r>
+        <w:fldChar w:fldCharType="begin"/>
+      </w:r>
+      <w:r>
+        <w:instrText xml:space="preserve"> STYLEREF 1 \s </w:instrText>
+      </w:r>
+      <w:r>
+        <w:fldChar w:fldCharType="separate"/>
+      </w:r>
+      <w:r>
+        <w:rPr>
+          <w:noProof/>
+        </w:rPr>
+        <w:t>3</w:t>
+      </w:r>
+      <w:r>
+        <w:fldChar w:fldCharType="end"/>
+      </w:r>
+      <w:r>
+        <w:t>.</w:t>
+      </w:r>
+      <w:r>
+        <w:fldChar w:fldCharType="begin"/>
+      </w:r>
+      <w:r>
+        <w:instrText xml:space="preserve"> SEQ Slika \* ARABIC \s 1 </w:instrText>
+      </w:r>
+      <w:r>
+        <w:fldChar w:fldCharType="separate"/>
+      </w:r>
+      <w:r>
+        <w:rPr>
+          <w:noProof/>
+        </w:rPr>
+        <w:t>1</w:t>
+      </w:r>
+      <w:r>
+        <w:fldChar w:fldCharType="end"/>
+      </w:r>
+      <w:r>
+        <w:t xml:space="preserve"> </w:t>
+      </w:r>
+      <w:r>
+        <w:rPr>
+          <w:b w:val="0"/>
+        </w:rPr>
+        <w:t>UML dijagram aplikacije</w:t>
+      </w:r>
+    </w:p>
+    <w:p>
+      <w:pPr>
+        <w:pStyle w:val="NoSpacing"/>
+      </w:pPr>
+      <w:r>
+        <w:t xml:space="preserve">U sklopu ovog prototipa posredni uređaji ograničeni su na uređaje s </w:t>
+      </w:r>
+      <w:r>
+        <w:t>w</w:t>
+      </w:r>
+      <w:r>
+        <w:t xml:space="preserve">indows </w:t>
+      </w:r>
+      <w:r>
+        <w:t>o</w:t>
+      </w:r>
+      <w:r>
+        <w:t>peracijskim sustavom</w:t>
+      </w:r>
+      <w:r>
+        <w:t xml:space="preserve">. S obzirom da windows operacijski sustav omogučava </w:t>
+      </w:r>
+      <w:r>
+        <w:t>grafičko korisničko sučelje</w:t>
+      </w:r>
+      <w:r>
+        <w:t xml:space="preserve"> </w:t>
+      </w:r>
+      <w:r>
+        <w:t>(eng. GUI)</w:t>
+      </w:r>
+      <w:r>
+        <w:t xml:space="preserve"> te uz  činjenicu da velika večina korisnika preferira GUI aplikacije u usporedbi s CLI(eng. Comman </w:t>
+      </w:r>
+      <w:r>
+        <w:t>L</w:t>
+      </w:r>
+      <w:r>
+        <w:t>ine</w:t>
+      </w:r>
+      <w:r>
+        <w:t xml:space="preserve"> Interface</w:t>
+      </w:r>
+      <w:r>
+        <w:t>) aplikacijama</w:t>
+      </w:r>
+      <w:r>
+        <w:t>, logičan izbor za tip ove komponente</w:t>
+      </w:r>
+      <w:r>
+        <w:t>, odnosno aplikacije koja očekuje interakciju s korisnicima</w:t>
+      </w:r>
+      <w:r>
+        <w:t xml:space="preserve"> je</w:t>
+      </w:r>
+      <w:r>
+        <w:t xml:space="preserve"> </w:t>
+      </w:r>
+      <w:r>
+        <w:t>w</w:t>
+      </w:r>
+      <w:r>
+        <w:t>indows desktop aplikacij</w:t>
+      </w:r>
+      <w:r>
+        <w:t>a</w:t>
+      </w:r>
+      <w:r>
+        <w:t xml:space="preserve">. </w:t>
+      </w:r>
+    </w:p>
     <w:p>
       <w:pPr>
         <w:spacing w:before="0" w:after="160" w:line="259" w:lineRule="auto"/>
@@ -5140,6 +4726,7 @@
           <w:szCs w:val="26"/>
         </w:rPr>
       </w:pPr>
+      <w:bookmarkStart w:id="20" w:name="_Toc75011064"/>
       <w:r>
         <w:br w:type="page"/>
       </w:r>
@@ -5148,84 +4735,623 @@
       <w:pPr>
         <w:pStyle w:val="Heading2"/>
       </w:pPr>
-      <w:bookmarkStart w:id="26" w:name="_Toc57556995"/>
       <w:r>
         <w:lastRenderedPageBreak/>
-        <w:t>Simulatorska aplikacija na posrednom uređ</w:t>
-      </w:r>
-      <w:r>
-        <w:t>a</w:t>
-      </w:r>
-      <w:r>
-        <w:t>ju</w:t>
+        <w:t>WPF Programski okvir</w:t>
+      </w:r>
+      <w:bookmarkEnd w:id="20"/>
+    </w:p>
+    <w:p>
+      <w:pPr>
+        <w:ind w:left="0" w:firstLine="720"/>
+      </w:pPr>
+      <w:r>
+        <w:t>Za izrad</w:t>
+      </w:r>
+      <w:r>
+        <w:t>u</w:t>
+      </w:r>
+      <w:r>
+        <w:t xml:space="preserve"> windows desktop aplikacije u ovom projektu korišten je programski okvir</w:t>
+      </w:r>
+      <w:r>
+        <w:t xml:space="preserve"> (eng. framework)</w:t>
+      </w:r>
+      <w:r>
+        <w:t xml:space="preserve"> </w:t>
+      </w:r>
+      <w:r>
+        <w:t>otvorenog koda</w:t>
+      </w:r>
+      <w:r>
+        <w:t xml:space="preserve"> </w:t>
+      </w:r>
+      <w:r>
+        <w:t xml:space="preserve">(eng. open source) </w:t>
+      </w:r>
+      <w:r>
+        <w:t>WPF (eng. Windows Presntation Foundation)</w:t>
+      </w:r>
+      <w:r>
+        <w:t>.</w:t>
+      </w:r>
+      <w:r>
+        <w:t xml:space="preserve"> </w:t>
+      </w:r>
+      <w:r>
+        <w:t xml:space="preserve">Ovaj framwork temeljen </w:t>
+      </w:r>
+      <w:r>
+        <w:t xml:space="preserve">je </w:t>
+      </w:r>
+      <w:r>
+        <w:t>na vektorskom prikazu</w:t>
+      </w:r>
+      <w:r>
+        <w:t xml:space="preserve"> </w:t>
+      </w:r>
+      <w:r>
+        <w:t xml:space="preserve">koji </w:t>
+      </w:r>
+      <w:r>
+        <w:t>uz široki set značajki</w:t>
+      </w:r>
+      <w:r>
+        <w:t xml:space="preserve"> </w:t>
+      </w:r>
+      <w:r>
+        <w:t xml:space="preserve">pomoću XAML jezika (eng. </w:t>
+      </w:r>
+      <w:r>
+        <w:t>Extensible Application Markup Language</w:t>
+      </w:r>
+      <w:r>
+        <w:t>)</w:t>
+      </w:r>
+      <w:r>
+        <w:t xml:space="preserve"> omogućuje</w:t>
+      </w:r>
+      <w:r>
+        <w:t xml:space="preserve"> poprilično jednostavnu</w:t>
+      </w:r>
+      <w:r>
+        <w:t xml:space="preserve"> izgradnju GUI-a</w:t>
+      </w:r>
+      <w:r>
+        <w:t xml:space="preserve"> </w:t>
+      </w:r>
+      <w:r>
+        <w:t>neovisnu o rezoluciji</w:t>
+      </w:r>
+      <w:r>
+        <w:t>,  te popratnog pozadinskog koda (eng. backend</w:t>
+      </w:r>
+      <w:r>
+        <w:t xml:space="preserve"> code</w:t>
+      </w:r>
+      <w:r>
+        <w:t>)</w:t>
+      </w:r>
+      <w:r>
+        <w:t xml:space="preserve"> u </w:t>
+      </w:r>
+      <w:r>
+        <w:t xml:space="preserve">jezicima iz </w:t>
+      </w:r>
+      <w:r>
+        <w:t>.NET okruženj</w:t>
+      </w:r>
+      <w:r>
+        <w:t>a (C#, F#, VB)</w:t>
+      </w:r>
+      <w:r>
+        <w:t>.</w:t>
+      </w:r>
+      <w:r>
+        <w:t xml:space="preserve"> Neke od ključnih značajki WPF jesu da koristi DirectX, odnosno hardversko ubrzanje za iscrtavanje grafičkih elementa, omogučuje povezivanje podataka (eng. data binding) pomoću čega se lako odvajaju cijeline prikaza (eng. view) od cjelina podataka</w:t>
+      </w:r>
+      <w:r>
+        <w:t>(eng. models)</w:t>
+      </w:r>
+      <w:r>
+        <w:t>.</w:t>
+      </w:r>
+      <w:r>
+        <w:t xml:space="preserve"> </w:t>
+      </w:r>
+      <w:r>
+        <w:t>S obzirom da je Miscrosoft autor frameworka</w:t>
+      </w:r>
+      <w:r>
+        <w:t>,</w:t>
+      </w:r>
+      <w:r>
+        <w:t xml:space="preserve"> Visaul Studio je zasigurno najbolji IDE (eng. </w:t>
+      </w:r>
+      <w:r>
+        <w:t>Integrated Development Environment</w:t>
+      </w:r>
+      <w:r>
+        <w:t xml:space="preserve">) za razvoj WPF projekta te je on i korišten tijekom razvoja. </w:t>
+      </w:r>
+      <w:r>
+        <w:t>Od programskih jezika,</w:t>
+      </w:r>
+      <w:r>
+        <w:t xml:space="preserve"> korišten je C# za backend kao i neke </w:t>
+      </w:r>
+      <w:r>
+        <w:t>predkomp</w:t>
+      </w:r>
+      <w:r>
+        <w:t>aj</w:t>
+      </w:r>
+      <w:r>
+        <w:t>liran</w:t>
+      </w:r>
+      <w:r>
+        <w:t xml:space="preserve">e(eng. precompiled) </w:t>
+      </w:r>
+      <w:r>
+        <w:t>dinamičke biblioteke</w:t>
+      </w:r>
+      <w:r>
+        <w:t xml:space="preserve"> koje su razcvijene C/C++ jezikom. </w:t>
+      </w:r>
+    </w:p>
+    <w:p>
+      <w:pPr>
+        <w:pStyle w:val="Heading2"/>
+      </w:pPr>
+      <w:bookmarkStart w:id="21" w:name="_Toc75011065"/>
+      <w:r>
+        <w:t>MVVM Struktura</w:t>
+      </w:r>
+      <w:bookmarkEnd w:id="21"/>
+    </w:p>
+    <w:p>
+      <w:pPr>
+        <w:ind w:left="0" w:firstLine="720"/>
+      </w:pPr>
+      <w:r>
+        <w:t xml:space="preserve">Pri razvoju aplikacije, </w:t>
+      </w:r>
+      <w:r>
+        <w:t>da</w:t>
+      </w:r>
+      <w:r>
+        <w:t xml:space="preserve"> bi se</w:t>
+      </w:r>
+      <w:r>
+        <w:t xml:space="preserve"> odvojili programski blokovi</w:t>
+      </w:r>
+      <w:r>
+        <w:t xml:space="preserve"> ispravno je koristit neki od --- (eng. </w:t>
+      </w:r>
+      <w:commentRangeStart w:id="22"/>
+      <w:r>
+        <w:t>design patern</w:t>
+      </w:r>
+      <w:commentRangeEnd w:id="22"/>
+      <w:r>
+        <w:t>), kao što su MVC, MVVM</w:t>
+      </w:r>
+      <w:r>
+        <w:rPr>
+          <w:rStyle w:val="CommentReference"/>
+        </w:rPr>
+        <w:commentReference w:id="22"/>
+      </w:r>
+      <w:r>
+        <w:t>, MVP</w:t>
+      </w:r>
+      <w:r>
+        <w:t xml:space="preserve"> itd.. Korištenje design paterna olakšava</w:t>
+      </w:r>
+      <w:r>
+        <w:t xml:space="preserve"> </w:t>
+      </w:r>
+      <w:r>
+        <w:t xml:space="preserve">i ubzava </w:t>
+      </w:r>
+      <w:r>
+        <w:t>sam proces</w:t>
+      </w:r>
+      <w:r>
+        <w:t xml:space="preserve"> razvoja,</w:t>
+      </w:r>
+      <w:r>
+        <w:t xml:space="preserve"> omoguć</w:t>
+      </w:r>
+      <w:r>
+        <w:t>uje</w:t>
+      </w:r>
+      <w:r>
+        <w:t xml:space="preserve"> lakše testiranje i </w:t>
+      </w:r>
+      <w:r>
+        <w:t>pojednostavljuje potencijalne</w:t>
+      </w:r>
+      <w:r>
+        <w:t xml:space="preserve"> izmjene</w:t>
+      </w:r>
+      <w:r>
+        <w:t xml:space="preserve"> u idućim nadogradnajam. Za ovaj proejk odabrana je MVVM struktura te su </w:t>
+      </w:r>
+      <w:r>
+        <w:t>uz osnovne MVVM komponente</w:t>
+      </w:r>
+      <w:r>
+        <w:t xml:space="preserve"> dodane</w:t>
+      </w:r>
+      <w:r>
+        <w:t xml:space="preserve"> i</w:t>
+      </w:r>
+      <w:r>
+        <w:t xml:space="preserve"> komponente servisa (eng. Services)</w:t>
+      </w:r>
+      <w:r>
+        <w:t xml:space="preserve"> te</w:t>
+      </w:r>
+      <w:r>
+        <w:t xml:space="preserve"> </w:t>
+      </w:r>
+      <w:r>
+        <w:t xml:space="preserve">zajedničke komponente (eng. Common). Ovaj set predstavlja čitavo rješenje (eng. Solution) aplikacije, prikazano na </w:t>
+      </w:r>
+      <w:r>
+        <w:fldChar w:fldCharType="begin"/>
+      </w:r>
+      <w:r>
+        <w:instrText xml:space="preserve"> REF _Ref75028625 \h </w:instrText>
+      </w:r>
+      <w:r>
+        <w:fldChar w:fldCharType="separate"/>
+      </w:r>
+      <w:r>
+        <w:t xml:space="preserve">Slika </w:t>
+      </w:r>
+      <w:r>
+        <w:rPr>
+          <w:noProof/>
+        </w:rPr>
+        <w:t>3</w:t>
+      </w:r>
+      <w:r>
+        <w:t>.</w:t>
+      </w:r>
+      <w:r>
+        <w:rPr>
+          <w:noProof/>
+        </w:rPr>
+        <w:t>3</w:t>
+      </w:r>
+      <w:r>
+        <w:fldChar w:fldCharType="end"/>
+      </w:r>
+      <w:r>
+        <w:t xml:space="preserve">, dok je na </w:t>
+      </w:r>
+      <w:r>
+        <w:fldChar w:fldCharType="begin"/>
+      </w:r>
+      <w:r>
+        <w:instrText xml:space="preserve"> REF _Ref75028625 \h </w:instrText>
+      </w:r>
+      <w:r>
+        <w:fldChar w:fldCharType="separate"/>
+      </w:r>
+      <w:r>
+        <w:t xml:space="preserve">Slika </w:t>
+      </w:r>
+      <w:r>
+        <w:rPr>
+          <w:noProof/>
+        </w:rPr>
+        <w:t>3</w:t>
+      </w:r>
+      <w:r>
+        <w:t>.</w:t>
+      </w:r>
+      <w:r>
+        <w:rPr>
+          <w:noProof/>
+        </w:rPr>
+        <w:t>3</w:t>
+      </w:r>
+      <w:r>
+        <w:fldChar w:fldCharType="end"/>
+      </w:r>
+      <w:r>
+        <w:t xml:space="preserve">. Komponente Common, Model, Services i ViewModel predstavljaju .NET Framework Class Library čiji produkti su datoteke su tipa .dll, dok je View komponenta Windows aplikacija na dnu hijerahije čiji je produkt izvršna .exe datoteka.   </w:t>
+      </w:r>
+    </w:p>
+    <w:p>
+      <w:pPr>
+        <w:keepNext/>
+        <w:ind w:left="0" w:firstLine="720"/>
+        <w:jc w:val="center"/>
+      </w:pPr>
+      <w:r>
+        <w:drawing>
+          <wp:inline distT="0" distB="0" distL="0" distR="0" wp14:anchorId="1C7169CA" wp14:editId="2425D3B1">
+            <wp:extent cx="3298946" cy="1472540"/>
+            <wp:effectExtent l="0" t="0" r="0" b="0"/>
+            <wp:docPr id="7" name="Picture 7"/>
+            <wp:cNvGraphicFramePr>
+              <a:graphicFrameLocks xmlns:a="http://schemas.openxmlformats.org/drawingml/2006/main" noChangeAspect="1"/>
+            </wp:cNvGraphicFramePr>
+            <a:graphic xmlns:a="http://schemas.openxmlformats.org/drawingml/2006/main">
+              <a:graphicData uri="http://schemas.openxmlformats.org/drawingml/2006/picture">
+                <pic:pic xmlns:pic="http://schemas.openxmlformats.org/drawingml/2006/picture">
+                  <pic:nvPicPr>
+                    <pic:cNvPr id="1" name=""/>
+                    <pic:cNvPicPr/>
+                  </pic:nvPicPr>
+                  <pic:blipFill>
+                    <a:blip r:embed="rId18"/>
+                    <a:stretch>
+                      <a:fillRect/>
+                    </a:stretch>
+                  </pic:blipFill>
+                  <pic:spPr>
+                    <a:xfrm>
+                      <a:off x="0" y="0"/>
+                      <a:ext cx="3327748" cy="1485396"/>
+                    </a:xfrm>
+                    <a:prstGeom prst="rect">
+                      <a:avLst/>
+                    </a:prstGeom>
+                  </pic:spPr>
+                </pic:pic>
+              </a:graphicData>
+            </a:graphic>
+          </wp:inline>
+        </w:drawing>
+      </w:r>
+    </w:p>
+    <w:p>
+      <w:pPr>
+        <w:pStyle w:val="Caption"/>
+        <w:jc w:val="center"/>
+      </w:pPr>
+      <w:r>
+        <w:t xml:space="preserve">Slika </w:t>
+      </w:r>
+      <w:r>
+        <w:fldChar w:fldCharType="begin"/>
+      </w:r>
+      <w:r>
+        <w:instrText xml:space="preserve"> STYLEREF 1 \s </w:instrText>
+      </w:r>
+      <w:r>
+        <w:fldChar w:fldCharType="separate"/>
+      </w:r>
+      <w:r>
+        <w:rPr>
+          <w:noProof/>
+        </w:rPr>
+        <w:t>3</w:t>
+      </w:r>
+      <w:r>
+        <w:fldChar w:fldCharType="end"/>
+      </w:r>
+      <w:r>
+        <w:t>.</w:t>
+      </w:r>
+      <w:r>
+        <w:fldChar w:fldCharType="begin"/>
+      </w:r>
+      <w:r>
+        <w:instrText xml:space="preserve"> SEQ Slika \* ARABIC \s 1 </w:instrText>
+      </w:r>
+      <w:r>
+        <w:fldChar w:fldCharType="separate"/>
+      </w:r>
+      <w:r>
+        <w:rPr>
+          <w:noProof/>
+        </w:rPr>
+        <w:t>2</w:t>
+      </w:r>
+      <w:r>
+        <w:fldChar w:fldCharType="end"/>
+      </w:r>
+      <w:r>
+        <w:t xml:space="preserve"> </w:t>
+      </w:r>
+      <w:r>
+        <w:rPr>
+          <w:b w:val="0"/>
+        </w:rPr>
+        <w:t xml:space="preserve">Solution tree </w:t>
+      </w:r>
+      <w:commentRangeStart w:id="23"/>
+      <w:r>
+        <w:rPr>
+          <w:b w:val="0"/>
+        </w:rPr>
+        <w:t>view</w:t>
+      </w:r>
+      <w:commentRangeEnd w:id="23"/>
+      <w:r>
+        <w:rPr>
+          <w:rStyle w:val="CommentReference"/>
+          <w:b w:val="0"/>
+          <w:iCs w:val="0"/>
+        </w:rPr>
+        <w:commentReference w:id="23"/>
+      </w:r>
+    </w:p>
+    <w:p>
+      <w:pPr>
+        <w:keepNext/>
+        <w:ind w:left="0" w:firstLine="720"/>
+        <w:jc w:val="center"/>
+      </w:pPr>
+      <w:r>
+        <w:rPr>
+          <w:noProof/>
+        </w:rPr>
+        <w:lastRenderedPageBreak/>
+        <w:t>&lt;</w:t>
+      </w:r>
+      <w:r>
+        <w:rPr>
+          <w:noProof/>
+        </w:rPr>
+        <w:t xml:space="preserve"> </w:t>
+      </w:r>
+      <w:r>
+        <w:rPr>
+          <w:noProof/>
+        </w:rPr>
+        <w:drawing>
+          <wp:inline distT="0" distB="0" distL="0" distR="0" wp14:anchorId="6551AD21" wp14:editId="1DC9B3D3">
+            <wp:extent cx="5403272" cy="3300652"/>
+            <wp:effectExtent l="0" t="0" r="6985" b="0"/>
+            <wp:docPr id="9" name="Picture 9"/>
+            <wp:cNvGraphicFramePr>
+              <a:graphicFrameLocks xmlns:a="http://schemas.openxmlformats.org/drawingml/2006/main" noChangeAspect="1"/>
+            </wp:cNvGraphicFramePr>
+            <a:graphic xmlns:a="http://schemas.openxmlformats.org/drawingml/2006/main">
+              <a:graphicData uri="http://schemas.openxmlformats.org/drawingml/2006/picture">
+                <pic:pic xmlns:pic="http://schemas.openxmlformats.org/drawingml/2006/picture">
+                  <pic:nvPicPr>
+                    <pic:cNvPr id="1" name=""/>
+                    <pic:cNvPicPr/>
+                  </pic:nvPicPr>
+                  <pic:blipFill>
+                    <a:blip r:embed="rId19"/>
+                    <a:stretch>
+                      <a:fillRect/>
+                    </a:stretch>
+                  </pic:blipFill>
+                  <pic:spPr>
+                    <a:xfrm>
+                      <a:off x="0" y="0"/>
+                      <a:ext cx="5408369" cy="3303766"/>
+                    </a:xfrm>
+                    <a:prstGeom prst="rect">
+                      <a:avLst/>
+                    </a:prstGeom>
+                  </pic:spPr>
+                </pic:pic>
+              </a:graphicData>
+            </a:graphic>
+          </wp:inline>
+        </w:drawing>
+      </w:r>
+      <w:r>
+        <w:rPr>
+          <w:noProof/>
+        </w:rPr>
+        <w:t xml:space="preserve"> </w:t>
+      </w:r>
+      <w:r>
+        <w:rPr>
+          <w:rStyle w:val="CommentReference"/>
+        </w:rPr>
+        <w:commentReference w:id="24"/>
+      </w:r>
+    </w:p>
+    <w:p>
+      <w:pPr>
+        <w:pStyle w:val="Caption"/>
+        <w:jc w:val="center"/>
+      </w:pPr>
+      <w:bookmarkStart w:id="25" w:name="_Ref75028607"/>
+      <w:bookmarkStart w:id="26" w:name="_Ref75028625"/>
+      <w:r>
+        <w:t xml:space="preserve">Slika </w:t>
+      </w:r>
+      <w:r>
+        <w:fldChar w:fldCharType="begin"/>
+      </w:r>
+      <w:r>
+        <w:instrText xml:space="preserve"> STYLEREF 1 \s </w:instrText>
+      </w:r>
+      <w:r>
+        <w:fldChar w:fldCharType="separate"/>
+      </w:r>
+      <w:r>
+        <w:rPr>
+          <w:noProof/>
+        </w:rPr>
+        <w:t>3</w:t>
+      </w:r>
+      <w:r>
+        <w:fldChar w:fldCharType="end"/>
+      </w:r>
+      <w:r>
+        <w:t>.</w:t>
+      </w:r>
+      <w:r>
+        <w:fldChar w:fldCharType="begin"/>
+      </w:r>
+      <w:r>
+        <w:instrText xml:space="preserve"> SEQ Slika \* ARABIC \s 1 </w:instrText>
+      </w:r>
+      <w:r>
+        <w:fldChar w:fldCharType="separate"/>
+      </w:r>
+      <w:r>
+        <w:rPr>
+          <w:noProof/>
+        </w:rPr>
+        <w:t>3</w:t>
+      </w:r>
+      <w:r>
+        <w:fldChar w:fldCharType="end"/>
       </w:r>
       <w:bookmarkEnd w:id="26"/>
+      <w:r>
+        <w:t xml:space="preserve"> </w:t>
+      </w:r>
+      <w:r>
+        <w:rPr>
+          <w:b w:val="0"/>
+        </w:rPr>
+        <w:t>Hijerarhijski prikaz projekata</w:t>
+      </w:r>
+      <w:bookmarkEnd w:id="25"/>
+    </w:p>
+    <w:p>
+      <w:pPr>
+        <w:pStyle w:val="Heading2"/>
+      </w:pPr>
+      <w:bookmarkStart w:id="27" w:name="_Toc75011066"/>
+      <w:r>
+        <w:t>Komunikacij</w:t>
+      </w:r>
+      <w:r>
+        <w:t>ske veze</w:t>
+      </w:r>
+      <w:bookmarkEnd w:id="27"/>
+    </w:p>
+    <w:p>
+      <w:pPr>
+        <w:pStyle w:val="Heading2"/>
+        <w:numPr>
+          <w:ilvl w:val="0"/>
+          <w:numId w:val="0"/>
+        </w:numPr>
+        <w:ind w:left="1779"/>
+      </w:pPr>
+    </w:p>
+    <w:p>
+      <w:pPr>
+        <w:pStyle w:val="Heading2"/>
+      </w:pPr>
+      <w:bookmarkStart w:id="28" w:name="_Toc75011067"/>
+      <w:r>
+        <w:t>Uređaji</w:t>
+      </w:r>
+      <w:bookmarkEnd w:id="28"/>
     </w:p>
     <w:p/>
-    <w:p>
-      <w:pPr>
-        <w:pStyle w:val="Heading3"/>
-      </w:pPr>
-      <w:bookmarkStart w:id="27" w:name="_Toc57556996"/>
-      <w:r>
-        <w:t>WPF Programski okvir</w:t>
-      </w:r>
-      <w:bookmarkEnd w:id="27"/>
-    </w:p>
     <w:p/>
-    <w:p>
-      <w:pPr>
-        <w:pStyle w:val="Heading3"/>
-      </w:pPr>
-      <w:bookmarkStart w:id="28" w:name="_Toc57556997"/>
-      <w:r>
-        <w:t>MVVM Struktura</w:t>
-      </w:r>
-      <w:bookmarkEnd w:id="28"/>
-    </w:p>
     <w:p/>
-    <w:p>
-      <w:pPr>
-        <w:pStyle w:val="Heading3"/>
-      </w:pPr>
-      <w:bookmarkStart w:id="29" w:name="_Toc57556998"/>
-      <w:r>
-        <w:t>Virtualni uređaji</w:t>
-      </w:r>
-      <w:bookmarkEnd w:id="29"/>
-    </w:p>
-    <w:p/>
-    <w:p>
-      <w:pPr>
-        <w:pStyle w:val="Heading3"/>
-      </w:pPr>
-      <w:bookmarkStart w:id="30" w:name="_Toc57556999"/>
-      <w:r>
-        <w:t>Komunikacija</w:t>
-      </w:r>
-      <w:bookmarkEnd w:id="30"/>
-    </w:p>
-    <w:p/>
-    <w:p>
-      <w:pPr>
-        <w:pStyle w:val="Heading3"/>
-      </w:pPr>
-      <w:bookmarkStart w:id="31" w:name="_Toc57557000"/>
-      <w:r>
-        <w:t>Generator poruka</w:t>
-      </w:r>
-      <w:bookmarkEnd w:id="31"/>
-    </w:p>
-    <w:p>
-      <w:pPr>
-        <w:pStyle w:val="Heading2"/>
-      </w:pPr>
-      <w:bookmarkStart w:id="32" w:name="_Toc57557001"/>
-      <w:r>
-        <w:t>Pokazna aplikacija na ciljanom uređaju</w:t>
-      </w:r>
-      <w:bookmarkEnd w:id="32"/>
-    </w:p>
     <w:p>
       <w:pPr>
         <w:spacing w:before="0" w:after="160" w:line="259" w:lineRule="auto"/>
@@ -5242,56 +5368,151 @@
       <w:r>
         <w:br w:type="page"/>
       </w:r>
+      <w:bookmarkStart w:id="29" w:name="_GoBack"/>
+      <w:bookmarkEnd w:id="29"/>
     </w:p>
     <w:p>
       <w:pPr>
         <w:pStyle w:val="Heading1"/>
       </w:pPr>
-      <w:bookmarkStart w:id="33" w:name="_Toc57557002"/>
+      <w:bookmarkStart w:id="30" w:name="_Toc75011068"/>
       <w:r>
         <w:lastRenderedPageBreak/>
+        <w:t>Upravljački program za sustave bazirane na UNIX-u</w:t>
+      </w:r>
+      <w:bookmarkStart w:id="31" w:name="_Toc57477852"/>
+      <w:bookmarkStart w:id="32" w:name="_Toc57478133"/>
+      <w:bookmarkEnd w:id="30"/>
+    </w:p>
+    <w:p/>
+    <w:p>
+      <w:pPr>
+        <w:pStyle w:val="Heading2"/>
+      </w:pPr>
+      <w:bookmarkStart w:id="33" w:name="_Toc75011069"/>
+      <w:r>
+        <w:t>Glavn</w:t>
+      </w:r>
+      <w:r>
+        <w:t>a</w:t>
+      </w:r>
+      <w:r>
+        <w:t xml:space="preserve"> </w:t>
+      </w:r>
+      <w:r>
+        <w:t>funkcija</w:t>
+      </w:r>
+      <w:r>
+        <w:t xml:space="preserve"> programa</w:t>
+      </w:r>
+      <w:bookmarkEnd w:id="33"/>
+    </w:p>
+    <w:p/>
+    <w:p>
+      <w:pPr>
+        <w:pStyle w:val="Heading2"/>
+      </w:pPr>
+      <w:bookmarkStart w:id="34" w:name="_Toc75011070"/>
+      <w:r>
+        <w:t>Parsiranje argumenata</w:t>
+      </w:r>
+      <w:bookmarkEnd w:id="34"/>
+    </w:p>
+    <w:p/>
+    <w:p>
+      <w:pPr>
+        <w:pStyle w:val="Heading2"/>
+      </w:pPr>
+      <w:bookmarkStart w:id="35" w:name="_Toc75011071"/>
+      <w:r>
+        <w:t>Dretva za osluškivanje</w:t>
+      </w:r>
+      <w:bookmarkEnd w:id="35"/>
+    </w:p>
+    <w:p/>
+    <w:p>
+      <w:pPr>
+        <w:pStyle w:val="Heading2"/>
+      </w:pPr>
+      <w:bookmarkStart w:id="36" w:name="_Toc75011072"/>
+      <w:r>
+        <w:t>Dretva za izvršavanje</w:t>
+      </w:r>
+      <w:bookmarkEnd w:id="36"/>
+    </w:p>
+    <w:p/>
+    <w:p>
+      <w:pPr>
+        <w:pStyle w:val="Heading2"/>
+      </w:pPr>
+      <w:bookmarkStart w:id="37" w:name="_Toc75011073"/>
+      <w:r>
+        <w:t>Korištenje</w:t>
+      </w:r>
+      <w:bookmarkEnd w:id="37"/>
+    </w:p>
+    <w:p/>
+    <w:p>
+      <w:pPr>
+        <w:pStyle w:val="NoSpacing"/>
+        <w:rPr>
+          <w:rFonts w:eastAsiaTheme="majorEastAsia"/>
+        </w:rPr>
+      </w:pPr>
+      <w:r>
+        <w:t>Ovdje dolazi neki tekst. Ovdje dolazi neki tekst. Ovdje dolazi neki tekst. Ovdje dolazi neki tekst. Ovdje dolazi neki tekst. Ovdje dolazi neki tekst. Ovdje dolazi neki tekst. Ovdje dolazi neki tekst. Ovdje dolazi neki tekst. Ovdje dolazi neki tekst. Ovdje dolazi neki tekst. Ovdje dolazi neki tekst. Ovdje dolazi neki tekst. Ovdje dolazi neki tekst. Ovdje dolazi neki tekst. Ovdje dolazi neki tekst. Ovdje dolazi neki tekst. Ovdje dolazi neki tekst. Ovdje dolazi neki tekst. Ovdje dolazi neki tekst. Ovdje dolazi neki tekst. Ovdje dolazi neki tekst. Ovdje dolazi neki tekst</w:t>
+      </w:r>
+    </w:p>
+    <w:bookmarkEnd w:id="31"/>
+    <w:bookmarkEnd w:id="32"/>
+    <w:p>
+      <w:pPr>
+        <w:spacing w:before="0" w:after="160" w:line="259" w:lineRule="auto"/>
+        <w:ind w:left="0"/>
+        <w:jc w:val="left"/>
+        <w:rPr>
+          <w:rFonts w:eastAsiaTheme="majorEastAsia" w:cstheme="majorBidi"/>
+          <w:b/>
+          <w:color w:val="000000" w:themeColor="text1"/>
+          <w:sz w:val="26"/>
+          <w:szCs w:val="26"/>
+        </w:rPr>
+      </w:pPr>
+      <w:r>
+        <w:br w:type="page"/>
+      </w:r>
+    </w:p>
+    <w:p>
+      <w:pPr>
+        <w:pStyle w:val="Heading1"/>
+      </w:pPr>
+      <w:bookmarkStart w:id="38" w:name="_Toc75011074"/>
+      <w:r>
+        <w:lastRenderedPageBreak/>
+        <w:t>Demo projekt</w:t>
+      </w:r>
+      <w:bookmarkEnd w:id="38"/>
+    </w:p>
+    <w:p>
+      <w:pPr>
+        <w:pStyle w:val="NoSpacing"/>
+        <w:rPr>
+          <w:rFonts w:eastAsiaTheme="majorEastAsia"/>
+        </w:rPr>
+      </w:pPr>
+      <w:r>
+        <w:t>Ovdje dolazi neki tekst. Ovdje dolazi neki tekst. Ovdje dolazi neki tekst. Ovdje dolazi neki tekst. Ovdje dolazi neki tekst. Ovdje dolazi neki tekst. Ovdje dolazi neki tekst. Ovdje dolazi neki tekst. Ovdje dolazi neki tekst. Ovdje dolazi neki tekst. Ovdje dolazi neki tekst. Ovdje dolazi neki tekst. Ovdje dolazi neki tekst. Ovdje dolazi neki tekst. Ovdje dolazi neki tekst. Ovdje dolazi neki tekst. Ovdje dolazi neki tekst. Ovdje dolazi neki tekst. Ovdje dolazi neki tekst. Ovdje dolazi neki tekst. Ovdje dolazi neki tekst. Ovdje dolazi neki tekst. Ovdje dolazi neki tekst</w:t>
+      </w:r>
+    </w:p>
+    <w:p>
+      <w:pPr>
+        <w:pStyle w:val="Heading1"/>
+      </w:pPr>
+      <w:bookmarkStart w:id="39" w:name="_Toc75011075"/>
+      <w:r>
         <w:t>Testiranje</w:t>
       </w:r>
-      <w:bookmarkEnd w:id="33"/>
-    </w:p>
-    <w:p>
-      <w:pPr>
-        <w:pStyle w:val="NoSpacing"/>
-      </w:pPr>
-      <w:r>
-        <w:t>Ovdje dolazi neki tekst. Ovdje dolazi neki tekst. Ovdje dolazi neki tekst. Ovdje dolazi neki tekst. Ovdje dolazi neki tekst. Ovdje dolazi neki tekst. Ovdje dolazi neki tekst. Ovdje dolazi neki tekst. Ovdje dolazi neki tekst. Ovdje dolazi neki tekst. Ovdje dolazi neki tekst. Ovdje dolazi neki tekst. Ovdje dolazi neki tekst. Ovdje dolazi neki tekst. Ovdje dolazi neki tekst. Ovdje dolazi neki tekst. Ovdje dolazi neki tekst. Ovdje dolazi neki tekst. Ovdje dolazi neki tekst. Ovdje dolazi neki tekst. Ovdje dolazi neki tekst. Ovdje dolazi neki tekst. Ovdje dolazi neki tekst</w:t>
-      </w:r>
-    </w:p>
-    <w:p>
-      <w:pPr>
-        <w:pStyle w:val="Heading2"/>
-      </w:pPr>
-      <w:bookmarkStart w:id="34" w:name="_Toc57557003"/>
-      <w:r>
-        <w:t>Prvi u drugom</w:t>
-      </w:r>
-      <w:bookmarkEnd w:id="34"/>
-    </w:p>
-    <w:p>
-      <w:pPr>
-        <w:pStyle w:val="NoSpacing"/>
-        <w:rPr>
-          <w:rFonts w:eastAsiaTheme="majorEastAsia"/>
-        </w:rPr>
-      </w:pPr>
-      <w:r>
-        <w:t>Ovdje dolazi neki tekst. Ovdje dolazi neki tekst. Ovdje dolazi neki tekst. Ovdje dolazi neki tekst. Ovdje dolazi neki tekst. Ovdje dolazi neki tekst. Ovdje dolazi neki tekst. Ovdje dolazi neki tekst. Ovdje dolazi neki tekst. Ovdje dolazi neki tekst. Ovdje dolazi neki tekst. Ovdje dolazi neki tekst. Ovdje dolazi neki tekst. Ovdje dolazi neki tekst. Ovdje dolazi neki tekst. Ovdje dolazi neki tekst. Ovdje dolazi neki tekst. Ovdje dolazi neki tekst. Ovdje dolazi neki tekst. Ovdje dolazi neki tekst. Ovdje dolazi neki tekst. Ovdje dolazi neki tekst. Ovdje dolazi neki tekst</w:t>
-      </w:r>
-    </w:p>
-    <w:p>
-      <w:pPr>
-        <w:pStyle w:val="Heading2"/>
-      </w:pPr>
-      <w:bookmarkStart w:id="35" w:name="_Toc57557004"/>
-      <w:r>
-        <w:t>Drugi u drugom</w:t>
-      </w:r>
-      <w:bookmarkEnd w:id="35"/>
+      <w:bookmarkEnd w:id="39"/>
     </w:p>
     <w:p>
       <w:pPr>
@@ -5320,56 +5541,65 @@
     </w:p>
     <w:p>
       <w:pPr>
-        <w:pStyle w:val="Heading1"/>
-      </w:pPr>
-      <w:bookmarkStart w:id="36" w:name="_Toc57557005"/>
+        <w:pStyle w:val="NoNumberHeading1"/>
+        <w:ind w:firstLine="0"/>
+      </w:pPr>
+      <w:bookmarkStart w:id="40" w:name="_Toc75011076"/>
       <w:r>
         <w:lastRenderedPageBreak/>
-        <w:t>Glavni dio – treći</w:t>
-      </w:r>
-      <w:bookmarkEnd w:id="36"/>
-      <w:r>
-        <w:t xml:space="preserve"> </w:t>
-      </w:r>
+        <w:t>Zaključak</w:t>
+      </w:r>
+      <w:bookmarkEnd w:id="40"/>
     </w:p>
     <w:p>
       <w:pPr>
         <w:pStyle w:val="NoSpacing"/>
       </w:pPr>
-      <w:r>
-        <w:t>Ovdje dolazi neki tekst. Ovdje dolazi neki tekst. Ovdje dolazi neki tekst. Ovdje dolazi neki tekst. Ovdje dolazi neki tekst. Ovdje dolazi neki tekst. Ovdje dolazi neki tekst. Ovdje dolazi neki tekst. Ovdje dolazi neki tekst. Ovdje dolazi neki tekst. Ovdje dolazi neki tekst. Ovdje dolazi neki tekst. Ovdje dolazi neki tekst. Ovdje dolazi neki tekst. Ovdje dolazi neki tekst. Ovdje dolazi neki tekst. Ovdje dolazi neki tekst. Ovdje dolazi neki tekst. Ovdje dolazi neki tekst. Ovdje dolazi neki tekst. Ovdje dolazi neki tekst. Ovdje dolazi neki tekst. Ovdje dolazi neki tekst</w:t>
-      </w:r>
-    </w:p>
-    <w:p>
-      <w:pPr>
-        <w:pStyle w:val="Heading2"/>
-      </w:pPr>
-      <w:bookmarkStart w:id="37" w:name="_Toc57557006"/>
-      <w:r>
-        <w:t>Prvi u drugom</w:t>
-      </w:r>
-      <w:bookmarkEnd w:id="37"/>
+      <w:commentRangeStart w:id="41"/>
+      <w:r>
+        <w:t>Pr</w:t>
+      </w:r>
+      <w:r>
+        <w:t>i</w:t>
+      </w:r>
+      <w:r>
+        <w:t xml:space="preserve"> donošenj</w:t>
+      </w:r>
+      <w:r>
+        <w:t>u</w:t>
+      </w:r>
+      <w:r>
+        <w:t xml:space="preserve"> zaključka o ovome susustavu treba naglasiti kako je isti stvoren u domeni</w:t>
+      </w:r>
+      <w:r>
+        <w:t xml:space="preserve"> diplomskog rada jednog studenta te je produkt svega samo </w:t>
+      </w:r>
+      <w:r>
+        <w:t>prototip</w:t>
+      </w:r>
+      <w:r>
+        <w:t xml:space="preserve"> s temljnim elementima pa prema tome sustav u ovoj fazi nije na razini spremnoj za komrecijalnu upotrebu. </w:t>
+      </w:r>
+      <w:commentRangeEnd w:id="41"/>
+      <w:r>
+        <w:rPr>
+          <w:rStyle w:val="CommentReference"/>
+        </w:rPr>
+        <w:commentReference w:id="41"/>
+      </w:r>
     </w:p>
     <w:p>
       <w:pPr>
         <w:pStyle w:val="NoSpacing"/>
-        <w:rPr>
-          <w:rFonts w:eastAsiaTheme="majorEastAsia"/>
-        </w:rPr>
-      </w:pPr>
-      <w:r>
-        <w:t>Ovdje dolazi neki tekst. Ovdje dolazi neki tekst. Ovdje dolazi neki tekst. Ovdje dolazi neki tekst. Ovdje dolazi neki tekst. Ovdje dolazi neki tekst. Ovdje dolazi neki tekst. Ovdje dolazi neki tekst. Ovdje dolazi neki tekst. Ovdje dolazi neki tekst. Ovdje dolazi neki tekst. Ovdje dolazi neki tekst. Ovdje dolazi neki tekst. Ovdje dolazi neki tekst. Ovdje dolazi neki tekst. Ovdje dolazi neki tekst. Ovdje dolazi neki tekst. Ovdje dolazi neki tekst. Ovdje dolazi neki tekst. Ovdje dolazi neki tekst. Ovdje dolazi neki tekst. Ovdje dolazi neki tekst. Ovdje dolazi neki tekst</w:t>
-      </w:r>
-    </w:p>
-    <w:p>
-      <w:pPr>
-        <w:pStyle w:val="Heading2"/>
-      </w:pPr>
-      <w:bookmarkStart w:id="38" w:name="_Toc57557007"/>
-      <w:r>
-        <w:t>Drugi u drugom</w:t>
-      </w:r>
-      <w:bookmarkEnd w:id="38"/>
+      </w:pPr>
+    </w:p>
+    <w:p>
+      <w:pPr>
+        <w:pStyle w:val="NoSpacing"/>
+      </w:pPr>
+      <w:r>
+        <w:t>//Mogućnosti i postupci rješavanja uočenih problema</w:t>
+      </w:r>
     </w:p>
     <w:p>
       <w:pPr>
@@ -5383,128 +5613,8 @@
         </w:rPr>
       </w:pPr>
       <w:r>
-        <w:t>Ovdje dolazi neki tekst. Ovdje dolazi neki tekst. Ovdje dolazi neki tekst. Ovdje dolazi neki tekst. Ovdje dolazi neki tekst. Ovdje dolazi neki tekst. Ovdje dolazi neki tekst. Ovdje dolazi neki tekst. Ovdje dolazi neki tekst. Ovdje dolazi neki tekst. Ovdje dolazi neki tekst. Ovdje dolazi neki tekst. Ovdje dolazi neki tekst. Ovdje dolazi neki tekst. Ovdje dolazi neki tekst. Ovdje dolazi neki tekst. Ovdje dolazi neki tekst. Ovdje dolazi neki tekst. Ovdje dolazi neki tekst. Ovdje dolazi neki tekst. Ovdje dolazi neki tekst. Ovdje dolazi neki tekst. Ovdje dolazi neki tekst</w:t>
-      </w:r>
-    </w:p>
-    <w:p>
-      <w:pPr>
-        <w:spacing w:before="0" w:after="160" w:line="259" w:lineRule="auto"/>
-        <w:ind w:left="0"/>
-        <w:jc w:val="left"/>
-        <w:rPr>
-          <w:rFonts w:eastAsiaTheme="majorEastAsia" w:cstheme="majorBidi"/>
-          <w:b/>
-          <w:color w:val="000000" w:themeColor="text1"/>
-          <w:sz w:val="32"/>
-          <w:szCs w:val="32"/>
-        </w:rPr>
-      </w:pPr>
-      <w:r>
-        <w:br w:type="page"/>
-      </w:r>
-    </w:p>
-    <w:p>
-      <w:pPr>
-        <w:pStyle w:val="Heading1"/>
-      </w:pPr>
-      <w:bookmarkStart w:id="39" w:name="_Toc57557008"/>
-      <w:r>
-        <w:lastRenderedPageBreak/>
-        <w:t>Glavni dio - četvrti</w:t>
-      </w:r>
-      <w:bookmarkEnd w:id="39"/>
-    </w:p>
-    <w:p>
-      <w:pPr>
-        <w:pStyle w:val="NoSpacing"/>
-      </w:pPr>
-      <w:r>
-        <w:t>Ovdje dolazi neki tekst. Ovdje dolazi neki tekst. Ovdje dolazi neki tekst. Ovdje dolazi neki tekst. Ovdje dolazi neki tekst. Ovdje dolazi neki tekst. Ovdje dolazi neki tekst. Ovdje dolazi neki tekst. Ovdje dolazi neki tekst. Ovdje dolazi neki tekst. Ovdje dolazi neki tekst. Ovdje dolazi neki tekst. Ovdje dolazi neki tekst. Ovdje dolazi neki tekst. Ovdje dolazi neki tekst. Ovdje dolazi neki tekst. Ovdje dolazi neki tekst. Ovdje dolazi neki tekst. Ovdje dolazi neki tekst. Ovdje dolazi neki tekst. Ovdje dolazi neki tekst. Ovdje dolazi neki tekst. Ovdje dolazi neki tekst</w:t>
-      </w:r>
-    </w:p>
-    <w:p>
-      <w:pPr>
-        <w:pStyle w:val="Heading2"/>
-      </w:pPr>
-      <w:bookmarkStart w:id="40" w:name="_Toc57557009"/>
-      <w:r>
-        <w:t>Prvi u drugom</w:t>
-      </w:r>
-      <w:bookmarkEnd w:id="40"/>
-    </w:p>
-    <w:p>
-      <w:pPr>
-        <w:pStyle w:val="NoSpacing"/>
-        <w:rPr>
-          <w:rFonts w:eastAsiaTheme="majorEastAsia"/>
-        </w:rPr>
-      </w:pPr>
-      <w:r>
-        <w:t>Ovdje dolazi neki tekst. Ovdje dolazi neki tekst. Ovdje dolazi neki tekst. Ovdje dolazi neki tekst. Ovdje dolazi neki tekst. Ovdje dolazi neki tekst. Ovdje dolazi neki tekst. Ovdje dolazi neki tekst. Ovdje dolazi neki tekst. Ovdje dolazi neki tekst. Ovdje dolazi neki tekst. Ovdje dolazi neki tekst. Ovdje dolazi neki tekst. Ovdje dolazi neki tekst. Ovdje dolazi neki tekst. Ovdje dolazi neki tekst. Ovdje dolazi neki tekst. Ovdje dolazi neki tekst. Ovdje dolazi neki tekst. Ovdje dolazi neki tekst. Ovdje dolazi neki tekst. Ovdje dolazi neki tekst. Ovdje dolazi neki tekst</w:t>
-      </w:r>
-    </w:p>
-    <w:p>
-      <w:pPr>
-        <w:pStyle w:val="Heading2"/>
-      </w:pPr>
-      <w:bookmarkStart w:id="41" w:name="_Toc57557010"/>
-      <w:r>
-        <w:t>Drugi u drugom</w:t>
-      </w:r>
-      <w:bookmarkEnd w:id="41"/>
-    </w:p>
-    <w:p>
-      <w:pPr>
-        <w:pStyle w:val="NoSpacing"/>
-        <w:rPr>
-          <w:rFonts w:eastAsiaTheme="majorEastAsia" w:cstheme="majorBidi"/>
-          <w:b/>
-          <w:color w:val="000000" w:themeColor="text1"/>
-          <w:sz w:val="32"/>
-          <w:szCs w:val="32"/>
-        </w:rPr>
-      </w:pPr>
-      <w:r>
-        <w:t>Ovdje dolazi neki tekst. Ovdje dolazi neki tekst. Ovdje dolazi neki tekst. Ovdje dolazi neki tekst. Ovdje dolazi neki tekst. Ovdje dolazi neki tekst. Ovdje dolazi neki tekst. Ovdje dolazi neki tekst. Ovdje dolazi neki tekst. Ovdje dolazi neki tekst. Ovdje dolazi neki tekst. Ovdje dolazi neki tekst. Ovdje dolazi neki tekst. Ovdje dolazi neki tekst. Ovdje dolazi neki tekst. Ovdje dolazi neki tekst. Ovdje dolazi neki tekst. Ovdje dolazi neki tekst. Ovdje dolazi neki tekst. Ovdje dolazi neki tekst. Ovdje dolazi neki tekst. Ovdje dolazi neki tekst. Ovdje dolazi neki tekst</w:t>
-      </w:r>
-    </w:p>
-    <w:p>
-      <w:pPr>
-        <w:pStyle w:val="NoSpacing"/>
-        <w:rPr>
-          <w:rFonts w:eastAsiaTheme="majorEastAsia" w:cstheme="majorBidi"/>
-          <w:b/>
-          <w:color w:val="000000" w:themeColor="text1"/>
-          <w:sz w:val="32"/>
-          <w:szCs w:val="32"/>
-        </w:rPr>
-      </w:pPr>
-    </w:p>
-    <w:p>
-      <w:pPr>
-        <w:pStyle w:val="NoSpacing"/>
-        <w:rPr>
-          <w:rFonts w:eastAsiaTheme="majorEastAsia" w:cstheme="majorBidi"/>
-          <w:b/>
-          <w:color w:val="000000" w:themeColor="text1"/>
-          <w:sz w:val="32"/>
-          <w:szCs w:val="32"/>
-        </w:rPr>
-      </w:pPr>
-    </w:p>
-    <w:p>
-      <w:pPr>
-        <w:spacing w:before="0" w:after="160" w:line="259" w:lineRule="auto"/>
-        <w:ind w:left="0"/>
-        <w:jc w:val="left"/>
-        <w:rPr>
-          <w:rFonts w:eastAsiaTheme="majorEastAsia" w:cstheme="majorBidi"/>
-          <w:b/>
-          <w:color w:val="000000" w:themeColor="text1"/>
-          <w:sz w:val="32"/>
-          <w:szCs w:val="32"/>
-        </w:rPr>
-      </w:pPr>
+        <w:t xml:space="preserve">Tijekom izrade ovog rada vođeno je računo o arhitketuri softwarea na obje komponete, te su time postavljeni temljei za lakše unapređenje i ubacivanje novih pogodnosti kao što su novi načini komunikacije ili novi tipovi uređaji </w:t>
+      </w:r>
       <w:r>
         <w:br w:type="page"/>
       </w:r>
@@ -5514,42 +5624,12 @@
         <w:pStyle w:val="NoNumberHeading1"/>
         <w:ind w:firstLine="0"/>
       </w:pPr>
-      <w:bookmarkStart w:id="42" w:name="_Toc57557011"/>
-      <w:r>
-        <w:lastRenderedPageBreak/>
-        <w:t>Zaključak</w:t>
-      </w:r>
-      <w:bookmarkEnd w:id="42"/>
-    </w:p>
-    <w:p>
-      <w:pPr>
-        <w:pStyle w:val="NoSpacing"/>
-        <w:rPr>
-          <w:rFonts w:eastAsiaTheme="majorEastAsia" w:cstheme="majorBidi"/>
-          <w:b/>
-          <w:color w:val="000000" w:themeColor="text1"/>
-          <w:sz w:val="32"/>
-          <w:szCs w:val="32"/>
-        </w:rPr>
-      </w:pPr>
-      <w:r>
-        <w:t>Ovdje dolazi neki tekst. Ovdje dolazi neki tekst. Ovdje dolazi neki tekst. Ovdje dolazi neki tekst. Ovdje dolazi neki tekst. Ovdje dolazi neki tekst. Ovdje dolazi neki tekst. Ovdje dolazi neki tekst. Ovdje dolazi neki tekst. Ovdje dolazi neki tekst. Ovdje dolazi neki tekst. Ovdje dolazi neki tekst. Ovdje dolazi neki tekst. Ovdje dolazi neki tekst. Ovdje dolazi neki tekst. Ovdje dolazi neki tekst. Ovdje dolazi neki tekst. Ovdje dolazi neki tekst. Ovdje dolazi neki tekst. Ovdje dolazi neki tekst. Ovdje dolazi neki tekst. Ovdje dolazi neki tekst. Ovdje dolazi neki tekst</w:t>
-      </w:r>
-      <w:r>
-        <w:br w:type="page"/>
-      </w:r>
-    </w:p>
-    <w:p>
-      <w:pPr>
-        <w:pStyle w:val="NoNumberHeading1"/>
-        <w:ind w:firstLine="0"/>
-      </w:pPr>
-      <w:bookmarkStart w:id="43" w:name="_Toc57557012"/>
+      <w:bookmarkStart w:id="42" w:name="_Toc75011077"/>
       <w:r>
         <w:lastRenderedPageBreak/>
         <w:t>Literatura</w:t>
       </w:r>
-      <w:bookmarkEnd w:id="43"/>
+      <w:bookmarkEnd w:id="42"/>
     </w:p>
     <w:p>
       <w:pPr>
@@ -5564,21 +5644,13 @@
         <w:t>T</w:t>
       </w:r>
       <w:r>
-        <w:t>. Matić, „</w:t>
-      </w:r>
-      <w:proofErr w:type="spellStart"/>
-      <w:r>
-        <w:t>Diplomski_završni_predložak</w:t>
-      </w:r>
-      <w:proofErr w:type="spellEnd"/>
-      <w:r>
-        <w:t xml:space="preserve">“; </w:t>
+        <w:t xml:space="preserve">. Matić, „Diplomski_završni_predložak“; </w:t>
       </w:r>
       <w:r>
         <w:br/>
         <w:t xml:space="preserve">dostupno na </w:t>
       </w:r>
-      <w:hyperlink r:id="rId14" w:history="1">
+      <w:hyperlink r:id="rId20" w:history="1">
         <w:r>
           <w:rPr>
             <w:rStyle w:val="Hyperlink"/>
@@ -5603,28 +5675,15 @@
         </w:numPr>
         <w:jc w:val="left"/>
       </w:pPr>
-      <w:bookmarkStart w:id="44" w:name="_Ref57481493"/>
-      <w:r>
-        <w:t xml:space="preserve">VNC </w:t>
-      </w:r>
-      <w:proofErr w:type="spellStart"/>
-      <w:r>
-        <w:t>User</w:t>
-      </w:r>
-      <w:proofErr w:type="spellEnd"/>
-      <w:r>
-        <w:t xml:space="preserve"> </w:t>
-      </w:r>
-      <w:proofErr w:type="spellStart"/>
-      <w:r>
-        <w:t>Guide</w:t>
-      </w:r>
-      <w:proofErr w:type="spellEnd"/>
+      <w:bookmarkStart w:id="43" w:name="_Ref57481493"/>
+      <w:r>
+        <w:t>VNC User Guide</w:t>
+      </w:r>
       <w:r>
         <w:br/>
         <w:t xml:space="preserve">dostupno na </w:t>
       </w:r>
-      <w:hyperlink r:id="rId15" w:history="1">
+      <w:hyperlink r:id="rId21" w:history="1">
         <w:r>
           <w:rPr>
             <w:rStyle w:val="Hyperlink"/>
@@ -5639,7 +5698,7 @@
         <w:br/>
         <w:t>zadnja posjeta na 28.11.2020.</w:t>
       </w:r>
-      <w:bookmarkEnd w:id="44"/>
+      <w:bookmarkEnd w:id="43"/>
       <w:r>
         <w:t xml:space="preserve"> </w:t>
       </w:r>
@@ -5653,7 +5712,7 @@
         </w:numPr>
         <w:jc w:val="left"/>
       </w:pPr>
-      <w:bookmarkStart w:id="45" w:name="_Ref57481842"/>
+      <w:bookmarkStart w:id="44" w:name="_Ref57481842"/>
       <w:r>
         <w:t>SSH</w:t>
       </w:r>
@@ -5661,7 +5720,7 @@
         <w:br/>
         <w:t xml:space="preserve">dostupno na </w:t>
       </w:r>
-      <w:hyperlink r:id="rId16" w:history="1">
+      <w:hyperlink r:id="rId22" w:history="1">
         <w:r>
           <w:rPr>
             <w:rStyle w:val="Hyperlink"/>
@@ -5673,7 +5732,7 @@
         <w:br/>
         <w:t>zadnja posjeta na 28.11.2020.</w:t>
       </w:r>
-      <w:bookmarkEnd w:id="45"/>
+      <w:bookmarkEnd w:id="44"/>
       <w:r>
         <w:t xml:space="preserve"> </w:t>
       </w:r>
@@ -5681,6 +5740,15 @@
     <w:p>
       <w:pPr>
         <w:pStyle w:val="NoSpacing"/>
+        <w:rPr>
+          <w:rFonts w:eastAsiaTheme="majorEastAsia"/>
+        </w:rPr>
+      </w:pPr>
+    </w:p>
+    <w:p>
+      <w:pPr>
+        <w:spacing w:before="0" w:after="160" w:line="259" w:lineRule="auto"/>
+        <w:ind w:left="0"/>
         <w:jc w:val="left"/>
         <w:rPr>
           <w:rFonts w:eastAsiaTheme="majorEastAsia" w:cstheme="majorBidi"/>
@@ -5690,20 +5758,6 @@
           <w:szCs w:val="32"/>
         </w:rPr>
       </w:pPr>
-    </w:p>
-    <w:p>
-      <w:pPr>
-        <w:spacing w:before="0" w:after="160" w:line="259" w:lineRule="auto"/>
-        <w:ind w:left="0"/>
-        <w:jc w:val="left"/>
-        <w:rPr>
-          <w:rFonts w:eastAsiaTheme="majorEastAsia" w:cstheme="majorBidi"/>
-          <w:b/>
-          <w:color w:val="000000" w:themeColor="text1"/>
-          <w:sz w:val="32"/>
-          <w:szCs w:val="32"/>
-        </w:rPr>
-      </w:pPr>
       <w:r>
         <w:br w:type="page"/>
       </w:r>
@@ -5713,12 +5767,12 @@
         <w:pStyle w:val="NoNumberHeading1"/>
         <w:ind w:firstLine="0"/>
       </w:pPr>
-      <w:bookmarkStart w:id="46" w:name="_Toc57557014"/>
+      <w:bookmarkStart w:id="45" w:name="_Toc75011078"/>
       <w:r>
         <w:lastRenderedPageBreak/>
         <w:t>Popis i opis upotrjebljenih kratica</w:t>
       </w:r>
-      <w:bookmarkEnd w:id="46"/>
+      <w:bookmarkEnd w:id="45"/>
     </w:p>
     <w:tbl>
       <w:tblPr>
@@ -5745,8 +5799,6 @@
           <w:p>
             <w:pPr>
               <w:pStyle w:val="NoSpacing"/>
-              <w:spacing w:before="0" w:after="0" w:line="240" w:lineRule="auto"/>
-              <w:jc w:val="center"/>
             </w:pPr>
             <w:r>
               <w:t>VNC</w:t>
@@ -5761,8 +5813,6 @@
           <w:p>
             <w:pPr>
               <w:pStyle w:val="NoSpacing"/>
-              <w:spacing w:before="0" w:after="0" w:line="240" w:lineRule="auto"/>
-              <w:jc w:val="center"/>
             </w:pPr>
             <w:r>
               <w:t>Virtual Network Computing</w:t>
@@ -5784,8 +5834,6 @@
           <w:p>
             <w:pPr>
               <w:pStyle w:val="NoSpacing"/>
-              <w:spacing w:before="0" w:after="0" w:line="240" w:lineRule="auto"/>
-              <w:jc w:val="center"/>
             </w:pPr>
             <w:r>
               <w:t>SSH</w:t>
@@ -5800,8 +5848,6 @@
           <w:p>
             <w:pPr>
               <w:pStyle w:val="NoSpacing"/>
-              <w:spacing w:before="0" w:after="0" w:line="240" w:lineRule="auto"/>
-              <w:jc w:val="center"/>
             </w:pPr>
             <w:r>
               <w:t>Secure Shell</w:t>
@@ -5823,8 +5869,6 @@
           <w:p>
             <w:pPr>
               <w:pStyle w:val="NoSpacing"/>
-              <w:spacing w:before="0" w:after="0" w:line="240" w:lineRule="auto"/>
-              <w:jc w:val="center"/>
               <w:rPr>
                 <w:sz w:val="20"/>
                 <w:szCs w:val="20"/>
@@ -5843,8 +5887,6 @@
           <w:p>
             <w:pPr>
               <w:pStyle w:val="NoSpacing"/>
-              <w:spacing w:before="0" w:after="0" w:line="240" w:lineRule="auto"/>
-              <w:jc w:val="center"/>
               <w:rPr>
                 <w:sz w:val="20"/>
                 <w:szCs w:val="20"/>
@@ -5870,8 +5912,6 @@
           <w:p>
             <w:pPr>
               <w:pStyle w:val="NoSpacing"/>
-              <w:spacing w:before="0" w:after="0" w:line="240" w:lineRule="auto"/>
-              <w:jc w:val="center"/>
             </w:pPr>
             <w:r>
               <w:t>TCP/IP</w:t>
@@ -5886,38 +5926,10 @@
           <w:p>
             <w:pPr>
               <w:pStyle w:val="NoSpacing"/>
-              <w:spacing w:before="0" w:after="0" w:line="240" w:lineRule="auto"/>
-              <w:jc w:val="center"/>
             </w:pPr>
-            <w:proofErr w:type="spellStart"/>
-            <w:r>
-              <w:t>Transimsion</w:t>
-            </w:r>
-            <w:proofErr w:type="spellEnd"/>
-            <w:r>
-              <w:t xml:space="preserve"> </w:t>
-            </w:r>
-            <w:proofErr w:type="spellStart"/>
-            <w:r>
-              <w:t>Control</w:t>
-            </w:r>
-            <w:proofErr w:type="spellEnd"/>
-            <w:r>
-              <w:t xml:space="preserve"> </w:t>
-            </w:r>
-            <w:proofErr w:type="spellStart"/>
-            <w:r>
-              <w:t>Protocol</w:t>
-            </w:r>
-            <w:proofErr w:type="spellEnd"/>
-            <w:r>
-              <w:t xml:space="preserve">/Internet </w:t>
-            </w:r>
-            <w:proofErr w:type="spellStart"/>
-            <w:r>
-              <w:t>Protocol</w:t>
-            </w:r>
-            <w:proofErr w:type="spellEnd"/>
+            <w:r>
+              <w:t>Transimsion Control Protocol/Internet Protocol</w:t>
+            </w:r>
           </w:p>
         </w:tc>
       </w:tr>
@@ -5935,8 +5947,368 @@
           <w:p>
             <w:pPr>
               <w:pStyle w:val="NoSpacing"/>
-              <w:spacing w:before="0" w:after="0" w:line="240" w:lineRule="auto"/>
-              <w:jc w:val="center"/>
+            </w:pPr>
+            <w:r>
+              <w:t>WPF</w:t>
+            </w:r>
+          </w:p>
+        </w:tc>
+        <w:tc>
+          <w:tcPr>
+            <w:tcW w:w="6230" w:type="dxa"/>
+            <w:vAlign w:val="center"/>
+          </w:tcPr>
+          <w:p>
+            <w:pPr>
+              <w:pStyle w:val="NoSpacing"/>
+            </w:pPr>
+            <w:r>
+              <w:t>Windows Presnetation Foundation</w:t>
+            </w:r>
+          </w:p>
+        </w:tc>
+      </w:tr>
+      <w:tr>
+        <w:trPr>
+          <w:cantSplit/>
+          <w:trHeight w:hRule="exact" w:val="510"/>
+          <w:tblHeader/>
+        </w:trPr>
+        <w:tc>
+          <w:tcPr>
+            <w:tcW w:w="3114" w:type="dxa"/>
+            <w:vAlign w:val="center"/>
+          </w:tcPr>
+          <w:p>
+            <w:pPr>
+              <w:pStyle w:val="NoSpacing"/>
+            </w:pPr>
+            <w:r>
+              <w:t>MS</w:t>
+            </w:r>
+          </w:p>
+        </w:tc>
+        <w:tc>
+          <w:tcPr>
+            <w:tcW w:w="6230" w:type="dxa"/>
+            <w:vAlign w:val="center"/>
+          </w:tcPr>
+          <w:p>
+            <w:pPr>
+              <w:pStyle w:val="NoSpacing"/>
+            </w:pPr>
+            <w:r>
+              <w:t>Microsoft</w:t>
+            </w:r>
+          </w:p>
+        </w:tc>
+      </w:tr>
+      <w:tr>
+        <w:trPr>
+          <w:cantSplit/>
+          <w:trHeight w:hRule="exact" w:val="510"/>
+          <w:tblHeader/>
+        </w:trPr>
+        <w:tc>
+          <w:tcPr>
+            <w:tcW w:w="3114" w:type="dxa"/>
+            <w:vAlign w:val="center"/>
+          </w:tcPr>
+          <w:p>
+            <w:pPr>
+              <w:pStyle w:val="NoSpacing"/>
+            </w:pPr>
+            <w:r>
+              <w:t>VS</w:t>
+            </w:r>
+          </w:p>
+        </w:tc>
+        <w:tc>
+          <w:tcPr>
+            <w:tcW w:w="6230" w:type="dxa"/>
+            <w:vAlign w:val="center"/>
+          </w:tcPr>
+          <w:p>
+            <w:pPr>
+              <w:pStyle w:val="NoSpacing"/>
+            </w:pPr>
+            <w:r>
+              <w:t>Visaul Studio</w:t>
+            </w:r>
+          </w:p>
+        </w:tc>
+      </w:tr>
+      <w:tr>
+        <w:trPr>
+          <w:cantSplit/>
+          <w:trHeight w:hRule="exact" w:val="510"/>
+          <w:tblHeader/>
+        </w:trPr>
+        <w:tc>
+          <w:tcPr>
+            <w:tcW w:w="3114" w:type="dxa"/>
+            <w:vAlign w:val="center"/>
+          </w:tcPr>
+          <w:p>
+            <w:pPr>
+              <w:pStyle w:val="NoSpacing"/>
+            </w:pPr>
+            <w:r>
+              <w:t>CLI</w:t>
+            </w:r>
+          </w:p>
+        </w:tc>
+        <w:tc>
+          <w:tcPr>
+            <w:tcW w:w="6230" w:type="dxa"/>
+            <w:vAlign w:val="center"/>
+          </w:tcPr>
+          <w:p>
+            <w:pPr>
+              <w:pStyle w:val="NoSpacing"/>
+            </w:pPr>
+            <w:r>
+              <w:t>Comand Line Interface</w:t>
+            </w:r>
+          </w:p>
+        </w:tc>
+      </w:tr>
+      <w:tr>
+        <w:trPr>
+          <w:cantSplit/>
+          <w:trHeight w:hRule="exact" w:val="510"/>
+          <w:tblHeader/>
+        </w:trPr>
+        <w:tc>
+          <w:tcPr>
+            <w:tcW w:w="3114" w:type="dxa"/>
+            <w:vAlign w:val="center"/>
+          </w:tcPr>
+          <w:p>
+            <w:pPr>
+              <w:pStyle w:val="NoSpacing"/>
+            </w:pPr>
+            <w:r>
+              <w:t>GUI</w:t>
+            </w:r>
+          </w:p>
+        </w:tc>
+        <w:tc>
+          <w:tcPr>
+            <w:tcW w:w="6230" w:type="dxa"/>
+            <w:vAlign w:val="center"/>
+          </w:tcPr>
+          <w:p>
+            <w:pPr>
+              <w:pStyle w:val="NoSpacing"/>
+            </w:pPr>
+            <w:r>
+              <w:t xml:space="preserve">Graphical </w:t>
+            </w:r>
+            <w:r>
+              <w:t>U</w:t>
+            </w:r>
+            <w:r>
+              <w:t xml:space="preserve">ser </w:t>
+            </w:r>
+            <w:r>
+              <w:t>I</w:t>
+            </w:r>
+            <w:r>
+              <w:t>nterface</w:t>
+            </w:r>
+          </w:p>
+        </w:tc>
+      </w:tr>
+      <w:tr>
+        <w:trPr>
+          <w:cantSplit/>
+          <w:trHeight w:hRule="exact" w:val="510"/>
+          <w:tblHeader/>
+        </w:trPr>
+        <w:tc>
+          <w:tcPr>
+            <w:tcW w:w="3114" w:type="dxa"/>
+            <w:vAlign w:val="center"/>
+          </w:tcPr>
+          <w:p>
+            <w:pPr>
+              <w:pStyle w:val="NoSpacing"/>
+            </w:pPr>
+            <w:r>
+              <w:t>XAML</w:t>
+            </w:r>
+          </w:p>
+        </w:tc>
+        <w:tc>
+          <w:tcPr>
+            <w:tcW w:w="6230" w:type="dxa"/>
+            <w:vAlign w:val="center"/>
+          </w:tcPr>
+          <w:p>
+            <w:pPr>
+              <w:pStyle w:val="NoSpacing"/>
+            </w:pPr>
+            <w:r>
+              <w:t>Extensible Application Markup Language</w:t>
+            </w:r>
+          </w:p>
+        </w:tc>
+      </w:tr>
+      <w:tr>
+        <w:trPr>
+          <w:cantSplit/>
+          <w:trHeight w:hRule="exact" w:val="510"/>
+          <w:tblHeader/>
+        </w:trPr>
+        <w:tc>
+          <w:tcPr>
+            <w:tcW w:w="3114" w:type="dxa"/>
+            <w:vAlign w:val="center"/>
+          </w:tcPr>
+          <w:p>
+            <w:pPr>
+              <w:pStyle w:val="NoSpacing"/>
+            </w:pPr>
+            <w:r>
+              <w:t>IDE</w:t>
+            </w:r>
+          </w:p>
+        </w:tc>
+        <w:tc>
+          <w:tcPr>
+            <w:tcW w:w="6230" w:type="dxa"/>
+            <w:vAlign w:val="center"/>
+          </w:tcPr>
+          <w:p>
+            <w:pPr>
+              <w:pStyle w:val="NoSpacing"/>
+            </w:pPr>
+            <w:r>
+              <w:t>Integrated Development Environment</w:t>
+            </w:r>
+          </w:p>
+        </w:tc>
+      </w:tr>
+      <w:tr>
+        <w:trPr>
+          <w:cantSplit/>
+          <w:trHeight w:hRule="exact" w:val="510"/>
+          <w:tblHeader/>
+        </w:trPr>
+        <w:tc>
+          <w:tcPr>
+            <w:tcW w:w="3114" w:type="dxa"/>
+            <w:vAlign w:val="center"/>
+          </w:tcPr>
+          <w:p>
+            <w:pPr>
+              <w:pStyle w:val="NoSpacing"/>
+            </w:pPr>
+            <w:r>
+              <w:t>MVC</w:t>
+            </w:r>
+          </w:p>
+        </w:tc>
+        <w:tc>
+          <w:tcPr>
+            <w:tcW w:w="6230" w:type="dxa"/>
+            <w:vAlign w:val="center"/>
+          </w:tcPr>
+          <w:p>
+            <w:pPr>
+              <w:pStyle w:val="NoSpacing"/>
+            </w:pPr>
+            <w:r>
+              <w:t>Model View Controller</w:t>
+            </w:r>
+          </w:p>
+        </w:tc>
+      </w:tr>
+      <w:tr>
+        <w:trPr>
+          <w:cantSplit/>
+          <w:trHeight w:hRule="exact" w:val="510"/>
+          <w:tblHeader/>
+        </w:trPr>
+        <w:tc>
+          <w:tcPr>
+            <w:tcW w:w="3114" w:type="dxa"/>
+            <w:vAlign w:val="center"/>
+          </w:tcPr>
+          <w:p>
+            <w:pPr>
+              <w:pStyle w:val="NoSpacing"/>
+            </w:pPr>
+            <w:r>
+              <w:t>MVVM</w:t>
+            </w:r>
+          </w:p>
+        </w:tc>
+        <w:tc>
+          <w:tcPr>
+            <w:tcW w:w="6230" w:type="dxa"/>
+            <w:vAlign w:val="center"/>
+          </w:tcPr>
+          <w:p>
+            <w:pPr>
+              <w:pStyle w:val="NoSpacing"/>
+            </w:pPr>
+            <w:r>
+              <w:t>Model View ViewModel</w:t>
+            </w:r>
+          </w:p>
+        </w:tc>
+      </w:tr>
+      <w:tr>
+        <w:trPr>
+          <w:cantSplit/>
+          <w:trHeight w:hRule="exact" w:val="510"/>
+          <w:tblHeader/>
+        </w:trPr>
+        <w:tc>
+          <w:tcPr>
+            <w:tcW w:w="3114" w:type="dxa"/>
+            <w:vAlign w:val="center"/>
+          </w:tcPr>
+          <w:p>
+            <w:pPr>
+              <w:pStyle w:val="NoSpacing"/>
+            </w:pPr>
+            <w:r>
+              <w:t xml:space="preserve">MVP </w:t>
+            </w:r>
+          </w:p>
+        </w:tc>
+        <w:tc>
+          <w:tcPr>
+            <w:tcW w:w="6230" w:type="dxa"/>
+            <w:vAlign w:val="center"/>
+          </w:tcPr>
+          <w:p>
+            <w:pPr>
+              <w:pStyle w:val="NoSpacing"/>
+            </w:pPr>
+            <w:r>
+              <w:t>Model View Presenter</w:t>
+            </w:r>
+          </w:p>
+        </w:tc>
+      </w:tr>
+      <w:tr>
+        <w:trPr>
+          <w:cantSplit/>
+          <w:trHeight w:hRule="exact" w:val="510"/>
+          <w:tblHeader/>
+        </w:trPr>
+        <w:tc>
+          <w:tcPr>
+            <w:tcW w:w="3114" w:type="dxa"/>
+            <w:vAlign w:val="center"/>
+          </w:tcPr>
+          <w:p>
+            <w:pPr>
+              <w:pStyle w:val="NoSpacing"/>
             </w:pPr>
           </w:p>
         </w:tc>
@@ -5948,8 +6320,6 @@
           <w:p>
             <w:pPr>
               <w:pStyle w:val="NoSpacing"/>
-              <w:spacing w:before="0" w:after="0" w:line="240" w:lineRule="auto"/>
-              <w:jc w:val="center"/>
             </w:pPr>
           </w:p>
         </w:tc>
@@ -5968,8 +6338,6 @@
           <w:p>
             <w:pPr>
               <w:pStyle w:val="NoSpacing"/>
-              <w:spacing w:before="0" w:after="0" w:line="240" w:lineRule="auto"/>
-              <w:jc w:val="center"/>
             </w:pPr>
           </w:p>
         </w:tc>
@@ -5981,8 +6349,6 @@
           <w:p>
             <w:pPr>
               <w:pStyle w:val="NoSpacing"/>
-              <w:spacing w:before="0" w:after="0" w:line="240" w:lineRule="auto"/>
-              <w:jc w:val="center"/>
             </w:pPr>
           </w:p>
         </w:tc>
@@ -6001,8 +6367,6 @@
           <w:p>
             <w:pPr>
               <w:pStyle w:val="NoSpacing"/>
-              <w:spacing w:before="0" w:after="0" w:line="240" w:lineRule="auto"/>
-              <w:jc w:val="center"/>
             </w:pPr>
           </w:p>
         </w:tc>
@@ -6014,8 +6378,6 @@
           <w:p>
             <w:pPr>
               <w:pStyle w:val="NoSpacing"/>
-              <w:spacing w:before="0" w:after="0" w:line="240" w:lineRule="auto"/>
-              <w:jc w:val="center"/>
             </w:pPr>
           </w:p>
         </w:tc>
@@ -6026,7 +6388,6 @@
         <w:pStyle w:val="NoSpacing"/>
         <w:rPr>
           <w:rFonts w:eastAsiaTheme="majorEastAsia" w:cstheme="majorBidi"/>
-          <w:b/>
           <w:color w:val="000000" w:themeColor="text1"/>
           <w:sz w:val="32"/>
           <w:szCs w:val="32"/>
@@ -6041,71 +6402,57 @@
         <w:pStyle w:val="NoNumberHeading1"/>
         <w:ind w:firstLine="0"/>
       </w:pPr>
-      <w:bookmarkStart w:id="47" w:name="_Toc57557015"/>
+      <w:bookmarkStart w:id="46" w:name="_Toc75011079"/>
       <w:r>
         <w:lastRenderedPageBreak/>
         <w:t>Sažetak</w:t>
       </w:r>
+      <w:bookmarkEnd w:id="46"/>
+    </w:p>
+    <w:p>
+      <w:pPr>
+        <w:pStyle w:val="NoSpacing"/>
+      </w:pPr>
+      <w:r>
+        <w:t xml:space="preserve">Ovdje dolazi neki tekst. Ovdje dolazi neki tekst. Ovdje dolazi neki tekst. Ovdje dolazi neki tekst. Ovdje dolazi neki tekst. Ovdje dolazi neki tekst. Ovdje dolazi neki tekst. Ovdje dolazi neki tekst. Ovdje dolazi neki tekst. Ovdje dolazi neki tekst. Ovdje dolazi neki tekst. Ovdje dolazi neki tekst. Ovdje dolazi neki tekst. Ovdje dolazi neki tekst. Ovdje dolazi neki tekst. Ovdje dolazi neki tekst. Ovdje dolazi neki tekst. Ovdje dolazi neki tekst. Ovdje dolazi neki tekst. Ovdje dolazi neki tekst. Ovdje dolazi neki tekst. Ovdje dolazi neki tekst. Ovdje dolazi neki tekst. </w:t>
+      </w:r>
+    </w:p>
+    <w:p>
+      <w:pPr>
+        <w:pStyle w:val="NoNumberingHeading2"/>
+      </w:pPr>
+      <w:bookmarkStart w:id="47" w:name="_Toc75011080"/>
+      <w:r>
+        <w:t>Ključne riječi</w:t>
+      </w:r>
       <w:bookmarkEnd w:id="47"/>
     </w:p>
     <w:p>
       <w:pPr>
-        <w:pStyle w:val="NoSpacing"/>
-      </w:pPr>
-      <w:r>
-        <w:t xml:space="preserve">Ovdje dolazi neki tekst. Ovdje dolazi neki tekst. Ovdje dolazi neki tekst. Ovdje dolazi neki tekst. Ovdje dolazi neki tekst. Ovdje dolazi neki tekst. Ovdje dolazi neki tekst. Ovdje dolazi neki tekst. Ovdje dolazi neki tekst. Ovdje dolazi neki tekst. Ovdje dolazi neki tekst. Ovdje dolazi neki tekst. Ovdje dolazi neki tekst. Ovdje dolazi neki tekst. Ovdje dolazi neki tekst. Ovdje dolazi neki tekst. Ovdje dolazi neki tekst. Ovdje dolazi neki tekst. Ovdje dolazi neki tekst. Ovdje dolazi neki tekst. Ovdje dolazi neki tekst. Ovdje dolazi neki tekst. Ovdje dolazi neki tekst. </w:t>
-      </w:r>
-    </w:p>
-    <w:p>
-      <w:pPr>
-        <w:pStyle w:val="NoNumberingHeading2"/>
-      </w:pPr>
-      <w:bookmarkStart w:id="48" w:name="_Toc57557016"/>
-      <w:r>
-        <w:t>Ključne riječi</w:t>
-      </w:r>
-      <w:bookmarkEnd w:id="48"/>
-    </w:p>
-    <w:p>
-      <w:pPr>
-        <w:pStyle w:val="ListParagraph"/>
-        <w:numPr>
-          <w:ilvl w:val="0"/>
-          <w:numId w:val="3"/>
-        </w:numPr>
         <w:spacing w:before="0" w:after="160" w:line="259" w:lineRule="auto"/>
+        <w:ind w:left="0"/>
         <w:jc w:val="left"/>
       </w:pPr>
       <w:r>
         <w:t>Udaljeno upravljanje</w:t>
       </w:r>
-    </w:p>
-    <w:p>
-      <w:pPr>
-        <w:pStyle w:val="ListParagraph"/>
-        <w:numPr>
-          <w:ilvl w:val="0"/>
-          <w:numId w:val="3"/>
-        </w:numPr>
-        <w:spacing w:before="0" w:after="160" w:line="259" w:lineRule="auto"/>
-        <w:jc w:val="left"/>
-      </w:pPr>
+      <w:r>
+        <w:t>;</w:t>
+      </w:r>
       <w:r>
         <w:t>RPI</w:t>
       </w:r>
-    </w:p>
-    <w:p>
-      <w:pPr>
-        <w:pStyle w:val="ListParagraph"/>
-        <w:numPr>
-          <w:ilvl w:val="0"/>
-          <w:numId w:val="3"/>
-        </w:numPr>
-        <w:spacing w:before="0" w:after="160" w:line="259" w:lineRule="auto"/>
-        <w:jc w:val="left"/>
-      </w:pPr>
+      <w:r>
+        <w:t xml:space="preserve">; </w:t>
+      </w:r>
       <w:r>
         <w:t>Ulazni uređaji</w:t>
+      </w:r>
+      <w:r>
+        <w:t xml:space="preserve">; </w:t>
+      </w:r>
+      <w:r>
+        <w:t>Uinput biblioteka</w:t>
       </w:r>
     </w:p>
     <w:p>
@@ -6127,90 +6474,56 @@
         <w:pStyle w:val="NoNumberHeading1"/>
         <w:ind w:firstLine="0"/>
       </w:pPr>
-      <w:bookmarkStart w:id="49" w:name="_Toc57557017"/>
+      <w:bookmarkStart w:id="48" w:name="_Toc75011081"/>
       <w:r>
         <w:t>Abstract</w:t>
       </w:r>
+      <w:bookmarkEnd w:id="48"/>
+    </w:p>
+    <w:p>
+      <w:pPr>
+        <w:pStyle w:val="NoSpacing"/>
+      </w:pPr>
+      <w:r>
+        <w:t>Ovdje dolazi neki tekst. Ovdje dolazi neki tekst. Ovdje dolazi neki tekst. Ovdje dolazi neki tekst. Ovdje dolazi neki tekst. Ovdje dolazi neki tekst. Ovdje dolazi neki tekst. Ovdje dolazi neki tekst. Ovdje dolazi neki tekst. Ovdje dolazi neki tekst. Ovdje dolazi neki tekst. Ovdje dolazi neki tekst. Ovdje dolazi neki tekst. Ovdje dolazi neki tekst. Ovdje dolazi neki tekst. Ovdje dolazi neki tekst. Ovdje dolazi neki tekst. Ovdje dolazi neki tekst. Ovdje dolazi neki tekst. Ovdje dolazi neki tekst. Ovdje dolazi neki tekst. Ovdje dolazi neki tekst. Ovdje dolazi neki tekst</w:t>
+      </w:r>
+    </w:p>
+    <w:p>
+      <w:pPr>
+        <w:pStyle w:val="NoNumberingHeading2"/>
+      </w:pPr>
+      <w:bookmarkStart w:id="49" w:name="_Toc75011082"/>
+      <w:r>
+        <w:t>Key words</w:t>
+      </w:r>
       <w:bookmarkEnd w:id="49"/>
     </w:p>
     <w:p>
       <w:pPr>
-        <w:pStyle w:val="NoSpacing"/>
-      </w:pPr>
-      <w:r>
-        <w:t>Ovdje dolazi neki tekst. Ovdje dolazi neki tekst. Ovdje dolazi neki tekst. Ovdje dolazi neki tekst. Ovdje dolazi neki tekst. Ovdje dolazi neki tekst. Ovdje dolazi neki tekst. Ovdje dolazi neki tekst. Ovdje dolazi neki tekst. Ovdje dolazi neki tekst. Ovdje dolazi neki tekst. Ovdje dolazi neki tekst. Ovdje dolazi neki tekst. Ovdje dolazi neki tekst. Ovdje dolazi neki tekst. Ovdje dolazi neki tekst. Ovdje dolazi neki tekst. Ovdje dolazi neki tekst. Ovdje dolazi neki tekst. Ovdje dolazi neki tekst. Ovdje dolazi neki tekst. Ovdje dolazi neki tekst. Ovdje dolazi neki tekst</w:t>
-      </w:r>
-    </w:p>
-    <w:p>
-      <w:pPr>
-        <w:pStyle w:val="NoNumberingHeading2"/>
-      </w:pPr>
-      <w:bookmarkStart w:id="50" w:name="_Toc57557018"/>
-      <w:proofErr w:type="spellStart"/>
-      <w:r>
-        <w:t>Key</w:t>
-      </w:r>
-      <w:proofErr w:type="spellEnd"/>
-      <w:r>
-        <w:t xml:space="preserve"> </w:t>
-      </w:r>
-      <w:proofErr w:type="spellStart"/>
-      <w:r>
-        <w:t>words</w:t>
-      </w:r>
-      <w:bookmarkEnd w:id="50"/>
-      <w:proofErr w:type="spellEnd"/>
-    </w:p>
-    <w:p>
-      <w:pPr>
-        <w:pStyle w:val="ListParagraph"/>
-        <w:numPr>
-          <w:ilvl w:val="0"/>
-          <w:numId w:val="4"/>
-        </w:numPr>
         <w:spacing w:before="0" w:after="160" w:line="259" w:lineRule="auto"/>
+        <w:ind w:left="0"/>
         <w:jc w:val="left"/>
       </w:pPr>
-      <w:proofErr w:type="spellStart"/>
-      <w:r>
-        <w:t>Remote</w:t>
-      </w:r>
-      <w:proofErr w:type="spellEnd"/>
-      <w:r>
-        <w:t xml:space="preserve"> </w:t>
-      </w:r>
-      <w:proofErr w:type="spellStart"/>
-      <w:r>
-        <w:t>controll</w:t>
-      </w:r>
-      <w:proofErr w:type="spellEnd"/>
-    </w:p>
-    <w:p>
-      <w:pPr>
-        <w:pStyle w:val="ListParagraph"/>
-        <w:numPr>
-          <w:ilvl w:val="0"/>
-          <w:numId w:val="4"/>
-        </w:numPr>
-        <w:spacing w:before="0" w:after="160" w:line="259" w:lineRule="auto"/>
-        <w:jc w:val="left"/>
-      </w:pPr>
+      <w:r>
+        <w:t>Remote controll</w:t>
+      </w:r>
+      <w:r>
+        <w:t xml:space="preserve">; </w:t>
+      </w:r>
       <w:r>
         <w:t>RPI</w:t>
       </w:r>
-    </w:p>
-    <w:p>
-      <w:pPr>
-        <w:pStyle w:val="ListParagraph"/>
-        <w:numPr>
-          <w:ilvl w:val="0"/>
-          <w:numId w:val="4"/>
-        </w:numPr>
-        <w:spacing w:before="0" w:after="160" w:line="259" w:lineRule="auto"/>
-        <w:jc w:val="left"/>
-      </w:pPr>
+      <w:r>
+        <w:t xml:space="preserve">; </w:t>
+      </w:r>
       <w:r>
         <w:t>Input devices</w:t>
+      </w:r>
+      <w:r>
+        <w:t xml:space="preserve">; </w:t>
+      </w:r>
+      <w:r>
+        <w:t>Uninput library</w:t>
       </w:r>
     </w:p>
     <w:p>
@@ -6240,35 +6553,19 @@
         <w:pStyle w:val="NoNumberHeading1"/>
         <w:ind w:firstLine="0"/>
       </w:pPr>
-      <w:bookmarkStart w:id="51" w:name="_Toc57557019"/>
+      <w:bookmarkStart w:id="50" w:name="_Toc75011083"/>
       <w:r>
         <w:lastRenderedPageBreak/>
         <w:t>Životopis</w:t>
       </w:r>
-      <w:bookmarkEnd w:id="51"/>
+      <w:bookmarkEnd w:id="50"/>
     </w:p>
     <w:p>
       <w:pPr>
         <w:pStyle w:val="NoSpacing"/>
       </w:pPr>
       <w:r>
-        <w:t xml:space="preserve">Luka Kruljac rođen je 25.3.1997. u Đakovu. Odrastao u Gašincima gdje je i pohađao Osnovnu školu </w:t>
-      </w:r>
-      <w:proofErr w:type="spellStart"/>
-      <w:r>
-        <w:t>J.A.Ćolnića</w:t>
-      </w:r>
-      <w:proofErr w:type="spellEnd"/>
-      <w:r>
-        <w:t xml:space="preserve"> od 1. do 4. razreda. Osnovnu školu od 5. do 8. razreda pohađa u istoimenoj školi u Satnici Đakovačkoj. Godine 2010. upisuje prirodoslovno-matematičku gimnaziju </w:t>
-      </w:r>
-      <w:proofErr w:type="spellStart"/>
-      <w:r>
-        <w:t>A.G.Matoš</w:t>
-      </w:r>
-      <w:proofErr w:type="spellEnd"/>
-      <w:r>
-        <w:t xml:space="preserve"> u Đakovu</w:t>
+        <w:t>Luka Kruljac rođen je 25.3.1997. u Đakovu. Odrastao u Gašincima gdje je i pohađao Osnovnu školu J.A.Ćolnića od 1. do 4. razreda. Osnovnu školu od 5. do 8. razreda pohađa u istoimenoj školi u Satnici Đakovačkoj. Godine 2010. upisuje prirodoslovno-matematičku gimnaziju A.G.Matoš u Đakovu</w:t>
       </w:r>
       <w:r>
         <w:t>, istu</w:t>
@@ -6292,120 +6589,115 @@
         <w:t>preddiplomskog studija</w:t>
       </w:r>
       <w:r>
-        <w:t xml:space="preserve"> 2016. i 2017. odrađuje praksu u tvrtki Siemens </w:t>
-      </w:r>
-      <w:proofErr w:type="spellStart"/>
-      <w:r>
-        <w:t>Convergence</w:t>
-      </w:r>
-      <w:proofErr w:type="spellEnd"/>
+        <w:t xml:space="preserve"> 2016. i 2017. odrađuje praks</w:t>
+      </w:r>
+      <w:r>
+        <w:t>e</w:t>
+      </w:r>
+      <w:r>
+        <w:t xml:space="preserve"> u tvrtki Siemens Convergence Creators, </w:t>
+      </w:r>
+      <w:r>
+        <w:t xml:space="preserve">a </w:t>
+      </w:r>
+      <w:r>
+        <w:t>2018. u tvrtki Inchoo</w:t>
+      </w:r>
+      <w:r>
+        <w:t>. Nakon završenog preddiplomskog</w:t>
+      </w:r>
+      <w:r>
+        <w:t xml:space="preserve"> studija komunikacija i informacijskih tehnologija</w:t>
+      </w:r>
+      <w:r>
+        <w:t xml:space="preserve"> upisuje diplomski studij Automobilskog računarstva i komunikacija </w:t>
+      </w:r>
+      <w:r>
+        <w:t>na istom fakultetu.</w:t>
+      </w:r>
       <w:r>
         <w:t xml:space="preserve"> </w:t>
       </w:r>
-      <w:proofErr w:type="spellStart"/>
-      <w:r>
-        <w:t>Creators</w:t>
-      </w:r>
-      <w:proofErr w:type="spellEnd"/>
-      <w:r>
-        <w:t xml:space="preserve">, </w:t>
-      </w:r>
-      <w:r>
-        <w:t xml:space="preserve">a </w:t>
-      </w:r>
-      <w:r>
-        <w:t xml:space="preserve">2018. u tvrtki </w:t>
-      </w:r>
-      <w:proofErr w:type="spellStart"/>
-      <w:r>
-        <w:t>Inchoo</w:t>
-      </w:r>
-      <w:proofErr w:type="spellEnd"/>
-      <w:r>
-        <w:t>. Nakon završenog preddiplomskog</w:t>
-      </w:r>
-      <w:r>
-        <w:t xml:space="preserve"> studija komunikacija i informacijskih tehnologija</w:t>
-      </w:r>
-      <w:r>
-        <w:t xml:space="preserve"> upisuje diplomski studij Automobilskog računarstva i komunikacija </w:t>
-      </w:r>
-      <w:r>
-        <w:t>na istom fakultetu.</w:t>
+      <w:r>
+        <w:t xml:space="preserve">Tijekom </w:t>
+      </w:r>
+      <w:r>
+        <w:t xml:space="preserve">studija </w:t>
+      </w:r>
+      <w:r>
+        <w:t>bio je član, a zatim i predsjednik Studentskog Zbora</w:t>
+      </w:r>
+      <w:r>
+        <w:t xml:space="preserve">, te </w:t>
+      </w:r>
+      <w:r>
+        <w:t>član studentskog ogranka IEEE Osijek, gdje također u jednom periodu obnaša neke od dužnosti uprave ogranka</w:t>
+      </w:r>
+      <w:r>
+        <w:t>. Sudionik je studentskog</w:t>
+      </w:r>
+      <w:r>
+        <w:t xml:space="preserve"> W</w:t>
+      </w:r>
+      <w:r>
+        <w:t>ork</w:t>
+      </w:r>
+      <w:r>
+        <w:t>&amp;T</w:t>
+      </w:r>
+      <w:r>
+        <w:t>ravel</w:t>
+      </w:r>
+      <w:r>
+        <w:t xml:space="preserve"> program</w:t>
+      </w:r>
+      <w:r>
+        <w:t>a</w:t>
+      </w:r>
+      <w:r>
+        <w:t xml:space="preserve"> u SAD-u</w:t>
+      </w:r>
+      <w:r>
+        <w:t xml:space="preserve"> tijekom ljeta 2019.</w:t>
+      </w:r>
+      <w:r>
+        <w:t xml:space="preserve">, a </w:t>
+      </w:r>
+      <w:r>
+        <w:t>po za povratku se programa u jesen iste godine</w:t>
+      </w:r>
+      <w:r>
+        <w:t xml:space="preserve"> počinje raditi</w:t>
+      </w:r>
+      <w:r>
+        <w:t xml:space="preserve"> k</w:t>
+      </w:r>
+      <w:r>
+        <w:t>ao stipendist u tvrt</w:t>
+      </w:r>
+      <w:r>
+        <w:t>k</w:t>
+      </w:r>
+      <w:r>
+        <w:t>i RT-RK</w:t>
+      </w:r>
+      <w:r>
+        <w:t xml:space="preserve"> koju napušta</w:t>
       </w:r>
       <w:r>
         <w:t xml:space="preserve"> </w:t>
       </w:r>
       <w:r>
-        <w:t xml:space="preserve">Za vrijeme studija </w:t>
-      </w:r>
-      <w:r>
-        <w:t>bio je član, a zatim i predsjednik Studentskog Zbora</w:t>
-      </w:r>
-      <w:r>
-        <w:t xml:space="preserve">, te </w:t>
-      </w:r>
-      <w:r>
-        <w:t>član studentskog ogranka IEEE Osijek, gdje također  u jednom periodu obnaša neke od dužnosti uprave ogranka.</w:t>
-      </w:r>
-      <w:r>
-        <w:t xml:space="preserve"> Tijekom ljeta</w:t>
-      </w:r>
-      <w:r>
-        <w:t xml:space="preserve"> 2019. godine sudjeluje na </w:t>
-      </w:r>
-      <w:proofErr w:type="spellStart"/>
-      <w:r>
-        <w:t>W</w:t>
-      </w:r>
-      <w:r>
-        <w:t>ork</w:t>
-      </w:r>
-      <w:r>
-        <w:t>&amp;T</w:t>
-      </w:r>
-      <w:r>
-        <w:t>ravel</w:t>
-      </w:r>
-      <w:proofErr w:type="spellEnd"/>
-      <w:r>
-        <w:t xml:space="preserve"> programu u SAD-u</w:t>
-      </w:r>
-      <w:r>
-        <w:t>, a o</w:t>
-      </w:r>
-      <w:r>
-        <w:t xml:space="preserve">d jeseni </w:t>
-      </w:r>
-      <w:r>
-        <w:t>iste godine</w:t>
-      </w:r>
-      <w:r>
-        <w:t xml:space="preserve"> počinje raditi</w:t>
-      </w:r>
-      <w:r>
-        <w:t xml:space="preserve"> k</w:t>
-      </w:r>
-      <w:r>
-        <w:t>ao stipendist u tvrt</w:t>
-      </w:r>
-      <w:r>
-        <w:t>k</w:t>
-      </w:r>
-      <w:r>
-        <w:t>i RT-RK</w:t>
-      </w:r>
-      <w:r>
-        <w:t xml:space="preserve"> koju napušta</w:t>
-      </w:r>
-      <w:r>
-        <w:t xml:space="preserve"> nakon nešto manje od godinu dana</w:t>
-      </w:r>
-      <w:r>
-        <w:t xml:space="preserve">. </w:t>
-      </w:r>
-      <w:r>
-        <w:t>Zatim</w:t>
+        <w:t>nakon gotovo</w:t>
+      </w:r>
+      <w:r>
+        <w:t xml:space="preserve"> godinu dana</w:t>
+      </w:r>
+      <w:r>
+        <w:t>, z</w:t>
+      </w:r>
+      <w:r>
+        <w:t>atim</w:t>
       </w:r>
       <w:r>
         <w:t>,</w:t>
@@ -6414,23 +6706,7 @@
         <w:t xml:space="preserve"> o</w:t>
       </w:r>
       <w:r>
-        <w:t xml:space="preserve">d jeseni 2020. godine sudjeluje na Erasmus </w:t>
-      </w:r>
-      <w:proofErr w:type="spellStart"/>
-      <w:r>
-        <w:t>Internship</w:t>
-      </w:r>
-      <w:proofErr w:type="spellEnd"/>
-      <w:r>
-        <w:t xml:space="preserve"> programu u tvrtki </w:t>
-      </w:r>
-      <w:proofErr w:type="spellStart"/>
-      <w:r>
-        <w:t>Infineon</w:t>
-      </w:r>
-      <w:proofErr w:type="spellEnd"/>
-      <w:r>
-        <w:t xml:space="preserve"> Technologies u Austriji gdje i danas radi kao </w:t>
+        <w:t xml:space="preserve">d jeseni 2020. godine sudjeluje na Erasmus Internship programu u tvrtki Infineon Technologies u Austriji gdje i danas radi kao </w:t>
       </w:r>
       <w:r>
         <w:t>s</w:t>
@@ -6439,31 +6715,10 @@
         <w:t>oftware</w:t>
       </w:r>
       <w:r>
-        <w:t xml:space="preserve"> &amp; </w:t>
-      </w:r>
-      <w:proofErr w:type="spellStart"/>
-      <w:r>
-        <w:t>component</w:t>
-      </w:r>
-      <w:proofErr w:type="spellEnd"/>
-      <w:r>
-        <w:t xml:space="preserve"> </w:t>
-      </w:r>
-      <w:proofErr w:type="spellStart"/>
-      <w:r>
-        <w:t>validation</w:t>
-      </w:r>
-      <w:proofErr w:type="spellEnd"/>
-      <w:r>
-        <w:t xml:space="preserve"> </w:t>
-      </w:r>
-      <w:proofErr w:type="spellStart"/>
-      <w:r>
-        <w:t>engineer</w:t>
-      </w:r>
-      <w:proofErr w:type="spellEnd"/>
-      <w:r>
-        <w:t xml:space="preserve">. </w:t>
+        <w:t xml:space="preserve"> &amp; component validation </w:t>
+      </w:r>
+      <w:r>
+        <w:t xml:space="preserve">engineer. </w:t>
       </w:r>
     </w:p>
     <w:p>
@@ -6553,7 +6808,7 @@
                     <pic:cNvPicPr/>
                   </pic:nvPicPr>
                   <pic:blipFill>
-                    <a:blip r:embed="rId17" cstate="print">
+                    <a:blip r:embed="rId23" cstate="print">
                       <a:extLst>
                         <a:ext uri="{28A0092B-C50C-407E-A947-70E740481C1C}">
                           <a14:useLocalDpi xmlns:a14="http://schemas.microsoft.com/office/drawing/2010/main" val="0"/>
@@ -6592,7 +6847,6 @@
     <w:p>
       <w:pPr>
         <w:pStyle w:val="NoSpacing"/>
-        <w:jc w:val="right"/>
         <w:rPr>
           <w:rFonts w:eastAsiaTheme="majorEastAsia" w:cstheme="majorBidi"/>
           <w:b/>
@@ -6619,12 +6873,12 @@
         <w:pStyle w:val="NoNumberHeading1"/>
         <w:ind w:firstLine="0"/>
       </w:pPr>
-      <w:bookmarkStart w:id="52" w:name="_Toc57557020"/>
+      <w:bookmarkStart w:id="51" w:name="_Toc75011084"/>
       <w:r>
         <w:lastRenderedPageBreak/>
         <w:t>Prilozi</w:t>
       </w:r>
-      <w:bookmarkEnd w:id="52"/>
+      <w:bookmarkEnd w:id="51"/>
     </w:p>
     <w:p>
       <w:pPr>
@@ -6660,12 +6914,12 @@
         <w:pStyle w:val="NoNumberHeading1"/>
         <w:ind w:firstLine="0"/>
       </w:pPr>
-      <w:bookmarkStart w:id="53" w:name="_Toc57557021"/>
+      <w:bookmarkStart w:id="52" w:name="_Toc75011085"/>
       <w:r>
         <w:lastRenderedPageBreak/>
         <w:t>Elektronička verzija rada</w:t>
       </w:r>
-      <w:bookmarkEnd w:id="53"/>
+      <w:bookmarkEnd w:id="52"/>
     </w:p>
     <w:p>
       <w:pPr>
@@ -6678,7 +6932,7 @@
       <w:r>
         <w:t xml:space="preserve">Na linku </w:t>
       </w:r>
-      <w:hyperlink r:id="rId18" w:history="1">
+      <w:hyperlink r:id="rId24" w:history="1">
         <w:r>
           <w:rPr>
             <w:rStyle w:val="Hyperlink"/>
@@ -6701,7 +6955,7 @@
       <w:r>
         <w:t xml:space="preserve">Na linku </w:t>
       </w:r>
-      <w:hyperlink r:id="rId19" w:history="1">
+      <w:hyperlink r:id="rId25" w:history="1">
         <w:r>
           <w:rPr>
             <w:rStyle w:val="Hyperlink"/>
@@ -6723,24 +6977,12 @@
           <w:ilvl w:val="0"/>
           <w:numId w:val="2"/>
         </w:numPr>
-        <w:jc w:val="left"/>
       </w:pPr>
       <w:r>
         <w:t xml:space="preserve">Na linku </w:t>
       </w:r>
       <w:r>
-        <w:rPr>
-          <w:sz w:val="23"/>
-          <w:szCs w:val="23"/>
-        </w:rPr>
-        <w:t>h</w:t>
-      </w:r>
-      <w:r>
-        <w:rPr>
-          <w:sz w:val="23"/>
-          <w:szCs w:val="23"/>
-        </w:rPr>
-        <w:t>ttps://drive.google.com/drive/folders/19gSh3u_O7lwJ6STntR2eCAQP0J6EXJQw</w:t>
+        <w:t>https://drive.google.com/drive/folders/19gSh3u_O7lwJ6STntR2eCAQP0J6EXJQw</w:t>
       </w:r>
       <w:r>
         <w:rPr>
@@ -6754,8 +6996,8 @@
       </w:r>
     </w:p>
     <w:sectPr>
-      <w:headerReference w:type="default" r:id="rId20"/>
-      <w:footerReference w:type="default" r:id="rId21"/>
+      <w:headerReference w:type="default" r:id="rId26"/>
+      <w:footerReference w:type="default" r:id="rId27"/>
       <w:pgSz w:w="11906" w:h="16838" w:code="9"/>
       <w:pgMar w:top="1418" w:right="1134" w:bottom="1418" w:left="1418" w:header="720" w:footer="720" w:gutter="0"/>
       <w:pgNumType w:start="1"/>
@@ -6766,8 +7008,213 @@
 </w:document>
 </file>
 
+<file path=word/comments.xml><?xml version="1.0" encoding="utf-8"?>
+<w:comments xmlns:wpc="http://schemas.microsoft.com/office/word/2010/wordprocessingCanvas" xmlns:cx="http://schemas.microsoft.com/office/drawing/2014/chartex" xmlns:cx1="http://schemas.microsoft.com/office/drawing/2015/9/8/chartex" xmlns:cx2="http://schemas.microsoft.com/office/drawing/2015/10/21/chartex" xmlns:cx3="http://schemas.microsoft.com/office/drawing/2016/5/9/chartex" xmlns:cx4="http://schemas.microsoft.com/office/drawing/2016/5/10/chartex" xmlns:cx5="http://schemas.microsoft.com/office/drawing/2016/5/11/chartex" xmlns:cx6="http://schemas.microsoft.com/office/drawing/2016/5/12/chartex" xmlns:cx7="http://schemas.microsoft.com/office/drawing/2016/5/13/chartex" xmlns:cx8="http://schemas.microsoft.com/office/drawing/2016/5/14/chartex" xmlns:mc="http://schemas.openxmlformats.org/markup-compatibility/2006" xmlns:aink="http://schemas.microsoft.com/office/drawing/2016/ink" xmlns:am3d="http://schemas.microsoft.com/office/drawing/2017/model3d" xmlns:o="urn:schemas-microsoft-com:office:office" xmlns:r="http://schemas.openxmlformats.org/officeDocument/2006/relationships" xmlns:m="http://schemas.openxmlformats.org/officeDocument/2006/math" xmlns:v="urn:schemas-microsoft-com:vml" xmlns:wp14="http://schemas.microsoft.com/office/word/2010/wordprocessingDrawing" xmlns:wp="http://schemas.openxmlformats.org/drawingml/2006/wordprocessingDrawing" xmlns:w10="urn:schemas-microsoft-com:office:word" xmlns:w="http://schemas.openxmlformats.org/wordprocessingml/2006/main" xmlns:w14="http://schemas.microsoft.com/office/word/2010/wordml" xmlns:w15="http://schemas.microsoft.com/office/word/2012/wordml" xmlns:w16cid="http://schemas.microsoft.com/office/word/2016/wordml/cid" xmlns:w16se="http://schemas.microsoft.com/office/word/2015/wordml/symex" xmlns:wpg="http://schemas.microsoft.com/office/word/2010/wordprocessingGroup" xmlns:wpi="http://schemas.microsoft.com/office/word/2010/wordprocessingInk" xmlns:wne="http://schemas.microsoft.com/office/word/2006/wordml" xmlns:wps="http://schemas.microsoft.com/office/word/2010/wordprocessingShape" mc:Ignorable="w14 w15 w16se w16cid wp14">
+  <w:comment w:id="5" w:author="Kruljac Luka (IFAT DCV DES CDF AMS VAL)" w:date="2021-06-19T14:20:00Z" w:initials="KL(DDCAV">
+    <w:p>
+      <w:pPr>
+        <w:pStyle w:val="CommentText"/>
+      </w:pPr>
+      <w:r>
+        <w:rPr>
+          <w:rStyle w:val="CommentReference"/>
+        </w:rPr>
+        <w:annotationRef/>
+      </w:r>
+      <w:r>
+        <w:t>Obije slike grafički obraditi</w:t>
+      </w:r>
+    </w:p>
+    <w:p>
+      <w:pPr>
+        <w:pStyle w:val="CommentText"/>
+      </w:pPr>
+    </w:p>
+  </w:comment>
+  <w:comment w:id="10" w:author="Kruljac Luka (IFAT DCV DES CDF AMS VAL)" w:date="2021-06-19T16:32:00Z" w:initials="KL(DDCAV">
+    <w:p>
+      <w:pPr>
+        <w:pStyle w:val="CommentText"/>
+      </w:pPr>
+      <w:r>
+        <w:rPr>
+          <w:rStyle w:val="CommentReference"/>
+        </w:rPr>
+        <w:annotationRef/>
+      </w:r>
+      <w:r>
+        <w:t>Error ukoliko nije montiran screen – Screenshoot</w:t>
+      </w:r>
+    </w:p>
+  </w:comment>
+  <w:comment w:id="15" w:author="Kruljac Luka (IFAT DCV DES CDF AMS VAL)" w:date="2021-06-19T17:50:00Z" w:initials="KL(DDCAV">
+    <w:p>
+      <w:pPr>
+        <w:pStyle w:val="CommentText"/>
+      </w:pPr>
+      <w:r>
+        <w:rPr>
+          <w:rStyle w:val="CommentReference"/>
+        </w:rPr>
+        <w:annotationRef/>
+      </w:r>
+      <w:r>
+        <w:t>TODO</w:t>
+      </w:r>
+    </w:p>
+    <w:p>
+      <w:pPr>
+        <w:pStyle w:val="CommentText"/>
+      </w:pPr>
+    </w:p>
+  </w:comment>
+  <w:comment w:id="17" w:author="Kruljac Luka (IFAT DCV DES CDF AMS VAL)" w:date="2021-06-19T17:51:00Z" w:initials="KL(DDCAV">
+    <w:p>
+      <w:pPr>
+        <w:pStyle w:val="CommentText"/>
+      </w:pPr>
+      <w:r>
+        <w:rPr>
+          <w:rStyle w:val="CommentReference"/>
+        </w:rPr>
+        <w:annotationRef/>
+      </w:r>
+      <w:r>
+        <w:t>TODO</w:t>
+      </w:r>
+    </w:p>
+    <w:p>
+      <w:pPr>
+        <w:pStyle w:val="CommentText"/>
+      </w:pPr>
+    </w:p>
+  </w:comment>
+  <w:comment w:id="19" w:author="Kruljac Luka (IFAT DCV DES CDF AMS VAL)" w:date="2021-06-19T17:23:00Z" w:initials="KL(DDCAV">
+    <w:p>
+      <w:pPr>
+        <w:pStyle w:val="CommentText"/>
+      </w:pPr>
+      <w:r>
+        <w:rPr>
+          <w:rStyle w:val="CommentReference"/>
+        </w:rPr>
+        <w:annotationRef/>
+      </w:r>
+      <w:r>
+        <w:t xml:space="preserve">Pripremiti dijagram aplikacije u MS Visio ili slično. Box koji predstavlja filtriranje, generiranje </w:t>
+      </w:r>
+      <w:r>
+        <w:t>poruka, uspostavu linka i sl, te s ulaznoim odnosno izlaznim streamom</w:t>
+      </w:r>
+    </w:p>
+  </w:comment>
+  <w:comment w:id="22" w:author="Kruljac Luka (IFAT DCV DES CDF AMS VAL)" w:date="2021-06-19T20:34:00Z" w:initials="KL(DDCAV">
+    <w:p>
+      <w:pPr>
+        <w:pStyle w:val="CommentText"/>
+      </w:pPr>
+      <w:r>
+        <w:rPr>
+          <w:rStyle w:val="CommentReference"/>
+        </w:rPr>
+        <w:annotationRef/>
+      </w:r>
+      <w:r>
+        <w:t>Ne znam kako ovo prevesti na hrv</w:t>
+      </w:r>
+    </w:p>
+    <w:p>
+      <w:pPr>
+        <w:pStyle w:val="CommentText"/>
+      </w:pPr>
+    </w:p>
+  </w:comment>
+  <w:comment w:id="23" w:author="Kruljac Luka (IFAT DCV DES CDF AMS VAL)" w:date="2021-06-19T20:55:00Z" w:initials="KL(DDCAV">
+    <w:p>
+      <w:pPr>
+        <w:pStyle w:val="CommentText"/>
+      </w:pPr>
+      <w:r>
+        <w:rPr>
+          <w:rStyle w:val="CommentReference"/>
+        </w:rPr>
+        <w:annotationRef/>
+      </w:r>
+      <w:r>
+        <w:t>Prijevod</w:t>
+      </w:r>
+    </w:p>
+    <w:p>
+      <w:pPr>
+        <w:pStyle w:val="CommentText"/>
+      </w:pPr>
+    </w:p>
+  </w:comment>
+  <w:comment w:id="24" w:author="Kruljac Luka (IFAT DCV DES CDF AMS VAL)" w:date="2021-06-19T20:55:00Z" w:initials="KL(DDCAV">
+    <w:p>
+      <w:pPr>
+        <w:pStyle w:val="CommentText"/>
+        <w:ind w:left="0"/>
+      </w:pPr>
+      <w:r>
+        <w:rPr>
+          <w:rStyle w:val="CommentReference"/>
+        </w:rPr>
+        <w:annotationRef/>
+      </w:r>
+      <w:r>
+        <w:t>Bolji grafički prikaz</w:t>
+      </w:r>
+    </w:p>
+  </w:comment>
+  <w:comment w:id="41" w:author="Kruljac Luka (IFAT DCV DES CDF AMS VAL)" w:date="2021-06-19T14:44:00Z" w:initials="KL(DDCAV">
+    <w:p>
+      <w:pPr>
+        <w:pStyle w:val="CommentText"/>
+      </w:pPr>
+      <w:r>
+        <w:rPr>
+          <w:rStyle w:val="CommentReference"/>
+        </w:rPr>
+        <w:annotationRef/>
+      </w:r>
+      <w:r>
+        <w:t xml:space="preserve">Mislim da je fer ograditi se od potencijalnih usporedbi ovog sustava s npr. VNC softwareom iza kojeg stoji povijest od skoro 20 godina i tvrtka od 100+ zaposlenih.   </w:t>
+      </w:r>
+    </w:p>
+  </w:comment>
+</w:comments>
+</file>
+
+<file path=word/commentsExtended.xml><?xml version="1.0" encoding="utf-8"?>
+<w15:commentsEx xmlns:wpc="http://schemas.microsoft.com/office/word/2010/wordprocessingCanvas" xmlns:cx="http://schemas.microsoft.com/office/drawing/2014/chartex" xmlns:cx1="http://schemas.microsoft.com/office/drawing/2015/9/8/chartex" xmlns:cx2="http://schemas.microsoft.com/office/drawing/2015/10/21/chartex" xmlns:cx3="http://schemas.microsoft.com/office/drawing/2016/5/9/chartex" xmlns:cx4="http://schemas.microsoft.com/office/drawing/2016/5/10/chartex" xmlns:cx5="http://schemas.microsoft.com/office/drawing/2016/5/11/chartex" xmlns:cx6="http://schemas.microsoft.com/office/drawing/2016/5/12/chartex" xmlns:cx7="http://schemas.microsoft.com/office/drawing/2016/5/13/chartex" xmlns:cx8="http://schemas.microsoft.com/office/drawing/2016/5/14/chartex" xmlns:mc="http://schemas.openxmlformats.org/markup-compatibility/2006" xmlns:aink="http://schemas.microsoft.com/office/drawing/2016/ink" xmlns:am3d="http://schemas.microsoft.com/office/drawing/2017/model3d" xmlns:o="urn:schemas-microsoft-com:office:office" xmlns:r="http://schemas.openxmlformats.org/officeDocument/2006/relationships" xmlns:m="http://schemas.openxmlformats.org/officeDocument/2006/math" xmlns:v="urn:schemas-microsoft-com:vml" xmlns:wp14="http://schemas.microsoft.com/office/word/2010/wordprocessingDrawing" xmlns:wp="http://schemas.openxmlformats.org/drawingml/2006/wordprocessingDrawing" xmlns:w10="urn:schemas-microsoft-com:office:word" xmlns:w="http://schemas.openxmlformats.org/wordprocessingml/2006/main" xmlns:w14="http://schemas.microsoft.com/office/word/2010/wordml" xmlns:w15="http://schemas.microsoft.com/office/word/2012/wordml" xmlns:w16cid="http://schemas.microsoft.com/office/word/2016/wordml/cid" xmlns:w16se="http://schemas.microsoft.com/office/word/2015/wordml/symex" xmlns:wpg="http://schemas.microsoft.com/office/word/2010/wordprocessingGroup" xmlns:wpi="http://schemas.microsoft.com/office/word/2010/wordprocessingInk" xmlns:wne="http://schemas.microsoft.com/office/word/2006/wordml" xmlns:wps="http://schemas.microsoft.com/office/word/2010/wordprocessingShape" mc:Ignorable="w14 w15 w16se w16cid wp14">
+  <w15:commentEx w15:paraId="3AC2E599" w15:done="0"/>
+  <w15:commentEx w15:paraId="6F5BCE69" w15:done="0"/>
+  <w15:commentEx w15:paraId="1D028AB4" w15:done="0"/>
+  <w15:commentEx w15:paraId="15148A12" w15:done="0"/>
+  <w15:commentEx w15:paraId="4D570037" w15:done="0"/>
+  <w15:commentEx w15:paraId="644C272A" w15:done="0"/>
+  <w15:commentEx w15:paraId="131493A6" w15:done="0"/>
+  <w15:commentEx w15:paraId="082543F0" w15:done="0"/>
+  <w15:commentEx w15:paraId="0C82B544" w15:done="0"/>
+</w15:commentsEx>
+</file>
+
+<file path=word/commentsIds.xml><?xml version="1.0" encoding="utf-8"?>
+<w16cid:commentsIds xmlns:wpc="http://schemas.microsoft.com/office/word/2010/wordprocessingCanvas" xmlns:cx="http://schemas.microsoft.com/office/drawing/2014/chartex" xmlns:cx1="http://schemas.microsoft.com/office/drawing/2015/9/8/chartex" xmlns:cx2="http://schemas.microsoft.com/office/drawing/2015/10/21/chartex" xmlns:cx3="http://schemas.microsoft.com/office/drawing/2016/5/9/chartex" xmlns:cx4="http://schemas.microsoft.com/office/drawing/2016/5/10/chartex" xmlns:cx5="http://schemas.microsoft.com/office/drawing/2016/5/11/chartex" xmlns:cx6="http://schemas.microsoft.com/office/drawing/2016/5/12/chartex" xmlns:cx7="http://schemas.microsoft.com/office/drawing/2016/5/13/chartex" xmlns:cx8="http://schemas.microsoft.com/office/drawing/2016/5/14/chartex" xmlns:mc="http://schemas.openxmlformats.org/markup-compatibility/2006" xmlns:aink="http://schemas.microsoft.com/office/drawing/2016/ink" xmlns:am3d="http://schemas.microsoft.com/office/drawing/2017/model3d" xmlns:o="urn:schemas-microsoft-com:office:office" xmlns:r="http://schemas.openxmlformats.org/officeDocument/2006/relationships" xmlns:m="http://schemas.openxmlformats.org/officeDocument/2006/math" xmlns:v="urn:schemas-microsoft-com:vml" xmlns:wp14="http://schemas.microsoft.com/office/word/2010/wordprocessingDrawing" xmlns:wp="http://schemas.openxmlformats.org/drawingml/2006/wordprocessingDrawing" xmlns:w10="urn:schemas-microsoft-com:office:word" xmlns:w="http://schemas.openxmlformats.org/wordprocessingml/2006/main" xmlns:w14="http://schemas.microsoft.com/office/word/2010/wordml" xmlns:w15="http://schemas.microsoft.com/office/word/2012/wordml" xmlns:w16cid="http://schemas.microsoft.com/office/word/2016/wordml/cid" xmlns:w16se="http://schemas.microsoft.com/office/word/2015/wordml/symex" xmlns:wpg="http://schemas.microsoft.com/office/word/2010/wordprocessingGroup" xmlns:wpi="http://schemas.microsoft.com/office/word/2010/wordprocessingInk" xmlns:wne="http://schemas.microsoft.com/office/word/2006/wordml" xmlns:wps="http://schemas.microsoft.com/office/word/2010/wordprocessingShape" mc:Ignorable="w14 w15 w16se w16cid wp14">
+  <w16cid:commentId w16cid:paraId="3AC2E599" w16cid:durableId="24787B90"/>
+  <w16cid:commentId w16cid:paraId="6F5BCE69" w16cid:durableId="24789AB5"/>
+  <w16cid:commentId w16cid:paraId="1D028AB4" w16cid:durableId="2478AD03"/>
+  <w16cid:commentId w16cid:paraId="15148A12" w16cid:durableId="2478AD07"/>
+  <w16cid:commentId w16cid:paraId="4D570037" w16cid:durableId="2478A684"/>
+  <w16cid:commentId w16cid:paraId="644C272A" w16cid:durableId="2478D36E"/>
+  <w16cid:commentId w16cid:paraId="131493A6" w16cid:durableId="2478D83D"/>
+  <w16cid:commentId w16cid:paraId="0C82B544" w16cid:durableId="2478813B"/>
+</w16cid:commentsIds>
+</file>
+
 <file path=word/endnotes.xml><?xml version="1.0" encoding="utf-8"?>
-<w:endnotes xmlns:wpc="http://schemas.microsoft.com/office/word/2010/wordprocessingCanvas" xmlns:cx="http://schemas.microsoft.com/office/drawing/2014/chartex" xmlns:cx1="http://schemas.microsoft.com/office/drawing/2015/9/8/chartex" xmlns:cx2="http://schemas.microsoft.com/office/drawing/2015/10/21/chartex" xmlns:cx3="http://schemas.microsoft.com/office/drawing/2016/5/9/chartex" xmlns:cx4="http://schemas.microsoft.com/office/drawing/2016/5/10/chartex" xmlns:cx5="http://schemas.microsoft.com/office/drawing/2016/5/11/chartex" xmlns:cx6="http://schemas.microsoft.com/office/drawing/2016/5/12/chartex" xmlns:cx7="http://schemas.microsoft.com/office/drawing/2016/5/13/chartex" xmlns:cx8="http://schemas.microsoft.com/office/drawing/2016/5/14/chartex" xmlns:mc="http://schemas.openxmlformats.org/markup-compatibility/2006" xmlns:aink="http://schemas.microsoft.com/office/drawing/2016/ink" xmlns:am3d="http://schemas.microsoft.com/office/drawing/2017/model3d" xmlns:o="urn:schemas-microsoft-com:office:office" xmlns:r="http://schemas.openxmlformats.org/officeDocument/2006/relationships" xmlns:m="http://schemas.openxmlformats.org/officeDocument/2006/math" xmlns:v="urn:schemas-microsoft-com:vml" xmlns:wp14="http://schemas.microsoft.com/office/word/2010/wordprocessingDrawing" xmlns:wp="http://schemas.openxmlformats.org/drawingml/2006/wordprocessingDrawing" xmlns:w10="urn:schemas-microsoft-com:office:word" xmlns:w="http://schemas.openxmlformats.org/wordprocessingml/2006/main" xmlns:w14="http://schemas.microsoft.com/office/word/2010/wordml" xmlns:w15="http://schemas.microsoft.com/office/word/2012/wordml" xmlns:w16cex="http://schemas.microsoft.com/office/word/2018/wordml/cex" xmlns:w16cid="http://schemas.microsoft.com/office/word/2016/wordml/cid" xmlns:w16="http://schemas.microsoft.com/office/word/2018/wordml" xmlns:w16sdtdh="http://schemas.microsoft.com/office/word/2020/wordml/sdtdatahash" xmlns:w16se="http://schemas.microsoft.com/office/word/2015/wordml/symex" xmlns:wpg="http://schemas.microsoft.com/office/word/2010/wordprocessingGroup" xmlns:wpi="http://schemas.microsoft.com/office/word/2010/wordprocessingInk" xmlns:wne="http://schemas.microsoft.com/office/word/2006/wordml" xmlns:wps="http://schemas.microsoft.com/office/word/2010/wordprocessingShape" mc:Ignorable="w14 w15 w16se w16cid w16 w16cex w16sdtdh wp14">
+<w:endnotes xmlns:wpc="http://schemas.microsoft.com/office/word/2010/wordprocessingCanvas" xmlns:cx="http://schemas.microsoft.com/office/drawing/2014/chartex" xmlns:cx1="http://schemas.microsoft.com/office/drawing/2015/9/8/chartex" xmlns:cx2="http://schemas.microsoft.com/office/drawing/2015/10/21/chartex" xmlns:cx3="http://schemas.microsoft.com/office/drawing/2016/5/9/chartex" xmlns:cx4="http://schemas.microsoft.com/office/drawing/2016/5/10/chartex" xmlns:cx5="http://schemas.microsoft.com/office/drawing/2016/5/11/chartex" xmlns:cx6="http://schemas.microsoft.com/office/drawing/2016/5/12/chartex" xmlns:cx7="http://schemas.microsoft.com/office/drawing/2016/5/13/chartex" xmlns:cx8="http://schemas.microsoft.com/office/drawing/2016/5/14/chartex" xmlns:mc="http://schemas.openxmlformats.org/markup-compatibility/2006" xmlns:aink="http://schemas.microsoft.com/office/drawing/2016/ink" xmlns:am3d="http://schemas.microsoft.com/office/drawing/2017/model3d" xmlns:o="urn:schemas-microsoft-com:office:office" xmlns:r="http://schemas.openxmlformats.org/officeDocument/2006/relationships" xmlns:m="http://schemas.openxmlformats.org/officeDocument/2006/math" xmlns:v="urn:schemas-microsoft-com:vml" xmlns:wp14="http://schemas.microsoft.com/office/word/2010/wordprocessingDrawing" xmlns:wp="http://schemas.openxmlformats.org/drawingml/2006/wordprocessingDrawing" xmlns:w10="urn:schemas-microsoft-com:office:word" xmlns:w="http://schemas.openxmlformats.org/wordprocessingml/2006/main" xmlns:w14="http://schemas.microsoft.com/office/word/2010/wordml" xmlns:w15="http://schemas.microsoft.com/office/word/2012/wordml" xmlns:w16cid="http://schemas.microsoft.com/office/word/2016/wordml/cid" xmlns:w16se="http://schemas.microsoft.com/office/word/2015/wordml/symex" xmlns:wpg="http://schemas.microsoft.com/office/word/2010/wordprocessingGroup" xmlns:wpi="http://schemas.microsoft.com/office/word/2010/wordprocessingInk" xmlns:wne="http://schemas.microsoft.com/office/word/2006/wordml" xmlns:wps="http://schemas.microsoft.com/office/word/2010/wordprocessingShape" mc:Ignorable="w14 w15 w16se w16cid wp14">
   <w:endnote w:type="separator" w:id="-1">
     <w:p>
       <w:pPr>
@@ -6792,7 +7239,7 @@
 </file>
 
 <file path=word/footer1.xml><?xml version="1.0" encoding="utf-8"?>
-<w:ftr xmlns:wpc="http://schemas.microsoft.com/office/word/2010/wordprocessingCanvas" xmlns:cx="http://schemas.microsoft.com/office/drawing/2014/chartex" xmlns:cx1="http://schemas.microsoft.com/office/drawing/2015/9/8/chartex" xmlns:cx2="http://schemas.microsoft.com/office/drawing/2015/10/21/chartex" xmlns:cx3="http://schemas.microsoft.com/office/drawing/2016/5/9/chartex" xmlns:cx4="http://schemas.microsoft.com/office/drawing/2016/5/10/chartex" xmlns:cx5="http://schemas.microsoft.com/office/drawing/2016/5/11/chartex" xmlns:cx6="http://schemas.microsoft.com/office/drawing/2016/5/12/chartex" xmlns:cx7="http://schemas.microsoft.com/office/drawing/2016/5/13/chartex" xmlns:cx8="http://schemas.microsoft.com/office/drawing/2016/5/14/chartex" xmlns:mc="http://schemas.openxmlformats.org/markup-compatibility/2006" xmlns:aink="http://schemas.microsoft.com/office/drawing/2016/ink" xmlns:am3d="http://schemas.microsoft.com/office/drawing/2017/model3d" xmlns:o="urn:schemas-microsoft-com:office:office" xmlns:r="http://schemas.openxmlformats.org/officeDocument/2006/relationships" xmlns:m="http://schemas.openxmlformats.org/officeDocument/2006/math" xmlns:v="urn:schemas-microsoft-com:vml" xmlns:wp14="http://schemas.microsoft.com/office/word/2010/wordprocessingDrawing" xmlns:wp="http://schemas.openxmlformats.org/drawingml/2006/wordprocessingDrawing" xmlns:w10="urn:schemas-microsoft-com:office:word" xmlns:w="http://schemas.openxmlformats.org/wordprocessingml/2006/main" xmlns:w14="http://schemas.microsoft.com/office/word/2010/wordml" xmlns:w15="http://schemas.microsoft.com/office/word/2012/wordml" xmlns:w16cex="http://schemas.microsoft.com/office/word/2018/wordml/cex" xmlns:w16cid="http://schemas.microsoft.com/office/word/2016/wordml/cid" xmlns:w16="http://schemas.microsoft.com/office/word/2018/wordml" xmlns:w16sdtdh="http://schemas.microsoft.com/office/word/2020/wordml/sdtdatahash" xmlns:w16se="http://schemas.microsoft.com/office/word/2015/wordml/symex" xmlns:wpg="http://schemas.microsoft.com/office/word/2010/wordprocessingGroup" xmlns:wpi="http://schemas.microsoft.com/office/word/2010/wordprocessingInk" xmlns:wne="http://schemas.microsoft.com/office/word/2006/wordml" xmlns:wps="http://schemas.microsoft.com/office/word/2010/wordprocessingShape" mc:Ignorable="w14 w15 w16se w16cid w16 w16cex w16sdtdh wp14">
+<w:ftr xmlns:wpc="http://schemas.microsoft.com/office/word/2010/wordprocessingCanvas" xmlns:cx="http://schemas.microsoft.com/office/drawing/2014/chartex" xmlns:cx1="http://schemas.microsoft.com/office/drawing/2015/9/8/chartex" xmlns:cx2="http://schemas.microsoft.com/office/drawing/2015/10/21/chartex" xmlns:cx3="http://schemas.microsoft.com/office/drawing/2016/5/9/chartex" xmlns:cx4="http://schemas.microsoft.com/office/drawing/2016/5/10/chartex" xmlns:cx5="http://schemas.microsoft.com/office/drawing/2016/5/11/chartex" xmlns:cx6="http://schemas.microsoft.com/office/drawing/2016/5/12/chartex" xmlns:cx7="http://schemas.microsoft.com/office/drawing/2016/5/13/chartex" xmlns:cx8="http://schemas.microsoft.com/office/drawing/2016/5/14/chartex" xmlns:mc="http://schemas.openxmlformats.org/markup-compatibility/2006" xmlns:aink="http://schemas.microsoft.com/office/drawing/2016/ink" xmlns:am3d="http://schemas.microsoft.com/office/drawing/2017/model3d" xmlns:o="urn:schemas-microsoft-com:office:office" xmlns:r="http://schemas.openxmlformats.org/officeDocument/2006/relationships" xmlns:m="http://schemas.openxmlformats.org/officeDocument/2006/math" xmlns:v="urn:schemas-microsoft-com:vml" xmlns:wp14="http://schemas.microsoft.com/office/word/2010/wordprocessingDrawing" xmlns:wp="http://schemas.openxmlformats.org/drawingml/2006/wordprocessingDrawing" xmlns:w10="urn:schemas-microsoft-com:office:word" xmlns:w="http://schemas.openxmlformats.org/wordprocessingml/2006/main" xmlns:w14="http://schemas.microsoft.com/office/word/2010/wordml" xmlns:w15="http://schemas.microsoft.com/office/word/2012/wordml" xmlns:w16cid="http://schemas.microsoft.com/office/word/2016/wordml/cid" xmlns:w16se="http://schemas.microsoft.com/office/word/2015/wordml/symex" xmlns:wpg="http://schemas.microsoft.com/office/word/2010/wordprocessingGroup" xmlns:wpi="http://schemas.microsoft.com/office/word/2010/wordprocessingInk" xmlns:wne="http://schemas.microsoft.com/office/word/2006/wordml" xmlns:wps="http://schemas.microsoft.com/office/word/2010/wordprocessingShape" mc:Ignorable="w14 w15 w16se w16cid wp14">
   <w:p>
     <w:pPr>
       <w:pStyle w:val="Footer"/>
@@ -6808,7 +7255,7 @@
 </file>
 
 <file path=word/footer2.xml><?xml version="1.0" encoding="utf-8"?>
-<w:ftr xmlns:wpc="http://schemas.microsoft.com/office/word/2010/wordprocessingCanvas" xmlns:cx="http://schemas.microsoft.com/office/drawing/2014/chartex" xmlns:cx1="http://schemas.microsoft.com/office/drawing/2015/9/8/chartex" xmlns:cx2="http://schemas.microsoft.com/office/drawing/2015/10/21/chartex" xmlns:cx3="http://schemas.microsoft.com/office/drawing/2016/5/9/chartex" xmlns:cx4="http://schemas.microsoft.com/office/drawing/2016/5/10/chartex" xmlns:cx5="http://schemas.microsoft.com/office/drawing/2016/5/11/chartex" xmlns:cx6="http://schemas.microsoft.com/office/drawing/2016/5/12/chartex" xmlns:cx7="http://schemas.microsoft.com/office/drawing/2016/5/13/chartex" xmlns:cx8="http://schemas.microsoft.com/office/drawing/2016/5/14/chartex" xmlns:mc="http://schemas.openxmlformats.org/markup-compatibility/2006" xmlns:aink="http://schemas.microsoft.com/office/drawing/2016/ink" xmlns:am3d="http://schemas.microsoft.com/office/drawing/2017/model3d" xmlns:o="urn:schemas-microsoft-com:office:office" xmlns:r="http://schemas.openxmlformats.org/officeDocument/2006/relationships" xmlns:m="http://schemas.openxmlformats.org/officeDocument/2006/math" xmlns:v="urn:schemas-microsoft-com:vml" xmlns:wp14="http://schemas.microsoft.com/office/word/2010/wordprocessingDrawing" xmlns:wp="http://schemas.openxmlformats.org/drawingml/2006/wordprocessingDrawing" xmlns:w10="urn:schemas-microsoft-com:office:word" xmlns:w="http://schemas.openxmlformats.org/wordprocessingml/2006/main" xmlns:w14="http://schemas.microsoft.com/office/word/2010/wordml" xmlns:w15="http://schemas.microsoft.com/office/word/2012/wordml" xmlns:w16cex="http://schemas.microsoft.com/office/word/2018/wordml/cex" xmlns:w16cid="http://schemas.microsoft.com/office/word/2016/wordml/cid" xmlns:w16="http://schemas.microsoft.com/office/word/2018/wordml" xmlns:w16sdtdh="http://schemas.microsoft.com/office/word/2020/wordml/sdtdatahash" xmlns:w16se="http://schemas.microsoft.com/office/word/2015/wordml/symex" xmlns:wpg="http://schemas.microsoft.com/office/word/2010/wordprocessingGroup" xmlns:wpi="http://schemas.microsoft.com/office/word/2010/wordprocessingInk" xmlns:wne="http://schemas.microsoft.com/office/word/2006/wordml" xmlns:wps="http://schemas.microsoft.com/office/word/2010/wordprocessingShape" mc:Ignorable="w14 w15 w16se w16cid w16 w16cex w16sdtdh wp14">
+<w:ftr xmlns:wpc="http://schemas.microsoft.com/office/word/2010/wordprocessingCanvas" xmlns:cx="http://schemas.microsoft.com/office/drawing/2014/chartex" xmlns:cx1="http://schemas.microsoft.com/office/drawing/2015/9/8/chartex" xmlns:cx2="http://schemas.microsoft.com/office/drawing/2015/10/21/chartex" xmlns:cx3="http://schemas.microsoft.com/office/drawing/2016/5/9/chartex" xmlns:cx4="http://schemas.microsoft.com/office/drawing/2016/5/10/chartex" xmlns:cx5="http://schemas.microsoft.com/office/drawing/2016/5/11/chartex" xmlns:cx6="http://schemas.microsoft.com/office/drawing/2016/5/12/chartex" xmlns:cx7="http://schemas.microsoft.com/office/drawing/2016/5/13/chartex" xmlns:cx8="http://schemas.microsoft.com/office/drawing/2016/5/14/chartex" xmlns:mc="http://schemas.openxmlformats.org/markup-compatibility/2006" xmlns:aink="http://schemas.microsoft.com/office/drawing/2016/ink" xmlns:am3d="http://schemas.microsoft.com/office/drawing/2017/model3d" xmlns:o="urn:schemas-microsoft-com:office:office" xmlns:r="http://schemas.openxmlformats.org/officeDocument/2006/relationships" xmlns:m="http://schemas.openxmlformats.org/officeDocument/2006/math" xmlns:v="urn:schemas-microsoft-com:vml" xmlns:wp14="http://schemas.microsoft.com/office/word/2010/wordprocessingDrawing" xmlns:wp="http://schemas.openxmlformats.org/drawingml/2006/wordprocessingDrawing" xmlns:w10="urn:schemas-microsoft-com:office:word" xmlns:w="http://schemas.openxmlformats.org/wordprocessingml/2006/main" xmlns:w14="http://schemas.microsoft.com/office/word/2010/wordml" xmlns:w15="http://schemas.microsoft.com/office/word/2012/wordml" xmlns:w16cid="http://schemas.microsoft.com/office/word/2016/wordml/cid" xmlns:w16se="http://schemas.microsoft.com/office/word/2015/wordml/symex" xmlns:wpg="http://schemas.microsoft.com/office/word/2010/wordprocessingGroup" xmlns:wpi="http://schemas.microsoft.com/office/word/2010/wordprocessingInk" xmlns:wne="http://schemas.microsoft.com/office/word/2006/wordml" xmlns:wps="http://schemas.microsoft.com/office/word/2010/wordprocessingShape" mc:Ignorable="w14 w15 w16se w16cid wp14">
   <w:sdt>
     <w:sdtPr>
       <w:id w:val="239841482"/>
@@ -6861,7 +7308,7 @@
 </file>
 
 <file path=word/footnotes.xml><?xml version="1.0" encoding="utf-8"?>
-<w:footnotes xmlns:wpc="http://schemas.microsoft.com/office/word/2010/wordprocessingCanvas" xmlns:cx="http://schemas.microsoft.com/office/drawing/2014/chartex" xmlns:cx1="http://schemas.microsoft.com/office/drawing/2015/9/8/chartex" xmlns:cx2="http://schemas.microsoft.com/office/drawing/2015/10/21/chartex" xmlns:cx3="http://schemas.microsoft.com/office/drawing/2016/5/9/chartex" xmlns:cx4="http://schemas.microsoft.com/office/drawing/2016/5/10/chartex" xmlns:cx5="http://schemas.microsoft.com/office/drawing/2016/5/11/chartex" xmlns:cx6="http://schemas.microsoft.com/office/drawing/2016/5/12/chartex" xmlns:cx7="http://schemas.microsoft.com/office/drawing/2016/5/13/chartex" xmlns:cx8="http://schemas.microsoft.com/office/drawing/2016/5/14/chartex" xmlns:mc="http://schemas.openxmlformats.org/markup-compatibility/2006" xmlns:aink="http://schemas.microsoft.com/office/drawing/2016/ink" xmlns:am3d="http://schemas.microsoft.com/office/drawing/2017/model3d" xmlns:o="urn:schemas-microsoft-com:office:office" xmlns:r="http://schemas.openxmlformats.org/officeDocument/2006/relationships" xmlns:m="http://schemas.openxmlformats.org/officeDocument/2006/math" xmlns:v="urn:schemas-microsoft-com:vml" xmlns:wp14="http://schemas.microsoft.com/office/word/2010/wordprocessingDrawing" xmlns:wp="http://schemas.openxmlformats.org/drawingml/2006/wordprocessingDrawing" xmlns:w10="urn:schemas-microsoft-com:office:word" xmlns:w="http://schemas.openxmlformats.org/wordprocessingml/2006/main" xmlns:w14="http://schemas.microsoft.com/office/word/2010/wordml" xmlns:w15="http://schemas.microsoft.com/office/word/2012/wordml" xmlns:w16cex="http://schemas.microsoft.com/office/word/2018/wordml/cex" xmlns:w16cid="http://schemas.microsoft.com/office/word/2016/wordml/cid" xmlns:w16="http://schemas.microsoft.com/office/word/2018/wordml" xmlns:w16sdtdh="http://schemas.microsoft.com/office/word/2020/wordml/sdtdatahash" xmlns:w16se="http://schemas.microsoft.com/office/word/2015/wordml/symex" xmlns:wpg="http://schemas.microsoft.com/office/word/2010/wordprocessingGroup" xmlns:wpi="http://schemas.microsoft.com/office/word/2010/wordprocessingInk" xmlns:wne="http://schemas.microsoft.com/office/word/2006/wordml" xmlns:wps="http://schemas.microsoft.com/office/word/2010/wordprocessingShape" mc:Ignorable="w14 w15 w16se w16cid w16 w16cex w16sdtdh wp14">
+<w:footnotes xmlns:wpc="http://schemas.microsoft.com/office/word/2010/wordprocessingCanvas" xmlns:cx="http://schemas.microsoft.com/office/drawing/2014/chartex" xmlns:cx1="http://schemas.microsoft.com/office/drawing/2015/9/8/chartex" xmlns:cx2="http://schemas.microsoft.com/office/drawing/2015/10/21/chartex" xmlns:cx3="http://schemas.microsoft.com/office/drawing/2016/5/9/chartex" xmlns:cx4="http://schemas.microsoft.com/office/drawing/2016/5/10/chartex" xmlns:cx5="http://schemas.microsoft.com/office/drawing/2016/5/11/chartex" xmlns:cx6="http://schemas.microsoft.com/office/drawing/2016/5/12/chartex" xmlns:cx7="http://schemas.microsoft.com/office/drawing/2016/5/13/chartex" xmlns:cx8="http://schemas.microsoft.com/office/drawing/2016/5/14/chartex" xmlns:mc="http://schemas.openxmlformats.org/markup-compatibility/2006" xmlns:aink="http://schemas.microsoft.com/office/drawing/2016/ink" xmlns:am3d="http://schemas.microsoft.com/office/drawing/2017/model3d" xmlns:o="urn:schemas-microsoft-com:office:office" xmlns:r="http://schemas.openxmlformats.org/officeDocument/2006/relationships" xmlns:m="http://schemas.openxmlformats.org/officeDocument/2006/math" xmlns:v="urn:schemas-microsoft-com:vml" xmlns:wp14="http://schemas.microsoft.com/office/word/2010/wordprocessingDrawing" xmlns:wp="http://schemas.openxmlformats.org/drawingml/2006/wordprocessingDrawing" xmlns:w10="urn:schemas-microsoft-com:office:word" xmlns:w="http://schemas.openxmlformats.org/wordprocessingml/2006/main" xmlns:w14="http://schemas.microsoft.com/office/word/2010/wordml" xmlns:w15="http://schemas.microsoft.com/office/word/2012/wordml" xmlns:w16cid="http://schemas.microsoft.com/office/word/2016/wordml/cid" xmlns:w16se="http://schemas.microsoft.com/office/word/2015/wordml/symex" xmlns:wpg="http://schemas.microsoft.com/office/word/2010/wordprocessingGroup" xmlns:wpi="http://schemas.microsoft.com/office/word/2010/wordprocessingInk" xmlns:wne="http://schemas.microsoft.com/office/word/2006/wordml" xmlns:wps="http://schemas.microsoft.com/office/word/2010/wordprocessingShape" mc:Ignorable="w14 w15 w16se w16cid wp14">
   <w:footnote w:type="separator" w:id="-1">
     <w:p>
       <w:pPr>
@@ -6886,7 +7333,7 @@
 </file>
 
 <file path=word/header1.xml><?xml version="1.0" encoding="utf-8"?>
-<w:hdr xmlns:wpc="http://schemas.microsoft.com/office/word/2010/wordprocessingCanvas" xmlns:cx="http://schemas.microsoft.com/office/drawing/2014/chartex" xmlns:cx1="http://schemas.microsoft.com/office/drawing/2015/9/8/chartex" xmlns:cx2="http://schemas.microsoft.com/office/drawing/2015/10/21/chartex" xmlns:cx3="http://schemas.microsoft.com/office/drawing/2016/5/9/chartex" xmlns:cx4="http://schemas.microsoft.com/office/drawing/2016/5/10/chartex" xmlns:cx5="http://schemas.microsoft.com/office/drawing/2016/5/11/chartex" xmlns:cx6="http://schemas.microsoft.com/office/drawing/2016/5/12/chartex" xmlns:cx7="http://schemas.microsoft.com/office/drawing/2016/5/13/chartex" xmlns:cx8="http://schemas.microsoft.com/office/drawing/2016/5/14/chartex" xmlns:mc="http://schemas.openxmlformats.org/markup-compatibility/2006" xmlns:aink="http://schemas.microsoft.com/office/drawing/2016/ink" xmlns:am3d="http://schemas.microsoft.com/office/drawing/2017/model3d" xmlns:o="urn:schemas-microsoft-com:office:office" xmlns:r="http://schemas.openxmlformats.org/officeDocument/2006/relationships" xmlns:m="http://schemas.openxmlformats.org/officeDocument/2006/math" xmlns:v="urn:schemas-microsoft-com:vml" xmlns:wp14="http://schemas.microsoft.com/office/word/2010/wordprocessingDrawing" xmlns:wp="http://schemas.openxmlformats.org/drawingml/2006/wordprocessingDrawing" xmlns:w10="urn:schemas-microsoft-com:office:word" xmlns:w="http://schemas.openxmlformats.org/wordprocessingml/2006/main" xmlns:w14="http://schemas.microsoft.com/office/word/2010/wordml" xmlns:w15="http://schemas.microsoft.com/office/word/2012/wordml" xmlns:w16cex="http://schemas.microsoft.com/office/word/2018/wordml/cex" xmlns:w16cid="http://schemas.microsoft.com/office/word/2016/wordml/cid" xmlns:w16="http://schemas.microsoft.com/office/word/2018/wordml" xmlns:w16sdtdh="http://schemas.microsoft.com/office/word/2020/wordml/sdtdatahash" xmlns:w16se="http://schemas.microsoft.com/office/word/2015/wordml/symex" xmlns:wpg="http://schemas.microsoft.com/office/word/2010/wordprocessingGroup" xmlns:wpi="http://schemas.microsoft.com/office/word/2010/wordprocessingInk" xmlns:wne="http://schemas.microsoft.com/office/word/2006/wordml" xmlns:wps="http://schemas.microsoft.com/office/word/2010/wordprocessingShape" mc:Ignorable="w14 w15 w16se w16cid w16 w16cex w16sdtdh wp14">
+<w:hdr xmlns:wpc="http://schemas.microsoft.com/office/word/2010/wordprocessingCanvas" xmlns:cx="http://schemas.microsoft.com/office/drawing/2014/chartex" xmlns:cx1="http://schemas.microsoft.com/office/drawing/2015/9/8/chartex" xmlns:cx2="http://schemas.microsoft.com/office/drawing/2015/10/21/chartex" xmlns:cx3="http://schemas.microsoft.com/office/drawing/2016/5/9/chartex" xmlns:cx4="http://schemas.microsoft.com/office/drawing/2016/5/10/chartex" xmlns:cx5="http://schemas.microsoft.com/office/drawing/2016/5/11/chartex" xmlns:cx6="http://schemas.microsoft.com/office/drawing/2016/5/12/chartex" xmlns:cx7="http://schemas.microsoft.com/office/drawing/2016/5/13/chartex" xmlns:cx8="http://schemas.microsoft.com/office/drawing/2016/5/14/chartex" xmlns:mc="http://schemas.openxmlformats.org/markup-compatibility/2006" xmlns:aink="http://schemas.microsoft.com/office/drawing/2016/ink" xmlns:am3d="http://schemas.microsoft.com/office/drawing/2017/model3d" xmlns:o="urn:schemas-microsoft-com:office:office" xmlns:r="http://schemas.openxmlformats.org/officeDocument/2006/relationships" xmlns:m="http://schemas.openxmlformats.org/officeDocument/2006/math" xmlns:v="urn:schemas-microsoft-com:vml" xmlns:wp14="http://schemas.microsoft.com/office/word/2010/wordprocessingDrawing" xmlns:wp="http://schemas.openxmlformats.org/drawingml/2006/wordprocessingDrawing" xmlns:w10="urn:schemas-microsoft-com:office:word" xmlns:w="http://schemas.openxmlformats.org/wordprocessingml/2006/main" xmlns:w14="http://schemas.microsoft.com/office/word/2010/wordml" xmlns:w15="http://schemas.microsoft.com/office/word/2012/wordml" xmlns:w16cid="http://schemas.microsoft.com/office/word/2016/wordml/cid" xmlns:w16se="http://schemas.microsoft.com/office/word/2015/wordml/symex" xmlns:wpg="http://schemas.microsoft.com/office/word/2010/wordprocessingGroup" xmlns:wpi="http://schemas.microsoft.com/office/word/2010/wordprocessingInk" xmlns:wne="http://schemas.microsoft.com/office/word/2006/wordml" xmlns:wps="http://schemas.microsoft.com/office/word/2010/wordprocessingShape" mc:Ignorable="w14 w15 w16se w16cid wp14">
   <w:tbl>
     <w:tblPr>
       <w:tblW w:w="0" w:type="auto"/>
@@ -6945,7 +7392,7 @@
 </file>
 
 <file path=word/header2.xml><?xml version="1.0" encoding="utf-8"?>
-<w:hdr xmlns:wpc="http://schemas.microsoft.com/office/word/2010/wordprocessingCanvas" xmlns:cx="http://schemas.microsoft.com/office/drawing/2014/chartex" xmlns:cx1="http://schemas.microsoft.com/office/drawing/2015/9/8/chartex" xmlns:cx2="http://schemas.microsoft.com/office/drawing/2015/10/21/chartex" xmlns:cx3="http://schemas.microsoft.com/office/drawing/2016/5/9/chartex" xmlns:cx4="http://schemas.microsoft.com/office/drawing/2016/5/10/chartex" xmlns:cx5="http://schemas.microsoft.com/office/drawing/2016/5/11/chartex" xmlns:cx6="http://schemas.microsoft.com/office/drawing/2016/5/12/chartex" xmlns:cx7="http://schemas.microsoft.com/office/drawing/2016/5/13/chartex" xmlns:cx8="http://schemas.microsoft.com/office/drawing/2016/5/14/chartex" xmlns:mc="http://schemas.openxmlformats.org/markup-compatibility/2006" xmlns:aink="http://schemas.microsoft.com/office/drawing/2016/ink" xmlns:am3d="http://schemas.microsoft.com/office/drawing/2017/model3d" xmlns:o="urn:schemas-microsoft-com:office:office" xmlns:r="http://schemas.openxmlformats.org/officeDocument/2006/relationships" xmlns:m="http://schemas.openxmlformats.org/officeDocument/2006/math" xmlns:v="urn:schemas-microsoft-com:vml" xmlns:wp14="http://schemas.microsoft.com/office/word/2010/wordprocessingDrawing" xmlns:wp="http://schemas.openxmlformats.org/drawingml/2006/wordprocessingDrawing" xmlns:w10="urn:schemas-microsoft-com:office:word" xmlns:w="http://schemas.openxmlformats.org/wordprocessingml/2006/main" xmlns:w14="http://schemas.microsoft.com/office/word/2010/wordml" xmlns:w15="http://schemas.microsoft.com/office/word/2012/wordml" xmlns:w16cex="http://schemas.microsoft.com/office/word/2018/wordml/cex" xmlns:w16cid="http://schemas.microsoft.com/office/word/2016/wordml/cid" xmlns:w16="http://schemas.microsoft.com/office/word/2018/wordml" xmlns:w16sdtdh="http://schemas.microsoft.com/office/word/2020/wordml/sdtdatahash" xmlns:w16se="http://schemas.microsoft.com/office/word/2015/wordml/symex" xmlns:wpg="http://schemas.microsoft.com/office/word/2010/wordprocessingGroup" xmlns:wpi="http://schemas.microsoft.com/office/word/2010/wordprocessingInk" xmlns:wne="http://schemas.microsoft.com/office/word/2006/wordml" xmlns:wps="http://schemas.microsoft.com/office/word/2010/wordprocessingShape" mc:Ignorable="w14 w15 w16se w16cid w16 w16cex w16sdtdh wp14">
+<w:hdr xmlns:wpc="http://schemas.microsoft.com/office/word/2010/wordprocessingCanvas" xmlns:cx="http://schemas.microsoft.com/office/drawing/2014/chartex" xmlns:cx1="http://schemas.microsoft.com/office/drawing/2015/9/8/chartex" xmlns:cx2="http://schemas.microsoft.com/office/drawing/2015/10/21/chartex" xmlns:cx3="http://schemas.microsoft.com/office/drawing/2016/5/9/chartex" xmlns:cx4="http://schemas.microsoft.com/office/drawing/2016/5/10/chartex" xmlns:cx5="http://schemas.microsoft.com/office/drawing/2016/5/11/chartex" xmlns:cx6="http://schemas.microsoft.com/office/drawing/2016/5/12/chartex" xmlns:cx7="http://schemas.microsoft.com/office/drawing/2016/5/13/chartex" xmlns:cx8="http://schemas.microsoft.com/office/drawing/2016/5/14/chartex" xmlns:mc="http://schemas.openxmlformats.org/markup-compatibility/2006" xmlns:aink="http://schemas.microsoft.com/office/drawing/2016/ink" xmlns:am3d="http://schemas.microsoft.com/office/drawing/2017/model3d" xmlns:o="urn:schemas-microsoft-com:office:office" xmlns:r="http://schemas.openxmlformats.org/officeDocument/2006/relationships" xmlns:m="http://schemas.openxmlformats.org/officeDocument/2006/math" xmlns:v="urn:schemas-microsoft-com:vml" xmlns:wp14="http://schemas.microsoft.com/office/word/2010/wordprocessingDrawing" xmlns:wp="http://schemas.openxmlformats.org/drawingml/2006/wordprocessingDrawing" xmlns:w10="urn:schemas-microsoft-com:office:word" xmlns:w="http://schemas.openxmlformats.org/wordprocessingml/2006/main" xmlns:w14="http://schemas.microsoft.com/office/word/2010/wordml" xmlns:w15="http://schemas.microsoft.com/office/word/2012/wordml" xmlns:w16cid="http://schemas.microsoft.com/office/word/2016/wordml/cid" xmlns:w16se="http://schemas.microsoft.com/office/word/2015/wordml/symex" xmlns:wpg="http://schemas.microsoft.com/office/word/2010/wordprocessingGroup" xmlns:wpi="http://schemas.microsoft.com/office/word/2010/wordprocessingInk" xmlns:wne="http://schemas.microsoft.com/office/word/2006/wordml" xmlns:wps="http://schemas.microsoft.com/office/word/2010/wordprocessingShape" mc:Ignorable="w14 w15 w16se w16cid wp14">
   <w:p>
     <w:pPr>
       <w:pStyle w:val="Header"/>
@@ -6955,7 +7402,7 @@
 </file>
 
 <file path=word/header3.xml><?xml version="1.0" encoding="utf-8"?>
-<w:hdr xmlns:wpc="http://schemas.microsoft.com/office/word/2010/wordprocessingCanvas" xmlns:cx="http://schemas.microsoft.com/office/drawing/2014/chartex" xmlns:cx1="http://schemas.microsoft.com/office/drawing/2015/9/8/chartex" xmlns:cx2="http://schemas.microsoft.com/office/drawing/2015/10/21/chartex" xmlns:cx3="http://schemas.microsoft.com/office/drawing/2016/5/9/chartex" xmlns:cx4="http://schemas.microsoft.com/office/drawing/2016/5/10/chartex" xmlns:cx5="http://schemas.microsoft.com/office/drawing/2016/5/11/chartex" xmlns:cx6="http://schemas.microsoft.com/office/drawing/2016/5/12/chartex" xmlns:cx7="http://schemas.microsoft.com/office/drawing/2016/5/13/chartex" xmlns:cx8="http://schemas.microsoft.com/office/drawing/2016/5/14/chartex" xmlns:mc="http://schemas.openxmlformats.org/markup-compatibility/2006" xmlns:aink="http://schemas.microsoft.com/office/drawing/2016/ink" xmlns:am3d="http://schemas.microsoft.com/office/drawing/2017/model3d" xmlns:o="urn:schemas-microsoft-com:office:office" xmlns:r="http://schemas.openxmlformats.org/officeDocument/2006/relationships" xmlns:m="http://schemas.openxmlformats.org/officeDocument/2006/math" xmlns:v="urn:schemas-microsoft-com:vml" xmlns:wp14="http://schemas.microsoft.com/office/word/2010/wordprocessingDrawing" xmlns:wp="http://schemas.openxmlformats.org/drawingml/2006/wordprocessingDrawing" xmlns:w10="urn:schemas-microsoft-com:office:word" xmlns:w="http://schemas.openxmlformats.org/wordprocessingml/2006/main" xmlns:w14="http://schemas.microsoft.com/office/word/2010/wordml" xmlns:w15="http://schemas.microsoft.com/office/word/2012/wordml" xmlns:w16cex="http://schemas.microsoft.com/office/word/2018/wordml/cex" xmlns:w16cid="http://schemas.microsoft.com/office/word/2016/wordml/cid" xmlns:w16="http://schemas.microsoft.com/office/word/2018/wordml" xmlns:w16sdtdh="http://schemas.microsoft.com/office/word/2020/wordml/sdtdatahash" xmlns:w16se="http://schemas.microsoft.com/office/word/2015/wordml/symex" xmlns:wpg="http://schemas.microsoft.com/office/word/2010/wordprocessingGroup" xmlns:wpi="http://schemas.microsoft.com/office/word/2010/wordprocessingInk" xmlns:wne="http://schemas.microsoft.com/office/word/2006/wordml" xmlns:wps="http://schemas.microsoft.com/office/word/2010/wordprocessingShape" mc:Ignorable="w14 w15 w16se w16cid w16 w16cex w16sdtdh wp14">
+<w:hdr xmlns:wpc="http://schemas.microsoft.com/office/word/2010/wordprocessingCanvas" xmlns:cx="http://schemas.microsoft.com/office/drawing/2014/chartex" xmlns:cx1="http://schemas.microsoft.com/office/drawing/2015/9/8/chartex" xmlns:cx2="http://schemas.microsoft.com/office/drawing/2015/10/21/chartex" xmlns:cx3="http://schemas.microsoft.com/office/drawing/2016/5/9/chartex" xmlns:cx4="http://schemas.microsoft.com/office/drawing/2016/5/10/chartex" xmlns:cx5="http://schemas.microsoft.com/office/drawing/2016/5/11/chartex" xmlns:cx6="http://schemas.microsoft.com/office/drawing/2016/5/12/chartex" xmlns:cx7="http://schemas.microsoft.com/office/drawing/2016/5/13/chartex" xmlns:cx8="http://schemas.microsoft.com/office/drawing/2016/5/14/chartex" xmlns:mc="http://schemas.openxmlformats.org/markup-compatibility/2006" xmlns:aink="http://schemas.microsoft.com/office/drawing/2016/ink" xmlns:am3d="http://schemas.microsoft.com/office/drawing/2017/model3d" xmlns:o="urn:schemas-microsoft-com:office:office" xmlns:r="http://schemas.openxmlformats.org/officeDocument/2006/relationships" xmlns:m="http://schemas.openxmlformats.org/officeDocument/2006/math" xmlns:v="urn:schemas-microsoft-com:vml" xmlns:wp14="http://schemas.microsoft.com/office/word/2010/wordprocessingDrawing" xmlns:wp="http://schemas.openxmlformats.org/drawingml/2006/wordprocessingDrawing" xmlns:w10="urn:schemas-microsoft-com:office:word" xmlns:w="http://schemas.openxmlformats.org/wordprocessingml/2006/main" xmlns:w14="http://schemas.microsoft.com/office/word/2010/wordml" xmlns:w15="http://schemas.microsoft.com/office/word/2012/wordml" xmlns:w16cid="http://schemas.microsoft.com/office/word/2016/wordml/cid" xmlns:w16se="http://schemas.microsoft.com/office/word/2015/wordml/symex" xmlns:wpg="http://schemas.microsoft.com/office/word/2010/wordprocessingGroup" xmlns:wpi="http://schemas.microsoft.com/office/word/2010/wordprocessingInk" xmlns:wne="http://schemas.microsoft.com/office/word/2006/wordml" xmlns:wps="http://schemas.microsoft.com/office/word/2010/wordprocessingShape" mc:Ignorable="w14 w15 w16se w16cid wp14">
   <w:p>
     <w:pPr>
       <w:pStyle w:val="Header"/>
@@ -6976,7 +7423,7 @@
 </file>
 
 <file path=word/numbering.xml><?xml version="1.0" encoding="utf-8"?>
-<w:numbering xmlns:wpc="http://schemas.microsoft.com/office/word/2010/wordprocessingCanvas" xmlns:cx="http://schemas.microsoft.com/office/drawing/2014/chartex" xmlns:cx1="http://schemas.microsoft.com/office/drawing/2015/9/8/chartex" xmlns:cx2="http://schemas.microsoft.com/office/drawing/2015/10/21/chartex" xmlns:cx3="http://schemas.microsoft.com/office/drawing/2016/5/9/chartex" xmlns:cx4="http://schemas.microsoft.com/office/drawing/2016/5/10/chartex" xmlns:cx5="http://schemas.microsoft.com/office/drawing/2016/5/11/chartex" xmlns:cx6="http://schemas.microsoft.com/office/drawing/2016/5/12/chartex" xmlns:cx7="http://schemas.microsoft.com/office/drawing/2016/5/13/chartex" xmlns:cx8="http://schemas.microsoft.com/office/drawing/2016/5/14/chartex" xmlns:mc="http://schemas.openxmlformats.org/markup-compatibility/2006" xmlns:aink="http://schemas.microsoft.com/office/drawing/2016/ink" xmlns:am3d="http://schemas.microsoft.com/office/drawing/2017/model3d" xmlns:o="urn:schemas-microsoft-com:office:office" xmlns:r="http://schemas.openxmlformats.org/officeDocument/2006/relationships" xmlns:m="http://schemas.openxmlformats.org/officeDocument/2006/math" xmlns:v="urn:schemas-microsoft-com:vml" xmlns:wp14="http://schemas.microsoft.com/office/word/2010/wordprocessingDrawing" xmlns:wp="http://schemas.openxmlformats.org/drawingml/2006/wordprocessingDrawing" xmlns:w10="urn:schemas-microsoft-com:office:word" xmlns:w="http://schemas.openxmlformats.org/wordprocessingml/2006/main" xmlns:w14="http://schemas.microsoft.com/office/word/2010/wordml" xmlns:w15="http://schemas.microsoft.com/office/word/2012/wordml" xmlns:w16cex="http://schemas.microsoft.com/office/word/2018/wordml/cex" xmlns:w16cid="http://schemas.microsoft.com/office/word/2016/wordml/cid" xmlns:w16="http://schemas.microsoft.com/office/word/2018/wordml" xmlns:w16sdtdh="http://schemas.microsoft.com/office/word/2020/wordml/sdtdatahash" xmlns:w16se="http://schemas.microsoft.com/office/word/2015/wordml/symex" xmlns:wpg="http://schemas.microsoft.com/office/word/2010/wordprocessingGroup" xmlns:wpi="http://schemas.microsoft.com/office/word/2010/wordprocessingInk" xmlns:wne="http://schemas.microsoft.com/office/word/2006/wordml" xmlns:wps="http://schemas.microsoft.com/office/word/2010/wordprocessingShape" mc:Ignorable="w14 w15 w16se w16cid w16 w16cex w16sdtdh wp14">
+<w:numbering xmlns:wpc="http://schemas.microsoft.com/office/word/2010/wordprocessingCanvas" xmlns:cx="http://schemas.microsoft.com/office/drawing/2014/chartex" xmlns:cx1="http://schemas.microsoft.com/office/drawing/2015/9/8/chartex" xmlns:cx2="http://schemas.microsoft.com/office/drawing/2015/10/21/chartex" xmlns:cx3="http://schemas.microsoft.com/office/drawing/2016/5/9/chartex" xmlns:cx4="http://schemas.microsoft.com/office/drawing/2016/5/10/chartex" xmlns:cx5="http://schemas.microsoft.com/office/drawing/2016/5/11/chartex" xmlns:cx6="http://schemas.microsoft.com/office/drawing/2016/5/12/chartex" xmlns:cx7="http://schemas.microsoft.com/office/drawing/2016/5/13/chartex" xmlns:cx8="http://schemas.microsoft.com/office/drawing/2016/5/14/chartex" xmlns:mc="http://schemas.openxmlformats.org/markup-compatibility/2006" xmlns:aink="http://schemas.microsoft.com/office/drawing/2016/ink" xmlns:am3d="http://schemas.microsoft.com/office/drawing/2017/model3d" xmlns:o="urn:schemas-microsoft-com:office:office" xmlns:r="http://schemas.openxmlformats.org/officeDocument/2006/relationships" xmlns:m="http://schemas.openxmlformats.org/officeDocument/2006/math" xmlns:v="urn:schemas-microsoft-com:vml" xmlns:wp14="http://schemas.microsoft.com/office/word/2010/wordprocessingDrawing" xmlns:wp="http://schemas.openxmlformats.org/drawingml/2006/wordprocessingDrawing" xmlns:w10="urn:schemas-microsoft-com:office:word" xmlns:w="http://schemas.openxmlformats.org/wordprocessingml/2006/main" xmlns:w14="http://schemas.microsoft.com/office/word/2010/wordml" xmlns:w15="http://schemas.microsoft.com/office/word/2012/wordml" xmlns:w16cid="http://schemas.microsoft.com/office/word/2016/wordml/cid" xmlns:w16se="http://schemas.microsoft.com/office/word/2015/wordml/symex" xmlns:wpg="http://schemas.microsoft.com/office/word/2010/wordprocessingGroup" xmlns:wpi="http://schemas.microsoft.com/office/word/2010/wordprocessingInk" xmlns:wne="http://schemas.microsoft.com/office/word/2006/wordml" xmlns:wps="http://schemas.microsoft.com/office/word/2010/wordprocessingShape" mc:Ignorable="w14 w15 w16se w16cid wp14">
   <w:abstractNum w:abstractNumId="0" w15:restartNumberingAfterBreak="0">
     <w:nsid w:val="149C626B"/>
     <w:multiLevelType w:val="hybridMultilevel"/>
@@ -7236,6 +7683,178 @@
     </w:lvl>
   </w:abstractNum>
   <w:abstractNum w:abstractNumId="3" w15:restartNumberingAfterBreak="0">
+    <w:nsid w:val="2B7F6CF7"/>
+    <w:multiLevelType w:val="hybridMultilevel"/>
+    <w:tmpl w:val="F7C289C0"/>
+    <w:lvl w:ilvl="0" w:tplc="0C07000F">
+      <w:start w:val="1"/>
+      <w:numFmt w:val="decimal"/>
+      <w:lvlText w:val="%1."/>
+      <w:lvlJc w:val="left"/>
+      <w:pPr>
+        <w:ind w:left="1440" w:hanging="360"/>
+      </w:pPr>
+    </w:lvl>
+    <w:lvl w:ilvl="1" w:tplc="0C070019" w:tentative="1">
+      <w:start w:val="1"/>
+      <w:numFmt w:val="lowerLetter"/>
+      <w:lvlText w:val="%2."/>
+      <w:lvlJc w:val="left"/>
+      <w:pPr>
+        <w:ind w:left="2160" w:hanging="360"/>
+      </w:pPr>
+    </w:lvl>
+    <w:lvl w:ilvl="2" w:tplc="0C07001B" w:tentative="1">
+      <w:start w:val="1"/>
+      <w:numFmt w:val="lowerRoman"/>
+      <w:lvlText w:val="%3."/>
+      <w:lvlJc w:val="right"/>
+      <w:pPr>
+        <w:ind w:left="2880" w:hanging="180"/>
+      </w:pPr>
+    </w:lvl>
+    <w:lvl w:ilvl="3" w:tplc="0C07000F" w:tentative="1">
+      <w:start w:val="1"/>
+      <w:numFmt w:val="decimal"/>
+      <w:lvlText w:val="%4."/>
+      <w:lvlJc w:val="left"/>
+      <w:pPr>
+        <w:ind w:left="3600" w:hanging="360"/>
+      </w:pPr>
+    </w:lvl>
+    <w:lvl w:ilvl="4" w:tplc="0C070019" w:tentative="1">
+      <w:start w:val="1"/>
+      <w:numFmt w:val="lowerLetter"/>
+      <w:lvlText w:val="%5."/>
+      <w:lvlJc w:val="left"/>
+      <w:pPr>
+        <w:ind w:left="4320" w:hanging="360"/>
+      </w:pPr>
+    </w:lvl>
+    <w:lvl w:ilvl="5" w:tplc="0C07001B" w:tentative="1">
+      <w:start w:val="1"/>
+      <w:numFmt w:val="lowerRoman"/>
+      <w:lvlText w:val="%6."/>
+      <w:lvlJc w:val="right"/>
+      <w:pPr>
+        <w:ind w:left="5040" w:hanging="180"/>
+      </w:pPr>
+    </w:lvl>
+    <w:lvl w:ilvl="6" w:tplc="0C07000F" w:tentative="1">
+      <w:start w:val="1"/>
+      <w:numFmt w:val="decimal"/>
+      <w:lvlText w:val="%7."/>
+      <w:lvlJc w:val="left"/>
+      <w:pPr>
+        <w:ind w:left="5760" w:hanging="360"/>
+      </w:pPr>
+    </w:lvl>
+    <w:lvl w:ilvl="7" w:tplc="0C070019" w:tentative="1">
+      <w:start w:val="1"/>
+      <w:numFmt w:val="lowerLetter"/>
+      <w:lvlText w:val="%8."/>
+      <w:lvlJc w:val="left"/>
+      <w:pPr>
+        <w:ind w:left="6480" w:hanging="360"/>
+      </w:pPr>
+    </w:lvl>
+    <w:lvl w:ilvl="8" w:tplc="0C07001B" w:tentative="1">
+      <w:start w:val="1"/>
+      <w:numFmt w:val="lowerRoman"/>
+      <w:lvlText w:val="%9."/>
+      <w:lvlJc w:val="right"/>
+      <w:pPr>
+        <w:ind w:left="7200" w:hanging="180"/>
+      </w:pPr>
+    </w:lvl>
+  </w:abstractNum>
+  <w:abstractNum w:abstractNumId="4" w15:restartNumberingAfterBreak="0">
+    <w:nsid w:val="30CB1348"/>
+    <w:multiLevelType w:val="hybridMultilevel"/>
+    <w:tmpl w:val="DAFCAACC"/>
+    <w:lvl w:ilvl="0" w:tplc="0C07000F">
+      <w:start w:val="1"/>
+      <w:numFmt w:val="decimal"/>
+      <w:lvlText w:val="%1."/>
+      <w:lvlJc w:val="left"/>
+      <w:pPr>
+        <w:ind w:left="720" w:hanging="360"/>
+      </w:pPr>
+    </w:lvl>
+    <w:lvl w:ilvl="1" w:tplc="0C070019" w:tentative="1">
+      <w:start w:val="1"/>
+      <w:numFmt w:val="lowerLetter"/>
+      <w:lvlText w:val="%2."/>
+      <w:lvlJc w:val="left"/>
+      <w:pPr>
+        <w:ind w:left="1440" w:hanging="360"/>
+      </w:pPr>
+    </w:lvl>
+    <w:lvl w:ilvl="2" w:tplc="0C07001B" w:tentative="1">
+      <w:start w:val="1"/>
+      <w:numFmt w:val="lowerRoman"/>
+      <w:lvlText w:val="%3."/>
+      <w:lvlJc w:val="right"/>
+      <w:pPr>
+        <w:ind w:left="2160" w:hanging="180"/>
+      </w:pPr>
+    </w:lvl>
+    <w:lvl w:ilvl="3" w:tplc="0C07000F" w:tentative="1">
+      <w:start w:val="1"/>
+      <w:numFmt w:val="decimal"/>
+      <w:lvlText w:val="%4."/>
+      <w:lvlJc w:val="left"/>
+      <w:pPr>
+        <w:ind w:left="2880" w:hanging="360"/>
+      </w:pPr>
+    </w:lvl>
+    <w:lvl w:ilvl="4" w:tplc="0C070019" w:tentative="1">
+      <w:start w:val="1"/>
+      <w:numFmt w:val="lowerLetter"/>
+      <w:lvlText w:val="%5."/>
+      <w:lvlJc w:val="left"/>
+      <w:pPr>
+        <w:ind w:left="3600" w:hanging="360"/>
+      </w:pPr>
+    </w:lvl>
+    <w:lvl w:ilvl="5" w:tplc="0C07001B" w:tentative="1">
+      <w:start w:val="1"/>
+      <w:numFmt w:val="lowerRoman"/>
+      <w:lvlText w:val="%6."/>
+      <w:lvlJc w:val="right"/>
+      <w:pPr>
+        <w:ind w:left="4320" w:hanging="180"/>
+      </w:pPr>
+    </w:lvl>
+    <w:lvl w:ilvl="6" w:tplc="0C07000F" w:tentative="1">
+      <w:start w:val="1"/>
+      <w:numFmt w:val="decimal"/>
+      <w:lvlText w:val="%7."/>
+      <w:lvlJc w:val="left"/>
+      <w:pPr>
+        <w:ind w:left="5040" w:hanging="360"/>
+      </w:pPr>
+    </w:lvl>
+    <w:lvl w:ilvl="7" w:tplc="0C070019" w:tentative="1">
+      <w:start w:val="1"/>
+      <w:numFmt w:val="lowerLetter"/>
+      <w:lvlText w:val="%8."/>
+      <w:lvlJc w:val="left"/>
+      <w:pPr>
+        <w:ind w:left="5760" w:hanging="360"/>
+      </w:pPr>
+    </w:lvl>
+    <w:lvl w:ilvl="8" w:tplc="0C07001B" w:tentative="1">
+      <w:start w:val="1"/>
+      <w:numFmt w:val="lowerRoman"/>
+      <w:lvlText w:val="%9."/>
+      <w:lvlJc w:val="right"/>
+      <w:pPr>
+        <w:ind w:left="6480" w:hanging="180"/>
+      </w:pPr>
+    </w:lvl>
+  </w:abstractNum>
+  <w:abstractNum w:abstractNumId="5" w15:restartNumberingAfterBreak="0">
     <w:nsid w:val="445E0A72"/>
     <w:multiLevelType w:val="multilevel"/>
     <w:tmpl w:val="D50E109A"/>
@@ -7355,7 +7974,7 @@
       </w:rPr>
     </w:lvl>
   </w:abstractNum>
-  <w:abstractNum w:abstractNumId="4" w15:restartNumberingAfterBreak="0">
+  <w:abstractNum w:abstractNumId="6" w15:restartNumberingAfterBreak="0">
     <w:nsid w:val="4E6F4EE2"/>
     <w:multiLevelType w:val="hybridMultilevel"/>
     <w:tmpl w:val="3F96D002"/>
@@ -7444,7 +8063,7 @@
       </w:pPr>
     </w:lvl>
   </w:abstractNum>
-  <w:abstractNum w:abstractNumId="5" w15:restartNumberingAfterBreak="0">
+  <w:abstractNum w:abstractNumId="7" w15:restartNumberingAfterBreak="0">
     <w:nsid w:val="4FB40073"/>
     <w:multiLevelType w:val="hybridMultilevel"/>
     <w:tmpl w:val="C7188288"/>
@@ -7530,7 +8149,7 @@
       </w:pPr>
     </w:lvl>
   </w:abstractNum>
-  <w:abstractNum w:abstractNumId="6" w15:restartNumberingAfterBreak="0">
+  <w:abstractNum w:abstractNumId="8" w15:restartNumberingAfterBreak="0">
     <w:nsid w:val="598B735D"/>
     <w:multiLevelType w:val="hybridMultilevel"/>
     <w:tmpl w:val="17F69A0A"/>
@@ -7616,22 +8235,135 @@
       </w:pPr>
     </w:lvl>
   </w:abstractNum>
-  <w:abstractNum w:abstractNumId="7" w15:restartNumberingAfterBreak="0">
-    <w:nsid w:val="6D122510"/>
+  <w:abstractNum w:abstractNumId="9" w15:restartNumberingAfterBreak="0">
+    <w:nsid w:val="60C354C1"/>
     <w:multiLevelType w:val="hybridMultilevel"/>
-    <w:tmpl w:val="1F48943C"/>
-    <w:lvl w:ilvl="0" w:tplc="04090001">
+    <w:tmpl w:val="7F6A9E98"/>
+    <w:lvl w:ilvl="0" w:tplc="0C07000B">
+      <w:start w:val="1"/>
+      <w:numFmt w:val="bullet"/>
+      <w:lvlText w:val=""/>
+      <w:lvlJc w:val="left"/>
+      <w:pPr>
+        <w:ind w:left="720" w:hanging="360"/>
+      </w:pPr>
+      <w:rPr>
+        <w:rFonts w:ascii="Wingdings" w:hAnsi="Wingdings" w:hint="default"/>
+      </w:rPr>
+    </w:lvl>
+    <w:lvl w:ilvl="1" w:tplc="0C070003" w:tentative="1">
+      <w:start w:val="1"/>
+      <w:numFmt w:val="bullet"/>
+      <w:lvlText w:val="o"/>
+      <w:lvlJc w:val="left"/>
+      <w:pPr>
+        <w:ind w:left="1440" w:hanging="360"/>
+      </w:pPr>
+      <w:rPr>
+        <w:rFonts w:ascii="Courier New" w:hAnsi="Courier New" w:cs="Courier New" w:hint="default"/>
+      </w:rPr>
+    </w:lvl>
+    <w:lvl w:ilvl="2" w:tplc="0C070005" w:tentative="1">
+      <w:start w:val="1"/>
+      <w:numFmt w:val="bullet"/>
+      <w:lvlText w:val=""/>
+      <w:lvlJc w:val="left"/>
+      <w:pPr>
+        <w:ind w:left="2160" w:hanging="360"/>
+      </w:pPr>
+      <w:rPr>
+        <w:rFonts w:ascii="Wingdings" w:hAnsi="Wingdings" w:hint="default"/>
+      </w:rPr>
+    </w:lvl>
+    <w:lvl w:ilvl="3" w:tplc="0C070001" w:tentative="1">
       <w:start w:val="1"/>
       <w:numFmt w:val="bullet"/>
       <w:lvlText w:val=""/>
       <w:lvlJc w:val="left"/>
       <w:pPr>
-        <w:ind w:left="720" w:hanging="360"/>
+        <w:ind w:left="2880" w:hanging="360"/>
       </w:pPr>
       <w:rPr>
         <w:rFonts w:ascii="Symbol" w:hAnsi="Symbol" w:hint="default"/>
       </w:rPr>
     </w:lvl>
+    <w:lvl w:ilvl="4" w:tplc="0C070003" w:tentative="1">
+      <w:start w:val="1"/>
+      <w:numFmt w:val="bullet"/>
+      <w:lvlText w:val="o"/>
+      <w:lvlJc w:val="left"/>
+      <w:pPr>
+        <w:ind w:left="3600" w:hanging="360"/>
+      </w:pPr>
+      <w:rPr>
+        <w:rFonts w:ascii="Courier New" w:hAnsi="Courier New" w:cs="Courier New" w:hint="default"/>
+      </w:rPr>
+    </w:lvl>
+    <w:lvl w:ilvl="5" w:tplc="0C070005" w:tentative="1">
+      <w:start w:val="1"/>
+      <w:numFmt w:val="bullet"/>
+      <w:lvlText w:val=""/>
+      <w:lvlJc w:val="left"/>
+      <w:pPr>
+        <w:ind w:left="4320" w:hanging="360"/>
+      </w:pPr>
+      <w:rPr>
+        <w:rFonts w:ascii="Wingdings" w:hAnsi="Wingdings" w:hint="default"/>
+      </w:rPr>
+    </w:lvl>
+    <w:lvl w:ilvl="6" w:tplc="0C070001" w:tentative="1">
+      <w:start w:val="1"/>
+      <w:numFmt w:val="bullet"/>
+      <w:lvlText w:val=""/>
+      <w:lvlJc w:val="left"/>
+      <w:pPr>
+        <w:ind w:left="5040" w:hanging="360"/>
+      </w:pPr>
+      <w:rPr>
+        <w:rFonts w:ascii="Symbol" w:hAnsi="Symbol" w:hint="default"/>
+      </w:rPr>
+    </w:lvl>
+    <w:lvl w:ilvl="7" w:tplc="0C070003" w:tentative="1">
+      <w:start w:val="1"/>
+      <w:numFmt w:val="bullet"/>
+      <w:lvlText w:val="o"/>
+      <w:lvlJc w:val="left"/>
+      <w:pPr>
+        <w:ind w:left="5760" w:hanging="360"/>
+      </w:pPr>
+      <w:rPr>
+        <w:rFonts w:ascii="Courier New" w:hAnsi="Courier New" w:cs="Courier New" w:hint="default"/>
+      </w:rPr>
+    </w:lvl>
+    <w:lvl w:ilvl="8" w:tplc="0C070005" w:tentative="1">
+      <w:start w:val="1"/>
+      <w:numFmt w:val="bullet"/>
+      <w:lvlText w:val=""/>
+      <w:lvlJc w:val="left"/>
+      <w:pPr>
+        <w:ind w:left="6480" w:hanging="360"/>
+      </w:pPr>
+      <w:rPr>
+        <w:rFonts w:ascii="Wingdings" w:hAnsi="Wingdings" w:hint="default"/>
+      </w:rPr>
+    </w:lvl>
+  </w:abstractNum>
+  <w:abstractNum w:abstractNumId="10" w15:restartNumberingAfterBreak="0">
+    <w:nsid w:val="6D122510"/>
+    <w:multiLevelType w:val="hybridMultilevel"/>
+    <w:tmpl w:val="97BA215C"/>
+    <w:lvl w:ilvl="0" w:tplc="0C07000B">
+      <w:start w:val="1"/>
+      <w:numFmt w:val="bullet"/>
+      <w:lvlText w:val=""/>
+      <w:lvlJc w:val="left"/>
+      <w:pPr>
+        <w:ind w:left="720" w:hanging="360"/>
+      </w:pPr>
+      <w:rPr>
+        <w:rFonts w:ascii="Wingdings" w:hAnsi="Wingdings" w:hint="default"/>
+      </w:rPr>
+    </w:lvl>
     <w:lvl w:ilvl="1" w:tplc="04090019" w:tentative="1">
       <w:start w:val="1"/>
       <w:numFmt w:val="lowerLetter"/>
@@ -7705,7 +8437,7 @@
       </w:pPr>
     </w:lvl>
   </w:abstractNum>
-  <w:abstractNum w:abstractNumId="8" w15:restartNumberingAfterBreak="0">
+  <w:abstractNum w:abstractNumId="11" w15:restartNumberingAfterBreak="0">
     <w:nsid w:val="706F2094"/>
     <w:multiLevelType w:val="hybridMultilevel"/>
     <w:tmpl w:val="1518B2E2"/>
@@ -7794,7 +8526,7 @@
       </w:pPr>
     </w:lvl>
   </w:abstractNum>
-  <w:abstractNum w:abstractNumId="9" w15:restartNumberingAfterBreak="0">
+  <w:abstractNum w:abstractNumId="12" w15:restartNumberingAfterBreak="0">
     <w:nsid w:val="729D3199"/>
     <w:multiLevelType w:val="hybridMultilevel"/>
     <w:tmpl w:val="15744910"/>
@@ -7908,40 +8640,57 @@
     </w:lvl>
   </w:abstractNum>
   <w:num w:numId="1">
-    <w:abstractNumId w:val="3"/>
+    <w:abstractNumId w:val="5"/>
   </w:num>
   <w:num w:numId="2">
     <w:abstractNumId w:val="0"/>
   </w:num>
   <w:num w:numId="3">
-    <w:abstractNumId w:val="6"/>
+    <w:abstractNumId w:val="8"/>
   </w:num>
   <w:num w:numId="4">
     <w:abstractNumId w:val="1"/>
   </w:num>
   <w:num w:numId="5">
-    <w:abstractNumId w:val="8"/>
+    <w:abstractNumId w:val="11"/>
   </w:num>
   <w:num w:numId="6">
-    <w:abstractNumId w:val="4"/>
+    <w:abstractNumId w:val="6"/>
   </w:num>
   <w:num w:numId="7">
-    <w:abstractNumId w:val="9"/>
+    <w:abstractNumId w:val="12"/>
   </w:num>
   <w:num w:numId="8">
     <w:abstractNumId w:val="2"/>
   </w:num>
   <w:num w:numId="9">
+    <w:abstractNumId w:val="10"/>
+  </w:num>
+  <w:num w:numId="10">
     <w:abstractNumId w:val="7"/>
   </w:num>
-  <w:num w:numId="10">
-    <w:abstractNumId w:val="5"/>
+  <w:num w:numId="11">
+    <w:abstractNumId w:val="9"/>
+  </w:num>
+  <w:num w:numId="12">
+    <w:abstractNumId w:val="3"/>
+  </w:num>
+  <w:num w:numId="13">
+    <w:abstractNumId w:val="4"/>
   </w:num>
 </w:numbering>
 </file>
 
+<file path=word/people.xml><?xml version="1.0" encoding="utf-8"?>
+<w15:people xmlns:wpc="http://schemas.microsoft.com/office/word/2010/wordprocessingCanvas" xmlns:cx="http://schemas.microsoft.com/office/drawing/2014/chartex" xmlns:cx1="http://schemas.microsoft.com/office/drawing/2015/9/8/chartex" xmlns:cx2="http://schemas.microsoft.com/office/drawing/2015/10/21/chartex" xmlns:cx3="http://schemas.microsoft.com/office/drawing/2016/5/9/chartex" xmlns:cx4="http://schemas.microsoft.com/office/drawing/2016/5/10/chartex" xmlns:cx5="http://schemas.microsoft.com/office/drawing/2016/5/11/chartex" xmlns:cx6="http://schemas.microsoft.com/office/drawing/2016/5/12/chartex" xmlns:cx7="http://schemas.microsoft.com/office/drawing/2016/5/13/chartex" xmlns:cx8="http://schemas.microsoft.com/office/drawing/2016/5/14/chartex" xmlns:mc="http://schemas.openxmlformats.org/markup-compatibility/2006" xmlns:aink="http://schemas.microsoft.com/office/drawing/2016/ink" xmlns:am3d="http://schemas.microsoft.com/office/drawing/2017/model3d" xmlns:o="urn:schemas-microsoft-com:office:office" xmlns:r="http://schemas.openxmlformats.org/officeDocument/2006/relationships" xmlns:m="http://schemas.openxmlformats.org/officeDocument/2006/math" xmlns:v="urn:schemas-microsoft-com:vml" xmlns:wp14="http://schemas.microsoft.com/office/word/2010/wordprocessingDrawing" xmlns:wp="http://schemas.openxmlformats.org/drawingml/2006/wordprocessingDrawing" xmlns:w10="urn:schemas-microsoft-com:office:word" xmlns:w="http://schemas.openxmlformats.org/wordprocessingml/2006/main" xmlns:w14="http://schemas.microsoft.com/office/word/2010/wordml" xmlns:w15="http://schemas.microsoft.com/office/word/2012/wordml" xmlns:w16cid="http://schemas.microsoft.com/office/word/2016/wordml/cid" xmlns:w16se="http://schemas.microsoft.com/office/word/2015/wordml/symex" xmlns:wpg="http://schemas.microsoft.com/office/word/2010/wordprocessingGroup" xmlns:wpi="http://schemas.microsoft.com/office/word/2010/wordprocessingInk" xmlns:wne="http://schemas.microsoft.com/office/word/2006/wordml" xmlns:wps="http://schemas.microsoft.com/office/word/2010/wordprocessingShape" mc:Ignorable="w14 w15 w16se w16cid wp14">
+  <w15:person w15:author="Kruljac Luka (IFAT DCV DES CDF AMS VAL)">
+    <w15:presenceInfo w15:providerId="AD" w15:userId="S-1-5-21-839522115-1659004503-725345543-309435"/>
+  </w15:person>
+</w15:people>
+</file>
+
 <file path=word/styles.xml><?xml version="1.0" encoding="utf-8"?>
-<w:styles xmlns:mc="http://schemas.openxmlformats.org/markup-compatibility/2006" xmlns:r="http://schemas.openxmlformats.org/officeDocument/2006/relationships" xmlns:w="http://schemas.openxmlformats.org/wordprocessingml/2006/main" xmlns:w14="http://schemas.microsoft.com/office/word/2010/wordml" xmlns:w15="http://schemas.microsoft.com/office/word/2012/wordml" xmlns:w16cex="http://schemas.microsoft.com/office/word/2018/wordml/cex" xmlns:w16cid="http://schemas.microsoft.com/office/word/2016/wordml/cid" xmlns:w16="http://schemas.microsoft.com/office/word/2018/wordml" xmlns:w16sdtdh="http://schemas.microsoft.com/office/word/2020/wordml/sdtdatahash" xmlns:w16se="http://schemas.microsoft.com/office/word/2015/wordml/symex" mc:Ignorable="w14 w15 w16se w16cid w16 w16cex w16sdtdh">
+<w:styles xmlns:mc="http://schemas.openxmlformats.org/markup-compatibility/2006" xmlns:r="http://schemas.openxmlformats.org/officeDocument/2006/relationships" xmlns:w="http://schemas.openxmlformats.org/wordprocessingml/2006/main" xmlns:w14="http://schemas.microsoft.com/office/word/2010/wordml" xmlns:w15="http://schemas.microsoft.com/office/word/2012/wordml" xmlns:w16cid="http://schemas.microsoft.com/office/word/2016/wordml/cid" xmlns:w16se="http://schemas.microsoft.com/office/word/2015/wordml/symex" mc:Ignorable="w14 w15 w16se w16cid">
   <w:docDefaults>
     <w:rPrDefault>
       <w:rPr>
@@ -7957,7 +8706,7 @@
       </w:pPr>
     </w:pPrDefault>
   </w:docDefaults>
-  <w:latentStyles w:defLockedState="0" w:defUIPriority="99" w:defSemiHidden="0" w:defUnhideWhenUsed="0" w:defQFormat="0" w:count="376">
+  <w:latentStyles w:defLockedState="0" w:defUIPriority="99" w:defSemiHidden="0" w:defUnhideWhenUsed="0" w:defQFormat="0" w:count="375">
     <w:lsdException w:name="Normal" w:uiPriority="0" w:qFormat="1"/>
     <w:lsdException w:name="heading 1" w:uiPriority="9" w:qFormat="1"/>
     <w:lsdException w:name="heading 2" w:semiHidden="1" w:uiPriority="9" w:unhideWhenUsed="1" w:qFormat="1"/>
@@ -8333,7 +9082,6 @@
     <w:lsdException w:name="Smart Hyperlink" w:semiHidden="1" w:unhideWhenUsed="1"/>
     <w:lsdException w:name="Hashtag" w:semiHidden="1" w:unhideWhenUsed="1"/>
     <w:lsdException w:name="Unresolved Mention" w:semiHidden="1" w:unhideWhenUsed="1"/>
-    <w:lsdException w:name="Smart Link" w:semiHidden="1" w:unhideWhenUsed="1"/>
   </w:latentStyles>
   <w:style w:type="paragraph" w:default="1" w:styleId="Normal">
     <w:name w:val="Normal"/>
@@ -8599,10 +9347,10 @@
     <w:link w:val="NoSpacingChar"/>
     <w:uiPriority w:val="1"/>
     <w:qFormat/>
-    <w:rsid w:val="005C7127"/>
+    <w:rsid w:val="00137629"/>
     <w:pPr>
       <w:spacing w:before="240" w:after="240"/>
-      <w:ind w:left="0"/>
+      <w:ind w:left="0" w:firstLine="720"/>
     </w:pPr>
   </w:style>
   <w:style w:type="paragraph" w:styleId="TOC2">
@@ -8612,16 +9360,12 @@
     <w:autoRedefine/>
     <w:uiPriority w:val="39"/>
     <w:unhideWhenUsed/>
-    <w:rsid w:val="00107505"/>
+    <w:rsid w:val="00093304"/>
     <w:pPr>
       <w:shd w:val="clear" w:color="auto" w:fill="FFFFFF" w:themeFill="background1"/>
       <w:spacing w:after="100"/>
       <w:ind w:left="240"/>
     </w:pPr>
-    <w:rPr>
-      <w:b/>
-      <w:smallCaps/>
-    </w:rPr>
   </w:style>
   <w:style w:type="paragraph" w:styleId="Title">
     <w:name w:val="Title"/>
@@ -8861,7 +9605,7 @@
     <w:basedOn w:val="DefaultParagraphFont"/>
     <w:link w:val="NoSpacing"/>
     <w:uiPriority w:val="1"/>
-    <w:rsid w:val="005C7127"/>
+    <w:rsid w:val="00137629"/>
     <w:rPr>
       <w:rFonts w:ascii="Times New Roman" w:eastAsia="Times New Roman" w:hAnsi="Times New Roman" w:cs="Times New Roman"/>
       <w:sz w:val="24"/>
@@ -9405,7 +10149,7 @@
 </file>
 
 <file path=customXml/itemProps1.xml><?xml version="1.0" encoding="utf-8"?>
-<ds:datastoreItem xmlns:ds="http://schemas.openxmlformats.org/officeDocument/2006/customXml" ds:itemID="{A154E174-7466-44CA-8C79-BB5F3565970F}">
+<ds:datastoreItem xmlns:ds="http://schemas.openxmlformats.org/officeDocument/2006/customXml" ds:itemID="{6F06F177-65DE-4E43-9086-1C09069F879B}">
   <ds:schemaRefs>
     <ds:schemaRef ds:uri="http://schemas.openxmlformats.org/officeDocument/2006/bibliography"/>
   </ds:schemaRefs>

--- a/Legacy/Diplomski/Diplomski rad - Luka Kruljac _ Sep21.docx
+++ b/Legacy/Diplomski/Diplomski rad - Luka Kruljac _ Sep21.docx
@@ -1,6 +1,6 @@
 
 <file path=word/document.xml><?xml version="1.0" encoding="utf-8"?>
-<w:document xmlns:wpc="http://schemas.microsoft.com/office/word/2010/wordprocessingCanvas" xmlns:cx="http://schemas.microsoft.com/office/drawing/2014/chartex" xmlns:cx1="http://schemas.microsoft.com/office/drawing/2015/9/8/chartex" xmlns:cx2="http://schemas.microsoft.com/office/drawing/2015/10/21/chartex" xmlns:cx3="http://schemas.microsoft.com/office/drawing/2016/5/9/chartex" xmlns:cx4="http://schemas.microsoft.com/office/drawing/2016/5/10/chartex" xmlns:cx5="http://schemas.microsoft.com/office/drawing/2016/5/11/chartex" xmlns:cx6="http://schemas.microsoft.com/office/drawing/2016/5/12/chartex" xmlns:cx7="http://schemas.microsoft.com/office/drawing/2016/5/13/chartex" xmlns:cx8="http://schemas.microsoft.com/office/drawing/2016/5/14/chartex" xmlns:mc="http://schemas.openxmlformats.org/markup-compatibility/2006" xmlns:aink="http://schemas.microsoft.com/office/drawing/2016/ink" xmlns:am3d="http://schemas.microsoft.com/office/drawing/2017/model3d" xmlns:o="urn:schemas-microsoft-com:office:office" xmlns:r="http://schemas.openxmlformats.org/officeDocument/2006/relationships" xmlns:m="http://schemas.openxmlformats.org/officeDocument/2006/math" xmlns:v="urn:schemas-microsoft-com:vml" xmlns:wp14="http://schemas.microsoft.com/office/word/2010/wordprocessingDrawing" xmlns:wp="http://schemas.openxmlformats.org/drawingml/2006/wordprocessingDrawing" xmlns:w10="urn:schemas-microsoft-com:office:word" xmlns:w="http://schemas.openxmlformats.org/wordprocessingml/2006/main" xmlns:w14="http://schemas.microsoft.com/office/word/2010/wordml" xmlns:w15="http://schemas.microsoft.com/office/word/2012/wordml" xmlns:w16cid="http://schemas.microsoft.com/office/word/2016/wordml/cid" xmlns:w16se="http://schemas.microsoft.com/office/word/2015/wordml/symex" xmlns:wpg="http://schemas.microsoft.com/office/word/2010/wordprocessingGroup" xmlns:wpi="http://schemas.microsoft.com/office/word/2010/wordprocessingInk" xmlns:wne="http://schemas.microsoft.com/office/word/2006/wordml" xmlns:wps="http://schemas.microsoft.com/office/word/2010/wordprocessingShape" mc:Ignorable="w14 w15 w16se w16cid wp14">
+<w:document xmlns:wpc="http://schemas.microsoft.com/office/word/2010/wordprocessingCanvas" xmlns:cx="http://schemas.microsoft.com/office/drawing/2014/chartex" xmlns:cx1="http://schemas.microsoft.com/office/drawing/2015/9/8/chartex" xmlns:cx2="http://schemas.microsoft.com/office/drawing/2015/10/21/chartex" xmlns:cx3="http://schemas.microsoft.com/office/drawing/2016/5/9/chartex" xmlns:cx4="http://schemas.microsoft.com/office/drawing/2016/5/10/chartex" xmlns:cx5="http://schemas.microsoft.com/office/drawing/2016/5/11/chartex" xmlns:cx6="http://schemas.microsoft.com/office/drawing/2016/5/12/chartex" xmlns:cx7="http://schemas.microsoft.com/office/drawing/2016/5/13/chartex" xmlns:cx8="http://schemas.microsoft.com/office/drawing/2016/5/14/chartex" xmlns:mc="http://schemas.openxmlformats.org/markup-compatibility/2006" xmlns:aink="http://schemas.microsoft.com/office/drawing/2016/ink" xmlns:am3d="http://schemas.microsoft.com/office/drawing/2017/model3d" xmlns:o="urn:schemas-microsoft-com:office:office" xmlns:r="http://schemas.openxmlformats.org/officeDocument/2006/relationships" xmlns:m="http://schemas.openxmlformats.org/officeDocument/2006/math" xmlns:v="urn:schemas-microsoft-com:vml" xmlns:wp14="http://schemas.microsoft.com/office/word/2010/wordprocessingDrawing" xmlns:wp="http://schemas.openxmlformats.org/drawingml/2006/wordprocessingDrawing" xmlns:w10="urn:schemas-microsoft-com:office:word" xmlns:w="http://schemas.openxmlformats.org/wordprocessingml/2006/main" xmlns:w14="http://schemas.microsoft.com/office/word/2010/wordml" xmlns:w15="http://schemas.microsoft.com/office/word/2012/wordml" xmlns:w16cex="http://schemas.microsoft.com/office/word/2018/wordml/cex" xmlns:w16cid="http://schemas.microsoft.com/office/word/2016/wordml/cid" xmlns:w16="http://schemas.microsoft.com/office/word/2018/wordml" xmlns:w16sdtdh="http://schemas.microsoft.com/office/word/2020/wordml/sdtdatahash" xmlns:w16se="http://schemas.microsoft.com/office/word/2015/wordml/symex" xmlns:wpg="http://schemas.microsoft.com/office/word/2010/wordprocessingGroup" xmlns:wpi="http://schemas.microsoft.com/office/word/2010/wordprocessingInk" xmlns:wne="http://schemas.microsoft.com/office/word/2006/wordml" xmlns:wps="http://schemas.microsoft.com/office/word/2010/wordprocessingShape" mc:Ignorable="w14 w15 w16se w16cid w16 w16cex w16sdtdh wp14">
   <w:body>
     <w:p>
       <w:pPr>
@@ -224,7 +224,70 @@
         <w:jc w:val="left"/>
       </w:pPr>
       <w:r>
+        <w:drawing>
+          <wp:inline distT="0" distB="0" distL="0" distR="0" wp14:anchorId="0E66E0FD" wp14:editId="6F2BF38F">
+            <wp:extent cx="5276850" cy="8275304"/>
+            <wp:effectExtent l="0" t="0" r="0" b="0"/>
+            <wp:docPr id="14" name="Picture 14"/>
+            <wp:cNvGraphicFramePr>
+              <a:graphicFrameLocks xmlns:a="http://schemas.openxmlformats.org/drawingml/2006/main" noChangeAspect="1"/>
+            </wp:cNvGraphicFramePr>
+            <a:graphic xmlns:a="http://schemas.openxmlformats.org/drawingml/2006/main">
+              <a:graphicData uri="http://schemas.openxmlformats.org/drawingml/2006/picture">
+                <pic:pic xmlns:pic="http://schemas.openxmlformats.org/drawingml/2006/picture">
+                  <pic:nvPicPr>
+                    <pic:cNvPr id="1" name=""/>
+                    <pic:cNvPicPr/>
+                  </pic:nvPicPr>
+                  <pic:blipFill>
+                    <a:blip r:embed="rId8">
+                      <a:extLst>
+                        <a:ext uri="{BEBA8EAE-BF5A-486C-A8C5-ECC9F3942E4B}">
+                          <a14:imgProps xmlns:a14="http://schemas.microsoft.com/office/drawing/2010/main">
+                            <a14:imgLayer r:embed="rId9">
+                              <a14:imgEffect>
+                                <a14:sharpenSoften amount="-100000"/>
+                              </a14:imgEffect>
+                            </a14:imgLayer>
+                          </a14:imgProps>
+                        </a:ext>
+                      </a:extLst>
+                    </a:blip>
+                    <a:stretch>
+                      <a:fillRect/>
+                    </a:stretch>
+                  </pic:blipFill>
+                  <pic:spPr>
+                    <a:xfrm>
+                      <a:off x="0" y="0"/>
+                      <a:ext cx="5283930" cy="8286408"/>
+                    </a:xfrm>
+                    <a:prstGeom prst="rect">
+                      <a:avLst/>
+                    </a:prstGeom>
+                  </pic:spPr>
+                </pic:pic>
+              </a:graphicData>
+            </a:graphic>
+          </wp:inline>
+        </w:drawing>
+      </w:r>
+      <w:r>
         <w:br w:type="page"/>
+      </w:r>
+    </w:p>
+    <w:p>
+      <w:pPr>
+        <w:spacing w:before="0" w:after="160" w:line="259" w:lineRule="auto"/>
+        <w:ind w:left="0"/>
+        <w:jc w:val="left"/>
+      </w:pPr>
+      <w:r>
+        <w:lastRenderedPageBreak/>
+        <w:t>Page: Izjavu o pohrani i objavi ocjenskog rada u repozitoriju u sust</w:t>
+      </w:r>
+      <w:r>
+        <w:t>avu Dabar</w:t>
       </w:r>
     </w:p>
     <w:p>
@@ -233,8 +296,8 @@
         <w:ind w:left="0"/>
         <w:jc w:val="left"/>
         <w:sectPr>
-          <w:headerReference w:type="default" r:id="rId8"/>
-          <w:footerReference w:type="default" r:id="rId9"/>
+          <w:headerReference w:type="default" r:id="rId10"/>
+          <w:footerReference w:type="default" r:id="rId11"/>
           <w:pgSz w:w="11906" w:h="16838" w:code="9"/>
           <w:pgMar w:top="1418" w:right="1134" w:bottom="1418" w:left="1418" w:header="720" w:footer="720" w:gutter="0"/>
           <w:pgNumType w:start="1"/>
@@ -243,13 +306,62 @@
         </w:sectPr>
       </w:pPr>
       <w:r>
-        <w:lastRenderedPageBreak/>
-        <w:t>Page: Izjavu o pohrani i objavi ocjenskog rada u repozitoriju u sustavu Dabar</w:t>
+        <w:t xml:space="preserve"> </w:t>
+      </w:r>
+      <w:r>
+        <w:drawing>
+          <wp:inline distT="0" distB="0" distL="0" distR="0" wp14:anchorId="47A7C2BC" wp14:editId="09E67C3E">
+            <wp:extent cx="5276850" cy="8275304"/>
+            <wp:effectExtent l="0" t="0" r="0" b="0"/>
+            <wp:docPr id="15" name="Picture 15"/>
+            <wp:cNvGraphicFramePr>
+              <a:graphicFrameLocks xmlns:a="http://schemas.openxmlformats.org/drawingml/2006/main" noChangeAspect="1"/>
+            </wp:cNvGraphicFramePr>
+            <a:graphic xmlns:a="http://schemas.openxmlformats.org/drawingml/2006/main">
+              <a:graphicData uri="http://schemas.openxmlformats.org/drawingml/2006/picture">
+                <pic:pic xmlns:pic="http://schemas.openxmlformats.org/drawingml/2006/picture">
+                  <pic:nvPicPr>
+                    <pic:cNvPr id="1" name=""/>
+                    <pic:cNvPicPr/>
+                  </pic:nvPicPr>
+                  <pic:blipFill>
+                    <a:blip r:embed="rId8">
+                      <a:extLst>
+                        <a:ext uri="{BEBA8EAE-BF5A-486C-A8C5-ECC9F3942E4B}">
+                          <a14:imgProps xmlns:a14="http://schemas.microsoft.com/office/drawing/2010/main">
+                            <a14:imgLayer r:embed="rId9">
+                              <a14:imgEffect>
+                                <a14:sharpenSoften amount="-100000"/>
+                              </a14:imgEffect>
+                            </a14:imgLayer>
+                          </a14:imgProps>
+                        </a:ext>
+                      </a:extLst>
+                    </a:blip>
+                    <a:stretch>
+                      <a:fillRect/>
+                    </a:stretch>
+                  </pic:blipFill>
+                  <pic:spPr>
+                    <a:xfrm>
+                      <a:off x="0" y="0"/>
+                      <a:ext cx="5283930" cy="8286408"/>
+                    </a:xfrm>
+                    <a:prstGeom prst="rect">
+                      <a:avLst/>
+                    </a:prstGeom>
+                  </pic:spPr>
+                </pic:pic>
+              </a:graphicData>
+            </a:graphic>
+          </wp:inline>
+        </w:drawing>
       </w:r>
     </w:p>
     <w:sdt>
       <w:sdtPr>
         <w:rPr>
+          <w:b w:val="0"/>
           <w:sz w:val="24"/>
         </w:rPr>
         <w:id w:val="468257678"/>
@@ -260,7 +372,6 @@
       </w:sdtPr>
       <w:sdtEndPr>
         <w:rPr>
-          <w:b w:val="0"/>
           <w:bCs/>
           <w:noProof/>
         </w:rPr>
@@ -288,7 +399,7 @@
               <w:noProof/>
               <w:sz w:val="22"/>
               <w:szCs w:val="22"/>
-              <w:lang w:val="de-AT" w:eastAsia="de-AT"/>
+              <w:lang w:eastAsia="hr-HR"/>
             </w:rPr>
           </w:pPr>
           <w:r>
@@ -312,7 +423,7 @@
             </w:rPr>
             <w:fldChar w:fldCharType="separate"/>
           </w:r>
-          <w:hyperlink w:anchor="_Toc75011057" w:history="1">
+          <w:hyperlink w:anchor="_Toc75120294" w:history="1">
             <w:r>
               <w:rPr>
                 <w:rStyle w:val="Hyperlink"/>
@@ -329,7 +440,7 @@
                 <w:noProof/>
                 <w:sz w:val="22"/>
                 <w:szCs w:val="22"/>
-                <w:lang w:val="de-AT" w:eastAsia="de-AT"/>
+                <w:lang w:eastAsia="hr-HR"/>
               </w:rPr>
               <w:tab/>
             </w:r>
@@ -359,7 +470,7 @@
                 <w:noProof/>
                 <w:webHidden/>
               </w:rPr>
-              <w:instrText xml:space="preserve"> PAGEREF _Toc75011057 \h </w:instrText>
+              <w:instrText xml:space="preserve"> PAGEREF _Toc75120294 \h </w:instrText>
             </w:r>
             <w:r>
               <w:rPr>
@@ -404,10 +515,10 @@
               <w:noProof/>
               <w:sz w:val="22"/>
               <w:szCs w:val="22"/>
-              <w:lang w:val="de-AT" w:eastAsia="de-AT"/>
+              <w:lang w:eastAsia="hr-HR"/>
             </w:rPr>
           </w:pPr>
-          <w:hyperlink w:anchor="_Toc75011058" w:history="1">
+          <w:hyperlink w:anchor="_Toc75120295" w:history="1">
             <w:r>
               <w:rPr>
                 <w:rStyle w:val="Hyperlink"/>
@@ -424,7 +535,7 @@
                 <w:noProof/>
                 <w:sz w:val="22"/>
                 <w:szCs w:val="22"/>
-                <w:lang w:val="de-AT" w:eastAsia="de-AT"/>
+                <w:lang w:eastAsia="hr-HR"/>
               </w:rPr>
               <w:tab/>
             </w:r>
@@ -454,7 +565,7 @@
                 <w:noProof/>
                 <w:webHidden/>
               </w:rPr>
-              <w:instrText xml:space="preserve"> PAGEREF _Toc75011058 \h </w:instrText>
+              <w:instrText xml:space="preserve"> PAGEREF _Toc75120295 \h </w:instrText>
             </w:r>
             <w:r>
               <w:rPr>
@@ -494,15 +605,13 @@
             </w:tabs>
             <w:rPr>
               <w:rFonts w:asciiTheme="minorHAnsi" w:eastAsiaTheme="minorEastAsia" w:hAnsiTheme="minorHAnsi" w:cstheme="minorBidi"/>
-              <w:b/>
-              <w:smallCaps/>
               <w:noProof/>
               <w:sz w:val="22"/>
               <w:szCs w:val="22"/>
-              <w:lang w:val="de-AT" w:eastAsia="de-AT"/>
+              <w:lang w:eastAsia="hr-HR"/>
             </w:rPr>
           </w:pPr>
-          <w:hyperlink w:anchor="_Toc75011059" w:history="1">
+          <w:hyperlink w:anchor="_Toc75120296" w:history="1">
             <w:r>
               <w:rPr>
                 <w:rStyle w:val="Hyperlink"/>
@@ -513,12 +622,10 @@
             <w:r>
               <w:rPr>
                 <w:rFonts w:asciiTheme="minorHAnsi" w:eastAsiaTheme="minorEastAsia" w:hAnsiTheme="minorHAnsi" w:cstheme="minorBidi"/>
-                <w:b/>
-                <w:smallCaps/>
                 <w:noProof/>
                 <w:sz w:val="22"/>
                 <w:szCs w:val="22"/>
-                <w:lang w:val="de-AT" w:eastAsia="de-AT"/>
+                <w:lang w:eastAsia="hr-HR"/>
               </w:rPr>
               <w:tab/>
             </w:r>
@@ -527,7 +634,7 @@
                 <w:rStyle w:val="Hyperlink"/>
                 <w:noProof/>
               </w:rPr>
-              <w:t>VNC Viewer</w:t>
+              <w:t>Usporedba postojećih s novim rješenjem</w:t>
             </w:r>
             <w:r>
               <w:rPr>
@@ -548,289 +655,7 @@
                 <w:noProof/>
                 <w:webHidden/>
               </w:rPr>
-              <w:instrText xml:space="preserve"> PAGEREF _Toc75011059 \h </w:instrText>
-            </w:r>
-            <w:r>
-              <w:rPr>
-                <w:noProof/>
-                <w:webHidden/>
-              </w:rPr>
-            </w:r>
-            <w:r>
-              <w:rPr>
-                <w:noProof/>
-                <w:webHidden/>
-              </w:rPr>
-              <w:fldChar w:fldCharType="separate"/>
-            </w:r>
-            <w:r>
-              <w:rPr>
-                <w:noProof/>
-                <w:webHidden/>
-              </w:rPr>
-              <w:t>3</w:t>
-            </w:r>
-            <w:r>
-              <w:rPr>
-                <w:noProof/>
-                <w:webHidden/>
-              </w:rPr>
-              <w:fldChar w:fldCharType="end"/>
-            </w:r>
-          </w:hyperlink>
-        </w:p>
-        <w:p>
-          <w:pPr>
-            <w:pStyle w:val="TOC2"/>
-            <w:tabs>
-              <w:tab w:val="left" w:pos="880"/>
-              <w:tab w:val="right" w:leader="dot" w:pos="9344"/>
-            </w:tabs>
-            <w:rPr>
-              <w:rFonts w:asciiTheme="minorHAnsi" w:eastAsiaTheme="minorEastAsia" w:hAnsiTheme="minorHAnsi" w:cstheme="minorBidi"/>
-              <w:b/>
-              <w:smallCaps/>
-              <w:noProof/>
-              <w:sz w:val="22"/>
-              <w:szCs w:val="22"/>
-              <w:lang w:val="de-AT" w:eastAsia="de-AT"/>
-            </w:rPr>
-          </w:pPr>
-          <w:hyperlink w:anchor="_Toc75011060" w:history="1">
-            <w:r>
-              <w:rPr>
-                <w:rStyle w:val="Hyperlink"/>
-                <w:noProof/>
-              </w:rPr>
-              <w:t>2.2</w:t>
-            </w:r>
-            <w:r>
-              <w:rPr>
-                <w:rFonts w:asciiTheme="minorHAnsi" w:eastAsiaTheme="minorEastAsia" w:hAnsiTheme="minorHAnsi" w:cstheme="minorBidi"/>
-                <w:b/>
-                <w:smallCaps/>
-                <w:noProof/>
-                <w:sz w:val="22"/>
-                <w:szCs w:val="22"/>
-                <w:lang w:val="de-AT" w:eastAsia="de-AT"/>
-              </w:rPr>
-              <w:tab/>
-            </w:r>
-            <w:r>
-              <w:rPr>
-                <w:rStyle w:val="Hyperlink"/>
-                <w:noProof/>
-              </w:rPr>
-              <w:t>SSH Protokol</w:t>
-            </w:r>
-            <w:r>
-              <w:rPr>
-                <w:noProof/>
-                <w:webHidden/>
-              </w:rPr>
-              <w:tab/>
-            </w:r>
-            <w:r>
-              <w:rPr>
-                <w:noProof/>
-                <w:webHidden/>
-              </w:rPr>
-              <w:fldChar w:fldCharType="begin"/>
-            </w:r>
-            <w:r>
-              <w:rPr>
-                <w:noProof/>
-                <w:webHidden/>
-              </w:rPr>
-              <w:instrText xml:space="preserve"> PAGEREF _Toc75011060 \h </w:instrText>
-            </w:r>
-            <w:r>
-              <w:rPr>
-                <w:noProof/>
-                <w:webHidden/>
-              </w:rPr>
-            </w:r>
-            <w:r>
-              <w:rPr>
-                <w:noProof/>
-                <w:webHidden/>
-              </w:rPr>
-              <w:fldChar w:fldCharType="separate"/>
-            </w:r>
-            <w:r>
-              <w:rPr>
-                <w:noProof/>
-                <w:webHidden/>
-              </w:rPr>
-              <w:t>4</w:t>
-            </w:r>
-            <w:r>
-              <w:rPr>
-                <w:noProof/>
-                <w:webHidden/>
-              </w:rPr>
-              <w:fldChar w:fldCharType="end"/>
-            </w:r>
-          </w:hyperlink>
-        </w:p>
-        <w:p>
-          <w:pPr>
-            <w:pStyle w:val="TOC2"/>
-            <w:tabs>
-              <w:tab w:val="left" w:pos="880"/>
-              <w:tab w:val="right" w:leader="dot" w:pos="9344"/>
-            </w:tabs>
-            <w:rPr>
-              <w:rFonts w:asciiTheme="minorHAnsi" w:eastAsiaTheme="minorEastAsia" w:hAnsiTheme="minorHAnsi" w:cstheme="minorBidi"/>
-              <w:b/>
-              <w:smallCaps/>
-              <w:noProof/>
-              <w:sz w:val="22"/>
-              <w:szCs w:val="22"/>
-              <w:lang w:val="de-AT" w:eastAsia="de-AT"/>
-            </w:rPr>
-          </w:pPr>
-          <w:hyperlink w:anchor="_Toc75011061" w:history="1">
-            <w:r>
-              <w:rPr>
-                <w:rStyle w:val="Hyperlink"/>
-                <w:noProof/>
-              </w:rPr>
-              <w:t>2.3</w:t>
-            </w:r>
-            <w:r>
-              <w:rPr>
-                <w:rFonts w:asciiTheme="minorHAnsi" w:eastAsiaTheme="minorEastAsia" w:hAnsiTheme="minorHAnsi" w:cstheme="minorBidi"/>
-                <w:b/>
-                <w:smallCaps/>
-                <w:noProof/>
-                <w:sz w:val="22"/>
-                <w:szCs w:val="22"/>
-                <w:lang w:val="de-AT" w:eastAsia="de-AT"/>
-              </w:rPr>
-              <w:tab/>
-            </w:r>
-            <w:r>
-              <w:rPr>
-                <w:rStyle w:val="Hyperlink"/>
-                <w:noProof/>
-              </w:rPr>
-              <w:t>TeamViwer</w:t>
-            </w:r>
-            <w:r>
-              <w:rPr>
-                <w:noProof/>
-                <w:webHidden/>
-              </w:rPr>
-              <w:tab/>
-            </w:r>
-            <w:r>
-              <w:rPr>
-                <w:noProof/>
-                <w:webHidden/>
-              </w:rPr>
-              <w:fldChar w:fldCharType="begin"/>
-            </w:r>
-            <w:r>
-              <w:rPr>
-                <w:noProof/>
-                <w:webHidden/>
-              </w:rPr>
-              <w:instrText xml:space="preserve"> PAGEREF _Toc75011061 \h </w:instrText>
-            </w:r>
-            <w:r>
-              <w:rPr>
-                <w:noProof/>
-                <w:webHidden/>
-              </w:rPr>
-            </w:r>
-            <w:r>
-              <w:rPr>
-                <w:noProof/>
-                <w:webHidden/>
-              </w:rPr>
-              <w:fldChar w:fldCharType="separate"/>
-            </w:r>
-            <w:r>
-              <w:rPr>
-                <w:noProof/>
-                <w:webHidden/>
-              </w:rPr>
-              <w:t>4</w:t>
-            </w:r>
-            <w:r>
-              <w:rPr>
-                <w:noProof/>
-                <w:webHidden/>
-              </w:rPr>
-              <w:fldChar w:fldCharType="end"/>
-            </w:r>
-          </w:hyperlink>
-        </w:p>
-        <w:p>
-          <w:pPr>
-            <w:pStyle w:val="TOC2"/>
-            <w:tabs>
-              <w:tab w:val="left" w:pos="880"/>
-              <w:tab w:val="right" w:leader="dot" w:pos="9344"/>
-            </w:tabs>
-            <w:rPr>
-              <w:rFonts w:asciiTheme="minorHAnsi" w:eastAsiaTheme="minorEastAsia" w:hAnsiTheme="minorHAnsi" w:cstheme="minorBidi"/>
-              <w:b/>
-              <w:smallCaps/>
-              <w:noProof/>
-              <w:sz w:val="22"/>
-              <w:szCs w:val="22"/>
-              <w:lang w:val="de-AT" w:eastAsia="de-AT"/>
-            </w:rPr>
-          </w:pPr>
-          <w:hyperlink w:anchor="_Toc75011062" w:history="1">
-            <w:r>
-              <w:rPr>
-                <w:rStyle w:val="Hyperlink"/>
-                <w:noProof/>
-              </w:rPr>
-              <w:t>2.4</w:t>
-            </w:r>
-            <w:r>
-              <w:rPr>
-                <w:rFonts w:asciiTheme="minorHAnsi" w:eastAsiaTheme="minorEastAsia" w:hAnsiTheme="minorHAnsi" w:cstheme="minorBidi"/>
-                <w:b/>
-                <w:smallCaps/>
-                <w:noProof/>
-                <w:sz w:val="22"/>
-                <w:szCs w:val="22"/>
-                <w:lang w:val="de-AT" w:eastAsia="de-AT"/>
-              </w:rPr>
-              <w:tab/>
-            </w:r>
-            <w:r>
-              <w:rPr>
-                <w:rStyle w:val="Hyperlink"/>
-                <w:noProof/>
-              </w:rPr>
-              <w:t>Usporedba postojećih s novim rješenjem</w:t>
-            </w:r>
-            <w:r>
-              <w:rPr>
-                <w:noProof/>
-                <w:webHidden/>
-              </w:rPr>
-              <w:tab/>
-            </w:r>
-            <w:r>
-              <w:rPr>
-                <w:noProof/>
-                <w:webHidden/>
-              </w:rPr>
-              <w:fldChar w:fldCharType="begin"/>
-            </w:r>
-            <w:r>
-              <w:rPr>
-                <w:noProof/>
-                <w:webHidden/>
-              </w:rPr>
-              <w:instrText xml:space="preserve"> PAGEREF _Toc75011062 \h </w:instrText>
+              <w:instrText xml:space="preserve"> PAGEREF _Toc75120296 \h </w:instrText>
             </w:r>
             <w:r>
               <w:rPr>
@@ -875,10 +700,10 @@
               <w:noProof/>
               <w:sz w:val="22"/>
               <w:szCs w:val="22"/>
-              <w:lang w:val="de-AT" w:eastAsia="de-AT"/>
+              <w:lang w:eastAsia="hr-HR"/>
             </w:rPr>
           </w:pPr>
-          <w:hyperlink w:anchor="_Toc75011063" w:history="1">
+          <w:hyperlink w:anchor="_Toc75120297" w:history="1">
             <w:r>
               <w:rPr>
                 <w:rStyle w:val="Hyperlink"/>
@@ -895,7 +720,7 @@
                 <w:noProof/>
                 <w:sz w:val="22"/>
                 <w:szCs w:val="22"/>
-                <w:lang w:val="de-AT" w:eastAsia="de-AT"/>
+                <w:lang w:eastAsia="hr-HR"/>
               </w:rPr>
               <w:tab/>
             </w:r>
@@ -925,7 +750,7 @@
                 <w:noProof/>
                 <w:webHidden/>
               </w:rPr>
-              <w:instrText xml:space="preserve"> PAGEREF _Toc75011063 \h </w:instrText>
+              <w:instrText xml:space="preserve"> PAGEREF _Toc75120297 \h </w:instrText>
             </w:r>
             <w:r>
               <w:rPr>
@@ -965,15 +790,13 @@
             </w:tabs>
             <w:rPr>
               <w:rFonts w:asciiTheme="minorHAnsi" w:eastAsiaTheme="minorEastAsia" w:hAnsiTheme="minorHAnsi" w:cstheme="minorBidi"/>
-              <w:b/>
-              <w:smallCaps/>
               <w:noProof/>
               <w:sz w:val="22"/>
               <w:szCs w:val="22"/>
-              <w:lang w:val="de-AT" w:eastAsia="de-AT"/>
+              <w:lang w:eastAsia="hr-HR"/>
             </w:rPr>
           </w:pPr>
-          <w:hyperlink w:anchor="_Toc75011064" w:history="1">
+          <w:hyperlink w:anchor="_Toc75120298" w:history="1">
             <w:r>
               <w:rPr>
                 <w:rStyle w:val="Hyperlink"/>
@@ -984,12 +807,10 @@
             <w:r>
               <w:rPr>
                 <w:rFonts w:asciiTheme="minorHAnsi" w:eastAsiaTheme="minorEastAsia" w:hAnsiTheme="minorHAnsi" w:cstheme="minorBidi"/>
-                <w:b/>
-                <w:smallCaps/>
                 <w:noProof/>
                 <w:sz w:val="22"/>
                 <w:szCs w:val="22"/>
-                <w:lang w:val="de-AT" w:eastAsia="de-AT"/>
+                <w:lang w:eastAsia="hr-HR"/>
               </w:rPr>
               <w:tab/>
             </w:r>
@@ -1019,7 +840,7 @@
                 <w:noProof/>
                 <w:webHidden/>
               </w:rPr>
-              <w:instrText xml:space="preserve"> PAGEREF _Toc75011064 \h </w:instrText>
+              <w:instrText xml:space="preserve"> PAGEREF _Toc75120298 \h </w:instrText>
             </w:r>
             <w:r>
               <w:rPr>
@@ -1039,7 +860,7 @@
                 <w:noProof/>
                 <w:webHidden/>
               </w:rPr>
-              <w:t>5</w:t>
+              <w:t>6</w:t>
             </w:r>
             <w:r>
               <w:rPr>
@@ -1059,15 +880,13 @@
             </w:tabs>
             <w:rPr>
               <w:rFonts w:asciiTheme="minorHAnsi" w:eastAsiaTheme="minorEastAsia" w:hAnsiTheme="minorHAnsi" w:cstheme="minorBidi"/>
-              <w:b/>
-              <w:smallCaps/>
               <w:noProof/>
               <w:sz w:val="22"/>
               <w:szCs w:val="22"/>
-              <w:lang w:val="de-AT" w:eastAsia="de-AT"/>
+              <w:lang w:eastAsia="hr-HR"/>
             </w:rPr>
           </w:pPr>
-          <w:hyperlink w:anchor="_Toc75011065" w:history="1">
+          <w:hyperlink w:anchor="_Toc75120299" w:history="1">
             <w:r>
               <w:rPr>
                 <w:rStyle w:val="Hyperlink"/>
@@ -1078,12 +897,10 @@
             <w:r>
               <w:rPr>
                 <w:rFonts w:asciiTheme="minorHAnsi" w:eastAsiaTheme="minorEastAsia" w:hAnsiTheme="minorHAnsi" w:cstheme="minorBidi"/>
-                <w:b/>
-                <w:smallCaps/>
                 <w:noProof/>
                 <w:sz w:val="22"/>
                 <w:szCs w:val="22"/>
-                <w:lang w:val="de-AT" w:eastAsia="de-AT"/>
+                <w:lang w:eastAsia="hr-HR"/>
               </w:rPr>
               <w:tab/>
             </w:r>
@@ -1113,7 +930,7 @@
                 <w:noProof/>
                 <w:webHidden/>
               </w:rPr>
-              <w:instrText xml:space="preserve"> PAGEREF _Toc75011065 \h </w:instrText>
+              <w:instrText xml:space="preserve"> PAGEREF _Toc75120299 \h </w:instrText>
             </w:r>
             <w:r>
               <w:rPr>
@@ -1133,7 +950,151 @@
                 <w:noProof/>
                 <w:webHidden/>
               </w:rPr>
-              <w:t>5</w:t>
+              <w:t>6</w:t>
+            </w:r>
+            <w:r>
+              <w:rPr>
+                <w:noProof/>
+                <w:webHidden/>
+              </w:rPr>
+              <w:fldChar w:fldCharType="end"/>
+            </w:r>
+          </w:hyperlink>
+        </w:p>
+        <w:p>
+          <w:pPr>
+            <w:pStyle w:val="TOC3"/>
+            <w:tabs>
+              <w:tab w:val="right" w:leader="dot" w:pos="9344"/>
+            </w:tabs>
+            <w:rPr>
+              <w:rFonts w:asciiTheme="minorHAnsi" w:eastAsiaTheme="minorEastAsia" w:hAnsiTheme="minorHAnsi" w:cstheme="minorBidi"/>
+              <w:noProof/>
+              <w:sz w:val="22"/>
+              <w:szCs w:val="22"/>
+              <w:lang w:eastAsia="hr-HR"/>
+            </w:rPr>
+          </w:pPr>
+          <w:hyperlink w:anchor="_Toc75120300" w:history="1">
+            <w:r>
+              <w:rPr>
+                <w:rStyle w:val="Hyperlink"/>
+                <w:noProof/>
+              </w:rPr>
+              <w:t>ViewModel</w:t>
+            </w:r>
+            <w:r>
+              <w:rPr>
+                <w:noProof/>
+                <w:webHidden/>
+              </w:rPr>
+              <w:tab/>
+            </w:r>
+            <w:r>
+              <w:rPr>
+                <w:noProof/>
+                <w:webHidden/>
+              </w:rPr>
+              <w:fldChar w:fldCharType="begin"/>
+            </w:r>
+            <w:r>
+              <w:rPr>
+                <w:noProof/>
+                <w:webHidden/>
+              </w:rPr>
+              <w:instrText xml:space="preserve"> PAGEREF _Toc75120300 \h </w:instrText>
+            </w:r>
+            <w:r>
+              <w:rPr>
+                <w:noProof/>
+                <w:webHidden/>
+              </w:rPr>
+            </w:r>
+            <w:r>
+              <w:rPr>
+                <w:noProof/>
+                <w:webHidden/>
+              </w:rPr>
+              <w:fldChar w:fldCharType="separate"/>
+            </w:r>
+            <w:r>
+              <w:rPr>
+                <w:noProof/>
+                <w:webHidden/>
+              </w:rPr>
+              <w:t>8</w:t>
+            </w:r>
+            <w:r>
+              <w:rPr>
+                <w:noProof/>
+                <w:webHidden/>
+              </w:rPr>
+              <w:fldChar w:fldCharType="end"/>
+            </w:r>
+          </w:hyperlink>
+        </w:p>
+        <w:p>
+          <w:pPr>
+            <w:pStyle w:val="TOC2"/>
+            <w:tabs>
+              <w:tab w:val="right" w:leader="dot" w:pos="9344"/>
+            </w:tabs>
+            <w:rPr>
+              <w:rFonts w:asciiTheme="minorHAnsi" w:eastAsiaTheme="minorEastAsia" w:hAnsiTheme="minorHAnsi" w:cstheme="minorBidi"/>
+              <w:noProof/>
+              <w:sz w:val="22"/>
+              <w:szCs w:val="22"/>
+              <w:lang w:eastAsia="hr-HR"/>
+            </w:rPr>
+          </w:pPr>
+          <w:hyperlink w:anchor="_Toc75120301" w:history="1">
+            <w:r>
+              <w:rPr>
+                <w:rStyle w:val="Hyperlink"/>
+                <w:noProof/>
+              </w:rPr>
+              <w:t>View</w:t>
+            </w:r>
+            <w:r>
+              <w:rPr>
+                <w:noProof/>
+                <w:webHidden/>
+              </w:rPr>
+              <w:tab/>
+            </w:r>
+            <w:r>
+              <w:rPr>
+                <w:noProof/>
+                <w:webHidden/>
+              </w:rPr>
+              <w:fldChar w:fldCharType="begin"/>
+            </w:r>
+            <w:r>
+              <w:rPr>
+                <w:noProof/>
+                <w:webHidden/>
+              </w:rPr>
+              <w:instrText xml:space="preserve"> PAGEREF _Toc75120301 \h </w:instrText>
+            </w:r>
+            <w:r>
+              <w:rPr>
+                <w:noProof/>
+                <w:webHidden/>
+              </w:rPr>
+            </w:r>
+            <w:r>
+              <w:rPr>
+                <w:noProof/>
+                <w:webHidden/>
+              </w:rPr>
+              <w:fldChar w:fldCharType="separate"/>
+            </w:r>
+            <w:r>
+              <w:rPr>
+                <w:noProof/>
+                <w:webHidden/>
+              </w:rPr>
+              <w:t>8</w:t>
             </w:r>
             <w:r>
               <w:rPr>
@@ -1153,15 +1114,13 @@
             </w:tabs>
             <w:rPr>
               <w:rFonts w:asciiTheme="minorHAnsi" w:eastAsiaTheme="minorEastAsia" w:hAnsiTheme="minorHAnsi" w:cstheme="minorBidi"/>
-              <w:b/>
-              <w:smallCaps/>
               <w:noProof/>
               <w:sz w:val="22"/>
               <w:szCs w:val="22"/>
-              <w:lang w:val="de-AT" w:eastAsia="de-AT"/>
+              <w:lang w:eastAsia="hr-HR"/>
             </w:rPr>
           </w:pPr>
-          <w:hyperlink w:anchor="_Toc75011066" w:history="1">
+          <w:hyperlink w:anchor="_Toc75120302" w:history="1">
             <w:r>
               <w:rPr>
                 <w:rStyle w:val="Hyperlink"/>
@@ -1172,12 +1131,10 @@
             <w:r>
               <w:rPr>
                 <w:rFonts w:asciiTheme="minorHAnsi" w:eastAsiaTheme="minorEastAsia" w:hAnsiTheme="minorHAnsi" w:cstheme="minorBidi"/>
-                <w:b/>
-                <w:smallCaps/>
                 <w:noProof/>
                 <w:sz w:val="22"/>
                 <w:szCs w:val="22"/>
-                <w:lang w:val="de-AT" w:eastAsia="de-AT"/>
+                <w:lang w:eastAsia="hr-HR"/>
               </w:rPr>
               <w:tab/>
             </w:r>
@@ -1186,7 +1143,7 @@
                 <w:rStyle w:val="Hyperlink"/>
                 <w:noProof/>
               </w:rPr>
-              <w:t>Komunikacijske veze</w:t>
+              <w:t>Uređaji</w:t>
             </w:r>
             <w:r>
               <w:rPr>
@@ -1207,7 +1164,7 @@
                 <w:noProof/>
                 <w:webHidden/>
               </w:rPr>
-              <w:instrText xml:space="preserve"> PAGEREF _Toc75011066 \h </w:instrText>
+              <w:instrText xml:space="preserve"> PAGEREF _Toc75120302 \h </w:instrText>
             </w:r>
             <w:r>
               <w:rPr>
@@ -1227,101 +1184,7 @@
                 <w:noProof/>
                 <w:webHidden/>
               </w:rPr>
-              <w:t>5</w:t>
-            </w:r>
-            <w:r>
-              <w:rPr>
-                <w:noProof/>
-                <w:webHidden/>
-              </w:rPr>
-              <w:fldChar w:fldCharType="end"/>
-            </w:r>
-          </w:hyperlink>
-        </w:p>
-        <w:p>
-          <w:pPr>
-            <w:pStyle w:val="TOC2"/>
-            <w:tabs>
-              <w:tab w:val="left" w:pos="880"/>
-              <w:tab w:val="right" w:leader="dot" w:pos="9344"/>
-            </w:tabs>
-            <w:rPr>
-              <w:rFonts w:asciiTheme="minorHAnsi" w:eastAsiaTheme="minorEastAsia" w:hAnsiTheme="minorHAnsi" w:cstheme="minorBidi"/>
-              <w:b/>
-              <w:smallCaps/>
-              <w:noProof/>
-              <w:sz w:val="22"/>
-              <w:szCs w:val="22"/>
-              <w:lang w:val="de-AT" w:eastAsia="de-AT"/>
-            </w:rPr>
-          </w:pPr>
-          <w:hyperlink w:anchor="_Toc75011067" w:history="1">
-            <w:r>
-              <w:rPr>
-                <w:rStyle w:val="Hyperlink"/>
-                <w:noProof/>
-              </w:rPr>
-              <w:t>3.4</w:t>
-            </w:r>
-            <w:r>
-              <w:rPr>
-                <w:rFonts w:asciiTheme="minorHAnsi" w:eastAsiaTheme="minorEastAsia" w:hAnsiTheme="minorHAnsi" w:cstheme="minorBidi"/>
-                <w:b/>
-                <w:smallCaps/>
-                <w:noProof/>
-                <w:sz w:val="22"/>
-                <w:szCs w:val="22"/>
-                <w:lang w:val="de-AT" w:eastAsia="de-AT"/>
-              </w:rPr>
-              <w:tab/>
-            </w:r>
-            <w:r>
-              <w:rPr>
-                <w:rStyle w:val="Hyperlink"/>
-                <w:noProof/>
-              </w:rPr>
-              <w:t>Uređaji</w:t>
-            </w:r>
-            <w:r>
-              <w:rPr>
-                <w:noProof/>
-                <w:webHidden/>
-              </w:rPr>
-              <w:tab/>
-            </w:r>
-            <w:r>
-              <w:rPr>
-                <w:noProof/>
-                <w:webHidden/>
-              </w:rPr>
-              <w:fldChar w:fldCharType="begin"/>
-            </w:r>
-            <w:r>
-              <w:rPr>
-                <w:noProof/>
-                <w:webHidden/>
-              </w:rPr>
-              <w:instrText xml:space="preserve"> PAGEREF _Toc75011067 \h </w:instrText>
-            </w:r>
-            <w:r>
-              <w:rPr>
-                <w:noProof/>
-                <w:webHidden/>
-              </w:rPr>
-            </w:r>
-            <w:r>
-              <w:rPr>
-                <w:noProof/>
-                <w:webHidden/>
-              </w:rPr>
-              <w:fldChar w:fldCharType="separate"/>
-            </w:r>
-            <w:r>
-              <w:rPr>
-                <w:noProof/>
-                <w:webHidden/>
-              </w:rPr>
-              <w:t>5</w:t>
+              <w:t>9</w:t>
             </w:r>
             <w:r>
               <w:rPr>
@@ -1346,10 +1209,10 @@
               <w:noProof/>
               <w:sz w:val="22"/>
               <w:szCs w:val="22"/>
-              <w:lang w:val="de-AT" w:eastAsia="de-AT"/>
+              <w:lang w:eastAsia="hr-HR"/>
             </w:rPr>
           </w:pPr>
-          <w:hyperlink w:anchor="_Toc75011068" w:history="1">
+          <w:hyperlink w:anchor="_Toc75120303" w:history="1">
             <w:r>
               <w:rPr>
                 <w:rStyle w:val="Hyperlink"/>
@@ -1366,7 +1229,7 @@
                 <w:noProof/>
                 <w:sz w:val="22"/>
                 <w:szCs w:val="22"/>
-                <w:lang w:val="de-AT" w:eastAsia="de-AT"/>
+                <w:lang w:eastAsia="hr-HR"/>
               </w:rPr>
               <w:tab/>
             </w:r>
@@ -1396,7 +1259,7 @@
                 <w:noProof/>
                 <w:webHidden/>
               </w:rPr>
-              <w:instrText xml:space="preserve"> PAGEREF _Toc75011068 \h </w:instrText>
+              <w:instrText xml:space="preserve"> PAGEREF _Toc75120303 \h </w:instrText>
             </w:r>
             <w:r>
               <w:rPr>
@@ -1416,7 +1279,7 @@
                 <w:noProof/>
                 <w:webHidden/>
               </w:rPr>
-              <w:t>6</w:t>
+              <w:t>10</w:t>
             </w:r>
             <w:r>
               <w:rPr>
@@ -1436,15 +1299,13 @@
             </w:tabs>
             <w:rPr>
               <w:rFonts w:asciiTheme="minorHAnsi" w:eastAsiaTheme="minorEastAsia" w:hAnsiTheme="minorHAnsi" w:cstheme="minorBidi"/>
-              <w:b/>
-              <w:smallCaps/>
               <w:noProof/>
               <w:sz w:val="22"/>
               <w:szCs w:val="22"/>
-              <w:lang w:val="de-AT" w:eastAsia="de-AT"/>
+              <w:lang w:eastAsia="hr-HR"/>
             </w:rPr>
           </w:pPr>
-          <w:hyperlink w:anchor="_Toc75011069" w:history="1">
+          <w:hyperlink w:anchor="_Toc75120304" w:history="1">
             <w:r>
               <w:rPr>
                 <w:rStyle w:val="Hyperlink"/>
@@ -1455,12 +1316,10 @@
             <w:r>
               <w:rPr>
                 <w:rFonts w:asciiTheme="minorHAnsi" w:eastAsiaTheme="minorEastAsia" w:hAnsiTheme="minorHAnsi" w:cstheme="minorBidi"/>
-                <w:b/>
-                <w:smallCaps/>
                 <w:noProof/>
                 <w:sz w:val="22"/>
                 <w:szCs w:val="22"/>
-                <w:lang w:val="de-AT" w:eastAsia="de-AT"/>
+                <w:lang w:eastAsia="hr-HR"/>
               </w:rPr>
               <w:tab/>
             </w:r>
@@ -1490,7 +1349,7 @@
                 <w:noProof/>
                 <w:webHidden/>
               </w:rPr>
-              <w:instrText xml:space="preserve"> PAGEREF _Toc75011069 \h </w:instrText>
+              <w:instrText xml:space="preserve"> PAGEREF _Toc75120304 \h </w:instrText>
             </w:r>
             <w:r>
               <w:rPr>
@@ -1510,7 +1369,7 @@
                 <w:noProof/>
                 <w:webHidden/>
               </w:rPr>
-              <w:t>6</w:t>
+              <w:t>10</w:t>
             </w:r>
             <w:r>
               <w:rPr>
@@ -1530,15 +1389,13 @@
             </w:tabs>
             <w:rPr>
               <w:rFonts w:asciiTheme="minorHAnsi" w:eastAsiaTheme="minorEastAsia" w:hAnsiTheme="minorHAnsi" w:cstheme="minorBidi"/>
-              <w:b/>
-              <w:smallCaps/>
               <w:noProof/>
               <w:sz w:val="22"/>
               <w:szCs w:val="22"/>
-              <w:lang w:val="de-AT" w:eastAsia="de-AT"/>
+              <w:lang w:eastAsia="hr-HR"/>
             </w:rPr>
           </w:pPr>
-          <w:hyperlink w:anchor="_Toc75011070" w:history="1">
+          <w:hyperlink w:anchor="_Toc75120305" w:history="1">
             <w:r>
               <w:rPr>
                 <w:rStyle w:val="Hyperlink"/>
@@ -1549,12 +1406,10 @@
             <w:r>
               <w:rPr>
                 <w:rFonts w:asciiTheme="minorHAnsi" w:eastAsiaTheme="minorEastAsia" w:hAnsiTheme="minorHAnsi" w:cstheme="minorBidi"/>
-                <w:b/>
-                <w:smallCaps/>
                 <w:noProof/>
                 <w:sz w:val="22"/>
                 <w:szCs w:val="22"/>
-                <w:lang w:val="de-AT" w:eastAsia="de-AT"/>
+                <w:lang w:eastAsia="hr-HR"/>
               </w:rPr>
               <w:tab/>
             </w:r>
@@ -1584,7 +1439,7 @@
                 <w:noProof/>
                 <w:webHidden/>
               </w:rPr>
-              <w:instrText xml:space="preserve"> PAGEREF _Toc75011070 \h </w:instrText>
+              <w:instrText xml:space="preserve"> PAGEREF _Toc75120305 \h </w:instrText>
             </w:r>
             <w:r>
               <w:rPr>
@@ -1604,7 +1459,7 @@
                 <w:noProof/>
                 <w:webHidden/>
               </w:rPr>
-              <w:t>6</w:t>
+              <w:t>10</w:t>
             </w:r>
             <w:r>
               <w:rPr>
@@ -1624,15 +1479,13 @@
             </w:tabs>
             <w:rPr>
               <w:rFonts w:asciiTheme="minorHAnsi" w:eastAsiaTheme="minorEastAsia" w:hAnsiTheme="minorHAnsi" w:cstheme="minorBidi"/>
-              <w:b/>
-              <w:smallCaps/>
               <w:noProof/>
               <w:sz w:val="22"/>
               <w:szCs w:val="22"/>
-              <w:lang w:val="de-AT" w:eastAsia="de-AT"/>
+              <w:lang w:eastAsia="hr-HR"/>
             </w:rPr>
           </w:pPr>
-          <w:hyperlink w:anchor="_Toc75011071" w:history="1">
+          <w:hyperlink w:anchor="_Toc75120306" w:history="1">
             <w:r>
               <w:rPr>
                 <w:rStyle w:val="Hyperlink"/>
@@ -1643,12 +1496,10 @@
             <w:r>
               <w:rPr>
                 <w:rFonts w:asciiTheme="minorHAnsi" w:eastAsiaTheme="minorEastAsia" w:hAnsiTheme="minorHAnsi" w:cstheme="minorBidi"/>
-                <w:b/>
-                <w:smallCaps/>
                 <w:noProof/>
                 <w:sz w:val="22"/>
                 <w:szCs w:val="22"/>
-                <w:lang w:val="de-AT" w:eastAsia="de-AT"/>
+                <w:lang w:eastAsia="hr-HR"/>
               </w:rPr>
               <w:tab/>
             </w:r>
@@ -1678,7 +1529,7 @@
                 <w:noProof/>
                 <w:webHidden/>
               </w:rPr>
-              <w:instrText xml:space="preserve"> PAGEREF _Toc75011071 \h </w:instrText>
+              <w:instrText xml:space="preserve"> PAGEREF _Toc75120306 \h </w:instrText>
             </w:r>
             <w:r>
               <w:rPr>
@@ -1698,7 +1549,7 @@
                 <w:noProof/>
                 <w:webHidden/>
               </w:rPr>
-              <w:t>6</w:t>
+              <w:t>10</w:t>
             </w:r>
             <w:r>
               <w:rPr>
@@ -1718,15 +1569,13 @@
             </w:tabs>
             <w:rPr>
               <w:rFonts w:asciiTheme="minorHAnsi" w:eastAsiaTheme="minorEastAsia" w:hAnsiTheme="minorHAnsi" w:cstheme="minorBidi"/>
-              <w:b/>
-              <w:smallCaps/>
               <w:noProof/>
               <w:sz w:val="22"/>
               <w:szCs w:val="22"/>
-              <w:lang w:val="de-AT" w:eastAsia="de-AT"/>
+              <w:lang w:eastAsia="hr-HR"/>
             </w:rPr>
           </w:pPr>
-          <w:hyperlink w:anchor="_Toc75011072" w:history="1">
+          <w:hyperlink w:anchor="_Toc75120307" w:history="1">
             <w:r>
               <w:rPr>
                 <w:rStyle w:val="Hyperlink"/>
@@ -1737,12 +1586,10 @@
             <w:r>
               <w:rPr>
                 <w:rFonts w:asciiTheme="minorHAnsi" w:eastAsiaTheme="minorEastAsia" w:hAnsiTheme="minorHAnsi" w:cstheme="minorBidi"/>
-                <w:b/>
-                <w:smallCaps/>
                 <w:noProof/>
                 <w:sz w:val="22"/>
                 <w:szCs w:val="22"/>
-                <w:lang w:val="de-AT" w:eastAsia="de-AT"/>
+                <w:lang w:eastAsia="hr-HR"/>
               </w:rPr>
               <w:tab/>
             </w:r>
@@ -1772,7 +1619,7 @@
                 <w:noProof/>
                 <w:webHidden/>
               </w:rPr>
-              <w:instrText xml:space="preserve"> PAGEREF _Toc75011072 \h </w:instrText>
+              <w:instrText xml:space="preserve"> PAGEREF _Toc75120307 \h </w:instrText>
             </w:r>
             <w:r>
               <w:rPr>
@@ -1792,7 +1639,7 @@
                 <w:noProof/>
                 <w:webHidden/>
               </w:rPr>
-              <w:t>6</w:t>
+              <w:t>10</w:t>
             </w:r>
             <w:r>
               <w:rPr>
@@ -1812,15 +1659,13 @@
             </w:tabs>
             <w:rPr>
               <w:rFonts w:asciiTheme="minorHAnsi" w:eastAsiaTheme="minorEastAsia" w:hAnsiTheme="minorHAnsi" w:cstheme="minorBidi"/>
-              <w:b/>
-              <w:smallCaps/>
               <w:noProof/>
               <w:sz w:val="22"/>
               <w:szCs w:val="22"/>
-              <w:lang w:val="de-AT" w:eastAsia="de-AT"/>
+              <w:lang w:eastAsia="hr-HR"/>
             </w:rPr>
           </w:pPr>
-          <w:hyperlink w:anchor="_Toc75011073" w:history="1">
+          <w:hyperlink w:anchor="_Toc75120308" w:history="1">
             <w:r>
               <w:rPr>
                 <w:rStyle w:val="Hyperlink"/>
@@ -1831,12 +1676,10 @@
             <w:r>
               <w:rPr>
                 <w:rFonts w:asciiTheme="minorHAnsi" w:eastAsiaTheme="minorEastAsia" w:hAnsiTheme="minorHAnsi" w:cstheme="minorBidi"/>
-                <w:b/>
-                <w:smallCaps/>
                 <w:noProof/>
                 <w:sz w:val="22"/>
                 <w:szCs w:val="22"/>
-                <w:lang w:val="de-AT" w:eastAsia="de-AT"/>
+                <w:lang w:eastAsia="hr-HR"/>
               </w:rPr>
               <w:tab/>
             </w:r>
@@ -1866,7 +1709,7 @@
                 <w:noProof/>
                 <w:webHidden/>
               </w:rPr>
-              <w:instrText xml:space="preserve"> PAGEREF _Toc75011073 \h </w:instrText>
+              <w:instrText xml:space="preserve"> PAGEREF _Toc75120308 \h </w:instrText>
             </w:r>
             <w:r>
               <w:rPr>
@@ -1886,7 +1729,7 @@
                 <w:noProof/>
                 <w:webHidden/>
               </w:rPr>
-              <w:t>6</w:t>
+              <w:t>10</w:t>
             </w:r>
             <w:r>
               <w:rPr>
@@ -1911,10 +1754,10 @@
               <w:noProof/>
               <w:sz w:val="22"/>
               <w:szCs w:val="22"/>
-              <w:lang w:val="de-AT" w:eastAsia="de-AT"/>
+              <w:lang w:eastAsia="hr-HR"/>
             </w:rPr>
           </w:pPr>
-          <w:hyperlink w:anchor="_Toc75011074" w:history="1">
+          <w:hyperlink w:anchor="_Toc75120309" w:history="1">
             <w:r>
               <w:rPr>
                 <w:rStyle w:val="Hyperlink"/>
@@ -1931,7 +1774,7 @@
                 <w:noProof/>
                 <w:sz w:val="22"/>
                 <w:szCs w:val="22"/>
-                <w:lang w:val="de-AT" w:eastAsia="de-AT"/>
+                <w:lang w:eastAsia="hr-HR"/>
               </w:rPr>
               <w:tab/>
             </w:r>
@@ -1961,7 +1804,7 @@
                 <w:noProof/>
                 <w:webHidden/>
               </w:rPr>
-              <w:instrText xml:space="preserve"> PAGEREF _Toc75011074 \h </w:instrText>
+              <w:instrText xml:space="preserve"> PAGEREF _Toc75120309 \h </w:instrText>
             </w:r>
             <w:r>
               <w:rPr>
@@ -1981,7 +1824,187 @@
                 <w:noProof/>
                 <w:webHidden/>
               </w:rPr>
-              <w:t>7</w:t>
+              <w:t>11</w:t>
+            </w:r>
+            <w:r>
+              <w:rPr>
+                <w:noProof/>
+                <w:webHidden/>
+              </w:rPr>
+              <w:fldChar w:fldCharType="end"/>
+            </w:r>
+          </w:hyperlink>
+        </w:p>
+        <w:p>
+          <w:pPr>
+            <w:pStyle w:val="TOC2"/>
+            <w:tabs>
+              <w:tab w:val="left" w:pos="880"/>
+              <w:tab w:val="right" w:leader="dot" w:pos="9344"/>
+            </w:tabs>
+            <w:rPr>
+              <w:rFonts w:asciiTheme="minorHAnsi" w:eastAsiaTheme="minorEastAsia" w:hAnsiTheme="minorHAnsi" w:cstheme="minorBidi"/>
+              <w:noProof/>
+              <w:sz w:val="22"/>
+              <w:szCs w:val="22"/>
+              <w:lang w:eastAsia="hr-HR"/>
+            </w:rPr>
+          </w:pPr>
+          <w:hyperlink w:anchor="_Toc75120310" w:history="1">
+            <w:r>
+              <w:rPr>
+                <w:rStyle w:val="Hyperlink"/>
+                <w:noProof/>
+              </w:rPr>
+              <w:t>5.1</w:t>
+            </w:r>
+            <w:r>
+              <w:rPr>
+                <w:rFonts w:asciiTheme="minorHAnsi" w:eastAsiaTheme="minorEastAsia" w:hAnsiTheme="minorHAnsi" w:cstheme="minorBidi"/>
+                <w:noProof/>
+                <w:sz w:val="22"/>
+                <w:szCs w:val="22"/>
+                <w:lang w:eastAsia="hr-HR"/>
+              </w:rPr>
+              <w:tab/>
+            </w:r>
+            <w:r>
+              <w:rPr>
+                <w:rStyle w:val="Hyperlink"/>
+                <w:noProof/>
+              </w:rPr>
+              <w:t>Hardware</w:t>
+            </w:r>
+            <w:r>
+              <w:rPr>
+                <w:noProof/>
+                <w:webHidden/>
+              </w:rPr>
+              <w:tab/>
+            </w:r>
+            <w:r>
+              <w:rPr>
+                <w:noProof/>
+                <w:webHidden/>
+              </w:rPr>
+              <w:fldChar w:fldCharType="begin"/>
+            </w:r>
+            <w:r>
+              <w:rPr>
+                <w:noProof/>
+                <w:webHidden/>
+              </w:rPr>
+              <w:instrText xml:space="preserve"> PAGEREF _Toc75120310 \h </w:instrText>
+            </w:r>
+            <w:r>
+              <w:rPr>
+                <w:noProof/>
+                <w:webHidden/>
+              </w:rPr>
+            </w:r>
+            <w:r>
+              <w:rPr>
+                <w:noProof/>
+                <w:webHidden/>
+              </w:rPr>
+              <w:fldChar w:fldCharType="separate"/>
+            </w:r>
+            <w:r>
+              <w:rPr>
+                <w:noProof/>
+                <w:webHidden/>
+              </w:rPr>
+              <w:t>11</w:t>
+            </w:r>
+            <w:r>
+              <w:rPr>
+                <w:noProof/>
+                <w:webHidden/>
+              </w:rPr>
+              <w:fldChar w:fldCharType="end"/>
+            </w:r>
+          </w:hyperlink>
+        </w:p>
+        <w:p>
+          <w:pPr>
+            <w:pStyle w:val="TOC2"/>
+            <w:tabs>
+              <w:tab w:val="left" w:pos="880"/>
+              <w:tab w:val="right" w:leader="dot" w:pos="9344"/>
+            </w:tabs>
+            <w:rPr>
+              <w:rFonts w:asciiTheme="minorHAnsi" w:eastAsiaTheme="minorEastAsia" w:hAnsiTheme="minorHAnsi" w:cstheme="minorBidi"/>
+              <w:noProof/>
+              <w:sz w:val="22"/>
+              <w:szCs w:val="22"/>
+              <w:lang w:eastAsia="hr-HR"/>
+            </w:rPr>
+          </w:pPr>
+          <w:hyperlink w:anchor="_Toc75120311" w:history="1">
+            <w:r>
+              <w:rPr>
+                <w:rStyle w:val="Hyperlink"/>
+                <w:noProof/>
+              </w:rPr>
+              <w:t>5.2</w:t>
+            </w:r>
+            <w:r>
+              <w:rPr>
+                <w:rFonts w:asciiTheme="minorHAnsi" w:eastAsiaTheme="minorEastAsia" w:hAnsiTheme="minorHAnsi" w:cstheme="minorBidi"/>
+                <w:noProof/>
+                <w:sz w:val="22"/>
+                <w:szCs w:val="22"/>
+                <w:lang w:eastAsia="hr-HR"/>
+              </w:rPr>
+              <w:tab/>
+            </w:r>
+            <w:r>
+              <w:rPr>
+                <w:rStyle w:val="Hyperlink"/>
+                <w:noProof/>
+              </w:rPr>
+              <w:t>Software</w:t>
+            </w:r>
+            <w:r>
+              <w:rPr>
+                <w:noProof/>
+                <w:webHidden/>
+              </w:rPr>
+              <w:tab/>
+            </w:r>
+            <w:r>
+              <w:rPr>
+                <w:noProof/>
+                <w:webHidden/>
+              </w:rPr>
+              <w:fldChar w:fldCharType="begin"/>
+            </w:r>
+            <w:r>
+              <w:rPr>
+                <w:noProof/>
+                <w:webHidden/>
+              </w:rPr>
+              <w:instrText xml:space="preserve"> PAGEREF _Toc75120311 \h </w:instrText>
+            </w:r>
+            <w:r>
+              <w:rPr>
+                <w:noProof/>
+                <w:webHidden/>
+              </w:rPr>
+            </w:r>
+            <w:r>
+              <w:rPr>
+                <w:noProof/>
+                <w:webHidden/>
+              </w:rPr>
+              <w:fldChar w:fldCharType="separate"/>
+            </w:r>
+            <w:r>
+              <w:rPr>
+                <w:noProof/>
+                <w:webHidden/>
+              </w:rPr>
+              <w:t>11</w:t>
             </w:r>
             <w:r>
               <w:rPr>
@@ -2006,10 +2029,10 @@
               <w:noProof/>
               <w:sz w:val="22"/>
               <w:szCs w:val="22"/>
-              <w:lang w:val="de-AT" w:eastAsia="de-AT"/>
+              <w:lang w:eastAsia="hr-HR"/>
             </w:rPr>
           </w:pPr>
-          <w:hyperlink w:anchor="_Toc75011075" w:history="1">
+          <w:hyperlink w:anchor="_Toc75120312" w:history="1">
             <w:r>
               <w:rPr>
                 <w:rStyle w:val="Hyperlink"/>
@@ -2026,7 +2049,7 @@
                 <w:noProof/>
                 <w:sz w:val="22"/>
                 <w:szCs w:val="22"/>
-                <w:lang w:val="de-AT" w:eastAsia="de-AT"/>
+                <w:lang w:eastAsia="hr-HR"/>
               </w:rPr>
               <w:tab/>
             </w:r>
@@ -2056,7 +2079,7 @@
                 <w:noProof/>
                 <w:webHidden/>
               </w:rPr>
-              <w:instrText xml:space="preserve"> PAGEREF _Toc75011075 \h </w:instrText>
+              <w:instrText xml:space="preserve"> PAGEREF _Toc75120312 \h </w:instrText>
             </w:r>
             <w:r>
               <w:rPr>
@@ -2076,7 +2099,7 @@
                 <w:noProof/>
                 <w:webHidden/>
               </w:rPr>
-              <w:t>7</w:t>
+              <w:t>11</w:t>
             </w:r>
             <w:r>
               <w:rPr>
@@ -2100,10 +2123,10 @@
               <w:noProof/>
               <w:sz w:val="22"/>
               <w:szCs w:val="22"/>
-              <w:lang w:val="de-AT" w:eastAsia="de-AT"/>
+              <w:lang w:eastAsia="hr-HR"/>
             </w:rPr>
           </w:pPr>
-          <w:hyperlink w:anchor="_Toc75011076" w:history="1">
+          <w:hyperlink w:anchor="_Toc75120313" w:history="1">
             <w:r>
               <w:rPr>
                 <w:rStyle w:val="Hyperlink"/>
@@ -2130,7 +2153,7 @@
                 <w:noProof/>
                 <w:webHidden/>
               </w:rPr>
-              <w:instrText xml:space="preserve"> PAGEREF _Toc75011076 \h </w:instrText>
+              <w:instrText xml:space="preserve"> PAGEREF _Toc75120313 \h </w:instrText>
             </w:r>
             <w:r>
               <w:rPr>
@@ -2150,7 +2173,7 @@
                 <w:noProof/>
                 <w:webHidden/>
               </w:rPr>
-              <w:t>8</w:t>
+              <w:t>12</w:t>
             </w:r>
             <w:r>
               <w:rPr>
@@ -2174,10 +2197,10 @@
               <w:noProof/>
               <w:sz w:val="22"/>
               <w:szCs w:val="22"/>
-              <w:lang w:val="de-AT" w:eastAsia="de-AT"/>
+              <w:lang w:eastAsia="hr-HR"/>
             </w:rPr>
           </w:pPr>
-          <w:hyperlink w:anchor="_Toc75011077" w:history="1">
+          <w:hyperlink w:anchor="_Toc75120314" w:history="1">
             <w:r>
               <w:rPr>
                 <w:rStyle w:val="Hyperlink"/>
@@ -2204,7 +2227,7 @@
                 <w:noProof/>
                 <w:webHidden/>
               </w:rPr>
-              <w:instrText xml:space="preserve"> PAGEREF _Toc75011077 \h </w:instrText>
+              <w:instrText xml:space="preserve"> PAGEREF _Toc75120314 \h </w:instrText>
             </w:r>
             <w:r>
               <w:rPr>
@@ -2224,7 +2247,7 @@
                 <w:noProof/>
                 <w:webHidden/>
               </w:rPr>
-              <w:t>9</w:t>
+              <w:t>13</w:t>
             </w:r>
             <w:r>
               <w:rPr>
@@ -2248,30 +2271,16 @@
               <w:noProof/>
               <w:sz w:val="22"/>
               <w:szCs w:val="22"/>
-              <w:lang w:val="de-AT" w:eastAsia="de-AT"/>
+              <w:lang w:eastAsia="hr-HR"/>
             </w:rPr>
           </w:pPr>
-          <w:hyperlink w:anchor="_Toc75011078" w:history="1">
+          <w:hyperlink w:anchor="_Toc75120315" w:history="1">
             <w:r>
               <w:rPr>
                 <w:rStyle w:val="Hyperlink"/>
                 <w:noProof/>
               </w:rPr>
-              <w:t>Popis i opis upotrje</w:t>
-            </w:r>
-            <w:r>
-              <w:rPr>
-                <w:rStyle w:val="Hyperlink"/>
-                <w:noProof/>
-              </w:rPr>
-              <w:t>b</w:t>
-            </w:r>
-            <w:r>
-              <w:rPr>
-                <w:rStyle w:val="Hyperlink"/>
-                <w:noProof/>
-              </w:rPr>
-              <w:t>ljenih kratica</w:t>
+              <w:t>Popis i opis upotrjebljenih kratica</w:t>
             </w:r>
             <w:r>
               <w:rPr>
@@ -2292,7 +2301,7 @@
                 <w:noProof/>
                 <w:webHidden/>
               </w:rPr>
-              <w:instrText xml:space="preserve"> PAGEREF _Toc75011078 \h </w:instrText>
+              <w:instrText xml:space="preserve"> PAGEREF _Toc75120315 \h </w:instrText>
             </w:r>
             <w:r>
               <w:rPr>
@@ -2312,7 +2321,7 @@
                 <w:noProof/>
                 <w:webHidden/>
               </w:rPr>
-              <w:t>10</w:t>
+              <w:t>14</w:t>
             </w:r>
             <w:r>
               <w:rPr>
@@ -2336,10 +2345,10 @@
               <w:noProof/>
               <w:sz w:val="22"/>
               <w:szCs w:val="22"/>
-              <w:lang w:val="de-AT" w:eastAsia="de-AT"/>
+              <w:lang w:eastAsia="hr-HR"/>
             </w:rPr>
           </w:pPr>
-          <w:hyperlink w:anchor="_Toc75011079" w:history="1">
+          <w:hyperlink w:anchor="_Toc75120316" w:history="1">
             <w:r>
               <w:rPr>
                 <w:rStyle w:val="Hyperlink"/>
@@ -2366,7 +2375,7 @@
                 <w:noProof/>
                 <w:webHidden/>
               </w:rPr>
-              <w:instrText xml:space="preserve"> PAGEREF _Toc75011079 \h </w:instrText>
+              <w:instrText xml:space="preserve"> PAGEREF _Toc75120316 \h </w:instrText>
             </w:r>
             <w:r>
               <w:rPr>
@@ -2386,7 +2395,7 @@
                 <w:noProof/>
                 <w:webHidden/>
               </w:rPr>
-              <w:t>11</w:t>
+              <w:t>15</w:t>
             </w:r>
             <w:r>
               <w:rPr>
@@ -2405,35 +2414,19 @@
             </w:tabs>
             <w:rPr>
               <w:rFonts w:asciiTheme="minorHAnsi" w:eastAsiaTheme="minorEastAsia" w:hAnsiTheme="minorHAnsi" w:cstheme="minorBidi"/>
-              <w:b/>
-              <w:smallCaps/>
               <w:noProof/>
               <w:sz w:val="22"/>
               <w:szCs w:val="22"/>
-              <w:lang w:val="de-AT" w:eastAsia="de-AT"/>
+              <w:lang w:eastAsia="hr-HR"/>
             </w:rPr>
           </w:pPr>
-          <w:hyperlink w:anchor="_Toc75011080" w:history="1">
+          <w:hyperlink w:anchor="_Toc75120317" w:history="1">
             <w:r>
               <w:rPr>
                 <w:rStyle w:val="Hyperlink"/>
                 <w:noProof/>
               </w:rPr>
-              <w:t>Klju</w:t>
-            </w:r>
-            <w:r>
-              <w:rPr>
-                <w:rStyle w:val="Hyperlink"/>
-                <w:noProof/>
-              </w:rPr>
-              <w:t>č</w:t>
-            </w:r>
-            <w:r>
-              <w:rPr>
-                <w:rStyle w:val="Hyperlink"/>
-                <w:noProof/>
-              </w:rPr>
-              <w:t>ne riječi</w:t>
+              <w:t>Ključne riječi</w:t>
             </w:r>
             <w:r>
               <w:rPr>
@@ -2454,7 +2447,7 @@
                 <w:noProof/>
                 <w:webHidden/>
               </w:rPr>
-              <w:instrText xml:space="preserve"> PAGEREF _Toc75011080 \h </w:instrText>
+              <w:instrText xml:space="preserve"> PAGEREF _Toc75120317 \h </w:instrText>
             </w:r>
             <w:r>
               <w:rPr>
@@ -2474,7 +2467,7 @@
                 <w:noProof/>
                 <w:webHidden/>
               </w:rPr>
-              <w:t>11</w:t>
+              <w:t>15</w:t>
             </w:r>
             <w:r>
               <w:rPr>
@@ -2498,10 +2491,10 @@
               <w:noProof/>
               <w:sz w:val="22"/>
               <w:szCs w:val="22"/>
-              <w:lang w:val="de-AT" w:eastAsia="de-AT"/>
+              <w:lang w:eastAsia="hr-HR"/>
             </w:rPr>
           </w:pPr>
-          <w:hyperlink w:anchor="_Toc75011081" w:history="1">
+          <w:hyperlink w:anchor="_Toc75120318" w:history="1">
             <w:r>
               <w:rPr>
                 <w:rStyle w:val="Hyperlink"/>
@@ -2528,7 +2521,7 @@
                 <w:noProof/>
                 <w:webHidden/>
               </w:rPr>
-              <w:instrText xml:space="preserve"> PAGEREF _Toc75011081 \h </w:instrText>
+              <w:instrText xml:space="preserve"> PAGEREF _Toc75120318 \h </w:instrText>
             </w:r>
             <w:r>
               <w:rPr>
@@ -2548,7 +2541,7 @@
                 <w:noProof/>
                 <w:webHidden/>
               </w:rPr>
-              <w:t>11</w:t>
+              <w:t>15</w:t>
             </w:r>
             <w:r>
               <w:rPr>
@@ -2567,15 +2560,13 @@
             </w:tabs>
             <w:rPr>
               <w:rFonts w:asciiTheme="minorHAnsi" w:eastAsiaTheme="minorEastAsia" w:hAnsiTheme="minorHAnsi" w:cstheme="minorBidi"/>
-              <w:b/>
-              <w:smallCaps/>
               <w:noProof/>
               <w:sz w:val="22"/>
               <w:szCs w:val="22"/>
-              <w:lang w:val="de-AT" w:eastAsia="de-AT"/>
+              <w:lang w:eastAsia="hr-HR"/>
             </w:rPr>
           </w:pPr>
-          <w:hyperlink w:anchor="_Toc75011082" w:history="1">
+          <w:hyperlink w:anchor="_Toc75120319" w:history="1">
             <w:r>
               <w:rPr>
                 <w:rStyle w:val="Hyperlink"/>
@@ -2602,7 +2593,7 @@
                 <w:noProof/>
                 <w:webHidden/>
               </w:rPr>
-              <w:instrText xml:space="preserve"> PAGEREF _Toc75011082 \h </w:instrText>
+              <w:instrText xml:space="preserve"> PAGEREF _Toc75120319 \h </w:instrText>
             </w:r>
             <w:r>
               <w:rPr>
@@ -2622,7 +2613,7 @@
                 <w:noProof/>
                 <w:webHidden/>
               </w:rPr>
-              <w:t>11</w:t>
+              <w:t>15</w:t>
             </w:r>
             <w:r>
               <w:rPr>
@@ -2646,10 +2637,10 @@
               <w:noProof/>
               <w:sz w:val="22"/>
               <w:szCs w:val="22"/>
-              <w:lang w:val="de-AT" w:eastAsia="de-AT"/>
+              <w:lang w:eastAsia="hr-HR"/>
             </w:rPr>
           </w:pPr>
-          <w:hyperlink w:anchor="_Toc75011083" w:history="1">
+          <w:hyperlink w:anchor="_Toc75120320" w:history="1">
             <w:r>
               <w:rPr>
                 <w:rStyle w:val="Hyperlink"/>
@@ -2676,7 +2667,7 @@
                 <w:noProof/>
                 <w:webHidden/>
               </w:rPr>
-              <w:instrText xml:space="preserve"> PAGEREF _Toc75011083 \h </w:instrText>
+              <w:instrText xml:space="preserve"> PAGEREF _Toc75120320 \h </w:instrText>
             </w:r>
             <w:r>
               <w:rPr>
@@ -2696,7 +2687,7 @@
                 <w:noProof/>
                 <w:webHidden/>
               </w:rPr>
-              <w:t>12</w:t>
+              <w:t>16</w:t>
             </w:r>
             <w:r>
               <w:rPr>
@@ -2720,10 +2711,10 @@
               <w:noProof/>
               <w:sz w:val="22"/>
               <w:szCs w:val="22"/>
-              <w:lang w:val="de-AT" w:eastAsia="de-AT"/>
+              <w:lang w:eastAsia="hr-HR"/>
             </w:rPr>
           </w:pPr>
-          <w:hyperlink w:anchor="_Toc75011084" w:history="1">
+          <w:hyperlink w:anchor="_Toc75120321" w:history="1">
             <w:r>
               <w:rPr>
                 <w:rStyle w:val="Hyperlink"/>
@@ -2750,7 +2741,7 @@
                 <w:noProof/>
                 <w:webHidden/>
               </w:rPr>
-              <w:instrText xml:space="preserve"> PAGEREF _Toc75011084 \h </w:instrText>
+              <w:instrText xml:space="preserve"> PAGEREF _Toc75120321 \h </w:instrText>
             </w:r>
             <w:r>
               <w:rPr>
@@ -2770,7 +2761,7 @@
                 <w:noProof/>
                 <w:webHidden/>
               </w:rPr>
-              <w:t>13</w:t>
+              <w:t>17</w:t>
             </w:r>
             <w:r>
               <w:rPr>
@@ -2794,10 +2785,10 @@
               <w:noProof/>
               <w:sz w:val="22"/>
               <w:szCs w:val="22"/>
-              <w:lang w:val="de-AT" w:eastAsia="de-AT"/>
+              <w:lang w:eastAsia="hr-HR"/>
             </w:rPr>
           </w:pPr>
-          <w:hyperlink w:anchor="_Toc75011085" w:history="1">
+          <w:hyperlink w:anchor="_Toc75120322" w:history="1">
             <w:r>
               <w:rPr>
                 <w:rStyle w:val="Hyperlink"/>
@@ -2824,7 +2815,7 @@
                 <w:noProof/>
                 <w:webHidden/>
               </w:rPr>
-              <w:instrText xml:space="preserve"> PAGEREF _Toc75011085 \h </w:instrText>
+              <w:instrText xml:space="preserve"> PAGEREF _Toc75120322 \h </w:instrText>
             </w:r>
             <w:r>
               <w:rPr>
@@ -2844,7 +2835,7 @@
                 <w:noProof/>
                 <w:webHidden/>
               </w:rPr>
-              <w:t>14</w:t>
+              <w:t>18</w:t>
             </w:r>
             <w:r>
               <w:rPr>
@@ -2873,7 +2864,7 @@
           <w:lang w:val="en-US"/>
         </w:rPr>
         <w:sectPr>
-          <w:headerReference w:type="default" r:id="rId10"/>
+          <w:headerReference w:type="default" r:id="rId12"/>
           <w:pgSz w:w="11906" w:h="16838" w:code="9"/>
           <w:pgMar w:top="1418" w:right="1134" w:bottom="1418" w:left="1418" w:header="720" w:footer="720" w:gutter="0"/>
           <w:pgNumType w:start="1"/>
@@ -2888,7 +2879,7 @@
       </w:pPr>
       <w:bookmarkStart w:id="0" w:name="_Toc57477846"/>
       <w:bookmarkStart w:id="1" w:name="_Toc57478127"/>
-      <w:bookmarkStart w:id="2" w:name="_Toc75011057"/>
+      <w:bookmarkStart w:id="2" w:name="_Toc75120294"/>
       <w:r>
         <w:lastRenderedPageBreak/>
         <w:t>Uvod</w:t>
@@ -3100,7 +3091,7 @@
                     <pic:cNvPicPr/>
                   </pic:nvPicPr>
                   <pic:blipFill rotWithShape="1">
-                    <a:blip r:embed="rId11" cstate="print">
+                    <a:blip r:embed="rId13" cstate="print">
                       <a:extLst>
                         <a:ext uri="{28A0092B-C50C-407E-A947-70E740481C1C}">
                           <a14:useLocalDpi xmlns:a14="http://schemas.microsoft.com/office/drawing/2010/main" val="0"/>
@@ -3244,7 +3235,7 @@
                     </pic:cNvPicPr>
                   </pic:nvPicPr>
                   <pic:blipFill>
-                    <a:blip r:embed="rId15">
+                    <a:blip r:embed="rId17">
                       <a:extLst>
                         <a:ext uri="{28A0092B-C50C-407E-A947-70E740481C1C}">
                           <a14:useLocalDpi xmlns:a14="http://schemas.microsoft.com/office/drawing/2010/main" val="0"/>
@@ -3936,7 +3927,6 @@
           <w:szCs w:val="32"/>
         </w:rPr>
       </w:pPr>
-      <w:bookmarkStart w:id="8" w:name="_Toc75011058"/>
       <w:r>
         <w:br w:type="page"/>
       </w:r>
@@ -3945,6 +3935,7 @@
       <w:pPr>
         <w:pStyle w:val="Heading1"/>
       </w:pPr>
+      <w:bookmarkStart w:id="8" w:name="_Toc75120295"/>
       <w:r>
         <w:lastRenderedPageBreak/>
         <w:t>Postojeća rješenja</w:t>
@@ -3988,16 +3979,6 @@
     </w:p>
     <w:p>
       <w:pPr>
-        <w:pStyle w:val="Heading2"/>
-      </w:pPr>
-      <w:bookmarkStart w:id="9" w:name="_Toc75011059"/>
-      <w:r>
-        <w:t>VNC Viewer</w:t>
-      </w:r>
-      <w:bookmarkEnd w:id="9"/>
-    </w:p>
-    <w:p>
-      <w:pPr>
         <w:pStyle w:val="NoSpacing"/>
       </w:pPr>
       <w:r>
@@ -4007,7 +3988,21 @@
         <w:t>,</w:t>
       </w:r>
       <w:r>
-        <w:t xml:space="preserve"> VNC </w:t>
+        <w:t xml:space="preserve"> VNC</w:t>
+      </w:r>
+      <w:r>
+        <w:t xml:space="preserve"> (eng. </w:t>
+      </w:r>
+      <w:proofErr w:type="spellStart"/>
+      <w:r>
+        <w:t>Virtual</w:t>
+      </w:r>
+      <w:proofErr w:type="spellEnd"/>
+      <w:r>
+        <w:t xml:space="preserve"> Network Computing</w:t>
+      </w:r>
+      <w:r>
+        <w:t xml:space="preserve">) </w:t>
       </w:r>
       <w:r>
         <w:t>alat</w:t>
@@ -4052,22 +4047,62 @@
         <w:t xml:space="preserve">. </w:t>
       </w:r>
       <w:r>
-        <w:t xml:space="preserve">Jedan od nedostataka je što ciljani uređaj mora imati spojen display, osim toga ovo podrazumijeva isključivo TCP/IP vezu između ciljanog i posrednog uređaja. </w:t>
+        <w:t xml:space="preserve">Jedan od nedostataka je što ciljani uređaj mora imati spojen </w:t>
+      </w:r>
+      <w:r>
+        <w:t xml:space="preserve">ili virtualno montirani </w:t>
+      </w:r>
+      <w:r>
+        <w:t>display</w:t>
+      </w:r>
+      <w:r>
+        <w:t xml:space="preserve"> vidljivo na </w:t>
+      </w:r>
+      <w:r>
+        <w:fldChar w:fldCharType="begin"/>
+      </w:r>
+      <w:r>
+        <w:instrText xml:space="preserve"> REF _Ref75084389 \h </w:instrText>
+      </w:r>
+      <w:r>
+        <w:fldChar w:fldCharType="separate"/>
+      </w:r>
+      <w:r>
+        <w:t xml:space="preserve">Slika </w:t>
+      </w:r>
+      <w:r>
+        <w:rPr>
+          <w:noProof/>
+        </w:rPr>
+        <w:t>2</w:t>
+      </w:r>
+      <w:r>
+        <w:t>.</w:t>
+      </w:r>
+      <w:r>
+        <w:rPr>
+          <w:noProof/>
+        </w:rPr>
+        <w:t>1</w:t>
+      </w:r>
+      <w:r>
+        <w:fldChar w:fldCharType="end"/>
+      </w:r>
+      <w:r>
+        <w:t xml:space="preserve">, osim toga ovo podrazumijeva isključivo TCP/IP vezu između ciljanog i posrednog uređaja. </w:t>
       </w:r>
     </w:p>
     <w:p>
       <w:pPr>
         <w:pStyle w:val="NoSpacing"/>
-      </w:pPr>
-      <w:commentRangeStart w:id="10"/>
-      <w:r>
-        <w:rPr>
-          <w:noProof/>
-        </w:rPr>
+        <w:keepNext/>
+        <w:jc w:val="center"/>
+      </w:pPr>
+      <w:r>
         <w:drawing>
-          <wp:inline distT="0" distB="0" distL="0" distR="0" wp14:anchorId="0D0F5226" wp14:editId="1FCF2983">
-            <wp:extent cx="5524500" cy="3724275"/>
-            <wp:effectExtent l="0" t="0" r="0" b="9525"/>
+          <wp:inline distT="0" distB="0" distL="0" distR="0" wp14:anchorId="78F969D1" wp14:editId="135D5D22">
+            <wp:extent cx="2886478" cy="2191056"/>
+            <wp:effectExtent l="0" t="0" r="9525" b="0"/>
             <wp:docPr id="1" name="Picture 1"/>
             <wp:cNvGraphicFramePr>
               <a:graphicFrameLocks xmlns:a="http://schemas.openxmlformats.org/drawingml/2006/main" noChangeAspect="1"/>
@@ -4080,7 +4115,7 @@
                     <pic:cNvPicPr/>
                   </pic:nvPicPr>
                   <pic:blipFill>
-                    <a:blip r:embed="rId16"/>
+                    <a:blip r:embed="rId18"/>
                     <a:stretch>
                       <a:fillRect/>
                     </a:stretch>
@@ -4088,7 +4123,7 @@
                   <pic:spPr>
                     <a:xfrm>
                       <a:off x="0" y="0"/>
-                      <a:ext cx="5524500" cy="3724275"/>
+                      <a:ext cx="2886478" cy="2191056"/>
                     </a:xfrm>
                     <a:prstGeom prst="rect">
                       <a:avLst/>
@@ -4100,161 +4135,142 @@
           </wp:inline>
         </w:drawing>
       </w:r>
-      <w:commentRangeEnd w:id="10"/>
-      <w:r>
-        <w:rPr>
-          <w:rStyle w:val="CommentReference"/>
-        </w:rPr>
-        <w:commentReference w:id="10"/>
-      </w:r>
     </w:p>
     <w:p>
       <w:pPr>
         <w:pStyle w:val="Caption"/>
-        <w:ind w:left="0"/>
         <w:jc w:val="center"/>
+      </w:pPr>
+      <w:bookmarkStart w:id="9" w:name="_Ref75084383"/>
+      <w:bookmarkStart w:id="10" w:name="_Ref75084389"/>
+      <w:r>
+        <w:t xml:space="preserve">Slika </w:t>
+      </w:r>
+      <w:r>
+        <w:fldChar w:fldCharType="begin"/>
+      </w:r>
+      <w:r>
+        <w:instrText xml:space="preserve"> STYLEREF 1 \s </w:instrText>
+      </w:r>
+      <w:r>
+        <w:fldChar w:fldCharType="separate"/>
+      </w:r>
+      <w:r>
+        <w:rPr>
+          <w:noProof/>
+        </w:rPr>
+        <w:t>2</w:t>
+      </w:r>
+      <w:r>
+        <w:fldChar w:fldCharType="end"/>
+      </w:r>
+      <w:r>
+        <w:t>.</w:t>
+      </w:r>
+      <w:r>
+        <w:fldChar w:fldCharType="begin"/>
+      </w:r>
+      <w:r>
+        <w:instrText xml:space="preserve"> SEQ Slika \* ARABIC \s 1 </w:instrText>
+      </w:r>
+      <w:r>
+        <w:fldChar w:fldCharType="separate"/>
+      </w:r>
+      <w:r>
+        <w:rPr>
+          <w:noProof/>
+        </w:rPr>
+        <w:t>1</w:t>
+      </w:r>
+      <w:r>
+        <w:fldChar w:fldCharType="end"/>
+      </w:r>
+      <w:bookmarkEnd w:id="10"/>
+      <w:r>
         <w:rPr>
           <w:b w:val="0"/>
           <w:bCs/>
         </w:rPr>
-      </w:pPr>
-      <w:bookmarkStart w:id="11" w:name="_Ref57482999"/>
-      <w:bookmarkStart w:id="12" w:name="_Ref57482991"/>
-      <w:r>
-        <w:t xml:space="preserve">Slika </w:t>
-      </w:r>
-      <w:r>
-        <w:fldChar w:fldCharType="begin"/>
-      </w:r>
-      <w:r>
-        <w:instrText xml:space="preserve"> STYLEREF 1 \s </w:instrText>
-      </w:r>
-      <w:r>
-        <w:fldChar w:fldCharType="separate"/>
-      </w:r>
-      <w:r>
-        <w:rPr>
-          <w:noProof/>
-        </w:rPr>
-        <w:t>2</w:t>
-      </w:r>
-      <w:r>
-        <w:fldChar w:fldCharType="end"/>
-      </w:r>
-      <w:r>
-        <w:t>.</w:t>
-      </w:r>
-      <w:r>
-        <w:fldChar w:fldCharType="begin"/>
-      </w:r>
-      <w:r>
-        <w:instrText xml:space="preserve"> SEQ Slika \* ARABIC \s 1 </w:instrText>
-      </w:r>
-      <w:r>
-        <w:fldChar w:fldCharType="separate"/>
-      </w:r>
-      <w:r>
-        <w:rPr>
-          <w:noProof/>
-        </w:rPr>
-        <w:t>1</w:t>
-      </w:r>
-      <w:r>
-        <w:fldChar w:fldCharType="end"/>
-      </w:r>
-      <w:bookmarkEnd w:id="11"/>
-      <w:r>
-        <w:t xml:space="preserve"> </w:t>
+        <w:t xml:space="preserve">VNC pogreška pri pokušaju spajanja na </w:t>
       </w:r>
       <w:r>
         <w:rPr>
           <w:b w:val="0"/>
           <w:bCs/>
         </w:rPr>
-        <w:t>Nešto od vnc</w:t>
-      </w:r>
-      <w:bookmarkEnd w:id="12"/>
-    </w:p>
-    <w:p>
-      <w:pPr>
-        <w:spacing w:before="0" w:after="160" w:line="259" w:lineRule="auto"/>
-        <w:ind w:left="0"/>
-        <w:jc w:val="left"/>
-        <w:rPr>
-          <w:rFonts w:eastAsiaTheme="majorEastAsia" w:cstheme="majorBidi"/>
-          <w:b/>
-          <w:color w:val="000000" w:themeColor="text1"/>
-          <w:sz w:val="26"/>
-          <w:szCs w:val="26"/>
-        </w:rPr>
-      </w:pPr>
-      <w:r>
-        <w:br w:type="page"/>
+        <w:t>sustava bez definiranog displaya</w:t>
+      </w:r>
+      <w:bookmarkEnd w:id="9"/>
+    </w:p>
+    <w:p>
+      <w:pPr>
+        <w:pStyle w:val="NoSpacing"/>
+      </w:pPr>
+      <w:r>
+        <w:t xml:space="preserve">Osim VNC tu je i </w:t>
+      </w:r>
+      <w:r>
+        <w:t>SSH</w:t>
+      </w:r>
+      <w:r>
+        <w:t xml:space="preserve"> (eng. Secure </w:t>
+      </w:r>
+      <w:proofErr w:type="spellStart"/>
+      <w:r>
+        <w:t>shell</w:t>
+      </w:r>
+      <w:proofErr w:type="spellEnd"/>
+      <w:r>
+        <w:t>)</w:t>
+      </w:r>
+      <w:r>
+        <w:t xml:space="preserve"> rješenje iz </w:t>
+      </w:r>
+      <w:r>
+        <w:fldChar w:fldCharType="begin"/>
+      </w:r>
+      <w:r>
+        <w:instrText xml:space="preserve"> REF _Ref57481842 \r \h </w:instrText>
+      </w:r>
+      <w:r>
+        <w:fldChar w:fldCharType="separate"/>
+      </w:r>
+      <w:r>
+        <w:t>[3]</w:t>
+      </w:r>
+      <w:r>
+        <w:fldChar w:fldCharType="end"/>
+      </w:r>
+      <w:r>
+        <w:t xml:space="preserve"> koji također pruža puno više mogućnosti i ima puno širu primjenu, međutim neka ograničenja iz ovog projekta u određenim situacijama daju prednosti projektu</w:t>
+      </w:r>
+      <w:r>
+        <w:t xml:space="preserve"> iz naslova</w:t>
+      </w:r>
+      <w:r>
+        <w:t>, štoviše isključivo s SSH protokolom neke od problema iz 1.2 nije niti moguće riješiti</w:t>
+      </w:r>
+      <w:r>
+        <w:t xml:space="preserve">. </w:t>
+      </w:r>
+      <w:r>
+        <w:t xml:space="preserve">Ograničenje je postavljeno na vezu, SSH za vezu između uređaja podržava TCP/IP i UART. Veći problem ovog alata je što nije moguće koristiti uređaje poput gamepada, barem ne analogni dio, a i pritisak više tipki istodobno nije podržan. Nadalje, aplikacija na strani ciljanog uređaja mora voditi računa o obradi signala s obzirom da SSH prosljeđuje ulaze samo u otvorenom terminalu, a ne čitavom operacijskom sustavu. </w:t>
       </w:r>
     </w:p>
     <w:p>
       <w:pPr>
         <w:pStyle w:val="Heading2"/>
       </w:pPr>
-      <w:bookmarkStart w:id="13" w:name="_Toc75011060"/>
+      <w:bookmarkStart w:id="11" w:name="_Toc75120296"/>
       <w:r>
         <w:lastRenderedPageBreak/>
-        <w:t>SSH Protokol</w:t>
-      </w:r>
-      <w:bookmarkEnd w:id="13"/>
-    </w:p>
-    <w:p>
-      <w:pPr>
-        <w:pStyle w:val="NoSpacing"/>
-      </w:pPr>
-      <w:r>
-        <w:t xml:space="preserve">Osim VNC tu je i </w:t>
-      </w:r>
-      <w:r>
-        <w:t xml:space="preserve">SSH rješenje iz </w:t>
-      </w:r>
-      <w:r>
-        <w:fldChar w:fldCharType="begin"/>
-      </w:r>
-      <w:r>
-        <w:instrText xml:space="preserve"> REF _Ref57481842 \r \h </w:instrText>
-      </w:r>
-      <w:r>
-        <w:fldChar w:fldCharType="separate"/>
-      </w:r>
-      <w:r>
-        <w:t>[3]</w:t>
-      </w:r>
-      <w:r>
-        <w:fldChar w:fldCharType="end"/>
-      </w:r>
-      <w:r>
-        <w:t xml:space="preserve"> koji također pruža puno više mogućnosti i ima puno širu primjenu, međutim neka ograničenja iz ovog projekta u određenim situacijama daju prednosti projektu</w:t>
-      </w:r>
-      <w:r>
-        <w:t xml:space="preserve"> iz naslova</w:t>
-      </w:r>
-      <w:r>
-        <w:t>, štoviše isključivo s SSH protokolom neke od problema iz 1.2 nije niti moguće riješiti</w:t>
-      </w:r>
-      <w:r>
-        <w:t xml:space="preserve">. </w:t>
-      </w:r>
-      <w:r>
-        <w:t xml:space="preserve">Ograničenje je postavljeno na vezu, SSH za vezu između uređaja podržava TCP/IP i UART. Veći problem ovog alata je što nije moguće koristiti uređaje poput gamepada, barem ne analogni dio, a i pritisak više tipki istodobno nije podržan. Nadalje, aplikacija na strani ciljanog uređaja mora voditi računa o obradi signala s obzirom da SSH prosljeđuje ulaze samo u otvorenom terminalu, a ne čitavom operacijskom sustavu. </w:t>
-      </w:r>
-    </w:p>
-    <w:p>
-      <w:pPr>
-        <w:pStyle w:val="Heading2"/>
-      </w:pPr>
-      <w:bookmarkStart w:id="14" w:name="_Toc75011061"/>
-      <w:commentRangeStart w:id="15"/>
-      <w:r>
-        <w:t>TeamViwer</w:t>
-      </w:r>
-      <w:bookmarkEnd w:id="14"/>
-      <w:commentRangeEnd w:id="15"/>
+        <w:t xml:space="preserve">Usporedba </w:t>
+      </w:r>
+      <w:commentRangeStart w:id="12"/>
+      <w:r>
+        <w:t>postojećih</w:t>
+      </w:r>
+      <w:commentRangeEnd w:id="12"/>
       <w:r>
         <w:rPr>
           <w:rStyle w:val="CommentReference"/>
@@ -4262,35 +4278,12 @@
           <w:b w:val="0"/>
           <w:color w:val="auto"/>
         </w:rPr>
-        <w:commentReference w:id="15"/>
-      </w:r>
-    </w:p>
-    <w:p>
-      <w:pPr>
-        <w:pStyle w:val="Heading2"/>
-      </w:pPr>
-      <w:bookmarkStart w:id="16" w:name="_Toc75011062"/>
-      <w:r>
-        <w:t xml:space="preserve">Usporedba </w:t>
-      </w:r>
-      <w:commentRangeStart w:id="17"/>
-      <w:r>
-        <w:t>postojećih</w:t>
-      </w:r>
-      <w:commentRangeEnd w:id="17"/>
-      <w:r>
-        <w:rPr>
-          <w:rStyle w:val="CommentReference"/>
-          <w:rFonts w:eastAsia="Times New Roman" w:cs="Times New Roman"/>
-          <w:b w:val="0"/>
-          <w:color w:val="auto"/>
-        </w:rPr>
-        <w:commentReference w:id="17"/>
+        <w:commentReference w:id="12"/>
       </w:r>
       <w:r>
         <w:t xml:space="preserve"> s novim rješenjem</w:t>
       </w:r>
-      <w:bookmarkEnd w:id="16"/>
+      <w:bookmarkEnd w:id="11"/>
     </w:p>
     <w:p>
       <w:pPr>
@@ -4366,12 +4359,12 @@
       <w:pPr>
         <w:pStyle w:val="Heading1"/>
       </w:pPr>
-      <w:bookmarkStart w:id="18" w:name="_Toc75011063"/>
+      <w:bookmarkStart w:id="13" w:name="_Toc75120297"/>
       <w:r>
         <w:lastRenderedPageBreak/>
         <w:t>Razvoj aplikacija na posrednom uređaju</w:t>
       </w:r>
-      <w:bookmarkEnd w:id="18"/>
+      <w:bookmarkEnd w:id="13"/>
     </w:p>
     <w:p>
       <w:pPr>
@@ -4523,7 +4516,7 @@
         <w:ind w:firstLine="0"/>
         <w:jc w:val="center"/>
       </w:pPr>
-      <w:commentRangeStart w:id="19"/>
+      <w:commentRangeStart w:id="14"/>
       <w:r>
         <w:rPr>
           <w:noProof/>
@@ -4546,7 +4539,7 @@
                     </pic:cNvPicPr>
                   </pic:nvPicPr>
                   <pic:blipFill>
-                    <a:blip r:embed="rId17">
+                    <a:blip r:embed="rId19">
                       <a:extLst>
                         <a:ext uri="{28A0092B-C50C-407E-A947-70E740481C1C}">
                           <a14:useLocalDpi xmlns:a14="http://schemas.microsoft.com/office/drawing/2010/main" val="0"/>
@@ -4577,12 +4570,12 @@
           </wp:inline>
         </w:drawing>
       </w:r>
-      <w:commentRangeEnd w:id="19"/>
+      <w:commentRangeEnd w:id="14"/>
       <w:r>
         <w:rPr>
           <w:rStyle w:val="CommentReference"/>
         </w:rPr>
-        <w:commentReference w:id="19"/>
+        <w:commentReference w:id="14"/>
       </w:r>
     </w:p>
     <w:p>
@@ -4662,19 +4655,7 @@
         <w:t>peracijskim sustavom</w:t>
       </w:r>
       <w:r>
-        <w:t xml:space="preserve">. S obzirom da windows operacijski sustav omogučava </w:t>
-      </w:r>
-      <w:r>
-        <w:t>grafičko korisničko sučelje</w:t>
-      </w:r>
-      <w:r>
-        <w:t xml:space="preserve"> </w:t>
-      </w:r>
-      <w:r>
-        <w:t>(eng. GUI)</w:t>
-      </w:r>
-      <w:r>
-        <w:t xml:space="preserve"> te uz  činjenicu da velika večina korisnika preferira GUI aplikacije u usporedbi s CLI(eng. Comman </w:t>
+        <w:t xml:space="preserve">. S obzirom da windows operacijski sustav omogučava grafičko korisničko sučelje (eng. GUI) te uz  činjenicu da velika večina korisnika preferira GUI aplikacije u usporedbi s CLI(eng. Comman </w:t>
       </w:r>
       <w:r>
         <w:t>L</w:t>
@@ -4726,7 +4707,6 @@
           <w:szCs w:val="26"/>
         </w:rPr>
       </w:pPr>
-      <w:bookmarkStart w:id="20" w:name="_Toc75011064"/>
       <w:r>
         <w:br w:type="page"/>
       </w:r>
@@ -4735,11 +4715,12 @@
       <w:pPr>
         <w:pStyle w:val="Heading2"/>
       </w:pPr>
+      <w:bookmarkStart w:id="15" w:name="_Toc75120298"/>
       <w:r>
         <w:lastRenderedPageBreak/>
         <w:t>WPF Programski okvir</w:t>
       </w:r>
-      <w:bookmarkEnd w:id="20"/>
+      <w:bookmarkEnd w:id="15"/>
     </w:p>
     <w:p>
       <w:pPr>
@@ -4752,7 +4733,15 @@
         <w:t>u</w:t>
       </w:r>
       <w:r>
-        <w:t xml:space="preserve"> windows desktop aplikacije u ovom projektu korišten je programski okvir</w:t>
+        <w:t xml:space="preserve"> </w:t>
+      </w:r>
+      <w:proofErr w:type="spellStart"/>
+      <w:r>
+        <w:t>windows</w:t>
+      </w:r>
+      <w:proofErr w:type="spellEnd"/>
+      <w:r>
+        <w:t xml:space="preserve"> desktop aplikacije u ovom projektu korišten je programski okvir</w:t>
       </w:r>
       <w:r>
         <w:t xml:space="preserve"> (eng. framework)</w:t>
@@ -4797,273 +4786,245 @@
         <w:t>uz široki set značajki</w:t>
       </w:r>
       <w:r>
+        <w:t xml:space="preserve"> pomoću XAML jezika (eng. </w:t>
+      </w:r>
+      <w:r>
+        <w:t>Extensible Application Markup Language</w:t>
+      </w:r>
+      <w:r>
+        <w:t>)</w:t>
+      </w:r>
+      <w:r>
+        <w:t xml:space="preserve"> omogućuje</w:t>
+      </w:r>
+      <w:r>
+        <w:t xml:space="preserve"> poprilično jednostavnu</w:t>
+      </w:r>
+      <w:r>
+        <w:t xml:space="preserve"> izgradnju GUI-a</w:t>
+      </w:r>
+      <w:r>
+        <w:t xml:space="preserve"> neovisnu o rezoluciji,  te popratnog pozadinskog koda (eng. backend</w:t>
+      </w:r>
+      <w:r>
+        <w:t xml:space="preserve"> code</w:t>
+      </w:r>
+      <w:r>
+        <w:t>)</w:t>
+      </w:r>
+      <w:r>
+        <w:t xml:space="preserve"> u </w:t>
+      </w:r>
+      <w:r>
+        <w:t xml:space="preserve">jezicima iz </w:t>
+      </w:r>
+      <w:r>
+        <w:t>.NET okruženj</w:t>
+      </w:r>
+      <w:r>
+        <w:t>a (C#, F#, VB)</w:t>
+      </w:r>
+      <w:r>
+        <w:t>.</w:t>
+      </w:r>
+      <w:r>
+        <w:t xml:space="preserve"> Neke od ključnih značajki WPF jesu da koristi DirectX, odnosno hardversko ubrzanje za iscrtavanje grafičkih elementa, omogučuje povezivanje podataka (eng. data binding) pomoću čega se lako odvajaju cijeline prikaza (eng. view) od cjelina podataka</w:t>
+      </w:r>
+      <w:r>
+        <w:t>(eng. models)</w:t>
+      </w:r>
+      <w:r>
+        <w:t>.</w:t>
+      </w:r>
+      <w:r>
         <w:t xml:space="preserve"> </w:t>
       </w:r>
       <w:r>
-        <w:t xml:space="preserve">pomoću XAML jezika (eng. </w:t>
-      </w:r>
-      <w:r>
-        <w:t>Extensible Application Markup Language</w:t>
-      </w:r>
-      <w:r>
-        <w:t>)</w:t>
-      </w:r>
-      <w:r>
-        <w:t xml:space="preserve"> omogućuje</w:t>
-      </w:r>
-      <w:r>
-        <w:t xml:space="preserve"> poprilično jednostavnu</w:t>
-      </w:r>
-      <w:r>
-        <w:t xml:space="preserve"> izgradnju GUI-a</w:t>
+        <w:t>S obzirom da je Miscrosoft autor frameworka</w:t>
+      </w:r>
+      <w:r>
+        <w:t>,</w:t>
+      </w:r>
+      <w:r>
+        <w:t xml:space="preserve"> Visaul Studio je zasigurno najbolji IDE (eng. </w:t>
+      </w:r>
+      <w:r>
+        <w:t>Integrated Development Environment</w:t>
+      </w:r>
+      <w:r>
+        <w:t xml:space="preserve">) za razvoj WPF projekta te je on i korišten tijekom razvoja. </w:t>
+      </w:r>
+      <w:r>
+        <w:t>Od programskih jezika,</w:t>
+      </w:r>
+      <w:r>
+        <w:t xml:space="preserve"> korišten je C# za backend kao i neke </w:t>
+      </w:r>
+      <w:r>
+        <w:t>predkomp</w:t>
+      </w:r>
+      <w:r>
+        <w:t>aj</w:t>
+      </w:r>
+      <w:r>
+        <w:t>liran</w:t>
+      </w:r>
+      <w:r>
+        <w:t xml:space="preserve">e(eng. precompiled) </w:t>
+      </w:r>
+      <w:r>
+        <w:t>dinamičke biblioteke</w:t>
+      </w:r>
+      <w:r>
+        <w:t xml:space="preserve"> koje su razcvijene C/C++ jezikom. </w:t>
+      </w:r>
+    </w:p>
+    <w:p>
+      <w:pPr>
+        <w:pStyle w:val="Heading2"/>
+      </w:pPr>
+      <w:bookmarkStart w:id="16" w:name="_Toc75120299"/>
+      <w:r>
+        <w:t>MVVM Struktura</w:t>
+      </w:r>
+      <w:bookmarkEnd w:id="16"/>
+    </w:p>
+    <w:p>
+      <w:pPr>
+        <w:ind w:left="0" w:firstLine="720"/>
+      </w:pPr>
+      <w:r>
+        <w:t xml:space="preserve">Pri razvoju aplikacije, </w:t>
+      </w:r>
+      <w:r>
+        <w:t>da</w:t>
+      </w:r>
+      <w:r>
+        <w:t xml:space="preserve"> bi se</w:t>
+      </w:r>
+      <w:r>
+        <w:t xml:space="preserve"> odvojili programski blokovi</w:t>
+      </w:r>
+      <w:r>
+        <w:t xml:space="preserve"> ispravno je koristit neki od --- (eng. </w:t>
+      </w:r>
+      <w:commentRangeStart w:id="17"/>
+      <w:r>
+        <w:t>design patern</w:t>
+      </w:r>
+      <w:commentRangeEnd w:id="17"/>
+      <w:r>
+        <w:t>), kao što su MVC, MVVM</w:t>
+      </w:r>
+      <w:r>
+        <w:rPr>
+          <w:rStyle w:val="CommentReference"/>
+        </w:rPr>
+        <w:commentReference w:id="17"/>
+      </w:r>
+      <w:r>
+        <w:t>, MVP</w:t>
+      </w:r>
+      <w:r>
+        <w:t xml:space="preserve"> itd.. Korištenje design paterna olakšava i ubzava sam proces razvoja, omogućuje lakše testiranje i pojednostavljuje potencijalne izmjene u idućim nadogradnajam. Za ovaj proejk odabrana je MVVM struktura te su </w:t>
+      </w:r>
+      <w:r>
+        <w:t>uz osnovne MVVM komponente</w:t>
+      </w:r>
+      <w:r>
+        <w:t xml:space="preserve"> dodane</w:t>
+      </w:r>
+      <w:r>
+        <w:t xml:space="preserve"> i</w:t>
+      </w:r>
+      <w:r>
+        <w:t xml:space="preserve"> komponente servisa (eng. Services)</w:t>
+      </w:r>
+      <w:r>
+        <w:t xml:space="preserve"> te</w:t>
       </w:r>
       <w:r>
         <w:t xml:space="preserve"> </w:t>
       </w:r>
       <w:r>
-        <w:t>neovisnu o rezoluciji</w:t>
-      </w:r>
-      <w:r>
-        <w:t>,  te popratnog pozadinskog koda (eng. backend</w:t>
-      </w:r>
-      <w:r>
-        <w:t xml:space="preserve"> code</w:t>
-      </w:r>
-      <w:r>
-        <w:t>)</w:t>
-      </w:r>
-      <w:r>
-        <w:t xml:space="preserve"> u </w:t>
-      </w:r>
-      <w:r>
-        <w:t xml:space="preserve">jezicima iz </w:t>
-      </w:r>
-      <w:r>
-        <w:t>.NET okruženj</w:t>
-      </w:r>
-      <w:r>
-        <w:t>a (C#, F#, VB)</w:t>
+        <w:t xml:space="preserve">zajedničke komponente (eng. Common). Ovaj set predstavlja čitavo rješenje (eng. Solution) aplikacije, prikazano na </w:t>
+      </w:r>
+      <w:r>
+        <w:fldChar w:fldCharType="begin"/>
+      </w:r>
+      <w:r>
+        <w:instrText xml:space="preserve"> REF _Ref75028625 \h </w:instrText>
+      </w:r>
+      <w:r>
+        <w:fldChar w:fldCharType="separate"/>
+      </w:r>
+      <w:r>
+        <w:t xml:space="preserve">Slika </w:t>
+      </w:r>
+      <w:r>
+        <w:rPr>
+          <w:noProof/>
+        </w:rPr>
+        <w:t>3</w:t>
       </w:r>
       <w:r>
         <w:t>.</w:t>
       </w:r>
       <w:r>
-        <w:t xml:space="preserve"> Neke od ključnih značajki WPF jesu da koristi DirectX, odnosno hardversko ubrzanje za iscrtavanje grafičkih elementa, omogučuje povezivanje podataka (eng. data binding) pomoću čega se lako odvajaju cijeline prikaza (eng. view) od cjelina podataka</w:t>
-      </w:r>
-      <w:r>
-        <w:t>(eng. models)</w:t>
+        <w:rPr>
+          <w:noProof/>
+        </w:rPr>
+        <w:t>3</w:t>
+      </w:r>
+      <w:r>
+        <w:fldChar w:fldCharType="end"/>
+      </w:r>
+      <w:r>
+        <w:t xml:space="preserve">, dok je na </w:t>
+      </w:r>
+      <w:r>
+        <w:fldChar w:fldCharType="begin"/>
+      </w:r>
+      <w:r>
+        <w:instrText xml:space="preserve"> REF _Ref75028625 \h </w:instrText>
+      </w:r>
+      <w:r>
+        <w:fldChar w:fldCharType="separate"/>
+      </w:r>
+      <w:r>
+        <w:t xml:space="preserve">Slika </w:t>
+      </w:r>
+      <w:r>
+        <w:rPr>
+          <w:noProof/>
+        </w:rPr>
+        <w:t>3</w:t>
       </w:r>
       <w:r>
         <w:t>.</w:t>
       </w:r>
       <w:r>
-        <w:t xml:space="preserve"> </w:t>
-      </w:r>
-      <w:r>
-        <w:t>S obzirom da je Miscrosoft autor frameworka</w:t>
-      </w:r>
-      <w:r>
-        <w:t>,</w:t>
-      </w:r>
-      <w:r>
-        <w:t xml:space="preserve"> Visaul Studio je zasigurno najbolji IDE (eng. </w:t>
-      </w:r>
-      <w:r>
-        <w:t>Integrated Development Environment</w:t>
-      </w:r>
-      <w:r>
-        <w:t xml:space="preserve">) za razvoj WPF projekta te je on i korišten tijekom razvoja. </w:t>
-      </w:r>
-      <w:r>
-        <w:t>Od programskih jezika,</w:t>
-      </w:r>
-      <w:r>
-        <w:t xml:space="preserve"> korišten je C# za backend kao i neke </w:t>
-      </w:r>
-      <w:r>
-        <w:t>predkomp</w:t>
-      </w:r>
-      <w:r>
-        <w:t>aj</w:t>
-      </w:r>
-      <w:r>
-        <w:t>liran</w:t>
-      </w:r>
-      <w:r>
-        <w:t xml:space="preserve">e(eng. precompiled) </w:t>
-      </w:r>
-      <w:r>
-        <w:t>dinamičke biblioteke</w:t>
-      </w:r>
-      <w:r>
-        <w:t xml:space="preserve"> koje su razcvijene C/C++ jezikom. </w:t>
-      </w:r>
-    </w:p>
-    <w:p>
-      <w:pPr>
-        <w:pStyle w:val="Heading2"/>
-      </w:pPr>
-      <w:bookmarkStart w:id="21" w:name="_Toc75011065"/>
-      <w:r>
-        <w:t>MVVM Struktura</w:t>
-      </w:r>
-      <w:bookmarkEnd w:id="21"/>
-    </w:p>
-    <w:p>
-      <w:pPr>
-        <w:ind w:left="0" w:firstLine="720"/>
-      </w:pPr>
-      <w:r>
-        <w:t xml:space="preserve">Pri razvoju aplikacije, </w:t>
-      </w:r>
-      <w:r>
-        <w:t>da</w:t>
-      </w:r>
-      <w:r>
-        <w:t xml:space="preserve"> bi se</w:t>
-      </w:r>
-      <w:r>
-        <w:t xml:space="preserve"> odvojili programski blokovi</w:t>
-      </w:r>
-      <w:r>
-        <w:t xml:space="preserve"> ispravno je koristit neki od --- (eng. </w:t>
-      </w:r>
-      <w:commentRangeStart w:id="22"/>
-      <w:r>
-        <w:t>design patern</w:t>
-      </w:r>
-      <w:commentRangeEnd w:id="22"/>
-      <w:r>
-        <w:t>), kao što su MVC, MVVM</w:t>
-      </w:r>
-      <w:r>
-        <w:rPr>
-          <w:rStyle w:val="CommentReference"/>
-        </w:rPr>
-        <w:commentReference w:id="22"/>
-      </w:r>
-      <w:r>
-        <w:t>, MVP</w:t>
-      </w:r>
-      <w:r>
-        <w:t xml:space="preserve"> itd.. Korištenje design paterna olakšava</w:t>
-      </w:r>
-      <w:r>
-        <w:t xml:space="preserve"> </w:t>
-      </w:r>
-      <w:r>
-        <w:t xml:space="preserve">i ubzava </w:t>
-      </w:r>
-      <w:r>
-        <w:t>sam proces</w:t>
-      </w:r>
-      <w:r>
-        <w:t xml:space="preserve"> razvoja,</w:t>
-      </w:r>
-      <w:r>
-        <w:t xml:space="preserve"> omoguć</w:t>
-      </w:r>
-      <w:r>
-        <w:t>uje</w:t>
-      </w:r>
-      <w:r>
-        <w:t xml:space="preserve"> lakše testiranje i </w:t>
-      </w:r>
-      <w:r>
-        <w:t>pojednostavljuje potencijalne</w:t>
-      </w:r>
-      <w:r>
-        <w:t xml:space="preserve"> izmjene</w:t>
-      </w:r>
-      <w:r>
-        <w:t xml:space="preserve"> u idućim nadogradnajam. Za ovaj proejk odabrana je MVVM struktura te su </w:t>
-      </w:r>
-      <w:r>
-        <w:t>uz osnovne MVVM komponente</w:t>
-      </w:r>
-      <w:r>
-        <w:t xml:space="preserve"> dodane</w:t>
-      </w:r>
-      <w:r>
-        <w:t xml:space="preserve"> i</w:t>
-      </w:r>
-      <w:r>
-        <w:t xml:space="preserve"> komponente servisa (eng. Services)</w:t>
-      </w:r>
-      <w:r>
-        <w:t xml:space="preserve"> te</w:t>
-      </w:r>
-      <w:r>
-        <w:t xml:space="preserve"> </w:t>
-      </w:r>
-      <w:r>
-        <w:t xml:space="preserve">zajedničke komponente (eng. Common). Ovaj set predstavlja čitavo rješenje (eng. Solution) aplikacije, prikazano na </w:t>
-      </w:r>
-      <w:r>
-        <w:fldChar w:fldCharType="begin"/>
-      </w:r>
-      <w:r>
-        <w:instrText xml:space="preserve"> REF _Ref75028625 \h </w:instrText>
-      </w:r>
-      <w:r>
-        <w:fldChar w:fldCharType="separate"/>
-      </w:r>
-      <w:r>
-        <w:t xml:space="preserve">Slika </w:t>
-      </w:r>
-      <w:r>
         <w:rPr>
           <w:noProof/>
         </w:rPr>
         <w:t>3</w:t>
       </w:r>
       <w:r>
-        <w:t>.</w:t>
-      </w:r>
-      <w:r>
-        <w:rPr>
-          <w:noProof/>
-        </w:rPr>
-        <w:t>3</w:t>
-      </w:r>
-      <w:r>
         <w:fldChar w:fldCharType="end"/>
       </w:r>
       <w:r>
-        <w:t xml:space="preserve">, dok je na </w:t>
-      </w:r>
-      <w:r>
-        <w:fldChar w:fldCharType="begin"/>
-      </w:r>
-      <w:r>
-        <w:instrText xml:space="preserve"> REF _Ref75028625 \h </w:instrText>
-      </w:r>
-      <w:r>
-        <w:fldChar w:fldCharType="separate"/>
-      </w:r>
-      <w:r>
-        <w:t xml:space="preserve">Slika </w:t>
-      </w:r>
-      <w:r>
-        <w:rPr>
-          <w:noProof/>
-        </w:rPr>
-        <w:t>3</w:t>
-      </w:r>
-      <w:r>
-        <w:t>.</w:t>
-      </w:r>
-      <w:r>
-        <w:rPr>
-          <w:noProof/>
-        </w:rPr>
-        <w:t>3</w:t>
-      </w:r>
-      <w:r>
-        <w:fldChar w:fldCharType="end"/>
-      </w:r>
-      <w:r>
-        <w:t xml:space="preserve">. Komponente Common, Model, Services i ViewModel predstavljaju .NET Framework Class Library čiji produkti su datoteke su tipa .dll, dok je View komponenta Windows aplikacija na dnu hijerahije čiji je produkt izvršna .exe datoteka.   </w:t>
+        <w:t xml:space="preserve">. Komponente Common, Model, Services i ViewModel predstavljaju .NET Framework Class </w:t>
+      </w:r>
+      <w:proofErr w:type="spellStart"/>
+      <w:r>
+        <w:t>Library</w:t>
+      </w:r>
+      <w:proofErr w:type="spellEnd"/>
+      <w:r>
+        <w:t xml:space="preserve"> projekte</w:t>
+      </w:r>
+      <w:r>
+        <w:t xml:space="preserve"> čiji produkti su datoteke tipa .dll, dok je View komponenta Windows aplikacija na dnu hijerahije čiji je produkt izvršna .exe datoteka.   </w:t>
       </w:r>
     </w:p>
     <w:p>
@@ -5072,11 +5033,140 @@
         <w:ind w:left="0" w:firstLine="720"/>
         <w:jc w:val="center"/>
       </w:pPr>
-      <w:r>
+      <w:commentRangeStart w:id="18"/>
+      <w:commentRangeEnd w:id="18"/>
+      <w:r>
+        <w:rPr>
+          <w:rStyle w:val="CommentReference"/>
+        </w:rPr>
+        <w:commentReference w:id="18"/>
+      </w:r>
+      <w:r>
+        <w:rPr>
+          <w:noProof/>
+        </w:rPr>
+        <w:t xml:space="preserve"> </w:t>
+      </w:r>
+      <w:r>
+        <w:rPr>
+          <w:noProof/>
+        </w:rPr>
         <w:drawing>
-          <wp:inline distT="0" distB="0" distL="0" distR="0" wp14:anchorId="1C7169CA" wp14:editId="2425D3B1">
-            <wp:extent cx="3298946" cy="1472540"/>
-            <wp:effectExtent l="0" t="0" r="0" b="0"/>
+          <wp:inline distT="0" distB="0" distL="0" distR="0" wp14:anchorId="4500931C" wp14:editId="704CD724">
+            <wp:extent cx="4824002" cy="1935480"/>
+            <wp:effectExtent l="0" t="0" r="0" b="7620"/>
+            <wp:docPr id="17" name="Picture 17"/>
+            <wp:cNvGraphicFramePr>
+              <a:graphicFrameLocks xmlns:a="http://schemas.openxmlformats.org/drawingml/2006/main" noChangeAspect="1"/>
+            </wp:cNvGraphicFramePr>
+            <a:graphic xmlns:a="http://schemas.openxmlformats.org/drawingml/2006/main">
+              <a:graphicData uri="http://schemas.openxmlformats.org/drawingml/2006/picture">
+                <pic:pic xmlns:pic="http://schemas.openxmlformats.org/drawingml/2006/picture">
+                  <pic:nvPicPr>
+                    <pic:cNvPr id="1" name=""/>
+                    <pic:cNvPicPr/>
+                  </pic:nvPicPr>
+                  <pic:blipFill>
+                    <a:blip r:embed="rId20"/>
+                    <a:stretch>
+                      <a:fillRect/>
+                    </a:stretch>
+                  </pic:blipFill>
+                  <pic:spPr>
+                    <a:xfrm>
+                      <a:off x="0" y="0"/>
+                      <a:ext cx="4826484" cy="1936476"/>
+                    </a:xfrm>
+                    <a:prstGeom prst="rect">
+                      <a:avLst/>
+                    </a:prstGeom>
+                  </pic:spPr>
+                </pic:pic>
+              </a:graphicData>
+            </a:graphic>
+          </wp:inline>
+        </w:drawing>
+      </w:r>
+    </w:p>
+    <w:p>
+      <w:pPr>
+        <w:pStyle w:val="Caption"/>
+        <w:jc w:val="center"/>
+        <w:rPr>
+          <w:b w:val="0"/>
+        </w:rPr>
+      </w:pPr>
+      <w:bookmarkStart w:id="19" w:name="_Ref75028625"/>
+      <w:bookmarkStart w:id="20" w:name="_Ref75028607"/>
+      <w:r>
+        <w:t xml:space="preserve">Slika </w:t>
+      </w:r>
+      <w:r>
+        <w:fldChar w:fldCharType="begin"/>
+      </w:r>
+      <w:r>
+        <w:instrText xml:space="preserve"> STYLEREF 1 \s </w:instrText>
+      </w:r>
+      <w:r>
+        <w:fldChar w:fldCharType="separate"/>
+      </w:r>
+      <w:r>
+        <w:rPr>
+          <w:noProof/>
+        </w:rPr>
+        <w:t>3</w:t>
+      </w:r>
+      <w:r>
+        <w:fldChar w:fldCharType="end"/>
+      </w:r>
+      <w:r>
+        <w:t>.</w:t>
+      </w:r>
+      <w:r>
+        <w:fldChar w:fldCharType="begin"/>
+      </w:r>
+      <w:r>
+        <w:instrText xml:space="preserve"> SEQ Slika \* ARABIC \s 1 </w:instrText>
+      </w:r>
+      <w:r>
+        <w:fldChar w:fldCharType="separate"/>
+      </w:r>
+      <w:r>
+        <w:rPr>
+          <w:noProof/>
+        </w:rPr>
+        <w:t>2</w:t>
+      </w:r>
+      <w:r>
+        <w:fldChar w:fldCharType="end"/>
+      </w:r>
+      <w:bookmarkEnd w:id="19"/>
+      <w:r>
+        <w:t xml:space="preserve"> </w:t>
+      </w:r>
+      <w:r>
+        <w:rPr>
+          <w:b w:val="0"/>
+        </w:rPr>
+        <w:t>Hijerarhijski prikaz projekata</w:t>
+      </w:r>
+      <w:bookmarkEnd w:id="20"/>
+    </w:p>
+    <w:p>
+      <w:pPr>
+        <w:keepNext/>
+        <w:ind w:left="0" w:firstLine="720"/>
+        <w:jc w:val="center"/>
+      </w:pPr>
+      <w:r>
+        <w:rPr>
+          <w:noProof/>
+        </w:rPr>
+        <w:lastRenderedPageBreak/>
+        <w:drawing>
+          <wp:inline distT="0" distB="0" distL="0" distR="0" wp14:anchorId="7B99F42A" wp14:editId="5ACFCEEA">
+            <wp:extent cx="2898475" cy="1293783"/>
+            <wp:effectExtent l="0" t="0" r="0" b="1905"/>
             <wp:docPr id="7" name="Picture 7"/>
             <wp:cNvGraphicFramePr>
               <a:graphicFrameLocks xmlns:a="http://schemas.openxmlformats.org/drawingml/2006/main" noChangeAspect="1"/>
@@ -5089,7 +5179,7 @@
                     <pic:cNvPicPr/>
                   </pic:nvPicPr>
                   <pic:blipFill>
-                    <a:blip r:embed="rId18"/>
+                    <a:blip r:embed="rId21"/>
                     <a:stretch>
                       <a:fillRect/>
                     </a:stretch>
@@ -5097,7 +5187,7 @@
                   <pic:spPr>
                     <a:xfrm>
                       <a:off x="0" y="0"/>
-                      <a:ext cx="3327748" cy="1485396"/>
+                      <a:ext cx="2939659" cy="1312166"/>
                     </a:xfrm>
                     <a:prstGeom prst="rect">
                       <a:avLst/>
@@ -5152,7 +5242,7 @@
         <w:rPr>
           <w:noProof/>
         </w:rPr>
-        <w:t>2</w:t>
+        <w:t>3</w:t>
       </w:r>
       <w:r>
         <w:fldChar w:fldCharType="end"/>
@@ -5160,57 +5250,683 @@
       <w:r>
         <w:t xml:space="preserve"> </w:t>
       </w:r>
+      <w:proofErr w:type="spellStart"/>
       <w:r>
         <w:rPr>
           <w:b w:val="0"/>
         </w:rPr>
-        <w:t xml:space="preserve">Solution tree </w:t>
-      </w:r>
-      <w:commentRangeStart w:id="23"/>
+        <w:t>Solution</w:t>
+      </w:r>
+      <w:proofErr w:type="spellEnd"/>
       <w:r>
         <w:rPr>
           <w:b w:val="0"/>
         </w:rPr>
+        <w:t xml:space="preserve"> </w:t>
+      </w:r>
+      <w:proofErr w:type="spellStart"/>
+      <w:r>
+        <w:rPr>
+          <w:b w:val="0"/>
+        </w:rPr>
+        <w:t>tree</w:t>
+      </w:r>
+      <w:proofErr w:type="spellEnd"/>
+      <w:r>
+        <w:rPr>
+          <w:b w:val="0"/>
+        </w:rPr>
+        <w:t xml:space="preserve"> </w:t>
+      </w:r>
+      <w:commentRangeStart w:id="21"/>
+      <w:proofErr w:type="spellStart"/>
+      <w:r>
+        <w:rPr>
+          <w:b w:val="0"/>
+        </w:rPr>
         <w:t>view</w:t>
       </w:r>
-      <w:commentRangeEnd w:id="23"/>
+      <w:commentRangeEnd w:id="21"/>
+      <w:proofErr w:type="spellEnd"/>
       <w:r>
         <w:rPr>
           <w:rStyle w:val="CommentReference"/>
           <w:b w:val="0"/>
           <w:iCs w:val="0"/>
         </w:rPr>
+        <w:commentReference w:id="21"/>
+      </w:r>
+    </w:p>
+    <w:p>
+      <w:pPr>
+        <w:pStyle w:val="NoSpacing"/>
+      </w:pPr>
+      <w:proofErr w:type="spellStart"/>
+      <w:r>
+        <w:t>Common</w:t>
+      </w:r>
+      <w:proofErr w:type="spellEnd"/>
+      <w:r>
+        <w:t xml:space="preserve"> projekt sadrži dvije klase koje omogućuju korištenje MVVM strukture te korištenje data </w:t>
+      </w:r>
+      <w:proofErr w:type="spellStart"/>
+      <w:r>
+        <w:t>bidinga</w:t>
+      </w:r>
+      <w:proofErr w:type="spellEnd"/>
+      <w:r>
+        <w:t xml:space="preserve">. </w:t>
+      </w:r>
+      <w:proofErr w:type="spellStart"/>
+      <w:r>
+        <w:t>BaseView.cs</w:t>
+      </w:r>
+      <w:proofErr w:type="spellEnd"/>
+      <w:r>
+        <w:t xml:space="preserve"> sa </w:t>
+      </w:r>
+      <w:r>
+        <w:fldChar w:fldCharType="begin"/>
+      </w:r>
+      <w:r>
+        <w:instrText xml:space="preserve"> REF _Ref75101466 \h </w:instrText>
+      </w:r>
+      <w:r>
+        <w:fldChar w:fldCharType="separate"/>
+      </w:r>
+      <w:r>
+        <w:t xml:space="preserve">Kod </w:t>
+      </w:r>
+      <w:r>
+        <w:rPr>
+          <w:noProof/>
+        </w:rPr>
+        <w:t>3</w:t>
+      </w:r>
+      <w:r>
+        <w:t>.</w:t>
+      </w:r>
+      <w:r>
+        <w:rPr>
+          <w:noProof/>
+        </w:rPr>
+        <w:t>1</w:t>
+      </w:r>
+      <w:r>
+        <w:fldChar w:fldCharType="end"/>
+      </w:r>
+      <w:r>
+        <w:t xml:space="preserve"> je apstraktna klasa koju nasljeđuju sve klase modela</w:t>
+      </w:r>
+      <w:r>
+        <w:t xml:space="preserve"> i </w:t>
+      </w:r>
+      <w:proofErr w:type="spellStart"/>
+      <w:r>
+        <w:t>viewmodel</w:t>
+      </w:r>
+      <w:proofErr w:type="spellEnd"/>
+      <w:r>
+        <w:t>. N</w:t>
+      </w:r>
+      <w:r>
+        <w:t xml:space="preserve">asljeđivanjem ove klase omogućuje se izvršavanje </w:t>
+      </w:r>
+      <w:commentRangeStart w:id="22"/>
+      <w:r>
+        <w:t xml:space="preserve">event </w:t>
+      </w:r>
+      <w:proofErr w:type="spellStart"/>
+      <w:r>
+        <w:t>handlera</w:t>
+      </w:r>
+      <w:commentRangeEnd w:id="22"/>
+      <w:proofErr w:type="spellEnd"/>
+      <w:r>
+        <w:rPr>
+          <w:rStyle w:val="CommentReference"/>
+        </w:rPr>
+        <w:commentReference w:id="22"/>
+      </w:r>
+      <w:r>
+        <w:t xml:space="preserve"> </w:t>
+      </w:r>
+      <w:r>
+        <w:t xml:space="preserve">koji će reagirati na </w:t>
+      </w:r>
+      <w:r>
+        <w:t>promjen</w:t>
+      </w:r>
+      <w:r>
+        <w:t xml:space="preserve">e </w:t>
+      </w:r>
+      <w:r>
+        <w:t>vrijednosti</w:t>
+      </w:r>
+      <w:r>
+        <w:t xml:space="preserve"> odnosno bit će pozvan u Set metodi svojstava koji se prikazuju na </w:t>
+      </w:r>
+      <w:proofErr w:type="spellStart"/>
+      <w:r>
+        <w:t>View</w:t>
+      </w:r>
+      <w:proofErr w:type="spellEnd"/>
+      <w:r>
+        <w:t xml:space="preserve"> strani. Ovaj mehanizam omogućuje da svaka promjena svojstava u pozadinskom kodu bude automatski promijenjena i u GUI-u.</w:t>
+      </w:r>
+      <w:r>
+        <w:t xml:space="preserve"> </w:t>
+      </w:r>
+      <w:r>
+        <w:t xml:space="preserve">Način upotrebe </w:t>
+      </w:r>
+      <w:r>
+        <w:t xml:space="preserve"> prikazan je na  </w:t>
+      </w:r>
+      <w:r>
+        <w:t xml:space="preserve"> </w:t>
+      </w:r>
+      <w:proofErr w:type="spellStart"/>
+      <w:r>
+        <w:t>DelegateCommand.cs</w:t>
+      </w:r>
+      <w:proofErr w:type="spellEnd"/>
+      <w:r>
+        <w:t xml:space="preserve"> definira objekt korišten unutar</w:t>
+      </w:r>
+      <w:r>
+        <w:t xml:space="preserve"> onih</w:t>
+      </w:r>
+      <w:r>
+        <w:t xml:space="preserve"> </w:t>
+      </w:r>
+      <w:proofErr w:type="spellStart"/>
+      <w:r>
+        <w:t>ViewModela</w:t>
+      </w:r>
+      <w:proofErr w:type="spellEnd"/>
+      <w:r>
+        <w:t xml:space="preserve"> čiji </w:t>
+      </w:r>
+      <w:proofErr w:type="spellStart"/>
+      <w:r>
+        <w:t>View</w:t>
+      </w:r>
+      <w:proofErr w:type="spellEnd"/>
+      <w:r>
+        <w:t xml:space="preserve"> </w:t>
+      </w:r>
+      <w:r>
+        <w:t xml:space="preserve">sadrži neke komande te tako omogućuje povezivanje određene funkcije iz pozadinskog koda s određenom interaktivnom GUI komponentom. Sama datoteka sadrži dvije različite klase koje se razlikuju po tipu odnosno omogućuju povezivanje funkcija </w:t>
+      </w:r>
+      <w:proofErr w:type="spellStart"/>
+      <w:r>
+        <w:t>void</w:t>
+      </w:r>
+      <w:proofErr w:type="spellEnd"/>
+      <w:r>
+        <w:t xml:space="preserve"> tipa ili bilo kojeg generičkog tipa.</w:t>
+      </w:r>
+    </w:p>
+    <w:commentRangeStart w:id="23"/>
+    <w:bookmarkStart w:id="24" w:name="_MON_1685713668"/>
+    <w:bookmarkEnd w:id="24"/>
+    <w:p>
+      <w:pPr>
+        <w:keepNext/>
+        <w:spacing w:before="0" w:after="160" w:line="259" w:lineRule="auto"/>
+        <w:ind w:left="0" w:firstLine="708"/>
+        <w:jc w:val="left"/>
+      </w:pPr>
+      <w:r>
+        <w:object w:dxaOrig="10349" w:dyaOrig="2441" w14:anchorId="7015D90A">
+          <v:shapetype id="_x0000_t75" coordsize="21600,21600" o:spt="75" o:preferrelative="t" path="m@4@5l@4@11@9@11@9@5xe" filled="f" stroked="f">
+            <v:stroke joinstyle="miter"/>
+            <v:formulas>
+              <v:f eqn="if lineDrawn pixelLineWidth 0"/>
+              <v:f eqn="sum @0 1 0"/>
+              <v:f eqn="sum 0 0 @1"/>
+              <v:f eqn="prod @2 1 2"/>
+              <v:f eqn="prod @3 21600 pixelWidth"/>
+              <v:f eqn="prod @3 21600 pixelHeight"/>
+              <v:f eqn="sum @0 0 1"/>
+              <v:f eqn="prod @6 1 2"/>
+              <v:f eqn="prod @7 21600 pixelWidth"/>
+              <v:f eqn="sum @8 21600 0"/>
+              <v:f eqn="prod @7 21600 pixelHeight"/>
+              <v:f eqn="sum @10 21600 0"/>
+            </v:formulas>
+            <v:path o:extrusionok="f" gradientshapeok="t" o:connecttype="rect"/>
+            <o:lock v:ext="edit" aspectratio="t"/>
+          </v:shapetype>
+          <v:shape id="_x0000_i1057" type="#_x0000_t75" style="width:452.85pt;height:128.85pt" o:ole="">
+            <v:imagedata r:id="rId23" o:title=""/>
+          </v:shape>
+          <o:OLEObject Type="Embed" ProgID="Word.OpenDocumentText.12" ShapeID="_x0000_i1057" DrawAspect="Content" ObjectID="_1685736219" r:id="rId24"/>
+        </w:object>
+      </w:r>
+      <w:commentRangeEnd w:id="23"/>
+      <w:r>
+        <w:rPr>
+          <w:rStyle w:val="CommentReference"/>
+        </w:rPr>
         <w:commentReference w:id="23"/>
       </w:r>
     </w:p>
     <w:p>
       <w:pPr>
-        <w:keepNext/>
-        <w:ind w:left="0" w:firstLine="720"/>
+        <w:pStyle w:val="Caption"/>
         <w:jc w:val="center"/>
-      </w:pPr>
+        <w:rPr>
+          <w:b w:val="0"/>
+          <w:bCs/>
+        </w:rPr>
+      </w:pPr>
+      <w:r>
+        <w:t xml:space="preserve">Kod </w:t>
+      </w:r>
+      <w:r>
+        <w:fldChar w:fldCharType="begin"/>
+      </w:r>
+      <w:r>
+        <w:instrText xml:space="preserve"> STYLEREF 1 \s </w:instrText>
+      </w:r>
+      <w:r>
+        <w:fldChar w:fldCharType="separate"/>
+      </w:r>
       <w:r>
         <w:rPr>
           <w:noProof/>
         </w:rPr>
+        <w:t>3</w:t>
+      </w:r>
+      <w:r>
+        <w:fldChar w:fldCharType="end"/>
+      </w:r>
+      <w:r>
+        <w:t>.</w:t>
+      </w:r>
+      <w:r>
+        <w:fldChar w:fldCharType="begin"/>
+      </w:r>
+      <w:r>
+        <w:instrText xml:space="preserve"> SEQ Kod \* ARABIC \s 1 </w:instrText>
+      </w:r>
+      <w:r>
+        <w:fldChar w:fldCharType="separate"/>
+      </w:r>
+      <w:r>
+        <w:rPr>
+          <w:noProof/>
+        </w:rPr>
+        <w:t>1</w:t>
+      </w:r>
+      <w:r>
+        <w:fldChar w:fldCharType="end"/>
+      </w:r>
+      <w:r>
+        <w:t xml:space="preserve"> </w:t>
+      </w:r>
+      <w:r>
+        <w:rPr>
+          <w:b w:val="0"/>
+          <w:bCs/>
+        </w:rPr>
+        <w:t>Upotreba metode u model klasi</w:t>
+      </w:r>
+    </w:p>
+    <w:bookmarkStart w:id="25" w:name="_MON_1685714472"/>
+    <w:bookmarkEnd w:id="25"/>
+    <w:p>
+      <w:pPr>
+        <w:pStyle w:val="Caption"/>
+        <w:jc w:val="center"/>
+      </w:pPr>
+      <w:r>
+        <w:object w:dxaOrig="10772" w:dyaOrig="2209" w14:anchorId="604E3B4F">
+          <v:shape id="_x0000_i1068" type="#_x0000_t75" style="width:445.25pt;height:109.9pt" o:ole="">
+            <v:imagedata r:id="rId25" o:title=""/>
+          </v:shape>
+          <o:OLEObject Type="Embed" ProgID="Word.OpenDocumentText.12" ShapeID="_x0000_i1068" DrawAspect="Content" ObjectID="_1685736220" r:id="rId26"/>
+        </w:object>
+      </w:r>
+    </w:p>
+    <w:p>
+      <w:pPr>
+        <w:pStyle w:val="Caption"/>
+        <w:jc w:val="center"/>
+      </w:pPr>
+      <w:r>
+        <w:t xml:space="preserve">Kod </w:t>
+      </w:r>
+      <w:r>
+        <w:fldChar w:fldCharType="begin"/>
+      </w:r>
+      <w:r>
+        <w:instrText xml:space="preserve"> STYLEREF 1 \s </w:instrText>
+      </w:r>
+      <w:r>
+        <w:fldChar w:fldCharType="separate"/>
+      </w:r>
+      <w:r>
+        <w:rPr>
+          <w:noProof/>
+        </w:rPr>
+        <w:t>3</w:t>
+      </w:r>
+      <w:r>
+        <w:fldChar w:fldCharType="end"/>
+      </w:r>
+      <w:r>
+        <w:t>.</w:t>
+      </w:r>
+      <w:r>
+        <w:fldChar w:fldCharType="begin"/>
+      </w:r>
+      <w:r>
+        <w:instrText xml:space="preserve"> SEQ Kod \* ARABIC \s 1 </w:instrText>
+      </w:r>
+      <w:r>
+        <w:fldChar w:fldCharType="separate"/>
+      </w:r>
+      <w:r>
+        <w:rPr>
+          <w:noProof/>
+        </w:rPr>
+        <w:t>2</w:t>
+      </w:r>
+      <w:r>
+        <w:fldChar w:fldCharType="end"/>
+      </w:r>
+      <w:r>
+        <w:t xml:space="preserve"> </w:t>
+      </w:r>
+      <w:r>
+        <w:rPr>
+          <w:b w:val="0"/>
+          <w:bCs/>
+        </w:rPr>
+        <w:t>Prikaz upotrebe u klasi modela</w:t>
+      </w:r>
+    </w:p>
+    <w:p>
+      <w:pPr>
+        <w:pStyle w:val="NoSpacing"/>
+      </w:pPr>
+      <w:r>
         <w:lastRenderedPageBreak/>
-        <w:t>&lt;</w:t>
-      </w:r>
-      <w:r>
-        <w:rPr>
-          <w:noProof/>
-        </w:rPr>
+        <w:t xml:space="preserve">Unutar model projekta definirane su klase koje opisuju objekte </w:t>
+      </w:r>
+      <w:r>
+        <w:t xml:space="preserve">te enumeracije </w:t>
+      </w:r>
+      <w:r>
+        <w:t xml:space="preserve">korištene u </w:t>
+      </w:r>
+      <w:proofErr w:type="spellStart"/>
+      <w:r>
+        <w:t>ViewModel</w:t>
+      </w:r>
+      <w:proofErr w:type="spellEnd"/>
+      <w:r>
+        <w:t xml:space="preserve"> i </w:t>
+      </w:r>
+      <w:proofErr w:type="spellStart"/>
+      <w:r>
+        <w:t>Services</w:t>
+      </w:r>
+      <w:proofErr w:type="spellEnd"/>
+      <w:r>
+        <w:t xml:space="preserve"> klasama. </w:t>
+      </w:r>
+      <w:r>
+        <w:t xml:space="preserve">Konkretno bitno je definirati modele mogućih linkova te mogućih ulaznih uređaja </w:t>
+      </w:r>
+    </w:p>
+    <w:p>
+      <w:pPr>
+        <w:pStyle w:val="NoSpacing"/>
+      </w:pPr>
+      <w:bookmarkStart w:id="26" w:name="_Toc75120300"/>
+      <w:proofErr w:type="spellStart"/>
+      <w:r>
+        <w:t>ViewModel</w:t>
+      </w:r>
+      <w:bookmarkEnd w:id="26"/>
+      <w:proofErr w:type="spellEnd"/>
+    </w:p>
+    <w:p>
+      <w:pPr>
+        <w:pStyle w:val="NoSpacing"/>
+        <w:divId w:val="819422802"/>
+      </w:pPr>
+      <w:bookmarkStart w:id="27" w:name="_Toc75120301"/>
+      <w:proofErr w:type="spellStart"/>
+      <w:r>
+        <w:t>View</w:t>
+      </w:r>
+      <w:bookmarkEnd w:id="27"/>
+      <w:proofErr w:type="spellEnd"/>
+    </w:p>
+    <w:p>
+      <w:pPr>
+        <w:pStyle w:val="NoSpacing"/>
+        <w:ind w:firstLine="0"/>
+        <w:divId w:val="819422802"/>
+        <w:rPr>
+          <w:rFonts w:ascii="Consolas" w:hAnsi="Consolas"/>
+          <w:color w:val="FFFFFF"/>
+          <w:sz w:val="17"/>
+          <w:szCs w:val="17"/>
+        </w:rPr>
+      </w:pPr>
+      <w:r>
+        <w:tab/>
+        <w:t>Fedora/</w:t>
+      </w:r>
+      <w:proofErr w:type="spellStart"/>
+      <w:r>
+        <w:t>Costura</w:t>
+      </w:r>
+      <w:proofErr w:type="spellEnd"/>
+    </w:p>
+    <w:p>
+      <w:pPr>
+        <w:pStyle w:val="Heading2"/>
+      </w:pPr>
+      <w:r>
+        <w:t>RAW input</w:t>
+      </w:r>
+    </w:p>
+    <w:p>
+      <w:pPr>
+        <w:pStyle w:val="NoSpacing"/>
+      </w:pPr>
+    </w:p>
+    <w:p>
+      <w:pPr>
+        <w:pStyle w:val="Heading2"/>
+      </w:pPr>
+      <w:proofErr w:type="spellStart"/>
+      <w:r>
+        <w:t>Workflow</w:t>
+      </w:r>
+      <w:proofErr w:type="spellEnd"/>
+      <w:r>
         <w:t xml:space="preserve"> </w:t>
       </w:r>
-      <w:r>
-        <w:rPr>
-          <w:noProof/>
-        </w:rPr>
+    </w:p>
+    <w:p>
+      <w:r>
+        <w:t>Opis UML-a na slici 3.1</w:t>
+      </w:r>
+    </w:p>
+    <w:p>
+      <w:r>
+        <w:t xml:space="preserve"> </w:t>
+      </w:r>
+    </w:p>
+    <w:p/>
+    <w:p/>
+    <w:p>
+      <w:pPr>
+        <w:spacing w:before="0" w:after="160" w:line="259" w:lineRule="auto"/>
+        <w:ind w:left="0"/>
+        <w:jc w:val="left"/>
+        <w:rPr>
+          <w:rFonts w:eastAsiaTheme="majorEastAsia" w:cstheme="majorBidi"/>
+          <w:b/>
+          <w:color w:val="000000" w:themeColor="text1"/>
+          <w:sz w:val="32"/>
+          <w:szCs w:val="32"/>
+        </w:rPr>
+      </w:pPr>
+      <w:r>
+        <w:br w:type="page"/>
+      </w:r>
+    </w:p>
+    <w:p>
+      <w:pPr>
+        <w:pStyle w:val="Heading1"/>
+      </w:pPr>
+      <w:bookmarkStart w:id="28" w:name="_Toc75120303"/>
+      <w:r>
+        <w:lastRenderedPageBreak/>
+        <w:t>Upravljački program za sustave bazirane na UNIX-u</w:t>
+      </w:r>
+      <w:bookmarkStart w:id="29" w:name="_Toc57477852"/>
+      <w:bookmarkStart w:id="30" w:name="_Toc57478133"/>
+      <w:bookmarkEnd w:id="28"/>
+    </w:p>
+    <w:p/>
+    <w:p>
+      <w:pPr>
+        <w:pStyle w:val="Heading2"/>
+      </w:pPr>
+      <w:bookmarkStart w:id="31" w:name="_Toc75120304"/>
+      <w:r>
+        <w:t>Glavn</w:t>
+      </w:r>
+      <w:r>
+        <w:t>a</w:t>
+      </w:r>
+      <w:r>
+        <w:t xml:space="preserve"> </w:t>
+      </w:r>
+      <w:r>
+        <w:t>funkcija</w:t>
+      </w:r>
+      <w:r>
+        <w:t xml:space="preserve"> programa</w:t>
+      </w:r>
+      <w:bookmarkEnd w:id="31"/>
+    </w:p>
+    <w:p/>
+    <w:p>
+      <w:pPr>
+        <w:pStyle w:val="Heading2"/>
+      </w:pPr>
+      <w:bookmarkStart w:id="32" w:name="_Toc75120305"/>
+      <w:r>
+        <w:t>Parsiranje argumenata</w:t>
+      </w:r>
+      <w:bookmarkEnd w:id="32"/>
+    </w:p>
+    <w:p/>
+    <w:p>
+      <w:pPr>
+        <w:pStyle w:val="Heading2"/>
+      </w:pPr>
+      <w:bookmarkStart w:id="33" w:name="_Toc75120306"/>
+      <w:r>
+        <w:t>Dretva za osluškivanje</w:t>
+      </w:r>
+      <w:bookmarkEnd w:id="33"/>
+    </w:p>
+    <w:p/>
+    <w:p>
+      <w:pPr>
+        <w:pStyle w:val="Heading2"/>
+      </w:pPr>
+      <w:bookmarkStart w:id="34" w:name="_Toc75120307"/>
+      <w:r>
+        <w:t>Dretva za izvršavanje</w:t>
+      </w:r>
+      <w:bookmarkEnd w:id="34"/>
+    </w:p>
+    <w:p/>
+    <w:p>
+      <w:pPr>
+        <w:pStyle w:val="Heading2"/>
+      </w:pPr>
+      <w:bookmarkStart w:id="35" w:name="_Toc75120308"/>
+      <w:r>
+        <w:t>Korištenje</w:t>
+      </w:r>
+      <w:bookmarkEnd w:id="35"/>
+    </w:p>
+    <w:p/>
+    <w:p>
+      <w:pPr>
+        <w:pStyle w:val="NoSpacing"/>
+        <w:rPr>
+          <w:rFonts w:eastAsiaTheme="majorEastAsia"/>
+        </w:rPr>
+      </w:pPr>
+      <w:r>
+        <w:t>Ovdje dolazi neki tekst. Ovdje dolazi neki tekst. Ovdje dolazi neki tekst. Ovdje dolazi neki tekst. Ovdje dolazi neki tekst. Ovdje dolazi neki tekst. Ovdje dolazi neki tekst. Ovdje dolazi neki tekst. Ovdje dolazi neki tekst. Ovdje dolazi neki tekst. Ovdje dolazi neki tekst. Ovdje dolazi neki tekst. Ovdje dolazi neki tekst. Ovdje dolazi neki tekst. Ovdje dolazi neki tekst. Ovdje dolazi neki tekst. Ovdje dolazi neki tekst. Ovdje dolazi neki tekst. Ovdje dolazi neki tekst. Ovdje dolazi neki tekst. Ovdje dolazi neki tekst. Ovdje dolazi neki tekst. Ovdje dolazi neki tekst</w:t>
+      </w:r>
+    </w:p>
+    <w:bookmarkEnd w:id="29"/>
+    <w:bookmarkEnd w:id="30"/>
+    <w:p>
+      <w:pPr>
+        <w:spacing w:before="0" w:after="160" w:line="259" w:lineRule="auto"/>
+        <w:ind w:left="0"/>
+        <w:jc w:val="left"/>
+        <w:rPr>
+          <w:rFonts w:eastAsiaTheme="majorEastAsia" w:cstheme="majorBidi"/>
+          <w:b/>
+          <w:color w:val="000000" w:themeColor="text1"/>
+          <w:sz w:val="26"/>
+          <w:szCs w:val="26"/>
+        </w:rPr>
+      </w:pPr>
+      <w:r>
+        <w:br w:type="page"/>
+      </w:r>
+    </w:p>
+    <w:p>
+      <w:pPr>
+        <w:pStyle w:val="Heading1"/>
+      </w:pPr>
+      <w:bookmarkStart w:id="36" w:name="_Toc75120309"/>
+      <w:r>
+        <w:lastRenderedPageBreak/>
+        <w:t>Demo projekt</w:t>
+      </w:r>
+      <w:bookmarkEnd w:id="36"/>
+    </w:p>
+    <w:p>
+      <w:pPr>
+        <w:pStyle w:val="Heading2"/>
+      </w:pPr>
+      <w:bookmarkStart w:id="37" w:name="_Toc75120310"/>
+      <w:r>
+        <w:t>Hardware</w:t>
+      </w:r>
+      <w:bookmarkEnd w:id="37"/>
+    </w:p>
+    <w:p>
+      <w:pPr>
+        <w:jc w:val="center"/>
+      </w:pPr>
+      <w:r>
         <w:drawing>
-          <wp:inline distT="0" distB="0" distL="0" distR="0" wp14:anchorId="6551AD21" wp14:editId="1DC9B3D3">
-            <wp:extent cx="5403272" cy="3300652"/>
-            <wp:effectExtent l="0" t="0" r="6985" b="0"/>
-            <wp:docPr id="9" name="Picture 9"/>
+          <wp:inline distT="0" distB="0" distL="0" distR="0" wp14:anchorId="61C70FB8" wp14:editId="69B7FAD4">
+            <wp:extent cx="4852090" cy="2931795"/>
+            <wp:effectExtent l="0" t="0" r="5715" b="1905"/>
+            <wp:docPr id="4" name="Picture 4"/>
             <wp:cNvGraphicFramePr>
               <a:graphicFrameLocks xmlns:a="http://schemas.openxmlformats.org/drawingml/2006/main" noChangeAspect="1"/>
             </wp:cNvGraphicFramePr>
@@ -5222,7 +5938,7 @@
                     <pic:cNvPicPr/>
                   </pic:nvPicPr>
                   <pic:blipFill>
-                    <a:blip r:embed="rId19"/>
+                    <a:blip r:embed="rId27"/>
                     <a:stretch>
                       <a:fillRect/>
                     </a:stretch>
@@ -5230,7 +5946,7 @@
                   <pic:spPr>
                     <a:xfrm>
                       <a:off x="0" y="0"/>
-                      <a:ext cx="5408369" cy="3303766"/>
+                      <a:ext cx="4854235" cy="2933091"/>
                     </a:xfrm>
                     <a:prstGeom prst="rect">
                       <a:avLst/>
@@ -5242,116 +5958,28 @@
           </wp:inline>
         </w:drawing>
       </w:r>
-      <w:r>
-        <w:rPr>
-          <w:noProof/>
-        </w:rPr>
-        <w:t xml:space="preserve"> </w:t>
-      </w:r>
-      <w:r>
-        <w:rPr>
-          <w:rStyle w:val="CommentReference"/>
-        </w:rPr>
-        <w:commentReference w:id="24"/>
-      </w:r>
-    </w:p>
-    <w:p>
-      <w:pPr>
-        <w:pStyle w:val="Caption"/>
-        <w:jc w:val="center"/>
-      </w:pPr>
-      <w:bookmarkStart w:id="25" w:name="_Ref75028607"/>
-      <w:bookmarkStart w:id="26" w:name="_Ref75028625"/>
-      <w:r>
-        <w:t xml:space="preserve">Slika </w:t>
-      </w:r>
-      <w:r>
-        <w:fldChar w:fldCharType="begin"/>
-      </w:r>
-      <w:r>
-        <w:instrText xml:space="preserve"> STYLEREF 1 \s </w:instrText>
-      </w:r>
-      <w:r>
-        <w:fldChar w:fldCharType="separate"/>
-      </w:r>
-      <w:r>
-        <w:rPr>
-          <w:noProof/>
-        </w:rPr>
-        <w:t>3</w:t>
-      </w:r>
-      <w:r>
-        <w:fldChar w:fldCharType="end"/>
-      </w:r>
-      <w:r>
-        <w:t>.</w:t>
-      </w:r>
-      <w:r>
-        <w:fldChar w:fldCharType="begin"/>
-      </w:r>
-      <w:r>
-        <w:instrText xml:space="preserve"> SEQ Slika \* ARABIC \s 1 </w:instrText>
-      </w:r>
-      <w:r>
-        <w:fldChar w:fldCharType="separate"/>
-      </w:r>
-      <w:r>
-        <w:rPr>
-          <w:noProof/>
-        </w:rPr>
-        <w:t>3</w:t>
-      </w:r>
-      <w:r>
-        <w:fldChar w:fldCharType="end"/>
-      </w:r>
-      <w:bookmarkEnd w:id="26"/>
-      <w:r>
-        <w:t xml:space="preserve"> </w:t>
-      </w:r>
-      <w:r>
-        <w:rPr>
-          <w:b w:val="0"/>
-        </w:rPr>
-        <w:t>Hijerarhijski prikaz projekata</w:t>
-      </w:r>
-      <w:bookmarkEnd w:id="25"/>
     </w:p>
     <w:p>
       <w:pPr>
         <w:pStyle w:val="Heading2"/>
       </w:pPr>
-      <w:bookmarkStart w:id="27" w:name="_Toc75011066"/>
-      <w:r>
-        <w:t>Komunikacij</w:t>
-      </w:r>
-      <w:r>
-        <w:t>ske veze</w:t>
-      </w:r>
-      <w:bookmarkEnd w:id="27"/>
-    </w:p>
-    <w:p>
-      <w:pPr>
-        <w:pStyle w:val="Heading2"/>
-        <w:numPr>
-          <w:ilvl w:val="0"/>
-          <w:numId w:val="0"/>
-        </w:numPr>
-        <w:ind w:left="1779"/>
-      </w:pPr>
-    </w:p>
-    <w:p>
-      <w:pPr>
-        <w:pStyle w:val="Heading2"/>
-      </w:pPr>
-      <w:bookmarkStart w:id="28" w:name="_Toc75011067"/>
-      <w:r>
-        <w:t>Uređaji</w:t>
-      </w:r>
-      <w:bookmarkEnd w:id="28"/>
-    </w:p>
-    <w:p/>
-    <w:p/>
-    <w:p/>
+      <w:bookmarkStart w:id="38" w:name="_Toc75120311"/>
+      <w:r>
+        <w:t>Software</w:t>
+      </w:r>
+      <w:bookmarkEnd w:id="38"/>
+    </w:p>
+    <w:p>
+      <w:pPr>
+        <w:pStyle w:val="NoSpacing"/>
+        <w:rPr>
+          <w:rFonts w:eastAsiaTheme="majorEastAsia"/>
+        </w:rPr>
+      </w:pPr>
+      <w:r>
+        <w:t>Ovdje dolazi neki tekst. Ovdje dolazi neki tekst. Ovdje dolazi neki tekst. Ovdje dolazi neki tekst. Ovdje dolazi neki tekst. Ovdje dolazi neki tekst. Ovdje dolazi neki tekst. Ovdje dolazi neki tekst. Ovdje dolazi neki tekst. Ovdje dolazi neki tekst. Ovdje dolazi neki tekst. Ovdje dolazi neki tekst. Ovdje dolazi neki tekst. Ovdje dolazi neki tekst. Ovdje dolazi neki tekst. Ovdje dolazi neki tekst. Ovdje dolazi neki tekst. Ovdje dolazi neki tekst. Ovdje dolazi neki tekst. Ovdje dolazi neki tekst. Ovdje dolazi neki tekst. Ovdje dolazi neki tekst. Ovdje dolazi neki tekst</w:t>
+      </w:r>
+    </w:p>
     <w:p>
       <w:pPr>
         <w:spacing w:before="0" w:after="160" w:line="259" w:lineRule="auto"/>
@@ -5365,151 +5993,17 @@
           <w:szCs w:val="32"/>
         </w:rPr>
       </w:pPr>
+      <w:bookmarkStart w:id="39" w:name="_Toc75120312"/>
       <w:r>
         <w:br w:type="page"/>
       </w:r>
-      <w:bookmarkStart w:id="29" w:name="_GoBack"/>
-      <w:bookmarkEnd w:id="29"/>
     </w:p>
     <w:p>
       <w:pPr>
         <w:pStyle w:val="Heading1"/>
       </w:pPr>
-      <w:bookmarkStart w:id="30" w:name="_Toc75011068"/>
       <w:r>
         <w:lastRenderedPageBreak/>
-        <w:t>Upravljački program za sustave bazirane na UNIX-u</w:t>
-      </w:r>
-      <w:bookmarkStart w:id="31" w:name="_Toc57477852"/>
-      <w:bookmarkStart w:id="32" w:name="_Toc57478133"/>
-      <w:bookmarkEnd w:id="30"/>
-    </w:p>
-    <w:p/>
-    <w:p>
-      <w:pPr>
-        <w:pStyle w:val="Heading2"/>
-      </w:pPr>
-      <w:bookmarkStart w:id="33" w:name="_Toc75011069"/>
-      <w:r>
-        <w:t>Glavn</w:t>
-      </w:r>
-      <w:r>
-        <w:t>a</w:t>
-      </w:r>
-      <w:r>
-        <w:t xml:space="preserve"> </w:t>
-      </w:r>
-      <w:r>
-        <w:t>funkcija</w:t>
-      </w:r>
-      <w:r>
-        <w:t xml:space="preserve"> programa</w:t>
-      </w:r>
-      <w:bookmarkEnd w:id="33"/>
-    </w:p>
-    <w:p/>
-    <w:p>
-      <w:pPr>
-        <w:pStyle w:val="Heading2"/>
-      </w:pPr>
-      <w:bookmarkStart w:id="34" w:name="_Toc75011070"/>
-      <w:r>
-        <w:t>Parsiranje argumenata</w:t>
-      </w:r>
-      <w:bookmarkEnd w:id="34"/>
-    </w:p>
-    <w:p/>
-    <w:p>
-      <w:pPr>
-        <w:pStyle w:val="Heading2"/>
-      </w:pPr>
-      <w:bookmarkStart w:id="35" w:name="_Toc75011071"/>
-      <w:r>
-        <w:t>Dretva za osluškivanje</w:t>
-      </w:r>
-      <w:bookmarkEnd w:id="35"/>
-    </w:p>
-    <w:p/>
-    <w:p>
-      <w:pPr>
-        <w:pStyle w:val="Heading2"/>
-      </w:pPr>
-      <w:bookmarkStart w:id="36" w:name="_Toc75011072"/>
-      <w:r>
-        <w:t>Dretva za izvršavanje</w:t>
-      </w:r>
-      <w:bookmarkEnd w:id="36"/>
-    </w:p>
-    <w:p/>
-    <w:p>
-      <w:pPr>
-        <w:pStyle w:val="Heading2"/>
-      </w:pPr>
-      <w:bookmarkStart w:id="37" w:name="_Toc75011073"/>
-      <w:r>
-        <w:t>Korištenje</w:t>
-      </w:r>
-      <w:bookmarkEnd w:id="37"/>
-    </w:p>
-    <w:p/>
-    <w:p>
-      <w:pPr>
-        <w:pStyle w:val="NoSpacing"/>
-        <w:rPr>
-          <w:rFonts w:eastAsiaTheme="majorEastAsia"/>
-        </w:rPr>
-      </w:pPr>
-      <w:r>
-        <w:t>Ovdje dolazi neki tekst. Ovdje dolazi neki tekst. Ovdje dolazi neki tekst. Ovdje dolazi neki tekst. Ovdje dolazi neki tekst. Ovdje dolazi neki tekst. Ovdje dolazi neki tekst. Ovdje dolazi neki tekst. Ovdje dolazi neki tekst. Ovdje dolazi neki tekst. Ovdje dolazi neki tekst. Ovdje dolazi neki tekst. Ovdje dolazi neki tekst. Ovdje dolazi neki tekst. Ovdje dolazi neki tekst. Ovdje dolazi neki tekst. Ovdje dolazi neki tekst. Ovdje dolazi neki tekst. Ovdje dolazi neki tekst. Ovdje dolazi neki tekst. Ovdje dolazi neki tekst. Ovdje dolazi neki tekst. Ovdje dolazi neki tekst</w:t>
-      </w:r>
-    </w:p>
-    <w:bookmarkEnd w:id="31"/>
-    <w:bookmarkEnd w:id="32"/>
-    <w:p>
-      <w:pPr>
-        <w:spacing w:before="0" w:after="160" w:line="259" w:lineRule="auto"/>
-        <w:ind w:left="0"/>
-        <w:jc w:val="left"/>
-        <w:rPr>
-          <w:rFonts w:eastAsiaTheme="majorEastAsia" w:cstheme="majorBidi"/>
-          <w:b/>
-          <w:color w:val="000000" w:themeColor="text1"/>
-          <w:sz w:val="26"/>
-          <w:szCs w:val="26"/>
-        </w:rPr>
-      </w:pPr>
-      <w:r>
-        <w:br w:type="page"/>
-      </w:r>
-    </w:p>
-    <w:p>
-      <w:pPr>
-        <w:pStyle w:val="Heading1"/>
-      </w:pPr>
-      <w:bookmarkStart w:id="38" w:name="_Toc75011074"/>
-      <w:r>
-        <w:lastRenderedPageBreak/>
-        <w:t>Demo projekt</w:t>
-      </w:r>
-      <w:bookmarkEnd w:id="38"/>
-    </w:p>
-    <w:p>
-      <w:pPr>
-        <w:pStyle w:val="NoSpacing"/>
-        <w:rPr>
-          <w:rFonts w:eastAsiaTheme="majorEastAsia"/>
-        </w:rPr>
-      </w:pPr>
-      <w:r>
-        <w:t>Ovdje dolazi neki tekst. Ovdje dolazi neki tekst. Ovdje dolazi neki tekst. Ovdje dolazi neki tekst. Ovdje dolazi neki tekst. Ovdje dolazi neki tekst. Ovdje dolazi neki tekst. Ovdje dolazi neki tekst. Ovdje dolazi neki tekst. Ovdje dolazi neki tekst. Ovdje dolazi neki tekst. Ovdje dolazi neki tekst. Ovdje dolazi neki tekst. Ovdje dolazi neki tekst. Ovdje dolazi neki tekst. Ovdje dolazi neki tekst. Ovdje dolazi neki tekst. Ovdje dolazi neki tekst. Ovdje dolazi neki tekst. Ovdje dolazi neki tekst. Ovdje dolazi neki tekst. Ovdje dolazi neki tekst. Ovdje dolazi neki tekst</w:t>
-      </w:r>
-    </w:p>
-    <w:p>
-      <w:pPr>
-        <w:pStyle w:val="Heading1"/>
-      </w:pPr>
-      <w:bookmarkStart w:id="39" w:name="_Toc75011075"/>
-      <w:r>
         <w:t>Testiranje</w:t>
       </w:r>
       <w:bookmarkEnd w:id="39"/>
@@ -5544,7 +6038,7 @@
         <w:pStyle w:val="NoNumberHeading1"/>
         <w:ind w:firstLine="0"/>
       </w:pPr>
-      <w:bookmarkStart w:id="40" w:name="_Toc75011076"/>
+      <w:bookmarkStart w:id="40" w:name="_Toc75120313"/>
       <w:r>
         <w:lastRenderedPageBreak/>
         <w:t>Zaključak</w:t>
@@ -5592,14 +6086,6 @@
       <w:pPr>
         <w:pStyle w:val="NoSpacing"/>
       </w:pPr>
-    </w:p>
-    <w:p>
-      <w:pPr>
-        <w:pStyle w:val="NoSpacing"/>
-      </w:pPr>
-      <w:r>
-        <w:t>//Mogućnosti i postupci rješavanja uočenih problema</w:t>
-      </w:r>
     </w:p>
     <w:p>
       <w:pPr>
@@ -5624,7 +6110,7 @@
         <w:pStyle w:val="NoNumberHeading1"/>
         <w:ind w:firstLine="0"/>
       </w:pPr>
-      <w:bookmarkStart w:id="42" w:name="_Toc75011077"/>
+      <w:bookmarkStart w:id="42" w:name="_Toc75120314"/>
       <w:r>
         <w:lastRenderedPageBreak/>
         <w:t>Literatura</w:t>
@@ -5650,7 +6136,7 @@
         <w:br/>
         <w:t xml:space="preserve">dostupno na </w:t>
       </w:r>
-      <w:hyperlink r:id="rId20" w:history="1">
+      <w:hyperlink r:id="rId28" w:history="1">
         <w:r>
           <w:rPr>
             <w:rStyle w:val="Hyperlink"/>
@@ -5683,7 +6169,7 @@
         <w:br/>
         <w:t xml:space="preserve">dostupno na </w:t>
       </w:r>
-      <w:hyperlink r:id="rId21" w:history="1">
+      <w:hyperlink r:id="rId29" w:history="1">
         <w:r>
           <w:rPr>
             <w:rStyle w:val="Hyperlink"/>
@@ -5720,7 +6206,7 @@
         <w:br/>
         <w:t xml:space="preserve">dostupno na </w:t>
       </w:r>
-      <w:hyperlink r:id="rId22" w:history="1">
+      <w:hyperlink r:id="rId30" w:history="1">
         <w:r>
           <w:rPr>
             <w:rStyle w:val="Hyperlink"/>
@@ -5767,7 +6253,7 @@
         <w:pStyle w:val="NoNumberHeading1"/>
         <w:ind w:firstLine="0"/>
       </w:pPr>
-      <w:bookmarkStart w:id="45" w:name="_Toc75011078"/>
+      <w:bookmarkStart w:id="45" w:name="_Toc75120315"/>
       <w:r>
         <w:lastRenderedPageBreak/>
         <w:t>Popis i opis upotrjebljenih kratica</w:t>
@@ -6402,7 +6888,7 @@
         <w:pStyle w:val="NoNumberHeading1"/>
         <w:ind w:firstLine="0"/>
       </w:pPr>
-      <w:bookmarkStart w:id="46" w:name="_Toc75011079"/>
+      <w:bookmarkStart w:id="46" w:name="_Toc75120316"/>
       <w:r>
         <w:lastRenderedPageBreak/>
         <w:t>Sažetak</w:t>
@@ -6421,7 +6907,7 @@
       <w:pPr>
         <w:pStyle w:val="NoNumberingHeading2"/>
       </w:pPr>
-      <w:bookmarkStart w:id="47" w:name="_Toc75011080"/>
+      <w:bookmarkStart w:id="47" w:name="_Toc75120317"/>
       <w:r>
         <w:t>Ključne riječi</w:t>
       </w:r>
@@ -6474,7 +6960,7 @@
         <w:pStyle w:val="NoNumberHeading1"/>
         <w:ind w:firstLine="0"/>
       </w:pPr>
-      <w:bookmarkStart w:id="48" w:name="_Toc75011081"/>
+      <w:bookmarkStart w:id="48" w:name="_Toc75120318"/>
       <w:r>
         <w:t>Abstract</w:t>
       </w:r>
@@ -6492,7 +6978,7 @@
       <w:pPr>
         <w:pStyle w:val="NoNumberingHeading2"/>
       </w:pPr>
-      <w:bookmarkStart w:id="49" w:name="_Toc75011082"/>
+      <w:bookmarkStart w:id="49" w:name="_Toc75120319"/>
       <w:r>
         <w:t>Key words</w:t>
       </w:r>
@@ -6553,7 +7039,7 @@
         <w:pStyle w:val="NoNumberHeading1"/>
         <w:ind w:firstLine="0"/>
       </w:pPr>
-      <w:bookmarkStart w:id="50" w:name="_Toc75011083"/>
+      <w:bookmarkStart w:id="50" w:name="_Toc75120320"/>
       <w:r>
         <w:lastRenderedPageBreak/>
         <w:t>Životopis</w:t>
@@ -6754,44 +7240,20 @@
     </w:p>
     <w:p>
       <w:pPr>
-        <w:ind w:firstLine="708"/>
-      </w:pPr>
-    </w:p>
-    <w:p>
-      <w:pPr>
-        <w:ind w:firstLine="708"/>
-        <w:jc w:val="right"/>
-      </w:pPr>
-      <w:r>
-        <w:t>Luka Kruljac</w:t>
-      </w:r>
-      <w:r>
-        <w:tab/>
-      </w:r>
-      <w:r>
-        <w:tab/>
-      </w:r>
-      <w:r>
-        <w:tab/>
-      </w:r>
-    </w:p>
-    <w:p>
-      <w:pPr>
-        <w:ind w:firstLine="708"/>
-        <w:jc w:val="right"/>
+        <w:ind w:left="0"/>
       </w:pPr>
       <w:r>
         <w:rPr>
           <w:noProof/>
         </w:rPr>
         <w:drawing>
-          <wp:anchor distT="0" distB="0" distL="114300" distR="114300" simplePos="0" relativeHeight="251658240" behindDoc="0" locked="0" layoutInCell="1" allowOverlap="1" wp14:anchorId="5FC239EF" wp14:editId="4ECDC226">
+          <wp:anchor distT="0" distB="0" distL="114300" distR="114300" simplePos="0" relativeHeight="251658240" behindDoc="0" locked="0" layoutInCell="1" allowOverlap="1" wp14:anchorId="5FC239EF" wp14:editId="034A6C73">
             <wp:simplePos x="0" y="0"/>
             <wp:positionH relativeFrom="column">
-              <wp:posOffset>3714115</wp:posOffset>
+              <wp:posOffset>3629054</wp:posOffset>
             </wp:positionH>
             <wp:positionV relativeFrom="paragraph">
-              <wp:posOffset>214630</wp:posOffset>
+              <wp:posOffset>100965</wp:posOffset>
             </wp:positionV>
             <wp:extent cx="1754372" cy="452924"/>
             <wp:effectExtent l="0" t="0" r="0" b="4445"/>
@@ -6808,7 +7270,7 @@
                     <pic:cNvPicPr/>
                   </pic:nvPicPr>
                   <pic:blipFill>
-                    <a:blip r:embed="rId23" cstate="print">
+                    <a:blip r:embed="rId31" cstate="print">
                       <a:extLst>
                         <a:ext uri="{28A0092B-C50C-407E-A947-70E740481C1C}">
                           <a14:useLocalDpi xmlns:a14="http://schemas.microsoft.com/office/drawing/2010/main" val="0"/>
@@ -6846,7 +7308,7 @@
     </w:p>
     <w:p>
       <w:pPr>
-        <w:pStyle w:val="NoSpacing"/>
+        <w:ind w:left="0" w:firstLine="5529"/>
         <w:rPr>
           <w:rFonts w:eastAsiaTheme="majorEastAsia" w:cstheme="majorBidi"/>
           <w:b/>
@@ -6862,6 +7324,9 @@
         <w:t>________________________</w:t>
       </w:r>
       <w:r>
+        <w:t>_</w:t>
+      </w:r>
+      <w:r>
         <w:tab/>
       </w:r>
       <w:r>
@@ -6873,7 +7338,7 @@
         <w:pStyle w:val="NoNumberHeading1"/>
         <w:ind w:firstLine="0"/>
       </w:pPr>
-      <w:bookmarkStart w:id="51" w:name="_Toc75011084"/>
+      <w:bookmarkStart w:id="51" w:name="_Toc75120321"/>
       <w:r>
         <w:lastRenderedPageBreak/>
         <w:t>Prilozi</w:t>
@@ -6914,7 +7379,7 @@
         <w:pStyle w:val="NoNumberHeading1"/>
         <w:ind w:firstLine="0"/>
       </w:pPr>
-      <w:bookmarkStart w:id="52" w:name="_Toc75011085"/>
+      <w:bookmarkStart w:id="52" w:name="_Toc75120322"/>
       <w:r>
         <w:lastRenderedPageBreak/>
         <w:t>Elektronička verzija rada</w:t>
@@ -6932,7 +7397,7 @@
       <w:r>
         <w:t xml:space="preserve">Na linku </w:t>
       </w:r>
-      <w:hyperlink r:id="rId24" w:history="1">
+      <w:hyperlink r:id="rId32" w:history="1">
         <w:r>
           <w:rPr>
             <w:rStyle w:val="Hyperlink"/>
@@ -6955,7 +7420,7 @@
       <w:r>
         <w:t xml:space="preserve">Na linku </w:t>
       </w:r>
-      <w:hyperlink r:id="rId25" w:history="1">
+      <w:hyperlink r:id="rId33" w:history="1">
         <w:r>
           <w:rPr>
             <w:rStyle w:val="Hyperlink"/>
@@ -6996,8 +7461,8 @@
       </w:r>
     </w:p>
     <w:sectPr>
-      <w:headerReference w:type="default" r:id="rId26"/>
-      <w:footerReference w:type="default" r:id="rId27"/>
+      <w:headerReference w:type="default" r:id="rId34"/>
+      <w:footerReference w:type="default" r:id="rId35"/>
       <w:pgSz w:w="11906" w:h="16838" w:code="9"/>
       <w:pgMar w:top="1418" w:right="1134" w:bottom="1418" w:left="1418" w:header="720" w:footer="720" w:gutter="0"/>
       <w:pgNumType w:start="1"/>
@@ -7009,7 +7474,7 @@
 </file>
 
 <file path=word/comments.xml><?xml version="1.0" encoding="utf-8"?>
-<w:comments xmlns:wpc="http://schemas.microsoft.com/office/word/2010/wordprocessingCanvas" xmlns:cx="http://schemas.microsoft.com/office/drawing/2014/chartex" xmlns:cx1="http://schemas.microsoft.com/office/drawing/2015/9/8/chartex" xmlns:cx2="http://schemas.microsoft.com/office/drawing/2015/10/21/chartex" xmlns:cx3="http://schemas.microsoft.com/office/drawing/2016/5/9/chartex" xmlns:cx4="http://schemas.microsoft.com/office/drawing/2016/5/10/chartex" xmlns:cx5="http://schemas.microsoft.com/office/drawing/2016/5/11/chartex" xmlns:cx6="http://schemas.microsoft.com/office/drawing/2016/5/12/chartex" xmlns:cx7="http://schemas.microsoft.com/office/drawing/2016/5/13/chartex" xmlns:cx8="http://schemas.microsoft.com/office/drawing/2016/5/14/chartex" xmlns:mc="http://schemas.openxmlformats.org/markup-compatibility/2006" xmlns:aink="http://schemas.microsoft.com/office/drawing/2016/ink" xmlns:am3d="http://schemas.microsoft.com/office/drawing/2017/model3d" xmlns:o="urn:schemas-microsoft-com:office:office" xmlns:r="http://schemas.openxmlformats.org/officeDocument/2006/relationships" xmlns:m="http://schemas.openxmlformats.org/officeDocument/2006/math" xmlns:v="urn:schemas-microsoft-com:vml" xmlns:wp14="http://schemas.microsoft.com/office/word/2010/wordprocessingDrawing" xmlns:wp="http://schemas.openxmlformats.org/drawingml/2006/wordprocessingDrawing" xmlns:w10="urn:schemas-microsoft-com:office:word" xmlns:w="http://schemas.openxmlformats.org/wordprocessingml/2006/main" xmlns:w14="http://schemas.microsoft.com/office/word/2010/wordml" xmlns:w15="http://schemas.microsoft.com/office/word/2012/wordml" xmlns:w16cid="http://schemas.microsoft.com/office/word/2016/wordml/cid" xmlns:w16se="http://schemas.microsoft.com/office/word/2015/wordml/symex" xmlns:wpg="http://schemas.microsoft.com/office/word/2010/wordprocessingGroup" xmlns:wpi="http://schemas.microsoft.com/office/word/2010/wordprocessingInk" xmlns:wne="http://schemas.microsoft.com/office/word/2006/wordml" xmlns:wps="http://schemas.microsoft.com/office/word/2010/wordprocessingShape" mc:Ignorable="w14 w15 w16se w16cid wp14">
+<w:comments xmlns:wpc="http://schemas.microsoft.com/office/word/2010/wordprocessingCanvas" xmlns:cx="http://schemas.microsoft.com/office/drawing/2014/chartex" xmlns:cx1="http://schemas.microsoft.com/office/drawing/2015/9/8/chartex" xmlns:cx2="http://schemas.microsoft.com/office/drawing/2015/10/21/chartex" xmlns:cx3="http://schemas.microsoft.com/office/drawing/2016/5/9/chartex" xmlns:cx4="http://schemas.microsoft.com/office/drawing/2016/5/10/chartex" xmlns:cx5="http://schemas.microsoft.com/office/drawing/2016/5/11/chartex" xmlns:cx6="http://schemas.microsoft.com/office/drawing/2016/5/12/chartex" xmlns:cx7="http://schemas.microsoft.com/office/drawing/2016/5/13/chartex" xmlns:cx8="http://schemas.microsoft.com/office/drawing/2016/5/14/chartex" xmlns:mc="http://schemas.openxmlformats.org/markup-compatibility/2006" xmlns:aink="http://schemas.microsoft.com/office/drawing/2016/ink" xmlns:am3d="http://schemas.microsoft.com/office/drawing/2017/model3d" xmlns:o="urn:schemas-microsoft-com:office:office" xmlns:r="http://schemas.openxmlformats.org/officeDocument/2006/relationships" xmlns:m="http://schemas.openxmlformats.org/officeDocument/2006/math" xmlns:v="urn:schemas-microsoft-com:vml" xmlns:wp14="http://schemas.microsoft.com/office/word/2010/wordprocessingDrawing" xmlns:wp="http://schemas.openxmlformats.org/drawingml/2006/wordprocessingDrawing" xmlns:w10="urn:schemas-microsoft-com:office:word" xmlns:w="http://schemas.openxmlformats.org/wordprocessingml/2006/main" xmlns:w14="http://schemas.microsoft.com/office/word/2010/wordml" xmlns:w15="http://schemas.microsoft.com/office/word/2012/wordml" xmlns:w16cex="http://schemas.microsoft.com/office/word/2018/wordml/cex" xmlns:w16cid="http://schemas.microsoft.com/office/word/2016/wordml/cid" xmlns:w16="http://schemas.microsoft.com/office/word/2018/wordml" xmlns:w16sdtdh="http://schemas.microsoft.com/office/word/2020/wordml/sdtdatahash" xmlns:w16se="http://schemas.microsoft.com/office/word/2015/wordml/symex" xmlns:wpg="http://schemas.microsoft.com/office/word/2010/wordprocessingGroup" xmlns:wpi="http://schemas.microsoft.com/office/word/2010/wordprocessingInk" xmlns:wne="http://schemas.microsoft.com/office/word/2006/wordml" xmlns:wps="http://schemas.microsoft.com/office/word/2010/wordprocessingShape" mc:Ignorable="w14 w15 w16se w16cid w16 w16cex w16sdtdh wp14">
   <w:comment w:id="5" w:author="Kruljac Luka (IFAT DCV DES CDF AMS VAL)" w:date="2021-06-19T14:20:00Z" w:initials="KL(DDCAV">
     <w:p>
       <w:pPr>
@@ -7031,7 +7496,7 @@
       </w:pPr>
     </w:p>
   </w:comment>
-  <w:comment w:id="10" w:author="Kruljac Luka (IFAT DCV DES CDF AMS VAL)" w:date="2021-06-19T16:32:00Z" w:initials="KL(DDCAV">
+  <w:comment w:id="12" w:author="Kruljac Luka (IFAT DCV DES CDF AMS VAL)" w:date="2021-06-19T17:51:00Z" w:initials="KL(DDCAV">
     <w:p>
       <w:pPr>
         <w:pStyle w:val="CommentText"/>
@@ -7043,11 +7508,16 @@
         <w:annotationRef/>
       </w:r>
       <w:r>
-        <w:t>Error ukoliko nije montiran screen – Screenshoot</w:t>
-      </w:r>
+        <w:t>TODO</w:t>
+      </w:r>
+    </w:p>
+    <w:p>
+      <w:pPr>
+        <w:pStyle w:val="CommentText"/>
+      </w:pPr>
     </w:p>
   </w:comment>
-  <w:comment w:id="15" w:author="Kruljac Luka (IFAT DCV DES CDF AMS VAL)" w:date="2021-06-19T17:50:00Z" w:initials="KL(DDCAV">
+  <w:comment w:id="14" w:author="Kruljac Luka (IFAT DCV DES CDF AMS VAL)" w:date="2021-06-19T17:23:00Z" w:initials="KL(DDCAV">
     <w:p>
       <w:pPr>
         <w:pStyle w:val="CommentText"/>
@@ -7059,98 +7529,41 @@
         <w:annotationRef/>
       </w:r>
       <w:r>
-        <w:t>TODO</w:t>
-      </w:r>
-    </w:p>
+        <w:t>Pripremiti dijagram aplikacije u MS Visio ili slično</w:t>
+      </w:r>
+      <w:r>
+        <w:t>m alatu</w:t>
+      </w:r>
+      <w:r>
+        <w:t xml:space="preserve">. Box koji predstavlja filtriranje, generiranje </w:t>
+      </w:r>
+      <w:r>
+        <w:t>poruka, uspostavu linka i sl, te s ulaznoim odnosno izlaznim streamom</w:t>
+      </w:r>
+    </w:p>
+  </w:comment>
+  <w:comment w:id="17" w:author="Kruljac Luka (IFAT DCV DES CDF AMS VAL)" w:date="2021-06-19T20:34:00Z" w:initials="KL(DDCAV">
     <w:p>
       <w:pPr>
         <w:pStyle w:val="CommentText"/>
       </w:pPr>
+      <w:r>
+        <w:rPr>
+          <w:rStyle w:val="CommentReference"/>
+        </w:rPr>
+        <w:annotationRef/>
+      </w:r>
+      <w:r>
+        <w:t>Ne znam kako ovo prevesti na hrv</w:t>
+      </w:r>
+    </w:p>
+    <w:p>
+      <w:pPr>
+        <w:pStyle w:val="CommentText"/>
+      </w:pPr>
     </w:p>
   </w:comment>
-  <w:comment w:id="17" w:author="Kruljac Luka (IFAT DCV DES CDF AMS VAL)" w:date="2021-06-19T17:51:00Z" w:initials="KL(DDCAV">
-    <w:p>
-      <w:pPr>
-        <w:pStyle w:val="CommentText"/>
-      </w:pPr>
-      <w:r>
-        <w:rPr>
-          <w:rStyle w:val="CommentReference"/>
-        </w:rPr>
-        <w:annotationRef/>
-      </w:r>
-      <w:r>
-        <w:t>TODO</w:t>
-      </w:r>
-    </w:p>
-    <w:p>
-      <w:pPr>
-        <w:pStyle w:val="CommentText"/>
-      </w:pPr>
-    </w:p>
-  </w:comment>
-  <w:comment w:id="19" w:author="Kruljac Luka (IFAT DCV DES CDF AMS VAL)" w:date="2021-06-19T17:23:00Z" w:initials="KL(DDCAV">
-    <w:p>
-      <w:pPr>
-        <w:pStyle w:val="CommentText"/>
-      </w:pPr>
-      <w:r>
-        <w:rPr>
-          <w:rStyle w:val="CommentReference"/>
-        </w:rPr>
-        <w:annotationRef/>
-      </w:r>
-      <w:r>
-        <w:t xml:space="preserve">Pripremiti dijagram aplikacije u MS Visio ili slično. Box koji predstavlja filtriranje, generiranje </w:t>
-      </w:r>
-      <w:r>
-        <w:t>poruka, uspostavu linka i sl, te s ulaznoim odnosno izlaznim streamom</w:t>
-      </w:r>
-    </w:p>
-  </w:comment>
-  <w:comment w:id="22" w:author="Kruljac Luka (IFAT DCV DES CDF AMS VAL)" w:date="2021-06-19T20:34:00Z" w:initials="KL(DDCAV">
-    <w:p>
-      <w:pPr>
-        <w:pStyle w:val="CommentText"/>
-      </w:pPr>
-      <w:r>
-        <w:rPr>
-          <w:rStyle w:val="CommentReference"/>
-        </w:rPr>
-        <w:annotationRef/>
-      </w:r>
-      <w:r>
-        <w:t>Ne znam kako ovo prevesti na hrv</w:t>
-      </w:r>
-    </w:p>
-    <w:p>
-      <w:pPr>
-        <w:pStyle w:val="CommentText"/>
-      </w:pPr>
-    </w:p>
-  </w:comment>
-  <w:comment w:id="23" w:author="Kruljac Luka (IFAT DCV DES CDF AMS VAL)" w:date="2021-06-19T20:55:00Z" w:initials="KL(DDCAV">
-    <w:p>
-      <w:pPr>
-        <w:pStyle w:val="CommentText"/>
-      </w:pPr>
-      <w:r>
-        <w:rPr>
-          <w:rStyle w:val="CommentReference"/>
-        </w:rPr>
-        <w:annotationRef/>
-      </w:r>
-      <w:r>
-        <w:t>Prijevod</w:t>
-      </w:r>
-    </w:p>
-    <w:p>
-      <w:pPr>
-        <w:pStyle w:val="CommentText"/>
-      </w:pPr>
-    </w:p>
-  </w:comment>
-  <w:comment w:id="24" w:author="Kruljac Luka (IFAT DCV DES CDF AMS VAL)" w:date="2021-06-19T20:55:00Z" w:initials="KL(DDCAV">
+  <w:comment w:id="18" w:author="Kruljac Luka (IFAT DCV DES CDF AMS VAL)" w:date="2021-06-19T20:55:00Z" w:initials="KL(DDCAV">
     <w:p>
       <w:pPr>
         <w:pStyle w:val="CommentText"/>
@@ -7165,6 +7578,120 @@
       <w:r>
         <w:t>Bolji grafički prikaz</w:t>
       </w:r>
+    </w:p>
+  </w:comment>
+  <w:comment w:id="21" w:author="Kruljac Luka (IFAT DCV DES CDF AMS VAL)" w:date="2021-06-19T20:55:00Z" w:initials="KL(DDCAV">
+    <w:p>
+      <w:pPr>
+        <w:pStyle w:val="CommentText"/>
+      </w:pPr>
+      <w:r>
+        <w:rPr>
+          <w:rStyle w:val="CommentReference"/>
+        </w:rPr>
+        <w:annotationRef/>
+      </w:r>
+      <w:r>
+        <w:t>Prijevod</w:t>
+      </w:r>
+    </w:p>
+    <w:p>
+      <w:pPr>
+        <w:pStyle w:val="CommentText"/>
+      </w:pPr>
+    </w:p>
+  </w:comment>
+  <w:comment w:id="22" w:author="Luka Kruljac" w:date="2021-06-20T15:49:00Z" w:initials="LK">
+    <w:p>
+      <w:pPr>
+        <w:pStyle w:val="CommentText"/>
+        <w:ind w:left="0"/>
+      </w:pPr>
+      <w:r>
+        <w:t>„</w:t>
+      </w:r>
+      <w:r>
+        <w:rPr>
+          <w:rStyle w:val="CommentReference"/>
+        </w:rPr>
+        <w:annotationRef/>
+      </w:r>
+      <w:r>
+        <w:t xml:space="preserve">Rukovoditelj događaja“…. </w:t>
+      </w:r>
+      <w:r>
+        <w:br/>
+      </w:r>
+    </w:p>
+    <w:p>
+      <w:pPr>
+        <w:pStyle w:val="CommentText"/>
+        <w:ind w:left="0"/>
+      </w:pPr>
+      <w:r>
+        <w:t>Jednostavno smatram da neke termine nema ni smisla prevoditi</w:t>
+      </w:r>
+    </w:p>
+  </w:comment>
+  <w:comment w:id="23" w:author="Luka Kruljac" w:date="2021-06-20T17:17:00Z" w:initials="LK">
+    <w:p>
+      <w:pPr>
+        <w:pStyle w:val="CommentText"/>
+      </w:pPr>
+      <w:r>
+        <w:rPr>
+          <w:rStyle w:val="CommentReference"/>
+        </w:rPr>
+        <w:annotationRef/>
+      </w:r>
+      <w:r>
+        <w:t xml:space="preserve">Nažalost </w:t>
+      </w:r>
+      <w:proofErr w:type="spellStart"/>
+      <w:r>
+        <w:t>code</w:t>
+      </w:r>
+      <w:proofErr w:type="spellEnd"/>
+      <w:r>
+        <w:t xml:space="preserve"> format </w:t>
+      </w:r>
+      <w:proofErr w:type="spellStart"/>
+      <w:r>
+        <w:t>pluguin</w:t>
+      </w:r>
+      <w:proofErr w:type="spellEnd"/>
+      <w:r>
+        <w:t xml:space="preserve"> za word više nije dostupan, pa je ovo neka alternativa formatu kod</w:t>
+      </w:r>
+      <w:r>
+        <w:t>a</w:t>
+      </w:r>
+      <w:r>
+        <w:t xml:space="preserve"> u dokumentu</w:t>
+      </w:r>
+      <w:r>
+        <w:t xml:space="preserve">. </w:t>
+      </w:r>
+      <w:r>
+        <w:br/>
+      </w:r>
+      <w:r>
+        <w:br/>
+        <w:t xml:space="preserve">Primam savjete za bolji način (ljepše teme, line </w:t>
+      </w:r>
+      <w:proofErr w:type="spellStart"/>
+      <w:r>
+        <w:t>number</w:t>
+      </w:r>
+      <w:proofErr w:type="spellEnd"/>
+      <w:r>
+        <w:t xml:space="preserve">, linijski separatori) </w:t>
+      </w:r>
+    </w:p>
+    <w:p>
+      <w:pPr>
+        <w:pStyle w:val="CommentText"/>
+      </w:pPr>
     </w:p>
   </w:comment>
   <w:comment w:id="41" w:author="Kruljac Luka (IFAT DCV DES CDF AMS VAL)" w:date="2021-06-19T14:44:00Z" w:initials="KL(DDCAV">
@@ -7187,34 +7714,42 @@
 </file>
 
 <file path=word/commentsExtended.xml><?xml version="1.0" encoding="utf-8"?>
-<w15:commentsEx xmlns:wpc="http://schemas.microsoft.com/office/word/2010/wordprocessingCanvas" xmlns:cx="http://schemas.microsoft.com/office/drawing/2014/chartex" xmlns:cx1="http://schemas.microsoft.com/office/drawing/2015/9/8/chartex" xmlns:cx2="http://schemas.microsoft.com/office/drawing/2015/10/21/chartex" xmlns:cx3="http://schemas.microsoft.com/office/drawing/2016/5/9/chartex" xmlns:cx4="http://schemas.microsoft.com/office/drawing/2016/5/10/chartex" xmlns:cx5="http://schemas.microsoft.com/office/drawing/2016/5/11/chartex" xmlns:cx6="http://schemas.microsoft.com/office/drawing/2016/5/12/chartex" xmlns:cx7="http://schemas.microsoft.com/office/drawing/2016/5/13/chartex" xmlns:cx8="http://schemas.microsoft.com/office/drawing/2016/5/14/chartex" xmlns:mc="http://schemas.openxmlformats.org/markup-compatibility/2006" xmlns:aink="http://schemas.microsoft.com/office/drawing/2016/ink" xmlns:am3d="http://schemas.microsoft.com/office/drawing/2017/model3d" xmlns:o="urn:schemas-microsoft-com:office:office" xmlns:r="http://schemas.openxmlformats.org/officeDocument/2006/relationships" xmlns:m="http://schemas.openxmlformats.org/officeDocument/2006/math" xmlns:v="urn:schemas-microsoft-com:vml" xmlns:wp14="http://schemas.microsoft.com/office/word/2010/wordprocessingDrawing" xmlns:wp="http://schemas.openxmlformats.org/drawingml/2006/wordprocessingDrawing" xmlns:w10="urn:schemas-microsoft-com:office:word" xmlns:w="http://schemas.openxmlformats.org/wordprocessingml/2006/main" xmlns:w14="http://schemas.microsoft.com/office/word/2010/wordml" xmlns:w15="http://schemas.microsoft.com/office/word/2012/wordml" xmlns:w16cid="http://schemas.microsoft.com/office/word/2016/wordml/cid" xmlns:w16se="http://schemas.microsoft.com/office/word/2015/wordml/symex" xmlns:wpg="http://schemas.microsoft.com/office/word/2010/wordprocessingGroup" xmlns:wpi="http://schemas.microsoft.com/office/word/2010/wordprocessingInk" xmlns:wne="http://schemas.microsoft.com/office/word/2006/wordml" xmlns:wps="http://schemas.microsoft.com/office/word/2010/wordprocessingShape" mc:Ignorable="w14 w15 w16se w16cid wp14">
+<w15:commentsEx xmlns:wpc="http://schemas.microsoft.com/office/word/2010/wordprocessingCanvas" xmlns:cx="http://schemas.microsoft.com/office/drawing/2014/chartex" xmlns:cx1="http://schemas.microsoft.com/office/drawing/2015/9/8/chartex" xmlns:cx2="http://schemas.microsoft.com/office/drawing/2015/10/21/chartex" xmlns:cx3="http://schemas.microsoft.com/office/drawing/2016/5/9/chartex" xmlns:cx4="http://schemas.microsoft.com/office/drawing/2016/5/10/chartex" xmlns:cx5="http://schemas.microsoft.com/office/drawing/2016/5/11/chartex" xmlns:cx6="http://schemas.microsoft.com/office/drawing/2016/5/12/chartex" xmlns:cx7="http://schemas.microsoft.com/office/drawing/2016/5/13/chartex" xmlns:cx8="http://schemas.microsoft.com/office/drawing/2016/5/14/chartex" xmlns:mc="http://schemas.openxmlformats.org/markup-compatibility/2006" xmlns:aink="http://schemas.microsoft.com/office/drawing/2016/ink" xmlns:am3d="http://schemas.microsoft.com/office/drawing/2017/model3d" xmlns:o="urn:schemas-microsoft-com:office:office" xmlns:r="http://schemas.openxmlformats.org/officeDocument/2006/relationships" xmlns:m="http://schemas.openxmlformats.org/officeDocument/2006/math" xmlns:v="urn:schemas-microsoft-com:vml" xmlns:wp14="http://schemas.microsoft.com/office/word/2010/wordprocessingDrawing" xmlns:wp="http://schemas.openxmlformats.org/drawingml/2006/wordprocessingDrawing" xmlns:w10="urn:schemas-microsoft-com:office:word" xmlns:w="http://schemas.openxmlformats.org/wordprocessingml/2006/main" xmlns:w14="http://schemas.microsoft.com/office/word/2010/wordml" xmlns:w15="http://schemas.microsoft.com/office/word/2012/wordml" xmlns:w16cex="http://schemas.microsoft.com/office/word/2018/wordml/cex" xmlns:w16cid="http://schemas.microsoft.com/office/word/2016/wordml/cid" xmlns:w16="http://schemas.microsoft.com/office/word/2018/wordml" xmlns:w16sdtdh="http://schemas.microsoft.com/office/word/2020/wordml/sdtdatahash" xmlns:w16se="http://schemas.microsoft.com/office/word/2015/wordml/symex" xmlns:wpg="http://schemas.microsoft.com/office/word/2010/wordprocessingGroup" xmlns:wpi="http://schemas.microsoft.com/office/word/2010/wordprocessingInk" xmlns:wne="http://schemas.microsoft.com/office/word/2006/wordml" xmlns:wps="http://schemas.microsoft.com/office/word/2010/wordprocessingShape" mc:Ignorable="w14 w15 w16se w16cid w16 w16cex w16sdtdh wp14">
   <w15:commentEx w15:paraId="3AC2E599" w15:done="0"/>
-  <w15:commentEx w15:paraId="6F5BCE69" w15:done="0"/>
-  <w15:commentEx w15:paraId="1D028AB4" w15:done="0"/>
   <w15:commentEx w15:paraId="15148A12" w15:done="0"/>
   <w15:commentEx w15:paraId="4D570037" w15:done="0"/>
   <w15:commentEx w15:paraId="644C272A" w15:done="0"/>
-  <w15:commentEx w15:paraId="131493A6" w15:done="0"/>
   <w15:commentEx w15:paraId="082543F0" w15:done="0"/>
+  <w15:commentEx w15:paraId="6BD1A35B" w15:done="0"/>
+  <w15:commentEx w15:paraId="0690F63D" w15:done="0"/>
+  <w15:commentEx w15:paraId="2FEC37E3" w15:done="0"/>
   <w15:commentEx w15:paraId="0C82B544" w15:done="0"/>
 </w15:commentsEx>
 </file>
 
+<file path=word/commentsExtensible.xml><?xml version="1.0" encoding="utf-8"?>
+<w16cex:commentsExtensible xmlns:wpc="http://schemas.microsoft.com/office/word/2010/wordprocessingCanvas" xmlns:cx="http://schemas.microsoft.com/office/drawing/2014/chartex" xmlns:cx1="http://schemas.microsoft.com/office/drawing/2015/9/8/chartex" xmlns:cx2="http://schemas.microsoft.com/office/drawing/2015/10/21/chartex" xmlns:cx3="http://schemas.microsoft.com/office/drawing/2016/5/9/chartex" xmlns:cx4="http://schemas.microsoft.com/office/drawing/2016/5/10/chartex" xmlns:cx5="http://schemas.microsoft.com/office/drawing/2016/5/11/chartex" xmlns:cx6="http://schemas.microsoft.com/office/drawing/2016/5/12/chartex" xmlns:cx7="http://schemas.microsoft.com/office/drawing/2016/5/13/chartex" xmlns:cx8="http://schemas.microsoft.com/office/drawing/2016/5/14/chartex" xmlns:mc="http://schemas.openxmlformats.org/markup-compatibility/2006" xmlns:aink="http://schemas.microsoft.com/office/drawing/2016/ink" xmlns:am3d="http://schemas.microsoft.com/office/drawing/2017/model3d" xmlns:o="urn:schemas-microsoft-com:office:office" xmlns:r="http://schemas.openxmlformats.org/officeDocument/2006/relationships" xmlns:m="http://schemas.openxmlformats.org/officeDocument/2006/math" xmlns:v="urn:schemas-microsoft-com:vml" xmlns:wp14="http://schemas.microsoft.com/office/word/2010/wordprocessingDrawing" xmlns:wp="http://schemas.openxmlformats.org/drawingml/2006/wordprocessingDrawing" xmlns:w10="urn:schemas-microsoft-com:office:word" xmlns:w="http://schemas.openxmlformats.org/wordprocessingml/2006/main" xmlns:w14="http://schemas.microsoft.com/office/word/2010/wordml" xmlns:w15="http://schemas.microsoft.com/office/word/2012/wordml" xmlns:w16cex="http://schemas.microsoft.com/office/word/2018/wordml/cex" xmlns:w16cid="http://schemas.microsoft.com/office/word/2016/wordml/cid" xmlns:w16="http://schemas.microsoft.com/office/word/2018/wordml" xmlns:w16sdtdh="http://schemas.microsoft.com/office/word/2020/wordml/sdtdatahash" xmlns:w16se="http://schemas.microsoft.com/office/word/2015/wordml/symex" xmlns:wpg="http://schemas.microsoft.com/office/word/2010/wordprocessingGroup" xmlns:wpi="http://schemas.microsoft.com/office/word/2010/wordprocessingInk" xmlns:wne="http://schemas.microsoft.com/office/word/2006/wordml" xmlns:wps="http://schemas.microsoft.com/office/word/2010/wordprocessingShape" mc:Ignorable="w14 w15 w16se w16cid w16 w16cex w16sdtdh wp14">
+  <w16cex:commentExtensible w16cex:durableId="2479E225" w16cex:dateUtc="2021-06-20T13:49:00Z"/>
+  <w16cex:commentExtensible w16cex:durableId="2479F6AD" w16cex:dateUtc="2021-06-20T15:17:00Z"/>
+</w16cex:commentsExtensible>
+</file>
+
 <file path=word/commentsIds.xml><?xml version="1.0" encoding="utf-8"?>
-<w16cid:commentsIds xmlns:wpc="http://schemas.microsoft.com/office/word/2010/wordprocessingCanvas" xmlns:cx="http://schemas.microsoft.com/office/drawing/2014/chartex" xmlns:cx1="http://schemas.microsoft.com/office/drawing/2015/9/8/chartex" xmlns:cx2="http://schemas.microsoft.com/office/drawing/2015/10/21/chartex" xmlns:cx3="http://schemas.microsoft.com/office/drawing/2016/5/9/chartex" xmlns:cx4="http://schemas.microsoft.com/office/drawing/2016/5/10/chartex" xmlns:cx5="http://schemas.microsoft.com/office/drawing/2016/5/11/chartex" xmlns:cx6="http://schemas.microsoft.com/office/drawing/2016/5/12/chartex" xmlns:cx7="http://schemas.microsoft.com/office/drawing/2016/5/13/chartex" xmlns:cx8="http://schemas.microsoft.com/office/drawing/2016/5/14/chartex" xmlns:mc="http://schemas.openxmlformats.org/markup-compatibility/2006" xmlns:aink="http://schemas.microsoft.com/office/drawing/2016/ink" xmlns:am3d="http://schemas.microsoft.com/office/drawing/2017/model3d" xmlns:o="urn:schemas-microsoft-com:office:office" xmlns:r="http://schemas.openxmlformats.org/officeDocument/2006/relationships" xmlns:m="http://schemas.openxmlformats.org/officeDocument/2006/math" xmlns:v="urn:schemas-microsoft-com:vml" xmlns:wp14="http://schemas.microsoft.com/office/word/2010/wordprocessingDrawing" xmlns:wp="http://schemas.openxmlformats.org/drawingml/2006/wordprocessingDrawing" xmlns:w10="urn:schemas-microsoft-com:office:word" xmlns:w="http://schemas.openxmlformats.org/wordprocessingml/2006/main" xmlns:w14="http://schemas.microsoft.com/office/word/2010/wordml" xmlns:w15="http://schemas.microsoft.com/office/word/2012/wordml" xmlns:w16cid="http://schemas.microsoft.com/office/word/2016/wordml/cid" xmlns:w16se="http://schemas.microsoft.com/office/word/2015/wordml/symex" xmlns:wpg="http://schemas.microsoft.com/office/word/2010/wordprocessingGroup" xmlns:wpi="http://schemas.microsoft.com/office/word/2010/wordprocessingInk" xmlns:wne="http://schemas.microsoft.com/office/word/2006/wordml" xmlns:wps="http://schemas.microsoft.com/office/word/2010/wordprocessingShape" mc:Ignorable="w14 w15 w16se w16cid wp14">
+<w16cid:commentsIds xmlns:wpc="http://schemas.microsoft.com/office/word/2010/wordprocessingCanvas" xmlns:cx="http://schemas.microsoft.com/office/drawing/2014/chartex" xmlns:cx1="http://schemas.microsoft.com/office/drawing/2015/9/8/chartex" xmlns:cx2="http://schemas.microsoft.com/office/drawing/2015/10/21/chartex" xmlns:cx3="http://schemas.microsoft.com/office/drawing/2016/5/9/chartex" xmlns:cx4="http://schemas.microsoft.com/office/drawing/2016/5/10/chartex" xmlns:cx5="http://schemas.microsoft.com/office/drawing/2016/5/11/chartex" xmlns:cx6="http://schemas.microsoft.com/office/drawing/2016/5/12/chartex" xmlns:cx7="http://schemas.microsoft.com/office/drawing/2016/5/13/chartex" xmlns:cx8="http://schemas.microsoft.com/office/drawing/2016/5/14/chartex" xmlns:mc="http://schemas.openxmlformats.org/markup-compatibility/2006" xmlns:aink="http://schemas.microsoft.com/office/drawing/2016/ink" xmlns:am3d="http://schemas.microsoft.com/office/drawing/2017/model3d" xmlns:o="urn:schemas-microsoft-com:office:office" xmlns:r="http://schemas.openxmlformats.org/officeDocument/2006/relationships" xmlns:m="http://schemas.openxmlformats.org/officeDocument/2006/math" xmlns:v="urn:schemas-microsoft-com:vml" xmlns:wp14="http://schemas.microsoft.com/office/word/2010/wordprocessingDrawing" xmlns:wp="http://schemas.openxmlformats.org/drawingml/2006/wordprocessingDrawing" xmlns:w10="urn:schemas-microsoft-com:office:word" xmlns:w="http://schemas.openxmlformats.org/wordprocessingml/2006/main" xmlns:w14="http://schemas.microsoft.com/office/word/2010/wordml" xmlns:w15="http://schemas.microsoft.com/office/word/2012/wordml" xmlns:w16cex="http://schemas.microsoft.com/office/word/2018/wordml/cex" xmlns:w16cid="http://schemas.microsoft.com/office/word/2016/wordml/cid" xmlns:w16="http://schemas.microsoft.com/office/word/2018/wordml" xmlns:w16sdtdh="http://schemas.microsoft.com/office/word/2020/wordml/sdtdatahash" xmlns:w16se="http://schemas.microsoft.com/office/word/2015/wordml/symex" xmlns:wpg="http://schemas.microsoft.com/office/word/2010/wordprocessingGroup" xmlns:wpi="http://schemas.microsoft.com/office/word/2010/wordprocessingInk" xmlns:wne="http://schemas.microsoft.com/office/word/2006/wordml" xmlns:wps="http://schemas.microsoft.com/office/word/2010/wordprocessingShape" mc:Ignorable="w14 w15 w16se w16cid w16 w16cex w16sdtdh wp14">
   <w16cid:commentId w16cid:paraId="3AC2E599" w16cid:durableId="24787B90"/>
-  <w16cid:commentId w16cid:paraId="6F5BCE69" w16cid:durableId="24789AB5"/>
-  <w16cid:commentId w16cid:paraId="1D028AB4" w16cid:durableId="2478AD03"/>
   <w16cid:commentId w16cid:paraId="15148A12" w16cid:durableId="2478AD07"/>
   <w16cid:commentId w16cid:paraId="4D570037" w16cid:durableId="2478A684"/>
   <w16cid:commentId w16cid:paraId="644C272A" w16cid:durableId="2478D36E"/>
-  <w16cid:commentId w16cid:paraId="131493A6" w16cid:durableId="2478D83D"/>
+  <w16cid:commentId w16cid:paraId="082543F0" w16cid:durableId="24790187"/>
+  <w16cid:commentId w16cid:paraId="6BD1A35B" w16cid:durableId="2478D83D"/>
+  <w16cid:commentId w16cid:paraId="0690F63D" w16cid:durableId="2479E225"/>
+  <w16cid:commentId w16cid:paraId="2FEC37E3" w16cid:durableId="2479F6AD"/>
   <w16cid:commentId w16cid:paraId="0C82B544" w16cid:durableId="2478813B"/>
 </w16cid:commentsIds>
 </file>
 
 <file path=word/endnotes.xml><?xml version="1.0" encoding="utf-8"?>
-<w:endnotes xmlns:wpc="http://schemas.microsoft.com/office/word/2010/wordprocessingCanvas" xmlns:cx="http://schemas.microsoft.com/office/drawing/2014/chartex" xmlns:cx1="http://schemas.microsoft.com/office/drawing/2015/9/8/chartex" xmlns:cx2="http://schemas.microsoft.com/office/drawing/2015/10/21/chartex" xmlns:cx3="http://schemas.microsoft.com/office/drawing/2016/5/9/chartex" xmlns:cx4="http://schemas.microsoft.com/office/drawing/2016/5/10/chartex" xmlns:cx5="http://schemas.microsoft.com/office/drawing/2016/5/11/chartex" xmlns:cx6="http://schemas.microsoft.com/office/drawing/2016/5/12/chartex" xmlns:cx7="http://schemas.microsoft.com/office/drawing/2016/5/13/chartex" xmlns:cx8="http://schemas.microsoft.com/office/drawing/2016/5/14/chartex" xmlns:mc="http://schemas.openxmlformats.org/markup-compatibility/2006" xmlns:aink="http://schemas.microsoft.com/office/drawing/2016/ink" xmlns:am3d="http://schemas.microsoft.com/office/drawing/2017/model3d" xmlns:o="urn:schemas-microsoft-com:office:office" xmlns:r="http://schemas.openxmlformats.org/officeDocument/2006/relationships" xmlns:m="http://schemas.openxmlformats.org/officeDocument/2006/math" xmlns:v="urn:schemas-microsoft-com:vml" xmlns:wp14="http://schemas.microsoft.com/office/word/2010/wordprocessingDrawing" xmlns:wp="http://schemas.openxmlformats.org/drawingml/2006/wordprocessingDrawing" xmlns:w10="urn:schemas-microsoft-com:office:word" xmlns:w="http://schemas.openxmlformats.org/wordprocessingml/2006/main" xmlns:w14="http://schemas.microsoft.com/office/word/2010/wordml" xmlns:w15="http://schemas.microsoft.com/office/word/2012/wordml" xmlns:w16cid="http://schemas.microsoft.com/office/word/2016/wordml/cid" xmlns:w16se="http://schemas.microsoft.com/office/word/2015/wordml/symex" xmlns:wpg="http://schemas.microsoft.com/office/word/2010/wordprocessingGroup" xmlns:wpi="http://schemas.microsoft.com/office/word/2010/wordprocessingInk" xmlns:wne="http://schemas.microsoft.com/office/word/2006/wordml" xmlns:wps="http://schemas.microsoft.com/office/word/2010/wordprocessingShape" mc:Ignorable="w14 w15 w16se w16cid wp14">
+<w:endnotes xmlns:wpc="http://schemas.microsoft.com/office/word/2010/wordprocessingCanvas" xmlns:cx="http://schemas.microsoft.com/office/drawing/2014/chartex" xmlns:cx1="http://schemas.microsoft.com/office/drawing/2015/9/8/chartex" xmlns:cx2="http://schemas.microsoft.com/office/drawing/2015/10/21/chartex" xmlns:cx3="http://schemas.microsoft.com/office/drawing/2016/5/9/chartex" xmlns:cx4="http://schemas.microsoft.com/office/drawing/2016/5/10/chartex" xmlns:cx5="http://schemas.microsoft.com/office/drawing/2016/5/11/chartex" xmlns:cx6="http://schemas.microsoft.com/office/drawing/2016/5/12/chartex" xmlns:cx7="http://schemas.microsoft.com/office/drawing/2016/5/13/chartex" xmlns:cx8="http://schemas.microsoft.com/office/drawing/2016/5/14/chartex" xmlns:mc="http://schemas.openxmlformats.org/markup-compatibility/2006" xmlns:aink="http://schemas.microsoft.com/office/drawing/2016/ink" xmlns:am3d="http://schemas.microsoft.com/office/drawing/2017/model3d" xmlns:o="urn:schemas-microsoft-com:office:office" xmlns:r="http://schemas.openxmlformats.org/officeDocument/2006/relationships" xmlns:m="http://schemas.openxmlformats.org/officeDocument/2006/math" xmlns:v="urn:schemas-microsoft-com:vml" xmlns:wp14="http://schemas.microsoft.com/office/word/2010/wordprocessingDrawing" xmlns:wp="http://schemas.openxmlformats.org/drawingml/2006/wordprocessingDrawing" xmlns:w10="urn:schemas-microsoft-com:office:word" xmlns:w="http://schemas.openxmlformats.org/wordprocessingml/2006/main" xmlns:w14="http://schemas.microsoft.com/office/word/2010/wordml" xmlns:w15="http://schemas.microsoft.com/office/word/2012/wordml" xmlns:w16cex="http://schemas.microsoft.com/office/word/2018/wordml/cex" xmlns:w16cid="http://schemas.microsoft.com/office/word/2016/wordml/cid" xmlns:w16="http://schemas.microsoft.com/office/word/2018/wordml" xmlns:w16sdtdh="http://schemas.microsoft.com/office/word/2020/wordml/sdtdatahash" xmlns:w16se="http://schemas.microsoft.com/office/word/2015/wordml/symex" xmlns:wpg="http://schemas.microsoft.com/office/word/2010/wordprocessingGroup" xmlns:wpi="http://schemas.microsoft.com/office/word/2010/wordprocessingInk" xmlns:wne="http://schemas.microsoft.com/office/word/2006/wordml" xmlns:wps="http://schemas.microsoft.com/office/word/2010/wordprocessingShape" mc:Ignorable="w14 w15 w16se w16cid w16 w16cex w16sdtdh wp14">
   <w:endnote w:type="separator" w:id="-1">
     <w:p>
       <w:pPr>
@@ -7239,7 +7774,7 @@
 </file>
 
 <file path=word/footer1.xml><?xml version="1.0" encoding="utf-8"?>
-<w:ftr xmlns:wpc="http://schemas.microsoft.com/office/word/2010/wordprocessingCanvas" xmlns:cx="http://schemas.microsoft.com/office/drawing/2014/chartex" xmlns:cx1="http://schemas.microsoft.com/office/drawing/2015/9/8/chartex" xmlns:cx2="http://schemas.microsoft.com/office/drawing/2015/10/21/chartex" xmlns:cx3="http://schemas.microsoft.com/office/drawing/2016/5/9/chartex" xmlns:cx4="http://schemas.microsoft.com/office/drawing/2016/5/10/chartex" xmlns:cx5="http://schemas.microsoft.com/office/drawing/2016/5/11/chartex" xmlns:cx6="http://schemas.microsoft.com/office/drawing/2016/5/12/chartex" xmlns:cx7="http://schemas.microsoft.com/office/drawing/2016/5/13/chartex" xmlns:cx8="http://schemas.microsoft.com/office/drawing/2016/5/14/chartex" xmlns:mc="http://schemas.openxmlformats.org/markup-compatibility/2006" xmlns:aink="http://schemas.microsoft.com/office/drawing/2016/ink" xmlns:am3d="http://schemas.microsoft.com/office/drawing/2017/model3d" xmlns:o="urn:schemas-microsoft-com:office:office" xmlns:r="http://schemas.openxmlformats.org/officeDocument/2006/relationships" xmlns:m="http://schemas.openxmlformats.org/officeDocument/2006/math" xmlns:v="urn:schemas-microsoft-com:vml" xmlns:wp14="http://schemas.microsoft.com/office/word/2010/wordprocessingDrawing" xmlns:wp="http://schemas.openxmlformats.org/drawingml/2006/wordprocessingDrawing" xmlns:w10="urn:schemas-microsoft-com:office:word" xmlns:w="http://schemas.openxmlformats.org/wordprocessingml/2006/main" xmlns:w14="http://schemas.microsoft.com/office/word/2010/wordml" xmlns:w15="http://schemas.microsoft.com/office/word/2012/wordml" xmlns:w16cid="http://schemas.microsoft.com/office/word/2016/wordml/cid" xmlns:w16se="http://schemas.microsoft.com/office/word/2015/wordml/symex" xmlns:wpg="http://schemas.microsoft.com/office/word/2010/wordprocessingGroup" xmlns:wpi="http://schemas.microsoft.com/office/word/2010/wordprocessingInk" xmlns:wne="http://schemas.microsoft.com/office/word/2006/wordml" xmlns:wps="http://schemas.microsoft.com/office/word/2010/wordprocessingShape" mc:Ignorable="w14 w15 w16se w16cid wp14">
+<w:ftr xmlns:wpc="http://schemas.microsoft.com/office/word/2010/wordprocessingCanvas" xmlns:cx="http://schemas.microsoft.com/office/drawing/2014/chartex" xmlns:cx1="http://schemas.microsoft.com/office/drawing/2015/9/8/chartex" xmlns:cx2="http://schemas.microsoft.com/office/drawing/2015/10/21/chartex" xmlns:cx3="http://schemas.microsoft.com/office/drawing/2016/5/9/chartex" xmlns:cx4="http://schemas.microsoft.com/office/drawing/2016/5/10/chartex" xmlns:cx5="http://schemas.microsoft.com/office/drawing/2016/5/11/chartex" xmlns:cx6="http://schemas.microsoft.com/office/drawing/2016/5/12/chartex" xmlns:cx7="http://schemas.microsoft.com/office/drawing/2016/5/13/chartex" xmlns:cx8="http://schemas.microsoft.com/office/drawing/2016/5/14/chartex" xmlns:mc="http://schemas.openxmlformats.org/markup-compatibility/2006" xmlns:aink="http://schemas.microsoft.com/office/drawing/2016/ink" xmlns:am3d="http://schemas.microsoft.com/office/drawing/2017/model3d" xmlns:o="urn:schemas-microsoft-com:office:office" xmlns:r="http://schemas.openxmlformats.org/officeDocument/2006/relationships" xmlns:m="http://schemas.openxmlformats.org/officeDocument/2006/math" xmlns:v="urn:schemas-microsoft-com:vml" xmlns:wp14="http://schemas.microsoft.com/office/word/2010/wordprocessingDrawing" xmlns:wp="http://schemas.openxmlformats.org/drawingml/2006/wordprocessingDrawing" xmlns:w10="urn:schemas-microsoft-com:office:word" xmlns:w="http://schemas.openxmlformats.org/wordprocessingml/2006/main" xmlns:w14="http://schemas.microsoft.com/office/word/2010/wordml" xmlns:w15="http://schemas.microsoft.com/office/word/2012/wordml" xmlns:w16cex="http://schemas.microsoft.com/office/word/2018/wordml/cex" xmlns:w16cid="http://schemas.microsoft.com/office/word/2016/wordml/cid" xmlns:w16="http://schemas.microsoft.com/office/word/2018/wordml" xmlns:w16sdtdh="http://schemas.microsoft.com/office/word/2020/wordml/sdtdatahash" xmlns:w16se="http://schemas.microsoft.com/office/word/2015/wordml/symex" xmlns:wpg="http://schemas.microsoft.com/office/word/2010/wordprocessingGroup" xmlns:wpi="http://schemas.microsoft.com/office/word/2010/wordprocessingInk" xmlns:wne="http://schemas.microsoft.com/office/word/2006/wordml" xmlns:wps="http://schemas.microsoft.com/office/word/2010/wordprocessingShape" mc:Ignorable="w14 w15 w16se w16cid w16 w16cex w16sdtdh wp14">
   <w:p>
     <w:pPr>
       <w:pStyle w:val="Footer"/>
@@ -7255,7 +7790,7 @@
 </file>
 
 <file path=word/footer2.xml><?xml version="1.0" encoding="utf-8"?>
-<w:ftr xmlns:wpc="http://schemas.microsoft.com/office/word/2010/wordprocessingCanvas" xmlns:cx="http://schemas.microsoft.com/office/drawing/2014/chartex" xmlns:cx1="http://schemas.microsoft.com/office/drawing/2015/9/8/chartex" xmlns:cx2="http://schemas.microsoft.com/office/drawing/2015/10/21/chartex" xmlns:cx3="http://schemas.microsoft.com/office/drawing/2016/5/9/chartex" xmlns:cx4="http://schemas.microsoft.com/office/drawing/2016/5/10/chartex" xmlns:cx5="http://schemas.microsoft.com/office/drawing/2016/5/11/chartex" xmlns:cx6="http://schemas.microsoft.com/office/drawing/2016/5/12/chartex" xmlns:cx7="http://schemas.microsoft.com/office/drawing/2016/5/13/chartex" xmlns:cx8="http://schemas.microsoft.com/office/drawing/2016/5/14/chartex" xmlns:mc="http://schemas.openxmlformats.org/markup-compatibility/2006" xmlns:aink="http://schemas.microsoft.com/office/drawing/2016/ink" xmlns:am3d="http://schemas.microsoft.com/office/drawing/2017/model3d" xmlns:o="urn:schemas-microsoft-com:office:office" xmlns:r="http://schemas.openxmlformats.org/officeDocument/2006/relationships" xmlns:m="http://schemas.openxmlformats.org/officeDocument/2006/math" xmlns:v="urn:schemas-microsoft-com:vml" xmlns:wp14="http://schemas.microsoft.com/office/word/2010/wordprocessingDrawing" xmlns:wp="http://schemas.openxmlformats.org/drawingml/2006/wordprocessingDrawing" xmlns:w10="urn:schemas-microsoft-com:office:word" xmlns:w="http://schemas.openxmlformats.org/wordprocessingml/2006/main" xmlns:w14="http://schemas.microsoft.com/office/word/2010/wordml" xmlns:w15="http://schemas.microsoft.com/office/word/2012/wordml" xmlns:w16cid="http://schemas.microsoft.com/office/word/2016/wordml/cid" xmlns:w16se="http://schemas.microsoft.com/office/word/2015/wordml/symex" xmlns:wpg="http://schemas.microsoft.com/office/word/2010/wordprocessingGroup" xmlns:wpi="http://schemas.microsoft.com/office/word/2010/wordprocessingInk" xmlns:wne="http://schemas.microsoft.com/office/word/2006/wordml" xmlns:wps="http://schemas.microsoft.com/office/word/2010/wordprocessingShape" mc:Ignorable="w14 w15 w16se w16cid wp14">
+<w:ftr xmlns:wpc="http://schemas.microsoft.com/office/word/2010/wordprocessingCanvas" xmlns:cx="http://schemas.microsoft.com/office/drawing/2014/chartex" xmlns:cx1="http://schemas.microsoft.com/office/drawing/2015/9/8/chartex" xmlns:cx2="http://schemas.microsoft.com/office/drawing/2015/10/21/chartex" xmlns:cx3="http://schemas.microsoft.com/office/drawing/2016/5/9/chartex" xmlns:cx4="http://schemas.microsoft.com/office/drawing/2016/5/10/chartex" xmlns:cx5="http://schemas.microsoft.com/office/drawing/2016/5/11/chartex" xmlns:cx6="http://schemas.microsoft.com/office/drawing/2016/5/12/chartex" xmlns:cx7="http://schemas.microsoft.com/office/drawing/2016/5/13/chartex" xmlns:cx8="http://schemas.microsoft.com/office/drawing/2016/5/14/chartex" xmlns:mc="http://schemas.openxmlformats.org/markup-compatibility/2006" xmlns:aink="http://schemas.microsoft.com/office/drawing/2016/ink" xmlns:am3d="http://schemas.microsoft.com/office/drawing/2017/model3d" xmlns:o="urn:schemas-microsoft-com:office:office" xmlns:r="http://schemas.openxmlformats.org/officeDocument/2006/relationships" xmlns:m="http://schemas.openxmlformats.org/officeDocument/2006/math" xmlns:v="urn:schemas-microsoft-com:vml" xmlns:wp14="http://schemas.microsoft.com/office/word/2010/wordprocessingDrawing" xmlns:wp="http://schemas.openxmlformats.org/drawingml/2006/wordprocessingDrawing" xmlns:w10="urn:schemas-microsoft-com:office:word" xmlns:w="http://schemas.openxmlformats.org/wordprocessingml/2006/main" xmlns:w14="http://schemas.microsoft.com/office/word/2010/wordml" xmlns:w15="http://schemas.microsoft.com/office/word/2012/wordml" xmlns:w16cex="http://schemas.microsoft.com/office/word/2018/wordml/cex" xmlns:w16cid="http://schemas.microsoft.com/office/word/2016/wordml/cid" xmlns:w16="http://schemas.microsoft.com/office/word/2018/wordml" xmlns:w16sdtdh="http://schemas.microsoft.com/office/word/2020/wordml/sdtdatahash" xmlns:w16se="http://schemas.microsoft.com/office/word/2015/wordml/symex" xmlns:wpg="http://schemas.microsoft.com/office/word/2010/wordprocessingGroup" xmlns:wpi="http://schemas.microsoft.com/office/word/2010/wordprocessingInk" xmlns:wne="http://schemas.microsoft.com/office/word/2006/wordml" xmlns:wps="http://schemas.microsoft.com/office/word/2010/wordprocessingShape" mc:Ignorable="w14 w15 w16se w16cid w16 w16cex w16sdtdh wp14">
   <w:sdt>
     <w:sdtPr>
       <w:id w:val="239841482"/>
@@ -7308,7 +7843,7 @@
 </file>
 
 <file path=word/footnotes.xml><?xml version="1.0" encoding="utf-8"?>
-<w:footnotes xmlns:wpc="http://schemas.microsoft.com/office/word/2010/wordprocessingCanvas" xmlns:cx="http://schemas.microsoft.com/office/drawing/2014/chartex" xmlns:cx1="http://schemas.microsoft.com/office/drawing/2015/9/8/chartex" xmlns:cx2="http://schemas.microsoft.com/office/drawing/2015/10/21/chartex" xmlns:cx3="http://schemas.microsoft.com/office/drawing/2016/5/9/chartex" xmlns:cx4="http://schemas.microsoft.com/office/drawing/2016/5/10/chartex" xmlns:cx5="http://schemas.microsoft.com/office/drawing/2016/5/11/chartex" xmlns:cx6="http://schemas.microsoft.com/office/drawing/2016/5/12/chartex" xmlns:cx7="http://schemas.microsoft.com/office/drawing/2016/5/13/chartex" xmlns:cx8="http://schemas.microsoft.com/office/drawing/2016/5/14/chartex" xmlns:mc="http://schemas.openxmlformats.org/markup-compatibility/2006" xmlns:aink="http://schemas.microsoft.com/office/drawing/2016/ink" xmlns:am3d="http://schemas.microsoft.com/office/drawing/2017/model3d" xmlns:o="urn:schemas-microsoft-com:office:office" xmlns:r="http://schemas.openxmlformats.org/officeDocument/2006/relationships" xmlns:m="http://schemas.openxmlformats.org/officeDocument/2006/math" xmlns:v="urn:schemas-microsoft-com:vml" xmlns:wp14="http://schemas.microsoft.com/office/word/2010/wordprocessingDrawing" xmlns:wp="http://schemas.openxmlformats.org/drawingml/2006/wordprocessingDrawing" xmlns:w10="urn:schemas-microsoft-com:office:word" xmlns:w="http://schemas.openxmlformats.org/wordprocessingml/2006/main" xmlns:w14="http://schemas.microsoft.com/office/word/2010/wordml" xmlns:w15="http://schemas.microsoft.com/office/word/2012/wordml" xmlns:w16cid="http://schemas.microsoft.com/office/word/2016/wordml/cid" xmlns:w16se="http://schemas.microsoft.com/office/word/2015/wordml/symex" xmlns:wpg="http://schemas.microsoft.com/office/word/2010/wordprocessingGroup" xmlns:wpi="http://schemas.microsoft.com/office/word/2010/wordprocessingInk" xmlns:wne="http://schemas.microsoft.com/office/word/2006/wordml" xmlns:wps="http://schemas.microsoft.com/office/word/2010/wordprocessingShape" mc:Ignorable="w14 w15 w16se w16cid wp14">
+<w:footnotes xmlns:wpc="http://schemas.microsoft.com/office/word/2010/wordprocessingCanvas" xmlns:cx="http://schemas.microsoft.com/office/drawing/2014/chartex" xmlns:cx1="http://schemas.microsoft.com/office/drawing/2015/9/8/chartex" xmlns:cx2="http://schemas.microsoft.com/office/drawing/2015/10/21/chartex" xmlns:cx3="http://schemas.microsoft.com/office/drawing/2016/5/9/chartex" xmlns:cx4="http://schemas.microsoft.com/office/drawing/2016/5/10/chartex" xmlns:cx5="http://schemas.microsoft.com/office/drawing/2016/5/11/chartex" xmlns:cx6="http://schemas.microsoft.com/office/drawing/2016/5/12/chartex" xmlns:cx7="http://schemas.microsoft.com/office/drawing/2016/5/13/chartex" xmlns:cx8="http://schemas.microsoft.com/office/drawing/2016/5/14/chartex" xmlns:mc="http://schemas.openxmlformats.org/markup-compatibility/2006" xmlns:aink="http://schemas.microsoft.com/office/drawing/2016/ink" xmlns:am3d="http://schemas.microsoft.com/office/drawing/2017/model3d" xmlns:o="urn:schemas-microsoft-com:office:office" xmlns:r="http://schemas.openxmlformats.org/officeDocument/2006/relationships" xmlns:m="http://schemas.openxmlformats.org/officeDocument/2006/math" xmlns:v="urn:schemas-microsoft-com:vml" xmlns:wp14="http://schemas.microsoft.com/office/word/2010/wordprocessingDrawing" xmlns:wp="http://schemas.openxmlformats.org/drawingml/2006/wordprocessingDrawing" xmlns:w10="urn:schemas-microsoft-com:office:word" xmlns:w="http://schemas.openxmlformats.org/wordprocessingml/2006/main" xmlns:w14="http://schemas.microsoft.com/office/word/2010/wordml" xmlns:w15="http://schemas.microsoft.com/office/word/2012/wordml" xmlns:w16cex="http://schemas.microsoft.com/office/word/2018/wordml/cex" xmlns:w16cid="http://schemas.microsoft.com/office/word/2016/wordml/cid" xmlns:w16="http://schemas.microsoft.com/office/word/2018/wordml" xmlns:w16sdtdh="http://schemas.microsoft.com/office/word/2020/wordml/sdtdatahash" xmlns:w16se="http://schemas.microsoft.com/office/word/2015/wordml/symex" xmlns:wpg="http://schemas.microsoft.com/office/word/2010/wordprocessingGroup" xmlns:wpi="http://schemas.microsoft.com/office/word/2010/wordprocessingInk" xmlns:wne="http://schemas.microsoft.com/office/word/2006/wordml" xmlns:wps="http://schemas.microsoft.com/office/word/2010/wordprocessingShape" mc:Ignorable="w14 w15 w16se w16cid w16 w16cex w16sdtdh wp14">
   <w:footnote w:type="separator" w:id="-1">
     <w:p>
       <w:pPr>
@@ -7333,7 +7868,7 @@
 </file>
 
 <file path=word/header1.xml><?xml version="1.0" encoding="utf-8"?>
-<w:hdr xmlns:wpc="http://schemas.microsoft.com/office/word/2010/wordprocessingCanvas" xmlns:cx="http://schemas.microsoft.com/office/drawing/2014/chartex" xmlns:cx1="http://schemas.microsoft.com/office/drawing/2015/9/8/chartex" xmlns:cx2="http://schemas.microsoft.com/office/drawing/2015/10/21/chartex" xmlns:cx3="http://schemas.microsoft.com/office/drawing/2016/5/9/chartex" xmlns:cx4="http://schemas.microsoft.com/office/drawing/2016/5/10/chartex" xmlns:cx5="http://schemas.microsoft.com/office/drawing/2016/5/11/chartex" xmlns:cx6="http://schemas.microsoft.com/office/drawing/2016/5/12/chartex" xmlns:cx7="http://schemas.microsoft.com/office/drawing/2016/5/13/chartex" xmlns:cx8="http://schemas.microsoft.com/office/drawing/2016/5/14/chartex" xmlns:mc="http://schemas.openxmlformats.org/markup-compatibility/2006" xmlns:aink="http://schemas.microsoft.com/office/drawing/2016/ink" xmlns:am3d="http://schemas.microsoft.com/office/drawing/2017/model3d" xmlns:o="urn:schemas-microsoft-com:office:office" xmlns:r="http://schemas.openxmlformats.org/officeDocument/2006/relationships" xmlns:m="http://schemas.openxmlformats.org/officeDocument/2006/math" xmlns:v="urn:schemas-microsoft-com:vml" xmlns:wp14="http://schemas.microsoft.com/office/word/2010/wordprocessingDrawing" xmlns:wp="http://schemas.openxmlformats.org/drawingml/2006/wordprocessingDrawing" xmlns:w10="urn:schemas-microsoft-com:office:word" xmlns:w="http://schemas.openxmlformats.org/wordprocessingml/2006/main" xmlns:w14="http://schemas.microsoft.com/office/word/2010/wordml" xmlns:w15="http://schemas.microsoft.com/office/word/2012/wordml" xmlns:w16cid="http://schemas.microsoft.com/office/word/2016/wordml/cid" xmlns:w16se="http://schemas.microsoft.com/office/word/2015/wordml/symex" xmlns:wpg="http://schemas.microsoft.com/office/word/2010/wordprocessingGroup" xmlns:wpi="http://schemas.microsoft.com/office/word/2010/wordprocessingInk" xmlns:wne="http://schemas.microsoft.com/office/word/2006/wordml" xmlns:wps="http://schemas.microsoft.com/office/word/2010/wordprocessingShape" mc:Ignorable="w14 w15 w16se w16cid wp14">
+<w:hdr xmlns:wpc="http://schemas.microsoft.com/office/word/2010/wordprocessingCanvas" xmlns:cx="http://schemas.microsoft.com/office/drawing/2014/chartex" xmlns:cx1="http://schemas.microsoft.com/office/drawing/2015/9/8/chartex" xmlns:cx2="http://schemas.microsoft.com/office/drawing/2015/10/21/chartex" xmlns:cx3="http://schemas.microsoft.com/office/drawing/2016/5/9/chartex" xmlns:cx4="http://schemas.microsoft.com/office/drawing/2016/5/10/chartex" xmlns:cx5="http://schemas.microsoft.com/office/drawing/2016/5/11/chartex" xmlns:cx6="http://schemas.microsoft.com/office/drawing/2016/5/12/chartex" xmlns:cx7="http://schemas.microsoft.com/office/drawing/2016/5/13/chartex" xmlns:cx8="http://schemas.microsoft.com/office/drawing/2016/5/14/chartex" xmlns:mc="http://schemas.openxmlformats.org/markup-compatibility/2006" xmlns:aink="http://schemas.microsoft.com/office/drawing/2016/ink" xmlns:am3d="http://schemas.microsoft.com/office/drawing/2017/model3d" xmlns:o="urn:schemas-microsoft-com:office:office" xmlns:r="http://schemas.openxmlformats.org/officeDocument/2006/relationships" xmlns:m="http://schemas.openxmlformats.org/officeDocument/2006/math" xmlns:v="urn:schemas-microsoft-com:vml" xmlns:wp14="http://schemas.microsoft.com/office/word/2010/wordprocessingDrawing" xmlns:wp="http://schemas.openxmlformats.org/drawingml/2006/wordprocessingDrawing" xmlns:w10="urn:schemas-microsoft-com:office:word" xmlns:w="http://schemas.openxmlformats.org/wordprocessingml/2006/main" xmlns:w14="http://schemas.microsoft.com/office/word/2010/wordml" xmlns:w15="http://schemas.microsoft.com/office/word/2012/wordml" xmlns:w16cex="http://schemas.microsoft.com/office/word/2018/wordml/cex" xmlns:w16cid="http://schemas.microsoft.com/office/word/2016/wordml/cid" xmlns:w16="http://schemas.microsoft.com/office/word/2018/wordml" xmlns:w16sdtdh="http://schemas.microsoft.com/office/word/2020/wordml/sdtdatahash" xmlns:w16se="http://schemas.microsoft.com/office/word/2015/wordml/symex" xmlns:wpg="http://schemas.microsoft.com/office/word/2010/wordprocessingGroup" xmlns:wpi="http://schemas.microsoft.com/office/word/2010/wordprocessingInk" xmlns:wne="http://schemas.microsoft.com/office/word/2006/wordml" xmlns:wps="http://schemas.microsoft.com/office/word/2010/wordprocessingShape" mc:Ignorable="w14 w15 w16se w16cid w16 w16cex w16sdtdh wp14">
   <w:tbl>
     <w:tblPr>
       <w:tblW w:w="0" w:type="auto"/>
@@ -7392,7 +7927,7 @@
 </file>
 
 <file path=word/header2.xml><?xml version="1.0" encoding="utf-8"?>
-<w:hdr xmlns:wpc="http://schemas.microsoft.com/office/word/2010/wordprocessingCanvas" xmlns:cx="http://schemas.microsoft.com/office/drawing/2014/chartex" xmlns:cx1="http://schemas.microsoft.com/office/drawing/2015/9/8/chartex" xmlns:cx2="http://schemas.microsoft.com/office/drawing/2015/10/21/chartex" xmlns:cx3="http://schemas.microsoft.com/office/drawing/2016/5/9/chartex" xmlns:cx4="http://schemas.microsoft.com/office/drawing/2016/5/10/chartex" xmlns:cx5="http://schemas.microsoft.com/office/drawing/2016/5/11/chartex" xmlns:cx6="http://schemas.microsoft.com/office/drawing/2016/5/12/chartex" xmlns:cx7="http://schemas.microsoft.com/office/drawing/2016/5/13/chartex" xmlns:cx8="http://schemas.microsoft.com/office/drawing/2016/5/14/chartex" xmlns:mc="http://schemas.openxmlformats.org/markup-compatibility/2006" xmlns:aink="http://schemas.microsoft.com/office/drawing/2016/ink" xmlns:am3d="http://schemas.microsoft.com/office/drawing/2017/model3d" xmlns:o="urn:schemas-microsoft-com:office:office" xmlns:r="http://schemas.openxmlformats.org/officeDocument/2006/relationships" xmlns:m="http://schemas.openxmlformats.org/officeDocument/2006/math" xmlns:v="urn:schemas-microsoft-com:vml" xmlns:wp14="http://schemas.microsoft.com/office/word/2010/wordprocessingDrawing" xmlns:wp="http://schemas.openxmlformats.org/drawingml/2006/wordprocessingDrawing" xmlns:w10="urn:schemas-microsoft-com:office:word" xmlns:w="http://schemas.openxmlformats.org/wordprocessingml/2006/main" xmlns:w14="http://schemas.microsoft.com/office/word/2010/wordml" xmlns:w15="http://schemas.microsoft.com/office/word/2012/wordml" xmlns:w16cid="http://schemas.microsoft.com/office/word/2016/wordml/cid" xmlns:w16se="http://schemas.microsoft.com/office/word/2015/wordml/symex" xmlns:wpg="http://schemas.microsoft.com/office/word/2010/wordprocessingGroup" xmlns:wpi="http://schemas.microsoft.com/office/word/2010/wordprocessingInk" xmlns:wne="http://schemas.microsoft.com/office/word/2006/wordml" xmlns:wps="http://schemas.microsoft.com/office/word/2010/wordprocessingShape" mc:Ignorable="w14 w15 w16se w16cid wp14">
+<w:hdr xmlns:wpc="http://schemas.microsoft.com/office/word/2010/wordprocessingCanvas" xmlns:cx="http://schemas.microsoft.com/office/drawing/2014/chartex" xmlns:cx1="http://schemas.microsoft.com/office/drawing/2015/9/8/chartex" xmlns:cx2="http://schemas.microsoft.com/office/drawing/2015/10/21/chartex" xmlns:cx3="http://schemas.microsoft.com/office/drawing/2016/5/9/chartex" xmlns:cx4="http://schemas.microsoft.com/office/drawing/2016/5/10/chartex" xmlns:cx5="http://schemas.microsoft.com/office/drawing/2016/5/11/chartex" xmlns:cx6="http://schemas.microsoft.com/office/drawing/2016/5/12/chartex" xmlns:cx7="http://schemas.microsoft.com/office/drawing/2016/5/13/chartex" xmlns:cx8="http://schemas.microsoft.com/office/drawing/2016/5/14/chartex" xmlns:mc="http://schemas.openxmlformats.org/markup-compatibility/2006" xmlns:aink="http://schemas.microsoft.com/office/drawing/2016/ink" xmlns:am3d="http://schemas.microsoft.com/office/drawing/2017/model3d" xmlns:o="urn:schemas-microsoft-com:office:office" xmlns:r="http://schemas.openxmlformats.org/officeDocument/2006/relationships" xmlns:m="http://schemas.openxmlformats.org/officeDocument/2006/math" xmlns:v="urn:schemas-microsoft-com:vml" xmlns:wp14="http://schemas.microsoft.com/office/word/2010/wordprocessingDrawing" xmlns:wp="http://schemas.openxmlformats.org/drawingml/2006/wordprocessingDrawing" xmlns:w10="urn:schemas-microsoft-com:office:word" xmlns:w="http://schemas.openxmlformats.org/wordprocessingml/2006/main" xmlns:w14="http://schemas.microsoft.com/office/word/2010/wordml" xmlns:w15="http://schemas.microsoft.com/office/word/2012/wordml" xmlns:w16cex="http://schemas.microsoft.com/office/word/2018/wordml/cex" xmlns:w16cid="http://schemas.microsoft.com/office/word/2016/wordml/cid" xmlns:w16="http://schemas.microsoft.com/office/word/2018/wordml" xmlns:w16sdtdh="http://schemas.microsoft.com/office/word/2020/wordml/sdtdatahash" xmlns:w16se="http://schemas.microsoft.com/office/word/2015/wordml/symex" xmlns:wpg="http://schemas.microsoft.com/office/word/2010/wordprocessingGroup" xmlns:wpi="http://schemas.microsoft.com/office/word/2010/wordprocessingInk" xmlns:wne="http://schemas.microsoft.com/office/word/2006/wordml" xmlns:wps="http://schemas.microsoft.com/office/word/2010/wordprocessingShape" mc:Ignorable="w14 w15 w16se w16cid w16 w16cex w16sdtdh wp14">
   <w:p>
     <w:pPr>
       <w:pStyle w:val="Header"/>
@@ -7402,7 +7937,7 @@
 </file>
 
 <file path=word/header3.xml><?xml version="1.0" encoding="utf-8"?>
-<w:hdr xmlns:wpc="http://schemas.microsoft.com/office/word/2010/wordprocessingCanvas" xmlns:cx="http://schemas.microsoft.com/office/drawing/2014/chartex" xmlns:cx1="http://schemas.microsoft.com/office/drawing/2015/9/8/chartex" xmlns:cx2="http://schemas.microsoft.com/office/drawing/2015/10/21/chartex" xmlns:cx3="http://schemas.microsoft.com/office/drawing/2016/5/9/chartex" xmlns:cx4="http://schemas.microsoft.com/office/drawing/2016/5/10/chartex" xmlns:cx5="http://schemas.microsoft.com/office/drawing/2016/5/11/chartex" xmlns:cx6="http://schemas.microsoft.com/office/drawing/2016/5/12/chartex" xmlns:cx7="http://schemas.microsoft.com/office/drawing/2016/5/13/chartex" xmlns:cx8="http://schemas.microsoft.com/office/drawing/2016/5/14/chartex" xmlns:mc="http://schemas.openxmlformats.org/markup-compatibility/2006" xmlns:aink="http://schemas.microsoft.com/office/drawing/2016/ink" xmlns:am3d="http://schemas.microsoft.com/office/drawing/2017/model3d" xmlns:o="urn:schemas-microsoft-com:office:office" xmlns:r="http://schemas.openxmlformats.org/officeDocument/2006/relationships" xmlns:m="http://schemas.openxmlformats.org/officeDocument/2006/math" xmlns:v="urn:schemas-microsoft-com:vml" xmlns:wp14="http://schemas.microsoft.com/office/word/2010/wordprocessingDrawing" xmlns:wp="http://schemas.openxmlformats.org/drawingml/2006/wordprocessingDrawing" xmlns:w10="urn:schemas-microsoft-com:office:word" xmlns:w="http://schemas.openxmlformats.org/wordprocessingml/2006/main" xmlns:w14="http://schemas.microsoft.com/office/word/2010/wordml" xmlns:w15="http://schemas.microsoft.com/office/word/2012/wordml" xmlns:w16cid="http://schemas.microsoft.com/office/word/2016/wordml/cid" xmlns:w16se="http://schemas.microsoft.com/office/word/2015/wordml/symex" xmlns:wpg="http://schemas.microsoft.com/office/word/2010/wordprocessingGroup" xmlns:wpi="http://schemas.microsoft.com/office/word/2010/wordprocessingInk" xmlns:wne="http://schemas.microsoft.com/office/word/2006/wordml" xmlns:wps="http://schemas.microsoft.com/office/word/2010/wordprocessingShape" mc:Ignorable="w14 w15 w16se w16cid wp14">
+<w:hdr xmlns:wpc="http://schemas.microsoft.com/office/word/2010/wordprocessingCanvas" xmlns:cx="http://schemas.microsoft.com/office/drawing/2014/chartex" xmlns:cx1="http://schemas.microsoft.com/office/drawing/2015/9/8/chartex" xmlns:cx2="http://schemas.microsoft.com/office/drawing/2015/10/21/chartex" xmlns:cx3="http://schemas.microsoft.com/office/drawing/2016/5/9/chartex" xmlns:cx4="http://schemas.microsoft.com/office/drawing/2016/5/10/chartex" xmlns:cx5="http://schemas.microsoft.com/office/drawing/2016/5/11/chartex" xmlns:cx6="http://schemas.microsoft.com/office/drawing/2016/5/12/chartex" xmlns:cx7="http://schemas.microsoft.com/office/drawing/2016/5/13/chartex" xmlns:cx8="http://schemas.microsoft.com/office/drawing/2016/5/14/chartex" xmlns:mc="http://schemas.openxmlformats.org/markup-compatibility/2006" xmlns:aink="http://schemas.microsoft.com/office/drawing/2016/ink" xmlns:am3d="http://schemas.microsoft.com/office/drawing/2017/model3d" xmlns:o="urn:schemas-microsoft-com:office:office" xmlns:r="http://schemas.openxmlformats.org/officeDocument/2006/relationships" xmlns:m="http://schemas.openxmlformats.org/officeDocument/2006/math" xmlns:v="urn:schemas-microsoft-com:vml" xmlns:wp14="http://schemas.microsoft.com/office/word/2010/wordprocessingDrawing" xmlns:wp="http://schemas.openxmlformats.org/drawingml/2006/wordprocessingDrawing" xmlns:w10="urn:schemas-microsoft-com:office:word" xmlns:w="http://schemas.openxmlformats.org/wordprocessingml/2006/main" xmlns:w14="http://schemas.microsoft.com/office/word/2010/wordml" xmlns:w15="http://schemas.microsoft.com/office/word/2012/wordml" xmlns:w16cex="http://schemas.microsoft.com/office/word/2018/wordml/cex" xmlns:w16cid="http://schemas.microsoft.com/office/word/2016/wordml/cid" xmlns:w16="http://schemas.microsoft.com/office/word/2018/wordml" xmlns:w16sdtdh="http://schemas.microsoft.com/office/word/2020/wordml/sdtdatahash" xmlns:w16se="http://schemas.microsoft.com/office/word/2015/wordml/symex" xmlns:wpg="http://schemas.microsoft.com/office/word/2010/wordprocessingGroup" xmlns:wpi="http://schemas.microsoft.com/office/word/2010/wordprocessingInk" xmlns:wne="http://schemas.microsoft.com/office/word/2006/wordml" xmlns:wps="http://schemas.microsoft.com/office/word/2010/wordprocessingShape" mc:Ignorable="w14 w15 w16se w16cid w16 w16cex w16sdtdh wp14">
   <w:p>
     <w:pPr>
       <w:pStyle w:val="Header"/>
@@ -7423,8 +7958,347 @@
 </file>
 
 <file path=word/numbering.xml><?xml version="1.0" encoding="utf-8"?>
-<w:numbering xmlns:wpc="http://schemas.microsoft.com/office/word/2010/wordprocessingCanvas" xmlns:cx="http://schemas.microsoft.com/office/drawing/2014/chartex" xmlns:cx1="http://schemas.microsoft.com/office/drawing/2015/9/8/chartex" xmlns:cx2="http://schemas.microsoft.com/office/drawing/2015/10/21/chartex" xmlns:cx3="http://schemas.microsoft.com/office/drawing/2016/5/9/chartex" xmlns:cx4="http://schemas.microsoft.com/office/drawing/2016/5/10/chartex" xmlns:cx5="http://schemas.microsoft.com/office/drawing/2016/5/11/chartex" xmlns:cx6="http://schemas.microsoft.com/office/drawing/2016/5/12/chartex" xmlns:cx7="http://schemas.microsoft.com/office/drawing/2016/5/13/chartex" xmlns:cx8="http://schemas.microsoft.com/office/drawing/2016/5/14/chartex" xmlns:mc="http://schemas.openxmlformats.org/markup-compatibility/2006" xmlns:aink="http://schemas.microsoft.com/office/drawing/2016/ink" xmlns:am3d="http://schemas.microsoft.com/office/drawing/2017/model3d" xmlns:o="urn:schemas-microsoft-com:office:office" xmlns:r="http://schemas.openxmlformats.org/officeDocument/2006/relationships" xmlns:m="http://schemas.openxmlformats.org/officeDocument/2006/math" xmlns:v="urn:schemas-microsoft-com:vml" xmlns:wp14="http://schemas.microsoft.com/office/word/2010/wordprocessingDrawing" xmlns:wp="http://schemas.openxmlformats.org/drawingml/2006/wordprocessingDrawing" xmlns:w10="urn:schemas-microsoft-com:office:word" xmlns:w="http://schemas.openxmlformats.org/wordprocessingml/2006/main" xmlns:w14="http://schemas.microsoft.com/office/word/2010/wordml" xmlns:w15="http://schemas.microsoft.com/office/word/2012/wordml" xmlns:w16cid="http://schemas.microsoft.com/office/word/2016/wordml/cid" xmlns:w16se="http://schemas.microsoft.com/office/word/2015/wordml/symex" xmlns:wpg="http://schemas.microsoft.com/office/word/2010/wordprocessingGroup" xmlns:wpi="http://schemas.microsoft.com/office/word/2010/wordprocessingInk" xmlns:wne="http://schemas.microsoft.com/office/word/2006/wordml" xmlns:wps="http://schemas.microsoft.com/office/word/2010/wordprocessingShape" mc:Ignorable="w14 w15 w16se w16cid wp14">
+<w:numbering xmlns:wpc="http://schemas.microsoft.com/office/word/2010/wordprocessingCanvas" xmlns:cx="http://schemas.microsoft.com/office/drawing/2014/chartex" xmlns:cx1="http://schemas.microsoft.com/office/drawing/2015/9/8/chartex" xmlns:cx2="http://schemas.microsoft.com/office/drawing/2015/10/21/chartex" xmlns:cx3="http://schemas.microsoft.com/office/drawing/2016/5/9/chartex" xmlns:cx4="http://schemas.microsoft.com/office/drawing/2016/5/10/chartex" xmlns:cx5="http://schemas.microsoft.com/office/drawing/2016/5/11/chartex" xmlns:cx6="http://schemas.microsoft.com/office/drawing/2016/5/12/chartex" xmlns:cx7="http://schemas.microsoft.com/office/drawing/2016/5/13/chartex" xmlns:cx8="http://schemas.microsoft.com/office/drawing/2016/5/14/chartex" xmlns:mc="http://schemas.openxmlformats.org/markup-compatibility/2006" xmlns:aink="http://schemas.microsoft.com/office/drawing/2016/ink" xmlns:am3d="http://schemas.microsoft.com/office/drawing/2017/model3d" xmlns:o="urn:schemas-microsoft-com:office:office" xmlns:r="http://schemas.openxmlformats.org/officeDocument/2006/relationships" xmlns:m="http://schemas.openxmlformats.org/officeDocument/2006/math" xmlns:v="urn:schemas-microsoft-com:vml" xmlns:wp14="http://schemas.microsoft.com/office/word/2010/wordprocessingDrawing" xmlns:wp="http://schemas.openxmlformats.org/drawingml/2006/wordprocessingDrawing" xmlns:w10="urn:schemas-microsoft-com:office:word" xmlns:w="http://schemas.openxmlformats.org/wordprocessingml/2006/main" xmlns:w14="http://schemas.microsoft.com/office/word/2010/wordml" xmlns:w15="http://schemas.microsoft.com/office/word/2012/wordml" xmlns:w16cex="http://schemas.microsoft.com/office/word/2018/wordml/cex" xmlns:w16cid="http://schemas.microsoft.com/office/word/2016/wordml/cid" xmlns:w16="http://schemas.microsoft.com/office/word/2018/wordml" xmlns:w16sdtdh="http://schemas.microsoft.com/office/word/2020/wordml/sdtdatahash" xmlns:w16se="http://schemas.microsoft.com/office/word/2015/wordml/symex" xmlns:wpg="http://schemas.microsoft.com/office/word/2010/wordprocessingGroup" xmlns:wpi="http://schemas.microsoft.com/office/word/2010/wordprocessingInk" xmlns:wne="http://schemas.microsoft.com/office/word/2006/wordml" xmlns:wps="http://schemas.microsoft.com/office/word/2010/wordprocessingShape" mc:Ignorable="w14 w15 w16se w16cid w16 w16cex w16sdtdh wp14">
   <w:abstractNum w:abstractNumId="0" w15:restartNumberingAfterBreak="0">
+    <w:nsid w:val="06EC3E16"/>
+    <w:multiLevelType w:val="multilevel"/>
+    <w:tmpl w:val="08447FAA"/>
+    <w:lvl w:ilvl="0">
+      <w:start w:val="1"/>
+      <w:numFmt w:val="decimal"/>
+      <w:lvlText w:val="%1."/>
+      <w:lvlJc w:val="left"/>
+      <w:pPr>
+        <w:tabs>
+          <w:tab w:val="num" w:pos="720"/>
+        </w:tabs>
+        <w:ind w:left="720" w:hanging="360"/>
+      </w:pPr>
+    </w:lvl>
+    <w:lvl w:ilvl="1" w:tentative="1">
+      <w:start w:val="1"/>
+      <w:numFmt w:val="decimal"/>
+      <w:lvlText w:val="%2."/>
+      <w:lvlJc w:val="left"/>
+      <w:pPr>
+        <w:tabs>
+          <w:tab w:val="num" w:pos="1440"/>
+        </w:tabs>
+        <w:ind w:left="1440" w:hanging="360"/>
+      </w:pPr>
+    </w:lvl>
+    <w:lvl w:ilvl="2" w:tentative="1">
+      <w:start w:val="1"/>
+      <w:numFmt w:val="decimal"/>
+      <w:lvlText w:val="%3."/>
+      <w:lvlJc w:val="left"/>
+      <w:pPr>
+        <w:tabs>
+          <w:tab w:val="num" w:pos="2160"/>
+        </w:tabs>
+        <w:ind w:left="2160" w:hanging="360"/>
+      </w:pPr>
+    </w:lvl>
+    <w:lvl w:ilvl="3" w:tentative="1">
+      <w:start w:val="1"/>
+      <w:numFmt w:val="decimal"/>
+      <w:lvlText w:val="%4."/>
+      <w:lvlJc w:val="left"/>
+      <w:pPr>
+        <w:tabs>
+          <w:tab w:val="num" w:pos="2880"/>
+        </w:tabs>
+        <w:ind w:left="2880" w:hanging="360"/>
+      </w:pPr>
+    </w:lvl>
+    <w:lvl w:ilvl="4" w:tentative="1">
+      <w:start w:val="1"/>
+      <w:numFmt w:val="decimal"/>
+      <w:lvlText w:val="%5."/>
+      <w:lvlJc w:val="left"/>
+      <w:pPr>
+        <w:tabs>
+          <w:tab w:val="num" w:pos="3600"/>
+        </w:tabs>
+        <w:ind w:left="3600" w:hanging="360"/>
+      </w:pPr>
+    </w:lvl>
+    <w:lvl w:ilvl="5" w:tentative="1">
+      <w:start w:val="1"/>
+      <w:numFmt w:val="decimal"/>
+      <w:lvlText w:val="%6."/>
+      <w:lvlJc w:val="left"/>
+      <w:pPr>
+        <w:tabs>
+          <w:tab w:val="num" w:pos="4320"/>
+        </w:tabs>
+        <w:ind w:left="4320" w:hanging="360"/>
+      </w:pPr>
+    </w:lvl>
+    <w:lvl w:ilvl="6" w:tentative="1">
+      <w:start w:val="1"/>
+      <w:numFmt w:val="decimal"/>
+      <w:lvlText w:val="%7."/>
+      <w:lvlJc w:val="left"/>
+      <w:pPr>
+        <w:tabs>
+          <w:tab w:val="num" w:pos="5040"/>
+        </w:tabs>
+        <w:ind w:left="5040" w:hanging="360"/>
+      </w:pPr>
+    </w:lvl>
+    <w:lvl w:ilvl="7" w:tentative="1">
+      <w:start w:val="1"/>
+      <w:numFmt w:val="decimal"/>
+      <w:lvlText w:val="%8."/>
+      <w:lvlJc w:val="left"/>
+      <w:pPr>
+        <w:tabs>
+          <w:tab w:val="num" w:pos="5760"/>
+        </w:tabs>
+        <w:ind w:left="5760" w:hanging="360"/>
+      </w:pPr>
+    </w:lvl>
+    <w:lvl w:ilvl="8" w:tentative="1">
+      <w:start w:val="1"/>
+      <w:numFmt w:val="decimal"/>
+      <w:lvlText w:val="%9."/>
+      <w:lvlJc w:val="left"/>
+      <w:pPr>
+        <w:tabs>
+          <w:tab w:val="num" w:pos="6480"/>
+        </w:tabs>
+        <w:ind w:left="6480" w:hanging="360"/>
+      </w:pPr>
+    </w:lvl>
+  </w:abstractNum>
+  <w:abstractNum w:abstractNumId="1" w15:restartNumberingAfterBreak="0">
+    <w:nsid w:val="0C5F4AA8"/>
+    <w:multiLevelType w:val="multilevel"/>
+    <w:tmpl w:val="C96E3E82"/>
+    <w:lvl w:ilvl="0">
+      <w:start w:val="1"/>
+      <w:numFmt w:val="decimal"/>
+      <w:lvlText w:val="%1."/>
+      <w:lvlJc w:val="left"/>
+      <w:pPr>
+        <w:tabs>
+          <w:tab w:val="num" w:pos="720"/>
+        </w:tabs>
+        <w:ind w:left="720" w:hanging="360"/>
+      </w:pPr>
+    </w:lvl>
+    <w:lvl w:ilvl="1" w:tentative="1">
+      <w:start w:val="1"/>
+      <w:numFmt w:val="decimal"/>
+      <w:lvlText w:val="%2."/>
+      <w:lvlJc w:val="left"/>
+      <w:pPr>
+        <w:tabs>
+          <w:tab w:val="num" w:pos="1440"/>
+        </w:tabs>
+        <w:ind w:left="1440" w:hanging="360"/>
+      </w:pPr>
+    </w:lvl>
+    <w:lvl w:ilvl="2" w:tentative="1">
+      <w:start w:val="1"/>
+      <w:numFmt w:val="decimal"/>
+      <w:lvlText w:val="%3."/>
+      <w:lvlJc w:val="left"/>
+      <w:pPr>
+        <w:tabs>
+          <w:tab w:val="num" w:pos="2160"/>
+        </w:tabs>
+        <w:ind w:left="2160" w:hanging="360"/>
+      </w:pPr>
+    </w:lvl>
+    <w:lvl w:ilvl="3" w:tentative="1">
+      <w:start w:val="1"/>
+      <w:numFmt w:val="decimal"/>
+      <w:lvlText w:val="%4."/>
+      <w:lvlJc w:val="left"/>
+      <w:pPr>
+        <w:tabs>
+          <w:tab w:val="num" w:pos="2880"/>
+        </w:tabs>
+        <w:ind w:left="2880" w:hanging="360"/>
+      </w:pPr>
+    </w:lvl>
+    <w:lvl w:ilvl="4" w:tentative="1">
+      <w:start w:val="1"/>
+      <w:numFmt w:val="decimal"/>
+      <w:lvlText w:val="%5."/>
+      <w:lvlJc w:val="left"/>
+      <w:pPr>
+        <w:tabs>
+          <w:tab w:val="num" w:pos="3600"/>
+        </w:tabs>
+        <w:ind w:left="3600" w:hanging="360"/>
+      </w:pPr>
+    </w:lvl>
+    <w:lvl w:ilvl="5" w:tentative="1">
+      <w:start w:val="1"/>
+      <w:numFmt w:val="decimal"/>
+      <w:lvlText w:val="%6."/>
+      <w:lvlJc w:val="left"/>
+      <w:pPr>
+        <w:tabs>
+          <w:tab w:val="num" w:pos="4320"/>
+        </w:tabs>
+        <w:ind w:left="4320" w:hanging="360"/>
+      </w:pPr>
+    </w:lvl>
+    <w:lvl w:ilvl="6" w:tentative="1">
+      <w:start w:val="1"/>
+      <w:numFmt w:val="decimal"/>
+      <w:lvlText w:val="%7."/>
+      <w:lvlJc w:val="left"/>
+      <w:pPr>
+        <w:tabs>
+          <w:tab w:val="num" w:pos="5040"/>
+        </w:tabs>
+        <w:ind w:left="5040" w:hanging="360"/>
+      </w:pPr>
+    </w:lvl>
+    <w:lvl w:ilvl="7" w:tentative="1">
+      <w:start w:val="1"/>
+      <w:numFmt w:val="decimal"/>
+      <w:lvlText w:val="%8."/>
+      <w:lvlJc w:val="left"/>
+      <w:pPr>
+        <w:tabs>
+          <w:tab w:val="num" w:pos="5760"/>
+        </w:tabs>
+        <w:ind w:left="5760" w:hanging="360"/>
+      </w:pPr>
+    </w:lvl>
+    <w:lvl w:ilvl="8" w:tentative="1">
+      <w:start w:val="1"/>
+      <w:numFmt w:val="decimal"/>
+      <w:lvlText w:val="%9."/>
+      <w:lvlJc w:val="left"/>
+      <w:pPr>
+        <w:tabs>
+          <w:tab w:val="num" w:pos="6480"/>
+        </w:tabs>
+        <w:ind w:left="6480" w:hanging="360"/>
+      </w:pPr>
+    </w:lvl>
+  </w:abstractNum>
+  <w:abstractNum w:abstractNumId="2" w15:restartNumberingAfterBreak="0">
+    <w:nsid w:val="13A54C1E"/>
+    <w:multiLevelType w:val="multilevel"/>
+    <w:tmpl w:val="A6BC1A50"/>
+    <w:lvl w:ilvl="0">
+      <w:start w:val="1"/>
+      <w:numFmt w:val="decimal"/>
+      <w:lvlText w:val="%1."/>
+      <w:lvlJc w:val="left"/>
+      <w:pPr>
+        <w:tabs>
+          <w:tab w:val="num" w:pos="720"/>
+        </w:tabs>
+        <w:ind w:left="720" w:hanging="360"/>
+      </w:pPr>
+    </w:lvl>
+    <w:lvl w:ilvl="1" w:tentative="1">
+      <w:start w:val="1"/>
+      <w:numFmt w:val="decimal"/>
+      <w:lvlText w:val="%2."/>
+      <w:lvlJc w:val="left"/>
+      <w:pPr>
+        <w:tabs>
+          <w:tab w:val="num" w:pos="1440"/>
+        </w:tabs>
+        <w:ind w:left="1440" w:hanging="360"/>
+      </w:pPr>
+    </w:lvl>
+    <w:lvl w:ilvl="2" w:tentative="1">
+      <w:start w:val="1"/>
+      <w:numFmt w:val="decimal"/>
+      <w:lvlText w:val="%3."/>
+      <w:lvlJc w:val="left"/>
+      <w:pPr>
+        <w:tabs>
+          <w:tab w:val="num" w:pos="2160"/>
+        </w:tabs>
+        <w:ind w:left="2160" w:hanging="360"/>
+      </w:pPr>
+    </w:lvl>
+    <w:lvl w:ilvl="3" w:tentative="1">
+      <w:start w:val="1"/>
+      <w:numFmt w:val="decimal"/>
+      <w:lvlText w:val="%4."/>
+      <w:lvlJc w:val="left"/>
+      <w:pPr>
+        <w:tabs>
+          <w:tab w:val="num" w:pos="2880"/>
+        </w:tabs>
+        <w:ind w:left="2880" w:hanging="360"/>
+      </w:pPr>
+    </w:lvl>
+    <w:lvl w:ilvl="4" w:tentative="1">
+      <w:start w:val="1"/>
+      <w:numFmt w:val="decimal"/>
+      <w:lvlText w:val="%5."/>
+      <w:lvlJc w:val="left"/>
+      <w:pPr>
+        <w:tabs>
+          <w:tab w:val="num" w:pos="3600"/>
+        </w:tabs>
+        <w:ind w:left="3600" w:hanging="360"/>
+      </w:pPr>
+    </w:lvl>
+    <w:lvl w:ilvl="5" w:tentative="1">
+      <w:start w:val="1"/>
+      <w:numFmt w:val="decimal"/>
+      <w:lvlText w:val="%6."/>
+      <w:lvlJc w:val="left"/>
+      <w:pPr>
+        <w:tabs>
+          <w:tab w:val="num" w:pos="4320"/>
+        </w:tabs>
+        <w:ind w:left="4320" w:hanging="360"/>
+      </w:pPr>
+    </w:lvl>
+    <w:lvl w:ilvl="6" w:tentative="1">
+      <w:start w:val="1"/>
+      <w:numFmt w:val="decimal"/>
+      <w:lvlText w:val="%7."/>
+      <w:lvlJc w:val="left"/>
+      <w:pPr>
+        <w:tabs>
+          <w:tab w:val="num" w:pos="5040"/>
+        </w:tabs>
+        <w:ind w:left="5040" w:hanging="360"/>
+      </w:pPr>
+    </w:lvl>
+    <w:lvl w:ilvl="7" w:tentative="1">
+      <w:start w:val="1"/>
+      <w:numFmt w:val="decimal"/>
+      <w:lvlText w:val="%8."/>
+      <w:lvlJc w:val="left"/>
+      <w:pPr>
+        <w:tabs>
+          <w:tab w:val="num" w:pos="5760"/>
+        </w:tabs>
+        <w:ind w:left="5760" w:hanging="360"/>
+      </w:pPr>
+    </w:lvl>
+    <w:lvl w:ilvl="8" w:tentative="1">
+      <w:start w:val="1"/>
+      <w:numFmt w:val="decimal"/>
+      <w:lvlText w:val="%9."/>
+      <w:lvlJc w:val="left"/>
+      <w:pPr>
+        <w:tabs>
+          <w:tab w:val="num" w:pos="6480"/>
+        </w:tabs>
+        <w:ind w:left="6480" w:hanging="360"/>
+      </w:pPr>
+    </w:lvl>
+  </w:abstractNum>
+  <w:abstractNum w:abstractNumId="3" w15:restartNumberingAfterBreak="0">
     <w:nsid w:val="149C626B"/>
     <w:multiLevelType w:val="hybridMultilevel"/>
     <w:tmpl w:val="E592A3BC"/>
@@ -7510,7 +8384,7 @@
       </w:pPr>
     </w:lvl>
   </w:abstractNum>
-  <w:abstractNum w:abstractNumId="1" w15:restartNumberingAfterBreak="0">
+  <w:abstractNum w:abstractNumId="4" w15:restartNumberingAfterBreak="0">
     <w:nsid w:val="17C504D5"/>
     <w:multiLevelType w:val="hybridMultilevel"/>
     <w:tmpl w:val="17F69A0A"/>
@@ -7596,7 +8470,545 @@
       </w:pPr>
     </w:lvl>
   </w:abstractNum>
-  <w:abstractNum w:abstractNumId="2" w15:restartNumberingAfterBreak="0">
+  <w:abstractNum w:abstractNumId="5" w15:restartNumberingAfterBreak="0">
+    <w:nsid w:val="19591653"/>
+    <w:multiLevelType w:val="multilevel"/>
+    <w:tmpl w:val="457043CC"/>
+    <w:lvl w:ilvl="0">
+      <w:start w:val="1"/>
+      <w:numFmt w:val="decimal"/>
+      <w:lvlText w:val="%1."/>
+      <w:lvlJc w:val="left"/>
+      <w:pPr>
+        <w:tabs>
+          <w:tab w:val="num" w:pos="720"/>
+        </w:tabs>
+        <w:ind w:left="720" w:hanging="360"/>
+      </w:pPr>
+    </w:lvl>
+    <w:lvl w:ilvl="1" w:tentative="1">
+      <w:start w:val="1"/>
+      <w:numFmt w:val="decimal"/>
+      <w:lvlText w:val="%2."/>
+      <w:lvlJc w:val="left"/>
+      <w:pPr>
+        <w:tabs>
+          <w:tab w:val="num" w:pos="1440"/>
+        </w:tabs>
+        <w:ind w:left="1440" w:hanging="360"/>
+      </w:pPr>
+    </w:lvl>
+    <w:lvl w:ilvl="2" w:tentative="1">
+      <w:start w:val="1"/>
+      <w:numFmt w:val="decimal"/>
+      <w:lvlText w:val="%3."/>
+      <w:lvlJc w:val="left"/>
+      <w:pPr>
+        <w:tabs>
+          <w:tab w:val="num" w:pos="2160"/>
+        </w:tabs>
+        <w:ind w:left="2160" w:hanging="360"/>
+      </w:pPr>
+    </w:lvl>
+    <w:lvl w:ilvl="3" w:tentative="1">
+      <w:start w:val="1"/>
+      <w:numFmt w:val="decimal"/>
+      <w:lvlText w:val="%4."/>
+      <w:lvlJc w:val="left"/>
+      <w:pPr>
+        <w:tabs>
+          <w:tab w:val="num" w:pos="2880"/>
+        </w:tabs>
+        <w:ind w:left="2880" w:hanging="360"/>
+      </w:pPr>
+    </w:lvl>
+    <w:lvl w:ilvl="4" w:tentative="1">
+      <w:start w:val="1"/>
+      <w:numFmt w:val="decimal"/>
+      <w:lvlText w:val="%5."/>
+      <w:lvlJc w:val="left"/>
+      <w:pPr>
+        <w:tabs>
+          <w:tab w:val="num" w:pos="3600"/>
+        </w:tabs>
+        <w:ind w:left="3600" w:hanging="360"/>
+      </w:pPr>
+    </w:lvl>
+    <w:lvl w:ilvl="5" w:tentative="1">
+      <w:start w:val="1"/>
+      <w:numFmt w:val="decimal"/>
+      <w:lvlText w:val="%6."/>
+      <w:lvlJc w:val="left"/>
+      <w:pPr>
+        <w:tabs>
+          <w:tab w:val="num" w:pos="4320"/>
+        </w:tabs>
+        <w:ind w:left="4320" w:hanging="360"/>
+      </w:pPr>
+    </w:lvl>
+    <w:lvl w:ilvl="6" w:tentative="1">
+      <w:start w:val="1"/>
+      <w:numFmt w:val="decimal"/>
+      <w:lvlText w:val="%7."/>
+      <w:lvlJc w:val="left"/>
+      <w:pPr>
+        <w:tabs>
+          <w:tab w:val="num" w:pos="5040"/>
+        </w:tabs>
+        <w:ind w:left="5040" w:hanging="360"/>
+      </w:pPr>
+    </w:lvl>
+    <w:lvl w:ilvl="7" w:tentative="1">
+      <w:start w:val="1"/>
+      <w:numFmt w:val="decimal"/>
+      <w:lvlText w:val="%8."/>
+      <w:lvlJc w:val="left"/>
+      <w:pPr>
+        <w:tabs>
+          <w:tab w:val="num" w:pos="5760"/>
+        </w:tabs>
+        <w:ind w:left="5760" w:hanging="360"/>
+      </w:pPr>
+    </w:lvl>
+    <w:lvl w:ilvl="8" w:tentative="1">
+      <w:start w:val="1"/>
+      <w:numFmt w:val="decimal"/>
+      <w:lvlText w:val="%9."/>
+      <w:lvlJc w:val="left"/>
+      <w:pPr>
+        <w:tabs>
+          <w:tab w:val="num" w:pos="6480"/>
+        </w:tabs>
+        <w:ind w:left="6480" w:hanging="360"/>
+      </w:pPr>
+    </w:lvl>
+  </w:abstractNum>
+  <w:abstractNum w:abstractNumId="6" w15:restartNumberingAfterBreak="0">
+    <w:nsid w:val="1DC825D0"/>
+    <w:multiLevelType w:val="multilevel"/>
+    <w:tmpl w:val="A25C1FE8"/>
+    <w:lvl w:ilvl="0">
+      <w:start w:val="1"/>
+      <w:numFmt w:val="decimal"/>
+      <w:lvlText w:val="%1."/>
+      <w:lvlJc w:val="left"/>
+      <w:pPr>
+        <w:tabs>
+          <w:tab w:val="num" w:pos="720"/>
+        </w:tabs>
+        <w:ind w:left="720" w:hanging="360"/>
+      </w:pPr>
+    </w:lvl>
+    <w:lvl w:ilvl="1" w:tentative="1">
+      <w:start w:val="1"/>
+      <w:numFmt w:val="decimal"/>
+      <w:lvlText w:val="%2."/>
+      <w:lvlJc w:val="left"/>
+      <w:pPr>
+        <w:tabs>
+          <w:tab w:val="num" w:pos="1440"/>
+        </w:tabs>
+        <w:ind w:left="1440" w:hanging="360"/>
+      </w:pPr>
+    </w:lvl>
+    <w:lvl w:ilvl="2" w:tentative="1">
+      <w:start w:val="1"/>
+      <w:numFmt w:val="decimal"/>
+      <w:lvlText w:val="%3."/>
+      <w:lvlJc w:val="left"/>
+      <w:pPr>
+        <w:tabs>
+          <w:tab w:val="num" w:pos="2160"/>
+        </w:tabs>
+        <w:ind w:left="2160" w:hanging="360"/>
+      </w:pPr>
+    </w:lvl>
+    <w:lvl w:ilvl="3" w:tentative="1">
+      <w:start w:val="1"/>
+      <w:numFmt w:val="decimal"/>
+      <w:lvlText w:val="%4."/>
+      <w:lvlJc w:val="left"/>
+      <w:pPr>
+        <w:tabs>
+          <w:tab w:val="num" w:pos="2880"/>
+        </w:tabs>
+        <w:ind w:left="2880" w:hanging="360"/>
+      </w:pPr>
+    </w:lvl>
+    <w:lvl w:ilvl="4" w:tentative="1">
+      <w:start w:val="1"/>
+      <w:numFmt w:val="decimal"/>
+      <w:lvlText w:val="%5."/>
+      <w:lvlJc w:val="left"/>
+      <w:pPr>
+        <w:tabs>
+          <w:tab w:val="num" w:pos="3600"/>
+        </w:tabs>
+        <w:ind w:left="3600" w:hanging="360"/>
+      </w:pPr>
+    </w:lvl>
+    <w:lvl w:ilvl="5" w:tentative="1">
+      <w:start w:val="1"/>
+      <w:numFmt w:val="decimal"/>
+      <w:lvlText w:val="%6."/>
+      <w:lvlJc w:val="left"/>
+      <w:pPr>
+        <w:tabs>
+          <w:tab w:val="num" w:pos="4320"/>
+        </w:tabs>
+        <w:ind w:left="4320" w:hanging="360"/>
+      </w:pPr>
+    </w:lvl>
+    <w:lvl w:ilvl="6" w:tentative="1">
+      <w:start w:val="1"/>
+      <w:numFmt w:val="decimal"/>
+      <w:lvlText w:val="%7."/>
+      <w:lvlJc w:val="left"/>
+      <w:pPr>
+        <w:tabs>
+          <w:tab w:val="num" w:pos="5040"/>
+        </w:tabs>
+        <w:ind w:left="5040" w:hanging="360"/>
+      </w:pPr>
+    </w:lvl>
+    <w:lvl w:ilvl="7" w:tentative="1">
+      <w:start w:val="1"/>
+      <w:numFmt w:val="decimal"/>
+      <w:lvlText w:val="%8."/>
+      <w:lvlJc w:val="left"/>
+      <w:pPr>
+        <w:tabs>
+          <w:tab w:val="num" w:pos="5760"/>
+        </w:tabs>
+        <w:ind w:left="5760" w:hanging="360"/>
+      </w:pPr>
+    </w:lvl>
+    <w:lvl w:ilvl="8" w:tentative="1">
+      <w:start w:val="1"/>
+      <w:numFmt w:val="decimal"/>
+      <w:lvlText w:val="%9."/>
+      <w:lvlJc w:val="left"/>
+      <w:pPr>
+        <w:tabs>
+          <w:tab w:val="num" w:pos="6480"/>
+        </w:tabs>
+        <w:ind w:left="6480" w:hanging="360"/>
+      </w:pPr>
+    </w:lvl>
+  </w:abstractNum>
+  <w:abstractNum w:abstractNumId="7" w15:restartNumberingAfterBreak="0">
+    <w:nsid w:val="23327694"/>
+    <w:multiLevelType w:val="multilevel"/>
+    <w:tmpl w:val="A0486D40"/>
+    <w:lvl w:ilvl="0">
+      <w:start w:val="1"/>
+      <w:numFmt w:val="decimal"/>
+      <w:lvlText w:val="%1."/>
+      <w:lvlJc w:val="left"/>
+      <w:pPr>
+        <w:tabs>
+          <w:tab w:val="num" w:pos="720"/>
+        </w:tabs>
+        <w:ind w:left="720" w:hanging="360"/>
+      </w:pPr>
+    </w:lvl>
+    <w:lvl w:ilvl="1" w:tentative="1">
+      <w:start w:val="1"/>
+      <w:numFmt w:val="decimal"/>
+      <w:lvlText w:val="%2."/>
+      <w:lvlJc w:val="left"/>
+      <w:pPr>
+        <w:tabs>
+          <w:tab w:val="num" w:pos="1440"/>
+        </w:tabs>
+        <w:ind w:left="1440" w:hanging="360"/>
+      </w:pPr>
+    </w:lvl>
+    <w:lvl w:ilvl="2" w:tentative="1">
+      <w:start w:val="1"/>
+      <w:numFmt w:val="decimal"/>
+      <w:lvlText w:val="%3."/>
+      <w:lvlJc w:val="left"/>
+      <w:pPr>
+        <w:tabs>
+          <w:tab w:val="num" w:pos="2160"/>
+        </w:tabs>
+        <w:ind w:left="2160" w:hanging="360"/>
+      </w:pPr>
+    </w:lvl>
+    <w:lvl w:ilvl="3" w:tentative="1">
+      <w:start w:val="1"/>
+      <w:numFmt w:val="decimal"/>
+      <w:lvlText w:val="%4."/>
+      <w:lvlJc w:val="left"/>
+      <w:pPr>
+        <w:tabs>
+          <w:tab w:val="num" w:pos="2880"/>
+        </w:tabs>
+        <w:ind w:left="2880" w:hanging="360"/>
+      </w:pPr>
+    </w:lvl>
+    <w:lvl w:ilvl="4" w:tentative="1">
+      <w:start w:val="1"/>
+      <w:numFmt w:val="decimal"/>
+      <w:lvlText w:val="%5."/>
+      <w:lvlJc w:val="left"/>
+      <w:pPr>
+        <w:tabs>
+          <w:tab w:val="num" w:pos="3600"/>
+        </w:tabs>
+        <w:ind w:left="3600" w:hanging="360"/>
+      </w:pPr>
+    </w:lvl>
+    <w:lvl w:ilvl="5" w:tentative="1">
+      <w:start w:val="1"/>
+      <w:numFmt w:val="decimal"/>
+      <w:lvlText w:val="%6."/>
+      <w:lvlJc w:val="left"/>
+      <w:pPr>
+        <w:tabs>
+          <w:tab w:val="num" w:pos="4320"/>
+        </w:tabs>
+        <w:ind w:left="4320" w:hanging="360"/>
+      </w:pPr>
+    </w:lvl>
+    <w:lvl w:ilvl="6" w:tentative="1">
+      <w:start w:val="1"/>
+      <w:numFmt w:val="decimal"/>
+      <w:lvlText w:val="%7."/>
+      <w:lvlJc w:val="left"/>
+      <w:pPr>
+        <w:tabs>
+          <w:tab w:val="num" w:pos="5040"/>
+        </w:tabs>
+        <w:ind w:left="5040" w:hanging="360"/>
+      </w:pPr>
+    </w:lvl>
+    <w:lvl w:ilvl="7" w:tentative="1">
+      <w:start w:val="1"/>
+      <w:numFmt w:val="decimal"/>
+      <w:lvlText w:val="%8."/>
+      <w:lvlJc w:val="left"/>
+      <w:pPr>
+        <w:tabs>
+          <w:tab w:val="num" w:pos="5760"/>
+        </w:tabs>
+        <w:ind w:left="5760" w:hanging="360"/>
+      </w:pPr>
+    </w:lvl>
+    <w:lvl w:ilvl="8" w:tentative="1">
+      <w:start w:val="1"/>
+      <w:numFmt w:val="decimal"/>
+      <w:lvlText w:val="%9."/>
+      <w:lvlJc w:val="left"/>
+      <w:pPr>
+        <w:tabs>
+          <w:tab w:val="num" w:pos="6480"/>
+        </w:tabs>
+        <w:ind w:left="6480" w:hanging="360"/>
+      </w:pPr>
+    </w:lvl>
+  </w:abstractNum>
+  <w:abstractNum w:abstractNumId="8" w15:restartNumberingAfterBreak="0">
+    <w:nsid w:val="240A5AF6"/>
+    <w:multiLevelType w:val="hybridMultilevel"/>
+    <w:tmpl w:val="8C1CA14A"/>
+    <w:lvl w:ilvl="0" w:tplc="041A000F">
+      <w:start w:val="1"/>
+      <w:numFmt w:val="decimal"/>
+      <w:lvlText w:val="%1."/>
+      <w:lvlJc w:val="left"/>
+      <w:pPr>
+        <w:ind w:left="1779" w:hanging="360"/>
+      </w:pPr>
+    </w:lvl>
+    <w:lvl w:ilvl="1" w:tplc="041A0019" w:tentative="1">
+      <w:start w:val="1"/>
+      <w:numFmt w:val="lowerLetter"/>
+      <w:lvlText w:val="%2."/>
+      <w:lvlJc w:val="left"/>
+      <w:pPr>
+        <w:ind w:left="2499" w:hanging="360"/>
+      </w:pPr>
+    </w:lvl>
+    <w:lvl w:ilvl="2" w:tplc="041A001B" w:tentative="1">
+      <w:start w:val="1"/>
+      <w:numFmt w:val="lowerRoman"/>
+      <w:lvlText w:val="%3."/>
+      <w:lvlJc w:val="right"/>
+      <w:pPr>
+        <w:ind w:left="3219" w:hanging="180"/>
+      </w:pPr>
+    </w:lvl>
+    <w:lvl w:ilvl="3" w:tplc="041A000F" w:tentative="1">
+      <w:start w:val="1"/>
+      <w:numFmt w:val="decimal"/>
+      <w:lvlText w:val="%4."/>
+      <w:lvlJc w:val="left"/>
+      <w:pPr>
+        <w:ind w:left="3939" w:hanging="360"/>
+      </w:pPr>
+    </w:lvl>
+    <w:lvl w:ilvl="4" w:tplc="041A0019" w:tentative="1">
+      <w:start w:val="1"/>
+      <w:numFmt w:val="lowerLetter"/>
+      <w:lvlText w:val="%5."/>
+      <w:lvlJc w:val="left"/>
+      <w:pPr>
+        <w:ind w:left="4659" w:hanging="360"/>
+      </w:pPr>
+    </w:lvl>
+    <w:lvl w:ilvl="5" w:tplc="041A001B" w:tentative="1">
+      <w:start w:val="1"/>
+      <w:numFmt w:val="lowerRoman"/>
+      <w:lvlText w:val="%6."/>
+      <w:lvlJc w:val="right"/>
+      <w:pPr>
+        <w:ind w:left="5379" w:hanging="180"/>
+      </w:pPr>
+    </w:lvl>
+    <w:lvl w:ilvl="6" w:tplc="041A000F" w:tentative="1">
+      <w:start w:val="1"/>
+      <w:numFmt w:val="decimal"/>
+      <w:lvlText w:val="%7."/>
+      <w:lvlJc w:val="left"/>
+      <w:pPr>
+        <w:ind w:left="6099" w:hanging="360"/>
+      </w:pPr>
+    </w:lvl>
+    <w:lvl w:ilvl="7" w:tplc="041A0019" w:tentative="1">
+      <w:start w:val="1"/>
+      <w:numFmt w:val="lowerLetter"/>
+      <w:lvlText w:val="%8."/>
+      <w:lvlJc w:val="left"/>
+      <w:pPr>
+        <w:ind w:left="6819" w:hanging="360"/>
+      </w:pPr>
+    </w:lvl>
+    <w:lvl w:ilvl="8" w:tplc="041A001B" w:tentative="1">
+      <w:start w:val="1"/>
+      <w:numFmt w:val="lowerRoman"/>
+      <w:lvlText w:val="%9."/>
+      <w:lvlJc w:val="right"/>
+      <w:pPr>
+        <w:ind w:left="7539" w:hanging="180"/>
+      </w:pPr>
+    </w:lvl>
+  </w:abstractNum>
+  <w:abstractNum w:abstractNumId="9" w15:restartNumberingAfterBreak="0">
+    <w:nsid w:val="27231F34"/>
+    <w:multiLevelType w:val="multilevel"/>
+    <w:tmpl w:val="69BCE0C4"/>
+    <w:lvl w:ilvl="0">
+      <w:start w:val="1"/>
+      <w:numFmt w:val="decimal"/>
+      <w:lvlText w:val="%1."/>
+      <w:lvlJc w:val="left"/>
+      <w:pPr>
+        <w:tabs>
+          <w:tab w:val="num" w:pos="720"/>
+        </w:tabs>
+        <w:ind w:left="720" w:hanging="360"/>
+      </w:pPr>
+    </w:lvl>
+    <w:lvl w:ilvl="1" w:tentative="1">
+      <w:start w:val="1"/>
+      <w:numFmt w:val="decimal"/>
+      <w:lvlText w:val="%2."/>
+      <w:lvlJc w:val="left"/>
+      <w:pPr>
+        <w:tabs>
+          <w:tab w:val="num" w:pos="1440"/>
+        </w:tabs>
+        <w:ind w:left="1440" w:hanging="360"/>
+      </w:pPr>
+    </w:lvl>
+    <w:lvl w:ilvl="2" w:tentative="1">
+      <w:start w:val="1"/>
+      <w:numFmt w:val="decimal"/>
+      <w:lvlText w:val="%3."/>
+      <w:lvlJc w:val="left"/>
+      <w:pPr>
+        <w:tabs>
+          <w:tab w:val="num" w:pos="2160"/>
+        </w:tabs>
+        <w:ind w:left="2160" w:hanging="360"/>
+      </w:pPr>
+    </w:lvl>
+    <w:lvl w:ilvl="3" w:tentative="1">
+      <w:start w:val="1"/>
+      <w:numFmt w:val="decimal"/>
+      <w:lvlText w:val="%4."/>
+      <w:lvlJc w:val="left"/>
+      <w:pPr>
+        <w:tabs>
+          <w:tab w:val="num" w:pos="2880"/>
+        </w:tabs>
+        <w:ind w:left="2880" w:hanging="360"/>
+      </w:pPr>
+    </w:lvl>
+    <w:lvl w:ilvl="4" w:tentative="1">
+      <w:start w:val="1"/>
+      <w:numFmt w:val="decimal"/>
+      <w:lvlText w:val="%5."/>
+      <w:lvlJc w:val="left"/>
+      <w:pPr>
+        <w:tabs>
+          <w:tab w:val="num" w:pos="3600"/>
+        </w:tabs>
+        <w:ind w:left="3600" w:hanging="360"/>
+      </w:pPr>
+    </w:lvl>
+    <w:lvl w:ilvl="5" w:tentative="1">
+      <w:start w:val="1"/>
+      <w:numFmt w:val="decimal"/>
+      <w:lvlText w:val="%6."/>
+      <w:lvlJc w:val="left"/>
+      <w:pPr>
+        <w:tabs>
+          <w:tab w:val="num" w:pos="4320"/>
+        </w:tabs>
+        <w:ind w:left="4320" w:hanging="360"/>
+      </w:pPr>
+    </w:lvl>
+    <w:lvl w:ilvl="6" w:tentative="1">
+      <w:start w:val="1"/>
+      <w:numFmt w:val="decimal"/>
+      <w:lvlText w:val="%7."/>
+      <w:lvlJc w:val="left"/>
+      <w:pPr>
+        <w:tabs>
+          <w:tab w:val="num" w:pos="5040"/>
+        </w:tabs>
+        <w:ind w:left="5040" w:hanging="360"/>
+      </w:pPr>
+    </w:lvl>
+    <w:lvl w:ilvl="7" w:tentative="1">
+      <w:start w:val="1"/>
+      <w:numFmt w:val="decimal"/>
+      <w:lvlText w:val="%8."/>
+      <w:lvlJc w:val="left"/>
+      <w:pPr>
+        <w:tabs>
+          <w:tab w:val="num" w:pos="5760"/>
+        </w:tabs>
+        <w:ind w:left="5760" w:hanging="360"/>
+      </w:pPr>
+    </w:lvl>
+    <w:lvl w:ilvl="8" w:tentative="1">
+      <w:start w:val="1"/>
+      <w:numFmt w:val="decimal"/>
+      <w:lvlText w:val="%9."/>
+      <w:lvlJc w:val="left"/>
+      <w:pPr>
+        <w:tabs>
+          <w:tab w:val="num" w:pos="6480"/>
+        </w:tabs>
+        <w:ind w:left="6480" w:hanging="360"/>
+      </w:pPr>
+    </w:lvl>
+  </w:abstractNum>
+  <w:abstractNum w:abstractNumId="10" w15:restartNumberingAfterBreak="0">
     <w:nsid w:val="290446E2"/>
     <w:multiLevelType w:val="hybridMultilevel"/>
     <w:tmpl w:val="331E7BDA"/>
@@ -7682,7 +9094,233 @@
       </w:pPr>
     </w:lvl>
   </w:abstractNum>
-  <w:abstractNum w:abstractNumId="3" w15:restartNumberingAfterBreak="0">
+  <w:abstractNum w:abstractNumId="11" w15:restartNumberingAfterBreak="0">
+    <w:nsid w:val="2A343950"/>
+    <w:multiLevelType w:val="multilevel"/>
+    <w:tmpl w:val="C7384362"/>
+    <w:lvl w:ilvl="0">
+      <w:start w:val="1"/>
+      <w:numFmt w:val="decimal"/>
+      <w:lvlText w:val="%1."/>
+      <w:lvlJc w:val="left"/>
+      <w:pPr>
+        <w:tabs>
+          <w:tab w:val="num" w:pos="720"/>
+        </w:tabs>
+        <w:ind w:left="720" w:hanging="360"/>
+      </w:pPr>
+    </w:lvl>
+    <w:lvl w:ilvl="1" w:tentative="1">
+      <w:start w:val="1"/>
+      <w:numFmt w:val="decimal"/>
+      <w:lvlText w:val="%2."/>
+      <w:lvlJc w:val="left"/>
+      <w:pPr>
+        <w:tabs>
+          <w:tab w:val="num" w:pos="1440"/>
+        </w:tabs>
+        <w:ind w:left="1440" w:hanging="360"/>
+      </w:pPr>
+    </w:lvl>
+    <w:lvl w:ilvl="2" w:tentative="1">
+      <w:start w:val="1"/>
+      <w:numFmt w:val="decimal"/>
+      <w:lvlText w:val="%3."/>
+      <w:lvlJc w:val="left"/>
+      <w:pPr>
+        <w:tabs>
+          <w:tab w:val="num" w:pos="2160"/>
+        </w:tabs>
+        <w:ind w:left="2160" w:hanging="360"/>
+      </w:pPr>
+    </w:lvl>
+    <w:lvl w:ilvl="3" w:tentative="1">
+      <w:start w:val="1"/>
+      <w:numFmt w:val="decimal"/>
+      <w:lvlText w:val="%4."/>
+      <w:lvlJc w:val="left"/>
+      <w:pPr>
+        <w:tabs>
+          <w:tab w:val="num" w:pos="2880"/>
+        </w:tabs>
+        <w:ind w:left="2880" w:hanging="360"/>
+      </w:pPr>
+    </w:lvl>
+    <w:lvl w:ilvl="4" w:tentative="1">
+      <w:start w:val="1"/>
+      <w:numFmt w:val="decimal"/>
+      <w:lvlText w:val="%5."/>
+      <w:lvlJc w:val="left"/>
+      <w:pPr>
+        <w:tabs>
+          <w:tab w:val="num" w:pos="3600"/>
+        </w:tabs>
+        <w:ind w:left="3600" w:hanging="360"/>
+      </w:pPr>
+    </w:lvl>
+    <w:lvl w:ilvl="5" w:tentative="1">
+      <w:start w:val="1"/>
+      <w:numFmt w:val="decimal"/>
+      <w:lvlText w:val="%6."/>
+      <w:lvlJc w:val="left"/>
+      <w:pPr>
+        <w:tabs>
+          <w:tab w:val="num" w:pos="4320"/>
+        </w:tabs>
+        <w:ind w:left="4320" w:hanging="360"/>
+      </w:pPr>
+    </w:lvl>
+    <w:lvl w:ilvl="6" w:tentative="1">
+      <w:start w:val="1"/>
+      <w:numFmt w:val="decimal"/>
+      <w:lvlText w:val="%7."/>
+      <w:lvlJc w:val="left"/>
+      <w:pPr>
+        <w:tabs>
+          <w:tab w:val="num" w:pos="5040"/>
+        </w:tabs>
+        <w:ind w:left="5040" w:hanging="360"/>
+      </w:pPr>
+    </w:lvl>
+    <w:lvl w:ilvl="7" w:tentative="1">
+      <w:start w:val="1"/>
+      <w:numFmt w:val="decimal"/>
+      <w:lvlText w:val="%8."/>
+      <w:lvlJc w:val="left"/>
+      <w:pPr>
+        <w:tabs>
+          <w:tab w:val="num" w:pos="5760"/>
+        </w:tabs>
+        <w:ind w:left="5760" w:hanging="360"/>
+      </w:pPr>
+    </w:lvl>
+    <w:lvl w:ilvl="8" w:tentative="1">
+      <w:start w:val="1"/>
+      <w:numFmt w:val="decimal"/>
+      <w:lvlText w:val="%9."/>
+      <w:lvlJc w:val="left"/>
+      <w:pPr>
+        <w:tabs>
+          <w:tab w:val="num" w:pos="6480"/>
+        </w:tabs>
+        <w:ind w:left="6480" w:hanging="360"/>
+      </w:pPr>
+    </w:lvl>
+  </w:abstractNum>
+  <w:abstractNum w:abstractNumId="12" w15:restartNumberingAfterBreak="0">
+    <w:nsid w:val="2AD43F28"/>
+    <w:multiLevelType w:val="multilevel"/>
+    <w:tmpl w:val="1F288C6C"/>
+    <w:lvl w:ilvl="0">
+      <w:start w:val="1"/>
+      <w:numFmt w:val="decimal"/>
+      <w:lvlText w:val="%1."/>
+      <w:lvlJc w:val="left"/>
+      <w:pPr>
+        <w:tabs>
+          <w:tab w:val="num" w:pos="720"/>
+        </w:tabs>
+        <w:ind w:left="720" w:hanging="360"/>
+      </w:pPr>
+    </w:lvl>
+    <w:lvl w:ilvl="1" w:tentative="1">
+      <w:start w:val="1"/>
+      <w:numFmt w:val="decimal"/>
+      <w:lvlText w:val="%2."/>
+      <w:lvlJc w:val="left"/>
+      <w:pPr>
+        <w:tabs>
+          <w:tab w:val="num" w:pos="1440"/>
+        </w:tabs>
+        <w:ind w:left="1440" w:hanging="360"/>
+      </w:pPr>
+    </w:lvl>
+    <w:lvl w:ilvl="2" w:tentative="1">
+      <w:start w:val="1"/>
+      <w:numFmt w:val="decimal"/>
+      <w:lvlText w:val="%3."/>
+      <w:lvlJc w:val="left"/>
+      <w:pPr>
+        <w:tabs>
+          <w:tab w:val="num" w:pos="2160"/>
+        </w:tabs>
+        <w:ind w:left="2160" w:hanging="360"/>
+      </w:pPr>
+    </w:lvl>
+    <w:lvl w:ilvl="3" w:tentative="1">
+      <w:start w:val="1"/>
+      <w:numFmt w:val="decimal"/>
+      <w:lvlText w:val="%4."/>
+      <w:lvlJc w:val="left"/>
+      <w:pPr>
+        <w:tabs>
+          <w:tab w:val="num" w:pos="2880"/>
+        </w:tabs>
+        <w:ind w:left="2880" w:hanging="360"/>
+      </w:pPr>
+    </w:lvl>
+    <w:lvl w:ilvl="4" w:tentative="1">
+      <w:start w:val="1"/>
+      <w:numFmt w:val="decimal"/>
+      <w:lvlText w:val="%5."/>
+      <w:lvlJc w:val="left"/>
+      <w:pPr>
+        <w:tabs>
+          <w:tab w:val="num" w:pos="3600"/>
+        </w:tabs>
+        <w:ind w:left="3600" w:hanging="360"/>
+      </w:pPr>
+    </w:lvl>
+    <w:lvl w:ilvl="5" w:tentative="1">
+      <w:start w:val="1"/>
+      <w:numFmt w:val="decimal"/>
+      <w:lvlText w:val="%6."/>
+      <w:lvlJc w:val="left"/>
+      <w:pPr>
+        <w:tabs>
+          <w:tab w:val="num" w:pos="4320"/>
+        </w:tabs>
+        <w:ind w:left="4320" w:hanging="360"/>
+      </w:pPr>
+    </w:lvl>
+    <w:lvl w:ilvl="6" w:tentative="1">
+      <w:start w:val="1"/>
+      <w:numFmt w:val="decimal"/>
+      <w:lvlText w:val="%7."/>
+      <w:lvlJc w:val="left"/>
+      <w:pPr>
+        <w:tabs>
+          <w:tab w:val="num" w:pos="5040"/>
+        </w:tabs>
+        <w:ind w:left="5040" w:hanging="360"/>
+      </w:pPr>
+    </w:lvl>
+    <w:lvl w:ilvl="7" w:tentative="1">
+      <w:start w:val="1"/>
+      <w:numFmt w:val="decimal"/>
+      <w:lvlText w:val="%8."/>
+      <w:lvlJc w:val="left"/>
+      <w:pPr>
+        <w:tabs>
+          <w:tab w:val="num" w:pos="5760"/>
+        </w:tabs>
+        <w:ind w:left="5760" w:hanging="360"/>
+      </w:pPr>
+    </w:lvl>
+    <w:lvl w:ilvl="8" w:tentative="1">
+      <w:start w:val="1"/>
+      <w:numFmt w:val="decimal"/>
+      <w:lvlText w:val="%9."/>
+      <w:lvlJc w:val="left"/>
+      <w:pPr>
+        <w:tabs>
+          <w:tab w:val="num" w:pos="6480"/>
+        </w:tabs>
+        <w:ind w:left="6480" w:hanging="360"/>
+      </w:pPr>
+    </w:lvl>
+  </w:abstractNum>
+  <w:abstractNum w:abstractNumId="13" w15:restartNumberingAfterBreak="0">
     <w:nsid w:val="2B7F6CF7"/>
     <w:multiLevelType w:val="hybridMultilevel"/>
     <w:tmpl w:val="F7C289C0"/>
@@ -7768,7 +9406,233 @@
       </w:pPr>
     </w:lvl>
   </w:abstractNum>
-  <w:abstractNum w:abstractNumId="4" w15:restartNumberingAfterBreak="0">
+  <w:abstractNum w:abstractNumId="14" w15:restartNumberingAfterBreak="0">
+    <w:nsid w:val="2F840EBC"/>
+    <w:multiLevelType w:val="multilevel"/>
+    <w:tmpl w:val="FDD449DC"/>
+    <w:lvl w:ilvl="0">
+      <w:start w:val="1"/>
+      <w:numFmt w:val="decimal"/>
+      <w:lvlText w:val="%1."/>
+      <w:lvlJc w:val="left"/>
+      <w:pPr>
+        <w:tabs>
+          <w:tab w:val="num" w:pos="720"/>
+        </w:tabs>
+        <w:ind w:left="720" w:hanging="360"/>
+      </w:pPr>
+    </w:lvl>
+    <w:lvl w:ilvl="1" w:tentative="1">
+      <w:start w:val="1"/>
+      <w:numFmt w:val="decimal"/>
+      <w:lvlText w:val="%2."/>
+      <w:lvlJc w:val="left"/>
+      <w:pPr>
+        <w:tabs>
+          <w:tab w:val="num" w:pos="1440"/>
+        </w:tabs>
+        <w:ind w:left="1440" w:hanging="360"/>
+      </w:pPr>
+    </w:lvl>
+    <w:lvl w:ilvl="2" w:tentative="1">
+      <w:start w:val="1"/>
+      <w:numFmt w:val="decimal"/>
+      <w:lvlText w:val="%3."/>
+      <w:lvlJc w:val="left"/>
+      <w:pPr>
+        <w:tabs>
+          <w:tab w:val="num" w:pos="2160"/>
+        </w:tabs>
+        <w:ind w:left="2160" w:hanging="360"/>
+      </w:pPr>
+    </w:lvl>
+    <w:lvl w:ilvl="3" w:tentative="1">
+      <w:start w:val="1"/>
+      <w:numFmt w:val="decimal"/>
+      <w:lvlText w:val="%4."/>
+      <w:lvlJc w:val="left"/>
+      <w:pPr>
+        <w:tabs>
+          <w:tab w:val="num" w:pos="2880"/>
+        </w:tabs>
+        <w:ind w:left="2880" w:hanging="360"/>
+      </w:pPr>
+    </w:lvl>
+    <w:lvl w:ilvl="4" w:tentative="1">
+      <w:start w:val="1"/>
+      <w:numFmt w:val="decimal"/>
+      <w:lvlText w:val="%5."/>
+      <w:lvlJc w:val="left"/>
+      <w:pPr>
+        <w:tabs>
+          <w:tab w:val="num" w:pos="3600"/>
+        </w:tabs>
+        <w:ind w:left="3600" w:hanging="360"/>
+      </w:pPr>
+    </w:lvl>
+    <w:lvl w:ilvl="5" w:tentative="1">
+      <w:start w:val="1"/>
+      <w:numFmt w:val="decimal"/>
+      <w:lvlText w:val="%6."/>
+      <w:lvlJc w:val="left"/>
+      <w:pPr>
+        <w:tabs>
+          <w:tab w:val="num" w:pos="4320"/>
+        </w:tabs>
+        <w:ind w:left="4320" w:hanging="360"/>
+      </w:pPr>
+    </w:lvl>
+    <w:lvl w:ilvl="6" w:tentative="1">
+      <w:start w:val="1"/>
+      <w:numFmt w:val="decimal"/>
+      <w:lvlText w:val="%7."/>
+      <w:lvlJc w:val="left"/>
+      <w:pPr>
+        <w:tabs>
+          <w:tab w:val="num" w:pos="5040"/>
+        </w:tabs>
+        <w:ind w:left="5040" w:hanging="360"/>
+      </w:pPr>
+    </w:lvl>
+    <w:lvl w:ilvl="7" w:tentative="1">
+      <w:start w:val="1"/>
+      <w:numFmt w:val="decimal"/>
+      <w:lvlText w:val="%8."/>
+      <w:lvlJc w:val="left"/>
+      <w:pPr>
+        <w:tabs>
+          <w:tab w:val="num" w:pos="5760"/>
+        </w:tabs>
+        <w:ind w:left="5760" w:hanging="360"/>
+      </w:pPr>
+    </w:lvl>
+    <w:lvl w:ilvl="8" w:tentative="1">
+      <w:start w:val="1"/>
+      <w:numFmt w:val="decimal"/>
+      <w:lvlText w:val="%9."/>
+      <w:lvlJc w:val="left"/>
+      <w:pPr>
+        <w:tabs>
+          <w:tab w:val="num" w:pos="6480"/>
+        </w:tabs>
+        <w:ind w:left="6480" w:hanging="360"/>
+      </w:pPr>
+    </w:lvl>
+  </w:abstractNum>
+  <w:abstractNum w:abstractNumId="15" w15:restartNumberingAfterBreak="0">
+    <w:nsid w:val="2FA21321"/>
+    <w:multiLevelType w:val="multilevel"/>
+    <w:tmpl w:val="34E6E890"/>
+    <w:lvl w:ilvl="0">
+      <w:start w:val="1"/>
+      <w:numFmt w:val="decimal"/>
+      <w:lvlText w:val="%1."/>
+      <w:lvlJc w:val="left"/>
+      <w:pPr>
+        <w:tabs>
+          <w:tab w:val="num" w:pos="720"/>
+        </w:tabs>
+        <w:ind w:left="720" w:hanging="360"/>
+      </w:pPr>
+    </w:lvl>
+    <w:lvl w:ilvl="1" w:tentative="1">
+      <w:start w:val="1"/>
+      <w:numFmt w:val="decimal"/>
+      <w:lvlText w:val="%2."/>
+      <w:lvlJc w:val="left"/>
+      <w:pPr>
+        <w:tabs>
+          <w:tab w:val="num" w:pos="1440"/>
+        </w:tabs>
+        <w:ind w:left="1440" w:hanging="360"/>
+      </w:pPr>
+    </w:lvl>
+    <w:lvl w:ilvl="2" w:tentative="1">
+      <w:start w:val="1"/>
+      <w:numFmt w:val="decimal"/>
+      <w:lvlText w:val="%3."/>
+      <w:lvlJc w:val="left"/>
+      <w:pPr>
+        <w:tabs>
+          <w:tab w:val="num" w:pos="2160"/>
+        </w:tabs>
+        <w:ind w:left="2160" w:hanging="360"/>
+      </w:pPr>
+    </w:lvl>
+    <w:lvl w:ilvl="3" w:tentative="1">
+      <w:start w:val="1"/>
+      <w:numFmt w:val="decimal"/>
+      <w:lvlText w:val="%4."/>
+      <w:lvlJc w:val="left"/>
+      <w:pPr>
+        <w:tabs>
+          <w:tab w:val="num" w:pos="2880"/>
+        </w:tabs>
+        <w:ind w:left="2880" w:hanging="360"/>
+      </w:pPr>
+    </w:lvl>
+    <w:lvl w:ilvl="4" w:tentative="1">
+      <w:start w:val="1"/>
+      <w:numFmt w:val="decimal"/>
+      <w:lvlText w:val="%5."/>
+      <w:lvlJc w:val="left"/>
+      <w:pPr>
+        <w:tabs>
+          <w:tab w:val="num" w:pos="3600"/>
+        </w:tabs>
+        <w:ind w:left="3600" w:hanging="360"/>
+      </w:pPr>
+    </w:lvl>
+    <w:lvl w:ilvl="5" w:tentative="1">
+      <w:start w:val="1"/>
+      <w:numFmt w:val="decimal"/>
+      <w:lvlText w:val="%6."/>
+      <w:lvlJc w:val="left"/>
+      <w:pPr>
+        <w:tabs>
+          <w:tab w:val="num" w:pos="4320"/>
+        </w:tabs>
+        <w:ind w:left="4320" w:hanging="360"/>
+      </w:pPr>
+    </w:lvl>
+    <w:lvl w:ilvl="6" w:tentative="1">
+      <w:start w:val="1"/>
+      <w:numFmt w:val="decimal"/>
+      <w:lvlText w:val="%7."/>
+      <w:lvlJc w:val="left"/>
+      <w:pPr>
+        <w:tabs>
+          <w:tab w:val="num" w:pos="5040"/>
+        </w:tabs>
+        <w:ind w:left="5040" w:hanging="360"/>
+      </w:pPr>
+    </w:lvl>
+    <w:lvl w:ilvl="7" w:tentative="1">
+      <w:start w:val="1"/>
+      <w:numFmt w:val="decimal"/>
+      <w:lvlText w:val="%8."/>
+      <w:lvlJc w:val="left"/>
+      <w:pPr>
+        <w:tabs>
+          <w:tab w:val="num" w:pos="5760"/>
+        </w:tabs>
+        <w:ind w:left="5760" w:hanging="360"/>
+      </w:pPr>
+    </w:lvl>
+    <w:lvl w:ilvl="8" w:tentative="1">
+      <w:start w:val="1"/>
+      <w:numFmt w:val="decimal"/>
+      <w:lvlText w:val="%9."/>
+      <w:lvlJc w:val="left"/>
+      <w:pPr>
+        <w:tabs>
+          <w:tab w:val="num" w:pos="6480"/>
+        </w:tabs>
+        <w:ind w:left="6480" w:hanging="360"/>
+      </w:pPr>
+    </w:lvl>
+  </w:abstractNum>
+  <w:abstractNum w:abstractNumId="16" w15:restartNumberingAfterBreak="0">
     <w:nsid w:val="30CB1348"/>
     <w:multiLevelType w:val="hybridMultilevel"/>
     <w:tmpl w:val="DAFCAACC"/>
@@ -7854,10 +9718,661 @@
       </w:pPr>
     </w:lvl>
   </w:abstractNum>
-  <w:abstractNum w:abstractNumId="5" w15:restartNumberingAfterBreak="0">
+  <w:abstractNum w:abstractNumId="17" w15:restartNumberingAfterBreak="0">
+    <w:nsid w:val="3282746C"/>
+    <w:multiLevelType w:val="multilevel"/>
+    <w:tmpl w:val="516C0F88"/>
+    <w:lvl w:ilvl="0">
+      <w:start w:val="1"/>
+      <w:numFmt w:val="decimal"/>
+      <w:lvlText w:val="%1."/>
+      <w:lvlJc w:val="left"/>
+      <w:pPr>
+        <w:tabs>
+          <w:tab w:val="num" w:pos="720"/>
+        </w:tabs>
+        <w:ind w:left="720" w:hanging="360"/>
+      </w:pPr>
+    </w:lvl>
+    <w:lvl w:ilvl="1" w:tentative="1">
+      <w:start w:val="1"/>
+      <w:numFmt w:val="decimal"/>
+      <w:lvlText w:val="%2."/>
+      <w:lvlJc w:val="left"/>
+      <w:pPr>
+        <w:tabs>
+          <w:tab w:val="num" w:pos="1440"/>
+        </w:tabs>
+        <w:ind w:left="1440" w:hanging="360"/>
+      </w:pPr>
+    </w:lvl>
+    <w:lvl w:ilvl="2" w:tentative="1">
+      <w:start w:val="1"/>
+      <w:numFmt w:val="decimal"/>
+      <w:lvlText w:val="%3."/>
+      <w:lvlJc w:val="left"/>
+      <w:pPr>
+        <w:tabs>
+          <w:tab w:val="num" w:pos="2160"/>
+        </w:tabs>
+        <w:ind w:left="2160" w:hanging="360"/>
+      </w:pPr>
+    </w:lvl>
+    <w:lvl w:ilvl="3" w:tentative="1">
+      <w:start w:val="1"/>
+      <w:numFmt w:val="decimal"/>
+      <w:lvlText w:val="%4."/>
+      <w:lvlJc w:val="left"/>
+      <w:pPr>
+        <w:tabs>
+          <w:tab w:val="num" w:pos="2880"/>
+        </w:tabs>
+        <w:ind w:left="2880" w:hanging="360"/>
+      </w:pPr>
+    </w:lvl>
+    <w:lvl w:ilvl="4" w:tentative="1">
+      <w:start w:val="1"/>
+      <w:numFmt w:val="decimal"/>
+      <w:lvlText w:val="%5."/>
+      <w:lvlJc w:val="left"/>
+      <w:pPr>
+        <w:tabs>
+          <w:tab w:val="num" w:pos="3600"/>
+        </w:tabs>
+        <w:ind w:left="3600" w:hanging="360"/>
+      </w:pPr>
+    </w:lvl>
+    <w:lvl w:ilvl="5" w:tentative="1">
+      <w:start w:val="1"/>
+      <w:numFmt w:val="decimal"/>
+      <w:lvlText w:val="%6."/>
+      <w:lvlJc w:val="left"/>
+      <w:pPr>
+        <w:tabs>
+          <w:tab w:val="num" w:pos="4320"/>
+        </w:tabs>
+        <w:ind w:left="4320" w:hanging="360"/>
+      </w:pPr>
+    </w:lvl>
+    <w:lvl w:ilvl="6" w:tentative="1">
+      <w:start w:val="1"/>
+      <w:numFmt w:val="decimal"/>
+      <w:lvlText w:val="%7."/>
+      <w:lvlJc w:val="left"/>
+      <w:pPr>
+        <w:tabs>
+          <w:tab w:val="num" w:pos="5040"/>
+        </w:tabs>
+        <w:ind w:left="5040" w:hanging="360"/>
+      </w:pPr>
+    </w:lvl>
+    <w:lvl w:ilvl="7" w:tentative="1">
+      <w:start w:val="1"/>
+      <w:numFmt w:val="decimal"/>
+      <w:lvlText w:val="%8."/>
+      <w:lvlJc w:val="left"/>
+      <w:pPr>
+        <w:tabs>
+          <w:tab w:val="num" w:pos="5760"/>
+        </w:tabs>
+        <w:ind w:left="5760" w:hanging="360"/>
+      </w:pPr>
+    </w:lvl>
+    <w:lvl w:ilvl="8" w:tentative="1">
+      <w:start w:val="1"/>
+      <w:numFmt w:val="decimal"/>
+      <w:lvlText w:val="%9."/>
+      <w:lvlJc w:val="left"/>
+      <w:pPr>
+        <w:tabs>
+          <w:tab w:val="num" w:pos="6480"/>
+        </w:tabs>
+        <w:ind w:left="6480" w:hanging="360"/>
+      </w:pPr>
+    </w:lvl>
+  </w:abstractNum>
+  <w:abstractNum w:abstractNumId="18" w15:restartNumberingAfterBreak="0">
+    <w:nsid w:val="3A9E74B2"/>
+    <w:multiLevelType w:val="multilevel"/>
+    <w:tmpl w:val="2634F598"/>
+    <w:lvl w:ilvl="0">
+      <w:start w:val="1"/>
+      <w:numFmt w:val="decimal"/>
+      <w:lvlText w:val="%1."/>
+      <w:lvlJc w:val="left"/>
+      <w:pPr>
+        <w:tabs>
+          <w:tab w:val="num" w:pos="720"/>
+        </w:tabs>
+        <w:ind w:left="720" w:hanging="360"/>
+      </w:pPr>
+    </w:lvl>
+    <w:lvl w:ilvl="1" w:tentative="1">
+      <w:start w:val="1"/>
+      <w:numFmt w:val="decimal"/>
+      <w:lvlText w:val="%2."/>
+      <w:lvlJc w:val="left"/>
+      <w:pPr>
+        <w:tabs>
+          <w:tab w:val="num" w:pos="1440"/>
+        </w:tabs>
+        <w:ind w:left="1440" w:hanging="360"/>
+      </w:pPr>
+    </w:lvl>
+    <w:lvl w:ilvl="2" w:tentative="1">
+      <w:start w:val="1"/>
+      <w:numFmt w:val="decimal"/>
+      <w:lvlText w:val="%3."/>
+      <w:lvlJc w:val="left"/>
+      <w:pPr>
+        <w:tabs>
+          <w:tab w:val="num" w:pos="2160"/>
+        </w:tabs>
+        <w:ind w:left="2160" w:hanging="360"/>
+      </w:pPr>
+    </w:lvl>
+    <w:lvl w:ilvl="3" w:tentative="1">
+      <w:start w:val="1"/>
+      <w:numFmt w:val="decimal"/>
+      <w:lvlText w:val="%4."/>
+      <w:lvlJc w:val="left"/>
+      <w:pPr>
+        <w:tabs>
+          <w:tab w:val="num" w:pos="2880"/>
+        </w:tabs>
+        <w:ind w:left="2880" w:hanging="360"/>
+      </w:pPr>
+    </w:lvl>
+    <w:lvl w:ilvl="4" w:tentative="1">
+      <w:start w:val="1"/>
+      <w:numFmt w:val="decimal"/>
+      <w:lvlText w:val="%5."/>
+      <w:lvlJc w:val="left"/>
+      <w:pPr>
+        <w:tabs>
+          <w:tab w:val="num" w:pos="3600"/>
+        </w:tabs>
+        <w:ind w:left="3600" w:hanging="360"/>
+      </w:pPr>
+    </w:lvl>
+    <w:lvl w:ilvl="5" w:tentative="1">
+      <w:start w:val="1"/>
+      <w:numFmt w:val="decimal"/>
+      <w:lvlText w:val="%6."/>
+      <w:lvlJc w:val="left"/>
+      <w:pPr>
+        <w:tabs>
+          <w:tab w:val="num" w:pos="4320"/>
+        </w:tabs>
+        <w:ind w:left="4320" w:hanging="360"/>
+      </w:pPr>
+    </w:lvl>
+    <w:lvl w:ilvl="6" w:tentative="1">
+      <w:start w:val="1"/>
+      <w:numFmt w:val="decimal"/>
+      <w:lvlText w:val="%7."/>
+      <w:lvlJc w:val="left"/>
+      <w:pPr>
+        <w:tabs>
+          <w:tab w:val="num" w:pos="5040"/>
+        </w:tabs>
+        <w:ind w:left="5040" w:hanging="360"/>
+      </w:pPr>
+    </w:lvl>
+    <w:lvl w:ilvl="7" w:tentative="1">
+      <w:start w:val="1"/>
+      <w:numFmt w:val="decimal"/>
+      <w:lvlText w:val="%8."/>
+      <w:lvlJc w:val="left"/>
+      <w:pPr>
+        <w:tabs>
+          <w:tab w:val="num" w:pos="5760"/>
+        </w:tabs>
+        <w:ind w:left="5760" w:hanging="360"/>
+      </w:pPr>
+    </w:lvl>
+    <w:lvl w:ilvl="8" w:tentative="1">
+      <w:start w:val="1"/>
+      <w:numFmt w:val="decimal"/>
+      <w:lvlText w:val="%9."/>
+      <w:lvlJc w:val="left"/>
+      <w:pPr>
+        <w:tabs>
+          <w:tab w:val="num" w:pos="6480"/>
+        </w:tabs>
+        <w:ind w:left="6480" w:hanging="360"/>
+      </w:pPr>
+    </w:lvl>
+  </w:abstractNum>
+  <w:abstractNum w:abstractNumId="19" w15:restartNumberingAfterBreak="0">
+    <w:nsid w:val="3DB1024E"/>
+    <w:multiLevelType w:val="multilevel"/>
+    <w:tmpl w:val="32926290"/>
+    <w:lvl w:ilvl="0">
+      <w:start w:val="1"/>
+      <w:numFmt w:val="decimal"/>
+      <w:lvlText w:val="%1."/>
+      <w:lvlJc w:val="left"/>
+      <w:pPr>
+        <w:tabs>
+          <w:tab w:val="num" w:pos="720"/>
+        </w:tabs>
+        <w:ind w:left="720" w:hanging="360"/>
+      </w:pPr>
+    </w:lvl>
+    <w:lvl w:ilvl="1" w:tentative="1">
+      <w:start w:val="1"/>
+      <w:numFmt w:val="decimal"/>
+      <w:lvlText w:val="%2."/>
+      <w:lvlJc w:val="left"/>
+      <w:pPr>
+        <w:tabs>
+          <w:tab w:val="num" w:pos="1440"/>
+        </w:tabs>
+        <w:ind w:left="1440" w:hanging="360"/>
+      </w:pPr>
+    </w:lvl>
+    <w:lvl w:ilvl="2" w:tentative="1">
+      <w:start w:val="1"/>
+      <w:numFmt w:val="decimal"/>
+      <w:lvlText w:val="%3."/>
+      <w:lvlJc w:val="left"/>
+      <w:pPr>
+        <w:tabs>
+          <w:tab w:val="num" w:pos="2160"/>
+        </w:tabs>
+        <w:ind w:left="2160" w:hanging="360"/>
+      </w:pPr>
+    </w:lvl>
+    <w:lvl w:ilvl="3" w:tentative="1">
+      <w:start w:val="1"/>
+      <w:numFmt w:val="decimal"/>
+      <w:lvlText w:val="%4."/>
+      <w:lvlJc w:val="left"/>
+      <w:pPr>
+        <w:tabs>
+          <w:tab w:val="num" w:pos="2880"/>
+        </w:tabs>
+        <w:ind w:left="2880" w:hanging="360"/>
+      </w:pPr>
+    </w:lvl>
+    <w:lvl w:ilvl="4" w:tentative="1">
+      <w:start w:val="1"/>
+      <w:numFmt w:val="decimal"/>
+      <w:lvlText w:val="%5."/>
+      <w:lvlJc w:val="left"/>
+      <w:pPr>
+        <w:tabs>
+          <w:tab w:val="num" w:pos="3600"/>
+        </w:tabs>
+        <w:ind w:left="3600" w:hanging="360"/>
+      </w:pPr>
+    </w:lvl>
+    <w:lvl w:ilvl="5" w:tentative="1">
+      <w:start w:val="1"/>
+      <w:numFmt w:val="decimal"/>
+      <w:lvlText w:val="%6."/>
+      <w:lvlJc w:val="left"/>
+      <w:pPr>
+        <w:tabs>
+          <w:tab w:val="num" w:pos="4320"/>
+        </w:tabs>
+        <w:ind w:left="4320" w:hanging="360"/>
+      </w:pPr>
+    </w:lvl>
+    <w:lvl w:ilvl="6" w:tentative="1">
+      <w:start w:val="1"/>
+      <w:numFmt w:val="decimal"/>
+      <w:lvlText w:val="%7."/>
+      <w:lvlJc w:val="left"/>
+      <w:pPr>
+        <w:tabs>
+          <w:tab w:val="num" w:pos="5040"/>
+        </w:tabs>
+        <w:ind w:left="5040" w:hanging="360"/>
+      </w:pPr>
+    </w:lvl>
+    <w:lvl w:ilvl="7" w:tentative="1">
+      <w:start w:val="1"/>
+      <w:numFmt w:val="decimal"/>
+      <w:lvlText w:val="%8."/>
+      <w:lvlJc w:val="left"/>
+      <w:pPr>
+        <w:tabs>
+          <w:tab w:val="num" w:pos="5760"/>
+        </w:tabs>
+        <w:ind w:left="5760" w:hanging="360"/>
+      </w:pPr>
+    </w:lvl>
+    <w:lvl w:ilvl="8" w:tentative="1">
+      <w:start w:val="1"/>
+      <w:numFmt w:val="decimal"/>
+      <w:lvlText w:val="%9."/>
+      <w:lvlJc w:val="left"/>
+      <w:pPr>
+        <w:tabs>
+          <w:tab w:val="num" w:pos="6480"/>
+        </w:tabs>
+        <w:ind w:left="6480" w:hanging="360"/>
+      </w:pPr>
+    </w:lvl>
+  </w:abstractNum>
+  <w:abstractNum w:abstractNumId="20" w15:restartNumberingAfterBreak="0">
+    <w:nsid w:val="40DB4730"/>
+    <w:multiLevelType w:val="hybridMultilevel"/>
+    <w:tmpl w:val="6D82A33C"/>
+    <w:lvl w:ilvl="0" w:tplc="041A000F">
+      <w:start w:val="1"/>
+      <w:numFmt w:val="decimal"/>
+      <w:lvlText w:val="%1."/>
+      <w:lvlJc w:val="left"/>
+      <w:pPr>
+        <w:ind w:left="2139" w:hanging="360"/>
+      </w:pPr>
+    </w:lvl>
+    <w:lvl w:ilvl="1" w:tplc="041A0019" w:tentative="1">
+      <w:start w:val="1"/>
+      <w:numFmt w:val="lowerLetter"/>
+      <w:lvlText w:val="%2."/>
+      <w:lvlJc w:val="left"/>
+      <w:pPr>
+        <w:ind w:left="2859" w:hanging="360"/>
+      </w:pPr>
+    </w:lvl>
+    <w:lvl w:ilvl="2" w:tplc="041A001B" w:tentative="1">
+      <w:start w:val="1"/>
+      <w:numFmt w:val="lowerRoman"/>
+      <w:lvlText w:val="%3."/>
+      <w:lvlJc w:val="right"/>
+      <w:pPr>
+        <w:ind w:left="3579" w:hanging="180"/>
+      </w:pPr>
+    </w:lvl>
+    <w:lvl w:ilvl="3" w:tplc="041A000F" w:tentative="1">
+      <w:start w:val="1"/>
+      <w:numFmt w:val="decimal"/>
+      <w:lvlText w:val="%4."/>
+      <w:lvlJc w:val="left"/>
+      <w:pPr>
+        <w:ind w:left="4299" w:hanging="360"/>
+      </w:pPr>
+    </w:lvl>
+    <w:lvl w:ilvl="4" w:tplc="041A0019" w:tentative="1">
+      <w:start w:val="1"/>
+      <w:numFmt w:val="lowerLetter"/>
+      <w:lvlText w:val="%5."/>
+      <w:lvlJc w:val="left"/>
+      <w:pPr>
+        <w:ind w:left="5019" w:hanging="360"/>
+      </w:pPr>
+    </w:lvl>
+    <w:lvl w:ilvl="5" w:tplc="041A001B" w:tentative="1">
+      <w:start w:val="1"/>
+      <w:numFmt w:val="lowerRoman"/>
+      <w:lvlText w:val="%6."/>
+      <w:lvlJc w:val="right"/>
+      <w:pPr>
+        <w:ind w:left="5739" w:hanging="180"/>
+      </w:pPr>
+    </w:lvl>
+    <w:lvl w:ilvl="6" w:tplc="041A000F" w:tentative="1">
+      <w:start w:val="1"/>
+      <w:numFmt w:val="decimal"/>
+      <w:lvlText w:val="%7."/>
+      <w:lvlJc w:val="left"/>
+      <w:pPr>
+        <w:ind w:left="6459" w:hanging="360"/>
+      </w:pPr>
+    </w:lvl>
+    <w:lvl w:ilvl="7" w:tplc="041A0019" w:tentative="1">
+      <w:start w:val="1"/>
+      <w:numFmt w:val="lowerLetter"/>
+      <w:lvlText w:val="%8."/>
+      <w:lvlJc w:val="left"/>
+      <w:pPr>
+        <w:ind w:left="7179" w:hanging="360"/>
+      </w:pPr>
+    </w:lvl>
+    <w:lvl w:ilvl="8" w:tplc="041A001B" w:tentative="1">
+      <w:start w:val="1"/>
+      <w:numFmt w:val="lowerRoman"/>
+      <w:lvlText w:val="%9."/>
+      <w:lvlJc w:val="right"/>
+      <w:pPr>
+        <w:ind w:left="7899" w:hanging="180"/>
+      </w:pPr>
+    </w:lvl>
+  </w:abstractNum>
+  <w:abstractNum w:abstractNumId="21" w15:restartNumberingAfterBreak="0">
+    <w:nsid w:val="44455C88"/>
+    <w:multiLevelType w:val="multilevel"/>
+    <w:tmpl w:val="35A09FD4"/>
+    <w:lvl w:ilvl="0">
+      <w:start w:val="1"/>
+      <w:numFmt w:val="decimal"/>
+      <w:lvlText w:val="%1."/>
+      <w:lvlJc w:val="left"/>
+      <w:pPr>
+        <w:tabs>
+          <w:tab w:val="num" w:pos="720"/>
+        </w:tabs>
+        <w:ind w:left="720" w:hanging="360"/>
+      </w:pPr>
+    </w:lvl>
+    <w:lvl w:ilvl="1" w:tentative="1">
+      <w:start w:val="1"/>
+      <w:numFmt w:val="decimal"/>
+      <w:lvlText w:val="%2."/>
+      <w:lvlJc w:val="left"/>
+      <w:pPr>
+        <w:tabs>
+          <w:tab w:val="num" w:pos="1440"/>
+        </w:tabs>
+        <w:ind w:left="1440" w:hanging="360"/>
+      </w:pPr>
+    </w:lvl>
+    <w:lvl w:ilvl="2" w:tentative="1">
+      <w:start w:val="1"/>
+      <w:numFmt w:val="decimal"/>
+      <w:lvlText w:val="%3."/>
+      <w:lvlJc w:val="left"/>
+      <w:pPr>
+        <w:tabs>
+          <w:tab w:val="num" w:pos="2160"/>
+        </w:tabs>
+        <w:ind w:left="2160" w:hanging="360"/>
+      </w:pPr>
+    </w:lvl>
+    <w:lvl w:ilvl="3" w:tentative="1">
+      <w:start w:val="1"/>
+      <w:numFmt w:val="decimal"/>
+      <w:lvlText w:val="%4."/>
+      <w:lvlJc w:val="left"/>
+      <w:pPr>
+        <w:tabs>
+          <w:tab w:val="num" w:pos="2880"/>
+        </w:tabs>
+        <w:ind w:left="2880" w:hanging="360"/>
+      </w:pPr>
+    </w:lvl>
+    <w:lvl w:ilvl="4" w:tentative="1">
+      <w:start w:val="1"/>
+      <w:numFmt w:val="decimal"/>
+      <w:lvlText w:val="%5."/>
+      <w:lvlJc w:val="left"/>
+      <w:pPr>
+        <w:tabs>
+          <w:tab w:val="num" w:pos="3600"/>
+        </w:tabs>
+        <w:ind w:left="3600" w:hanging="360"/>
+      </w:pPr>
+    </w:lvl>
+    <w:lvl w:ilvl="5" w:tentative="1">
+      <w:start w:val="1"/>
+      <w:numFmt w:val="decimal"/>
+      <w:lvlText w:val="%6."/>
+      <w:lvlJc w:val="left"/>
+      <w:pPr>
+        <w:tabs>
+          <w:tab w:val="num" w:pos="4320"/>
+        </w:tabs>
+        <w:ind w:left="4320" w:hanging="360"/>
+      </w:pPr>
+    </w:lvl>
+    <w:lvl w:ilvl="6" w:tentative="1">
+      <w:start w:val="1"/>
+      <w:numFmt w:val="decimal"/>
+      <w:lvlText w:val="%7."/>
+      <w:lvlJc w:val="left"/>
+      <w:pPr>
+        <w:tabs>
+          <w:tab w:val="num" w:pos="5040"/>
+        </w:tabs>
+        <w:ind w:left="5040" w:hanging="360"/>
+      </w:pPr>
+    </w:lvl>
+    <w:lvl w:ilvl="7" w:tentative="1">
+      <w:start w:val="1"/>
+      <w:numFmt w:val="decimal"/>
+      <w:lvlText w:val="%8."/>
+      <w:lvlJc w:val="left"/>
+      <w:pPr>
+        <w:tabs>
+          <w:tab w:val="num" w:pos="5760"/>
+        </w:tabs>
+        <w:ind w:left="5760" w:hanging="360"/>
+      </w:pPr>
+    </w:lvl>
+    <w:lvl w:ilvl="8" w:tentative="1">
+      <w:start w:val="1"/>
+      <w:numFmt w:val="decimal"/>
+      <w:lvlText w:val="%9."/>
+      <w:lvlJc w:val="left"/>
+      <w:pPr>
+        <w:tabs>
+          <w:tab w:val="num" w:pos="6480"/>
+        </w:tabs>
+        <w:ind w:left="6480" w:hanging="360"/>
+      </w:pPr>
+    </w:lvl>
+  </w:abstractNum>
+  <w:abstractNum w:abstractNumId="22" w15:restartNumberingAfterBreak="0">
+    <w:nsid w:val="445956AB"/>
+    <w:multiLevelType w:val="multilevel"/>
+    <w:tmpl w:val="559A512E"/>
+    <w:lvl w:ilvl="0">
+      <w:start w:val="1"/>
+      <w:numFmt w:val="decimal"/>
+      <w:lvlText w:val="%1."/>
+      <w:lvlJc w:val="left"/>
+      <w:pPr>
+        <w:tabs>
+          <w:tab w:val="num" w:pos="720"/>
+        </w:tabs>
+        <w:ind w:left="720" w:hanging="360"/>
+      </w:pPr>
+    </w:lvl>
+    <w:lvl w:ilvl="1" w:tentative="1">
+      <w:start w:val="1"/>
+      <w:numFmt w:val="decimal"/>
+      <w:lvlText w:val="%2."/>
+      <w:lvlJc w:val="left"/>
+      <w:pPr>
+        <w:tabs>
+          <w:tab w:val="num" w:pos="1440"/>
+        </w:tabs>
+        <w:ind w:left="1440" w:hanging="360"/>
+      </w:pPr>
+    </w:lvl>
+    <w:lvl w:ilvl="2" w:tentative="1">
+      <w:start w:val="1"/>
+      <w:numFmt w:val="decimal"/>
+      <w:lvlText w:val="%3."/>
+      <w:lvlJc w:val="left"/>
+      <w:pPr>
+        <w:tabs>
+          <w:tab w:val="num" w:pos="2160"/>
+        </w:tabs>
+        <w:ind w:left="2160" w:hanging="360"/>
+      </w:pPr>
+    </w:lvl>
+    <w:lvl w:ilvl="3" w:tentative="1">
+      <w:start w:val="1"/>
+      <w:numFmt w:val="decimal"/>
+      <w:lvlText w:val="%4."/>
+      <w:lvlJc w:val="left"/>
+      <w:pPr>
+        <w:tabs>
+          <w:tab w:val="num" w:pos="2880"/>
+        </w:tabs>
+        <w:ind w:left="2880" w:hanging="360"/>
+      </w:pPr>
+    </w:lvl>
+    <w:lvl w:ilvl="4" w:tentative="1">
+      <w:start w:val="1"/>
+      <w:numFmt w:val="decimal"/>
+      <w:lvlText w:val="%5."/>
+      <w:lvlJc w:val="left"/>
+      <w:pPr>
+        <w:tabs>
+          <w:tab w:val="num" w:pos="3600"/>
+        </w:tabs>
+        <w:ind w:left="3600" w:hanging="360"/>
+      </w:pPr>
+    </w:lvl>
+    <w:lvl w:ilvl="5" w:tentative="1">
+      <w:start w:val="1"/>
+      <w:numFmt w:val="decimal"/>
+      <w:lvlText w:val="%6."/>
+      <w:lvlJc w:val="left"/>
+      <w:pPr>
+        <w:tabs>
+          <w:tab w:val="num" w:pos="4320"/>
+        </w:tabs>
+        <w:ind w:left="4320" w:hanging="360"/>
+      </w:pPr>
+    </w:lvl>
+    <w:lvl w:ilvl="6" w:tentative="1">
+      <w:start w:val="1"/>
+      <w:numFmt w:val="decimal"/>
+      <w:lvlText w:val="%7."/>
+      <w:lvlJc w:val="left"/>
+      <w:pPr>
+        <w:tabs>
+          <w:tab w:val="num" w:pos="5040"/>
+        </w:tabs>
+        <w:ind w:left="5040" w:hanging="360"/>
+      </w:pPr>
+    </w:lvl>
+    <w:lvl w:ilvl="7" w:tentative="1">
+      <w:start w:val="1"/>
+      <w:numFmt w:val="decimal"/>
+      <w:lvlText w:val="%8."/>
+      <w:lvlJc w:val="left"/>
+      <w:pPr>
+        <w:tabs>
+          <w:tab w:val="num" w:pos="5760"/>
+        </w:tabs>
+        <w:ind w:left="5760" w:hanging="360"/>
+      </w:pPr>
+    </w:lvl>
+    <w:lvl w:ilvl="8" w:tentative="1">
+      <w:start w:val="1"/>
+      <w:numFmt w:val="decimal"/>
+      <w:lvlText w:val="%9."/>
+      <w:lvlJc w:val="left"/>
+      <w:pPr>
+        <w:tabs>
+          <w:tab w:val="num" w:pos="6480"/>
+        </w:tabs>
+        <w:ind w:left="6480" w:hanging="360"/>
+      </w:pPr>
+    </w:lvl>
+  </w:abstractNum>
+  <w:abstractNum w:abstractNumId="23" w15:restartNumberingAfterBreak="0">
     <w:nsid w:val="445E0A72"/>
     <w:multiLevelType w:val="multilevel"/>
-    <w:tmpl w:val="D50E109A"/>
+    <w:tmpl w:val="F3EA1FC6"/>
     <w:lvl w:ilvl="0">
       <w:start w:val="1"/>
       <w:numFmt w:val="decimal"/>
@@ -7974,7 +10489,346 @@
       </w:rPr>
     </w:lvl>
   </w:abstractNum>
-  <w:abstractNum w:abstractNumId="6" w15:restartNumberingAfterBreak="0">
+  <w:abstractNum w:abstractNumId="24" w15:restartNumberingAfterBreak="0">
+    <w:nsid w:val="49F8693F"/>
+    <w:multiLevelType w:val="multilevel"/>
+    <w:tmpl w:val="ADD44974"/>
+    <w:lvl w:ilvl="0">
+      <w:start w:val="1"/>
+      <w:numFmt w:val="decimal"/>
+      <w:lvlText w:val="%1."/>
+      <w:lvlJc w:val="left"/>
+      <w:pPr>
+        <w:tabs>
+          <w:tab w:val="num" w:pos="720"/>
+        </w:tabs>
+        <w:ind w:left="720" w:hanging="360"/>
+      </w:pPr>
+    </w:lvl>
+    <w:lvl w:ilvl="1" w:tentative="1">
+      <w:start w:val="1"/>
+      <w:numFmt w:val="decimal"/>
+      <w:lvlText w:val="%2."/>
+      <w:lvlJc w:val="left"/>
+      <w:pPr>
+        <w:tabs>
+          <w:tab w:val="num" w:pos="1440"/>
+        </w:tabs>
+        <w:ind w:left="1440" w:hanging="360"/>
+      </w:pPr>
+    </w:lvl>
+    <w:lvl w:ilvl="2" w:tentative="1">
+      <w:start w:val="1"/>
+      <w:numFmt w:val="decimal"/>
+      <w:lvlText w:val="%3."/>
+      <w:lvlJc w:val="left"/>
+      <w:pPr>
+        <w:tabs>
+          <w:tab w:val="num" w:pos="2160"/>
+        </w:tabs>
+        <w:ind w:left="2160" w:hanging="360"/>
+      </w:pPr>
+    </w:lvl>
+    <w:lvl w:ilvl="3" w:tentative="1">
+      <w:start w:val="1"/>
+      <w:numFmt w:val="decimal"/>
+      <w:lvlText w:val="%4."/>
+      <w:lvlJc w:val="left"/>
+      <w:pPr>
+        <w:tabs>
+          <w:tab w:val="num" w:pos="2880"/>
+        </w:tabs>
+        <w:ind w:left="2880" w:hanging="360"/>
+      </w:pPr>
+    </w:lvl>
+    <w:lvl w:ilvl="4" w:tentative="1">
+      <w:start w:val="1"/>
+      <w:numFmt w:val="decimal"/>
+      <w:lvlText w:val="%5."/>
+      <w:lvlJc w:val="left"/>
+      <w:pPr>
+        <w:tabs>
+          <w:tab w:val="num" w:pos="3600"/>
+        </w:tabs>
+        <w:ind w:left="3600" w:hanging="360"/>
+      </w:pPr>
+    </w:lvl>
+    <w:lvl w:ilvl="5" w:tentative="1">
+      <w:start w:val="1"/>
+      <w:numFmt w:val="decimal"/>
+      <w:lvlText w:val="%6."/>
+      <w:lvlJc w:val="left"/>
+      <w:pPr>
+        <w:tabs>
+          <w:tab w:val="num" w:pos="4320"/>
+        </w:tabs>
+        <w:ind w:left="4320" w:hanging="360"/>
+      </w:pPr>
+    </w:lvl>
+    <w:lvl w:ilvl="6" w:tentative="1">
+      <w:start w:val="1"/>
+      <w:numFmt w:val="decimal"/>
+      <w:lvlText w:val="%7."/>
+      <w:lvlJc w:val="left"/>
+      <w:pPr>
+        <w:tabs>
+          <w:tab w:val="num" w:pos="5040"/>
+        </w:tabs>
+        <w:ind w:left="5040" w:hanging="360"/>
+      </w:pPr>
+    </w:lvl>
+    <w:lvl w:ilvl="7" w:tentative="1">
+      <w:start w:val="1"/>
+      <w:numFmt w:val="decimal"/>
+      <w:lvlText w:val="%8."/>
+      <w:lvlJc w:val="left"/>
+      <w:pPr>
+        <w:tabs>
+          <w:tab w:val="num" w:pos="5760"/>
+        </w:tabs>
+        <w:ind w:left="5760" w:hanging="360"/>
+      </w:pPr>
+    </w:lvl>
+    <w:lvl w:ilvl="8" w:tentative="1">
+      <w:start w:val="1"/>
+      <w:numFmt w:val="decimal"/>
+      <w:lvlText w:val="%9."/>
+      <w:lvlJc w:val="left"/>
+      <w:pPr>
+        <w:tabs>
+          <w:tab w:val="num" w:pos="6480"/>
+        </w:tabs>
+        <w:ind w:left="6480" w:hanging="360"/>
+      </w:pPr>
+    </w:lvl>
+  </w:abstractNum>
+  <w:abstractNum w:abstractNumId="25" w15:restartNumberingAfterBreak="0">
+    <w:nsid w:val="4CA75857"/>
+    <w:multiLevelType w:val="multilevel"/>
+    <w:tmpl w:val="9BDCF3F6"/>
+    <w:lvl w:ilvl="0">
+      <w:start w:val="1"/>
+      <w:numFmt w:val="decimal"/>
+      <w:lvlText w:val="%1."/>
+      <w:lvlJc w:val="left"/>
+      <w:pPr>
+        <w:tabs>
+          <w:tab w:val="num" w:pos="720"/>
+        </w:tabs>
+        <w:ind w:left="720" w:hanging="360"/>
+      </w:pPr>
+    </w:lvl>
+    <w:lvl w:ilvl="1" w:tentative="1">
+      <w:start w:val="1"/>
+      <w:numFmt w:val="decimal"/>
+      <w:lvlText w:val="%2."/>
+      <w:lvlJc w:val="left"/>
+      <w:pPr>
+        <w:tabs>
+          <w:tab w:val="num" w:pos="1440"/>
+        </w:tabs>
+        <w:ind w:left="1440" w:hanging="360"/>
+      </w:pPr>
+    </w:lvl>
+    <w:lvl w:ilvl="2" w:tentative="1">
+      <w:start w:val="1"/>
+      <w:numFmt w:val="decimal"/>
+      <w:lvlText w:val="%3."/>
+      <w:lvlJc w:val="left"/>
+      <w:pPr>
+        <w:tabs>
+          <w:tab w:val="num" w:pos="2160"/>
+        </w:tabs>
+        <w:ind w:left="2160" w:hanging="360"/>
+      </w:pPr>
+    </w:lvl>
+    <w:lvl w:ilvl="3" w:tentative="1">
+      <w:start w:val="1"/>
+      <w:numFmt w:val="decimal"/>
+      <w:lvlText w:val="%4."/>
+      <w:lvlJc w:val="left"/>
+      <w:pPr>
+        <w:tabs>
+          <w:tab w:val="num" w:pos="2880"/>
+        </w:tabs>
+        <w:ind w:left="2880" w:hanging="360"/>
+      </w:pPr>
+    </w:lvl>
+    <w:lvl w:ilvl="4" w:tentative="1">
+      <w:start w:val="1"/>
+      <w:numFmt w:val="decimal"/>
+      <w:lvlText w:val="%5."/>
+      <w:lvlJc w:val="left"/>
+      <w:pPr>
+        <w:tabs>
+          <w:tab w:val="num" w:pos="3600"/>
+        </w:tabs>
+        <w:ind w:left="3600" w:hanging="360"/>
+      </w:pPr>
+    </w:lvl>
+    <w:lvl w:ilvl="5" w:tentative="1">
+      <w:start w:val="1"/>
+      <w:numFmt w:val="decimal"/>
+      <w:lvlText w:val="%6."/>
+      <w:lvlJc w:val="left"/>
+      <w:pPr>
+        <w:tabs>
+          <w:tab w:val="num" w:pos="4320"/>
+        </w:tabs>
+        <w:ind w:left="4320" w:hanging="360"/>
+      </w:pPr>
+    </w:lvl>
+    <w:lvl w:ilvl="6" w:tentative="1">
+      <w:start w:val="1"/>
+      <w:numFmt w:val="decimal"/>
+      <w:lvlText w:val="%7."/>
+      <w:lvlJc w:val="left"/>
+      <w:pPr>
+        <w:tabs>
+          <w:tab w:val="num" w:pos="5040"/>
+        </w:tabs>
+        <w:ind w:left="5040" w:hanging="360"/>
+      </w:pPr>
+    </w:lvl>
+    <w:lvl w:ilvl="7" w:tentative="1">
+      <w:start w:val="1"/>
+      <w:numFmt w:val="decimal"/>
+      <w:lvlText w:val="%8."/>
+      <w:lvlJc w:val="left"/>
+      <w:pPr>
+        <w:tabs>
+          <w:tab w:val="num" w:pos="5760"/>
+        </w:tabs>
+        <w:ind w:left="5760" w:hanging="360"/>
+      </w:pPr>
+    </w:lvl>
+    <w:lvl w:ilvl="8" w:tentative="1">
+      <w:start w:val="1"/>
+      <w:numFmt w:val="decimal"/>
+      <w:lvlText w:val="%9."/>
+      <w:lvlJc w:val="left"/>
+      <w:pPr>
+        <w:tabs>
+          <w:tab w:val="num" w:pos="6480"/>
+        </w:tabs>
+        <w:ind w:left="6480" w:hanging="360"/>
+      </w:pPr>
+    </w:lvl>
+  </w:abstractNum>
+  <w:abstractNum w:abstractNumId="26" w15:restartNumberingAfterBreak="0">
+    <w:nsid w:val="4E137B4F"/>
+    <w:multiLevelType w:val="multilevel"/>
+    <w:tmpl w:val="B594757A"/>
+    <w:lvl w:ilvl="0">
+      <w:start w:val="1"/>
+      <w:numFmt w:val="decimal"/>
+      <w:lvlText w:val="%1."/>
+      <w:lvlJc w:val="left"/>
+      <w:pPr>
+        <w:tabs>
+          <w:tab w:val="num" w:pos="720"/>
+        </w:tabs>
+        <w:ind w:left="720" w:hanging="360"/>
+      </w:pPr>
+    </w:lvl>
+    <w:lvl w:ilvl="1" w:tentative="1">
+      <w:start w:val="1"/>
+      <w:numFmt w:val="decimal"/>
+      <w:lvlText w:val="%2."/>
+      <w:lvlJc w:val="left"/>
+      <w:pPr>
+        <w:tabs>
+          <w:tab w:val="num" w:pos="1440"/>
+        </w:tabs>
+        <w:ind w:left="1440" w:hanging="360"/>
+      </w:pPr>
+    </w:lvl>
+    <w:lvl w:ilvl="2" w:tentative="1">
+      <w:start w:val="1"/>
+      <w:numFmt w:val="decimal"/>
+      <w:lvlText w:val="%3."/>
+      <w:lvlJc w:val="left"/>
+      <w:pPr>
+        <w:tabs>
+          <w:tab w:val="num" w:pos="2160"/>
+        </w:tabs>
+        <w:ind w:left="2160" w:hanging="360"/>
+      </w:pPr>
+    </w:lvl>
+    <w:lvl w:ilvl="3" w:tentative="1">
+      <w:start w:val="1"/>
+      <w:numFmt w:val="decimal"/>
+      <w:lvlText w:val="%4."/>
+      <w:lvlJc w:val="left"/>
+      <w:pPr>
+        <w:tabs>
+          <w:tab w:val="num" w:pos="2880"/>
+        </w:tabs>
+        <w:ind w:left="2880" w:hanging="360"/>
+      </w:pPr>
+    </w:lvl>
+    <w:lvl w:ilvl="4" w:tentative="1">
+      <w:start w:val="1"/>
+      <w:numFmt w:val="decimal"/>
+      <w:lvlText w:val="%5."/>
+      <w:lvlJc w:val="left"/>
+      <w:pPr>
+        <w:tabs>
+          <w:tab w:val="num" w:pos="3600"/>
+        </w:tabs>
+        <w:ind w:left="3600" w:hanging="360"/>
+      </w:pPr>
+    </w:lvl>
+    <w:lvl w:ilvl="5" w:tentative="1">
+      <w:start w:val="1"/>
+      <w:numFmt w:val="decimal"/>
+      <w:lvlText w:val="%6."/>
+      <w:lvlJc w:val="left"/>
+      <w:pPr>
+        <w:tabs>
+          <w:tab w:val="num" w:pos="4320"/>
+        </w:tabs>
+        <w:ind w:left="4320" w:hanging="360"/>
+      </w:pPr>
+    </w:lvl>
+    <w:lvl w:ilvl="6" w:tentative="1">
+      <w:start w:val="1"/>
+      <w:numFmt w:val="decimal"/>
+      <w:lvlText w:val="%7."/>
+      <w:lvlJc w:val="left"/>
+      <w:pPr>
+        <w:tabs>
+          <w:tab w:val="num" w:pos="5040"/>
+        </w:tabs>
+        <w:ind w:left="5040" w:hanging="360"/>
+      </w:pPr>
+    </w:lvl>
+    <w:lvl w:ilvl="7" w:tentative="1">
+      <w:start w:val="1"/>
+      <w:numFmt w:val="decimal"/>
+      <w:lvlText w:val="%8."/>
+      <w:lvlJc w:val="left"/>
+      <w:pPr>
+        <w:tabs>
+          <w:tab w:val="num" w:pos="5760"/>
+        </w:tabs>
+        <w:ind w:left="5760" w:hanging="360"/>
+      </w:pPr>
+    </w:lvl>
+    <w:lvl w:ilvl="8" w:tentative="1">
+      <w:start w:val="1"/>
+      <w:numFmt w:val="decimal"/>
+      <w:lvlText w:val="%9."/>
+      <w:lvlJc w:val="left"/>
+      <w:pPr>
+        <w:tabs>
+          <w:tab w:val="num" w:pos="6480"/>
+        </w:tabs>
+        <w:ind w:left="6480" w:hanging="360"/>
+      </w:pPr>
+    </w:lvl>
+  </w:abstractNum>
+  <w:abstractNum w:abstractNumId="27" w15:restartNumberingAfterBreak="0">
     <w:nsid w:val="4E6F4EE2"/>
     <w:multiLevelType w:val="hybridMultilevel"/>
     <w:tmpl w:val="3F96D002"/>
@@ -8063,7 +10917,7 @@
       </w:pPr>
     </w:lvl>
   </w:abstractNum>
-  <w:abstractNum w:abstractNumId="7" w15:restartNumberingAfterBreak="0">
+  <w:abstractNum w:abstractNumId="28" w15:restartNumberingAfterBreak="0">
     <w:nsid w:val="4FB40073"/>
     <w:multiLevelType w:val="hybridMultilevel"/>
     <w:tmpl w:val="C7188288"/>
@@ -8149,7 +11003,120 @@
       </w:pPr>
     </w:lvl>
   </w:abstractNum>
-  <w:abstractNum w:abstractNumId="8" w15:restartNumberingAfterBreak="0">
+  <w:abstractNum w:abstractNumId="29" w15:restartNumberingAfterBreak="0">
+    <w:nsid w:val="55F314B3"/>
+    <w:multiLevelType w:val="multilevel"/>
+    <w:tmpl w:val="A4B08004"/>
+    <w:lvl w:ilvl="0">
+      <w:start w:val="1"/>
+      <w:numFmt w:val="decimal"/>
+      <w:lvlText w:val="%1."/>
+      <w:lvlJc w:val="left"/>
+      <w:pPr>
+        <w:tabs>
+          <w:tab w:val="num" w:pos="720"/>
+        </w:tabs>
+        <w:ind w:left="720" w:hanging="360"/>
+      </w:pPr>
+    </w:lvl>
+    <w:lvl w:ilvl="1" w:tentative="1">
+      <w:start w:val="1"/>
+      <w:numFmt w:val="decimal"/>
+      <w:lvlText w:val="%2."/>
+      <w:lvlJc w:val="left"/>
+      <w:pPr>
+        <w:tabs>
+          <w:tab w:val="num" w:pos="1440"/>
+        </w:tabs>
+        <w:ind w:left="1440" w:hanging="360"/>
+      </w:pPr>
+    </w:lvl>
+    <w:lvl w:ilvl="2" w:tentative="1">
+      <w:start w:val="1"/>
+      <w:numFmt w:val="decimal"/>
+      <w:lvlText w:val="%3."/>
+      <w:lvlJc w:val="left"/>
+      <w:pPr>
+        <w:tabs>
+          <w:tab w:val="num" w:pos="2160"/>
+        </w:tabs>
+        <w:ind w:left="2160" w:hanging="360"/>
+      </w:pPr>
+    </w:lvl>
+    <w:lvl w:ilvl="3" w:tentative="1">
+      <w:start w:val="1"/>
+      <w:numFmt w:val="decimal"/>
+      <w:lvlText w:val="%4."/>
+      <w:lvlJc w:val="left"/>
+      <w:pPr>
+        <w:tabs>
+          <w:tab w:val="num" w:pos="2880"/>
+        </w:tabs>
+        <w:ind w:left="2880" w:hanging="360"/>
+      </w:pPr>
+    </w:lvl>
+    <w:lvl w:ilvl="4" w:tentative="1">
+      <w:start w:val="1"/>
+      <w:numFmt w:val="decimal"/>
+      <w:lvlText w:val="%5."/>
+      <w:lvlJc w:val="left"/>
+      <w:pPr>
+        <w:tabs>
+          <w:tab w:val="num" w:pos="3600"/>
+        </w:tabs>
+        <w:ind w:left="3600" w:hanging="360"/>
+      </w:pPr>
+    </w:lvl>
+    <w:lvl w:ilvl="5" w:tentative="1">
+      <w:start w:val="1"/>
+      <w:numFmt w:val="decimal"/>
+      <w:lvlText w:val="%6."/>
+      <w:lvlJc w:val="left"/>
+      <w:pPr>
+        <w:tabs>
+          <w:tab w:val="num" w:pos="4320"/>
+        </w:tabs>
+        <w:ind w:left="4320" w:hanging="360"/>
+      </w:pPr>
+    </w:lvl>
+    <w:lvl w:ilvl="6" w:tentative="1">
+      <w:start w:val="1"/>
+      <w:numFmt w:val="decimal"/>
+      <w:lvlText w:val="%7."/>
+      <w:lvlJc w:val="left"/>
+      <w:pPr>
+        <w:tabs>
+          <w:tab w:val="num" w:pos="5040"/>
+        </w:tabs>
+        <w:ind w:left="5040" w:hanging="360"/>
+      </w:pPr>
+    </w:lvl>
+    <w:lvl w:ilvl="7" w:tentative="1">
+      <w:start w:val="1"/>
+      <w:numFmt w:val="decimal"/>
+      <w:lvlText w:val="%8."/>
+      <w:lvlJc w:val="left"/>
+      <w:pPr>
+        <w:tabs>
+          <w:tab w:val="num" w:pos="5760"/>
+        </w:tabs>
+        <w:ind w:left="5760" w:hanging="360"/>
+      </w:pPr>
+    </w:lvl>
+    <w:lvl w:ilvl="8" w:tentative="1">
+      <w:start w:val="1"/>
+      <w:numFmt w:val="decimal"/>
+      <w:lvlText w:val="%9."/>
+      <w:lvlJc w:val="left"/>
+      <w:pPr>
+        <w:tabs>
+          <w:tab w:val="num" w:pos="6480"/>
+        </w:tabs>
+        <w:ind w:left="6480" w:hanging="360"/>
+      </w:pPr>
+    </w:lvl>
+  </w:abstractNum>
+  <w:abstractNum w:abstractNumId="30" w15:restartNumberingAfterBreak="0">
     <w:nsid w:val="598B735D"/>
     <w:multiLevelType w:val="hybridMultilevel"/>
     <w:tmpl w:val="17F69A0A"/>
@@ -8235,7 +11202,233 @@
       </w:pPr>
     </w:lvl>
   </w:abstractNum>
-  <w:abstractNum w:abstractNumId="9" w15:restartNumberingAfterBreak="0">
+  <w:abstractNum w:abstractNumId="31" w15:restartNumberingAfterBreak="0">
+    <w:nsid w:val="5A536A6C"/>
+    <w:multiLevelType w:val="multilevel"/>
+    <w:tmpl w:val="FBFA4F5E"/>
+    <w:lvl w:ilvl="0">
+      <w:start w:val="1"/>
+      <w:numFmt w:val="decimal"/>
+      <w:lvlText w:val="%1."/>
+      <w:lvlJc w:val="left"/>
+      <w:pPr>
+        <w:tabs>
+          <w:tab w:val="num" w:pos="720"/>
+        </w:tabs>
+        <w:ind w:left="720" w:hanging="360"/>
+      </w:pPr>
+    </w:lvl>
+    <w:lvl w:ilvl="1" w:tentative="1">
+      <w:start w:val="1"/>
+      <w:numFmt w:val="decimal"/>
+      <w:lvlText w:val="%2."/>
+      <w:lvlJc w:val="left"/>
+      <w:pPr>
+        <w:tabs>
+          <w:tab w:val="num" w:pos="1440"/>
+        </w:tabs>
+        <w:ind w:left="1440" w:hanging="360"/>
+      </w:pPr>
+    </w:lvl>
+    <w:lvl w:ilvl="2" w:tentative="1">
+      <w:start w:val="1"/>
+      <w:numFmt w:val="decimal"/>
+      <w:lvlText w:val="%3."/>
+      <w:lvlJc w:val="left"/>
+      <w:pPr>
+        <w:tabs>
+          <w:tab w:val="num" w:pos="2160"/>
+        </w:tabs>
+        <w:ind w:left="2160" w:hanging="360"/>
+      </w:pPr>
+    </w:lvl>
+    <w:lvl w:ilvl="3" w:tentative="1">
+      <w:start w:val="1"/>
+      <w:numFmt w:val="decimal"/>
+      <w:lvlText w:val="%4."/>
+      <w:lvlJc w:val="left"/>
+      <w:pPr>
+        <w:tabs>
+          <w:tab w:val="num" w:pos="2880"/>
+        </w:tabs>
+        <w:ind w:left="2880" w:hanging="360"/>
+      </w:pPr>
+    </w:lvl>
+    <w:lvl w:ilvl="4" w:tentative="1">
+      <w:start w:val="1"/>
+      <w:numFmt w:val="decimal"/>
+      <w:lvlText w:val="%5."/>
+      <w:lvlJc w:val="left"/>
+      <w:pPr>
+        <w:tabs>
+          <w:tab w:val="num" w:pos="3600"/>
+        </w:tabs>
+        <w:ind w:left="3600" w:hanging="360"/>
+      </w:pPr>
+    </w:lvl>
+    <w:lvl w:ilvl="5" w:tentative="1">
+      <w:start w:val="1"/>
+      <w:numFmt w:val="decimal"/>
+      <w:lvlText w:val="%6."/>
+      <w:lvlJc w:val="left"/>
+      <w:pPr>
+        <w:tabs>
+          <w:tab w:val="num" w:pos="4320"/>
+        </w:tabs>
+        <w:ind w:left="4320" w:hanging="360"/>
+      </w:pPr>
+    </w:lvl>
+    <w:lvl w:ilvl="6" w:tentative="1">
+      <w:start w:val="1"/>
+      <w:numFmt w:val="decimal"/>
+      <w:lvlText w:val="%7."/>
+      <w:lvlJc w:val="left"/>
+      <w:pPr>
+        <w:tabs>
+          <w:tab w:val="num" w:pos="5040"/>
+        </w:tabs>
+        <w:ind w:left="5040" w:hanging="360"/>
+      </w:pPr>
+    </w:lvl>
+    <w:lvl w:ilvl="7" w:tentative="1">
+      <w:start w:val="1"/>
+      <w:numFmt w:val="decimal"/>
+      <w:lvlText w:val="%8."/>
+      <w:lvlJc w:val="left"/>
+      <w:pPr>
+        <w:tabs>
+          <w:tab w:val="num" w:pos="5760"/>
+        </w:tabs>
+        <w:ind w:left="5760" w:hanging="360"/>
+      </w:pPr>
+    </w:lvl>
+    <w:lvl w:ilvl="8" w:tentative="1">
+      <w:start w:val="1"/>
+      <w:numFmt w:val="decimal"/>
+      <w:lvlText w:val="%9."/>
+      <w:lvlJc w:val="left"/>
+      <w:pPr>
+        <w:tabs>
+          <w:tab w:val="num" w:pos="6480"/>
+        </w:tabs>
+        <w:ind w:left="6480" w:hanging="360"/>
+      </w:pPr>
+    </w:lvl>
+  </w:abstractNum>
+  <w:abstractNum w:abstractNumId="32" w15:restartNumberingAfterBreak="0">
+    <w:nsid w:val="5F5519B4"/>
+    <w:multiLevelType w:val="multilevel"/>
+    <w:tmpl w:val="64CC6FD6"/>
+    <w:lvl w:ilvl="0">
+      <w:start w:val="1"/>
+      <w:numFmt w:val="decimal"/>
+      <w:lvlText w:val="%1."/>
+      <w:lvlJc w:val="left"/>
+      <w:pPr>
+        <w:tabs>
+          <w:tab w:val="num" w:pos="720"/>
+        </w:tabs>
+        <w:ind w:left="720" w:hanging="360"/>
+      </w:pPr>
+    </w:lvl>
+    <w:lvl w:ilvl="1" w:tentative="1">
+      <w:start w:val="1"/>
+      <w:numFmt w:val="decimal"/>
+      <w:lvlText w:val="%2."/>
+      <w:lvlJc w:val="left"/>
+      <w:pPr>
+        <w:tabs>
+          <w:tab w:val="num" w:pos="1440"/>
+        </w:tabs>
+        <w:ind w:left="1440" w:hanging="360"/>
+      </w:pPr>
+    </w:lvl>
+    <w:lvl w:ilvl="2" w:tentative="1">
+      <w:start w:val="1"/>
+      <w:numFmt w:val="decimal"/>
+      <w:lvlText w:val="%3."/>
+      <w:lvlJc w:val="left"/>
+      <w:pPr>
+        <w:tabs>
+          <w:tab w:val="num" w:pos="2160"/>
+        </w:tabs>
+        <w:ind w:left="2160" w:hanging="360"/>
+      </w:pPr>
+    </w:lvl>
+    <w:lvl w:ilvl="3" w:tentative="1">
+      <w:start w:val="1"/>
+      <w:numFmt w:val="decimal"/>
+      <w:lvlText w:val="%4."/>
+      <w:lvlJc w:val="left"/>
+      <w:pPr>
+        <w:tabs>
+          <w:tab w:val="num" w:pos="2880"/>
+        </w:tabs>
+        <w:ind w:left="2880" w:hanging="360"/>
+      </w:pPr>
+    </w:lvl>
+    <w:lvl w:ilvl="4" w:tentative="1">
+      <w:start w:val="1"/>
+      <w:numFmt w:val="decimal"/>
+      <w:lvlText w:val="%5."/>
+      <w:lvlJc w:val="left"/>
+      <w:pPr>
+        <w:tabs>
+          <w:tab w:val="num" w:pos="3600"/>
+        </w:tabs>
+        <w:ind w:left="3600" w:hanging="360"/>
+      </w:pPr>
+    </w:lvl>
+    <w:lvl w:ilvl="5" w:tentative="1">
+      <w:start w:val="1"/>
+      <w:numFmt w:val="decimal"/>
+      <w:lvlText w:val="%6."/>
+      <w:lvlJc w:val="left"/>
+      <w:pPr>
+        <w:tabs>
+          <w:tab w:val="num" w:pos="4320"/>
+        </w:tabs>
+        <w:ind w:left="4320" w:hanging="360"/>
+      </w:pPr>
+    </w:lvl>
+    <w:lvl w:ilvl="6" w:tentative="1">
+      <w:start w:val="1"/>
+      <w:numFmt w:val="decimal"/>
+      <w:lvlText w:val="%7."/>
+      <w:lvlJc w:val="left"/>
+      <w:pPr>
+        <w:tabs>
+          <w:tab w:val="num" w:pos="5040"/>
+        </w:tabs>
+        <w:ind w:left="5040" w:hanging="360"/>
+      </w:pPr>
+    </w:lvl>
+    <w:lvl w:ilvl="7" w:tentative="1">
+      <w:start w:val="1"/>
+      <w:numFmt w:val="decimal"/>
+      <w:lvlText w:val="%8."/>
+      <w:lvlJc w:val="left"/>
+      <w:pPr>
+        <w:tabs>
+          <w:tab w:val="num" w:pos="5760"/>
+        </w:tabs>
+        <w:ind w:left="5760" w:hanging="360"/>
+      </w:pPr>
+    </w:lvl>
+    <w:lvl w:ilvl="8" w:tentative="1">
+      <w:start w:val="1"/>
+      <w:numFmt w:val="decimal"/>
+      <w:lvlText w:val="%9."/>
+      <w:lvlJc w:val="left"/>
+      <w:pPr>
+        <w:tabs>
+          <w:tab w:val="num" w:pos="6480"/>
+        </w:tabs>
+        <w:ind w:left="6480" w:hanging="360"/>
+      </w:pPr>
+    </w:lvl>
+  </w:abstractNum>
+  <w:abstractNum w:abstractNumId="33" w15:restartNumberingAfterBreak="0">
     <w:nsid w:val="60C354C1"/>
     <w:multiLevelType w:val="hybridMultilevel"/>
     <w:tmpl w:val="7F6A9E98"/>
@@ -8348,7 +11541,120 @@
       </w:rPr>
     </w:lvl>
   </w:abstractNum>
-  <w:abstractNum w:abstractNumId="10" w15:restartNumberingAfterBreak="0">
+  <w:abstractNum w:abstractNumId="34" w15:restartNumberingAfterBreak="0">
+    <w:nsid w:val="62256490"/>
+    <w:multiLevelType w:val="multilevel"/>
+    <w:tmpl w:val="4532115A"/>
+    <w:lvl w:ilvl="0">
+      <w:start w:val="1"/>
+      <w:numFmt w:val="decimal"/>
+      <w:lvlText w:val="%1."/>
+      <w:lvlJc w:val="left"/>
+      <w:pPr>
+        <w:tabs>
+          <w:tab w:val="num" w:pos="720"/>
+        </w:tabs>
+        <w:ind w:left="720" w:hanging="360"/>
+      </w:pPr>
+    </w:lvl>
+    <w:lvl w:ilvl="1" w:tentative="1">
+      <w:start w:val="1"/>
+      <w:numFmt w:val="decimal"/>
+      <w:lvlText w:val="%2."/>
+      <w:lvlJc w:val="left"/>
+      <w:pPr>
+        <w:tabs>
+          <w:tab w:val="num" w:pos="1440"/>
+        </w:tabs>
+        <w:ind w:left="1440" w:hanging="360"/>
+      </w:pPr>
+    </w:lvl>
+    <w:lvl w:ilvl="2" w:tentative="1">
+      <w:start w:val="1"/>
+      <w:numFmt w:val="decimal"/>
+      <w:lvlText w:val="%3."/>
+      <w:lvlJc w:val="left"/>
+      <w:pPr>
+        <w:tabs>
+          <w:tab w:val="num" w:pos="2160"/>
+        </w:tabs>
+        <w:ind w:left="2160" w:hanging="360"/>
+      </w:pPr>
+    </w:lvl>
+    <w:lvl w:ilvl="3" w:tentative="1">
+      <w:start w:val="1"/>
+      <w:numFmt w:val="decimal"/>
+      <w:lvlText w:val="%4."/>
+      <w:lvlJc w:val="left"/>
+      <w:pPr>
+        <w:tabs>
+          <w:tab w:val="num" w:pos="2880"/>
+        </w:tabs>
+        <w:ind w:left="2880" w:hanging="360"/>
+      </w:pPr>
+    </w:lvl>
+    <w:lvl w:ilvl="4" w:tentative="1">
+      <w:start w:val="1"/>
+      <w:numFmt w:val="decimal"/>
+      <w:lvlText w:val="%5."/>
+      <w:lvlJc w:val="left"/>
+      <w:pPr>
+        <w:tabs>
+          <w:tab w:val="num" w:pos="3600"/>
+        </w:tabs>
+        <w:ind w:left="3600" w:hanging="360"/>
+      </w:pPr>
+    </w:lvl>
+    <w:lvl w:ilvl="5" w:tentative="1">
+      <w:start w:val="1"/>
+      <w:numFmt w:val="decimal"/>
+      <w:lvlText w:val="%6."/>
+      <w:lvlJc w:val="left"/>
+      <w:pPr>
+        <w:tabs>
+          <w:tab w:val="num" w:pos="4320"/>
+        </w:tabs>
+        <w:ind w:left="4320" w:hanging="360"/>
+      </w:pPr>
+    </w:lvl>
+    <w:lvl w:ilvl="6" w:tentative="1">
+      <w:start w:val="1"/>
+      <w:numFmt w:val="decimal"/>
+      <w:lvlText w:val="%7."/>
+      <w:lvlJc w:val="left"/>
+      <w:pPr>
+        <w:tabs>
+          <w:tab w:val="num" w:pos="5040"/>
+        </w:tabs>
+        <w:ind w:left="5040" w:hanging="360"/>
+      </w:pPr>
+    </w:lvl>
+    <w:lvl w:ilvl="7" w:tentative="1">
+      <w:start w:val="1"/>
+      <w:numFmt w:val="decimal"/>
+      <w:lvlText w:val="%8."/>
+      <w:lvlJc w:val="left"/>
+      <w:pPr>
+        <w:tabs>
+          <w:tab w:val="num" w:pos="5760"/>
+        </w:tabs>
+        <w:ind w:left="5760" w:hanging="360"/>
+      </w:pPr>
+    </w:lvl>
+    <w:lvl w:ilvl="8" w:tentative="1">
+      <w:start w:val="1"/>
+      <w:numFmt w:val="decimal"/>
+      <w:lvlText w:val="%9."/>
+      <w:lvlJc w:val="left"/>
+      <w:pPr>
+        <w:tabs>
+          <w:tab w:val="num" w:pos="6480"/>
+        </w:tabs>
+        <w:ind w:left="6480" w:hanging="360"/>
+      </w:pPr>
+    </w:lvl>
+  </w:abstractNum>
+  <w:abstractNum w:abstractNumId="35" w15:restartNumberingAfterBreak="0">
     <w:nsid w:val="6D122510"/>
     <w:multiLevelType w:val="hybridMultilevel"/>
     <w:tmpl w:val="97BA215C"/>
@@ -8437,7 +11743,206 @@
       </w:pPr>
     </w:lvl>
   </w:abstractNum>
-  <w:abstractNum w:abstractNumId="11" w15:restartNumberingAfterBreak="0">
+  <w:abstractNum w:abstractNumId="36" w15:restartNumberingAfterBreak="0">
+    <w:nsid w:val="6D4F40EE"/>
+    <w:multiLevelType w:val="hybridMultilevel"/>
+    <w:tmpl w:val="46023288"/>
+    <w:lvl w:ilvl="0" w:tplc="041A000F">
+      <w:start w:val="1"/>
+      <w:numFmt w:val="decimal"/>
+      <w:lvlText w:val="%1."/>
+      <w:lvlJc w:val="left"/>
+      <w:pPr>
+        <w:ind w:left="2139" w:hanging="360"/>
+      </w:pPr>
+    </w:lvl>
+    <w:lvl w:ilvl="1" w:tplc="041A0019" w:tentative="1">
+      <w:start w:val="1"/>
+      <w:numFmt w:val="lowerLetter"/>
+      <w:lvlText w:val="%2."/>
+      <w:lvlJc w:val="left"/>
+      <w:pPr>
+        <w:ind w:left="2859" w:hanging="360"/>
+      </w:pPr>
+    </w:lvl>
+    <w:lvl w:ilvl="2" w:tplc="041A001B" w:tentative="1">
+      <w:start w:val="1"/>
+      <w:numFmt w:val="lowerRoman"/>
+      <w:lvlText w:val="%3."/>
+      <w:lvlJc w:val="right"/>
+      <w:pPr>
+        <w:ind w:left="3579" w:hanging="180"/>
+      </w:pPr>
+    </w:lvl>
+    <w:lvl w:ilvl="3" w:tplc="041A000F" w:tentative="1">
+      <w:start w:val="1"/>
+      <w:numFmt w:val="decimal"/>
+      <w:lvlText w:val="%4."/>
+      <w:lvlJc w:val="left"/>
+      <w:pPr>
+        <w:ind w:left="4299" w:hanging="360"/>
+      </w:pPr>
+    </w:lvl>
+    <w:lvl w:ilvl="4" w:tplc="041A0019" w:tentative="1">
+      <w:start w:val="1"/>
+      <w:numFmt w:val="lowerLetter"/>
+      <w:lvlText w:val="%5."/>
+      <w:lvlJc w:val="left"/>
+      <w:pPr>
+        <w:ind w:left="5019" w:hanging="360"/>
+      </w:pPr>
+    </w:lvl>
+    <w:lvl w:ilvl="5" w:tplc="041A001B" w:tentative="1">
+      <w:start w:val="1"/>
+      <w:numFmt w:val="lowerRoman"/>
+      <w:lvlText w:val="%6."/>
+      <w:lvlJc w:val="right"/>
+      <w:pPr>
+        <w:ind w:left="5739" w:hanging="180"/>
+      </w:pPr>
+    </w:lvl>
+    <w:lvl w:ilvl="6" w:tplc="041A000F" w:tentative="1">
+      <w:start w:val="1"/>
+      <w:numFmt w:val="decimal"/>
+      <w:lvlText w:val="%7."/>
+      <w:lvlJc w:val="left"/>
+      <w:pPr>
+        <w:ind w:left="6459" w:hanging="360"/>
+      </w:pPr>
+    </w:lvl>
+    <w:lvl w:ilvl="7" w:tplc="041A0019" w:tentative="1">
+      <w:start w:val="1"/>
+      <w:numFmt w:val="lowerLetter"/>
+      <w:lvlText w:val="%8."/>
+      <w:lvlJc w:val="left"/>
+      <w:pPr>
+        <w:ind w:left="7179" w:hanging="360"/>
+      </w:pPr>
+    </w:lvl>
+    <w:lvl w:ilvl="8" w:tplc="041A001B" w:tentative="1">
+      <w:start w:val="1"/>
+      <w:numFmt w:val="lowerRoman"/>
+      <w:lvlText w:val="%9."/>
+      <w:lvlJc w:val="right"/>
+      <w:pPr>
+        <w:ind w:left="7899" w:hanging="180"/>
+      </w:pPr>
+    </w:lvl>
+  </w:abstractNum>
+  <w:abstractNum w:abstractNumId="37" w15:restartNumberingAfterBreak="0">
+    <w:nsid w:val="6EE50CD1"/>
+    <w:multiLevelType w:val="multilevel"/>
+    <w:tmpl w:val="C8CCB3D8"/>
+    <w:lvl w:ilvl="0">
+      <w:start w:val="1"/>
+      <w:numFmt w:val="decimal"/>
+      <w:lvlText w:val="%1."/>
+      <w:lvlJc w:val="left"/>
+      <w:pPr>
+        <w:tabs>
+          <w:tab w:val="num" w:pos="720"/>
+        </w:tabs>
+        <w:ind w:left="720" w:hanging="360"/>
+      </w:pPr>
+    </w:lvl>
+    <w:lvl w:ilvl="1" w:tentative="1">
+      <w:start w:val="1"/>
+      <w:numFmt w:val="decimal"/>
+      <w:lvlText w:val="%2."/>
+      <w:lvlJc w:val="left"/>
+      <w:pPr>
+        <w:tabs>
+          <w:tab w:val="num" w:pos="1440"/>
+        </w:tabs>
+        <w:ind w:left="1440" w:hanging="360"/>
+      </w:pPr>
+    </w:lvl>
+    <w:lvl w:ilvl="2" w:tentative="1">
+      <w:start w:val="1"/>
+      <w:numFmt w:val="decimal"/>
+      <w:lvlText w:val="%3."/>
+      <w:lvlJc w:val="left"/>
+      <w:pPr>
+        <w:tabs>
+          <w:tab w:val="num" w:pos="2160"/>
+        </w:tabs>
+        <w:ind w:left="2160" w:hanging="360"/>
+      </w:pPr>
+    </w:lvl>
+    <w:lvl w:ilvl="3" w:tentative="1">
+      <w:start w:val="1"/>
+      <w:numFmt w:val="decimal"/>
+      <w:lvlText w:val="%4."/>
+      <w:lvlJc w:val="left"/>
+      <w:pPr>
+        <w:tabs>
+          <w:tab w:val="num" w:pos="2880"/>
+        </w:tabs>
+        <w:ind w:left="2880" w:hanging="360"/>
+      </w:pPr>
+    </w:lvl>
+    <w:lvl w:ilvl="4" w:tentative="1">
+      <w:start w:val="1"/>
+      <w:numFmt w:val="decimal"/>
+      <w:lvlText w:val="%5."/>
+      <w:lvlJc w:val="left"/>
+      <w:pPr>
+        <w:tabs>
+          <w:tab w:val="num" w:pos="3600"/>
+        </w:tabs>
+        <w:ind w:left="3600" w:hanging="360"/>
+      </w:pPr>
+    </w:lvl>
+    <w:lvl w:ilvl="5" w:tentative="1">
+      <w:start w:val="1"/>
+      <w:numFmt w:val="decimal"/>
+      <w:lvlText w:val="%6."/>
+      <w:lvlJc w:val="left"/>
+      <w:pPr>
+        <w:tabs>
+          <w:tab w:val="num" w:pos="4320"/>
+        </w:tabs>
+        <w:ind w:left="4320" w:hanging="360"/>
+      </w:pPr>
+    </w:lvl>
+    <w:lvl w:ilvl="6" w:tentative="1">
+      <w:start w:val="1"/>
+      <w:numFmt w:val="decimal"/>
+      <w:lvlText w:val="%7."/>
+      <w:lvlJc w:val="left"/>
+      <w:pPr>
+        <w:tabs>
+          <w:tab w:val="num" w:pos="5040"/>
+        </w:tabs>
+        <w:ind w:left="5040" w:hanging="360"/>
+      </w:pPr>
+    </w:lvl>
+    <w:lvl w:ilvl="7" w:tentative="1">
+      <w:start w:val="1"/>
+      <w:numFmt w:val="decimal"/>
+      <w:lvlText w:val="%8."/>
+      <w:lvlJc w:val="left"/>
+      <w:pPr>
+        <w:tabs>
+          <w:tab w:val="num" w:pos="5760"/>
+        </w:tabs>
+        <w:ind w:left="5760" w:hanging="360"/>
+      </w:pPr>
+    </w:lvl>
+    <w:lvl w:ilvl="8" w:tentative="1">
+      <w:start w:val="1"/>
+      <w:numFmt w:val="decimal"/>
+      <w:lvlText w:val="%9."/>
+      <w:lvlJc w:val="left"/>
+      <w:pPr>
+        <w:tabs>
+          <w:tab w:val="num" w:pos="6480"/>
+        </w:tabs>
+        <w:ind w:left="6480" w:hanging="360"/>
+      </w:pPr>
+    </w:lvl>
+  </w:abstractNum>
+  <w:abstractNum w:abstractNumId="38" w15:restartNumberingAfterBreak="0">
     <w:nsid w:val="706F2094"/>
     <w:multiLevelType w:val="hybridMultilevel"/>
     <w:tmpl w:val="1518B2E2"/>
@@ -8526,7 +12031,7 @@
       </w:pPr>
     </w:lvl>
   </w:abstractNum>
-  <w:abstractNum w:abstractNumId="12" w15:restartNumberingAfterBreak="0">
+  <w:abstractNum w:abstractNumId="39" w15:restartNumberingAfterBreak="0">
     <w:nsid w:val="729D3199"/>
     <w:multiLevelType w:val="hybridMultilevel"/>
     <w:tmpl w:val="15744910"/>
@@ -8639,58 +12144,490 @@
       </w:rPr>
     </w:lvl>
   </w:abstractNum>
+  <w:abstractNum w:abstractNumId="40" w15:restartNumberingAfterBreak="0">
+    <w:nsid w:val="7551074D"/>
+    <w:multiLevelType w:val="multilevel"/>
+    <w:tmpl w:val="6E80C6EC"/>
+    <w:lvl w:ilvl="0">
+      <w:start w:val="1"/>
+      <w:numFmt w:val="decimal"/>
+      <w:lvlText w:val="%1."/>
+      <w:lvlJc w:val="left"/>
+      <w:pPr>
+        <w:tabs>
+          <w:tab w:val="num" w:pos="720"/>
+        </w:tabs>
+        <w:ind w:left="720" w:hanging="360"/>
+      </w:pPr>
+    </w:lvl>
+    <w:lvl w:ilvl="1" w:tentative="1">
+      <w:start w:val="1"/>
+      <w:numFmt w:val="decimal"/>
+      <w:lvlText w:val="%2."/>
+      <w:lvlJc w:val="left"/>
+      <w:pPr>
+        <w:tabs>
+          <w:tab w:val="num" w:pos="1440"/>
+        </w:tabs>
+        <w:ind w:left="1440" w:hanging="360"/>
+      </w:pPr>
+    </w:lvl>
+    <w:lvl w:ilvl="2" w:tentative="1">
+      <w:start w:val="1"/>
+      <w:numFmt w:val="decimal"/>
+      <w:lvlText w:val="%3."/>
+      <w:lvlJc w:val="left"/>
+      <w:pPr>
+        <w:tabs>
+          <w:tab w:val="num" w:pos="2160"/>
+        </w:tabs>
+        <w:ind w:left="2160" w:hanging="360"/>
+      </w:pPr>
+    </w:lvl>
+    <w:lvl w:ilvl="3" w:tentative="1">
+      <w:start w:val="1"/>
+      <w:numFmt w:val="decimal"/>
+      <w:lvlText w:val="%4."/>
+      <w:lvlJc w:val="left"/>
+      <w:pPr>
+        <w:tabs>
+          <w:tab w:val="num" w:pos="2880"/>
+        </w:tabs>
+        <w:ind w:left="2880" w:hanging="360"/>
+      </w:pPr>
+    </w:lvl>
+    <w:lvl w:ilvl="4" w:tentative="1">
+      <w:start w:val="1"/>
+      <w:numFmt w:val="decimal"/>
+      <w:lvlText w:val="%5."/>
+      <w:lvlJc w:val="left"/>
+      <w:pPr>
+        <w:tabs>
+          <w:tab w:val="num" w:pos="3600"/>
+        </w:tabs>
+        <w:ind w:left="3600" w:hanging="360"/>
+      </w:pPr>
+    </w:lvl>
+    <w:lvl w:ilvl="5" w:tentative="1">
+      <w:start w:val="1"/>
+      <w:numFmt w:val="decimal"/>
+      <w:lvlText w:val="%6."/>
+      <w:lvlJc w:val="left"/>
+      <w:pPr>
+        <w:tabs>
+          <w:tab w:val="num" w:pos="4320"/>
+        </w:tabs>
+        <w:ind w:left="4320" w:hanging="360"/>
+      </w:pPr>
+    </w:lvl>
+    <w:lvl w:ilvl="6" w:tentative="1">
+      <w:start w:val="1"/>
+      <w:numFmt w:val="decimal"/>
+      <w:lvlText w:val="%7."/>
+      <w:lvlJc w:val="left"/>
+      <w:pPr>
+        <w:tabs>
+          <w:tab w:val="num" w:pos="5040"/>
+        </w:tabs>
+        <w:ind w:left="5040" w:hanging="360"/>
+      </w:pPr>
+    </w:lvl>
+    <w:lvl w:ilvl="7" w:tentative="1">
+      <w:start w:val="1"/>
+      <w:numFmt w:val="decimal"/>
+      <w:lvlText w:val="%8."/>
+      <w:lvlJc w:val="left"/>
+      <w:pPr>
+        <w:tabs>
+          <w:tab w:val="num" w:pos="5760"/>
+        </w:tabs>
+        <w:ind w:left="5760" w:hanging="360"/>
+      </w:pPr>
+    </w:lvl>
+    <w:lvl w:ilvl="8" w:tentative="1">
+      <w:start w:val="1"/>
+      <w:numFmt w:val="decimal"/>
+      <w:lvlText w:val="%9."/>
+      <w:lvlJc w:val="left"/>
+      <w:pPr>
+        <w:tabs>
+          <w:tab w:val="num" w:pos="6480"/>
+        </w:tabs>
+        <w:ind w:left="6480" w:hanging="360"/>
+      </w:pPr>
+    </w:lvl>
+  </w:abstractNum>
+  <w:abstractNum w:abstractNumId="41" w15:restartNumberingAfterBreak="0">
+    <w:nsid w:val="7DCC57C7"/>
+    <w:multiLevelType w:val="multilevel"/>
+    <w:tmpl w:val="60F85FD8"/>
+    <w:lvl w:ilvl="0">
+      <w:start w:val="1"/>
+      <w:numFmt w:val="decimal"/>
+      <w:lvlText w:val="%1."/>
+      <w:lvlJc w:val="left"/>
+      <w:pPr>
+        <w:tabs>
+          <w:tab w:val="num" w:pos="720"/>
+        </w:tabs>
+        <w:ind w:left="720" w:hanging="360"/>
+      </w:pPr>
+    </w:lvl>
+    <w:lvl w:ilvl="1" w:tentative="1">
+      <w:start w:val="1"/>
+      <w:numFmt w:val="decimal"/>
+      <w:lvlText w:val="%2."/>
+      <w:lvlJc w:val="left"/>
+      <w:pPr>
+        <w:tabs>
+          <w:tab w:val="num" w:pos="1440"/>
+        </w:tabs>
+        <w:ind w:left="1440" w:hanging="360"/>
+      </w:pPr>
+    </w:lvl>
+    <w:lvl w:ilvl="2" w:tentative="1">
+      <w:start w:val="1"/>
+      <w:numFmt w:val="decimal"/>
+      <w:lvlText w:val="%3."/>
+      <w:lvlJc w:val="left"/>
+      <w:pPr>
+        <w:tabs>
+          <w:tab w:val="num" w:pos="2160"/>
+        </w:tabs>
+        <w:ind w:left="2160" w:hanging="360"/>
+      </w:pPr>
+    </w:lvl>
+    <w:lvl w:ilvl="3" w:tentative="1">
+      <w:start w:val="1"/>
+      <w:numFmt w:val="decimal"/>
+      <w:lvlText w:val="%4."/>
+      <w:lvlJc w:val="left"/>
+      <w:pPr>
+        <w:tabs>
+          <w:tab w:val="num" w:pos="2880"/>
+        </w:tabs>
+        <w:ind w:left="2880" w:hanging="360"/>
+      </w:pPr>
+    </w:lvl>
+    <w:lvl w:ilvl="4" w:tentative="1">
+      <w:start w:val="1"/>
+      <w:numFmt w:val="decimal"/>
+      <w:lvlText w:val="%5."/>
+      <w:lvlJc w:val="left"/>
+      <w:pPr>
+        <w:tabs>
+          <w:tab w:val="num" w:pos="3600"/>
+        </w:tabs>
+        <w:ind w:left="3600" w:hanging="360"/>
+      </w:pPr>
+    </w:lvl>
+    <w:lvl w:ilvl="5" w:tentative="1">
+      <w:start w:val="1"/>
+      <w:numFmt w:val="decimal"/>
+      <w:lvlText w:val="%6."/>
+      <w:lvlJc w:val="left"/>
+      <w:pPr>
+        <w:tabs>
+          <w:tab w:val="num" w:pos="4320"/>
+        </w:tabs>
+        <w:ind w:left="4320" w:hanging="360"/>
+      </w:pPr>
+    </w:lvl>
+    <w:lvl w:ilvl="6" w:tentative="1">
+      <w:start w:val="1"/>
+      <w:numFmt w:val="decimal"/>
+      <w:lvlText w:val="%7."/>
+      <w:lvlJc w:val="left"/>
+      <w:pPr>
+        <w:tabs>
+          <w:tab w:val="num" w:pos="5040"/>
+        </w:tabs>
+        <w:ind w:left="5040" w:hanging="360"/>
+      </w:pPr>
+    </w:lvl>
+    <w:lvl w:ilvl="7" w:tentative="1">
+      <w:start w:val="1"/>
+      <w:numFmt w:val="decimal"/>
+      <w:lvlText w:val="%8."/>
+      <w:lvlJc w:val="left"/>
+      <w:pPr>
+        <w:tabs>
+          <w:tab w:val="num" w:pos="5760"/>
+        </w:tabs>
+        <w:ind w:left="5760" w:hanging="360"/>
+      </w:pPr>
+    </w:lvl>
+    <w:lvl w:ilvl="8" w:tentative="1">
+      <w:start w:val="1"/>
+      <w:numFmt w:val="decimal"/>
+      <w:lvlText w:val="%9."/>
+      <w:lvlJc w:val="left"/>
+      <w:pPr>
+        <w:tabs>
+          <w:tab w:val="num" w:pos="6480"/>
+        </w:tabs>
+        <w:ind w:left="6480" w:hanging="360"/>
+      </w:pPr>
+    </w:lvl>
+  </w:abstractNum>
+  <w:abstractNum w:abstractNumId="42" w15:restartNumberingAfterBreak="0">
+    <w:nsid w:val="7E927055"/>
+    <w:multiLevelType w:val="multilevel"/>
+    <w:tmpl w:val="860A9D10"/>
+    <w:lvl w:ilvl="0">
+      <w:start w:val="1"/>
+      <w:numFmt w:val="decimal"/>
+      <w:lvlText w:val="%1."/>
+      <w:lvlJc w:val="left"/>
+      <w:pPr>
+        <w:tabs>
+          <w:tab w:val="num" w:pos="720"/>
+        </w:tabs>
+        <w:ind w:left="720" w:hanging="360"/>
+      </w:pPr>
+    </w:lvl>
+    <w:lvl w:ilvl="1" w:tentative="1">
+      <w:start w:val="1"/>
+      <w:numFmt w:val="decimal"/>
+      <w:lvlText w:val="%2."/>
+      <w:lvlJc w:val="left"/>
+      <w:pPr>
+        <w:tabs>
+          <w:tab w:val="num" w:pos="1440"/>
+        </w:tabs>
+        <w:ind w:left="1440" w:hanging="360"/>
+      </w:pPr>
+    </w:lvl>
+    <w:lvl w:ilvl="2" w:tentative="1">
+      <w:start w:val="1"/>
+      <w:numFmt w:val="decimal"/>
+      <w:lvlText w:val="%3."/>
+      <w:lvlJc w:val="left"/>
+      <w:pPr>
+        <w:tabs>
+          <w:tab w:val="num" w:pos="2160"/>
+        </w:tabs>
+        <w:ind w:left="2160" w:hanging="360"/>
+      </w:pPr>
+    </w:lvl>
+    <w:lvl w:ilvl="3" w:tentative="1">
+      <w:start w:val="1"/>
+      <w:numFmt w:val="decimal"/>
+      <w:lvlText w:val="%4."/>
+      <w:lvlJc w:val="left"/>
+      <w:pPr>
+        <w:tabs>
+          <w:tab w:val="num" w:pos="2880"/>
+        </w:tabs>
+        <w:ind w:left="2880" w:hanging="360"/>
+      </w:pPr>
+    </w:lvl>
+    <w:lvl w:ilvl="4" w:tentative="1">
+      <w:start w:val="1"/>
+      <w:numFmt w:val="decimal"/>
+      <w:lvlText w:val="%5."/>
+      <w:lvlJc w:val="left"/>
+      <w:pPr>
+        <w:tabs>
+          <w:tab w:val="num" w:pos="3600"/>
+        </w:tabs>
+        <w:ind w:left="3600" w:hanging="360"/>
+      </w:pPr>
+    </w:lvl>
+    <w:lvl w:ilvl="5" w:tentative="1">
+      <w:start w:val="1"/>
+      <w:numFmt w:val="decimal"/>
+      <w:lvlText w:val="%6."/>
+      <w:lvlJc w:val="left"/>
+      <w:pPr>
+        <w:tabs>
+          <w:tab w:val="num" w:pos="4320"/>
+        </w:tabs>
+        <w:ind w:left="4320" w:hanging="360"/>
+      </w:pPr>
+    </w:lvl>
+    <w:lvl w:ilvl="6" w:tentative="1">
+      <w:start w:val="1"/>
+      <w:numFmt w:val="decimal"/>
+      <w:lvlText w:val="%7."/>
+      <w:lvlJc w:val="left"/>
+      <w:pPr>
+        <w:tabs>
+          <w:tab w:val="num" w:pos="5040"/>
+        </w:tabs>
+        <w:ind w:left="5040" w:hanging="360"/>
+      </w:pPr>
+    </w:lvl>
+    <w:lvl w:ilvl="7" w:tentative="1">
+      <w:start w:val="1"/>
+      <w:numFmt w:val="decimal"/>
+      <w:lvlText w:val="%8."/>
+      <w:lvlJc w:val="left"/>
+      <w:pPr>
+        <w:tabs>
+          <w:tab w:val="num" w:pos="5760"/>
+        </w:tabs>
+        <w:ind w:left="5760" w:hanging="360"/>
+      </w:pPr>
+    </w:lvl>
+    <w:lvl w:ilvl="8" w:tentative="1">
+      <w:start w:val="1"/>
+      <w:numFmt w:val="decimal"/>
+      <w:lvlText w:val="%9."/>
+      <w:lvlJc w:val="left"/>
+      <w:pPr>
+        <w:tabs>
+          <w:tab w:val="num" w:pos="6480"/>
+        </w:tabs>
+        <w:ind w:left="6480" w:hanging="360"/>
+      </w:pPr>
+    </w:lvl>
+  </w:abstractNum>
   <w:num w:numId="1">
+    <w:abstractNumId w:val="23"/>
+  </w:num>
+  <w:num w:numId="2">
+    <w:abstractNumId w:val="3"/>
+  </w:num>
+  <w:num w:numId="3">
+    <w:abstractNumId w:val="30"/>
+  </w:num>
+  <w:num w:numId="4">
+    <w:abstractNumId w:val="4"/>
+  </w:num>
+  <w:num w:numId="5">
+    <w:abstractNumId w:val="38"/>
+  </w:num>
+  <w:num w:numId="6">
+    <w:abstractNumId w:val="27"/>
+  </w:num>
+  <w:num w:numId="7">
+    <w:abstractNumId w:val="39"/>
+  </w:num>
+  <w:num w:numId="8">
+    <w:abstractNumId w:val="10"/>
+  </w:num>
+  <w:num w:numId="9">
+    <w:abstractNumId w:val="35"/>
+  </w:num>
+  <w:num w:numId="10">
+    <w:abstractNumId w:val="28"/>
+  </w:num>
+  <w:num w:numId="11">
+    <w:abstractNumId w:val="33"/>
+  </w:num>
+  <w:num w:numId="12">
+    <w:abstractNumId w:val="13"/>
+  </w:num>
+  <w:num w:numId="13">
+    <w:abstractNumId w:val="16"/>
+  </w:num>
+  <w:num w:numId="14">
+    <w:abstractNumId w:val="17"/>
+  </w:num>
+  <w:num w:numId="15">
+    <w:abstractNumId w:val="14"/>
+  </w:num>
+  <w:num w:numId="16">
+    <w:abstractNumId w:val="24"/>
+  </w:num>
+  <w:num w:numId="17">
+    <w:abstractNumId w:val="1"/>
+  </w:num>
+  <w:num w:numId="18">
+    <w:abstractNumId w:val="31"/>
+  </w:num>
+  <w:num w:numId="19">
+    <w:abstractNumId w:val="18"/>
+  </w:num>
+  <w:num w:numId="20">
+    <w:abstractNumId w:val="29"/>
+  </w:num>
+  <w:num w:numId="21">
+    <w:abstractNumId w:val="42"/>
+  </w:num>
+  <w:num w:numId="22">
+    <w:abstractNumId w:val="22"/>
+  </w:num>
+  <w:num w:numId="23">
+    <w:abstractNumId w:val="2"/>
+  </w:num>
+  <w:num w:numId="24">
+    <w:abstractNumId w:val="12"/>
+  </w:num>
+  <w:num w:numId="25">
+    <w:abstractNumId w:val="0"/>
+  </w:num>
+  <w:num w:numId="26">
     <w:abstractNumId w:val="5"/>
   </w:num>
-  <w:num w:numId="2">
-    <w:abstractNumId w:val="0"/>
+  <w:num w:numId="27">
+    <w:abstractNumId w:val="40"/>
   </w:num>
-  <w:num w:numId="3">
+  <w:num w:numId="28">
+    <w:abstractNumId w:val="11"/>
+  </w:num>
+  <w:num w:numId="29">
+    <w:abstractNumId w:val="9"/>
+  </w:num>
+  <w:num w:numId="30">
+    <w:abstractNumId w:val="21"/>
+  </w:num>
+  <w:num w:numId="31">
+    <w:abstractNumId w:val="15"/>
+  </w:num>
+  <w:num w:numId="32">
+    <w:abstractNumId w:val="26"/>
+  </w:num>
+  <w:num w:numId="33">
+    <w:abstractNumId w:val="34"/>
+  </w:num>
+  <w:num w:numId="34">
+    <w:abstractNumId w:val="6"/>
+  </w:num>
+  <w:num w:numId="35">
+    <w:abstractNumId w:val="36"/>
+  </w:num>
+  <w:num w:numId="36">
+    <w:abstractNumId w:val="20"/>
+  </w:num>
+  <w:num w:numId="37">
     <w:abstractNumId w:val="8"/>
   </w:num>
-  <w:num w:numId="4">
-    <w:abstractNumId w:val="1"/>
+  <w:num w:numId="38">
+    <w:abstractNumId w:val="32"/>
   </w:num>
-  <w:num w:numId="5">
-    <w:abstractNumId w:val="11"/>
+  <w:num w:numId="39">
+    <w:abstractNumId w:val="19"/>
   </w:num>
-  <w:num w:numId="6">
-    <w:abstractNumId w:val="6"/>
-  </w:num>
-  <w:num w:numId="7">
-    <w:abstractNumId w:val="12"/>
-  </w:num>
-  <w:num w:numId="8">
-    <w:abstractNumId w:val="2"/>
-  </w:num>
-  <w:num w:numId="9">
-    <w:abstractNumId w:val="10"/>
-  </w:num>
-  <w:num w:numId="10">
+  <w:num w:numId="40">
     <w:abstractNumId w:val="7"/>
   </w:num>
-  <w:num w:numId="11">
-    <w:abstractNumId w:val="9"/>
+  <w:num w:numId="41">
+    <w:abstractNumId w:val="41"/>
   </w:num>
-  <w:num w:numId="12">
-    <w:abstractNumId w:val="3"/>
+  <w:num w:numId="42">
+    <w:abstractNumId w:val="25"/>
   </w:num>
-  <w:num w:numId="13">
-    <w:abstractNumId w:val="4"/>
+  <w:num w:numId="43">
+    <w:abstractNumId w:val="37"/>
   </w:num>
 </w:numbering>
 </file>
 
 <file path=word/people.xml><?xml version="1.0" encoding="utf-8"?>
-<w15:people xmlns:wpc="http://schemas.microsoft.com/office/word/2010/wordprocessingCanvas" xmlns:cx="http://schemas.microsoft.com/office/drawing/2014/chartex" xmlns:cx1="http://schemas.microsoft.com/office/drawing/2015/9/8/chartex" xmlns:cx2="http://schemas.microsoft.com/office/drawing/2015/10/21/chartex" xmlns:cx3="http://schemas.microsoft.com/office/drawing/2016/5/9/chartex" xmlns:cx4="http://schemas.microsoft.com/office/drawing/2016/5/10/chartex" xmlns:cx5="http://schemas.microsoft.com/office/drawing/2016/5/11/chartex" xmlns:cx6="http://schemas.microsoft.com/office/drawing/2016/5/12/chartex" xmlns:cx7="http://schemas.microsoft.com/office/drawing/2016/5/13/chartex" xmlns:cx8="http://schemas.microsoft.com/office/drawing/2016/5/14/chartex" xmlns:mc="http://schemas.openxmlformats.org/markup-compatibility/2006" xmlns:aink="http://schemas.microsoft.com/office/drawing/2016/ink" xmlns:am3d="http://schemas.microsoft.com/office/drawing/2017/model3d" xmlns:o="urn:schemas-microsoft-com:office:office" xmlns:r="http://schemas.openxmlformats.org/officeDocument/2006/relationships" xmlns:m="http://schemas.openxmlformats.org/officeDocument/2006/math" xmlns:v="urn:schemas-microsoft-com:vml" xmlns:wp14="http://schemas.microsoft.com/office/word/2010/wordprocessingDrawing" xmlns:wp="http://schemas.openxmlformats.org/drawingml/2006/wordprocessingDrawing" xmlns:w10="urn:schemas-microsoft-com:office:word" xmlns:w="http://schemas.openxmlformats.org/wordprocessingml/2006/main" xmlns:w14="http://schemas.microsoft.com/office/word/2010/wordml" xmlns:w15="http://schemas.microsoft.com/office/word/2012/wordml" xmlns:w16cid="http://schemas.microsoft.com/office/word/2016/wordml/cid" xmlns:w16se="http://schemas.microsoft.com/office/word/2015/wordml/symex" xmlns:wpg="http://schemas.microsoft.com/office/word/2010/wordprocessingGroup" xmlns:wpi="http://schemas.microsoft.com/office/word/2010/wordprocessingInk" xmlns:wne="http://schemas.microsoft.com/office/word/2006/wordml" xmlns:wps="http://schemas.microsoft.com/office/word/2010/wordprocessingShape" mc:Ignorable="w14 w15 w16se w16cid wp14">
+<w15:people xmlns:wpc="http://schemas.microsoft.com/office/word/2010/wordprocessingCanvas" xmlns:cx="http://schemas.microsoft.com/office/drawing/2014/chartex" xmlns:cx1="http://schemas.microsoft.com/office/drawing/2015/9/8/chartex" xmlns:cx2="http://schemas.microsoft.com/office/drawing/2015/10/21/chartex" xmlns:cx3="http://schemas.microsoft.com/office/drawing/2016/5/9/chartex" xmlns:cx4="http://schemas.microsoft.com/office/drawing/2016/5/10/chartex" xmlns:cx5="http://schemas.microsoft.com/office/drawing/2016/5/11/chartex" xmlns:cx6="http://schemas.microsoft.com/office/drawing/2016/5/12/chartex" xmlns:cx7="http://schemas.microsoft.com/office/drawing/2016/5/13/chartex" xmlns:cx8="http://schemas.microsoft.com/office/drawing/2016/5/14/chartex" xmlns:mc="http://schemas.openxmlformats.org/markup-compatibility/2006" xmlns:aink="http://schemas.microsoft.com/office/drawing/2016/ink" xmlns:am3d="http://schemas.microsoft.com/office/drawing/2017/model3d" xmlns:o="urn:schemas-microsoft-com:office:office" xmlns:r="http://schemas.openxmlformats.org/officeDocument/2006/relationships" xmlns:m="http://schemas.openxmlformats.org/officeDocument/2006/math" xmlns:v="urn:schemas-microsoft-com:vml" xmlns:wp14="http://schemas.microsoft.com/office/word/2010/wordprocessingDrawing" xmlns:wp="http://schemas.openxmlformats.org/drawingml/2006/wordprocessingDrawing" xmlns:w10="urn:schemas-microsoft-com:office:word" xmlns:w="http://schemas.openxmlformats.org/wordprocessingml/2006/main" xmlns:w14="http://schemas.microsoft.com/office/word/2010/wordml" xmlns:w15="http://schemas.microsoft.com/office/word/2012/wordml" xmlns:w16cex="http://schemas.microsoft.com/office/word/2018/wordml/cex" xmlns:w16cid="http://schemas.microsoft.com/office/word/2016/wordml/cid" xmlns:w16="http://schemas.microsoft.com/office/word/2018/wordml" xmlns:w16sdtdh="http://schemas.microsoft.com/office/word/2020/wordml/sdtdatahash" xmlns:w16se="http://schemas.microsoft.com/office/word/2015/wordml/symex" xmlns:wpg="http://schemas.microsoft.com/office/word/2010/wordprocessingGroup" xmlns:wpi="http://schemas.microsoft.com/office/word/2010/wordprocessingInk" xmlns:wne="http://schemas.microsoft.com/office/word/2006/wordml" xmlns:wps="http://schemas.microsoft.com/office/word/2010/wordprocessingShape" mc:Ignorable="w14 w15 w16se w16cid w16 w16cex w16sdtdh wp14">
   <w15:person w15:author="Kruljac Luka (IFAT DCV DES CDF AMS VAL)">
     <w15:presenceInfo w15:providerId="AD" w15:userId="S-1-5-21-839522115-1659004503-725345543-309435"/>
+  </w15:person>
+  <w15:person w15:author="Luka Kruljac">
+    <w15:presenceInfo w15:providerId="Windows Live" w15:userId="f580df8af94116d6"/>
   </w15:person>
 </w15:people>
 </file>
 
 <file path=word/styles.xml><?xml version="1.0" encoding="utf-8"?>
-<w:styles xmlns:mc="http://schemas.openxmlformats.org/markup-compatibility/2006" xmlns:r="http://schemas.openxmlformats.org/officeDocument/2006/relationships" xmlns:w="http://schemas.openxmlformats.org/wordprocessingml/2006/main" xmlns:w14="http://schemas.microsoft.com/office/word/2010/wordml" xmlns:w15="http://schemas.microsoft.com/office/word/2012/wordml" xmlns:w16cid="http://schemas.microsoft.com/office/word/2016/wordml/cid" xmlns:w16se="http://schemas.microsoft.com/office/word/2015/wordml/symex" mc:Ignorable="w14 w15 w16se w16cid">
+<w:styles xmlns:mc="http://schemas.openxmlformats.org/markup-compatibility/2006" xmlns:r="http://schemas.openxmlformats.org/officeDocument/2006/relationships" xmlns:w="http://schemas.openxmlformats.org/wordprocessingml/2006/main" xmlns:w14="http://schemas.microsoft.com/office/word/2010/wordml" xmlns:w15="http://schemas.microsoft.com/office/word/2012/wordml" xmlns:w16cex="http://schemas.microsoft.com/office/word/2018/wordml/cex" xmlns:w16cid="http://schemas.microsoft.com/office/word/2016/wordml/cid" xmlns:w16="http://schemas.microsoft.com/office/word/2018/wordml" xmlns:w16sdtdh="http://schemas.microsoft.com/office/word/2020/wordml/sdtdatahash" xmlns:w16se="http://schemas.microsoft.com/office/word/2015/wordml/symex" mc:Ignorable="w14 w15 w16se w16cid w16 w16cex w16sdtdh">
   <w:docDefaults>
     <w:rPrDefault>
       <w:rPr>
@@ -8706,7 +12643,7 @@
       </w:pPr>
     </w:pPrDefault>
   </w:docDefaults>
-  <w:latentStyles w:defLockedState="0" w:defUIPriority="99" w:defSemiHidden="0" w:defUnhideWhenUsed="0" w:defQFormat="0" w:count="375">
+  <w:latentStyles w:defLockedState="0" w:defUIPriority="99" w:defSemiHidden="0" w:defUnhideWhenUsed="0" w:defQFormat="0" w:count="376">
     <w:lsdException w:name="Normal" w:uiPriority="0" w:qFormat="1"/>
     <w:lsdException w:name="heading 1" w:uiPriority="9" w:qFormat="1"/>
     <w:lsdException w:name="heading 2" w:semiHidden="1" w:uiPriority="9" w:unhideWhenUsed="1" w:qFormat="1"/>
@@ -8812,7 +12749,6 @@
     <w:lsdException w:name="HTML Sample" w:semiHidden="1" w:unhideWhenUsed="1"/>
     <w:lsdException w:name="HTML Typewriter" w:semiHidden="1" w:unhideWhenUsed="1"/>
     <w:lsdException w:name="HTML Variable" w:semiHidden="1" w:unhideWhenUsed="1"/>
-    <w:lsdException w:name="Normal Table" w:semiHidden="1" w:unhideWhenUsed="1"/>
     <w:lsdException w:name="annotation subject" w:semiHidden="1" w:unhideWhenUsed="1"/>
     <w:lsdException w:name="No List" w:semiHidden="1" w:unhideWhenUsed="1"/>
     <w:lsdException w:name="Outline List 1" w:semiHidden="1" w:unhideWhenUsed="1"/>
@@ -8859,10 +12795,8 @@
     <w:lsdException w:name="Table Subtle 2" w:semiHidden="1" w:unhideWhenUsed="1"/>
     <w:lsdException w:name="Table Web 1" w:semiHidden="1" w:unhideWhenUsed="1"/>
     <w:lsdException w:name="Table Web 2" w:semiHidden="1" w:unhideWhenUsed="1"/>
-    <w:lsdException w:name="Table Web 3" w:semiHidden="1" w:unhideWhenUsed="1"/>
     <w:lsdException w:name="Balloon Text" w:semiHidden="1" w:unhideWhenUsed="1"/>
     <w:lsdException w:name="Table Grid" w:uiPriority="39"/>
-    <w:lsdException w:name="Table Theme" w:semiHidden="1" w:unhideWhenUsed="1"/>
     <w:lsdException w:name="Placeholder Text" w:semiHidden="1"/>
     <w:lsdException w:name="No Spacing" w:uiPriority="1" w:qFormat="1"/>
     <w:lsdException w:name="Light Shading" w:uiPriority="60"/>
@@ -9082,6 +13016,7 @@
     <w:lsdException w:name="Smart Hyperlink" w:semiHidden="1" w:unhideWhenUsed="1"/>
     <w:lsdException w:name="Hashtag" w:semiHidden="1" w:unhideWhenUsed="1"/>
     <w:lsdException w:name="Unresolved Mention" w:semiHidden="1" w:unhideWhenUsed="1"/>
+    <w:lsdException w:name="Smart Link" w:semiHidden="1" w:unhideWhenUsed="1"/>
   </w:latentStyles>
   <w:style w:type="paragraph" w:default="1" w:styleId="Normal">
     <w:name w:val="Normal"/>
@@ -9133,7 +13068,7 @@
     <w:uiPriority w:val="9"/>
     <w:unhideWhenUsed/>
     <w:qFormat/>
-    <w:rsid w:val="003B00C4"/>
+    <w:rsid w:val="00DB1E13"/>
     <w:pPr>
       <w:keepNext/>
       <w:keepLines/>
@@ -9200,7 +13135,6 @@
   <w:style w:type="character" w:default="1" w:styleId="DefaultParagraphFont">
     <w:name w:val="Default Paragraph Font"/>
     <w:uiPriority w:val="1"/>
-    <w:semiHidden/>
     <w:unhideWhenUsed/>
   </w:style>
   <w:style w:type="table" w:default="1" w:styleId="TableNormal">
@@ -9245,7 +13179,7 @@
     <w:basedOn w:val="DefaultParagraphFont"/>
     <w:link w:val="Heading2"/>
     <w:uiPriority w:val="9"/>
-    <w:rsid w:val="003B00C4"/>
+    <w:rsid w:val="00DB1E13"/>
     <w:rPr>
       <w:rFonts w:ascii="Times New Roman" w:eastAsiaTheme="majorEastAsia" w:hAnsi="Times New Roman" w:cstheme="majorBidi"/>
       <w:b/>
@@ -9846,6 +13780,115 @@
       <w:lang w:val="hr-HR"/>
     </w:rPr>
   </w:style>
+  <w:style w:type="paragraph" w:customStyle="1" w:styleId="Code">
+    <w:name w:val="Code"/>
+    <w:basedOn w:val="Normal"/>
+    <w:link w:val="CodeChar"/>
+    <w:qFormat/>
+    <w:rsid w:val="00F27AFC"/>
+    <w:pPr>
+      <w:tabs>
+        <w:tab w:val="left" w:pos="314"/>
+        <w:tab w:val="left" w:pos="590"/>
+        <w:tab w:val="left" w:pos="890"/>
+        <w:tab w:val="left" w:pos="1166"/>
+        <w:tab w:val="left" w:pos="1466"/>
+        <w:tab w:val="left" w:pos="1729"/>
+        <w:tab w:val="left" w:pos="2017"/>
+        <w:tab w:val="left" w:pos="2305"/>
+      </w:tabs>
+      <w:spacing w:before="0" w:after="0" w:line="240" w:lineRule="auto"/>
+      <w:ind w:left="0"/>
+      <w:jc w:val="left"/>
+    </w:pPr>
+    <w:rPr>
+      <w:rFonts w:ascii="Courier New" w:hAnsi="Courier New" w:cs="Courier New"/>
+      <w:color w:val="000000"/>
+      <w:sz w:val="20"/>
+      <w:szCs w:val="20"/>
+      <w:lang w:eastAsia="hr-HR"/>
+    </w:rPr>
+  </w:style>
+  <w:style w:type="character" w:customStyle="1" w:styleId="CodeChar">
+    <w:name w:val="Code Char"/>
+    <w:basedOn w:val="DefaultParagraphFont"/>
+    <w:link w:val="Code"/>
+    <w:rsid w:val="00F27AFC"/>
+    <w:rPr>
+      <w:rFonts w:ascii="Courier New" w:eastAsia="Times New Roman" w:hAnsi="Courier New" w:cs="Courier New"/>
+      <w:color w:val="000000"/>
+      <w:sz w:val="20"/>
+      <w:szCs w:val="20"/>
+      <w:lang w:val="hr-HR" w:eastAsia="hr-HR"/>
+    </w:rPr>
+  </w:style>
+  <w:style w:type="paragraph" w:styleId="HTMLPreformatted">
+    <w:name w:val="HTML Preformatted"/>
+    <w:basedOn w:val="Normal"/>
+    <w:link w:val="HTMLPreformattedChar"/>
+    <w:uiPriority w:val="99"/>
+    <w:unhideWhenUsed/>
+    <w:rsid w:val="00F27AFC"/>
+    <w:pPr>
+      <w:tabs>
+        <w:tab w:val="left" w:pos="916"/>
+        <w:tab w:val="left" w:pos="1832"/>
+        <w:tab w:val="left" w:pos="2748"/>
+        <w:tab w:val="left" w:pos="3664"/>
+        <w:tab w:val="left" w:pos="4580"/>
+        <w:tab w:val="left" w:pos="5496"/>
+        <w:tab w:val="left" w:pos="6412"/>
+        <w:tab w:val="left" w:pos="7328"/>
+        <w:tab w:val="left" w:pos="8244"/>
+        <w:tab w:val="left" w:pos="9160"/>
+        <w:tab w:val="left" w:pos="10076"/>
+        <w:tab w:val="left" w:pos="10992"/>
+        <w:tab w:val="left" w:pos="11908"/>
+        <w:tab w:val="left" w:pos="12824"/>
+        <w:tab w:val="left" w:pos="13740"/>
+        <w:tab w:val="left" w:pos="14656"/>
+      </w:tabs>
+      <w:spacing w:before="0" w:after="0" w:line="240" w:lineRule="auto"/>
+      <w:ind w:left="0"/>
+      <w:jc w:val="left"/>
+    </w:pPr>
+    <w:rPr>
+      <w:rFonts w:ascii="Courier New" w:eastAsiaTheme="minorEastAsia" w:hAnsi="Courier New" w:cs="Courier New"/>
+      <w:sz w:val="20"/>
+      <w:szCs w:val="20"/>
+      <w:lang w:eastAsia="hr-HR"/>
+    </w:rPr>
+  </w:style>
+  <w:style w:type="character" w:customStyle="1" w:styleId="HTMLPreformattedChar">
+    <w:name w:val="HTML Preformatted Char"/>
+    <w:basedOn w:val="DefaultParagraphFont"/>
+    <w:link w:val="HTMLPreformatted"/>
+    <w:uiPriority w:val="99"/>
+    <w:rsid w:val="00F27AFC"/>
+    <w:rPr>
+      <w:rFonts w:ascii="Courier New" w:eastAsiaTheme="minorEastAsia" w:hAnsi="Courier New" w:cs="Courier New"/>
+      <w:sz w:val="20"/>
+      <w:szCs w:val="20"/>
+      <w:lang w:val="hr-HR" w:eastAsia="hr-HR"/>
+    </w:rPr>
+  </w:style>
+  <w:style w:type="paragraph" w:styleId="NormalWeb">
+    <w:name w:val="Normal (Web)"/>
+    <w:basedOn w:val="Normal"/>
+    <w:uiPriority w:val="99"/>
+    <w:semiHidden/>
+    <w:unhideWhenUsed/>
+    <w:rsid w:val="00F27AFC"/>
+    <w:pPr>
+      <w:spacing w:before="100" w:beforeAutospacing="1" w:after="100" w:afterAutospacing="1" w:line="240" w:lineRule="auto"/>
+      <w:ind w:left="0"/>
+      <w:jc w:val="left"/>
+    </w:pPr>
+    <w:rPr>
+      <w:rFonts w:eastAsiaTheme="minorEastAsia"/>
+      <w:lang w:eastAsia="hr-HR"/>
+    </w:rPr>
+  </w:style>
 </w:styles>
 </file>
 
@@ -10144,6 +14187,59 @@
 </a:theme>
 </file>
 
+<file path=word/webextensions/taskpanes.xml><?xml version="1.0" encoding="utf-8"?>
+<wetp:taskpanes xmlns:wetp="http://schemas.microsoft.com/office/webextensions/taskpanes/2010/11">
+  <wetp:taskpane dockstate="right" visibility="0" width="350" row="7">
+    <wetp:webextensionref xmlns:r="http://schemas.openxmlformats.org/officeDocument/2006/relationships" r:id="rId1"/>
+  </wetp:taskpane>
+  <wetp:taskpane dockstate="right" visibility="0" width="708" row="1">
+    <wetp:webextensionref xmlns:r="http://schemas.openxmlformats.org/officeDocument/2006/relationships" r:id="rId2"/>
+  </wetp:taskpane>
+  <wetp:taskpane dockstate="right" visibility="0" width="350" row="6">
+    <wetp:webextensionref xmlns:r="http://schemas.openxmlformats.org/officeDocument/2006/relationships" r:id="rId3"/>
+  </wetp:taskpane>
+</wetp:taskpanes>
+</file>
+
+<file path=word/webextensions/webextension1.xml><?xml version="1.0" encoding="utf-8"?>
+<we:webextension xmlns:we="http://schemas.microsoft.com/office/webextensions/webextension/2010/11" id="{9022AB27-3EC9-4B11-AF35-D1F2496EB8CE}">
+  <we:reference id="wa104382008" version="1.1.0.0" store="en-US" storeType="OMEX"/>
+  <we:alternateReferences>
+    <we:reference id="wa104382008" version="1.1.0.0" store="WA104382008" storeType="OMEX"/>
+  </we:alternateReferences>
+  <we:properties/>
+  <we:bindings/>
+  <we:snapshot xmlns:r="http://schemas.openxmlformats.org/officeDocument/2006/relationships"/>
+</we:webextension>
+</file>
+
+<file path=word/webextensions/webextension2.xml><?xml version="1.0" encoding="utf-8"?>
+<we:webextension xmlns:we="http://schemas.microsoft.com/office/webextensions/webextension/2010/11" id="{4C591C0A-E535-4E06-B9C6-68F1685F7D73}">
+  <we:reference id="wa104379821" version="1.0.0.0" store="en-US" storeType="OMEX"/>
+  <we:alternateReferences>
+    <we:reference id="WA104379821" version="1.0.0.0" store="WA104379821" storeType="OMEX"/>
+  </we:alternateReferences>
+  <we:properties/>
+  <we:bindings/>
+  <we:snapshot xmlns:r="http://schemas.openxmlformats.org/officeDocument/2006/relationships"/>
+</we:webextension>
+</file>
+
+<file path=word/webextensions/webextension3.xml><?xml version="1.0" encoding="utf-8"?>
+<we:webextension xmlns:we="http://schemas.microsoft.com/office/webextensions/webextension/2010/11" id="{18E8568C-11FC-4251-9BF8-F476942AFD71}">
+  <we:reference id="wa200000011" version="1.0.1.0" store="en-US" storeType="OMEX"/>
+  <we:alternateReferences>
+    <we:reference id="wa200000011" version="1.0.1.0" store="WA200000011" storeType="OMEX"/>
+  </we:alternateReferences>
+  <we:properties>
+    <we:property name="language" value="&quot;Cs&quot;"/>
+    <we:property name="theme" value="&quot;VS2015&quot;"/>
+  </we:properties>
+  <we:bindings/>
+  <we:snapshot xmlns:r="http://schemas.openxmlformats.org/officeDocument/2006/relationships"/>
+</we:webextension>
+</file>
+
 <file path=customXml/item1.xml><?xml version="1.0" encoding="utf-8"?>
 <b:Sources xmlns:b="http://schemas.openxmlformats.org/officeDocument/2006/bibliography" xmlns="http://schemas.openxmlformats.org/officeDocument/2006/bibliography" SelectedStyle="\APASixthEditionOfficeOnline.xsl" StyleName="APA" Version="6"/>
 </file>

--- a/Legacy/Diplomski/Diplomski rad - Luka Kruljac _ Sep21.docx
+++ b/Legacy/Diplomski/Diplomski rad - Luka Kruljac _ Sep21.docx
@@ -200,7 +200,7 @@
         <w:t>Osijek, 202</w:t>
       </w:r>
       <w:r>
-        <w:t>0</w:t>
+        <w:t>1</w:t>
       </w:r>
     </w:p>
     <w:p>
@@ -3993,13 +3993,8 @@
       <w:r>
         <w:t xml:space="preserve"> (eng. </w:t>
       </w:r>
-      <w:proofErr w:type="spellStart"/>
-      <w:r>
-        <w:t>Virtual</w:t>
-      </w:r>
-      <w:proofErr w:type="spellEnd"/>
-      <w:r>
-        <w:t xml:space="preserve"> Network Computing</w:t>
+      <w:r>
+        <w:t>Virtual Network Computing</w:t>
       </w:r>
       <w:r>
         <w:t xml:space="preserve">) </w:t>
@@ -4213,15 +4208,7 @@
         <w:t>SSH</w:t>
       </w:r>
       <w:r>
-        <w:t xml:space="preserve"> (eng. Secure </w:t>
-      </w:r>
-      <w:proofErr w:type="spellStart"/>
-      <w:r>
-        <w:t>shell</w:t>
-      </w:r>
-      <w:proofErr w:type="spellEnd"/>
-      <w:r>
-        <w:t>)</w:t>
+        <w:t xml:space="preserve"> (eng. Secure shell)</w:t>
       </w:r>
       <w:r>
         <w:t xml:space="preserve"> rješenje iz </w:t>
@@ -4522,8 +4509,8 @@
           <w:noProof/>
         </w:rPr>
         <w:drawing>
-          <wp:inline distT="0" distB="0" distL="0" distR="0" wp14:anchorId="7CB09D9B" wp14:editId="3CB33647">
-            <wp:extent cx="3998785" cy="2956956"/>
+          <wp:inline distT="0" distB="0" distL="0" distR="0" wp14:anchorId="7CB09D9B" wp14:editId="7B9E5869">
+            <wp:extent cx="5808452" cy="4859079"/>
             <wp:effectExtent l="0" t="0" r="1905" b="0"/>
             <wp:docPr id="3" name="Picture 3" descr="C:\Users\KruljacLuka\AppData\Local\Microsoft\Windows\INetCache\Content.MSO\C81BF2BB.tmp"/>
             <wp:cNvGraphicFramePr>
@@ -4554,7 +4541,7 @@
                   <pic:spPr bwMode="auto">
                     <a:xfrm>
                       <a:off x="0" y="0"/>
-                      <a:ext cx="4015877" cy="2969595"/>
+                      <a:ext cx="5880910" cy="4919694"/>
                     </a:xfrm>
                     <a:prstGeom prst="rect">
                       <a:avLst/>
@@ -4638,67 +4625,6 @@
     <w:p>
       <w:pPr>
         <w:pStyle w:val="NoSpacing"/>
-      </w:pPr>
-      <w:r>
-        <w:t xml:space="preserve">U sklopu ovog prototipa posredni uređaji ograničeni su na uređaje s </w:t>
-      </w:r>
-      <w:r>
-        <w:t>w</w:t>
-      </w:r>
-      <w:r>
-        <w:t xml:space="preserve">indows </w:t>
-      </w:r>
-      <w:r>
-        <w:t>o</w:t>
-      </w:r>
-      <w:r>
-        <w:t>peracijskim sustavom</w:t>
-      </w:r>
-      <w:r>
-        <w:t xml:space="preserve">. S obzirom da windows operacijski sustav omogučava grafičko korisničko sučelje (eng. GUI) te uz  činjenicu da velika večina korisnika preferira GUI aplikacije u usporedbi s CLI(eng. Comman </w:t>
-      </w:r>
-      <w:r>
-        <w:t>L</w:t>
-      </w:r>
-      <w:r>
-        <w:t>ine</w:t>
-      </w:r>
-      <w:r>
-        <w:t xml:space="preserve"> Interface</w:t>
-      </w:r>
-      <w:r>
-        <w:t>) aplikacijama</w:t>
-      </w:r>
-      <w:r>
-        <w:t>, logičan izbor za tip ove komponente</w:t>
-      </w:r>
-      <w:r>
-        <w:t>, odnosno aplikacije koja očekuje interakciju s korisnicima</w:t>
-      </w:r>
-      <w:r>
-        <w:t xml:space="preserve"> je</w:t>
-      </w:r>
-      <w:r>
-        <w:t xml:space="preserve"> </w:t>
-      </w:r>
-      <w:r>
-        <w:t>w</w:t>
-      </w:r>
-      <w:r>
-        <w:t>indows desktop aplikacij</w:t>
-      </w:r>
-      <w:r>
-        <w:t>a</w:t>
-      </w:r>
-      <w:r>
-        <w:t xml:space="preserve">. </w:t>
-      </w:r>
-    </w:p>
-    <w:p>
-      <w:pPr>
-        <w:spacing w:before="0" w:after="160" w:line="259" w:lineRule="auto"/>
-        <w:ind w:left="0"/>
-        <w:jc w:val="left"/>
         <w:rPr>
           <w:rFonts w:eastAsiaTheme="majorEastAsia" w:cstheme="majorBidi"/>
           <w:b/>
@@ -4708,7 +4634,59 @@
         </w:rPr>
       </w:pPr>
       <w:r>
-        <w:br w:type="page"/>
+        <w:lastRenderedPageBreak/>
+        <w:t xml:space="preserve">U sklopu ovog prototipa posredni uređaji ograničeni su na uređaje s </w:t>
+      </w:r>
+      <w:r>
+        <w:t>w</w:t>
+      </w:r>
+      <w:r>
+        <w:t xml:space="preserve">indows </w:t>
+      </w:r>
+      <w:r>
+        <w:t>o</w:t>
+      </w:r>
+      <w:r>
+        <w:t>peracijskim sustavom</w:t>
+      </w:r>
+      <w:r>
+        <w:t xml:space="preserve">. S obzirom da windows operacijski sustav omogučava grafičko korisničko sučelje (eng. GUI) te uz  činjenicu da velika večina korisnika preferira GUI aplikacije u usporedbi s CLI(eng. Comman </w:t>
+      </w:r>
+      <w:r>
+        <w:t>L</w:t>
+      </w:r>
+      <w:r>
+        <w:t>ine</w:t>
+      </w:r>
+      <w:r>
+        <w:t xml:space="preserve"> Interface</w:t>
+      </w:r>
+      <w:r>
+        <w:t>) aplikacijama</w:t>
+      </w:r>
+      <w:r>
+        <w:t>, logičan izbor za tip ove komponente</w:t>
+      </w:r>
+      <w:r>
+        <w:t>, odnosno aplikacije koja očekuje interakciju s korisnicima</w:t>
+      </w:r>
+      <w:r>
+        <w:t xml:space="preserve"> je</w:t>
+      </w:r>
+      <w:r>
+        <w:t xml:space="preserve"> </w:t>
+      </w:r>
+      <w:r>
+        <w:t>w</w:t>
+      </w:r>
+      <w:r>
+        <w:t>indows desktop aplikacij</w:t>
+      </w:r>
+      <w:r>
+        <w:t>a</w:t>
+      </w:r>
+      <w:r>
+        <w:t xml:space="preserve">. </w:t>
       </w:r>
     </w:p>
     <w:p>
@@ -4717,7 +4695,6 @@
       </w:pPr>
       <w:bookmarkStart w:id="15" w:name="_Toc75120298"/>
       <w:r>
-        <w:lastRenderedPageBreak/>
         <w:t>WPF Programski okvir</w:t>
       </w:r>
       <w:bookmarkEnd w:id="15"/>
@@ -4733,298 +4710,255 @@
         <w:t>u</w:t>
       </w:r>
       <w:r>
+        <w:t xml:space="preserve"> windows desktop aplikacije u ovom projektu korišten je programski okvir</w:t>
+      </w:r>
+      <w:r>
+        <w:t xml:space="preserve"> (eng. framework)</w:t>
+      </w:r>
+      <w:r>
         <w:t xml:space="preserve"> </w:t>
       </w:r>
-      <w:proofErr w:type="spellStart"/>
-      <w:r>
-        <w:t>windows</w:t>
-      </w:r>
-      <w:proofErr w:type="spellEnd"/>
-      <w:r>
-        <w:t xml:space="preserve"> desktop aplikacije u ovom projektu korišten je programski okvir</w:t>
-      </w:r>
-      <w:r>
-        <w:t xml:space="preserve"> (eng. framework)</w:t>
+      <w:r>
+        <w:t>otvorenog koda</w:t>
       </w:r>
       <w:r>
         <w:t xml:space="preserve"> </w:t>
       </w:r>
       <w:r>
-        <w:t>otvorenog koda</w:t>
+        <w:t xml:space="preserve">(eng. open source) </w:t>
+      </w:r>
+      <w:r>
+        <w:t>WPF (eng. Windows Presntation Foundation)</w:t>
+      </w:r>
+      <w:r>
+        <w:t>.</w:t>
       </w:r>
       <w:r>
         <w:t xml:space="preserve"> </w:t>
       </w:r>
       <w:r>
-        <w:t xml:space="preserve">(eng. open source) </w:t>
-      </w:r>
-      <w:r>
-        <w:t>WPF (eng. Windows Presntation Foundation)</w:t>
+        <w:t xml:space="preserve">Ovaj framwork temeljen </w:t>
+      </w:r>
+      <w:r>
+        <w:t xml:space="preserve">je </w:t>
+      </w:r>
+      <w:r>
+        <w:t>na vektorskom prikazu</w:t>
+      </w:r>
+      <w:r>
+        <w:t xml:space="preserve"> </w:t>
+      </w:r>
+      <w:r>
+        <w:t xml:space="preserve">koji </w:t>
+      </w:r>
+      <w:r>
+        <w:t>uz široki set značajki</w:t>
+      </w:r>
+      <w:r>
+        <w:t xml:space="preserve"> pomoću XAML jezika (eng. </w:t>
+      </w:r>
+      <w:r>
+        <w:t>Extensible Application Markup Language</w:t>
+      </w:r>
+      <w:r>
+        <w:t>)</w:t>
+      </w:r>
+      <w:r>
+        <w:t xml:space="preserve"> omogućuje</w:t>
+      </w:r>
+      <w:r>
+        <w:t xml:space="preserve"> poprilično jednostavnu</w:t>
+      </w:r>
+      <w:r>
+        <w:t xml:space="preserve"> izgradnju GUI-a</w:t>
+      </w:r>
+      <w:r>
+        <w:t xml:space="preserve"> neovisnu o rezoluciji,  te popratnog pozadinskog koda (eng. backend</w:t>
+      </w:r>
+      <w:r>
+        <w:t xml:space="preserve"> code</w:t>
+      </w:r>
+      <w:r>
+        <w:t>)</w:t>
+      </w:r>
+      <w:r>
+        <w:t xml:space="preserve"> u </w:t>
+      </w:r>
+      <w:r>
+        <w:t xml:space="preserve">jezicima iz </w:t>
+      </w:r>
+      <w:r>
+        <w:t>.NET okruženj</w:t>
+      </w:r>
+      <w:r>
+        <w:t>a (C#, F#, VB)</w:t>
       </w:r>
       <w:r>
         <w:t>.</w:t>
       </w:r>
       <w:r>
+        <w:t xml:space="preserve"> Neke od ključnih značajki WPF jesu da koristi DirectX, odnosno hardversko ubrzanje za iscrtavanje grafičkih elementa, omogučuje povezivanje podataka (eng. data binding) pomoću čega se lako odvajaju cijeline prikaza (eng. view) od cjelina podataka</w:t>
+      </w:r>
+      <w:r>
+        <w:t>(eng. models)</w:t>
+      </w:r>
+      <w:r>
+        <w:t>.</w:t>
+      </w:r>
+      <w:r>
         <w:t xml:space="preserve"> </w:t>
       </w:r>
       <w:r>
-        <w:t xml:space="preserve">Ovaj framwork temeljen </w:t>
-      </w:r>
-      <w:r>
-        <w:t xml:space="preserve">je </w:t>
-      </w:r>
-      <w:r>
-        <w:t>na vektorskom prikazu</w:t>
+        <w:t>S obzirom da je Miscrosoft autor frameworka</w:t>
+      </w:r>
+      <w:r>
+        <w:t>,</w:t>
+      </w:r>
+      <w:r>
+        <w:t xml:space="preserve"> Visaul Studio je zasigurno najbolji IDE (eng. </w:t>
+      </w:r>
+      <w:r>
+        <w:t>Integrated Development Environment</w:t>
+      </w:r>
+      <w:r>
+        <w:t xml:space="preserve">) za razvoj WPF projekta te je on i korišten tijekom razvoja. </w:t>
+      </w:r>
+      <w:r>
+        <w:t>Od programskih jezika,</w:t>
+      </w:r>
+      <w:r>
+        <w:t xml:space="preserve"> korišten je C# za backend kao i neke </w:t>
+      </w:r>
+      <w:r>
+        <w:t>predkomp</w:t>
+      </w:r>
+      <w:r>
+        <w:t>aj</w:t>
+      </w:r>
+      <w:r>
+        <w:t>liran</w:t>
+      </w:r>
+      <w:r>
+        <w:t xml:space="preserve">e(eng. precompiled) </w:t>
+      </w:r>
+      <w:r>
+        <w:t>dinamičke biblioteke</w:t>
+      </w:r>
+      <w:r>
+        <w:t xml:space="preserve"> koje su razcvijene C/C++ jezikom. </w:t>
+      </w:r>
+    </w:p>
+    <w:p>
+      <w:pPr>
+        <w:pStyle w:val="Heading2"/>
+      </w:pPr>
+      <w:bookmarkStart w:id="16" w:name="_Toc75120299"/>
+      <w:r>
+        <w:t>MVVM Struktura</w:t>
+      </w:r>
+      <w:bookmarkEnd w:id="16"/>
+    </w:p>
+    <w:p>
+      <w:pPr>
+        <w:ind w:left="0" w:firstLine="720"/>
+      </w:pPr>
+      <w:r>
+        <w:t xml:space="preserve">Pri razvoju aplikacije, </w:t>
+      </w:r>
+      <w:r>
+        <w:t>da</w:t>
+      </w:r>
+      <w:r>
+        <w:t xml:space="preserve"> bi se</w:t>
+      </w:r>
+      <w:r>
+        <w:t xml:space="preserve"> odvojili programski blokovi</w:t>
+      </w:r>
+      <w:r>
+        <w:t xml:space="preserve"> ispravno je koristit neki od --- (eng. </w:t>
+      </w:r>
+      <w:commentRangeStart w:id="17"/>
+      <w:r>
+        <w:t>design patern</w:t>
+      </w:r>
+      <w:commentRangeEnd w:id="17"/>
+      <w:r>
+        <w:t>), kao što su MVC, MVVM</w:t>
+      </w:r>
+      <w:r>
+        <w:rPr>
+          <w:rStyle w:val="CommentReference"/>
+        </w:rPr>
+        <w:commentReference w:id="17"/>
+      </w:r>
+      <w:r>
+        <w:t>, MVP</w:t>
+      </w:r>
+      <w:r>
+        <w:t xml:space="preserve"> itd.. Korištenje design paterna olakšava i ubzava sam proces razvoja, omogućuje lakše testiranje i pojednostavljuje potencijalne izmjene u idućim nadogradnajam. Za ovaj proejk odabrana je MVVM struktura te su </w:t>
+      </w:r>
+      <w:r>
+        <w:t>uz osnovne MVVM komponente</w:t>
+      </w:r>
+      <w:r>
+        <w:t xml:space="preserve"> dodane</w:t>
+      </w:r>
+      <w:r>
+        <w:t xml:space="preserve"> i</w:t>
+      </w:r>
+      <w:r>
+        <w:t xml:space="preserve"> komponente servisa (eng. Services)</w:t>
+      </w:r>
+      <w:r>
+        <w:t xml:space="preserve"> te</w:t>
       </w:r>
       <w:r>
         <w:t xml:space="preserve"> </w:t>
       </w:r>
       <w:r>
-        <w:t xml:space="preserve">koji </w:t>
-      </w:r>
-      <w:r>
-        <w:t>uz široki set značajki</w:t>
-      </w:r>
-      <w:r>
-        <w:t xml:space="preserve"> pomoću XAML jezika (eng. </w:t>
-      </w:r>
-      <w:r>
-        <w:t>Extensible Application Markup Language</w:t>
-      </w:r>
-      <w:r>
-        <w:t>)</w:t>
-      </w:r>
-      <w:r>
-        <w:t xml:space="preserve"> omogućuje</w:t>
-      </w:r>
-      <w:r>
-        <w:t xml:space="preserve"> poprilično jednostavnu</w:t>
-      </w:r>
-      <w:r>
-        <w:t xml:space="preserve"> izgradnju GUI-a</w:t>
-      </w:r>
-      <w:r>
-        <w:t xml:space="preserve"> neovisnu o rezoluciji,  te popratnog pozadinskog koda (eng. backend</w:t>
-      </w:r>
-      <w:r>
-        <w:t xml:space="preserve"> code</w:t>
-      </w:r>
-      <w:r>
-        <w:t>)</w:t>
-      </w:r>
-      <w:r>
-        <w:t xml:space="preserve"> u </w:t>
-      </w:r>
-      <w:r>
-        <w:t xml:space="preserve">jezicima iz </w:t>
-      </w:r>
-      <w:r>
-        <w:t>.NET okruženj</w:t>
-      </w:r>
-      <w:r>
-        <w:t>a (C#, F#, VB)</w:t>
+        <w:t xml:space="preserve">zajedničke komponente (eng. Common). Ovaj set predstavlja čitavo rješenje (eng. Solution) aplikacije, prikazano na </w:t>
+      </w:r>
+      <w:r>
+        <w:fldChar w:fldCharType="begin"/>
+      </w:r>
+      <w:r>
+        <w:instrText xml:space="preserve"> REF _Ref75028625 \h </w:instrText>
+      </w:r>
+      <w:r>
+        <w:fldChar w:fldCharType="separate"/>
+      </w:r>
+      <w:r>
+        <w:t xml:space="preserve">Slika </w:t>
+      </w:r>
+      <w:r>
+        <w:rPr>
+          <w:noProof/>
+        </w:rPr>
+        <w:t>3</w:t>
       </w:r>
       <w:r>
         <w:t>.</w:t>
       </w:r>
       <w:r>
-        <w:t xml:space="preserve"> Neke od ključnih značajki WPF jesu da koristi DirectX, odnosno hardversko ubrzanje za iscrtavanje grafičkih elementa, omogučuje povezivanje podataka (eng. data binding) pomoću čega se lako odvajaju cijeline prikaza (eng. view) od cjelina podataka</w:t>
-      </w:r>
-      <w:r>
-        <w:t>(eng. models)</w:t>
-      </w:r>
-      <w:r>
-        <w:t>.</w:t>
-      </w:r>
-      <w:r>
-        <w:t xml:space="preserve"> </w:t>
-      </w:r>
-      <w:r>
-        <w:t>S obzirom da je Miscrosoft autor frameworka</w:t>
-      </w:r>
-      <w:r>
-        <w:t>,</w:t>
-      </w:r>
-      <w:r>
-        <w:t xml:space="preserve"> Visaul Studio je zasigurno najbolji IDE (eng. </w:t>
-      </w:r>
-      <w:r>
-        <w:t>Integrated Development Environment</w:t>
-      </w:r>
-      <w:r>
-        <w:t xml:space="preserve">) za razvoj WPF projekta te je on i korišten tijekom razvoja. </w:t>
-      </w:r>
-      <w:r>
-        <w:t>Od programskih jezika,</w:t>
-      </w:r>
-      <w:r>
-        <w:t xml:space="preserve"> korišten je C# za backend kao i neke </w:t>
-      </w:r>
-      <w:r>
-        <w:t>predkomp</w:t>
-      </w:r>
-      <w:r>
-        <w:t>aj</w:t>
-      </w:r>
-      <w:r>
-        <w:t>liran</w:t>
-      </w:r>
-      <w:r>
-        <w:t xml:space="preserve">e(eng. precompiled) </w:t>
-      </w:r>
-      <w:r>
-        <w:t>dinamičke biblioteke</w:t>
-      </w:r>
-      <w:r>
-        <w:t xml:space="preserve"> koje su razcvijene C/C++ jezikom. </w:t>
-      </w:r>
-    </w:p>
-    <w:p>
-      <w:pPr>
-        <w:pStyle w:val="Heading2"/>
-      </w:pPr>
-      <w:bookmarkStart w:id="16" w:name="_Toc75120299"/>
-      <w:r>
-        <w:t>MVVM Struktura</w:t>
-      </w:r>
-      <w:bookmarkEnd w:id="16"/>
-    </w:p>
-    <w:p>
-      <w:pPr>
-        <w:ind w:left="0" w:firstLine="720"/>
-      </w:pPr>
-      <w:r>
-        <w:t xml:space="preserve">Pri razvoju aplikacije, </w:t>
-      </w:r>
-      <w:r>
-        <w:t>da</w:t>
-      </w:r>
-      <w:r>
-        <w:t xml:space="preserve"> bi se</w:t>
-      </w:r>
-      <w:r>
-        <w:t xml:space="preserve"> odvojili programski blokovi</w:t>
-      </w:r>
-      <w:r>
-        <w:t xml:space="preserve"> ispravno je koristit neki od --- (eng. </w:t>
-      </w:r>
-      <w:commentRangeStart w:id="17"/>
-      <w:r>
-        <w:t>design patern</w:t>
-      </w:r>
-      <w:commentRangeEnd w:id="17"/>
-      <w:r>
-        <w:t>), kao što su MVC, MVVM</w:t>
-      </w:r>
-      <w:r>
-        <w:rPr>
-          <w:rStyle w:val="CommentReference"/>
-        </w:rPr>
-        <w:commentReference w:id="17"/>
-      </w:r>
-      <w:r>
-        <w:t>, MVP</w:t>
-      </w:r>
-      <w:r>
-        <w:t xml:space="preserve"> itd.. Korištenje design paterna olakšava i ubzava sam proces razvoja, omogućuje lakše testiranje i pojednostavljuje potencijalne izmjene u idućim nadogradnajam. Za ovaj proejk odabrana je MVVM struktura te su </w:t>
-      </w:r>
-      <w:r>
-        <w:t>uz osnovne MVVM komponente</w:t>
-      </w:r>
-      <w:r>
-        <w:t xml:space="preserve"> dodane</w:t>
-      </w:r>
-      <w:r>
-        <w:t xml:space="preserve"> i</w:t>
-      </w:r>
-      <w:r>
-        <w:t xml:space="preserve"> komponente servisa (eng. Services)</w:t>
-      </w:r>
-      <w:r>
-        <w:t xml:space="preserve"> te</w:t>
-      </w:r>
-      <w:r>
-        <w:t xml:space="preserve"> </w:t>
-      </w:r>
-      <w:r>
-        <w:t xml:space="preserve">zajedničke komponente (eng. Common). Ovaj set predstavlja čitavo rješenje (eng. Solution) aplikacije, prikazano na </w:t>
-      </w:r>
-      <w:r>
-        <w:fldChar w:fldCharType="begin"/>
-      </w:r>
-      <w:r>
-        <w:instrText xml:space="preserve"> REF _Ref75028625 \h </w:instrText>
-      </w:r>
-      <w:r>
-        <w:fldChar w:fldCharType="separate"/>
-      </w:r>
-      <w:r>
-        <w:t xml:space="preserve">Slika </w:t>
-      </w:r>
-      <w:r>
         <w:rPr>
           <w:noProof/>
         </w:rPr>
-        <w:t>3</w:t>
-      </w:r>
-      <w:r>
-        <w:t>.</w:t>
-      </w:r>
-      <w:r>
-        <w:rPr>
-          <w:noProof/>
-        </w:rPr>
-        <w:t>3</w:t>
+        <w:t>2</w:t>
       </w:r>
       <w:r>
         <w:fldChar w:fldCharType="end"/>
       </w:r>
       <w:r>
-        <w:t xml:space="preserve">, dok je na </w:t>
-      </w:r>
-      <w:r>
-        <w:fldChar w:fldCharType="begin"/>
-      </w:r>
-      <w:r>
-        <w:instrText xml:space="preserve"> REF _Ref75028625 \h </w:instrText>
-      </w:r>
-      <w:r>
-        <w:fldChar w:fldCharType="separate"/>
-      </w:r>
-      <w:r>
-        <w:t xml:space="preserve">Slika </w:t>
-      </w:r>
-      <w:r>
-        <w:rPr>
-          <w:noProof/>
-        </w:rPr>
-        <w:t>3</w:t>
-      </w:r>
-      <w:r>
-        <w:t>.</w:t>
-      </w:r>
-      <w:r>
-        <w:rPr>
-          <w:noProof/>
-        </w:rPr>
-        <w:t>3</w:t>
-      </w:r>
-      <w:r>
-        <w:fldChar w:fldCharType="end"/>
-      </w:r>
-      <w:r>
-        <w:t xml:space="preserve">. Komponente Common, Model, Services i ViewModel predstavljaju .NET Framework Class </w:t>
-      </w:r>
-      <w:proofErr w:type="spellStart"/>
-      <w:r>
-        <w:t>Library</w:t>
-      </w:r>
-      <w:proofErr w:type="spellEnd"/>
+        <w:t xml:space="preserve">. </w:t>
+      </w:r>
+      <w:r>
+        <w:t>Komponente Common, Model, Services i ViewModel predstavljaju .NET Framework Class Library</w:t>
+      </w:r>
       <w:r>
         <w:t xml:space="preserve"> projekte</w:t>
       </w:r>
       <w:r>
-        <w:t xml:space="preserve"> čiji produkti su datoteke tipa .dll, dok je View komponenta Windows aplikacija na dnu hijerahije čiji je produkt izvršna .exe datoteka.   </w:t>
+        <w:t xml:space="preserve"> čiji produkti su datoteke tipa .dll, dok je View komponenta Windows aplikacija na dnu hijerahije čiji je produkt izvršna .exe datoteka.</w:t>
       </w:r>
     </w:p>
     <w:p>
@@ -5039,6 +4973,7 @@
         <w:rPr>
           <w:rStyle w:val="CommentReference"/>
         </w:rPr>
+        <w:lastRenderedPageBreak/>
         <w:commentReference w:id="18"/>
       </w:r>
       <w:r>
@@ -5052,9 +4987,9 @@
           <w:noProof/>
         </w:rPr>
         <w:drawing>
-          <wp:inline distT="0" distB="0" distL="0" distR="0" wp14:anchorId="4500931C" wp14:editId="704CD724">
-            <wp:extent cx="4824002" cy="1935480"/>
-            <wp:effectExtent l="0" t="0" r="0" b="7620"/>
+          <wp:inline distT="0" distB="0" distL="0" distR="0" wp14:anchorId="4500931C" wp14:editId="6B450D9C">
+            <wp:extent cx="4830235" cy="1937982"/>
+            <wp:effectExtent l="0" t="0" r="0" b="5715"/>
             <wp:docPr id="17" name="Picture 17"/>
             <wp:cNvGraphicFramePr>
               <a:graphicFrameLocks xmlns:a="http://schemas.openxmlformats.org/drawingml/2006/main" noChangeAspect="1"/>
@@ -5075,7 +5010,7 @@
                   <pic:spPr>
                     <a:xfrm>
                       <a:off x="0" y="0"/>
-                      <a:ext cx="4826484" cy="1936476"/>
+                      <a:ext cx="4933796" cy="1979533"/>
                     </a:xfrm>
                     <a:prstGeom prst="rect">
                       <a:avLst/>
@@ -5154,269 +5089,91 @@
     </w:p>
     <w:p>
       <w:pPr>
-        <w:keepNext/>
-        <w:ind w:left="0" w:firstLine="720"/>
-        <w:jc w:val="center"/>
-      </w:pPr>
+        <w:pStyle w:val="NoSpacing"/>
+      </w:pPr>
+      <w:r>
+        <w:t>Common</w:t>
+      </w:r>
+      <w:r>
+        <w:t xml:space="preserve"> projekt sadrži dvije klase koje omogućuju korištenje MVVM strukture te korištenje data bidinga. BaseView.cs</w:t>
+      </w:r>
+      <w:r>
+        <w:t xml:space="preserve"> sa </w:t>
+      </w:r>
+      <w:r>
+        <w:fldChar w:fldCharType="begin"/>
+      </w:r>
+      <w:r>
+        <w:instrText xml:space="preserve"> REF _Ref75101466 \h </w:instrText>
+      </w:r>
+      <w:r>
+        <w:fldChar w:fldCharType="separate"/>
+      </w:r>
+      <w:r>
+        <w:t xml:space="preserve">Kod </w:t>
+      </w:r>
       <w:r>
         <w:rPr>
           <w:noProof/>
         </w:rPr>
-        <w:lastRenderedPageBreak/>
-        <w:drawing>
-          <wp:inline distT="0" distB="0" distL="0" distR="0" wp14:anchorId="7B99F42A" wp14:editId="5ACFCEEA">
-            <wp:extent cx="2898475" cy="1293783"/>
-            <wp:effectExtent l="0" t="0" r="0" b="1905"/>
-            <wp:docPr id="7" name="Picture 7"/>
-            <wp:cNvGraphicFramePr>
-              <a:graphicFrameLocks xmlns:a="http://schemas.openxmlformats.org/drawingml/2006/main" noChangeAspect="1"/>
-            </wp:cNvGraphicFramePr>
-            <a:graphic xmlns:a="http://schemas.openxmlformats.org/drawingml/2006/main">
-              <a:graphicData uri="http://schemas.openxmlformats.org/drawingml/2006/picture">
-                <pic:pic xmlns:pic="http://schemas.openxmlformats.org/drawingml/2006/picture">
-                  <pic:nvPicPr>
-                    <pic:cNvPr id="1" name=""/>
-                    <pic:cNvPicPr/>
-                  </pic:nvPicPr>
-                  <pic:blipFill>
-                    <a:blip r:embed="rId21"/>
-                    <a:stretch>
-                      <a:fillRect/>
-                    </a:stretch>
-                  </pic:blipFill>
-                  <pic:spPr>
-                    <a:xfrm>
-                      <a:off x="0" y="0"/>
-                      <a:ext cx="2939659" cy="1312166"/>
-                    </a:xfrm>
-                    <a:prstGeom prst="rect">
-                      <a:avLst/>
-                    </a:prstGeom>
-                  </pic:spPr>
-                </pic:pic>
-              </a:graphicData>
-            </a:graphic>
-          </wp:inline>
-        </w:drawing>
-      </w:r>
-    </w:p>
-    <w:p>
-      <w:pPr>
-        <w:pStyle w:val="Caption"/>
-        <w:jc w:val="center"/>
-      </w:pPr>
-      <w:r>
-        <w:t xml:space="preserve">Slika </w:t>
-      </w:r>
-      <w:r>
-        <w:fldChar w:fldCharType="begin"/>
-      </w:r>
-      <w:r>
-        <w:instrText xml:space="preserve"> STYLEREF 1 \s </w:instrText>
-      </w:r>
-      <w:r>
-        <w:fldChar w:fldCharType="separate"/>
+        <w:t>3</w:t>
+      </w:r>
+      <w:r>
+        <w:t>.</w:t>
       </w:r>
       <w:r>
         <w:rPr>
           <w:noProof/>
         </w:rPr>
-        <w:t>3</w:t>
+        <w:t>1</w:t>
       </w:r>
       <w:r>
         <w:fldChar w:fldCharType="end"/>
       </w:r>
       <w:r>
-        <w:t>.</w:t>
-      </w:r>
-      <w:r>
-        <w:fldChar w:fldCharType="begin"/>
-      </w:r>
-      <w:r>
-        <w:instrText xml:space="preserve"> SEQ Slika \* ARABIC \s 1 </w:instrText>
-      </w:r>
-      <w:r>
-        <w:fldChar w:fldCharType="separate"/>
-      </w:r>
-      <w:r>
-        <w:rPr>
-          <w:noProof/>
-        </w:rPr>
-        <w:t>3</w:t>
-      </w:r>
-      <w:r>
-        <w:fldChar w:fldCharType="end"/>
+        <w:t xml:space="preserve"> je apstraktna klasa koju nasljeđuju sve klase modela</w:t>
+      </w:r>
+      <w:r>
+        <w:t xml:space="preserve"> i viewmodel</w:t>
+      </w:r>
+      <w:r>
+        <w:t>. N</w:t>
+      </w:r>
+      <w:r>
+        <w:t xml:space="preserve">asljeđivanjem ove klase omogućuje se izvršavanje </w:t>
+      </w:r>
+      <w:commentRangeStart w:id="21"/>
+      <w:r>
+        <w:t>event handlera</w:t>
+      </w:r>
+      <w:commentRangeEnd w:id="21"/>
+      <w:r>
+        <w:rPr>
+          <w:rStyle w:val="CommentReference"/>
+        </w:rPr>
+        <w:commentReference w:id="21"/>
       </w:r>
       <w:r>
         <w:t xml:space="preserve"> </w:t>
       </w:r>
-      <w:proofErr w:type="spellStart"/>
-      <w:r>
-        <w:rPr>
-          <w:b w:val="0"/>
-        </w:rPr>
-        <w:t>Solution</w:t>
-      </w:r>
-      <w:proofErr w:type="spellEnd"/>
-      <w:r>
-        <w:rPr>
-          <w:b w:val="0"/>
-        </w:rPr>
+      <w:r>
+        <w:t xml:space="preserve">koji će reagirati na </w:t>
+      </w:r>
+      <w:r>
+        <w:t>promjen</w:t>
+      </w:r>
+      <w:r>
+        <w:t xml:space="preserve">e </w:t>
+      </w:r>
+      <w:r>
+        <w:t>vrijednosti</w:t>
+      </w:r>
+      <w:r>
+        <w:t xml:space="preserve"> odnosno bit će pozvan u Set metodi svojstava koji se prikazuju na View strani. Ovaj mehanizam omogućuje da svaka promjena svojstava u pozadinskom kodu bude automatski promijenjena i u GUI-u.</w:t>
+      </w:r>
+      <w:r>
         <w:t xml:space="preserve"> </w:t>
       </w:r>
-      <w:proofErr w:type="spellStart"/>
-      <w:r>
-        <w:rPr>
-          <w:b w:val="0"/>
-        </w:rPr>
-        <w:t>tree</w:t>
-      </w:r>
-      <w:proofErr w:type="spellEnd"/>
-      <w:r>
-        <w:rPr>
-          <w:b w:val="0"/>
-        </w:rPr>
-        <w:t xml:space="preserve"> </w:t>
-      </w:r>
-      <w:commentRangeStart w:id="21"/>
-      <w:proofErr w:type="spellStart"/>
-      <w:r>
-        <w:rPr>
-          <w:b w:val="0"/>
-        </w:rPr>
-        <w:t>view</w:t>
-      </w:r>
-      <w:commentRangeEnd w:id="21"/>
-      <w:proofErr w:type="spellEnd"/>
-      <w:r>
-        <w:rPr>
-          <w:rStyle w:val="CommentReference"/>
-          <w:b w:val="0"/>
-          <w:iCs w:val="0"/>
-        </w:rPr>
-        <w:commentReference w:id="21"/>
-      </w:r>
-    </w:p>
-    <w:p>
-      <w:pPr>
-        <w:pStyle w:val="NoSpacing"/>
-      </w:pPr>
-      <w:proofErr w:type="spellStart"/>
-      <w:r>
-        <w:t>Common</w:t>
-      </w:r>
-      <w:proofErr w:type="spellEnd"/>
-      <w:r>
-        <w:t xml:space="preserve"> projekt sadrži dvije klase koje omogućuju korištenje MVVM strukture te korištenje data </w:t>
-      </w:r>
-      <w:proofErr w:type="spellStart"/>
-      <w:r>
-        <w:t>bidinga</w:t>
-      </w:r>
-      <w:proofErr w:type="spellEnd"/>
-      <w:r>
-        <w:t xml:space="preserve">. </w:t>
-      </w:r>
-      <w:proofErr w:type="spellStart"/>
-      <w:r>
-        <w:t>BaseView.cs</w:t>
-      </w:r>
-      <w:proofErr w:type="spellEnd"/>
-      <w:r>
-        <w:t xml:space="preserve"> sa </w:t>
-      </w:r>
-      <w:r>
-        <w:fldChar w:fldCharType="begin"/>
-      </w:r>
-      <w:r>
-        <w:instrText xml:space="preserve"> REF _Ref75101466 \h </w:instrText>
-      </w:r>
-      <w:r>
-        <w:fldChar w:fldCharType="separate"/>
-      </w:r>
-      <w:r>
-        <w:t xml:space="preserve">Kod </w:t>
-      </w:r>
-      <w:r>
-        <w:rPr>
-          <w:noProof/>
-        </w:rPr>
-        <w:t>3</w:t>
-      </w:r>
-      <w:r>
-        <w:t>.</w:t>
-      </w:r>
-      <w:r>
-        <w:rPr>
-          <w:noProof/>
-        </w:rPr>
-        <w:t>1</w:t>
-      </w:r>
-      <w:r>
-        <w:fldChar w:fldCharType="end"/>
-      </w:r>
-      <w:r>
-        <w:t xml:space="preserve"> je apstraktna klasa koju nasljeđuju sve klase modela</w:t>
-      </w:r>
-      <w:r>
-        <w:t xml:space="preserve"> i </w:t>
-      </w:r>
-      <w:proofErr w:type="spellStart"/>
-      <w:r>
-        <w:t>viewmodel</w:t>
-      </w:r>
-      <w:proofErr w:type="spellEnd"/>
-      <w:r>
-        <w:t>. N</w:t>
-      </w:r>
-      <w:r>
-        <w:t xml:space="preserve">asljeđivanjem ove klase omogućuje se izvršavanje </w:t>
-      </w:r>
-      <w:commentRangeStart w:id="22"/>
-      <w:r>
-        <w:t xml:space="preserve">event </w:t>
-      </w:r>
-      <w:proofErr w:type="spellStart"/>
-      <w:r>
-        <w:t>handlera</w:t>
-      </w:r>
-      <w:commentRangeEnd w:id="22"/>
-      <w:proofErr w:type="spellEnd"/>
-      <w:r>
-        <w:rPr>
-          <w:rStyle w:val="CommentReference"/>
-        </w:rPr>
-        <w:commentReference w:id="22"/>
-      </w:r>
-      <w:r>
-        <w:t xml:space="preserve"> </w:t>
-      </w:r>
-      <w:r>
-        <w:t xml:space="preserve">koji će reagirati na </w:t>
-      </w:r>
-      <w:r>
-        <w:t>promjen</w:t>
-      </w:r>
-      <w:r>
-        <w:t xml:space="preserve">e </w:t>
-      </w:r>
-      <w:r>
-        <w:t>vrijednosti</w:t>
-      </w:r>
-      <w:r>
-        <w:t xml:space="preserve"> odnosno bit će pozvan u Set metodi svojstava koji se prikazuju na </w:t>
-      </w:r>
-      <w:proofErr w:type="spellStart"/>
-      <w:r>
-        <w:t>View</w:t>
-      </w:r>
-      <w:proofErr w:type="spellEnd"/>
-      <w:r>
-        <w:t xml:space="preserve"> strani. Ovaj mehanizam omogućuje da svaka promjena svojstava u pozadinskom kodu bude automatski promijenjena i u GUI-u.</w:t>
-      </w:r>
-      <w:r>
-        <w:t xml:space="preserve"> </w:t>
-      </w:r>
       <w:r>
         <w:t xml:space="preserve">Način upotrebe </w:t>
       </w:r>
@@ -5424,53 +5181,21 @@
         <w:t xml:space="preserve"> prikazan je na  </w:t>
       </w:r>
       <w:r>
-        <w:t xml:space="preserve"> </w:t>
-      </w:r>
-      <w:proofErr w:type="spellStart"/>
-      <w:r>
-        <w:t>DelegateCommand.cs</w:t>
-      </w:r>
-      <w:proofErr w:type="spellEnd"/>
-      <w:r>
-        <w:t xml:space="preserve"> definira objekt korišten unutar</w:t>
+        <w:t xml:space="preserve"> DelegateCommand.cs definira objekt korišten unutar</w:t>
       </w:r>
       <w:r>
         <w:t xml:space="preserve"> onih</w:t>
       </w:r>
       <w:r>
-        <w:t xml:space="preserve"> </w:t>
-      </w:r>
-      <w:proofErr w:type="spellStart"/>
-      <w:r>
-        <w:t>ViewModela</w:t>
-      </w:r>
-      <w:proofErr w:type="spellEnd"/>
-      <w:r>
-        <w:t xml:space="preserve"> čiji </w:t>
-      </w:r>
-      <w:proofErr w:type="spellStart"/>
-      <w:r>
-        <w:t>View</w:t>
-      </w:r>
-      <w:proofErr w:type="spellEnd"/>
-      <w:r>
-        <w:t xml:space="preserve"> </w:t>
-      </w:r>
-      <w:r>
-        <w:t xml:space="preserve">sadrži neke komande te tako omogućuje povezivanje određene funkcije iz pozadinskog koda s određenom interaktivnom GUI komponentom. Sama datoteka sadrži dvije različite klase koje se razlikuju po tipu odnosno omogućuju povezivanje funkcija </w:t>
-      </w:r>
-      <w:proofErr w:type="spellStart"/>
-      <w:r>
-        <w:t>void</w:t>
-      </w:r>
-      <w:proofErr w:type="spellEnd"/>
-      <w:r>
-        <w:t xml:space="preserve"> tipa ili bilo kojeg generičkog tipa.</w:t>
-      </w:r>
-    </w:p>
-    <w:commentRangeStart w:id="23"/>
-    <w:bookmarkStart w:id="24" w:name="_MON_1685713668"/>
-    <w:bookmarkEnd w:id="24"/>
+        <w:t xml:space="preserve"> ViewModela čiji View </w:t>
+      </w:r>
+      <w:r>
+        <w:t>sadrži neke komande te tako omogućuje povezivanje određene funkcije iz pozadinskog koda s određenom interaktivnom GUI komponentom. Sama datoteka sadrži dvije različite klase koje se razlikuju po tipu odnosno omogućuju povezivanje funkcija void tipa ili bilo kojeg generičkog tipa.</w:t>
+      </w:r>
+    </w:p>
+    <w:commentRangeStart w:id="22"/>
+    <w:bookmarkStart w:id="23" w:name="_MON_1685713668"/>
+    <w:bookmarkEnd w:id="23"/>
     <w:p>
       <w:pPr>
         <w:keepNext/>
@@ -5499,18 +5224,18 @@
             <v:path o:extrusionok="f" gradientshapeok="t" o:connecttype="rect"/>
             <o:lock v:ext="edit" aspectratio="t"/>
           </v:shapetype>
-          <v:shape id="_x0000_i1057" type="#_x0000_t75" style="width:452.85pt;height:128.85pt" o:ole="">
-            <v:imagedata r:id="rId23" o:title=""/>
+          <v:shape id="_x0000_i1057" type="#_x0000_t75" style="width:452.95pt;height:128.1pt" o:ole="">
+            <v:imagedata r:id="rId22" o:title=""/>
           </v:shape>
-          <o:OLEObject Type="Embed" ProgID="Word.OpenDocumentText.12" ShapeID="_x0000_i1057" DrawAspect="Content" ObjectID="_1685736219" r:id="rId24"/>
+          <o:OLEObject Type="Embed" ProgID="Word.OpenDocumentText.12" ShapeID="_x0000_i1057" DrawAspect="Content" ObjectID="_1685737801" r:id="rId23"/>
         </w:object>
       </w:r>
-      <w:commentRangeEnd w:id="23"/>
+      <w:commentRangeEnd w:id="22"/>
       <w:r>
         <w:rPr>
           <w:rStyle w:val="CommentReference"/>
         </w:rPr>
-        <w:commentReference w:id="23"/>
+        <w:commentReference w:id="22"/>
       </w:r>
     </w:p>
     <w:p>
@@ -5575,8 +5300,8 @@
         <w:t>Upotreba metode u model klasi</w:t>
       </w:r>
     </w:p>
-    <w:bookmarkStart w:id="25" w:name="_MON_1685714472"/>
-    <w:bookmarkEnd w:id="25"/>
+    <w:bookmarkStart w:id="24" w:name="_MON_1685714472"/>
+    <w:bookmarkEnd w:id="24"/>
     <w:p>
       <w:pPr>
         <w:pStyle w:val="Caption"/>
@@ -5584,10 +5309,10 @@
       </w:pPr>
       <w:r>
         <w:object w:dxaOrig="10772" w:dyaOrig="2209" w14:anchorId="604E3B4F">
-          <v:shape id="_x0000_i1068" type="#_x0000_t75" style="width:445.25pt;height:109.9pt" o:ole="">
-            <v:imagedata r:id="rId25" o:title=""/>
+          <v:shape id="_x0000_i1068" type="#_x0000_t75" style="width:444.55pt;height:110.5pt" o:ole="">
+            <v:imagedata r:id="rId24" o:title=""/>
           </v:shape>
-          <o:OLEObject Type="Embed" ProgID="Word.OpenDocumentText.12" ShapeID="_x0000_i1068" DrawAspect="Content" ObjectID="_1685736220" r:id="rId26"/>
+          <o:OLEObject Type="Embed" ProgID="Word.OpenDocumentText.12" ShapeID="_x0000_i1068" DrawAspect="Content" ObjectID="_1685737802" r:id="rId25"/>
         </w:object>
       </w:r>
     </w:p>
@@ -5661,52 +5386,32 @@
         <w:t xml:space="preserve">te enumeracije </w:t>
       </w:r>
       <w:r>
-        <w:t xml:space="preserve">korištene u </w:t>
-      </w:r>
-      <w:proofErr w:type="spellStart"/>
+        <w:t xml:space="preserve">korištene u ViewModel i Services klasama. </w:t>
+      </w:r>
+      <w:r>
+        <w:t xml:space="preserve">Konkretno bitno je definirati modele mogućih linkova te mogućih ulaznih uređaja </w:t>
+      </w:r>
+    </w:p>
+    <w:p>
+      <w:pPr>
+        <w:pStyle w:val="NoSpacing"/>
+      </w:pPr>
+      <w:bookmarkStart w:id="25" w:name="_Toc75120300"/>
       <w:r>
         <w:t>ViewModel</w:t>
       </w:r>
-      <w:proofErr w:type="spellEnd"/>
-      <w:r>
-        <w:t xml:space="preserve"> i </w:t>
-      </w:r>
-      <w:proofErr w:type="spellStart"/>
-      <w:r>
-        <w:t>Services</w:t>
-      </w:r>
-      <w:proofErr w:type="spellEnd"/>
-      <w:r>
-        <w:t xml:space="preserve"> klasama. </w:t>
-      </w:r>
-      <w:r>
-        <w:t xml:space="preserve">Konkretno bitno je definirati modele mogućih linkova te mogućih ulaznih uređaja </w:t>
-      </w:r>
-    </w:p>
-    <w:p>
-      <w:pPr>
-        <w:pStyle w:val="NoSpacing"/>
-      </w:pPr>
-      <w:bookmarkStart w:id="26" w:name="_Toc75120300"/>
-      <w:proofErr w:type="spellStart"/>
-      <w:r>
-        <w:t>ViewModel</w:t>
-      </w:r>
-      <w:bookmarkEnd w:id="26"/>
-      <w:proofErr w:type="spellEnd"/>
+      <w:bookmarkEnd w:id="25"/>
     </w:p>
     <w:p>
       <w:pPr>
         <w:pStyle w:val="NoSpacing"/>
         <w:divId w:val="819422802"/>
       </w:pPr>
-      <w:bookmarkStart w:id="27" w:name="_Toc75120301"/>
-      <w:proofErr w:type="spellStart"/>
+      <w:bookmarkStart w:id="26" w:name="_Toc75120301"/>
       <w:r>
         <w:t>View</w:t>
       </w:r>
-      <w:bookmarkEnd w:id="27"/>
-      <w:proofErr w:type="spellEnd"/>
+      <w:bookmarkEnd w:id="26"/>
     </w:p>
     <w:p>
       <w:pPr>
@@ -5722,13 +5427,8 @@
       </w:pPr>
       <w:r>
         <w:tab/>
-        <w:t>Fedora/</w:t>
-      </w:r>
-      <w:proofErr w:type="spellStart"/>
-      <w:r>
-        <w:t>Costura</w:t>
-      </w:r>
-      <w:proofErr w:type="spellEnd"/>
+        <w:t>Fedora/Costura</w:t>
+      </w:r>
     </w:p>
     <w:p>
       <w:pPr>
@@ -5747,13 +5447,8 @@
       <w:pPr>
         <w:pStyle w:val="Heading2"/>
       </w:pPr>
-      <w:proofErr w:type="spellStart"/>
-      <w:r>
-        <w:t>Workflow</w:t>
-      </w:r>
-      <w:proofErr w:type="spellEnd"/>
-      <w:r>
-        <w:t xml:space="preserve"> </w:t>
+      <w:r>
+        <w:t xml:space="preserve">Workflow </w:t>
       </w:r>
     </w:p>
     <w:p>
@@ -5789,21 +5484,21 @@
       <w:pPr>
         <w:pStyle w:val="Heading1"/>
       </w:pPr>
-      <w:bookmarkStart w:id="28" w:name="_Toc75120303"/>
+      <w:bookmarkStart w:id="27" w:name="_Toc75120303"/>
       <w:r>
         <w:lastRenderedPageBreak/>
         <w:t>Upravljački program za sustave bazirane na UNIX-u</w:t>
       </w:r>
-      <w:bookmarkStart w:id="29" w:name="_Toc57477852"/>
-      <w:bookmarkStart w:id="30" w:name="_Toc57478133"/>
-      <w:bookmarkEnd w:id="28"/>
+      <w:bookmarkStart w:id="28" w:name="_Toc57477852"/>
+      <w:bookmarkStart w:id="29" w:name="_Toc57478133"/>
+      <w:bookmarkEnd w:id="27"/>
     </w:p>
     <w:p/>
     <w:p>
       <w:pPr>
         <w:pStyle w:val="Heading2"/>
       </w:pPr>
-      <w:bookmarkStart w:id="31" w:name="_Toc75120304"/>
+      <w:bookmarkStart w:id="30" w:name="_Toc75120304"/>
       <w:r>
         <w:t>Glavn</w:t>
       </w:r>
@@ -5819,6 +5514,17 @@
       <w:r>
         <w:t xml:space="preserve"> programa</w:t>
       </w:r>
+      <w:bookmarkEnd w:id="30"/>
+    </w:p>
+    <w:p/>
+    <w:p>
+      <w:pPr>
+        <w:pStyle w:val="Heading2"/>
+      </w:pPr>
+      <w:bookmarkStart w:id="31" w:name="_Toc75120305"/>
+      <w:r>
+        <w:t>Parsiranje argumenata</w:t>
+      </w:r>
       <w:bookmarkEnd w:id="31"/>
     </w:p>
     <w:p/>
@@ -5826,9 +5532,9 @@
       <w:pPr>
         <w:pStyle w:val="Heading2"/>
       </w:pPr>
-      <w:bookmarkStart w:id="32" w:name="_Toc75120305"/>
-      <w:r>
-        <w:t>Parsiranje argumenata</w:t>
+      <w:bookmarkStart w:id="32" w:name="_Toc75120306"/>
+      <w:r>
+        <w:t>Dretva za osluškivanje</w:t>
       </w:r>
       <w:bookmarkEnd w:id="32"/>
     </w:p>
@@ -5837,9 +5543,9 @@
       <w:pPr>
         <w:pStyle w:val="Heading2"/>
       </w:pPr>
-      <w:bookmarkStart w:id="33" w:name="_Toc75120306"/>
-      <w:r>
-        <w:t>Dretva za osluškivanje</w:t>
+      <w:bookmarkStart w:id="33" w:name="_Toc75120307"/>
+      <w:r>
+        <w:t>Dretva za izvršavanje</w:t>
       </w:r>
       <w:bookmarkEnd w:id="33"/>
     </w:p>
@@ -5848,26 +5554,15 @@
       <w:pPr>
         <w:pStyle w:val="Heading2"/>
       </w:pPr>
-      <w:bookmarkStart w:id="34" w:name="_Toc75120307"/>
-      <w:r>
-        <w:t>Dretva za izvršavanje</w:t>
+      <w:bookmarkStart w:id="34" w:name="_Toc75120308"/>
+      <w:r>
+        <w:t>Korištenje</w:t>
       </w:r>
       <w:bookmarkEnd w:id="34"/>
     </w:p>
     <w:p/>
     <w:p>
       <w:pPr>
-        <w:pStyle w:val="Heading2"/>
-      </w:pPr>
-      <w:bookmarkStart w:id="35" w:name="_Toc75120308"/>
-      <w:r>
-        <w:t>Korištenje</w:t>
-      </w:r>
-      <w:bookmarkEnd w:id="35"/>
-    </w:p>
-    <w:p/>
-    <w:p>
-      <w:pPr>
         <w:pStyle w:val="NoSpacing"/>
         <w:rPr>
           <w:rFonts w:eastAsiaTheme="majorEastAsia"/>
@@ -5877,8 +5572,8 @@
         <w:t>Ovdje dolazi neki tekst. Ovdje dolazi neki tekst. Ovdje dolazi neki tekst. Ovdje dolazi neki tekst. Ovdje dolazi neki tekst. Ovdje dolazi neki tekst. Ovdje dolazi neki tekst. Ovdje dolazi neki tekst. Ovdje dolazi neki tekst. Ovdje dolazi neki tekst. Ovdje dolazi neki tekst. Ovdje dolazi neki tekst. Ovdje dolazi neki tekst. Ovdje dolazi neki tekst. Ovdje dolazi neki tekst. Ovdje dolazi neki tekst. Ovdje dolazi neki tekst. Ovdje dolazi neki tekst. Ovdje dolazi neki tekst. Ovdje dolazi neki tekst. Ovdje dolazi neki tekst. Ovdje dolazi neki tekst. Ovdje dolazi neki tekst</w:t>
       </w:r>
     </w:p>
+    <w:bookmarkEnd w:id="28"/>
     <w:bookmarkEnd w:id="29"/>
-    <w:bookmarkEnd w:id="30"/>
     <w:p>
       <w:pPr>
         <w:spacing w:before="0" w:after="160" w:line="259" w:lineRule="auto"/>
@@ -5900,22 +5595,22 @@
       <w:pPr>
         <w:pStyle w:val="Heading1"/>
       </w:pPr>
-      <w:bookmarkStart w:id="36" w:name="_Toc75120309"/>
+      <w:bookmarkStart w:id="35" w:name="_Toc75120309"/>
       <w:r>
         <w:lastRenderedPageBreak/>
         <w:t>Demo projekt</w:t>
       </w:r>
+      <w:bookmarkEnd w:id="35"/>
+    </w:p>
+    <w:p>
+      <w:pPr>
+        <w:pStyle w:val="Heading2"/>
+      </w:pPr>
+      <w:bookmarkStart w:id="36" w:name="_Toc75120310"/>
+      <w:r>
+        <w:t>Hardware</w:t>
+      </w:r>
       <w:bookmarkEnd w:id="36"/>
-    </w:p>
-    <w:p>
-      <w:pPr>
-        <w:pStyle w:val="Heading2"/>
-      </w:pPr>
-      <w:bookmarkStart w:id="37" w:name="_Toc75120310"/>
-      <w:r>
-        <w:t>Hardware</w:t>
-      </w:r>
-      <w:bookmarkEnd w:id="37"/>
     </w:p>
     <w:p>
       <w:pPr>
@@ -5938,7 +5633,7 @@
                     <pic:cNvPicPr/>
                   </pic:nvPicPr>
                   <pic:blipFill>
-                    <a:blip r:embed="rId27"/>
+                    <a:blip r:embed="rId26"/>
                     <a:stretch>
                       <a:fillRect/>
                     </a:stretch>
@@ -5963,11 +5658,11 @@
       <w:pPr>
         <w:pStyle w:val="Heading2"/>
       </w:pPr>
-      <w:bookmarkStart w:id="38" w:name="_Toc75120311"/>
+      <w:bookmarkStart w:id="37" w:name="_Toc75120311"/>
       <w:r>
         <w:t>Software</w:t>
       </w:r>
-      <w:bookmarkEnd w:id="38"/>
+      <w:bookmarkEnd w:id="37"/>
     </w:p>
     <w:p>
       <w:pPr>
@@ -5993,7 +5688,7 @@
           <w:szCs w:val="32"/>
         </w:rPr>
       </w:pPr>
-      <w:bookmarkStart w:id="39" w:name="_Toc75120312"/>
+      <w:bookmarkStart w:id="38" w:name="_Toc75120312"/>
       <w:r>
         <w:br w:type="page"/>
       </w:r>
@@ -6006,7 +5701,7 @@
         <w:lastRenderedPageBreak/>
         <w:t>Testiranje</w:t>
       </w:r>
-      <w:bookmarkEnd w:id="39"/>
+      <w:bookmarkEnd w:id="38"/>
     </w:p>
     <w:p>
       <w:pPr>
@@ -6038,18 +5733,18 @@
         <w:pStyle w:val="NoNumberHeading1"/>
         <w:ind w:firstLine="0"/>
       </w:pPr>
-      <w:bookmarkStart w:id="40" w:name="_Toc75120313"/>
+      <w:bookmarkStart w:id="39" w:name="_Toc75120313"/>
       <w:r>
         <w:lastRenderedPageBreak/>
         <w:t>Zaključak</w:t>
       </w:r>
-      <w:bookmarkEnd w:id="40"/>
+      <w:bookmarkEnd w:id="39"/>
     </w:p>
     <w:p>
       <w:pPr>
         <w:pStyle w:val="NoSpacing"/>
       </w:pPr>
-      <w:commentRangeStart w:id="41"/>
+      <w:commentRangeStart w:id="40"/>
       <w:r>
         <w:t>Pr</w:t>
       </w:r>
@@ -6074,12 +5769,12 @@
       <w:r>
         <w:t xml:space="preserve"> s temljnim elementima pa prema tome sustav u ovoj fazi nije na razini spremnoj za komrecijalnu upotrebu. </w:t>
       </w:r>
-      <w:commentRangeEnd w:id="41"/>
+      <w:commentRangeEnd w:id="40"/>
       <w:r>
         <w:rPr>
           <w:rStyle w:val="CommentReference"/>
         </w:rPr>
-        <w:commentReference w:id="41"/>
+        <w:commentReference w:id="40"/>
       </w:r>
     </w:p>
     <w:p>
@@ -6110,12 +5805,12 @@
         <w:pStyle w:val="NoNumberHeading1"/>
         <w:ind w:firstLine="0"/>
       </w:pPr>
-      <w:bookmarkStart w:id="42" w:name="_Toc75120314"/>
+      <w:bookmarkStart w:id="41" w:name="_Toc75120314"/>
       <w:r>
         <w:lastRenderedPageBreak/>
         <w:t>Literatura</w:t>
       </w:r>
-      <w:bookmarkEnd w:id="42"/>
+      <w:bookmarkEnd w:id="41"/>
     </w:p>
     <w:p>
       <w:pPr>
@@ -6136,7 +5831,7 @@
         <w:br/>
         <w:t xml:space="preserve">dostupno na </w:t>
       </w:r>
-      <w:hyperlink r:id="rId28" w:history="1">
+      <w:hyperlink r:id="rId27" w:history="1">
         <w:r>
           <w:rPr>
             <w:rStyle w:val="Hyperlink"/>
@@ -6161,7 +5856,7 @@
         </w:numPr>
         <w:jc w:val="left"/>
       </w:pPr>
-      <w:bookmarkStart w:id="43" w:name="_Ref57481493"/>
+      <w:bookmarkStart w:id="42" w:name="_Ref57481493"/>
       <w:r>
         <w:t>VNC User Guide</w:t>
       </w:r>
@@ -6169,7 +5864,7 @@
         <w:br/>
         <w:t xml:space="preserve">dostupno na </w:t>
       </w:r>
-      <w:hyperlink r:id="rId29" w:history="1">
+      <w:hyperlink r:id="rId28" w:history="1">
         <w:r>
           <w:rPr>
             <w:rStyle w:val="Hyperlink"/>
@@ -6184,7 +5879,7 @@
         <w:br/>
         <w:t>zadnja posjeta na 28.11.2020.</w:t>
       </w:r>
-      <w:bookmarkEnd w:id="43"/>
+      <w:bookmarkEnd w:id="42"/>
       <w:r>
         <w:t xml:space="preserve"> </w:t>
       </w:r>
@@ -6198,15 +5893,18 @@
         </w:numPr>
         <w:jc w:val="left"/>
       </w:pPr>
-      <w:bookmarkStart w:id="44" w:name="_Ref57481842"/>
+      <w:bookmarkStart w:id="43" w:name="_Ref57481842"/>
       <w:r>
         <w:t>SSH</w:t>
+      </w:r>
+      <w:r>
+        <w:t xml:space="preserve"> dokumentacija</w:t>
       </w:r>
       <w:r>
         <w:br/>
         <w:t xml:space="preserve">dostupno na </w:t>
       </w:r>
-      <w:hyperlink r:id="rId30" w:history="1">
+      <w:hyperlink r:id="rId29" w:history="1">
         <w:r>
           <w:rPr>
             <w:rStyle w:val="Hyperlink"/>
@@ -6218,9 +5916,215 @@
         <w:br/>
         <w:t>zadnja posjeta na 28.11.2020.</w:t>
       </w:r>
-      <w:bookmarkEnd w:id="44"/>
+      <w:bookmarkEnd w:id="43"/>
       <w:r>
         <w:t xml:space="preserve"> </w:t>
+      </w:r>
+    </w:p>
+    <w:p>
+      <w:pPr>
+        <w:pStyle w:val="NoSpacing"/>
+        <w:numPr>
+          <w:ilvl w:val="0"/>
+          <w:numId w:val="5"/>
+        </w:numPr>
+        <w:jc w:val="left"/>
+      </w:pPr>
+      <w:r>
+        <w:t xml:space="preserve">Microsoft WPF </w:t>
+      </w:r>
+      <w:r>
+        <w:t>dokumentacija</w:t>
+      </w:r>
+      <w:r>
+        <w:t xml:space="preserve"> </w:t>
+      </w:r>
+      <w:r>
+        <w:br/>
+      </w:r>
+      <w:r>
+        <w:t>dostupn</w:t>
+      </w:r>
+      <w:r>
+        <w:t>o</w:t>
+      </w:r>
+      <w:r>
+        <w:t xml:space="preserve"> na </w:t>
+      </w:r>
+      <w:r>
+        <w:rPr>
+          <w:sz w:val="21"/>
+          <w:szCs w:val="21"/>
+        </w:rPr>
+        <w:t>https://docs.microsoft.com/en-</w:t>
+      </w:r>
+      <w:r>
+        <w:rPr>
+          <w:sz w:val="21"/>
+          <w:szCs w:val="21"/>
+        </w:rPr>
+        <w:t>u</w:t>
+      </w:r>
+      <w:r>
+        <w:rPr>
+          <w:sz w:val="21"/>
+          <w:szCs w:val="21"/>
+        </w:rPr>
+        <w:t>s/dotnet/desktop/wpf/overview/?view=netdesktop-5.0</w:t>
+      </w:r>
+      <w:r>
+        <w:br/>
+        <w:t>zadnja posjeta na 20.06.2020.</w:t>
+      </w:r>
+    </w:p>
+    <w:p>
+      <w:pPr>
+        <w:pStyle w:val="NoSpacing"/>
+        <w:numPr>
+          <w:ilvl w:val="0"/>
+          <w:numId w:val="5"/>
+        </w:numPr>
+        <w:jc w:val="left"/>
+      </w:pPr>
+      <w:r>
+        <w:t>Mateljan, Vladimir ; Đambić, Goran ; Drenovac, Sergej</w:t>
+      </w:r>
+      <w:r>
+        <w:t>; „</w:t>
+      </w:r>
+      <w:r>
+        <w:t>New Languages and Technologies for Delivering Learning and Multimedia Contents – XAML and WPF</w:t>
+      </w:r>
+      <w:r>
+        <w:t xml:space="preserve">“ 29.7.2008. </w:t>
+      </w:r>
+    </w:p>
+    <w:p>
+      <w:pPr>
+        <w:pStyle w:val="NoSpacing"/>
+        <w:numPr>
+          <w:ilvl w:val="0"/>
+          <w:numId w:val="5"/>
+        </w:numPr>
+        <w:jc w:val="left"/>
+      </w:pPr>
+    </w:p>
+    <w:p>
+      <w:pPr>
+        <w:pStyle w:val="NoSpacing"/>
+        <w:numPr>
+          <w:ilvl w:val="0"/>
+          <w:numId w:val="5"/>
+        </w:numPr>
+        <w:jc w:val="left"/>
+      </w:pPr>
+      <w:r>
+        <w:t>Uinput</w:t>
+      </w:r>
+    </w:p>
+    <w:p>
+      <w:pPr>
+        <w:pStyle w:val="NoSpacing"/>
+        <w:numPr>
+          <w:ilvl w:val="0"/>
+          <w:numId w:val="5"/>
+        </w:numPr>
+        <w:jc w:val="left"/>
+      </w:pPr>
+      <w:r>
+        <w:t>RAW input</w:t>
+      </w:r>
+    </w:p>
+    <w:p>
+      <w:pPr>
+        <w:pStyle w:val="NoSpacing"/>
+        <w:numPr>
+          <w:ilvl w:val="0"/>
+          <w:numId w:val="5"/>
+        </w:numPr>
+        <w:jc w:val="left"/>
+      </w:pPr>
+      <w:r>
+        <w:t>RPI</w:t>
+      </w:r>
+    </w:p>
+    <w:p>
+      <w:pPr>
+        <w:pStyle w:val="NoSpacing"/>
+        <w:numPr>
+          <w:ilvl w:val="0"/>
+          <w:numId w:val="5"/>
+        </w:numPr>
+        <w:jc w:val="left"/>
+      </w:pPr>
+      <w:r>
+        <w:t>Linux</w:t>
+      </w:r>
+    </w:p>
+    <w:p>
+      <w:pPr>
+        <w:pStyle w:val="NoSpacing"/>
+        <w:numPr>
+          <w:ilvl w:val="0"/>
+          <w:numId w:val="5"/>
+        </w:numPr>
+        <w:jc w:val="left"/>
+      </w:pPr>
+      <w:r>
+        <w:t>C99 standard</w:t>
+      </w:r>
+    </w:p>
+    <w:p>
+      <w:pPr>
+        <w:pStyle w:val="NoSpacing"/>
+        <w:numPr>
+          <w:ilvl w:val="0"/>
+          <w:numId w:val="5"/>
+        </w:numPr>
+        <w:jc w:val="left"/>
+      </w:pPr>
+      <w:r>
+        <w:t>C# 7.0 dokumentacija</w:t>
+      </w:r>
+    </w:p>
+    <w:p>
+      <w:pPr>
+        <w:pStyle w:val="NoSpacing"/>
+        <w:numPr>
+          <w:ilvl w:val="0"/>
+          <w:numId w:val="5"/>
+        </w:numPr>
+        <w:jc w:val="left"/>
+      </w:pPr>
+      <w:r>
+        <w:t>L298N data sheet</w:t>
+      </w:r>
+    </w:p>
+    <w:p>
+      <w:pPr>
+        <w:pStyle w:val="NoSpacing"/>
+        <w:numPr>
+          <w:ilvl w:val="0"/>
+          <w:numId w:val="5"/>
+        </w:numPr>
+        <w:jc w:val="left"/>
+      </w:pPr>
+      <w:r>
+        <w:t>Visual studio dokumentacija</w:t>
+      </w:r>
+    </w:p>
+    <w:p>
+      <w:pPr>
+        <w:pStyle w:val="NoSpacing"/>
+        <w:numPr>
+          <w:ilvl w:val="0"/>
+          <w:numId w:val="5"/>
+        </w:numPr>
+        <w:jc w:val="left"/>
+      </w:pPr>
+      <w:r>
+        <w:lastRenderedPageBreak/>
+        <w:t>Getopt dokumentacija</w:t>
       </w:r>
     </w:p>
     <w:p>
@@ -6253,12 +6157,12 @@
         <w:pStyle w:val="NoNumberHeading1"/>
         <w:ind w:firstLine="0"/>
       </w:pPr>
-      <w:bookmarkStart w:id="45" w:name="_Toc75120315"/>
+      <w:bookmarkStart w:id="44" w:name="_Toc75120315"/>
       <w:r>
         <w:lastRenderedPageBreak/>
         <w:t>Popis i opis upotrjebljenih kratica</w:t>
       </w:r>
-      <w:bookmarkEnd w:id="45"/>
+      <w:bookmarkEnd w:id="44"/>
     </w:p>
     <w:tbl>
       <w:tblPr>
@@ -6888,30 +6792,30 @@
         <w:pStyle w:val="NoNumberHeading1"/>
         <w:ind w:firstLine="0"/>
       </w:pPr>
-      <w:bookmarkStart w:id="46" w:name="_Toc75120316"/>
+      <w:bookmarkStart w:id="45" w:name="_Toc75120316"/>
       <w:r>
         <w:lastRenderedPageBreak/>
         <w:t>Sažetak</w:t>
       </w:r>
+      <w:bookmarkEnd w:id="45"/>
+    </w:p>
+    <w:p>
+      <w:pPr>
+        <w:pStyle w:val="NoSpacing"/>
+      </w:pPr>
+      <w:r>
+        <w:t xml:space="preserve">Ovdje dolazi neki tekst. Ovdje dolazi neki tekst. Ovdje dolazi neki tekst. Ovdje dolazi neki tekst. Ovdje dolazi neki tekst. Ovdje dolazi neki tekst. Ovdje dolazi neki tekst. Ovdje dolazi neki tekst. Ovdje dolazi neki tekst. Ovdje dolazi neki tekst. Ovdje dolazi neki tekst. Ovdje dolazi neki tekst. Ovdje dolazi neki tekst. Ovdje dolazi neki tekst. Ovdje dolazi neki tekst. Ovdje dolazi neki tekst. Ovdje dolazi neki tekst. Ovdje dolazi neki tekst. Ovdje dolazi neki tekst. Ovdje dolazi neki tekst. Ovdje dolazi neki tekst. Ovdje dolazi neki tekst. Ovdje dolazi neki tekst. </w:t>
+      </w:r>
+    </w:p>
+    <w:p>
+      <w:pPr>
+        <w:pStyle w:val="NoNumberingHeading2"/>
+      </w:pPr>
+      <w:bookmarkStart w:id="46" w:name="_Toc75120317"/>
+      <w:r>
+        <w:t>Ključne riječi</w:t>
+      </w:r>
       <w:bookmarkEnd w:id="46"/>
-    </w:p>
-    <w:p>
-      <w:pPr>
-        <w:pStyle w:val="NoSpacing"/>
-      </w:pPr>
-      <w:r>
-        <w:t xml:space="preserve">Ovdje dolazi neki tekst. Ovdje dolazi neki tekst. Ovdje dolazi neki tekst. Ovdje dolazi neki tekst. Ovdje dolazi neki tekst. Ovdje dolazi neki tekst. Ovdje dolazi neki tekst. Ovdje dolazi neki tekst. Ovdje dolazi neki tekst. Ovdje dolazi neki tekst. Ovdje dolazi neki tekst. Ovdje dolazi neki tekst. Ovdje dolazi neki tekst. Ovdje dolazi neki tekst. Ovdje dolazi neki tekst. Ovdje dolazi neki tekst. Ovdje dolazi neki tekst. Ovdje dolazi neki tekst. Ovdje dolazi neki tekst. Ovdje dolazi neki tekst. Ovdje dolazi neki tekst. Ovdje dolazi neki tekst. Ovdje dolazi neki tekst. </w:t>
-      </w:r>
-    </w:p>
-    <w:p>
-      <w:pPr>
-        <w:pStyle w:val="NoNumberingHeading2"/>
-      </w:pPr>
-      <w:bookmarkStart w:id="47" w:name="_Toc75120317"/>
-      <w:r>
-        <w:t>Ključne riječi</w:t>
-      </w:r>
-      <w:bookmarkEnd w:id="47"/>
     </w:p>
     <w:p>
       <w:pPr>
@@ -6960,29 +6864,29 @@
         <w:pStyle w:val="NoNumberHeading1"/>
         <w:ind w:firstLine="0"/>
       </w:pPr>
-      <w:bookmarkStart w:id="48" w:name="_Toc75120318"/>
+      <w:bookmarkStart w:id="47" w:name="_Toc75120318"/>
       <w:r>
         <w:t>Abstract</w:t>
       </w:r>
+      <w:bookmarkEnd w:id="47"/>
+    </w:p>
+    <w:p>
+      <w:pPr>
+        <w:pStyle w:val="NoSpacing"/>
+      </w:pPr>
+      <w:r>
+        <w:t>Ovdje dolazi neki tekst. Ovdje dolazi neki tekst. Ovdje dolazi neki tekst. Ovdje dolazi neki tekst. Ovdje dolazi neki tekst. Ovdje dolazi neki tekst. Ovdje dolazi neki tekst. Ovdje dolazi neki tekst. Ovdje dolazi neki tekst. Ovdje dolazi neki tekst. Ovdje dolazi neki tekst. Ovdje dolazi neki tekst. Ovdje dolazi neki tekst. Ovdje dolazi neki tekst. Ovdje dolazi neki tekst. Ovdje dolazi neki tekst. Ovdje dolazi neki tekst. Ovdje dolazi neki tekst. Ovdje dolazi neki tekst. Ovdje dolazi neki tekst. Ovdje dolazi neki tekst. Ovdje dolazi neki tekst. Ovdje dolazi neki tekst</w:t>
+      </w:r>
+    </w:p>
+    <w:p>
+      <w:pPr>
+        <w:pStyle w:val="NoNumberingHeading2"/>
+      </w:pPr>
+      <w:bookmarkStart w:id="48" w:name="_Toc75120319"/>
+      <w:r>
+        <w:t>Key words</w:t>
+      </w:r>
       <w:bookmarkEnd w:id="48"/>
-    </w:p>
-    <w:p>
-      <w:pPr>
-        <w:pStyle w:val="NoSpacing"/>
-      </w:pPr>
-      <w:r>
-        <w:t>Ovdje dolazi neki tekst. Ovdje dolazi neki tekst. Ovdje dolazi neki tekst. Ovdje dolazi neki tekst. Ovdje dolazi neki tekst. Ovdje dolazi neki tekst. Ovdje dolazi neki tekst. Ovdje dolazi neki tekst. Ovdje dolazi neki tekst. Ovdje dolazi neki tekst. Ovdje dolazi neki tekst. Ovdje dolazi neki tekst. Ovdje dolazi neki tekst. Ovdje dolazi neki tekst. Ovdje dolazi neki tekst. Ovdje dolazi neki tekst. Ovdje dolazi neki tekst. Ovdje dolazi neki tekst. Ovdje dolazi neki tekst. Ovdje dolazi neki tekst. Ovdje dolazi neki tekst. Ovdje dolazi neki tekst. Ovdje dolazi neki tekst</w:t>
-      </w:r>
-    </w:p>
-    <w:p>
-      <w:pPr>
-        <w:pStyle w:val="NoNumberingHeading2"/>
-      </w:pPr>
-      <w:bookmarkStart w:id="49" w:name="_Toc75120319"/>
-      <w:r>
-        <w:t>Key words</w:t>
-      </w:r>
-      <w:bookmarkEnd w:id="49"/>
     </w:p>
     <w:p>
       <w:pPr>
@@ -7039,12 +6943,12 @@
         <w:pStyle w:val="NoNumberHeading1"/>
         <w:ind w:firstLine="0"/>
       </w:pPr>
-      <w:bookmarkStart w:id="50" w:name="_Toc75120320"/>
+      <w:bookmarkStart w:id="49" w:name="_Toc75120320"/>
       <w:r>
         <w:lastRenderedPageBreak/>
         <w:t>Životopis</w:t>
       </w:r>
-      <w:bookmarkEnd w:id="50"/>
+      <w:bookmarkEnd w:id="49"/>
     </w:p>
     <w:p>
       <w:pPr>
@@ -7270,7 +7174,7 @@
                     <pic:cNvPicPr/>
                   </pic:nvPicPr>
                   <pic:blipFill>
-                    <a:blip r:embed="rId31" cstate="print">
+                    <a:blip r:embed="rId30" cstate="print">
                       <a:extLst>
                         <a:ext uri="{28A0092B-C50C-407E-A947-70E740481C1C}">
                           <a14:useLocalDpi xmlns:a14="http://schemas.microsoft.com/office/drawing/2010/main" val="0"/>
@@ -7338,12 +7242,12 @@
         <w:pStyle w:val="NoNumberHeading1"/>
         <w:ind w:firstLine="0"/>
       </w:pPr>
-      <w:bookmarkStart w:id="51" w:name="_Toc75120321"/>
+      <w:bookmarkStart w:id="50" w:name="_Toc75120321"/>
       <w:r>
         <w:lastRenderedPageBreak/>
         <w:t>Prilozi</w:t>
       </w:r>
-      <w:bookmarkEnd w:id="51"/>
+      <w:bookmarkEnd w:id="50"/>
     </w:p>
     <w:p>
       <w:pPr>
@@ -7379,12 +7283,12 @@
         <w:pStyle w:val="NoNumberHeading1"/>
         <w:ind w:firstLine="0"/>
       </w:pPr>
-      <w:bookmarkStart w:id="52" w:name="_Toc75120322"/>
+      <w:bookmarkStart w:id="51" w:name="_Toc75120322"/>
       <w:r>
         <w:lastRenderedPageBreak/>
         <w:t>Elektronička verzija rada</w:t>
       </w:r>
-      <w:bookmarkEnd w:id="52"/>
+      <w:bookmarkEnd w:id="51"/>
     </w:p>
     <w:p>
       <w:pPr>
@@ -7397,7 +7301,7 @@
       <w:r>
         <w:t xml:space="preserve">Na linku </w:t>
       </w:r>
-      <w:hyperlink r:id="rId32" w:history="1">
+      <w:hyperlink r:id="rId31" w:history="1">
         <w:r>
           <w:rPr>
             <w:rStyle w:val="Hyperlink"/>
@@ -7420,7 +7324,7 @@
       <w:r>
         <w:t xml:space="preserve">Na linku </w:t>
       </w:r>
-      <w:hyperlink r:id="rId33" w:history="1">
+      <w:hyperlink r:id="rId32" w:history="1">
         <w:r>
           <w:rPr>
             <w:rStyle w:val="Hyperlink"/>
@@ -7461,8 +7365,8 @@
       </w:r>
     </w:p>
     <w:sectPr>
-      <w:headerReference w:type="default" r:id="rId34"/>
-      <w:footerReference w:type="default" r:id="rId35"/>
+      <w:headerReference w:type="default" r:id="rId33"/>
+      <w:footerReference w:type="default" r:id="rId34"/>
       <w:pgSz w:w="11906" w:h="16838" w:code="9"/>
       <w:pgMar w:top="1418" w:right="1134" w:bottom="1418" w:left="1418" w:header="720" w:footer="720" w:gutter="0"/>
       <w:pgNumType w:start="1"/>
@@ -7580,28 +7484,7 @@
       </w:r>
     </w:p>
   </w:comment>
-  <w:comment w:id="21" w:author="Kruljac Luka (IFAT DCV DES CDF AMS VAL)" w:date="2021-06-19T20:55:00Z" w:initials="KL(DDCAV">
-    <w:p>
-      <w:pPr>
-        <w:pStyle w:val="CommentText"/>
-      </w:pPr>
-      <w:r>
-        <w:rPr>
-          <w:rStyle w:val="CommentReference"/>
-        </w:rPr>
-        <w:annotationRef/>
-      </w:r>
-      <w:r>
-        <w:t>Prijevod</w:t>
-      </w:r>
-    </w:p>
-    <w:p>
-      <w:pPr>
-        <w:pStyle w:val="CommentText"/>
-      </w:pPr>
-    </w:p>
-  </w:comment>
-  <w:comment w:id="22" w:author="Luka Kruljac" w:date="2021-06-20T15:49:00Z" w:initials="LK">
+  <w:comment w:id="21" w:author="Luka Kruljac" w:date="2021-06-20T15:49:00Z" w:initials="LK">
     <w:p>
       <w:pPr>
         <w:pStyle w:val="CommentText"/>
@@ -7633,7 +7516,7 @@
       </w:r>
     </w:p>
   </w:comment>
-  <w:comment w:id="23" w:author="Luka Kruljac" w:date="2021-06-20T17:17:00Z" w:initials="LK">
+  <w:comment w:id="22" w:author="Luka Kruljac" w:date="2021-06-20T17:17:00Z" w:initials="LK">
     <w:p>
       <w:pPr>
         <w:pStyle w:val="CommentText"/>
@@ -7645,23 +7528,7 @@
         <w:annotationRef/>
       </w:r>
       <w:r>
-        <w:t xml:space="preserve">Nažalost </w:t>
-      </w:r>
-      <w:proofErr w:type="spellStart"/>
-      <w:r>
-        <w:t>code</w:t>
-      </w:r>
-      <w:proofErr w:type="spellEnd"/>
-      <w:r>
-        <w:t xml:space="preserve"> format </w:t>
-      </w:r>
-      <w:proofErr w:type="spellStart"/>
-      <w:r>
-        <w:t>pluguin</w:t>
-      </w:r>
-      <w:proofErr w:type="spellEnd"/>
-      <w:r>
-        <w:t xml:space="preserve"> za word više nije dostupan, pa je ovo neka alternativa formatu kod</w:t>
+        <w:t>Nažalost code format pluguin za word više nije dostupan, pa je ovo neka alternativa formatu kod</w:t>
       </w:r>
       <w:r>
         <w:t>a</w:t>
@@ -7677,15 +7544,7 @@
       </w:r>
       <w:r>
         <w:br/>
-        <w:t xml:space="preserve">Primam savjete za bolji način (ljepše teme, line </w:t>
-      </w:r>
-      <w:proofErr w:type="spellStart"/>
-      <w:r>
-        <w:t>number</w:t>
-      </w:r>
-      <w:proofErr w:type="spellEnd"/>
-      <w:r>
-        <w:t xml:space="preserve">, linijski separatori) </w:t>
+        <w:t xml:space="preserve">Primam savjete za bolji način (ljepše teme, line number, linijski separatori) </w:t>
       </w:r>
     </w:p>
     <w:p>
@@ -7694,7 +7553,7 @@
       </w:pPr>
     </w:p>
   </w:comment>
-  <w:comment w:id="41" w:author="Kruljac Luka (IFAT DCV DES CDF AMS VAL)" w:date="2021-06-19T14:44:00Z" w:initials="KL(DDCAV">
+  <w:comment w:id="40" w:author="Kruljac Luka (IFAT DCV DES CDF AMS VAL)" w:date="2021-06-19T14:44:00Z" w:initials="KL(DDCAV">
     <w:p>
       <w:pPr>
         <w:pStyle w:val="CommentText"/>
@@ -7720,7 +7579,6 @@
   <w15:commentEx w15:paraId="4D570037" w15:done="0"/>
   <w15:commentEx w15:paraId="644C272A" w15:done="0"/>
   <w15:commentEx w15:paraId="082543F0" w15:done="0"/>
-  <w15:commentEx w15:paraId="6BD1A35B" w15:done="0"/>
   <w15:commentEx w15:paraId="0690F63D" w15:done="0"/>
   <w15:commentEx w15:paraId="2FEC37E3" w15:done="0"/>
   <w15:commentEx w15:paraId="0C82B544" w15:done="0"/>
@@ -7741,7 +7599,6 @@
   <w16cid:commentId w16cid:paraId="4D570037" w16cid:durableId="2478A684"/>
   <w16cid:commentId w16cid:paraId="644C272A" w16cid:durableId="2478D36E"/>
   <w16cid:commentId w16cid:paraId="082543F0" w16cid:durableId="24790187"/>
-  <w16cid:commentId w16cid:paraId="6BD1A35B" w16cid:durableId="2478D83D"/>
   <w16cid:commentId w16cid:paraId="0690F63D" w16cid:durableId="2479E225"/>
   <w16cid:commentId w16cid:paraId="2FEC37E3" w16cid:durableId="2479F6AD"/>
   <w16cid:commentId w16cid:paraId="0C82B544" w16cid:durableId="2478813B"/>
@@ -11945,12 +11802,12 @@
   <w:abstractNum w:abstractNumId="38" w15:restartNumberingAfterBreak="0">
     <w:nsid w:val="706F2094"/>
     <w:multiLevelType w:val="hybridMultilevel"/>
-    <w:tmpl w:val="1518B2E2"/>
-    <w:lvl w:ilvl="0" w:tplc="6F06BCBA">
+    <w:tmpl w:val="DEC26BB4"/>
+    <w:lvl w:ilvl="0" w:tplc="74FEB4D4">
       <w:start w:val="1"/>
       <w:numFmt w:val="decimal"/>
       <w:lvlText w:val="[%1]"/>
-      <w:lvlJc w:val="left"/>
+      <w:lvlJc w:val="right"/>
       <w:pPr>
         <w:ind w:left="720" w:hanging="360"/>
       </w:pPr>

--- a/Legacy/Diplomski/Diplomski rad - Luka Kruljac _ Sep21.docx
+++ b/Legacy/Diplomski/Diplomski rad - Luka Kruljac _ Sep21.docx
@@ -423,7 +423,7 @@
             </w:rPr>
             <w:fldChar w:fldCharType="separate"/>
           </w:r>
-          <w:hyperlink w:anchor="_Toc75120294" w:history="1">
+          <w:hyperlink w:anchor="_Toc75125396" w:history="1">
             <w:r>
               <w:rPr>
                 <w:rStyle w:val="Hyperlink"/>
@@ -470,7 +470,7 @@
                 <w:noProof/>
                 <w:webHidden/>
               </w:rPr>
-              <w:instrText xml:space="preserve"> PAGEREF _Toc75120294 \h </w:instrText>
+              <w:instrText xml:space="preserve"> PAGEREF _Toc75125396 \h </w:instrText>
             </w:r>
             <w:r>
               <w:rPr>
@@ -518,7 +518,7 @@
               <w:lang w:eastAsia="hr-HR"/>
             </w:rPr>
           </w:pPr>
-          <w:hyperlink w:anchor="_Toc75120295" w:history="1">
+          <w:hyperlink w:anchor="_Toc75125397" w:history="1">
             <w:r>
               <w:rPr>
                 <w:rStyle w:val="Hyperlink"/>
@@ -565,7 +565,7 @@
                 <w:noProof/>
                 <w:webHidden/>
               </w:rPr>
-              <w:instrText xml:space="preserve"> PAGEREF _Toc75120295 \h </w:instrText>
+              <w:instrText xml:space="preserve"> PAGEREF _Toc75125397 \h </w:instrText>
             </w:r>
             <w:r>
               <w:rPr>
@@ -611,7 +611,7 @@
               <w:lang w:eastAsia="hr-HR"/>
             </w:rPr>
           </w:pPr>
-          <w:hyperlink w:anchor="_Toc75120296" w:history="1">
+          <w:hyperlink w:anchor="_Toc75125398" w:history="1">
             <w:r>
               <w:rPr>
                 <w:rStyle w:val="Hyperlink"/>
@@ -655,7 +655,7 @@
                 <w:noProof/>
                 <w:webHidden/>
               </w:rPr>
-              <w:instrText xml:space="preserve"> PAGEREF _Toc75120296 \h </w:instrText>
+              <w:instrText xml:space="preserve"> PAGEREF _Toc75125398 \h </w:instrText>
             </w:r>
             <w:r>
               <w:rPr>
@@ -703,7 +703,7 @@
               <w:lang w:eastAsia="hr-HR"/>
             </w:rPr>
           </w:pPr>
-          <w:hyperlink w:anchor="_Toc75120297" w:history="1">
+          <w:hyperlink w:anchor="_Toc75125399" w:history="1">
             <w:r>
               <w:rPr>
                 <w:rStyle w:val="Hyperlink"/>
@@ -750,7 +750,7 @@
                 <w:noProof/>
                 <w:webHidden/>
               </w:rPr>
-              <w:instrText xml:space="preserve"> PAGEREF _Toc75120297 \h </w:instrText>
+              <w:instrText xml:space="preserve"> PAGEREF _Toc75125399 \h </w:instrText>
             </w:r>
             <w:r>
               <w:rPr>
@@ -796,7 +796,7 @@
               <w:lang w:eastAsia="hr-HR"/>
             </w:rPr>
           </w:pPr>
-          <w:hyperlink w:anchor="_Toc75120298" w:history="1">
+          <w:hyperlink w:anchor="_Toc75125400" w:history="1">
             <w:r>
               <w:rPr>
                 <w:rStyle w:val="Hyperlink"/>
@@ -840,7 +840,7 @@
                 <w:noProof/>
                 <w:webHidden/>
               </w:rPr>
-              <w:instrText xml:space="preserve"> PAGEREF _Toc75120298 \h </w:instrText>
+              <w:instrText xml:space="preserve"> PAGEREF _Toc75125400 \h </w:instrText>
             </w:r>
             <w:r>
               <w:rPr>
@@ -886,7 +886,7 @@
               <w:lang w:eastAsia="hr-HR"/>
             </w:rPr>
           </w:pPr>
-          <w:hyperlink w:anchor="_Toc75120299" w:history="1">
+          <w:hyperlink w:anchor="_Toc75125401" w:history="1">
             <w:r>
               <w:rPr>
                 <w:rStyle w:val="Hyperlink"/>
@@ -930,7 +930,7 @@
                 <w:noProof/>
                 <w:webHidden/>
               </w:rPr>
-              <w:instrText xml:space="preserve"> PAGEREF _Toc75120299 \h </w:instrText>
+              <w:instrText xml:space="preserve"> PAGEREF _Toc75125401 \h </w:instrText>
             </w:r>
             <w:r>
               <w:rPr>
@@ -951,150 +951,6 @@
                 <w:webHidden/>
               </w:rPr>
               <w:t>6</w:t>
-            </w:r>
-            <w:r>
-              <w:rPr>
-                <w:noProof/>
-                <w:webHidden/>
-              </w:rPr>
-              <w:fldChar w:fldCharType="end"/>
-            </w:r>
-          </w:hyperlink>
-        </w:p>
-        <w:p>
-          <w:pPr>
-            <w:pStyle w:val="TOC3"/>
-            <w:tabs>
-              <w:tab w:val="right" w:leader="dot" w:pos="9344"/>
-            </w:tabs>
-            <w:rPr>
-              <w:rFonts w:asciiTheme="minorHAnsi" w:eastAsiaTheme="minorEastAsia" w:hAnsiTheme="minorHAnsi" w:cstheme="minorBidi"/>
-              <w:noProof/>
-              <w:sz w:val="22"/>
-              <w:szCs w:val="22"/>
-              <w:lang w:eastAsia="hr-HR"/>
-            </w:rPr>
-          </w:pPr>
-          <w:hyperlink w:anchor="_Toc75120300" w:history="1">
-            <w:r>
-              <w:rPr>
-                <w:rStyle w:val="Hyperlink"/>
-                <w:noProof/>
-              </w:rPr>
-              <w:t>ViewModel</w:t>
-            </w:r>
-            <w:r>
-              <w:rPr>
-                <w:noProof/>
-                <w:webHidden/>
-              </w:rPr>
-              <w:tab/>
-            </w:r>
-            <w:r>
-              <w:rPr>
-                <w:noProof/>
-                <w:webHidden/>
-              </w:rPr>
-              <w:fldChar w:fldCharType="begin"/>
-            </w:r>
-            <w:r>
-              <w:rPr>
-                <w:noProof/>
-                <w:webHidden/>
-              </w:rPr>
-              <w:instrText xml:space="preserve"> PAGEREF _Toc75120300 \h </w:instrText>
-            </w:r>
-            <w:r>
-              <w:rPr>
-                <w:noProof/>
-                <w:webHidden/>
-              </w:rPr>
-            </w:r>
-            <w:r>
-              <w:rPr>
-                <w:noProof/>
-                <w:webHidden/>
-              </w:rPr>
-              <w:fldChar w:fldCharType="separate"/>
-            </w:r>
-            <w:r>
-              <w:rPr>
-                <w:noProof/>
-                <w:webHidden/>
-              </w:rPr>
-              <w:t>8</w:t>
-            </w:r>
-            <w:r>
-              <w:rPr>
-                <w:noProof/>
-                <w:webHidden/>
-              </w:rPr>
-              <w:fldChar w:fldCharType="end"/>
-            </w:r>
-          </w:hyperlink>
-        </w:p>
-        <w:p>
-          <w:pPr>
-            <w:pStyle w:val="TOC2"/>
-            <w:tabs>
-              <w:tab w:val="right" w:leader="dot" w:pos="9344"/>
-            </w:tabs>
-            <w:rPr>
-              <w:rFonts w:asciiTheme="minorHAnsi" w:eastAsiaTheme="minorEastAsia" w:hAnsiTheme="minorHAnsi" w:cstheme="minorBidi"/>
-              <w:noProof/>
-              <w:sz w:val="22"/>
-              <w:szCs w:val="22"/>
-              <w:lang w:eastAsia="hr-HR"/>
-            </w:rPr>
-          </w:pPr>
-          <w:hyperlink w:anchor="_Toc75120301" w:history="1">
-            <w:r>
-              <w:rPr>
-                <w:rStyle w:val="Hyperlink"/>
-                <w:noProof/>
-              </w:rPr>
-              <w:t>View</w:t>
-            </w:r>
-            <w:r>
-              <w:rPr>
-                <w:noProof/>
-                <w:webHidden/>
-              </w:rPr>
-              <w:tab/>
-            </w:r>
-            <w:r>
-              <w:rPr>
-                <w:noProof/>
-                <w:webHidden/>
-              </w:rPr>
-              <w:fldChar w:fldCharType="begin"/>
-            </w:r>
-            <w:r>
-              <w:rPr>
-                <w:noProof/>
-                <w:webHidden/>
-              </w:rPr>
-              <w:instrText xml:space="preserve"> PAGEREF _Toc75120301 \h </w:instrText>
-            </w:r>
-            <w:r>
-              <w:rPr>
-                <w:noProof/>
-                <w:webHidden/>
-              </w:rPr>
-            </w:r>
-            <w:r>
-              <w:rPr>
-                <w:noProof/>
-                <w:webHidden/>
-              </w:rPr>
-              <w:fldChar w:fldCharType="separate"/>
-            </w:r>
-            <w:r>
-              <w:rPr>
-                <w:noProof/>
-                <w:webHidden/>
-              </w:rPr>
-              <w:t>8</w:t>
             </w:r>
             <w:r>
               <w:rPr>
@@ -1120,7 +976,7 @@
               <w:lang w:eastAsia="hr-HR"/>
             </w:rPr>
           </w:pPr>
-          <w:hyperlink w:anchor="_Toc75120302" w:history="1">
+          <w:hyperlink w:anchor="_Toc75125402" w:history="1">
             <w:r>
               <w:rPr>
                 <w:rStyle w:val="Hyperlink"/>
@@ -1143,7 +999,7 @@
                 <w:rStyle w:val="Hyperlink"/>
                 <w:noProof/>
               </w:rPr>
-              <w:t>Uređaji</w:t>
+              <w:t>RAW input</w:t>
             </w:r>
             <w:r>
               <w:rPr>
@@ -1164,7 +1020,187 @@
                 <w:noProof/>
                 <w:webHidden/>
               </w:rPr>
-              <w:instrText xml:space="preserve"> PAGEREF _Toc75120302 \h </w:instrText>
+              <w:instrText xml:space="preserve"> PAGEREF _Toc75125402 \h </w:instrText>
+            </w:r>
+            <w:r>
+              <w:rPr>
+                <w:noProof/>
+                <w:webHidden/>
+              </w:rPr>
+            </w:r>
+            <w:r>
+              <w:rPr>
+                <w:noProof/>
+                <w:webHidden/>
+              </w:rPr>
+              <w:fldChar w:fldCharType="separate"/>
+            </w:r>
+            <w:r>
+              <w:rPr>
+                <w:noProof/>
+                <w:webHidden/>
+              </w:rPr>
+              <w:t>8</w:t>
+            </w:r>
+            <w:r>
+              <w:rPr>
+                <w:noProof/>
+                <w:webHidden/>
+              </w:rPr>
+              <w:fldChar w:fldCharType="end"/>
+            </w:r>
+          </w:hyperlink>
+        </w:p>
+        <w:p>
+          <w:pPr>
+            <w:pStyle w:val="TOC2"/>
+            <w:tabs>
+              <w:tab w:val="left" w:pos="880"/>
+              <w:tab w:val="right" w:leader="dot" w:pos="9344"/>
+            </w:tabs>
+            <w:rPr>
+              <w:rFonts w:asciiTheme="minorHAnsi" w:eastAsiaTheme="minorEastAsia" w:hAnsiTheme="minorHAnsi" w:cstheme="minorBidi"/>
+              <w:noProof/>
+              <w:sz w:val="22"/>
+              <w:szCs w:val="22"/>
+              <w:lang w:eastAsia="hr-HR"/>
+            </w:rPr>
+          </w:pPr>
+          <w:hyperlink w:anchor="_Toc75125403" w:history="1">
+            <w:r>
+              <w:rPr>
+                <w:rStyle w:val="Hyperlink"/>
+                <w:noProof/>
+              </w:rPr>
+              <w:t>3.4</w:t>
+            </w:r>
+            <w:r>
+              <w:rPr>
+                <w:rFonts w:asciiTheme="minorHAnsi" w:eastAsiaTheme="minorEastAsia" w:hAnsiTheme="minorHAnsi" w:cstheme="minorBidi"/>
+                <w:noProof/>
+                <w:sz w:val="22"/>
+                <w:szCs w:val="22"/>
+                <w:lang w:eastAsia="hr-HR"/>
+              </w:rPr>
+              <w:tab/>
+            </w:r>
+            <w:r>
+              <w:rPr>
+                <w:rStyle w:val="Hyperlink"/>
+                <w:noProof/>
+              </w:rPr>
+              <w:t>Workflow</w:t>
+            </w:r>
+            <w:r>
+              <w:rPr>
+                <w:noProof/>
+                <w:webHidden/>
+              </w:rPr>
+              <w:tab/>
+            </w:r>
+            <w:r>
+              <w:rPr>
+                <w:noProof/>
+                <w:webHidden/>
+              </w:rPr>
+              <w:fldChar w:fldCharType="begin"/>
+            </w:r>
+            <w:r>
+              <w:rPr>
+                <w:noProof/>
+                <w:webHidden/>
+              </w:rPr>
+              <w:instrText xml:space="preserve"> PAGEREF _Toc75125403 \h </w:instrText>
+            </w:r>
+            <w:r>
+              <w:rPr>
+                <w:noProof/>
+                <w:webHidden/>
+              </w:rPr>
+            </w:r>
+            <w:r>
+              <w:rPr>
+                <w:noProof/>
+                <w:webHidden/>
+              </w:rPr>
+              <w:fldChar w:fldCharType="separate"/>
+            </w:r>
+            <w:r>
+              <w:rPr>
+                <w:noProof/>
+                <w:webHidden/>
+              </w:rPr>
+              <w:t>8</w:t>
+            </w:r>
+            <w:r>
+              <w:rPr>
+                <w:noProof/>
+                <w:webHidden/>
+              </w:rPr>
+              <w:fldChar w:fldCharType="end"/>
+            </w:r>
+          </w:hyperlink>
+        </w:p>
+        <w:p>
+          <w:pPr>
+            <w:pStyle w:val="TOC2"/>
+            <w:tabs>
+              <w:tab w:val="left" w:pos="880"/>
+              <w:tab w:val="right" w:leader="dot" w:pos="9344"/>
+            </w:tabs>
+            <w:rPr>
+              <w:rFonts w:asciiTheme="minorHAnsi" w:eastAsiaTheme="minorEastAsia" w:hAnsiTheme="minorHAnsi" w:cstheme="minorBidi"/>
+              <w:noProof/>
+              <w:sz w:val="22"/>
+              <w:szCs w:val="22"/>
+              <w:lang w:eastAsia="hr-HR"/>
+            </w:rPr>
+          </w:pPr>
+          <w:hyperlink w:anchor="_Toc75125404" w:history="1">
+            <w:r>
+              <w:rPr>
+                <w:rStyle w:val="Hyperlink"/>
+                <w:noProof/>
+              </w:rPr>
+              <w:t>3.5</w:t>
+            </w:r>
+            <w:r>
+              <w:rPr>
+                <w:rFonts w:asciiTheme="minorHAnsi" w:eastAsiaTheme="minorEastAsia" w:hAnsiTheme="minorHAnsi" w:cstheme="minorBidi"/>
+                <w:noProof/>
+                <w:sz w:val="22"/>
+                <w:szCs w:val="22"/>
+                <w:lang w:eastAsia="hr-HR"/>
+              </w:rPr>
+              <w:tab/>
+            </w:r>
+            <w:r>
+              <w:rPr>
+                <w:rStyle w:val="Hyperlink"/>
+                <w:noProof/>
+              </w:rPr>
+              <w:t>Rezultat</w:t>
+            </w:r>
+            <w:r>
+              <w:rPr>
+                <w:noProof/>
+                <w:webHidden/>
+              </w:rPr>
+              <w:tab/>
+            </w:r>
+            <w:r>
+              <w:rPr>
+                <w:noProof/>
+                <w:webHidden/>
+              </w:rPr>
+              <w:fldChar w:fldCharType="begin"/>
+            </w:r>
+            <w:r>
+              <w:rPr>
+                <w:noProof/>
+                <w:webHidden/>
+              </w:rPr>
+              <w:instrText xml:space="preserve"> PAGEREF _Toc75125404 \h </w:instrText>
             </w:r>
             <w:r>
               <w:rPr>
@@ -1212,7 +1248,7 @@
               <w:lang w:eastAsia="hr-HR"/>
             </w:rPr>
           </w:pPr>
-          <w:hyperlink w:anchor="_Toc75120303" w:history="1">
+          <w:hyperlink w:anchor="_Toc75125405" w:history="1">
             <w:r>
               <w:rPr>
                 <w:rStyle w:val="Hyperlink"/>
@@ -1259,7 +1295,7 @@
                 <w:noProof/>
                 <w:webHidden/>
               </w:rPr>
-              <w:instrText xml:space="preserve"> PAGEREF _Toc75120303 \h </w:instrText>
+              <w:instrText xml:space="preserve"> PAGEREF _Toc75125405 \h </w:instrText>
             </w:r>
             <w:r>
               <w:rPr>
@@ -1305,7 +1341,7 @@
               <w:lang w:eastAsia="hr-HR"/>
             </w:rPr>
           </w:pPr>
-          <w:hyperlink w:anchor="_Toc75120304" w:history="1">
+          <w:hyperlink w:anchor="_Toc75125406" w:history="1">
             <w:r>
               <w:rPr>
                 <w:rStyle w:val="Hyperlink"/>
@@ -1328,7 +1364,7 @@
                 <w:rStyle w:val="Hyperlink"/>
                 <w:noProof/>
               </w:rPr>
-              <w:t>Glavna funkcija programa</w:t>
+              <w:t>Razvojno okruženje</w:t>
             </w:r>
             <w:r>
               <w:rPr>
@@ -1349,7 +1385,7 @@
                 <w:noProof/>
                 <w:webHidden/>
               </w:rPr>
-              <w:instrText xml:space="preserve"> PAGEREF _Toc75120304 \h </w:instrText>
+              <w:instrText xml:space="preserve"> PAGEREF _Toc75125406 \h </w:instrText>
             </w:r>
             <w:r>
               <w:rPr>
@@ -1395,7 +1431,7 @@
               <w:lang w:eastAsia="hr-HR"/>
             </w:rPr>
           </w:pPr>
-          <w:hyperlink w:anchor="_Toc75120305" w:history="1">
+          <w:hyperlink w:anchor="_Toc75125407" w:history="1">
             <w:r>
               <w:rPr>
                 <w:rStyle w:val="Hyperlink"/>
@@ -1418,7 +1454,7 @@
                 <w:rStyle w:val="Hyperlink"/>
                 <w:noProof/>
               </w:rPr>
-              <w:t>Parsiranje argumenata</w:t>
+              <w:t>Glavna funkcija programa</w:t>
             </w:r>
             <w:r>
               <w:rPr>
@@ -1439,7 +1475,7 @@
                 <w:noProof/>
                 <w:webHidden/>
               </w:rPr>
-              <w:instrText xml:space="preserve"> PAGEREF _Toc75120305 \h </w:instrText>
+              <w:instrText xml:space="preserve"> PAGEREF _Toc75125407 \h </w:instrText>
             </w:r>
             <w:r>
               <w:rPr>
@@ -1485,7 +1521,7 @@
               <w:lang w:eastAsia="hr-HR"/>
             </w:rPr>
           </w:pPr>
-          <w:hyperlink w:anchor="_Toc75120306" w:history="1">
+          <w:hyperlink w:anchor="_Toc75125408" w:history="1">
             <w:r>
               <w:rPr>
                 <w:rStyle w:val="Hyperlink"/>
@@ -1508,7 +1544,7 @@
                 <w:rStyle w:val="Hyperlink"/>
                 <w:noProof/>
               </w:rPr>
-              <w:t>Dretva za osluškivanje</w:t>
+              <w:t>Parsiranje argumenata</w:t>
             </w:r>
             <w:r>
               <w:rPr>
@@ -1529,7 +1565,7 @@
                 <w:noProof/>
                 <w:webHidden/>
               </w:rPr>
-              <w:instrText xml:space="preserve"> PAGEREF _Toc75120306 \h </w:instrText>
+              <w:instrText xml:space="preserve"> PAGEREF _Toc75125408 \h </w:instrText>
             </w:r>
             <w:r>
               <w:rPr>
@@ -1575,7 +1611,7 @@
               <w:lang w:eastAsia="hr-HR"/>
             </w:rPr>
           </w:pPr>
-          <w:hyperlink w:anchor="_Toc75120307" w:history="1">
+          <w:hyperlink w:anchor="_Toc75125409" w:history="1">
             <w:r>
               <w:rPr>
                 <w:rStyle w:val="Hyperlink"/>
@@ -1598,7 +1634,7 @@
                 <w:rStyle w:val="Hyperlink"/>
                 <w:noProof/>
               </w:rPr>
-              <w:t>Dretva za izvršavanje</w:t>
+              <w:t>Dretva za osluškivanje</w:t>
             </w:r>
             <w:r>
               <w:rPr>
@@ -1619,7 +1655,7 @@
                 <w:noProof/>
                 <w:webHidden/>
               </w:rPr>
-              <w:instrText xml:space="preserve"> PAGEREF _Toc75120307 \h </w:instrText>
+              <w:instrText xml:space="preserve"> PAGEREF _Toc75125409 \h </w:instrText>
             </w:r>
             <w:r>
               <w:rPr>
@@ -1665,7 +1701,7 @@
               <w:lang w:eastAsia="hr-HR"/>
             </w:rPr>
           </w:pPr>
-          <w:hyperlink w:anchor="_Toc75120308" w:history="1">
+          <w:hyperlink w:anchor="_Toc75125410" w:history="1">
             <w:r>
               <w:rPr>
                 <w:rStyle w:val="Hyperlink"/>
@@ -1688,6 +1724,96 @@
                 <w:rStyle w:val="Hyperlink"/>
                 <w:noProof/>
               </w:rPr>
+              <w:t>Dretva za izvršavanje</w:t>
+            </w:r>
+            <w:r>
+              <w:rPr>
+                <w:noProof/>
+                <w:webHidden/>
+              </w:rPr>
+              <w:tab/>
+            </w:r>
+            <w:r>
+              <w:rPr>
+                <w:noProof/>
+                <w:webHidden/>
+              </w:rPr>
+              <w:fldChar w:fldCharType="begin"/>
+            </w:r>
+            <w:r>
+              <w:rPr>
+                <w:noProof/>
+                <w:webHidden/>
+              </w:rPr>
+              <w:instrText xml:space="preserve"> PAGEREF _Toc75125410 \h </w:instrText>
+            </w:r>
+            <w:r>
+              <w:rPr>
+                <w:noProof/>
+                <w:webHidden/>
+              </w:rPr>
+            </w:r>
+            <w:r>
+              <w:rPr>
+                <w:noProof/>
+                <w:webHidden/>
+              </w:rPr>
+              <w:fldChar w:fldCharType="separate"/>
+            </w:r>
+            <w:r>
+              <w:rPr>
+                <w:noProof/>
+                <w:webHidden/>
+              </w:rPr>
+              <w:t>10</w:t>
+            </w:r>
+            <w:r>
+              <w:rPr>
+                <w:noProof/>
+                <w:webHidden/>
+              </w:rPr>
+              <w:fldChar w:fldCharType="end"/>
+            </w:r>
+          </w:hyperlink>
+        </w:p>
+        <w:p>
+          <w:pPr>
+            <w:pStyle w:val="TOC2"/>
+            <w:tabs>
+              <w:tab w:val="left" w:pos="880"/>
+              <w:tab w:val="right" w:leader="dot" w:pos="9344"/>
+            </w:tabs>
+            <w:rPr>
+              <w:rFonts w:asciiTheme="minorHAnsi" w:eastAsiaTheme="minorEastAsia" w:hAnsiTheme="minorHAnsi" w:cstheme="minorBidi"/>
+              <w:noProof/>
+              <w:sz w:val="22"/>
+              <w:szCs w:val="22"/>
+              <w:lang w:eastAsia="hr-HR"/>
+            </w:rPr>
+          </w:pPr>
+          <w:hyperlink w:anchor="_Toc75125411" w:history="1">
+            <w:r>
+              <w:rPr>
+                <w:rStyle w:val="Hyperlink"/>
+                <w:noProof/>
+              </w:rPr>
+              <w:t>4.6</w:t>
+            </w:r>
+            <w:r>
+              <w:rPr>
+                <w:rFonts w:asciiTheme="minorHAnsi" w:eastAsiaTheme="minorEastAsia" w:hAnsiTheme="minorHAnsi" w:cstheme="minorBidi"/>
+                <w:noProof/>
+                <w:sz w:val="22"/>
+                <w:szCs w:val="22"/>
+                <w:lang w:eastAsia="hr-HR"/>
+              </w:rPr>
+              <w:tab/>
+            </w:r>
+            <w:r>
+              <w:rPr>
+                <w:rStyle w:val="Hyperlink"/>
+                <w:noProof/>
+              </w:rPr>
               <w:t>Korištenje</w:t>
             </w:r>
             <w:r>
@@ -1709,7 +1835,7 @@
                 <w:noProof/>
                 <w:webHidden/>
               </w:rPr>
-              <w:instrText xml:space="preserve"> PAGEREF _Toc75120308 \h </w:instrText>
+              <w:instrText xml:space="preserve"> PAGEREF _Toc75125411 \h </w:instrText>
             </w:r>
             <w:r>
               <w:rPr>
@@ -1757,7 +1883,7 @@
               <w:lang w:eastAsia="hr-HR"/>
             </w:rPr>
           </w:pPr>
-          <w:hyperlink w:anchor="_Toc75120309" w:history="1">
+          <w:hyperlink w:anchor="_Toc75125412" w:history="1">
             <w:r>
               <w:rPr>
                 <w:rStyle w:val="Hyperlink"/>
@@ -1804,7 +1930,7 @@
                 <w:noProof/>
                 <w:webHidden/>
               </w:rPr>
-              <w:instrText xml:space="preserve"> PAGEREF _Toc75120309 \h </w:instrText>
+              <w:instrText xml:space="preserve"> PAGEREF _Toc75125412 \h </w:instrText>
             </w:r>
             <w:r>
               <w:rPr>
@@ -1850,7 +1976,7 @@
               <w:lang w:eastAsia="hr-HR"/>
             </w:rPr>
           </w:pPr>
-          <w:hyperlink w:anchor="_Toc75120310" w:history="1">
+          <w:hyperlink w:anchor="_Toc75125413" w:history="1">
             <w:r>
               <w:rPr>
                 <w:rStyle w:val="Hyperlink"/>
@@ -1894,7 +2020,7 @@
                 <w:noProof/>
                 <w:webHidden/>
               </w:rPr>
-              <w:instrText xml:space="preserve"> PAGEREF _Toc75120310 \h </w:instrText>
+              <w:instrText xml:space="preserve"> PAGEREF _Toc75125413 \h </w:instrText>
             </w:r>
             <w:r>
               <w:rPr>
@@ -1940,7 +2066,7 @@
               <w:lang w:eastAsia="hr-HR"/>
             </w:rPr>
           </w:pPr>
-          <w:hyperlink w:anchor="_Toc75120311" w:history="1">
+          <w:hyperlink w:anchor="_Toc75125414" w:history="1">
             <w:r>
               <w:rPr>
                 <w:rStyle w:val="Hyperlink"/>
@@ -1984,7 +2110,7 @@
                 <w:noProof/>
                 <w:webHidden/>
               </w:rPr>
-              <w:instrText xml:space="preserve"> PAGEREF _Toc75120311 \h </w:instrText>
+              <w:instrText xml:space="preserve"> PAGEREF _Toc75125414 \h </w:instrText>
             </w:r>
             <w:r>
               <w:rPr>
@@ -2032,7 +2158,7 @@
               <w:lang w:eastAsia="hr-HR"/>
             </w:rPr>
           </w:pPr>
-          <w:hyperlink w:anchor="_Toc75120312" w:history="1">
+          <w:hyperlink w:anchor="_Toc75125415" w:history="1">
             <w:r>
               <w:rPr>
                 <w:rStyle w:val="Hyperlink"/>
@@ -2079,7 +2205,7 @@
                 <w:noProof/>
                 <w:webHidden/>
               </w:rPr>
-              <w:instrText xml:space="preserve"> PAGEREF _Toc75120312 \h </w:instrText>
+              <w:instrText xml:space="preserve"> PAGEREF _Toc75125415 \h </w:instrText>
             </w:r>
             <w:r>
               <w:rPr>
@@ -2099,7 +2225,97 @@
                 <w:noProof/>
                 <w:webHidden/>
               </w:rPr>
-              <w:t>11</w:t>
+              <w:t>12</w:t>
+            </w:r>
+            <w:r>
+              <w:rPr>
+                <w:noProof/>
+                <w:webHidden/>
+              </w:rPr>
+              <w:fldChar w:fldCharType="end"/>
+            </w:r>
+          </w:hyperlink>
+        </w:p>
+        <w:p>
+          <w:pPr>
+            <w:pStyle w:val="TOC2"/>
+            <w:tabs>
+              <w:tab w:val="left" w:pos="880"/>
+              <w:tab w:val="right" w:leader="dot" w:pos="9344"/>
+            </w:tabs>
+            <w:rPr>
+              <w:rFonts w:asciiTheme="minorHAnsi" w:eastAsiaTheme="minorEastAsia" w:hAnsiTheme="minorHAnsi" w:cstheme="minorBidi"/>
+              <w:noProof/>
+              <w:sz w:val="22"/>
+              <w:szCs w:val="22"/>
+              <w:lang w:eastAsia="hr-HR"/>
+            </w:rPr>
+          </w:pPr>
+          <w:hyperlink w:anchor="_Toc75125416" w:history="1">
+            <w:r>
+              <w:rPr>
+                <w:rStyle w:val="Hyperlink"/>
+                <w:noProof/>
+              </w:rPr>
+              <w:t>6.1</w:t>
+            </w:r>
+            <w:r>
+              <w:rPr>
+                <w:rFonts w:asciiTheme="minorHAnsi" w:eastAsiaTheme="minorEastAsia" w:hAnsiTheme="minorHAnsi" w:cstheme="minorBidi"/>
+                <w:noProof/>
+                <w:sz w:val="22"/>
+                <w:szCs w:val="22"/>
+                <w:lang w:eastAsia="hr-HR"/>
+              </w:rPr>
+              <w:tab/>
+            </w:r>
+            <w:r>
+              <w:rPr>
+                <w:rStyle w:val="Hyperlink"/>
+                <w:noProof/>
+              </w:rPr>
+              <w:t>Rezultati</w:t>
+            </w:r>
+            <w:r>
+              <w:rPr>
+                <w:noProof/>
+                <w:webHidden/>
+              </w:rPr>
+              <w:tab/>
+            </w:r>
+            <w:r>
+              <w:rPr>
+                <w:noProof/>
+                <w:webHidden/>
+              </w:rPr>
+              <w:fldChar w:fldCharType="begin"/>
+            </w:r>
+            <w:r>
+              <w:rPr>
+                <w:noProof/>
+                <w:webHidden/>
+              </w:rPr>
+              <w:instrText xml:space="preserve"> PAGEREF _Toc75125416 \h </w:instrText>
+            </w:r>
+            <w:r>
+              <w:rPr>
+                <w:noProof/>
+                <w:webHidden/>
+              </w:rPr>
+            </w:r>
+            <w:r>
+              <w:rPr>
+                <w:noProof/>
+                <w:webHidden/>
+              </w:rPr>
+              <w:fldChar w:fldCharType="separate"/>
+            </w:r>
+            <w:r>
+              <w:rPr>
+                <w:noProof/>
+                <w:webHidden/>
+              </w:rPr>
+              <w:t>12</w:t>
             </w:r>
             <w:r>
               <w:rPr>
@@ -2126,7 +2342,7 @@
               <w:lang w:eastAsia="hr-HR"/>
             </w:rPr>
           </w:pPr>
-          <w:hyperlink w:anchor="_Toc75120313" w:history="1">
+          <w:hyperlink w:anchor="_Toc75125417" w:history="1">
             <w:r>
               <w:rPr>
                 <w:rStyle w:val="Hyperlink"/>
@@ -2153,7 +2369,7 @@
                 <w:noProof/>
                 <w:webHidden/>
               </w:rPr>
-              <w:instrText xml:space="preserve"> PAGEREF _Toc75120313 \h </w:instrText>
+              <w:instrText xml:space="preserve"> PAGEREF _Toc75125417 \h </w:instrText>
             </w:r>
             <w:r>
               <w:rPr>
@@ -2173,7 +2389,7 @@
                 <w:noProof/>
                 <w:webHidden/>
               </w:rPr>
-              <w:t>12</w:t>
+              <w:t>13</w:t>
             </w:r>
             <w:r>
               <w:rPr>
@@ -2200,7 +2416,7 @@
               <w:lang w:eastAsia="hr-HR"/>
             </w:rPr>
           </w:pPr>
-          <w:hyperlink w:anchor="_Toc75120314" w:history="1">
+          <w:hyperlink w:anchor="_Toc75125418" w:history="1">
             <w:r>
               <w:rPr>
                 <w:rStyle w:val="Hyperlink"/>
@@ -2227,7 +2443,7 @@
                 <w:noProof/>
                 <w:webHidden/>
               </w:rPr>
-              <w:instrText xml:space="preserve"> PAGEREF _Toc75120314 \h </w:instrText>
+              <w:instrText xml:space="preserve"> PAGEREF _Toc75125418 \h </w:instrText>
             </w:r>
             <w:r>
               <w:rPr>
@@ -2247,7 +2463,7 @@
                 <w:noProof/>
                 <w:webHidden/>
               </w:rPr>
-              <w:t>13</w:t>
+              <w:t>14</w:t>
             </w:r>
             <w:r>
               <w:rPr>
@@ -2274,7 +2490,7 @@
               <w:lang w:eastAsia="hr-HR"/>
             </w:rPr>
           </w:pPr>
-          <w:hyperlink w:anchor="_Toc75120315" w:history="1">
+          <w:hyperlink w:anchor="_Toc75125419" w:history="1">
             <w:r>
               <w:rPr>
                 <w:rStyle w:val="Hyperlink"/>
@@ -2301,7 +2517,7 @@
                 <w:noProof/>
                 <w:webHidden/>
               </w:rPr>
-              <w:instrText xml:space="preserve"> PAGEREF _Toc75120315 \h </w:instrText>
+              <w:instrText xml:space="preserve"> PAGEREF _Toc75125419 \h </w:instrText>
             </w:r>
             <w:r>
               <w:rPr>
@@ -2321,7 +2537,7 @@
                 <w:noProof/>
                 <w:webHidden/>
               </w:rPr>
-              <w:t>14</w:t>
+              <w:t>16</w:t>
             </w:r>
             <w:r>
               <w:rPr>
@@ -2348,7 +2564,7 @@
               <w:lang w:eastAsia="hr-HR"/>
             </w:rPr>
           </w:pPr>
-          <w:hyperlink w:anchor="_Toc75120316" w:history="1">
+          <w:hyperlink w:anchor="_Toc75125420" w:history="1">
             <w:r>
               <w:rPr>
                 <w:rStyle w:val="Hyperlink"/>
@@ -2375,7 +2591,7 @@
                 <w:noProof/>
                 <w:webHidden/>
               </w:rPr>
-              <w:instrText xml:space="preserve"> PAGEREF _Toc75120316 \h </w:instrText>
+              <w:instrText xml:space="preserve"> PAGEREF _Toc75125420 \h </w:instrText>
             </w:r>
             <w:r>
               <w:rPr>
@@ -2395,7 +2611,7 @@
                 <w:noProof/>
                 <w:webHidden/>
               </w:rPr>
-              <w:t>15</w:t>
+              <w:t>17</w:t>
             </w:r>
             <w:r>
               <w:rPr>
@@ -2420,7 +2636,7 @@
               <w:lang w:eastAsia="hr-HR"/>
             </w:rPr>
           </w:pPr>
-          <w:hyperlink w:anchor="_Toc75120317" w:history="1">
+          <w:hyperlink w:anchor="_Toc75125421" w:history="1">
             <w:r>
               <w:rPr>
                 <w:rStyle w:val="Hyperlink"/>
@@ -2447,7 +2663,7 @@
                 <w:noProof/>
                 <w:webHidden/>
               </w:rPr>
-              <w:instrText xml:space="preserve"> PAGEREF _Toc75120317 \h </w:instrText>
+              <w:instrText xml:space="preserve"> PAGEREF _Toc75125421 \h </w:instrText>
             </w:r>
             <w:r>
               <w:rPr>
@@ -2467,7 +2683,7 @@
                 <w:noProof/>
                 <w:webHidden/>
               </w:rPr>
-              <w:t>15</w:t>
+              <w:t>17</w:t>
             </w:r>
             <w:r>
               <w:rPr>
@@ -2494,7 +2710,7 @@
               <w:lang w:eastAsia="hr-HR"/>
             </w:rPr>
           </w:pPr>
-          <w:hyperlink w:anchor="_Toc75120318" w:history="1">
+          <w:hyperlink w:anchor="_Toc75125422" w:history="1">
             <w:r>
               <w:rPr>
                 <w:rStyle w:val="Hyperlink"/>
@@ -2521,7 +2737,7 @@
                 <w:noProof/>
                 <w:webHidden/>
               </w:rPr>
-              <w:instrText xml:space="preserve"> PAGEREF _Toc75120318 \h </w:instrText>
+              <w:instrText xml:space="preserve"> PAGEREF _Toc75125422 \h </w:instrText>
             </w:r>
             <w:r>
               <w:rPr>
@@ -2541,7 +2757,7 @@
                 <w:noProof/>
                 <w:webHidden/>
               </w:rPr>
-              <w:t>15</w:t>
+              <w:t>17</w:t>
             </w:r>
             <w:r>
               <w:rPr>
@@ -2566,7 +2782,7 @@
               <w:lang w:eastAsia="hr-HR"/>
             </w:rPr>
           </w:pPr>
-          <w:hyperlink w:anchor="_Toc75120319" w:history="1">
+          <w:hyperlink w:anchor="_Toc75125423" w:history="1">
             <w:r>
               <w:rPr>
                 <w:rStyle w:val="Hyperlink"/>
@@ -2593,7 +2809,7 @@
                 <w:noProof/>
                 <w:webHidden/>
               </w:rPr>
-              <w:instrText xml:space="preserve"> PAGEREF _Toc75120319 \h </w:instrText>
+              <w:instrText xml:space="preserve"> PAGEREF _Toc75125423 \h </w:instrText>
             </w:r>
             <w:r>
               <w:rPr>
@@ -2613,7 +2829,7 @@
                 <w:noProof/>
                 <w:webHidden/>
               </w:rPr>
-              <w:t>15</w:t>
+              <w:t>17</w:t>
             </w:r>
             <w:r>
               <w:rPr>
@@ -2640,7 +2856,7 @@
               <w:lang w:eastAsia="hr-HR"/>
             </w:rPr>
           </w:pPr>
-          <w:hyperlink w:anchor="_Toc75120320" w:history="1">
+          <w:hyperlink w:anchor="_Toc75125424" w:history="1">
             <w:r>
               <w:rPr>
                 <w:rStyle w:val="Hyperlink"/>
@@ -2667,7 +2883,7 @@
                 <w:noProof/>
                 <w:webHidden/>
               </w:rPr>
-              <w:instrText xml:space="preserve"> PAGEREF _Toc75120320 \h </w:instrText>
+              <w:instrText xml:space="preserve"> PAGEREF _Toc75125424 \h </w:instrText>
             </w:r>
             <w:r>
               <w:rPr>
@@ -2687,7 +2903,7 @@
                 <w:noProof/>
                 <w:webHidden/>
               </w:rPr>
-              <w:t>16</w:t>
+              <w:t>18</w:t>
             </w:r>
             <w:r>
               <w:rPr>
@@ -2714,7 +2930,7 @@
               <w:lang w:eastAsia="hr-HR"/>
             </w:rPr>
           </w:pPr>
-          <w:hyperlink w:anchor="_Toc75120321" w:history="1">
+          <w:hyperlink w:anchor="_Toc75125425" w:history="1">
             <w:r>
               <w:rPr>
                 <w:rStyle w:val="Hyperlink"/>
@@ -2741,7 +2957,7 @@
                 <w:noProof/>
                 <w:webHidden/>
               </w:rPr>
-              <w:instrText xml:space="preserve"> PAGEREF _Toc75120321 \h </w:instrText>
+              <w:instrText xml:space="preserve"> PAGEREF _Toc75125425 \h </w:instrText>
             </w:r>
             <w:r>
               <w:rPr>
@@ -2761,7 +2977,7 @@
                 <w:noProof/>
                 <w:webHidden/>
               </w:rPr>
-              <w:t>17</w:t>
+              <w:t>19</w:t>
             </w:r>
             <w:r>
               <w:rPr>
@@ -2788,7 +3004,7 @@
               <w:lang w:eastAsia="hr-HR"/>
             </w:rPr>
           </w:pPr>
-          <w:hyperlink w:anchor="_Toc75120322" w:history="1">
+          <w:hyperlink w:anchor="_Toc75125426" w:history="1">
             <w:r>
               <w:rPr>
                 <w:rStyle w:val="Hyperlink"/>
@@ -2815,7 +3031,7 @@
                 <w:noProof/>
                 <w:webHidden/>
               </w:rPr>
-              <w:instrText xml:space="preserve"> PAGEREF _Toc75120322 \h </w:instrText>
+              <w:instrText xml:space="preserve"> PAGEREF _Toc75125426 \h </w:instrText>
             </w:r>
             <w:r>
               <w:rPr>
@@ -2835,7 +3051,7 @@
                 <w:noProof/>
                 <w:webHidden/>
               </w:rPr>
-              <w:t>18</w:t>
+              <w:t>20</w:t>
             </w:r>
             <w:r>
               <w:rPr>
@@ -2879,7 +3095,7 @@
       </w:pPr>
       <w:bookmarkStart w:id="0" w:name="_Toc57477846"/>
       <w:bookmarkStart w:id="1" w:name="_Toc57478127"/>
-      <w:bookmarkStart w:id="2" w:name="_Toc75120294"/>
+      <w:bookmarkStart w:id="2" w:name="_Toc75125396"/>
       <w:r>
         <w:lastRenderedPageBreak/>
         <w:t>Uvod</w:t>
@@ -3935,7 +4151,7 @@
       <w:pPr>
         <w:pStyle w:val="Heading1"/>
       </w:pPr>
-      <w:bookmarkStart w:id="8" w:name="_Toc75120295"/>
+      <w:bookmarkStart w:id="8" w:name="_Toc75125397"/>
       <w:r>
         <w:lastRenderedPageBreak/>
         <w:t>Postojeća rješenja</w:t>
@@ -3993,8 +4209,13 @@
       <w:r>
         <w:t xml:space="preserve"> (eng. </w:t>
       </w:r>
-      <w:r>
-        <w:t>Virtual Network Computing</w:t>
+      <w:proofErr w:type="spellStart"/>
+      <w:r>
+        <w:t>Virtual</w:t>
+      </w:r>
+      <w:proofErr w:type="spellEnd"/>
+      <w:r>
+        <w:t xml:space="preserve"> Network Computing</w:t>
       </w:r>
       <w:r>
         <w:t xml:space="preserve">) </w:t>
@@ -4208,7 +4429,15 @@
         <w:t>SSH</w:t>
       </w:r>
       <w:r>
-        <w:t xml:space="preserve"> (eng. Secure shell)</w:t>
+        <w:t xml:space="preserve"> (eng. Secure </w:t>
+      </w:r>
+      <w:proofErr w:type="spellStart"/>
+      <w:r>
+        <w:t>shell</w:t>
+      </w:r>
+      <w:proofErr w:type="spellEnd"/>
+      <w:r>
+        <w:t>)</w:t>
       </w:r>
       <w:r>
         <w:t xml:space="preserve"> rješenje iz </w:t>
@@ -4248,7 +4477,7 @@
       <w:pPr>
         <w:pStyle w:val="Heading2"/>
       </w:pPr>
-      <w:bookmarkStart w:id="11" w:name="_Toc75120296"/>
+      <w:bookmarkStart w:id="11" w:name="_Toc75125398"/>
       <w:r>
         <w:lastRenderedPageBreak/>
         <w:t xml:space="preserve">Usporedba </w:t>
@@ -4346,7 +4575,7 @@
       <w:pPr>
         <w:pStyle w:val="Heading1"/>
       </w:pPr>
-      <w:bookmarkStart w:id="13" w:name="_Toc75120297"/>
+      <w:bookmarkStart w:id="13" w:name="_Toc75125399"/>
       <w:r>
         <w:lastRenderedPageBreak/>
         <w:t>Razvoj aplikacija na posrednom uređaju</w:t>
@@ -4693,7 +4922,7 @@
       <w:pPr>
         <w:pStyle w:val="Heading2"/>
       </w:pPr>
-      <w:bookmarkStart w:id="15" w:name="_Toc75120298"/>
+      <w:bookmarkStart w:id="15" w:name="_Toc75125400"/>
       <w:r>
         <w:t>WPF Programski okvir</w:t>
       </w:r>
@@ -4710,7 +4939,15 @@
         <w:t>u</w:t>
       </w:r>
       <w:r>
-        <w:t xml:space="preserve"> windows desktop aplikacije u ovom projektu korišten je programski okvir</w:t>
+        <w:t xml:space="preserve"> </w:t>
+      </w:r>
+      <w:proofErr w:type="spellStart"/>
+      <w:r>
+        <w:t>windows</w:t>
+      </w:r>
+      <w:proofErr w:type="spellEnd"/>
+      <w:r>
+        <w:t xml:space="preserve"> desktop aplikacije u ovom projektu korišten je programski okvir</w:t>
       </w:r>
       <w:r>
         <w:t xml:space="preserve"> (eng. framework)</w:t>
@@ -4852,7 +5089,7 @@
       <w:pPr>
         <w:pStyle w:val="Heading2"/>
       </w:pPr>
-      <w:bookmarkStart w:id="16" w:name="_Toc75120299"/>
+      <w:bookmarkStart w:id="16" w:name="_Toc75125401"/>
       <w:r>
         <w:t>MVVM Struktura</w:t>
       </w:r>
@@ -4952,13 +5189,42 @@
         <w:t xml:space="preserve">. </w:t>
       </w:r>
       <w:r>
-        <w:t>Komponente Common, Model, Services i ViewModel predstavljaju .NET Framework Class Library</w:t>
-      </w:r>
+        <w:t xml:space="preserve">Komponente </w:t>
+      </w:r>
+      <w:proofErr w:type="spellStart"/>
+      <w:r>
+        <w:t>Common</w:t>
+      </w:r>
+      <w:proofErr w:type="spellEnd"/>
+      <w:r>
+        <w:t xml:space="preserve">, Model, </w:t>
+      </w:r>
+      <w:proofErr w:type="spellStart"/>
+      <w:r>
+        <w:t>Services</w:t>
+      </w:r>
+      <w:proofErr w:type="spellEnd"/>
+      <w:r>
+        <w:t xml:space="preserve"> i ViewModel predstavljaju .NET Framework Class </w:t>
+      </w:r>
+      <w:proofErr w:type="spellStart"/>
+      <w:r>
+        <w:t>Library</w:t>
+      </w:r>
+      <w:proofErr w:type="spellEnd"/>
       <w:r>
         <w:t xml:space="preserve"> projekte</w:t>
       </w:r>
       <w:r>
-        <w:t xml:space="preserve"> čiji produkti su datoteke tipa .dll, dok je View komponenta Windows aplikacija na dnu hijerahije čiji je produkt izvršna .exe datoteka.</w:t>
+        <w:t xml:space="preserve"> čiji produkti su datoteke tipa .dll, dok je View komponenta Windows aplikacija na dnu hijerahije čiji je produkt izvršna .</w:t>
+      </w:r>
+      <w:proofErr w:type="spellStart"/>
+      <w:r>
+        <w:t>exe</w:t>
+      </w:r>
+      <w:proofErr w:type="spellEnd"/>
+      <w:r>
+        <w:t xml:space="preserve"> datoteka.</w:t>
       </w:r>
     </w:p>
     <w:p>
@@ -5091,12 +5357,27 @@
       <w:pPr>
         <w:pStyle w:val="NoSpacing"/>
       </w:pPr>
+      <w:proofErr w:type="spellStart"/>
       <w:r>
         <w:t>Common</w:t>
       </w:r>
-      <w:r>
-        <w:t xml:space="preserve"> projekt sadrži dvije klase koje omogućuju korištenje MVVM strukture te korištenje data bidinga. BaseView.cs</w:t>
-      </w:r>
+      <w:proofErr w:type="spellEnd"/>
+      <w:r>
+        <w:t xml:space="preserve"> projekt sadrži dvije klase koje omogućuju korištenje MVVM strukture te korištenje data </w:t>
+      </w:r>
+      <w:proofErr w:type="spellStart"/>
+      <w:r>
+        <w:t>bidinga</w:t>
+      </w:r>
+      <w:proofErr w:type="spellEnd"/>
+      <w:r>
+        <w:t xml:space="preserve">. </w:t>
+      </w:r>
+      <w:proofErr w:type="spellStart"/>
+      <w:r>
+        <w:t>BaseView.cs</w:t>
+      </w:r>
+      <w:proofErr w:type="spellEnd"/>
       <w:r>
         <w:t xml:space="preserve"> sa </w:t>
       </w:r>
@@ -5134,8 +5415,13 @@
         <w:t xml:space="preserve"> je apstraktna klasa koju nasljeđuju sve klase modela</w:t>
       </w:r>
       <w:r>
-        <w:t xml:space="preserve"> i viewmodel</w:t>
-      </w:r>
+        <w:t xml:space="preserve"> i </w:t>
+      </w:r>
+      <w:proofErr w:type="spellStart"/>
+      <w:r>
+        <w:t>viewmodel</w:t>
+      </w:r>
+      <w:proofErr w:type="spellEnd"/>
       <w:r>
         <w:t>. N</w:t>
       </w:r>
@@ -5144,9 +5430,14 @@
       </w:r>
       <w:commentRangeStart w:id="21"/>
       <w:r>
-        <w:t>event handlera</w:t>
+        <w:t xml:space="preserve">event </w:t>
+      </w:r>
+      <w:proofErr w:type="spellStart"/>
+      <w:r>
+        <w:t>handlera</w:t>
       </w:r>
       <w:commentRangeEnd w:id="21"/>
+      <w:proofErr w:type="spellEnd"/>
       <w:r>
         <w:rPr>
           <w:rStyle w:val="CommentReference"/>
@@ -5169,7 +5460,15 @@
         <w:t>vrijednosti</w:t>
       </w:r>
       <w:r>
-        <w:t xml:space="preserve"> odnosno bit će pozvan u Set metodi svojstava koji se prikazuju na View strani. Ovaj mehanizam omogućuje da svaka promjena svojstava u pozadinskom kodu bude automatski promijenjena i u GUI-u.</w:t>
+        <w:t xml:space="preserve"> odnosno bit će pozvan u Set metodi svojstava koji se prikazuju na </w:t>
+      </w:r>
+      <w:proofErr w:type="spellStart"/>
+      <w:r>
+        <w:t>View</w:t>
+      </w:r>
+      <w:proofErr w:type="spellEnd"/>
+      <w:r>
+        <w:t xml:space="preserve"> strani. Ovaj mehanizam omogućuje da svaka promjena svojstava u pozadinskom kodu bude automatski promijenjena i u GUI-u.</w:t>
       </w:r>
       <w:r>
         <w:t xml:space="preserve"> </w:t>
@@ -5181,16 +5480,48 @@
         <w:t xml:space="preserve"> prikazan je na  </w:t>
       </w:r>
       <w:r>
-        <w:t xml:space="preserve"> DelegateCommand.cs definira objekt korišten unutar</w:t>
+        <w:t xml:space="preserve"> </w:t>
+      </w:r>
+      <w:proofErr w:type="spellStart"/>
+      <w:r>
+        <w:t>DelegateCommand.cs</w:t>
+      </w:r>
+      <w:proofErr w:type="spellEnd"/>
+      <w:r>
+        <w:t xml:space="preserve"> definira objekt korišten unutar</w:t>
       </w:r>
       <w:r>
         <w:t xml:space="preserve"> onih</w:t>
       </w:r>
       <w:r>
-        <w:t xml:space="preserve"> ViewModela čiji View </w:t>
-      </w:r>
-      <w:r>
-        <w:t>sadrži neke komande te tako omogućuje povezivanje određene funkcije iz pozadinskog koda s određenom interaktivnom GUI komponentom. Sama datoteka sadrži dvije različite klase koje se razlikuju po tipu odnosno omogućuju povezivanje funkcija void tipa ili bilo kojeg generičkog tipa.</w:t>
+        <w:t xml:space="preserve"> </w:t>
+      </w:r>
+      <w:proofErr w:type="spellStart"/>
+      <w:r>
+        <w:t>ViewModela</w:t>
+      </w:r>
+      <w:proofErr w:type="spellEnd"/>
+      <w:r>
+        <w:t xml:space="preserve"> čiji </w:t>
+      </w:r>
+      <w:proofErr w:type="spellStart"/>
+      <w:r>
+        <w:t>View</w:t>
+      </w:r>
+      <w:proofErr w:type="spellEnd"/>
+      <w:r>
+        <w:t xml:space="preserve"> </w:t>
+      </w:r>
+      <w:r>
+        <w:t xml:space="preserve">sadrži neke komande te tako omogućuje povezivanje određene funkcije iz pozadinskog koda s određenom interaktivnom GUI komponentom. Sama datoteka sadrži dvije različite klase koje se razlikuju po tipu odnosno omogućuju povezivanje funkcija </w:t>
+      </w:r>
+      <w:proofErr w:type="spellStart"/>
+      <w:r>
+        <w:t>void</w:t>
+      </w:r>
+      <w:proofErr w:type="spellEnd"/>
+      <w:r>
+        <w:t xml:space="preserve"> tipa ili bilo kojeg generičkog tipa.</w:t>
       </w:r>
     </w:p>
     <w:commentRangeStart w:id="22"/>
@@ -5224,10 +5555,10 @@
             <v:path o:extrusionok="f" gradientshapeok="t" o:connecttype="rect"/>
             <o:lock v:ext="edit" aspectratio="t"/>
           </v:shapetype>
-          <v:shape id="_x0000_i1057" type="#_x0000_t75" style="width:452.95pt;height:128.1pt" o:ole="">
+          <v:shape id="_x0000_i1057" type="#_x0000_t75" style="width:453pt;height:127.5pt" o:ole="">
             <v:imagedata r:id="rId22" o:title=""/>
           </v:shape>
-          <o:OLEObject Type="Embed" ProgID="Word.OpenDocumentText.12" ShapeID="_x0000_i1057" DrawAspect="Content" ObjectID="_1685737801" r:id="rId23"/>
+          <o:OLEObject Type="Embed" ProgID="Word.OpenDocumentText.12" ShapeID="_x0000_i1057" DrawAspect="Content" ObjectID="_1685739428" r:id="rId23"/>
         </w:object>
       </w:r>
       <w:commentRangeEnd w:id="22"/>
@@ -5309,10 +5640,10 @@
       </w:pPr>
       <w:r>
         <w:object w:dxaOrig="10772" w:dyaOrig="2209" w14:anchorId="604E3B4F">
-          <v:shape id="_x0000_i1068" type="#_x0000_t75" style="width:444.55pt;height:110.5pt" o:ole="">
+          <v:shape id="_x0000_i1068" type="#_x0000_t75" style="width:445.5pt;height:111pt" o:ole="">
             <v:imagedata r:id="rId24" o:title=""/>
           </v:shape>
-          <o:OLEObject Type="Embed" ProgID="Word.OpenDocumentText.12" ShapeID="_x0000_i1068" DrawAspect="Content" ObjectID="_1685737802" r:id="rId25"/>
+          <o:OLEObject Type="Embed" ProgID="Word.OpenDocumentText.12" ShapeID="_x0000_i1068" DrawAspect="Content" ObjectID="_1685739429" r:id="rId25"/>
         </w:object>
       </w:r>
     </w:p>
@@ -5386,7 +5717,23 @@
         <w:t xml:space="preserve">te enumeracije </w:t>
       </w:r>
       <w:r>
-        <w:t xml:space="preserve">korištene u ViewModel i Services klasama. </w:t>
+        <w:t xml:space="preserve">korištene u </w:t>
+      </w:r>
+      <w:proofErr w:type="spellStart"/>
+      <w:r>
+        <w:t>ViewModel</w:t>
+      </w:r>
+      <w:proofErr w:type="spellEnd"/>
+      <w:r>
+        <w:t xml:space="preserve"> i </w:t>
+      </w:r>
+      <w:proofErr w:type="spellStart"/>
+      <w:r>
+        <w:t>Services</w:t>
+      </w:r>
+      <w:proofErr w:type="spellEnd"/>
+      <w:r>
+        <w:t xml:space="preserve"> klasama. </w:t>
       </w:r>
       <w:r>
         <w:t xml:space="preserve">Konkretno bitno je definirati modele mogućih linkova te mogućih ulaznih uređaja </w:t>
@@ -5396,22 +5743,22 @@
       <w:pPr>
         <w:pStyle w:val="NoSpacing"/>
       </w:pPr>
-      <w:bookmarkStart w:id="25" w:name="_Toc75120300"/>
+      <w:proofErr w:type="spellStart"/>
       <w:r>
         <w:t>ViewModel</w:t>
       </w:r>
-      <w:bookmarkEnd w:id="25"/>
+      <w:proofErr w:type="spellEnd"/>
     </w:p>
     <w:p>
       <w:pPr>
         <w:pStyle w:val="NoSpacing"/>
         <w:divId w:val="819422802"/>
       </w:pPr>
-      <w:bookmarkStart w:id="26" w:name="_Toc75120301"/>
+      <w:proofErr w:type="spellStart"/>
       <w:r>
         <w:t>View</w:t>
       </w:r>
-      <w:bookmarkEnd w:id="26"/>
+      <w:proofErr w:type="spellEnd"/>
     </w:p>
     <w:p>
       <w:pPr>
@@ -5427,16 +5774,23 @@
       </w:pPr>
       <w:r>
         <w:tab/>
-        <w:t>Fedora/Costura</w:t>
-      </w:r>
+        <w:t>Fedora/</w:t>
+      </w:r>
+      <w:proofErr w:type="spellStart"/>
+      <w:r>
+        <w:t>Costura</w:t>
+      </w:r>
+      <w:proofErr w:type="spellEnd"/>
     </w:p>
     <w:p>
       <w:pPr>
         <w:pStyle w:val="Heading2"/>
       </w:pPr>
+      <w:bookmarkStart w:id="25" w:name="_Toc75125402"/>
       <w:r>
         <w:t>RAW input</w:t>
       </w:r>
+      <w:bookmarkEnd w:id="25"/>
     </w:p>
     <w:p>
       <w:pPr>
@@ -5447,8 +5801,15 @@
       <w:pPr>
         <w:pStyle w:val="Heading2"/>
       </w:pPr>
-      <w:r>
-        <w:t xml:space="preserve">Workflow </w:t>
+      <w:bookmarkStart w:id="26" w:name="_Toc75125403"/>
+      <w:proofErr w:type="spellStart"/>
+      <w:r>
+        <w:t>Workflow</w:t>
+      </w:r>
+      <w:bookmarkEnd w:id="26"/>
+      <w:proofErr w:type="spellEnd"/>
+      <w:r>
+        <w:t xml:space="preserve"> </w:t>
       </w:r>
     </w:p>
     <w:p>
@@ -5461,167 +5822,30 @@
         <w:t xml:space="preserve"> </w:t>
       </w:r>
     </w:p>
-    <w:p/>
-    <w:p/>
-    <w:p>
-      <w:pPr>
-        <w:spacing w:before="0" w:after="160" w:line="259" w:lineRule="auto"/>
-        <w:ind w:left="0"/>
-        <w:jc w:val="left"/>
-        <w:rPr>
-          <w:rFonts w:eastAsiaTheme="majorEastAsia" w:cstheme="majorBidi"/>
-          <w:b/>
-          <w:color w:val="000000" w:themeColor="text1"/>
-          <w:sz w:val="32"/>
-          <w:szCs w:val="32"/>
-        </w:rPr>
-      </w:pPr>
-      <w:r>
-        <w:br w:type="page"/>
-      </w:r>
-    </w:p>
-    <w:p>
-      <w:pPr>
-        <w:pStyle w:val="Heading1"/>
-      </w:pPr>
-      <w:bookmarkStart w:id="27" w:name="_Toc75120303"/>
+    <w:p>
+      <w:pPr>
+        <w:pStyle w:val="Heading2"/>
+      </w:pPr>
+      <w:bookmarkStart w:id="27" w:name="_Toc75125404"/>
       <w:r>
         <w:lastRenderedPageBreak/>
-        <w:t>Upravljački program za sustave bazirane na UNIX-u</w:t>
-      </w:r>
-      <w:bookmarkStart w:id="28" w:name="_Toc57477852"/>
-      <w:bookmarkStart w:id="29" w:name="_Toc57478133"/>
+        <w:t>Rezultat</w:t>
+      </w:r>
       <w:bookmarkEnd w:id="27"/>
     </w:p>
-    <w:p/>
-    <w:p>
-      <w:pPr>
-        <w:pStyle w:val="Heading2"/>
-      </w:pPr>
-      <w:bookmarkStart w:id="30" w:name="_Toc75120304"/>
-      <w:r>
-        <w:t>Glavn</w:t>
-      </w:r>
-      <w:r>
-        <w:t>a</w:t>
-      </w:r>
-      <w:r>
-        <w:t xml:space="preserve"> </w:t>
-      </w:r>
-      <w:r>
-        <w:t>funkcija</w:t>
-      </w:r>
-      <w:r>
-        <w:t xml:space="preserve"> programa</w:t>
-      </w:r>
-      <w:bookmarkEnd w:id="30"/>
-    </w:p>
-    <w:p/>
-    <w:p>
-      <w:pPr>
-        <w:pStyle w:val="Heading2"/>
-      </w:pPr>
-      <w:bookmarkStart w:id="31" w:name="_Toc75120305"/>
-      <w:r>
-        <w:t>Parsiranje argumenata</w:t>
-      </w:r>
-      <w:bookmarkEnd w:id="31"/>
-    </w:p>
-    <w:p/>
-    <w:p>
-      <w:pPr>
-        <w:pStyle w:val="Heading2"/>
-      </w:pPr>
-      <w:bookmarkStart w:id="32" w:name="_Toc75120306"/>
-      <w:r>
-        <w:t>Dretva za osluškivanje</w:t>
-      </w:r>
-      <w:bookmarkEnd w:id="32"/>
-    </w:p>
-    <w:p/>
-    <w:p>
-      <w:pPr>
-        <w:pStyle w:val="Heading2"/>
-      </w:pPr>
-      <w:bookmarkStart w:id="33" w:name="_Toc75120307"/>
-      <w:r>
-        <w:t>Dretva za izvršavanje</w:t>
-      </w:r>
-      <w:bookmarkEnd w:id="33"/>
-    </w:p>
-    <w:p/>
-    <w:p>
-      <w:pPr>
-        <w:pStyle w:val="Heading2"/>
-      </w:pPr>
-      <w:bookmarkStart w:id="34" w:name="_Toc75120308"/>
-      <w:r>
-        <w:t>Korištenje</w:t>
-      </w:r>
-      <w:bookmarkEnd w:id="34"/>
-    </w:p>
-    <w:p/>
-    <w:p>
-      <w:pPr>
-        <w:pStyle w:val="NoSpacing"/>
-        <w:rPr>
-          <w:rFonts w:eastAsiaTheme="majorEastAsia"/>
-        </w:rPr>
-      </w:pPr>
-      <w:r>
-        <w:t>Ovdje dolazi neki tekst. Ovdje dolazi neki tekst. Ovdje dolazi neki tekst. Ovdje dolazi neki tekst. Ovdje dolazi neki tekst. Ovdje dolazi neki tekst. Ovdje dolazi neki tekst. Ovdje dolazi neki tekst. Ovdje dolazi neki tekst. Ovdje dolazi neki tekst. Ovdje dolazi neki tekst. Ovdje dolazi neki tekst. Ovdje dolazi neki tekst. Ovdje dolazi neki tekst. Ovdje dolazi neki tekst. Ovdje dolazi neki tekst. Ovdje dolazi neki tekst. Ovdje dolazi neki tekst. Ovdje dolazi neki tekst. Ovdje dolazi neki tekst. Ovdje dolazi neki tekst. Ovdje dolazi neki tekst. Ovdje dolazi neki tekst</w:t>
-      </w:r>
-    </w:p>
-    <w:bookmarkEnd w:id="28"/>
-    <w:bookmarkEnd w:id="29"/>
-    <w:p>
-      <w:pPr>
-        <w:spacing w:before="0" w:after="160" w:line="259" w:lineRule="auto"/>
-        <w:ind w:left="0"/>
-        <w:jc w:val="left"/>
-        <w:rPr>
-          <w:rFonts w:eastAsiaTheme="majorEastAsia" w:cstheme="majorBidi"/>
-          <w:b/>
-          <w:color w:val="000000" w:themeColor="text1"/>
-          <w:sz w:val="26"/>
-          <w:szCs w:val="26"/>
-        </w:rPr>
-      </w:pPr>
-      <w:r>
-        <w:br w:type="page"/>
-      </w:r>
-    </w:p>
-    <w:p>
-      <w:pPr>
-        <w:pStyle w:val="Heading1"/>
-      </w:pPr>
-      <w:bookmarkStart w:id="35" w:name="_Toc75120309"/>
-      <w:r>
-        <w:lastRenderedPageBreak/>
-        <w:t>Demo projekt</w:t>
-      </w:r>
-      <w:bookmarkEnd w:id="35"/>
-    </w:p>
-    <w:p>
-      <w:pPr>
-        <w:pStyle w:val="Heading2"/>
-      </w:pPr>
-      <w:bookmarkStart w:id="36" w:name="_Toc75120310"/>
-      <w:r>
-        <w:t>Hardware</w:t>
-      </w:r>
-      <w:bookmarkEnd w:id="36"/>
-    </w:p>
     <w:p>
       <w:pPr>
         <w:jc w:val="center"/>
       </w:pPr>
       <w:r>
+        <w:rPr>
+          <w:noProof/>
+        </w:rPr>
         <w:drawing>
-          <wp:inline distT="0" distB="0" distL="0" distR="0" wp14:anchorId="61C70FB8" wp14:editId="69B7FAD4">
-            <wp:extent cx="4852090" cy="2931795"/>
-            <wp:effectExtent l="0" t="0" r="5715" b="1905"/>
-            <wp:docPr id="4" name="Picture 4"/>
+          <wp:inline distT="0" distB="0" distL="0" distR="0" wp14:anchorId="1F571AE2" wp14:editId="02E6508A">
+            <wp:extent cx="5295332" cy="4957368"/>
+            <wp:effectExtent l="0" t="0" r="635" b="0"/>
+            <wp:docPr id="19" name="Picture 19"/>
             <wp:cNvGraphicFramePr>
               <a:graphicFrameLocks xmlns:a="http://schemas.openxmlformats.org/drawingml/2006/main" noChangeAspect="1"/>
             </wp:cNvGraphicFramePr>
@@ -5641,6 +5865,207 @@
                   <pic:spPr>
                     <a:xfrm>
                       <a:off x="0" y="0"/>
+                      <a:ext cx="5300618" cy="4962317"/>
+                    </a:xfrm>
+                    <a:prstGeom prst="rect">
+                      <a:avLst/>
+                    </a:prstGeom>
+                  </pic:spPr>
+                </pic:pic>
+              </a:graphicData>
+            </a:graphic>
+          </wp:inline>
+        </w:drawing>
+      </w:r>
+    </w:p>
+    <w:p>
+      <w:pPr>
+        <w:spacing w:before="0" w:after="160" w:line="259" w:lineRule="auto"/>
+        <w:ind w:left="0"/>
+        <w:jc w:val="left"/>
+        <w:rPr>
+          <w:rFonts w:eastAsiaTheme="majorEastAsia" w:cstheme="majorBidi"/>
+          <w:b/>
+          <w:color w:val="000000" w:themeColor="text1"/>
+          <w:sz w:val="32"/>
+          <w:szCs w:val="32"/>
+        </w:rPr>
+      </w:pPr>
+      <w:r>
+        <w:br w:type="page"/>
+      </w:r>
+    </w:p>
+    <w:p>
+      <w:pPr>
+        <w:pStyle w:val="Heading1"/>
+      </w:pPr>
+      <w:bookmarkStart w:id="28" w:name="_Toc75125405"/>
+      <w:r>
+        <w:lastRenderedPageBreak/>
+        <w:t>Upravljački program za sustave bazirane na UNIX-u</w:t>
+      </w:r>
+      <w:bookmarkStart w:id="29" w:name="_Toc57477852"/>
+      <w:bookmarkStart w:id="30" w:name="_Toc57478133"/>
+      <w:bookmarkEnd w:id="28"/>
+    </w:p>
+    <w:p>
+      <w:pPr>
+        <w:pStyle w:val="Heading2"/>
+      </w:pPr>
+      <w:bookmarkStart w:id="31" w:name="_Toc75125406"/>
+      <w:r>
+        <w:t>Razvojno okruženje</w:t>
+      </w:r>
+      <w:bookmarkEnd w:id="31"/>
+    </w:p>
+    <w:p/>
+    <w:p>
+      <w:pPr>
+        <w:pStyle w:val="Heading2"/>
+      </w:pPr>
+      <w:bookmarkStart w:id="32" w:name="_Toc75125407"/>
+      <w:r>
+        <w:t>Glavn</w:t>
+      </w:r>
+      <w:r>
+        <w:t>a</w:t>
+      </w:r>
+      <w:r>
+        <w:t xml:space="preserve"> </w:t>
+      </w:r>
+      <w:r>
+        <w:t>funkcija</w:t>
+      </w:r>
+      <w:r>
+        <w:t xml:space="preserve"> programa</w:t>
+      </w:r>
+      <w:bookmarkEnd w:id="32"/>
+    </w:p>
+    <w:p/>
+    <w:p>
+      <w:pPr>
+        <w:pStyle w:val="Heading2"/>
+      </w:pPr>
+      <w:bookmarkStart w:id="33" w:name="_Toc75125408"/>
+      <w:r>
+        <w:t>Parsiranje argumenata</w:t>
+      </w:r>
+      <w:bookmarkEnd w:id="33"/>
+    </w:p>
+    <w:p/>
+    <w:p>
+      <w:pPr>
+        <w:pStyle w:val="Heading2"/>
+      </w:pPr>
+      <w:bookmarkStart w:id="34" w:name="_Toc75125409"/>
+      <w:r>
+        <w:t>Dretva za osluškivanje</w:t>
+      </w:r>
+      <w:bookmarkEnd w:id="34"/>
+    </w:p>
+    <w:p/>
+    <w:p>
+      <w:pPr>
+        <w:pStyle w:val="Heading2"/>
+      </w:pPr>
+      <w:bookmarkStart w:id="35" w:name="_Toc75125410"/>
+      <w:r>
+        <w:t>Dretva za izvršavanje</w:t>
+      </w:r>
+      <w:bookmarkEnd w:id="35"/>
+    </w:p>
+    <w:p/>
+    <w:p>
+      <w:pPr>
+        <w:pStyle w:val="Heading2"/>
+      </w:pPr>
+      <w:bookmarkStart w:id="36" w:name="_Toc75125411"/>
+      <w:r>
+        <w:t>Korištenje</w:t>
+      </w:r>
+      <w:bookmarkEnd w:id="36"/>
+    </w:p>
+    <w:p/>
+    <w:p>
+      <w:pPr>
+        <w:pStyle w:val="NoSpacing"/>
+        <w:rPr>
+          <w:rFonts w:eastAsiaTheme="majorEastAsia"/>
+        </w:rPr>
+      </w:pPr>
+      <w:r>
+        <w:t>Ovdje dolazi neki tekst. Ovdje dolazi neki tekst. Ovdje dolazi neki tekst. Ovdje dolazi neki tekst. Ovdje dolazi neki tekst. Ovdje dolazi neki tekst. Ovdje dolazi neki tekst. Ovdje dolazi neki tekst. Ovdje dolazi neki tekst. Ovdje dolazi neki tekst. Ovdje dolazi neki tekst. Ovdje dolazi neki tekst. Ovdje dolazi neki tekst. Ovdje dolazi neki tekst. Ovdje dolazi neki tekst. Ovdje dolazi neki tekst. Ovdje dolazi neki tekst. Ovdje dolazi neki tekst. Ovdje dolazi neki tekst. Ovdje dolazi neki tekst. Ovdje dolazi neki tekst. Ovdje dolazi neki tekst. Ovdje dolazi neki tekst</w:t>
+      </w:r>
+    </w:p>
+    <w:bookmarkEnd w:id="29"/>
+    <w:bookmarkEnd w:id="30"/>
+    <w:p>
+      <w:pPr>
+        <w:spacing w:before="0" w:after="160" w:line="259" w:lineRule="auto"/>
+        <w:ind w:left="0"/>
+        <w:jc w:val="left"/>
+        <w:rPr>
+          <w:rFonts w:eastAsiaTheme="majorEastAsia" w:cstheme="majorBidi"/>
+          <w:b/>
+          <w:color w:val="000000" w:themeColor="text1"/>
+          <w:sz w:val="26"/>
+          <w:szCs w:val="26"/>
+        </w:rPr>
+      </w:pPr>
+      <w:r>
+        <w:br w:type="page"/>
+      </w:r>
+    </w:p>
+    <w:p>
+      <w:pPr>
+        <w:pStyle w:val="Heading1"/>
+      </w:pPr>
+      <w:bookmarkStart w:id="37" w:name="_Toc75125412"/>
+      <w:r>
+        <w:lastRenderedPageBreak/>
+        <w:t>Demo projekt</w:t>
+      </w:r>
+      <w:bookmarkEnd w:id="37"/>
+    </w:p>
+    <w:p>
+      <w:pPr>
+        <w:pStyle w:val="Heading2"/>
+      </w:pPr>
+      <w:bookmarkStart w:id="38" w:name="_Toc75125413"/>
+      <w:r>
+        <w:t>Hardware</w:t>
+      </w:r>
+      <w:bookmarkEnd w:id="38"/>
+    </w:p>
+    <w:p>
+      <w:pPr>
+        <w:jc w:val="center"/>
+      </w:pPr>
+      <w:r>
+        <w:drawing>
+          <wp:inline distT="0" distB="0" distL="0" distR="0" wp14:anchorId="61C70FB8" wp14:editId="69B7FAD4">
+            <wp:extent cx="4852090" cy="2931795"/>
+            <wp:effectExtent l="0" t="0" r="5715" b="1905"/>
+            <wp:docPr id="4" name="Picture 4"/>
+            <wp:cNvGraphicFramePr>
+              <a:graphicFrameLocks xmlns:a="http://schemas.openxmlformats.org/drawingml/2006/main" noChangeAspect="1"/>
+            </wp:cNvGraphicFramePr>
+            <a:graphic xmlns:a="http://schemas.openxmlformats.org/drawingml/2006/main">
+              <a:graphicData uri="http://schemas.openxmlformats.org/drawingml/2006/picture">
+                <pic:pic xmlns:pic="http://schemas.openxmlformats.org/drawingml/2006/picture">
+                  <pic:nvPicPr>
+                    <pic:cNvPr id="1" name=""/>
+                    <pic:cNvPicPr/>
+                  </pic:nvPicPr>
+                  <pic:blipFill>
+                    <a:blip r:embed="rId27"/>
+                    <a:stretch>
+                      <a:fillRect/>
+                    </a:stretch>
+                  </pic:blipFill>
+                  <pic:spPr>
+                    <a:xfrm>
+                      <a:off x="0" y="0"/>
                       <a:ext cx="4854235" cy="2933091"/>
                     </a:xfrm>
                     <a:prstGeom prst="rect">
@@ -5658,11 +6083,11 @@
       <w:pPr>
         <w:pStyle w:val="Heading2"/>
       </w:pPr>
-      <w:bookmarkStart w:id="37" w:name="_Toc75120311"/>
+      <w:bookmarkStart w:id="39" w:name="_Toc75125414"/>
       <w:r>
         <w:t>Software</w:t>
       </w:r>
-      <w:bookmarkEnd w:id="37"/>
+      <w:bookmarkEnd w:id="39"/>
     </w:p>
     <w:p>
       <w:pPr>
@@ -5688,7 +6113,6 @@
           <w:szCs w:val="32"/>
         </w:rPr>
       </w:pPr>
-      <w:bookmarkStart w:id="38" w:name="_Toc75120312"/>
       <w:r>
         <w:br w:type="page"/>
       </w:r>
@@ -5697,19 +6121,103 @@
       <w:pPr>
         <w:pStyle w:val="Heading1"/>
       </w:pPr>
+      <w:bookmarkStart w:id="40" w:name="_Toc75125415"/>
       <w:r>
         <w:lastRenderedPageBreak/>
         <w:t>Testiranje</w:t>
       </w:r>
-      <w:bookmarkEnd w:id="38"/>
+      <w:bookmarkEnd w:id="40"/>
     </w:p>
     <w:p>
       <w:pPr>
         <w:pStyle w:val="NoSpacing"/>
       </w:pPr>
       <w:r>
-        <w:t>Ovdje dolazi neki tekst. Ovdje dolazi neki tekst. Ovdje dolazi neki tekst. Ovdje dolazi neki tekst. Ovdje dolazi neki tekst. Ovdje dolazi neki tekst. Ovdje dolazi neki tekst. Ovdje dolazi neki tekst. Ovdje dolazi neki tekst. Ovdje dolazi neki tekst. Ovdje dolazi neki tekst. Ovdje dolazi neki tekst. Ovdje dolazi neki tekst. Ovdje dolazi neki tekst. Ovdje dolazi neki tekst. Ovdje dolazi neki tekst. Ovdje dolazi neki tekst. Ovdje dolazi neki tekst. Ovdje dolazi neki tekst. Ovdje dolazi neki tekst. Ovdje dolazi neki tekst. Ovdje dolazi neki tekst. Ovdje dolazi neki tekst</w:t>
-      </w:r>
+        <w:t xml:space="preserve">Koristi mehaničku tipkovnicu s pozadinskim osvjetljenjem u modu gdje pri pritisku </w:t>
+      </w:r>
+      <w:proofErr w:type="spellStart"/>
+      <w:r>
+        <w:t>ledica</w:t>
+      </w:r>
+      <w:proofErr w:type="spellEnd"/>
+      <w:r>
+        <w:t xml:space="preserve"> zasvijetli. Snimati u </w:t>
+      </w:r>
+      <w:proofErr w:type="spellStart"/>
+      <w:r>
+        <w:t>hihg</w:t>
+      </w:r>
+      <w:proofErr w:type="spellEnd"/>
+      <w:r>
+        <w:t xml:space="preserve"> FPS modu, spojiti </w:t>
+      </w:r>
+      <w:proofErr w:type="spellStart"/>
+      <w:r>
+        <w:t>ledicu</w:t>
+      </w:r>
+      <w:proofErr w:type="spellEnd"/>
+      <w:r>
+        <w:t xml:space="preserve"> na RPI, obaviti par testova, provjeriti razliku u broju </w:t>
+      </w:r>
+      <w:proofErr w:type="spellStart"/>
+      <w:r>
+        <w:t>fpsova</w:t>
+      </w:r>
+      <w:proofErr w:type="spellEnd"/>
+      <w:r>
+        <w:t xml:space="preserve"> dok </w:t>
+      </w:r>
+      <w:proofErr w:type="spellStart"/>
+      <w:r>
+        <w:t>ledica</w:t>
+      </w:r>
+      <w:proofErr w:type="spellEnd"/>
+      <w:r>
+        <w:t xml:space="preserve"> na </w:t>
+      </w:r>
+      <w:proofErr w:type="spellStart"/>
+      <w:r>
+        <w:t>rpi</w:t>
+      </w:r>
+      <w:proofErr w:type="spellEnd"/>
+      <w:r>
+        <w:t xml:space="preserve"> ne zasvijetli nakon što je </w:t>
+      </w:r>
+      <w:proofErr w:type="spellStart"/>
+      <w:r>
+        <w:t>zasvijetlina</w:t>
+      </w:r>
+      <w:proofErr w:type="spellEnd"/>
+      <w:r>
+        <w:t xml:space="preserve"> na tipkovnici. Izračunati vrijeme. Provesti nekoliko puta. Obraditi </w:t>
+      </w:r>
+      <w:proofErr w:type="spellStart"/>
+      <w:r>
+        <w:t>rezultae</w:t>
+      </w:r>
+      <w:proofErr w:type="spellEnd"/>
+      <w:r>
+        <w:t xml:space="preserve"> </w:t>
+      </w:r>
+      <w:proofErr w:type="spellStart"/>
+      <w:r>
+        <w:t>aa</w:t>
+      </w:r>
+      <w:proofErr w:type="spellEnd"/>
+    </w:p>
+    <w:p>
+      <w:pPr>
+        <w:pStyle w:val="Heading2"/>
+        <w:rPr>
+          <w:sz w:val="32"/>
+          <w:szCs w:val="32"/>
+        </w:rPr>
+      </w:pPr>
+      <w:bookmarkStart w:id="41" w:name="_Toc75125416"/>
+      <w:r>
+        <w:t>Rezultati</w:t>
+      </w:r>
+      <w:bookmarkEnd w:id="41"/>
     </w:p>
     <w:p>
       <w:pPr>
@@ -5733,18 +6241,18 @@
         <w:pStyle w:val="NoNumberHeading1"/>
         <w:ind w:firstLine="0"/>
       </w:pPr>
-      <w:bookmarkStart w:id="39" w:name="_Toc75120313"/>
+      <w:bookmarkStart w:id="42" w:name="_Toc75125417"/>
       <w:r>
         <w:lastRenderedPageBreak/>
         <w:t>Zaključak</w:t>
       </w:r>
-      <w:bookmarkEnd w:id="39"/>
+      <w:bookmarkEnd w:id="42"/>
     </w:p>
     <w:p>
       <w:pPr>
         <w:pStyle w:val="NoSpacing"/>
       </w:pPr>
-      <w:commentRangeStart w:id="40"/>
+      <w:commentRangeStart w:id="43"/>
       <w:r>
         <w:t>Pr</w:t>
       </w:r>
@@ -5769,12 +6277,12 @@
       <w:r>
         <w:t xml:space="preserve"> s temljnim elementima pa prema tome sustav u ovoj fazi nije na razini spremnoj za komrecijalnu upotrebu. </w:t>
       </w:r>
-      <w:commentRangeEnd w:id="40"/>
+      <w:commentRangeEnd w:id="43"/>
       <w:r>
         <w:rPr>
           <w:rStyle w:val="CommentReference"/>
         </w:rPr>
-        <w:commentReference w:id="40"/>
+        <w:commentReference w:id="43"/>
       </w:r>
     </w:p>
     <w:p>
@@ -5805,12 +6313,12 @@
         <w:pStyle w:val="NoNumberHeading1"/>
         <w:ind w:firstLine="0"/>
       </w:pPr>
-      <w:bookmarkStart w:id="41" w:name="_Toc75120314"/>
+      <w:bookmarkStart w:id="44" w:name="_Toc75125418"/>
       <w:r>
         <w:lastRenderedPageBreak/>
         <w:t>Literatura</w:t>
       </w:r>
-      <w:bookmarkEnd w:id="41"/>
+      <w:bookmarkEnd w:id="44"/>
     </w:p>
     <w:p>
       <w:pPr>
@@ -5831,7 +6339,7 @@
         <w:br/>
         <w:t xml:space="preserve">dostupno na </w:t>
       </w:r>
-      <w:hyperlink r:id="rId27" w:history="1">
+      <w:hyperlink r:id="rId28" w:history="1">
         <w:r>
           <w:rPr>
             <w:rStyle w:val="Hyperlink"/>
@@ -5856,7 +6364,7 @@
         </w:numPr>
         <w:jc w:val="left"/>
       </w:pPr>
-      <w:bookmarkStart w:id="42" w:name="_Ref57481493"/>
+      <w:bookmarkStart w:id="45" w:name="_Ref57481493"/>
       <w:r>
         <w:t>VNC User Guide</w:t>
       </w:r>
@@ -5864,7 +6372,7 @@
         <w:br/>
         <w:t xml:space="preserve">dostupno na </w:t>
       </w:r>
-      <w:hyperlink r:id="rId28" w:history="1">
+      <w:hyperlink r:id="rId29" w:history="1">
         <w:r>
           <w:rPr>
             <w:rStyle w:val="Hyperlink"/>
@@ -5879,7 +6387,7 @@
         <w:br/>
         <w:t>zadnja posjeta na 28.11.2020.</w:t>
       </w:r>
-      <w:bookmarkEnd w:id="42"/>
+      <w:bookmarkEnd w:id="45"/>
       <w:r>
         <w:t xml:space="preserve"> </w:t>
       </w:r>
@@ -5893,7 +6401,7 @@
         </w:numPr>
         <w:jc w:val="left"/>
       </w:pPr>
-      <w:bookmarkStart w:id="43" w:name="_Ref57481842"/>
+      <w:bookmarkStart w:id="46" w:name="_Ref57481842"/>
       <w:r>
         <w:t>SSH</w:t>
       </w:r>
@@ -5904,7 +6412,7 @@
         <w:br/>
         <w:t xml:space="preserve">dostupno na </w:t>
       </w:r>
-      <w:hyperlink r:id="rId29" w:history="1">
+      <w:hyperlink r:id="rId30" w:history="1">
         <w:r>
           <w:rPr>
             <w:rStyle w:val="Hyperlink"/>
@@ -5916,7 +6424,7 @@
         <w:br/>
         <w:t>zadnja posjeta na 28.11.2020.</w:t>
       </w:r>
-      <w:bookmarkEnd w:id="43"/>
+      <w:bookmarkEnd w:id="46"/>
       <w:r>
         <w:t xml:space="preserve"> </w:t>
       </w:r>
@@ -5987,13 +6495,77 @@
         <w:jc w:val="left"/>
       </w:pPr>
       <w:r>
-        <w:t>Mateljan, Vladimir ; Đambić, Goran ; Drenovac, Sergej</w:t>
+        <w:t xml:space="preserve">Mateljan, Vladimir ; </w:t>
+      </w:r>
+      <w:proofErr w:type="spellStart"/>
+      <w:r>
+        <w:t>Đambić</w:t>
+      </w:r>
+      <w:proofErr w:type="spellEnd"/>
+      <w:r>
+        <w:t>, Goran ; Drenovac, Sergej</w:t>
       </w:r>
       <w:r>
         <w:t>; „</w:t>
       </w:r>
       <w:r>
-        <w:t>New Languages and Technologies for Delivering Learning and Multimedia Contents – XAML and WPF</w:t>
+        <w:t xml:space="preserve">New </w:t>
+      </w:r>
+      <w:proofErr w:type="spellStart"/>
+      <w:r>
+        <w:t>Languages</w:t>
+      </w:r>
+      <w:proofErr w:type="spellEnd"/>
+      <w:r>
+        <w:t xml:space="preserve"> </w:t>
+      </w:r>
+      <w:proofErr w:type="spellStart"/>
+      <w:r>
+        <w:t>and</w:t>
+      </w:r>
+      <w:proofErr w:type="spellEnd"/>
+      <w:r>
+        <w:t xml:space="preserve"> Technologies for </w:t>
+      </w:r>
+      <w:proofErr w:type="spellStart"/>
+      <w:r>
+        <w:t>Delivering</w:t>
+      </w:r>
+      <w:proofErr w:type="spellEnd"/>
+      <w:r>
+        <w:t xml:space="preserve"> </w:t>
+      </w:r>
+      <w:proofErr w:type="spellStart"/>
+      <w:r>
+        <w:t>Learning</w:t>
+      </w:r>
+      <w:proofErr w:type="spellEnd"/>
+      <w:r>
+        <w:t xml:space="preserve"> </w:t>
+      </w:r>
+      <w:proofErr w:type="spellStart"/>
+      <w:r>
+        <w:t>and</w:t>
+      </w:r>
+      <w:proofErr w:type="spellEnd"/>
+      <w:r>
+        <w:t xml:space="preserve"> Multimedia </w:t>
+      </w:r>
+      <w:proofErr w:type="spellStart"/>
+      <w:r>
+        <w:t>Contents</w:t>
+      </w:r>
+      <w:proofErr w:type="spellEnd"/>
+      <w:r>
+        <w:t xml:space="preserve"> – XAML </w:t>
+      </w:r>
+      <w:proofErr w:type="spellStart"/>
+      <w:r>
+        <w:t>and</w:t>
+      </w:r>
+      <w:proofErr w:type="spellEnd"/>
+      <w:r>
+        <w:t xml:space="preserve"> WPF</w:t>
       </w:r>
       <w:r>
         <w:t xml:space="preserve">“ 29.7.2008. </w:t>
@@ -6018,9 +6590,11 @@
         </w:numPr>
         <w:jc w:val="left"/>
       </w:pPr>
+      <w:proofErr w:type="spellStart"/>
       <w:r>
         <w:t>Uinput</w:t>
       </w:r>
+      <w:proofErr w:type="spellEnd"/>
     </w:p>
     <w:p>
       <w:pPr>
@@ -6097,8 +6671,13 @@
         <w:jc w:val="left"/>
       </w:pPr>
       <w:r>
-        <w:t>L298N data sheet</w:t>
-      </w:r>
+        <w:t xml:space="preserve">L298N data </w:t>
+      </w:r>
+      <w:proofErr w:type="spellStart"/>
+      <w:r>
+        <w:t>sheet</w:t>
+      </w:r>
+      <w:proofErr w:type="spellEnd"/>
     </w:p>
     <w:p>
       <w:pPr>
@@ -6109,8 +6688,13 @@
         </w:numPr>
         <w:jc w:val="left"/>
       </w:pPr>
-      <w:r>
-        <w:t>Visual studio dokumentacija</w:t>
+      <w:proofErr w:type="spellStart"/>
+      <w:r>
+        <w:t>Visual</w:t>
+      </w:r>
+      <w:proofErr w:type="spellEnd"/>
+      <w:r>
+        <w:t xml:space="preserve"> studio dokumentacija</w:t>
       </w:r>
     </w:p>
     <w:p>
@@ -6122,9 +6706,14 @@
         </w:numPr>
         <w:jc w:val="left"/>
       </w:pPr>
+      <w:proofErr w:type="spellStart"/>
       <w:r>
         <w:lastRenderedPageBreak/>
-        <w:t>Getopt dokumentacija</w:t>
+        <w:t>Getopt</w:t>
+      </w:r>
+      <w:proofErr w:type="spellEnd"/>
+      <w:r>
+        <w:t xml:space="preserve"> dokumentacija</w:t>
       </w:r>
     </w:p>
     <w:p>
@@ -6157,12 +6746,12 @@
         <w:pStyle w:val="NoNumberHeading1"/>
         <w:ind w:firstLine="0"/>
       </w:pPr>
-      <w:bookmarkStart w:id="44" w:name="_Toc75120315"/>
+      <w:bookmarkStart w:id="47" w:name="_Toc75125419"/>
       <w:r>
         <w:lastRenderedPageBreak/>
         <w:t>Popis i opis upotrjebljenih kratica</w:t>
       </w:r>
-      <w:bookmarkEnd w:id="44"/>
+      <w:bookmarkEnd w:id="47"/>
     </w:p>
     <w:tbl>
       <w:tblPr>
@@ -6792,12 +7381,12 @@
         <w:pStyle w:val="NoNumberHeading1"/>
         <w:ind w:firstLine="0"/>
       </w:pPr>
-      <w:bookmarkStart w:id="45" w:name="_Toc75120316"/>
+      <w:bookmarkStart w:id="48" w:name="_Toc75125420"/>
       <w:r>
         <w:lastRenderedPageBreak/>
         <w:t>Sažetak</w:t>
       </w:r>
-      <w:bookmarkEnd w:id="45"/>
+      <w:bookmarkEnd w:id="48"/>
     </w:p>
     <w:p>
       <w:pPr>
@@ -6811,11 +7400,11 @@
       <w:pPr>
         <w:pStyle w:val="NoNumberingHeading2"/>
       </w:pPr>
-      <w:bookmarkStart w:id="46" w:name="_Toc75120317"/>
+      <w:bookmarkStart w:id="49" w:name="_Toc75125421"/>
       <w:r>
         <w:t>Ključne riječi</w:t>
       </w:r>
-      <w:bookmarkEnd w:id="46"/>
+      <w:bookmarkEnd w:id="49"/>
     </w:p>
     <w:p>
       <w:pPr>
@@ -6864,11 +7453,11 @@
         <w:pStyle w:val="NoNumberHeading1"/>
         <w:ind w:firstLine="0"/>
       </w:pPr>
-      <w:bookmarkStart w:id="47" w:name="_Toc75120318"/>
+      <w:bookmarkStart w:id="50" w:name="_Toc75125422"/>
       <w:r>
         <w:t>Abstract</w:t>
       </w:r>
-      <w:bookmarkEnd w:id="47"/>
+      <w:bookmarkEnd w:id="50"/>
     </w:p>
     <w:p>
       <w:pPr>
@@ -6882,11 +7471,11 @@
       <w:pPr>
         <w:pStyle w:val="NoNumberingHeading2"/>
       </w:pPr>
-      <w:bookmarkStart w:id="48" w:name="_Toc75120319"/>
+      <w:bookmarkStart w:id="51" w:name="_Toc75125423"/>
       <w:r>
         <w:t>Key words</w:t>
       </w:r>
-      <w:bookmarkEnd w:id="48"/>
+      <w:bookmarkEnd w:id="51"/>
     </w:p>
     <w:p>
       <w:pPr>
@@ -6943,12 +7532,12 @@
         <w:pStyle w:val="NoNumberHeading1"/>
         <w:ind w:firstLine="0"/>
       </w:pPr>
-      <w:bookmarkStart w:id="49" w:name="_Toc75120320"/>
+      <w:bookmarkStart w:id="52" w:name="_Toc75125424"/>
       <w:r>
         <w:lastRenderedPageBreak/>
         <w:t>Životopis</w:t>
       </w:r>
-      <w:bookmarkEnd w:id="49"/>
+      <w:bookmarkEnd w:id="52"/>
     </w:p>
     <w:p>
       <w:pPr>
@@ -7174,7 +7763,7 @@
                     <pic:cNvPicPr/>
                   </pic:nvPicPr>
                   <pic:blipFill>
-                    <a:blip r:embed="rId30" cstate="print">
+                    <a:blip r:embed="rId31" cstate="print">
                       <a:extLst>
                         <a:ext uri="{28A0092B-C50C-407E-A947-70E740481C1C}">
                           <a14:useLocalDpi xmlns:a14="http://schemas.microsoft.com/office/drawing/2010/main" val="0"/>
@@ -7242,12 +7831,12 @@
         <w:pStyle w:val="NoNumberHeading1"/>
         <w:ind w:firstLine="0"/>
       </w:pPr>
-      <w:bookmarkStart w:id="50" w:name="_Toc75120321"/>
+      <w:bookmarkStart w:id="53" w:name="_Toc75125425"/>
       <w:r>
         <w:lastRenderedPageBreak/>
         <w:t>Prilozi</w:t>
       </w:r>
-      <w:bookmarkEnd w:id="50"/>
+      <w:bookmarkEnd w:id="53"/>
     </w:p>
     <w:p>
       <w:pPr>
@@ -7283,12 +7872,12 @@
         <w:pStyle w:val="NoNumberHeading1"/>
         <w:ind w:firstLine="0"/>
       </w:pPr>
-      <w:bookmarkStart w:id="51" w:name="_Toc75120322"/>
+      <w:bookmarkStart w:id="54" w:name="_Toc75125426"/>
       <w:r>
         <w:lastRenderedPageBreak/>
         <w:t>Elektronička verzija rada</w:t>
       </w:r>
-      <w:bookmarkEnd w:id="51"/>
+      <w:bookmarkEnd w:id="54"/>
     </w:p>
     <w:p>
       <w:pPr>
@@ -7301,7 +7890,7 @@
       <w:r>
         <w:t xml:space="preserve">Na linku </w:t>
       </w:r>
-      <w:hyperlink r:id="rId31" w:history="1">
+      <w:hyperlink r:id="rId32" w:history="1">
         <w:r>
           <w:rPr>
             <w:rStyle w:val="Hyperlink"/>
@@ -7324,7 +7913,7 @@
       <w:r>
         <w:t xml:space="preserve">Na linku </w:t>
       </w:r>
-      <w:hyperlink r:id="rId32" w:history="1">
+      <w:hyperlink r:id="rId33" w:history="1">
         <w:r>
           <w:rPr>
             <w:rStyle w:val="Hyperlink"/>
@@ -7365,8 +7954,8 @@
       </w:r>
     </w:p>
     <w:sectPr>
-      <w:headerReference w:type="default" r:id="rId33"/>
-      <w:footerReference w:type="default" r:id="rId34"/>
+      <w:headerReference w:type="default" r:id="rId34"/>
+      <w:footerReference w:type="default" r:id="rId35"/>
       <w:pgSz w:w="11906" w:h="16838" w:code="9"/>
       <w:pgMar w:top="1418" w:right="1134" w:bottom="1418" w:left="1418" w:header="720" w:footer="720" w:gutter="0"/>
       <w:pgNumType w:start="1"/>
@@ -7528,7 +8117,23 @@
         <w:annotationRef/>
       </w:r>
       <w:r>
-        <w:t>Nažalost code format pluguin za word više nije dostupan, pa je ovo neka alternativa formatu kod</w:t>
+        <w:t xml:space="preserve">Nažalost </w:t>
+      </w:r>
+      <w:proofErr w:type="spellStart"/>
+      <w:r>
+        <w:t>code</w:t>
+      </w:r>
+      <w:proofErr w:type="spellEnd"/>
+      <w:r>
+        <w:t xml:space="preserve"> format </w:t>
+      </w:r>
+      <w:proofErr w:type="spellStart"/>
+      <w:r>
+        <w:t>pluguin</w:t>
+      </w:r>
+      <w:proofErr w:type="spellEnd"/>
+      <w:r>
+        <w:t xml:space="preserve"> za word više nije dostupan, pa je ovo neka alternativa formatu kod</w:t>
       </w:r>
       <w:r>
         <w:t>a</w:t>
@@ -7544,7 +8149,15 @@
       </w:r>
       <w:r>
         <w:br/>
-        <w:t xml:space="preserve">Primam savjete za bolji način (ljepše teme, line number, linijski separatori) </w:t>
+        <w:t xml:space="preserve">Primam savjete za bolji način (ljepše teme, line </w:t>
+      </w:r>
+      <w:proofErr w:type="spellStart"/>
+      <w:r>
+        <w:t>number</w:t>
+      </w:r>
+      <w:proofErr w:type="spellEnd"/>
+      <w:r>
+        <w:t xml:space="preserve">, linijski separatori) </w:t>
       </w:r>
     </w:p>
     <w:p>
@@ -7553,7 +8166,7 @@
       </w:pPr>
     </w:p>
   </w:comment>
-  <w:comment w:id="40" w:author="Kruljac Luka (IFAT DCV DES CDF AMS VAL)" w:date="2021-06-19T14:44:00Z" w:initials="KL(DDCAV">
+  <w:comment w:id="43" w:author="Kruljac Luka (IFAT DCV DES CDF AMS VAL)" w:date="2021-06-19T14:44:00Z" w:initials="KL(DDCAV">
     <w:p>
       <w:pPr>
         <w:pStyle w:val="CommentText"/>
